--- a/trunk/02. Modelado de Requerimientos/Requerimientos.docx
+++ b/trunk/02. Modelado de Requerimientos/Requerimientos.docx
@@ -1,6 +1,6 @@
 
 <file path=word/document.xml><?xml version="1.0" encoding="utf-8"?>
-<w:document xmlns:ve="http://schemas.openxmlformats.org/markup-compatibility/2006" xmlns:o="urn:schemas-microsoft-com:office:office" xmlns:r="http://schemas.openxmlformats.org/officeDocument/2006/relationships" xmlns:m="http://schemas.openxmlformats.org/officeDocument/2006/math" xmlns:v="urn:schemas-microsoft-com:vml" xmlns:wp="http://schemas.openxmlformats.org/drawingml/2006/wordprocessingDrawing" xmlns:w10="urn:schemas-microsoft-com:office:word" xmlns:w="http://schemas.openxmlformats.org/wordprocessingml/2006/main" xmlns:wne="http://schemas.microsoft.com/office/word/2006/wordml">
+<w:document xmlns:wpc="http://schemas.microsoft.com/office/word/2010/wordprocessingCanvas" xmlns:mc="http://schemas.openxmlformats.org/markup-compatibility/2006" xmlns:o="urn:schemas-microsoft-com:office:office" xmlns:r="http://schemas.openxmlformats.org/officeDocument/2006/relationships" xmlns:m="http://schemas.openxmlformats.org/officeDocument/2006/math" xmlns:v="urn:schemas-microsoft-com:vml" xmlns:wp14="http://schemas.microsoft.com/office/word/2010/wordprocessingDrawing" xmlns:wp="http://schemas.openxmlformats.org/drawingml/2006/wordprocessingDrawing" xmlns:w10="urn:schemas-microsoft-com:office:word" xmlns:w="http://schemas.openxmlformats.org/wordprocessingml/2006/main" xmlns:w14="http://schemas.microsoft.com/office/word/2010/wordml" xmlns:wpg="http://schemas.microsoft.com/office/word/2010/wordprocessingGroup" xmlns:wpi="http://schemas.microsoft.com/office/word/2010/wordprocessingInk" xmlns:wne="http://schemas.microsoft.com/office/word/2006/wordml" xmlns:wps="http://schemas.microsoft.com/office/word/2010/wordprocessingShape" mc:Ignorable="w14 wp14">
   <w:body>
     <w:sdt>
       <w:sdtPr>
@@ -22,7 +22,7 @@
           <w:tblPr>
             <w:tblpPr w:leftFromText="187" w:rightFromText="187" w:vertAnchor="page" w:horzAnchor="page" w:tblpYSpec="top"/>
             <w:tblW w:w="0" w:type="auto"/>
-            <w:tblLook w:val="04A0"/>
+            <w:tblLook w:val="04A0" w:firstRow="1" w:lastRow="0" w:firstColumn="1" w:lastColumn="0" w:noHBand="0" w:noVBand="1"/>
           </w:tblPr>
           <w:tblGrid>
             <w:gridCol w:w="1440"/>
@@ -38,7 +38,7 @@
                 <w:tcBorders>
                   <w:right w:val="single" w:sz="4" w:space="0" w:color="FFFFFF" w:themeColor="background1"/>
                 </w:tcBorders>
-                <w:shd w:val="clear" w:color="auto" w:fill="B8CCE4" w:themeFill="accent1" w:themeFillTint="66"/>
+                <w:shd w:val="clear" w:color="auto" w:fill="B9CDE5" w:themeFill="accent1" w:themeFillTint="66"/>
               </w:tcPr>
               <w:p/>
             </w:tc>
@@ -62,6 +62,7 @@
                   <w:calendar w:val="gregorian"/>
                 </w:date>
               </w:sdtPr>
+              <w:sdtEndPr/>
               <w:sdtContent>
                 <w:tc>
                   <w:tcPr>
@@ -69,7 +70,7 @@
                     <w:tcBorders>
                       <w:left w:val="single" w:sz="4" w:space="0" w:color="FFFFFF" w:themeColor="background1"/>
                     </w:tcBorders>
-                    <w:shd w:val="clear" w:color="auto" w:fill="B8CCE4" w:themeFill="accent1" w:themeFillTint="66"/>
+                    <w:shd w:val="clear" w:color="auto" w:fill="B9CDE5" w:themeFill="accent1" w:themeFillTint="66"/>
                     <w:vAlign w:val="bottom"/>
                   </w:tcPr>
                   <w:p>
@@ -125,7 +126,7 @@
                 <w:pPr>
                   <w:pStyle w:val="Sinespaciado"/>
                   <w:rPr>
-                    <w:color w:val="76923C" w:themeColor="accent3" w:themeShade="BF"/>
+                    <w:color w:val="77933C" w:themeColor="accent3" w:themeShade="BF"/>
                   </w:rPr>
                 </w:pPr>
               </w:p>
@@ -133,7 +134,7 @@
                 <w:pPr>
                   <w:pStyle w:val="Sinespaciado"/>
                   <w:rPr>
-                    <w:color w:val="76923C" w:themeColor="accent3" w:themeShade="BF"/>
+                    <w:color w:val="77933C" w:themeColor="accent3" w:themeShade="BF"/>
                   </w:rPr>
                 </w:pPr>
               </w:p>
@@ -152,13 +153,14 @@
             <w:dataBinding w:prefixMappings="xmlns:ns0='http://schemas.openxmlformats.org/officeDocument/2006/extended-properties'" w:xpath="/ns0:Properties[1]/ns0:Company[1]" w:storeItemID="{6668398D-A668-4E3E-A5EB-62B293D839F1}"/>
             <w:text/>
           </w:sdtPr>
+          <w:sdtEndPr/>
           <w:sdtContent>
             <w:p>
               <w:pPr>
                 <w:pStyle w:val="Sinespaciado"/>
                 <w:jc w:val="center"/>
                 <w:rPr>
-                  <w:color w:val="76923C" w:themeColor="accent3" w:themeShade="BF"/>
+                  <w:color w:val="77933C" w:themeColor="accent3" w:themeShade="BF"/>
                   <w:sz w:val="48"/>
                   <w:szCs w:val="48"/>
                 </w:rPr>
@@ -207,7 +209,7 @@
           <w:tblPr>
             <w:tblpPr w:leftFromText="187" w:rightFromText="187" w:vertAnchor="page" w:horzAnchor="margin" w:tblpY="4816"/>
             <w:tblW w:w="5233" w:type="pct"/>
-            <w:tblLook w:val="04A0"/>
+            <w:tblLook w:val="04A0" w:firstRow="1" w:lastRow="0" w:firstColumn="1" w:lastColumn="0" w:noHBand="0" w:noVBand="1"/>
           </w:tblPr>
           <w:tblGrid>
             <w:gridCol w:w="9126"/>
@@ -236,7 +238,7 @@
                     <w:b/>
                     <w:bCs/>
                     <w:caps/>
-                    <w:color w:val="76923C" w:themeColor="accent3" w:themeShade="BF"/>
+                    <w:color w:val="77933C" w:themeColor="accent3" w:themeShade="BF"/>
                     <w:sz w:val="90"/>
                     <w:szCs w:val="90"/>
                   </w:rPr>
@@ -256,6 +258,7 @@
                     <w:dataBinding w:prefixMappings="xmlns:ns0='http://schemas.openxmlformats.org/package/2006/metadata/core-properties' xmlns:ns1='http://purl.org/dc/elements/1.1/'" w:xpath="/ns0:coreProperties[1]/ns1:title[1]" w:storeItemID="{6C3C8BC8-F283-45AE-878A-BAB7291924A1}"/>
                     <w:text/>
                   </w:sdtPr>
+                  <w:sdtEndPr/>
                   <w:sdtContent>
                     <w:r>
                       <w:rPr>
@@ -274,7 +277,7 @@
                     <w:b/>
                     <w:bCs/>
                     <w:caps/>
-                    <w:color w:val="76923C" w:themeColor="accent3" w:themeShade="BF"/>
+                    <w:color w:val="77933C" w:themeColor="accent3" w:themeShade="BF"/>
                     <w:sz w:val="90"/>
                     <w:szCs w:val="90"/>
                   </w:rPr>
@@ -290,7 +293,7 @@
             <w:sdt>
               <w:sdtPr>
                 <w:rPr>
-                  <w:color w:val="7F7F7F" w:themeColor="background1" w:themeShade="7F"/>
+                  <w:color w:val="808080" w:themeColor="background1" w:themeShade="7F"/>
                   <w:sz w:val="56"/>
                   <w:szCs w:val="56"/>
                 </w:rPr>
@@ -299,6 +302,7 @@
                 <w:dataBinding w:prefixMappings="xmlns:ns0='http://schemas.microsoft.com/office/2006/coverPageProps'" w:xpath="/ns0:CoverPageProperties[1]/ns0:Abstract[1]" w:storeItemID="{55AF091B-3C7A-41E3-B477-F2FDAA23CFDA}"/>
                 <w:text/>
               </w:sdtPr>
+              <w:sdtEndPr/>
               <w:sdtContent>
                 <w:tc>
                   <w:tcPr>
@@ -308,12 +312,12 @@
                     <w:pPr>
                       <w:pStyle w:val="Sinespaciado"/>
                       <w:rPr>
-                        <w:color w:val="7F7F7F" w:themeColor="background1" w:themeShade="7F"/>
+                        <w:color w:val="808080" w:themeColor="background1" w:themeShade="7F"/>
                       </w:rPr>
                     </w:pPr>
                     <w:r>
                       <w:rPr>
-                        <w:color w:val="7F7F7F" w:themeColor="background1" w:themeShade="7F"/>
+                        <w:color w:val="808080" w:themeColor="background1" w:themeShade="7F"/>
                         <w:sz w:val="56"/>
                         <w:szCs w:val="56"/>
                       </w:rPr>
@@ -353,7 +357,7 @@
           <w:pPr>
             <w:pStyle w:val="Sinespaciado"/>
             <w:rPr>
-              <w:color w:val="76923C" w:themeColor="accent3" w:themeShade="BF"/>
+              <w:color w:val="77933C" w:themeColor="accent3" w:themeShade="BF"/>
             </w:rPr>
           </w:pPr>
         </w:p>
@@ -446,7 +450,7 @@
               <w:insideH w:val="none" w:sz="0" w:space="0" w:color="auto"/>
               <w:insideV w:val="none" w:sz="0" w:space="0" w:color="auto"/>
             </w:tblBorders>
-            <w:tblLook w:val="04A0"/>
+            <w:tblLook w:val="04A0" w:firstRow="1" w:lastRow="0" w:firstColumn="1" w:lastColumn="0" w:noHBand="0" w:noVBand="1"/>
           </w:tblPr>
           <w:tblGrid>
             <w:gridCol w:w="3669"/>
@@ -564,7 +568,7 @@
           <w:insideH w:val="none" w:sz="0" w:space="0" w:color="auto"/>
           <w:insideV w:val="none" w:sz="0" w:space="0" w:color="auto"/>
         </w:tblBorders>
-        <w:tblLook w:val="04A0"/>
+        <w:tblLook w:val="04A0" w:firstRow="1" w:lastRow="0" w:firstColumn="1" w:lastColumn="0" w:noHBand="0" w:noVBand="1"/>
       </w:tblPr>
       <w:tblGrid>
         <w:gridCol w:w="3261"/>
@@ -784,6 +788,7 @@
           <w:docPartUnique/>
         </w:docPartObj>
       </w:sdtPr>
+      <w:sdtEndPr/>
       <w:sdtContent>
         <w:p>
           <w:pPr>
@@ -801,6 +806,7 @@
             </w:tabs>
             <w:rPr>
               <w:noProof/>
+              <w:lang w:val="es-AR" w:eastAsia="es-AR" w:bidi="ar-SA"/>
             </w:rPr>
           </w:pPr>
           <w:r>
@@ -812,13 +818,13 @@
           <w:r>
             <w:fldChar w:fldCharType="separate"/>
           </w:r>
-          <w:hyperlink w:anchor="_Toc261182976" w:history="1">
+          <w:hyperlink w:anchor="_Toc261281141" w:history="1">
             <w:r>
               <w:rPr>
                 <w:rStyle w:val="Hipervnculo"/>
                 <w:noProof/>
               </w:rPr>
-              <w:t>Descripción del Rol de Actores</w:t>
+              <w:t>Descripción de Actores</w:t>
             </w:r>
             <w:r>
               <w:rPr>
@@ -839,7 +845,7 @@
                 <w:noProof/>
                 <w:webHidden/>
               </w:rPr>
-              <w:instrText xml:space="preserve"> PAGEREF _Toc261182976 \h </w:instrText>
+              <w:instrText xml:space="preserve"> PAGEREF _Toc261281141 \h </w:instrText>
             </w:r>
             <w:r>
               <w:rPr>
@@ -878,9 +884,10 @@
             </w:tabs>
             <w:rPr>
               <w:noProof/>
+              <w:lang w:val="es-AR" w:eastAsia="es-AR" w:bidi="ar-SA"/>
             </w:rPr>
           </w:pPr>
-          <w:hyperlink w:anchor="_Toc261182977" w:history="1">
+          <w:hyperlink w:anchor="_Toc261281142" w:history="1">
             <w:r>
               <w:rPr>
                 <w:rStyle w:val="Hipervnculo"/>
@@ -907,7 +914,7 @@
                 <w:noProof/>
                 <w:webHidden/>
               </w:rPr>
-              <w:instrText xml:space="preserve"> PAGEREF _Toc261182977 \h </w:instrText>
+              <w:instrText xml:space="preserve"> PAGEREF _Toc261281142 \h </w:instrText>
             </w:r>
             <w:r>
               <w:rPr>
@@ -946,9 +953,10 @@
             </w:tabs>
             <w:rPr>
               <w:noProof/>
+              <w:lang w:val="es-AR" w:eastAsia="es-AR" w:bidi="ar-SA"/>
             </w:rPr>
           </w:pPr>
-          <w:hyperlink w:anchor="_Toc261182978" w:history="1">
+          <w:hyperlink w:anchor="_Toc261281143" w:history="1">
             <w:r>
               <w:rPr>
                 <w:rStyle w:val="Hipervnculo"/>
@@ -975,7 +983,7 @@
                 <w:noProof/>
                 <w:webHidden/>
               </w:rPr>
-              <w:instrText xml:space="preserve"> PAGEREF _Toc261182978 \h </w:instrText>
+              <w:instrText xml:space="preserve"> PAGEREF _Toc261281143 \h </w:instrText>
             </w:r>
             <w:r>
               <w:rPr>
@@ -1014,15 +1022,16 @@
             </w:tabs>
             <w:rPr>
               <w:noProof/>
+              <w:lang w:val="es-AR" w:eastAsia="es-AR" w:bidi="ar-SA"/>
             </w:rPr>
           </w:pPr>
-          <w:hyperlink w:anchor="_Toc261182979" w:history="1">
+          <w:hyperlink w:anchor="_Toc261281144" w:history="1">
             <w:r>
               <w:rPr>
                 <w:rStyle w:val="Hipervnculo"/>
                 <w:noProof/>
               </w:rPr>
-              <w:t>Definición Objetivos</w:t>
+              <w:t>Descripción de Paquetes</w:t>
             </w:r>
             <w:r>
               <w:rPr>
@@ -1043,7 +1052,7 @@
                 <w:noProof/>
                 <w:webHidden/>
               </w:rPr>
-              <w:instrText xml:space="preserve"> PAGEREF _Toc261182979 \h </w:instrText>
+              <w:instrText xml:space="preserve"> PAGEREF _Toc261281144 \h </w:instrText>
             </w:r>
             <w:r>
               <w:rPr>
@@ -1063,75 +1072,7 @@
                 <w:noProof/>
                 <w:webHidden/>
               </w:rPr>
-              <w:t>4</w:t>
-            </w:r>
-            <w:r>
-              <w:rPr>
-                <w:noProof/>
-                <w:webHidden/>
-              </w:rPr>
-              <w:fldChar w:fldCharType="end"/>
-            </w:r>
-          </w:hyperlink>
-        </w:p>
-        <w:p>
-          <w:pPr>
-            <w:pStyle w:val="TDC1"/>
-            <w:tabs>
-              <w:tab w:val="right" w:leader="dot" w:pos="8494"/>
-            </w:tabs>
-            <w:rPr>
-              <w:noProof/>
-            </w:rPr>
-          </w:pPr>
-          <w:hyperlink w:anchor="_Toc261182980" w:history="1">
-            <w:r>
-              <w:rPr>
-                <w:rStyle w:val="Hipervnculo"/>
-                <w:noProof/>
-              </w:rPr>
-              <w:t>Descripción de Paquetes</w:t>
-            </w:r>
-            <w:r>
-              <w:rPr>
-                <w:noProof/>
-                <w:webHidden/>
-              </w:rPr>
-              <w:tab/>
-            </w:r>
-            <w:r>
-              <w:rPr>
-                <w:noProof/>
-                <w:webHidden/>
-              </w:rPr>
-              <w:fldChar w:fldCharType="begin"/>
-            </w:r>
-            <w:r>
-              <w:rPr>
-                <w:noProof/>
-                <w:webHidden/>
-              </w:rPr>
-              <w:instrText xml:space="preserve"> PAGEREF _Toc261182980 \h </w:instrText>
-            </w:r>
-            <w:r>
-              <w:rPr>
-                <w:noProof/>
-                <w:webHidden/>
-              </w:rPr>
-            </w:r>
-            <w:r>
-              <w:rPr>
-                <w:noProof/>
-                <w:webHidden/>
-              </w:rPr>
-              <w:fldChar w:fldCharType="separate"/>
-            </w:r>
-            <w:r>
-              <w:rPr>
-                <w:noProof/>
-                <w:webHidden/>
-              </w:rPr>
-              <w:t>4</w:t>
+              <w:t>8</w:t>
             </w:r>
             <w:r>
               <w:rPr>
@@ -1162,7 +1103,7 @@
       <w:pPr>
         <w:pStyle w:val="Ttulo1"/>
       </w:pPr>
-      <w:bookmarkStart w:id="0" w:name="_Toc261182976"/>
+      <w:bookmarkStart w:id="0" w:name="_Toc261281141"/>
       <w:r>
         <w:lastRenderedPageBreak/>
         <w:t>Descripción de Actores</w:t>
@@ -1174,7 +1115,7 @@
       <w:tblPr>
         <w:tblStyle w:val="Listaclara-nfasis1"/>
         <w:tblW w:w="0" w:type="auto"/>
-        <w:tblLook w:val="04A0"/>
+        <w:tblLook w:val="04A0" w:firstRow="1" w:lastRow="0" w:firstColumn="1" w:lastColumn="0" w:noHBand="0" w:noVBand="1"/>
       </w:tblPr>
       <w:tblGrid>
         <w:gridCol w:w="4322"/>
@@ -1182,11 +1123,11 @@
       </w:tblGrid>
       <w:tr>
         <w:trPr>
-          <w:cnfStyle w:val="100000000000"/>
+          <w:cnfStyle w:val="100000000000" w:firstRow="1" w:lastRow="0" w:firstColumn="0" w:lastColumn="0" w:oddVBand="0" w:evenVBand="0" w:oddHBand="0" w:evenHBand="0" w:firstRowFirstColumn="0" w:firstRowLastColumn="0" w:lastRowFirstColumn="0" w:lastRowLastColumn="0"/>
         </w:trPr>
         <w:tc>
           <w:tcPr>
-            <w:cnfStyle w:val="001000000000"/>
+            <w:cnfStyle w:val="001000000000" w:firstRow="0" w:lastRow="0" w:firstColumn="1" w:lastColumn="0" w:oddVBand="0" w:evenVBand="0" w:oddHBand="0" w:evenHBand="0" w:firstRowFirstColumn="0" w:firstRowLastColumn="0" w:lastRowFirstColumn="0" w:lastRowLastColumn="0"/>
             <w:tcW w:w="4322" w:type="dxa"/>
           </w:tcPr>
           <w:p>
@@ -1205,7 +1146,7 @@
           <w:p>
             <w:pPr>
               <w:jc w:val="center"/>
-              <w:cnfStyle w:val="100000000000"/>
+              <w:cnfStyle w:val="100000000000" w:firstRow="1" w:lastRow="0" w:firstColumn="0" w:lastColumn="0" w:oddVBand="0" w:evenVBand="0" w:oddHBand="0" w:evenHBand="0" w:firstRowFirstColumn="0" w:firstRowLastColumn="0" w:lastRowFirstColumn="0" w:lastRowLastColumn="0"/>
             </w:pPr>
             <w:r>
               <w:t>Descripción del Rol</w:t>
@@ -1215,11 +1156,11 @@
       </w:tr>
       <w:tr>
         <w:trPr>
-          <w:cnfStyle w:val="000000100000"/>
+          <w:cnfStyle w:val="000000100000" w:firstRow="0" w:lastRow="0" w:firstColumn="0" w:lastColumn="0" w:oddVBand="0" w:evenVBand="0" w:oddHBand="1" w:evenHBand="0" w:firstRowFirstColumn="0" w:firstRowLastColumn="0" w:lastRowFirstColumn="0" w:lastRowLastColumn="0"/>
         </w:trPr>
         <w:tc>
           <w:tcPr>
-            <w:cnfStyle w:val="001000000000"/>
+            <w:cnfStyle w:val="001000000000" w:firstRow="0" w:lastRow="0" w:firstColumn="1" w:lastColumn="0" w:oddVBand="0" w:evenVBand="0" w:oddHBand="0" w:evenHBand="0" w:firstRowFirstColumn="0" w:firstRowLastColumn="0" w:lastRowFirstColumn="0" w:lastRowLastColumn="0"/>
             <w:tcW w:w="4322" w:type="dxa"/>
           </w:tcPr>
           <w:p>
@@ -1234,7 +1175,7 @@
           </w:tcPr>
           <w:p>
             <w:pPr>
-              <w:cnfStyle w:val="000000100000"/>
+              <w:cnfStyle w:val="000000100000" w:firstRow="0" w:lastRow="0" w:firstColumn="0" w:lastColumn="0" w:oddVBand="0" w:evenVBand="0" w:oddHBand="1" w:evenHBand="0" w:firstRowFirstColumn="0" w:firstRowLastColumn="0" w:lastRowFirstColumn="0" w:lastRowLastColumn="0"/>
             </w:pPr>
             <w:r>
               <w:t>Responsable de realizar las visitas a los clientes y administra las hojas de rutas. Se encarga de la toma de pedidos y administración de los mismos. También  de su entrega y el cobro correspondiente.</w:t>
@@ -1245,7 +1186,7 @@
       <w:tr>
         <w:tc>
           <w:tcPr>
-            <w:cnfStyle w:val="001000000000"/>
+            <w:cnfStyle w:val="001000000000" w:firstRow="0" w:lastRow="0" w:firstColumn="1" w:lastColumn="0" w:oddVBand="0" w:evenVBand="0" w:oddHBand="0" w:evenHBand="0" w:firstRowFirstColumn="0" w:firstRowLastColumn="0" w:lastRowFirstColumn="0" w:lastRowLastColumn="0"/>
             <w:tcW w:w="4322" w:type="dxa"/>
           </w:tcPr>
           <w:p>
@@ -1260,7 +1201,7 @@
           </w:tcPr>
           <w:p>
             <w:pPr>
-              <w:cnfStyle w:val="000000000000"/>
+              <w:cnfStyle w:val="000000000000" w:firstRow="0" w:lastRow="0" w:firstColumn="0" w:lastColumn="0" w:oddVBand="0" w:evenVBand="0" w:oddHBand="0" w:evenHBand="0" w:firstRowFirstColumn="0" w:firstRowLastColumn="0" w:lastRowFirstColumn="0" w:lastRowLastColumn="0"/>
             </w:pPr>
             <w:r>
               <w:t>Responsable de administración contable de la empresa, de la administración de cheques y seguimiento de los mismos, control de flujos y fondos y de la generación de los informes correspondientes.</w:t>
@@ -1270,11 +1211,11 @@
       </w:tr>
       <w:tr>
         <w:trPr>
-          <w:cnfStyle w:val="000000100000"/>
+          <w:cnfStyle w:val="000000100000" w:firstRow="0" w:lastRow="0" w:firstColumn="0" w:lastColumn="0" w:oddVBand="0" w:evenVBand="0" w:oddHBand="1" w:evenHBand="0" w:firstRowFirstColumn="0" w:firstRowLastColumn="0" w:lastRowFirstColumn="0" w:lastRowLastColumn="0"/>
         </w:trPr>
         <w:tc>
           <w:tcPr>
-            <w:cnfStyle w:val="001000000000"/>
+            <w:cnfStyle w:val="001000000000" w:firstRow="0" w:lastRow="0" w:firstColumn="1" w:lastColumn="0" w:oddVBand="0" w:evenVBand="0" w:oddHBand="0" w:evenHBand="0" w:firstRowFirstColumn="0" w:firstRowLastColumn="0" w:lastRowFirstColumn="0" w:lastRowLastColumn="0"/>
             <w:tcW w:w="4322" w:type="dxa"/>
           </w:tcPr>
           <w:p>
@@ -1289,7 +1230,7 @@
           </w:tcPr>
           <w:p>
             <w:pPr>
-              <w:cnfStyle w:val="000000100000"/>
+              <w:cnfStyle w:val="000000100000" w:firstRow="0" w:lastRow="0" w:firstColumn="0" w:lastColumn="0" w:oddVBand="0" w:evenVBand="0" w:oddHBand="1" w:evenHBand="0" w:firstRowFirstColumn="0" w:firstRowLastColumn="0" w:lastRowFirstColumn="0" w:lastRowLastColumn="0"/>
             </w:pPr>
             <w:r>
               <w:t>Responsable de la administración de los empleados con los que cuenta la empresa y registra el pago de salarios.</w:t>
@@ -1300,7 +1241,7 @@
       <w:tr>
         <w:tc>
           <w:tcPr>
-            <w:cnfStyle w:val="001000000000"/>
+            <w:cnfStyle w:val="001000000000" w:firstRow="0" w:lastRow="0" w:firstColumn="1" w:lastColumn="0" w:oddVBand="0" w:evenVBand="0" w:oddHBand="0" w:evenHBand="0" w:firstRowFirstColumn="0" w:firstRowLastColumn="0" w:lastRowFirstColumn="0" w:lastRowLastColumn="0"/>
             <w:tcW w:w="4322" w:type="dxa"/>
           </w:tcPr>
           <w:p>
@@ -1315,7 +1256,7 @@
           </w:tcPr>
           <w:p>
             <w:pPr>
-              <w:cnfStyle w:val="000000000000"/>
+              <w:cnfStyle w:val="000000000000" w:firstRow="0" w:lastRow="0" w:firstColumn="0" w:lastColumn="0" w:oddVBand="0" w:evenVBand="0" w:oddHBand="0" w:evenHBand="0" w:firstRowFirstColumn="0" w:firstRowLastColumn="0" w:lastRowFirstColumn="0" w:lastRowLastColumn="0"/>
             </w:pPr>
             <w:r>
               <w:t>Responsable de generar las ordenes de compras de materias primas y de productos importados, realizar el seguimiento de mercadería y de realizar el pago a proveedores.</w:t>
@@ -1325,11 +1266,11 @@
       </w:tr>
       <w:tr>
         <w:trPr>
-          <w:cnfStyle w:val="000000100000"/>
+          <w:cnfStyle w:val="000000100000" w:firstRow="0" w:lastRow="0" w:firstColumn="0" w:lastColumn="0" w:oddVBand="0" w:evenVBand="0" w:oddHBand="1" w:evenHBand="0" w:firstRowFirstColumn="0" w:firstRowLastColumn="0" w:lastRowFirstColumn="0" w:lastRowLastColumn="0"/>
         </w:trPr>
         <w:tc>
           <w:tcPr>
-            <w:cnfStyle w:val="001000000000"/>
+            <w:cnfStyle w:val="001000000000" w:firstRow="0" w:lastRow="0" w:firstColumn="1" w:lastColumn="0" w:oddVBand="0" w:evenVBand="0" w:oddHBand="0" w:evenHBand="0" w:firstRowFirstColumn="0" w:firstRowLastColumn="0" w:lastRowFirstColumn="0" w:lastRowLastColumn="0"/>
             <w:tcW w:w="4322" w:type="dxa"/>
           </w:tcPr>
           <w:p>
@@ -1344,7 +1285,7 @@
           </w:tcPr>
           <w:p>
             <w:pPr>
-              <w:cnfStyle w:val="000000100000"/>
+              <w:cnfStyle w:val="000000100000" w:firstRow="0" w:lastRow="0" w:firstColumn="0" w:lastColumn="0" w:oddVBand="0" w:evenVBand="0" w:oddHBand="1" w:evenHBand="0" w:firstRowFirstColumn="0" w:firstRowLastColumn="0" w:lastRowFirstColumn="0" w:lastRowLastColumn="0"/>
             </w:pPr>
             <w:r>
               <w:t>Encargado de administrar los clientes con los que trabaja a la empresa, registrar las devoluciones de productos vendidos y de generar los informes correspondientes.</w:t>
@@ -1355,7 +1296,7 @@
       <w:tr>
         <w:tc>
           <w:tcPr>
-            <w:cnfStyle w:val="001000000000"/>
+            <w:cnfStyle w:val="001000000000" w:firstRow="0" w:lastRow="0" w:firstColumn="1" w:lastColumn="0" w:oddVBand="0" w:evenVBand="0" w:oddHBand="0" w:evenHBand="0" w:firstRowFirstColumn="0" w:firstRowLastColumn="0" w:lastRowFirstColumn="0" w:lastRowLastColumn="0"/>
             <w:tcW w:w="4322" w:type="dxa"/>
           </w:tcPr>
           <w:p>
@@ -1370,7 +1311,7 @@
           </w:tcPr>
           <w:p>
             <w:pPr>
-              <w:cnfStyle w:val="000000000000"/>
+              <w:cnfStyle w:val="000000000000" w:firstRow="0" w:lastRow="0" w:firstColumn="0" w:lastColumn="0" w:oddVBand="0" w:evenVBand="0" w:oddHBand="0" w:evenHBand="0" w:firstRowFirstColumn="0" w:firstRowLastColumn="0" w:lastRowFirstColumn="0" w:lastRowLastColumn="0"/>
             </w:pPr>
             <w:r>
               <w:t>Responsable de la toma de decisiones de la empresa y de generar los informes de proyecciones y de rendimientos.</w:t>
@@ -1380,11 +1321,11 @@
       </w:tr>
       <w:tr>
         <w:trPr>
-          <w:cnfStyle w:val="000000100000"/>
+          <w:cnfStyle w:val="000000100000" w:firstRow="0" w:lastRow="0" w:firstColumn="0" w:lastColumn="0" w:oddVBand="0" w:evenVBand="0" w:oddHBand="1" w:evenHBand="0" w:firstRowFirstColumn="0" w:firstRowLastColumn="0" w:lastRowFirstColumn="0" w:lastRowLastColumn="0"/>
         </w:trPr>
         <w:tc>
           <w:tcPr>
-            <w:cnfStyle w:val="001000000000"/>
+            <w:cnfStyle w:val="001000000000" w:firstRow="0" w:lastRow="0" w:firstColumn="1" w:lastColumn="0" w:oddVBand="0" w:evenVBand="0" w:oddHBand="0" w:evenHBand="0" w:firstRowFirstColumn="0" w:firstRowLastColumn="0" w:lastRowFirstColumn="0" w:lastRowLastColumn="0"/>
             <w:tcW w:w="4322" w:type="dxa"/>
           </w:tcPr>
           <w:p>
@@ -1399,7 +1340,7 @@
           </w:tcPr>
           <w:p>
             <w:pPr>
-              <w:cnfStyle w:val="000000100000"/>
+              <w:cnfStyle w:val="000000100000" w:firstRow="0" w:lastRow="0" w:firstColumn="0" w:lastColumn="0" w:oddVBand="0" w:evenVBand="0" w:oddHBand="1" w:evenHBand="0" w:firstRowFirstColumn="0" w:firstRowLastColumn="0" w:lastRowFirstColumn="0" w:lastRowLastColumn="0"/>
             </w:pPr>
             <w:r>
               <w:t>Responsable de registrar la recepción de materia prima, la salida de materia prima a producción, la devolución de productos defectuosos y la generación de los informes correspondientes.</w:t>
@@ -1410,7 +1351,7 @@
       <w:tr>
         <w:tc>
           <w:tcPr>
-            <w:cnfStyle w:val="001000000000"/>
+            <w:cnfStyle w:val="001000000000" w:firstRow="0" w:lastRow="0" w:firstColumn="1" w:lastColumn="0" w:oddVBand="0" w:evenVBand="0" w:oddHBand="0" w:evenHBand="0" w:firstRowFirstColumn="0" w:firstRowLastColumn="0" w:lastRowFirstColumn="0" w:lastRowLastColumn="0"/>
             <w:tcW w:w="4322" w:type="dxa"/>
           </w:tcPr>
           <w:p>
@@ -1425,7 +1366,7 @@
           </w:tcPr>
           <w:p>
             <w:pPr>
-              <w:cnfStyle w:val="000000000000"/>
+              <w:cnfStyle w:val="000000000000" w:firstRow="0" w:lastRow="0" w:firstColumn="0" w:lastColumn="0" w:oddVBand="0" w:evenVBand="0" w:oddHBand="0" w:evenHBand="0" w:firstRowFirstColumn="0" w:firstRowLastColumn="0" w:lastRowFirstColumn="0" w:lastRowLastColumn="0"/>
             </w:pPr>
             <w:r>
               <w:t>Responsable de registrar la recepción de productos importados, la devolución de productos defectuosos y la generación de los informes pertinentes.</w:t>
@@ -1435,11 +1376,11 @@
       </w:tr>
       <w:tr>
         <w:trPr>
-          <w:cnfStyle w:val="000000100000"/>
+          <w:cnfStyle w:val="000000100000" w:firstRow="0" w:lastRow="0" w:firstColumn="0" w:lastColumn="0" w:oddVBand="0" w:evenVBand="0" w:oddHBand="1" w:evenHBand="0" w:firstRowFirstColumn="0" w:firstRowLastColumn="0" w:lastRowFirstColumn="0" w:lastRowLastColumn="0"/>
         </w:trPr>
         <w:tc>
           <w:tcPr>
-            <w:cnfStyle w:val="001000000000"/>
+            <w:cnfStyle w:val="001000000000" w:firstRow="0" w:lastRow="0" w:firstColumn="1" w:lastColumn="0" w:oddVBand="0" w:evenVBand="0" w:oddHBand="0" w:evenHBand="0" w:firstRowFirstColumn="0" w:firstRowLastColumn="0" w:lastRowFirstColumn="0" w:lastRowLastColumn="0"/>
             <w:tcW w:w="4322" w:type="dxa"/>
           </w:tcPr>
           <w:p>
@@ -1454,7 +1395,7 @@
           </w:tcPr>
           <w:p>
             <w:pPr>
-              <w:cnfStyle w:val="000000100000"/>
+              <w:cnfStyle w:val="000000100000" w:firstRow="0" w:lastRow="0" w:firstColumn="0" w:lastColumn="0" w:oddVBand="0" w:evenVBand="0" w:oddHBand="1" w:evenHBand="0" w:firstRowFirstColumn="0" w:firstRowLastColumn="0" w:lastRowFirstColumn="0" w:lastRowLastColumn="0"/>
             </w:pPr>
             <w:r>
               <w:t>Responsable de registrar la entrada de nuevos productos terminados y nuevos productos importados al depósito de productos terminados, registrar el armado de los pedidos y la salida de los mismos para su venta. También, se encarga de registrar las devoluciones de productos terminados.</w:t>
@@ -1465,7 +1406,7 @@
       <w:tr>
         <w:tc>
           <w:tcPr>
-            <w:cnfStyle w:val="001000000000"/>
+            <w:cnfStyle w:val="001000000000" w:firstRow="0" w:lastRow="0" w:firstColumn="1" w:lastColumn="0" w:oddVBand="0" w:evenVBand="0" w:oddHBand="0" w:evenHBand="0" w:firstRowFirstColumn="0" w:firstRowLastColumn="0" w:lastRowFirstColumn="0" w:lastRowLastColumn="0"/>
             <w:tcW w:w="4322" w:type="dxa"/>
           </w:tcPr>
           <w:p>
@@ -1480,7 +1421,7 @@
           </w:tcPr>
           <w:p>
             <w:pPr>
-              <w:cnfStyle w:val="000000000000"/>
+              <w:cnfStyle w:val="000000000000" w:firstRow="0" w:lastRow="0" w:firstColumn="0" w:lastColumn="0" w:oddVBand="0" w:evenVBand="0" w:oddHBand="0" w:evenHBand="0" w:firstRowFirstColumn="0" w:firstRowLastColumn="0" w:lastRowFirstColumn="0" w:lastRowLastColumn="0"/>
             </w:pPr>
             <w:r>
               <w:rPr>
@@ -1504,7 +1445,7 @@
       <w:pPr>
         <w:pStyle w:val="Ttulo1"/>
       </w:pPr>
-      <w:bookmarkStart w:id="1" w:name="_Toc261182977"/>
+      <w:bookmarkStart w:id="1" w:name="_Toc261281142"/>
       <w:r>
         <w:t>Diagrama de Casos de Uso Esenciales</w:t>
       </w:r>
@@ -1517,7 +1458,7 @@
       <w:pPr>
         <w:pStyle w:val="Ttulo1"/>
       </w:pPr>
-      <w:bookmarkStart w:id="2" w:name="_Toc261182978"/>
+      <w:bookmarkStart w:id="2" w:name="_Toc261281143"/>
       <w:r>
         <w:t>Especificación de Trazo Fino</w:t>
       </w:r>
@@ -1525,45 +1466,4019 @@
     </w:p>
     <w:p>
       <w:pPr>
-        <w:pStyle w:val="Ttulo1"/>
+        <w:rPr>
+          <w:rFonts w:ascii="Calibri" w:eastAsiaTheme="minorHAnsi" w:hAnsi="Calibri" w:cs="Times New Roman"/>
+          <w:color w:val="92D050"/>
+          <w:u w:val="single"/>
+          <w:lang w:val="es-ES_tradnl" w:bidi="ar-SA"/>
+        </w:rPr>
       </w:pPr>
-      <w:bookmarkStart w:id="3" w:name="_Toc261182979"/>
       <w:r>
         <w:t>Definición Objetivos</w:t>
       </w:r>
+      <w:r>
+        <w:rPr>
+          <w:rFonts w:asciiTheme="majorHAnsi" w:eastAsiaTheme="majorEastAsia" w:hAnsiTheme="majorHAnsi" w:cstheme="majorBidi"/>
+          <w:b/>
+          <w:bCs/>
+          <w:color w:val="376092" w:themeColor="accent1" w:themeShade="BF"/>
+          <w:sz w:val="28"/>
+          <w:szCs w:val="28"/>
+        </w:rPr>
+        <w:fldChar w:fldCharType="begin"/>
+      </w:r>
+      <w:r>
+        <w:instrText xml:space="preserve"> INCLUDETEXT "D:\\Mis Documentos BackUP\\UTN\\PRO\\fruterio-kiwi-team\\trunk\\02. Modelado de Requerimientos\\Modelo de Casos De Uso\\Objetivos CU Sistema.docx" </w:instrText>
+      </w:r>
+      <w:r>
+        <w:rPr>
+          <w:rFonts w:asciiTheme="majorHAnsi" w:eastAsiaTheme="majorEastAsia" w:hAnsiTheme="majorHAnsi" w:cstheme="majorBidi"/>
+          <w:b/>
+          <w:bCs/>
+          <w:color w:val="376092" w:themeColor="accent1" w:themeShade="BF"/>
+          <w:sz w:val="28"/>
+          <w:szCs w:val="28"/>
+        </w:rPr>
+        <w:fldChar w:fldCharType="separate"/>
+      </w:r>
+    </w:p>
+    <w:tbl>
+      <w:tblPr>
+        <w:tblStyle w:val="Listaclara-nfasis5"/>
+        <w:tblW w:w="0" w:type="auto"/>
+        <w:tblLook w:val="04A0" w:firstRow="1" w:lastRow="0" w:firstColumn="1" w:lastColumn="0" w:noHBand="0" w:noVBand="1"/>
+      </w:tblPr>
+      <w:tblGrid>
+        <w:gridCol w:w="1189"/>
+        <w:gridCol w:w="2925"/>
+        <w:gridCol w:w="672"/>
+        <w:gridCol w:w="3934"/>
+      </w:tblGrid>
+      <w:tr>
+        <w:trPr>
+          <w:cnfStyle w:val="100000000000" w:firstRow="1" w:lastRow="0" w:firstColumn="0" w:lastColumn="0" w:oddVBand="0" w:evenVBand="0" w:oddHBand="0" w:evenHBand="0" w:firstRowFirstColumn="0" w:firstRowLastColumn="0" w:lastRowFirstColumn="0" w:lastRowLastColumn="0"/>
+        </w:trPr>
+        <w:tc>
+          <w:tcPr>
+            <w:cnfStyle w:val="001000000000" w:firstRow="0" w:lastRow="0" w:firstColumn="1" w:lastColumn="0" w:oddVBand="0" w:evenVBand="0" w:oddHBand="0" w:evenHBand="0" w:firstRowFirstColumn="0" w:firstRowLastColumn="0" w:lastRowFirstColumn="0" w:lastRowLastColumn="0"/>
+            <w:tcW w:w="1189" w:type="dxa"/>
+          </w:tcPr>
+          <w:p>
+            <w:pPr>
+              <w:jc w:val="center"/>
+            </w:pPr>
+            <w:r>
+              <w:t>ID CU</w:t>
+            </w:r>
+          </w:p>
+        </w:tc>
+        <w:tc>
+          <w:tcPr>
+            <w:tcW w:w="2925" w:type="dxa"/>
+          </w:tcPr>
+          <w:p>
+            <w:pPr>
+              <w:jc w:val="center"/>
+              <w:cnfStyle w:val="100000000000" w:firstRow="1" w:lastRow="0" w:firstColumn="0" w:lastColumn="0" w:oddVBand="0" w:evenVBand="0" w:oddHBand="0" w:evenHBand="0" w:firstRowFirstColumn="0" w:firstRowLastColumn="0" w:lastRowFirstColumn="0" w:lastRowLastColumn="0"/>
+            </w:pPr>
+            <w:r>
+              <w:t>Caso de Uso</w:t>
+            </w:r>
+          </w:p>
+        </w:tc>
+        <w:tc>
+          <w:tcPr>
+            <w:tcW w:w="4606" w:type="dxa"/>
+            <w:gridSpan w:val="2"/>
+          </w:tcPr>
+          <w:p>
+            <w:pPr>
+              <w:jc w:val="center"/>
+              <w:cnfStyle w:val="100000000000" w:firstRow="1" w:lastRow="0" w:firstColumn="0" w:lastColumn="0" w:oddVBand="0" w:evenVBand="0" w:oddHBand="0" w:evenHBand="0" w:firstRowFirstColumn="0" w:firstRowLastColumn="0" w:lastRowFirstColumn="0" w:lastRowLastColumn="0"/>
+            </w:pPr>
+            <w:r>
+              <w:t>Objetivo</w:t>
+            </w:r>
+          </w:p>
+        </w:tc>
+      </w:tr>
+      <w:tr>
+        <w:trPr>
+          <w:cnfStyle w:val="000000100000" w:firstRow="0" w:lastRow="0" w:firstColumn="0" w:lastColumn="0" w:oddVBand="0" w:evenVBand="0" w:oddHBand="1" w:evenHBand="0" w:firstRowFirstColumn="0" w:firstRowLastColumn="0" w:lastRowFirstColumn="0" w:lastRowLastColumn="0"/>
+        </w:trPr>
+        <w:tc>
+          <w:tcPr>
+            <w:cnfStyle w:val="001000000000" w:firstRow="0" w:lastRow="0" w:firstColumn="1" w:lastColumn="0" w:oddVBand="0" w:evenVBand="0" w:oddHBand="0" w:evenHBand="0" w:firstRowFirstColumn="0" w:firstRowLastColumn="0" w:lastRowFirstColumn="0" w:lastRowLastColumn="0"/>
+            <w:tcW w:w="1189" w:type="dxa"/>
+          </w:tcPr>
+          <w:p>
+            <w:pPr>
+              <w:jc w:val="center"/>
+            </w:pPr>
+            <w:r>
+              <w:t>Compras</w:t>
+            </w:r>
+          </w:p>
+        </w:tc>
+        <w:tc>
+          <w:tcPr>
+            <w:tcW w:w="2925" w:type="dxa"/>
+          </w:tcPr>
+          <w:p>
+            <w:pPr>
+              <w:jc w:val="center"/>
+              <w:cnfStyle w:val="000000100000" w:firstRow="0" w:lastRow="0" w:firstColumn="0" w:lastColumn="0" w:oddVBand="0" w:evenVBand="0" w:oddHBand="1" w:evenHBand="0" w:firstRowFirstColumn="0" w:firstRowLastColumn="0" w:lastRowFirstColumn="0" w:lastRowLastColumn="0"/>
+            </w:pPr>
+          </w:p>
+        </w:tc>
+        <w:tc>
+          <w:tcPr>
+            <w:tcW w:w="4606" w:type="dxa"/>
+            <w:gridSpan w:val="2"/>
+          </w:tcPr>
+          <w:p>
+            <w:pPr>
+              <w:jc w:val="center"/>
+              <w:cnfStyle w:val="000000100000" w:firstRow="0" w:lastRow="0" w:firstColumn="0" w:lastColumn="0" w:oddVBand="0" w:evenVBand="0" w:oddHBand="1" w:evenHBand="0" w:firstRowFirstColumn="0" w:firstRowLastColumn="0" w:lastRowFirstColumn="0" w:lastRowLastColumn="0"/>
+            </w:pPr>
+          </w:p>
+        </w:tc>
+      </w:tr>
+      <w:tr>
+        <w:tc>
+          <w:tcPr>
+            <w:cnfStyle w:val="001000000000" w:firstRow="0" w:lastRow="0" w:firstColumn="1" w:lastColumn="0" w:oddVBand="0" w:evenVBand="0" w:oddHBand="0" w:evenHBand="0" w:firstRowFirstColumn="0" w:firstRowLastColumn="0" w:lastRowFirstColumn="0" w:lastRowLastColumn="0"/>
+            <w:tcW w:w="1189" w:type="dxa"/>
+          </w:tcPr>
+          <w:p>
+            <w:pPr>
+              <w:jc w:val="center"/>
+              <w:rPr>
+                <w:b w:val="0"/>
+              </w:rPr>
+            </w:pPr>
+            <w:r>
+              <w:rPr>
+                <w:b w:val="0"/>
+              </w:rPr>
+              <w:t>001</w:t>
+            </w:r>
+          </w:p>
+        </w:tc>
+        <w:tc>
+          <w:tcPr>
+            <w:tcW w:w="3597" w:type="dxa"/>
+            <w:gridSpan w:val="2"/>
+          </w:tcPr>
+          <w:p>
+            <w:pPr>
+              <w:cnfStyle w:val="000000000000" w:firstRow="0" w:lastRow="0" w:firstColumn="0" w:lastColumn="0" w:oddVBand="0" w:evenVBand="0" w:oddHBand="0" w:evenHBand="0" w:firstRowFirstColumn="0" w:firstRowLastColumn="0" w:lastRowFirstColumn="0" w:lastRowLastColumn="0"/>
+            </w:pPr>
+            <w:r>
+              <w:t>Registrar Seguimiento de Mercadería</w:t>
+            </w:r>
+          </w:p>
+        </w:tc>
+        <w:tc>
+          <w:tcPr>
+            <w:tcW w:w="3934" w:type="dxa"/>
+          </w:tcPr>
+          <w:p>
+            <w:pPr>
+              <w:cnfStyle w:val="000000000000" w:firstRow="0" w:lastRow="0" w:firstColumn="0" w:lastColumn="0" w:oddVBand="0" w:evenVBand="0" w:oddHBand="0" w:evenHBand="0" w:firstRowFirstColumn="0" w:firstRowLastColumn="0" w:lastRowFirstColumn="0" w:lastRowLastColumn="0"/>
+            </w:pPr>
+            <w:r>
+              <w:t>Actualizar e Informar sobre el estado de los pedidos dentro y fuera de la empresa.</w:t>
+            </w:r>
+          </w:p>
+        </w:tc>
+      </w:tr>
+      <w:tr>
+        <w:trPr>
+          <w:cnfStyle w:val="000000100000" w:firstRow="0" w:lastRow="0" w:firstColumn="0" w:lastColumn="0" w:oddVBand="0" w:evenVBand="0" w:oddHBand="1" w:evenHBand="0" w:firstRowFirstColumn="0" w:firstRowLastColumn="0" w:lastRowFirstColumn="0" w:lastRowLastColumn="0"/>
+        </w:trPr>
+        <w:tc>
+          <w:tcPr>
+            <w:cnfStyle w:val="001000000000" w:firstRow="0" w:lastRow="0" w:firstColumn="1" w:lastColumn="0" w:oddVBand="0" w:evenVBand="0" w:oddHBand="0" w:evenHBand="0" w:firstRowFirstColumn="0" w:firstRowLastColumn="0" w:lastRowFirstColumn="0" w:lastRowLastColumn="0"/>
+            <w:tcW w:w="1189" w:type="dxa"/>
+          </w:tcPr>
+          <w:p>
+            <w:pPr>
+              <w:jc w:val="center"/>
+              <w:rPr>
+                <w:b w:val="0"/>
+              </w:rPr>
+            </w:pPr>
+            <w:r>
+              <w:rPr>
+                <w:b w:val="0"/>
+              </w:rPr>
+              <w:t>002</w:t>
+            </w:r>
+          </w:p>
+        </w:tc>
+        <w:tc>
+          <w:tcPr>
+            <w:tcW w:w="3597" w:type="dxa"/>
+            <w:gridSpan w:val="2"/>
+          </w:tcPr>
+          <w:p>
+            <w:pPr>
+              <w:cnfStyle w:val="000000100000" w:firstRow="0" w:lastRow="0" w:firstColumn="0" w:lastColumn="0" w:oddVBand="0" w:evenVBand="0" w:oddHBand="1" w:evenHBand="0" w:firstRowFirstColumn="0" w:firstRowLastColumn="0" w:lastRowFirstColumn="0" w:lastRowLastColumn="0"/>
+            </w:pPr>
+            <w:r>
+              <w:t>Registrar Pago a Proveedores</w:t>
+            </w:r>
+          </w:p>
+        </w:tc>
+        <w:tc>
+          <w:tcPr>
+            <w:tcW w:w="3934" w:type="dxa"/>
+          </w:tcPr>
+          <w:p>
+            <w:pPr>
+              <w:cnfStyle w:val="000000100000" w:firstRow="0" w:lastRow="0" w:firstColumn="0" w:lastColumn="0" w:oddVBand="0" w:evenVBand="0" w:oddHBand="1" w:evenHBand="0" w:firstRowFirstColumn="0" w:firstRowLastColumn="0" w:lastRowFirstColumn="0" w:lastRowLastColumn="0"/>
+            </w:pPr>
+            <w:r>
+              <w:t>Registrar un nuevo pago a proveedores, emitiendo la documentación correspondiente al mismo.</w:t>
+            </w:r>
+          </w:p>
+        </w:tc>
+      </w:tr>
+      <w:tr>
+        <w:tc>
+          <w:tcPr>
+            <w:cnfStyle w:val="001000000000" w:firstRow="0" w:lastRow="0" w:firstColumn="1" w:lastColumn="0" w:oddVBand="0" w:evenVBand="0" w:oddHBand="0" w:evenHBand="0" w:firstRowFirstColumn="0" w:firstRowLastColumn="0" w:lastRowFirstColumn="0" w:lastRowLastColumn="0"/>
+            <w:tcW w:w="1189" w:type="dxa"/>
+          </w:tcPr>
+          <w:p>
+            <w:pPr>
+              <w:jc w:val="center"/>
+              <w:rPr>
+                <w:b w:val="0"/>
+              </w:rPr>
+            </w:pPr>
+            <w:r>
+              <w:rPr>
+                <w:b w:val="0"/>
+              </w:rPr>
+              <w:t>003</w:t>
+            </w:r>
+          </w:p>
+        </w:tc>
+        <w:tc>
+          <w:tcPr>
+            <w:tcW w:w="3597" w:type="dxa"/>
+            <w:gridSpan w:val="2"/>
+          </w:tcPr>
+          <w:p>
+            <w:pPr>
+              <w:cnfStyle w:val="000000000000" w:firstRow="0" w:lastRow="0" w:firstColumn="0" w:lastColumn="0" w:oddVBand="0" w:evenVBand="0" w:oddHBand="0" w:evenHBand="0" w:firstRowFirstColumn="0" w:firstRowLastColumn="0" w:lastRowFirstColumn="0" w:lastRowLastColumn="0"/>
+            </w:pPr>
+            <w:r>
+              <w:t>Consultar Orden de Compra</w:t>
+            </w:r>
+          </w:p>
+        </w:tc>
+        <w:tc>
+          <w:tcPr>
+            <w:tcW w:w="3934" w:type="dxa"/>
+          </w:tcPr>
+          <w:p>
+            <w:pPr>
+              <w:cnfStyle w:val="000000000000" w:firstRow="0" w:lastRow="0" w:firstColumn="0" w:lastColumn="0" w:oddVBand="0" w:evenVBand="0" w:oddHBand="0" w:evenHBand="0" w:firstRowFirstColumn="0" w:firstRowLastColumn="0" w:lastRowFirstColumn="0" w:lastRowLastColumn="0"/>
+            </w:pPr>
+            <w:r>
+              <w:rPr>
+                <w:rFonts w:ascii="Calibri" w:hAnsi="Calibri"/>
+              </w:rPr>
+              <w:t>Informar sobre los datos de una orden de compra.</w:t>
+            </w:r>
+          </w:p>
+        </w:tc>
+      </w:tr>
+      <w:tr>
+        <w:trPr>
+          <w:cnfStyle w:val="000000100000" w:firstRow="0" w:lastRow="0" w:firstColumn="0" w:lastColumn="0" w:oddVBand="0" w:evenVBand="0" w:oddHBand="1" w:evenHBand="0" w:firstRowFirstColumn="0" w:firstRowLastColumn="0" w:lastRowFirstColumn="0" w:lastRowLastColumn="0"/>
+        </w:trPr>
+        <w:tc>
+          <w:tcPr>
+            <w:cnfStyle w:val="001000000000" w:firstRow="0" w:lastRow="0" w:firstColumn="1" w:lastColumn="0" w:oddVBand="0" w:evenVBand="0" w:oddHBand="0" w:evenHBand="0" w:firstRowFirstColumn="0" w:firstRowLastColumn="0" w:lastRowFirstColumn="0" w:lastRowLastColumn="0"/>
+            <w:tcW w:w="1189" w:type="dxa"/>
+          </w:tcPr>
+          <w:p>
+            <w:pPr>
+              <w:jc w:val="center"/>
+              <w:rPr>
+                <w:b w:val="0"/>
+              </w:rPr>
+            </w:pPr>
+            <w:r>
+              <w:rPr>
+                <w:b w:val="0"/>
+              </w:rPr>
+              <w:t>004</w:t>
+            </w:r>
+          </w:p>
+        </w:tc>
+        <w:tc>
+          <w:tcPr>
+            <w:tcW w:w="3597" w:type="dxa"/>
+            <w:gridSpan w:val="2"/>
+          </w:tcPr>
+          <w:p>
+            <w:pPr>
+              <w:cnfStyle w:val="000000100000" w:firstRow="0" w:lastRow="0" w:firstColumn="0" w:lastColumn="0" w:oddVBand="0" w:evenVBand="0" w:oddHBand="1" w:evenHBand="0" w:firstRowFirstColumn="0" w:firstRowLastColumn="0" w:lastRowFirstColumn="0" w:lastRowLastColumn="0"/>
+            </w:pPr>
+            <w:r>
+              <w:t>Generar Orden de Compra</w:t>
+            </w:r>
+          </w:p>
+        </w:tc>
+        <w:tc>
+          <w:tcPr>
+            <w:tcW w:w="3934" w:type="dxa"/>
+          </w:tcPr>
+          <w:p>
+            <w:pPr>
+              <w:cnfStyle w:val="000000100000" w:firstRow="0" w:lastRow="0" w:firstColumn="0" w:lastColumn="0" w:oddVBand="0" w:evenVBand="0" w:oddHBand="1" w:evenHBand="0" w:firstRowFirstColumn="0" w:firstRowLastColumn="0" w:lastRowFirstColumn="0" w:lastRowLastColumn="0"/>
+            </w:pPr>
+            <w:r>
+              <w:t>Registrar una nueva orden de compra, ya sea de materia prima o de producto importado, detallando los datos relacionados a la misma y emitiendo el comprobante correspondiente.</w:t>
+            </w:r>
+          </w:p>
+        </w:tc>
+      </w:tr>
+      <w:tr>
+        <w:tc>
+          <w:tcPr>
+            <w:cnfStyle w:val="001000000000" w:firstRow="0" w:lastRow="0" w:firstColumn="1" w:lastColumn="0" w:oddVBand="0" w:evenVBand="0" w:oddHBand="0" w:evenHBand="0" w:firstRowFirstColumn="0" w:firstRowLastColumn="0" w:lastRowFirstColumn="0" w:lastRowLastColumn="0"/>
+            <w:tcW w:w="1189" w:type="dxa"/>
+          </w:tcPr>
+          <w:p>
+            <w:pPr>
+              <w:jc w:val="center"/>
+              <w:rPr>
+                <w:b w:val="0"/>
+              </w:rPr>
+            </w:pPr>
+            <w:r>
+              <w:rPr>
+                <w:b w:val="0"/>
+              </w:rPr>
+              <w:t>005</w:t>
+            </w:r>
+          </w:p>
+        </w:tc>
+        <w:tc>
+          <w:tcPr>
+            <w:tcW w:w="3597" w:type="dxa"/>
+            <w:gridSpan w:val="2"/>
+          </w:tcPr>
+          <w:p>
+            <w:pPr>
+              <w:cnfStyle w:val="000000000000" w:firstRow="0" w:lastRow="0" w:firstColumn="0" w:lastColumn="0" w:oddVBand="0" w:evenVBand="0" w:oddHBand="0" w:evenHBand="0" w:firstRowFirstColumn="0" w:firstRowLastColumn="0" w:lastRowFirstColumn="0" w:lastRowLastColumn="0"/>
+            </w:pPr>
+            <w:r>
+              <w:t>Modificar Orden de Compra</w:t>
+            </w:r>
+          </w:p>
+        </w:tc>
+        <w:tc>
+          <w:tcPr>
+            <w:tcW w:w="3934" w:type="dxa"/>
+          </w:tcPr>
+          <w:p>
+            <w:pPr>
+              <w:cnfStyle w:val="000000000000" w:firstRow="0" w:lastRow="0" w:firstColumn="0" w:lastColumn="0" w:oddVBand="0" w:evenVBand="0" w:oddHBand="0" w:evenHBand="0" w:firstRowFirstColumn="0" w:firstRowLastColumn="0" w:lastRowFirstColumn="0" w:lastRowLastColumn="0"/>
+            </w:pPr>
+            <w:r>
+              <w:t>Actualizar los datos correspondientes a una orden de compra.</w:t>
+            </w:r>
+          </w:p>
+        </w:tc>
+      </w:tr>
+      <w:tr>
+        <w:trPr>
+          <w:cnfStyle w:val="000000100000" w:firstRow="0" w:lastRow="0" w:firstColumn="0" w:lastColumn="0" w:oddVBand="0" w:evenVBand="0" w:oddHBand="1" w:evenHBand="0" w:firstRowFirstColumn="0" w:firstRowLastColumn="0" w:lastRowFirstColumn="0" w:lastRowLastColumn="0"/>
+        </w:trPr>
+        <w:tc>
+          <w:tcPr>
+            <w:cnfStyle w:val="001000000000" w:firstRow="0" w:lastRow="0" w:firstColumn="1" w:lastColumn="0" w:oddVBand="0" w:evenVBand="0" w:oddHBand="0" w:evenHBand="0" w:firstRowFirstColumn="0" w:firstRowLastColumn="0" w:lastRowFirstColumn="0" w:lastRowLastColumn="0"/>
+            <w:tcW w:w="1189" w:type="dxa"/>
+          </w:tcPr>
+          <w:p>
+            <w:pPr>
+              <w:jc w:val="center"/>
+            </w:pPr>
+            <w:r>
+              <w:t>Depósito</w:t>
+            </w:r>
+          </w:p>
+        </w:tc>
+        <w:tc>
+          <w:tcPr>
+            <w:tcW w:w="3597" w:type="dxa"/>
+            <w:gridSpan w:val="2"/>
+          </w:tcPr>
+          <w:p>
+            <w:pPr>
+              <w:cnfStyle w:val="000000100000" w:firstRow="0" w:lastRow="0" w:firstColumn="0" w:lastColumn="0" w:oddVBand="0" w:evenVBand="0" w:oddHBand="1" w:evenHBand="0" w:firstRowFirstColumn="0" w:firstRowLastColumn="0" w:lastRowFirstColumn="0" w:lastRowLastColumn="0"/>
+            </w:pPr>
+          </w:p>
+        </w:tc>
+        <w:tc>
+          <w:tcPr>
+            <w:tcW w:w="3934" w:type="dxa"/>
+          </w:tcPr>
+          <w:p>
+            <w:pPr>
+              <w:cnfStyle w:val="000000100000" w:firstRow="0" w:lastRow="0" w:firstColumn="0" w:lastColumn="0" w:oddVBand="0" w:evenVBand="0" w:oddHBand="1" w:evenHBand="0" w:firstRowFirstColumn="0" w:firstRowLastColumn="0" w:lastRowFirstColumn="0" w:lastRowLastColumn="0"/>
+            </w:pPr>
+          </w:p>
+        </w:tc>
+      </w:tr>
+      <w:tr>
+        <w:tc>
+          <w:tcPr>
+            <w:cnfStyle w:val="001000000000" w:firstRow="0" w:lastRow="0" w:firstColumn="1" w:lastColumn="0" w:oddVBand="0" w:evenVBand="0" w:oddHBand="0" w:evenHBand="0" w:firstRowFirstColumn="0" w:firstRowLastColumn="0" w:lastRowFirstColumn="0" w:lastRowLastColumn="0"/>
+            <w:tcW w:w="1189" w:type="dxa"/>
+          </w:tcPr>
+          <w:p>
+            <w:pPr>
+              <w:jc w:val="center"/>
+              <w:rPr>
+                <w:b w:val="0"/>
+              </w:rPr>
+            </w:pPr>
+            <w:r>
+              <w:rPr>
+                <w:b w:val="0"/>
+              </w:rPr>
+              <w:t>101</w:t>
+            </w:r>
+          </w:p>
+        </w:tc>
+        <w:tc>
+          <w:tcPr>
+            <w:tcW w:w="3597" w:type="dxa"/>
+            <w:gridSpan w:val="2"/>
+          </w:tcPr>
+          <w:p>
+            <w:pPr>
+              <w:cnfStyle w:val="000000000000" w:firstRow="0" w:lastRow="0" w:firstColumn="0" w:lastColumn="0" w:oddVBand="0" w:evenVBand="0" w:oddHBand="0" w:evenHBand="0" w:firstRowFirstColumn="0" w:firstRowLastColumn="0" w:lastRowFirstColumn="0" w:lastRowLastColumn="0"/>
+            </w:pPr>
+            <w:r>
+              <w:t>Registrar Ingreso de Productos Importados</w:t>
+            </w:r>
+          </w:p>
+        </w:tc>
+        <w:tc>
+          <w:tcPr>
+            <w:tcW w:w="3934" w:type="dxa"/>
+          </w:tcPr>
+          <w:p>
+            <w:pPr>
+              <w:cnfStyle w:val="000000000000" w:firstRow="0" w:lastRow="0" w:firstColumn="0" w:lastColumn="0" w:oddVBand="0" w:evenVBand="0" w:oddHBand="0" w:evenHBand="0" w:firstRowFirstColumn="0" w:firstRowLastColumn="0" w:lastRowFirstColumn="0" w:lastRowLastColumn="0"/>
+            </w:pPr>
+            <w:r>
+              <w:t>Registrar un nuevo ingreso de productos importados a la empresa.</w:t>
+            </w:r>
+          </w:p>
+        </w:tc>
+      </w:tr>
+      <w:tr>
+        <w:trPr>
+          <w:cnfStyle w:val="000000100000" w:firstRow="0" w:lastRow="0" w:firstColumn="0" w:lastColumn="0" w:oddVBand="0" w:evenVBand="0" w:oddHBand="1" w:evenHBand="0" w:firstRowFirstColumn="0" w:firstRowLastColumn="0" w:lastRowFirstColumn="0" w:lastRowLastColumn="0"/>
+        </w:trPr>
+        <w:tc>
+          <w:tcPr>
+            <w:cnfStyle w:val="001000000000" w:firstRow="0" w:lastRow="0" w:firstColumn="1" w:lastColumn="0" w:oddVBand="0" w:evenVBand="0" w:oddHBand="0" w:evenHBand="0" w:firstRowFirstColumn="0" w:firstRowLastColumn="0" w:lastRowFirstColumn="0" w:lastRowLastColumn="0"/>
+            <w:tcW w:w="1189" w:type="dxa"/>
+          </w:tcPr>
+          <w:p>
+            <w:pPr>
+              <w:jc w:val="center"/>
+              <w:rPr>
+                <w:b w:val="0"/>
+              </w:rPr>
+            </w:pPr>
+            <w:r>
+              <w:rPr>
+                <w:b w:val="0"/>
+              </w:rPr>
+              <w:t>102</w:t>
+            </w:r>
+          </w:p>
+        </w:tc>
+        <w:tc>
+          <w:tcPr>
+            <w:tcW w:w="3597" w:type="dxa"/>
+            <w:gridSpan w:val="2"/>
+          </w:tcPr>
+          <w:p>
+            <w:pPr>
+              <w:cnfStyle w:val="000000100000" w:firstRow="0" w:lastRow="0" w:firstColumn="0" w:lastColumn="0" w:oddVBand="0" w:evenVBand="0" w:oddHBand="1" w:evenHBand="0" w:firstRowFirstColumn="0" w:firstRowLastColumn="0" w:lastRowFirstColumn="0" w:lastRowLastColumn="0"/>
+            </w:pPr>
+            <w:r>
+              <w:t>Registrar Ingresos de Materia Prima</w:t>
+            </w:r>
+          </w:p>
+        </w:tc>
+        <w:tc>
+          <w:tcPr>
+            <w:tcW w:w="3934" w:type="dxa"/>
+          </w:tcPr>
+          <w:p>
+            <w:pPr>
+              <w:cnfStyle w:val="000000100000" w:firstRow="0" w:lastRow="0" w:firstColumn="0" w:lastColumn="0" w:oddVBand="0" w:evenVBand="0" w:oddHBand="1" w:evenHBand="0" w:firstRowFirstColumn="0" w:firstRowLastColumn="0" w:lastRowFirstColumn="0" w:lastRowLastColumn="0"/>
+            </w:pPr>
+            <w:r>
+              <w:t>Registrar el ingreso de materia prima a la empresa.</w:t>
+            </w:r>
+          </w:p>
+        </w:tc>
+      </w:tr>
+      <w:tr>
+        <w:tc>
+          <w:tcPr>
+            <w:cnfStyle w:val="001000000000" w:firstRow="0" w:lastRow="0" w:firstColumn="1" w:lastColumn="0" w:oddVBand="0" w:evenVBand="0" w:oddHBand="0" w:evenHBand="0" w:firstRowFirstColumn="0" w:firstRowLastColumn="0" w:lastRowFirstColumn="0" w:lastRowLastColumn="0"/>
+            <w:tcW w:w="1189" w:type="dxa"/>
+          </w:tcPr>
+          <w:p>
+            <w:pPr>
+              <w:jc w:val="center"/>
+              <w:rPr>
+                <w:b w:val="0"/>
+              </w:rPr>
+            </w:pPr>
+            <w:r>
+              <w:rPr>
+                <w:b w:val="0"/>
+              </w:rPr>
+              <w:t>103</w:t>
+            </w:r>
+          </w:p>
+        </w:tc>
+        <w:tc>
+          <w:tcPr>
+            <w:tcW w:w="3597" w:type="dxa"/>
+            <w:gridSpan w:val="2"/>
+          </w:tcPr>
+          <w:p>
+            <w:pPr>
+              <w:cnfStyle w:val="000000000000" w:firstRow="0" w:lastRow="0" w:firstColumn="0" w:lastColumn="0" w:oddVBand="0" w:evenVBand="0" w:oddHBand="0" w:evenHBand="0" w:firstRowFirstColumn="0" w:firstRowLastColumn="0" w:lastRowFirstColumn="0" w:lastRowLastColumn="0"/>
+            </w:pPr>
+            <w:r>
+              <w:t>Registrar Salida de Materia Prima</w:t>
+            </w:r>
+          </w:p>
+        </w:tc>
+        <w:tc>
+          <w:tcPr>
+            <w:tcW w:w="3934" w:type="dxa"/>
+          </w:tcPr>
+          <w:p>
+            <w:pPr>
+              <w:cnfStyle w:val="000000000000" w:firstRow="0" w:lastRow="0" w:firstColumn="0" w:lastColumn="0" w:oddVBand="0" w:evenVBand="0" w:oddHBand="0" w:evenHBand="0" w:firstRowFirstColumn="0" w:firstRowLastColumn="0" w:lastRowFirstColumn="0" w:lastRowLastColumn="0"/>
+            </w:pPr>
+            <w:r>
+              <w:t>Registrar una nueva salida de materia prima para realizar la producción.</w:t>
+            </w:r>
+          </w:p>
+        </w:tc>
+      </w:tr>
+      <w:tr>
+        <w:trPr>
+          <w:cnfStyle w:val="000000100000" w:firstRow="0" w:lastRow="0" w:firstColumn="0" w:lastColumn="0" w:oddVBand="0" w:evenVBand="0" w:oddHBand="1" w:evenHBand="0" w:firstRowFirstColumn="0" w:firstRowLastColumn="0" w:lastRowFirstColumn="0" w:lastRowLastColumn="0"/>
+        </w:trPr>
+        <w:tc>
+          <w:tcPr>
+            <w:cnfStyle w:val="001000000000" w:firstRow="0" w:lastRow="0" w:firstColumn="1" w:lastColumn="0" w:oddVBand="0" w:evenVBand="0" w:oddHBand="0" w:evenHBand="0" w:firstRowFirstColumn="0" w:firstRowLastColumn="0" w:lastRowFirstColumn="0" w:lastRowLastColumn="0"/>
+            <w:tcW w:w="1189" w:type="dxa"/>
+          </w:tcPr>
+          <w:p>
+            <w:pPr>
+              <w:jc w:val="center"/>
+              <w:rPr>
+                <w:b w:val="0"/>
+              </w:rPr>
+            </w:pPr>
+            <w:r>
+              <w:rPr>
+                <w:b w:val="0"/>
+              </w:rPr>
+              <w:t>104</w:t>
+            </w:r>
+          </w:p>
+        </w:tc>
+        <w:tc>
+          <w:tcPr>
+            <w:tcW w:w="3597" w:type="dxa"/>
+            <w:gridSpan w:val="2"/>
+          </w:tcPr>
+          <w:p>
+            <w:pPr>
+              <w:cnfStyle w:val="000000100000" w:firstRow="0" w:lastRow="0" w:firstColumn="0" w:lastColumn="0" w:oddVBand="0" w:evenVBand="0" w:oddHBand="1" w:evenHBand="0" w:firstRowFirstColumn="0" w:firstRowLastColumn="0" w:lastRowFirstColumn="0" w:lastRowLastColumn="0"/>
+            </w:pPr>
+            <w:r>
+              <w:t>Notificar Necesidad de Reabastecimiento</w:t>
+            </w:r>
+          </w:p>
+        </w:tc>
+        <w:tc>
+          <w:tcPr>
+            <w:tcW w:w="3934" w:type="dxa"/>
+          </w:tcPr>
+          <w:p>
+            <w:pPr>
+              <w:cnfStyle w:val="000000100000" w:firstRow="0" w:lastRow="0" w:firstColumn="0" w:lastColumn="0" w:oddVBand="0" w:evenVBand="0" w:oddHBand="1" w:evenHBand="0" w:firstRowFirstColumn="0" w:firstRowLastColumn="0" w:lastRowFirstColumn="0" w:lastRowLastColumn="0"/>
+            </w:pPr>
+            <w:r>
+              <w:t>Registrar una nueva necesidad de reabastecimiento de materia prima y productos importados.</w:t>
+            </w:r>
+          </w:p>
+        </w:tc>
+      </w:tr>
+      <w:tr>
+        <w:tc>
+          <w:tcPr>
+            <w:cnfStyle w:val="001000000000" w:firstRow="0" w:lastRow="0" w:firstColumn="1" w:lastColumn="0" w:oddVBand="0" w:evenVBand="0" w:oddHBand="0" w:evenHBand="0" w:firstRowFirstColumn="0" w:firstRowLastColumn="0" w:lastRowFirstColumn="0" w:lastRowLastColumn="0"/>
+            <w:tcW w:w="1189" w:type="dxa"/>
+          </w:tcPr>
+          <w:p>
+            <w:pPr>
+              <w:jc w:val="center"/>
+              <w:rPr>
+                <w:b w:val="0"/>
+              </w:rPr>
+            </w:pPr>
+            <w:r>
+              <w:rPr>
+                <w:b w:val="0"/>
+              </w:rPr>
+              <w:t>105</w:t>
+            </w:r>
+          </w:p>
+        </w:tc>
+        <w:tc>
+          <w:tcPr>
+            <w:tcW w:w="3597" w:type="dxa"/>
+            <w:gridSpan w:val="2"/>
+          </w:tcPr>
+          <w:p>
+            <w:pPr>
+              <w:cnfStyle w:val="000000000000" w:firstRow="0" w:lastRow="0" w:firstColumn="0" w:lastColumn="0" w:oddVBand="0" w:evenVBand="0" w:oddHBand="0" w:evenHBand="0" w:firstRowFirstColumn="0" w:firstRowLastColumn="0" w:lastRowFirstColumn="0" w:lastRowLastColumn="0"/>
+            </w:pPr>
+            <w:r>
+              <w:t>Registrar Inconsistencia en Depósito</w:t>
+            </w:r>
+          </w:p>
+        </w:tc>
+        <w:tc>
+          <w:tcPr>
+            <w:tcW w:w="3934" w:type="dxa"/>
+          </w:tcPr>
+          <w:p>
+            <w:pPr>
+              <w:cnfStyle w:val="000000000000" w:firstRow="0" w:lastRow="0" w:firstColumn="0" w:lastColumn="0" w:oddVBand="0" w:evenVBand="0" w:oddHBand="0" w:evenHBand="0" w:firstRowFirstColumn="0" w:firstRowLastColumn="0" w:lastRowFirstColumn="0" w:lastRowLastColumn="0"/>
+            </w:pPr>
+            <w:r>
+              <w:t>Registrar las faltas y/o sobrantes de materia prima, productos importados y productos terminados dentro de la empresa.</w:t>
+            </w:r>
+          </w:p>
+        </w:tc>
+      </w:tr>
+      <w:tr>
+        <w:trPr>
+          <w:cnfStyle w:val="000000100000" w:firstRow="0" w:lastRow="0" w:firstColumn="0" w:lastColumn="0" w:oddVBand="0" w:evenVBand="0" w:oddHBand="1" w:evenHBand="0" w:firstRowFirstColumn="0" w:firstRowLastColumn="0" w:lastRowFirstColumn="0" w:lastRowLastColumn="0"/>
+        </w:trPr>
+        <w:tc>
+          <w:tcPr>
+            <w:cnfStyle w:val="001000000000" w:firstRow="0" w:lastRow="0" w:firstColumn="1" w:lastColumn="0" w:oddVBand="0" w:evenVBand="0" w:oddHBand="0" w:evenHBand="0" w:firstRowFirstColumn="0" w:firstRowLastColumn="0" w:lastRowFirstColumn="0" w:lastRowLastColumn="0"/>
+            <w:tcW w:w="1189" w:type="dxa"/>
+          </w:tcPr>
+          <w:p>
+            <w:pPr>
+              <w:jc w:val="center"/>
+              <w:rPr>
+                <w:b w:val="0"/>
+              </w:rPr>
+            </w:pPr>
+            <w:r>
+              <w:rPr>
+                <w:b w:val="0"/>
+              </w:rPr>
+              <w:t>106</w:t>
+            </w:r>
+          </w:p>
+        </w:tc>
+        <w:tc>
+          <w:tcPr>
+            <w:tcW w:w="3597" w:type="dxa"/>
+            <w:gridSpan w:val="2"/>
+          </w:tcPr>
+          <w:p>
+            <w:pPr>
+              <w:cnfStyle w:val="000000100000" w:firstRow="0" w:lastRow="0" w:firstColumn="0" w:lastColumn="0" w:oddVBand="0" w:evenVBand="0" w:oddHBand="1" w:evenHBand="0" w:firstRowFirstColumn="0" w:firstRowLastColumn="0" w:lastRowFirstColumn="0" w:lastRowLastColumn="0"/>
+            </w:pPr>
+            <w:r>
+              <w:t>Registrar Ingreso de Productos Importados al Depósito de Productos Terminados</w:t>
+            </w:r>
+          </w:p>
+        </w:tc>
+        <w:tc>
+          <w:tcPr>
+            <w:tcW w:w="3934" w:type="dxa"/>
+          </w:tcPr>
+          <w:p>
+            <w:pPr>
+              <w:cnfStyle w:val="000000100000" w:firstRow="0" w:lastRow="0" w:firstColumn="0" w:lastColumn="0" w:oddVBand="0" w:evenVBand="0" w:oddHBand="1" w:evenHBand="0" w:firstRowFirstColumn="0" w:firstRowLastColumn="0" w:lastRowFirstColumn="0" w:lastRowLastColumn="0"/>
+            </w:pPr>
+            <w:r>
+              <w:t>Registrar el ingreso de los productos importados al depósito de productos terminados</w:t>
+            </w:r>
+          </w:p>
+        </w:tc>
+      </w:tr>
+      <w:tr>
+        <w:tc>
+          <w:tcPr>
+            <w:cnfStyle w:val="001000000000" w:firstRow="0" w:lastRow="0" w:firstColumn="1" w:lastColumn="0" w:oddVBand="0" w:evenVBand="0" w:oddHBand="0" w:evenHBand="0" w:firstRowFirstColumn="0" w:firstRowLastColumn="0" w:lastRowFirstColumn="0" w:lastRowLastColumn="0"/>
+            <w:tcW w:w="1189" w:type="dxa"/>
+          </w:tcPr>
+          <w:p>
+            <w:pPr>
+              <w:jc w:val="center"/>
+              <w:rPr>
+                <w:b w:val="0"/>
+              </w:rPr>
+            </w:pPr>
+            <w:r>
+              <w:rPr>
+                <w:b w:val="0"/>
+              </w:rPr>
+              <w:t xml:space="preserve">107 </w:t>
+            </w:r>
+          </w:p>
+        </w:tc>
+        <w:tc>
+          <w:tcPr>
+            <w:tcW w:w="3597" w:type="dxa"/>
+            <w:gridSpan w:val="2"/>
+          </w:tcPr>
+          <w:p>
+            <w:pPr>
+              <w:cnfStyle w:val="000000000000" w:firstRow="0" w:lastRow="0" w:firstColumn="0" w:lastColumn="0" w:oddVBand="0" w:evenVBand="0" w:oddHBand="0" w:evenHBand="0" w:firstRowFirstColumn="0" w:firstRowLastColumn="0" w:lastRowFirstColumn="0" w:lastRowLastColumn="0"/>
+            </w:pPr>
+            <w:r>
+              <w:t xml:space="preserve">Registrar Devolución de Productos </w:t>
+            </w:r>
+            <w:r>
+              <w:lastRenderedPageBreak/>
+              <w:t>Terminados</w:t>
+            </w:r>
+          </w:p>
+        </w:tc>
+        <w:tc>
+          <w:tcPr>
+            <w:tcW w:w="3934" w:type="dxa"/>
+          </w:tcPr>
+          <w:p>
+            <w:pPr>
+              <w:cnfStyle w:val="000000000000" w:firstRow="0" w:lastRow="0" w:firstColumn="0" w:lastColumn="0" w:oddVBand="0" w:evenVBand="0" w:oddHBand="0" w:evenHBand="0" w:firstRowFirstColumn="0" w:firstRowLastColumn="0" w:lastRowFirstColumn="0" w:lastRowLastColumn="0"/>
+            </w:pPr>
+            <w:r>
+              <w:lastRenderedPageBreak/>
+              <w:t xml:space="preserve">Registrar una devolución de productos </w:t>
+            </w:r>
+            <w:r>
+              <w:lastRenderedPageBreak/>
+              <w:t>terminados, especificando el motivo de la misma.</w:t>
+            </w:r>
+          </w:p>
+        </w:tc>
+      </w:tr>
+      <w:tr>
+        <w:trPr>
+          <w:cnfStyle w:val="000000100000" w:firstRow="0" w:lastRow="0" w:firstColumn="0" w:lastColumn="0" w:oddVBand="0" w:evenVBand="0" w:oddHBand="1" w:evenHBand="0" w:firstRowFirstColumn="0" w:firstRowLastColumn="0" w:lastRowFirstColumn="0" w:lastRowLastColumn="0"/>
+        </w:trPr>
+        <w:tc>
+          <w:tcPr>
+            <w:cnfStyle w:val="001000000000" w:firstRow="0" w:lastRow="0" w:firstColumn="1" w:lastColumn="0" w:oddVBand="0" w:evenVBand="0" w:oddHBand="0" w:evenHBand="0" w:firstRowFirstColumn="0" w:firstRowLastColumn="0" w:lastRowFirstColumn="0" w:lastRowLastColumn="0"/>
+            <w:tcW w:w="1189" w:type="dxa"/>
+          </w:tcPr>
+          <w:p>
+            <w:pPr>
+              <w:jc w:val="center"/>
+              <w:rPr>
+                <w:b w:val="0"/>
+              </w:rPr>
+            </w:pPr>
+            <w:r>
+              <w:rPr>
+                <w:b w:val="0"/>
+              </w:rPr>
+              <w:lastRenderedPageBreak/>
+              <w:t>108</w:t>
+            </w:r>
+          </w:p>
+        </w:tc>
+        <w:tc>
+          <w:tcPr>
+            <w:tcW w:w="3597" w:type="dxa"/>
+            <w:gridSpan w:val="2"/>
+          </w:tcPr>
+          <w:p>
+            <w:pPr>
+              <w:cnfStyle w:val="000000100000" w:firstRow="0" w:lastRow="0" w:firstColumn="0" w:lastColumn="0" w:oddVBand="0" w:evenVBand="0" w:oddHBand="1" w:evenHBand="0" w:firstRowFirstColumn="0" w:firstRowLastColumn="0" w:lastRowFirstColumn="0" w:lastRowLastColumn="0"/>
+            </w:pPr>
+            <w:r>
+              <w:t>Registrar Armado de Pedido</w:t>
+            </w:r>
+          </w:p>
+        </w:tc>
+        <w:tc>
+          <w:tcPr>
+            <w:tcW w:w="3934" w:type="dxa"/>
+          </w:tcPr>
+          <w:p>
+            <w:pPr>
+              <w:cnfStyle w:val="000000100000" w:firstRow="0" w:lastRow="0" w:firstColumn="0" w:lastColumn="0" w:oddVBand="0" w:evenVBand="0" w:oddHBand="1" w:evenHBand="0" w:firstRowFirstColumn="0" w:firstRowLastColumn="0" w:lastRowFirstColumn="0" w:lastRowLastColumn="0"/>
+            </w:pPr>
+            <w:r>
+              <w:t>Registrar el armado de un pedido, especificando los productos y las cantidades de los mismos.</w:t>
+            </w:r>
+          </w:p>
+        </w:tc>
+      </w:tr>
+      <w:tr>
+        <w:tc>
+          <w:tcPr>
+            <w:cnfStyle w:val="001000000000" w:firstRow="0" w:lastRow="0" w:firstColumn="1" w:lastColumn="0" w:oddVBand="0" w:evenVBand="0" w:oddHBand="0" w:evenHBand="0" w:firstRowFirstColumn="0" w:firstRowLastColumn="0" w:lastRowFirstColumn="0" w:lastRowLastColumn="0"/>
+            <w:tcW w:w="1189" w:type="dxa"/>
+          </w:tcPr>
+          <w:p>
+            <w:pPr>
+              <w:jc w:val="center"/>
+              <w:rPr>
+                <w:b w:val="0"/>
+              </w:rPr>
+            </w:pPr>
+            <w:r>
+              <w:rPr>
+                <w:b w:val="0"/>
+              </w:rPr>
+              <w:t>109</w:t>
+            </w:r>
+          </w:p>
+        </w:tc>
+        <w:tc>
+          <w:tcPr>
+            <w:tcW w:w="3597" w:type="dxa"/>
+            <w:gridSpan w:val="2"/>
+          </w:tcPr>
+          <w:p>
+            <w:pPr>
+              <w:cnfStyle w:val="000000000000" w:firstRow="0" w:lastRow="0" w:firstColumn="0" w:lastColumn="0" w:oddVBand="0" w:evenVBand="0" w:oddHBand="0" w:evenHBand="0" w:firstRowFirstColumn="0" w:firstRowLastColumn="0" w:lastRowFirstColumn="0" w:lastRowLastColumn="0"/>
+            </w:pPr>
+            <w:r>
+              <w:t>Registrar Ingreso de Productos Fabricados al Depósito de Productos Terminados</w:t>
+            </w:r>
+          </w:p>
+        </w:tc>
+        <w:tc>
+          <w:tcPr>
+            <w:tcW w:w="3934" w:type="dxa"/>
+          </w:tcPr>
+          <w:p>
+            <w:pPr>
+              <w:cnfStyle w:val="000000000000" w:firstRow="0" w:lastRow="0" w:firstColumn="0" w:lastColumn="0" w:oddVBand="0" w:evenVBand="0" w:oddHBand="0" w:evenHBand="0" w:firstRowFirstColumn="0" w:firstRowLastColumn="0" w:lastRowFirstColumn="0" w:lastRowLastColumn="0"/>
+            </w:pPr>
+            <w:r>
+              <w:t>Registrar el ingreso de productos fabricados al depósito de productos terminados.</w:t>
+            </w:r>
+          </w:p>
+        </w:tc>
+      </w:tr>
+      <w:tr>
+        <w:trPr>
+          <w:cnfStyle w:val="000000100000" w:firstRow="0" w:lastRow="0" w:firstColumn="0" w:lastColumn="0" w:oddVBand="0" w:evenVBand="0" w:oddHBand="1" w:evenHBand="0" w:firstRowFirstColumn="0" w:firstRowLastColumn="0" w:lastRowFirstColumn="0" w:lastRowLastColumn="0"/>
+        </w:trPr>
+        <w:tc>
+          <w:tcPr>
+            <w:cnfStyle w:val="001000000000" w:firstRow="0" w:lastRow="0" w:firstColumn="1" w:lastColumn="0" w:oddVBand="0" w:evenVBand="0" w:oddHBand="0" w:evenHBand="0" w:firstRowFirstColumn="0" w:firstRowLastColumn="0" w:lastRowFirstColumn="0" w:lastRowLastColumn="0"/>
+            <w:tcW w:w="1189" w:type="dxa"/>
+          </w:tcPr>
+          <w:p>
+            <w:pPr>
+              <w:jc w:val="center"/>
+              <w:rPr>
+                <w:b w:val="0"/>
+              </w:rPr>
+            </w:pPr>
+            <w:r>
+              <w:rPr>
+                <w:b w:val="0"/>
+              </w:rPr>
+              <w:t>110</w:t>
+            </w:r>
+          </w:p>
+        </w:tc>
+        <w:tc>
+          <w:tcPr>
+            <w:tcW w:w="3597" w:type="dxa"/>
+            <w:gridSpan w:val="2"/>
+          </w:tcPr>
+          <w:p>
+            <w:pPr>
+              <w:cnfStyle w:val="000000100000" w:firstRow="0" w:lastRow="0" w:firstColumn="0" w:lastColumn="0" w:oddVBand="0" w:evenVBand="0" w:oddHBand="1" w:evenHBand="0" w:firstRowFirstColumn="0" w:firstRowLastColumn="0" w:lastRowFirstColumn="0" w:lastRowLastColumn="0"/>
+            </w:pPr>
+            <w:r>
+              <w:t>Registrar Salida de Pedido</w:t>
+            </w:r>
+          </w:p>
+        </w:tc>
+        <w:tc>
+          <w:tcPr>
+            <w:tcW w:w="3934" w:type="dxa"/>
+          </w:tcPr>
+          <w:p>
+            <w:pPr>
+              <w:cnfStyle w:val="000000100000" w:firstRow="0" w:lastRow="0" w:firstColumn="0" w:lastColumn="0" w:oddVBand="0" w:evenVBand="0" w:oddHBand="1" w:evenHBand="0" w:firstRowFirstColumn="0" w:firstRowLastColumn="0" w:lastRowFirstColumn="0" w:lastRowLastColumn="0"/>
+            </w:pPr>
+            <w:r>
+              <w:t>Registrar la salida de un pedido para la entrega a su correspondiente cliente.</w:t>
+            </w:r>
+          </w:p>
+        </w:tc>
+      </w:tr>
+      <w:tr>
+        <w:tc>
+          <w:tcPr>
+            <w:cnfStyle w:val="001000000000" w:firstRow="0" w:lastRow="0" w:firstColumn="1" w:lastColumn="0" w:oddVBand="0" w:evenVBand="0" w:oddHBand="0" w:evenHBand="0" w:firstRowFirstColumn="0" w:firstRowLastColumn="0" w:lastRowFirstColumn="0" w:lastRowLastColumn="0"/>
+            <w:tcW w:w="1189" w:type="dxa"/>
+          </w:tcPr>
+          <w:p>
+            <w:pPr>
+              <w:jc w:val="center"/>
+              <w:rPr>
+                <w:b w:val="0"/>
+              </w:rPr>
+            </w:pPr>
+            <w:r>
+              <w:rPr>
+                <w:b w:val="0"/>
+              </w:rPr>
+              <w:t>111</w:t>
+            </w:r>
+          </w:p>
+        </w:tc>
+        <w:tc>
+          <w:tcPr>
+            <w:tcW w:w="3597" w:type="dxa"/>
+            <w:gridSpan w:val="2"/>
+          </w:tcPr>
+          <w:p>
+            <w:pPr>
+              <w:cnfStyle w:val="000000000000" w:firstRow="0" w:lastRow="0" w:firstColumn="0" w:lastColumn="0" w:oddVBand="0" w:evenVBand="0" w:oddHBand="0" w:evenHBand="0" w:firstRowFirstColumn="0" w:firstRowLastColumn="0" w:lastRowFirstColumn="0" w:lastRowLastColumn="0"/>
+            </w:pPr>
+            <w:r>
+              <w:t>Consultar Producto</w:t>
+            </w:r>
+          </w:p>
+        </w:tc>
+        <w:tc>
+          <w:tcPr>
+            <w:tcW w:w="3934" w:type="dxa"/>
+          </w:tcPr>
+          <w:p>
+            <w:pPr>
+              <w:cnfStyle w:val="000000000000" w:firstRow="0" w:lastRow="0" w:firstColumn="0" w:lastColumn="0" w:oddVBand="0" w:evenVBand="0" w:oddHBand="0" w:evenHBand="0" w:firstRowFirstColumn="0" w:firstRowLastColumn="0" w:lastRowFirstColumn="0" w:lastRowLastColumn="0"/>
+            </w:pPr>
+            <w:r>
+              <w:t>Informar sobre los datos referidos a un producto.</w:t>
+            </w:r>
+          </w:p>
+        </w:tc>
+      </w:tr>
+      <w:tr>
+        <w:trPr>
+          <w:cnfStyle w:val="000000100000" w:firstRow="0" w:lastRow="0" w:firstColumn="0" w:lastColumn="0" w:oddVBand="0" w:evenVBand="0" w:oddHBand="1" w:evenHBand="0" w:firstRowFirstColumn="0" w:firstRowLastColumn="0" w:lastRowFirstColumn="0" w:lastRowLastColumn="0"/>
+        </w:trPr>
+        <w:tc>
+          <w:tcPr>
+            <w:cnfStyle w:val="001000000000" w:firstRow="0" w:lastRow="0" w:firstColumn="1" w:lastColumn="0" w:oddVBand="0" w:evenVBand="0" w:oddHBand="0" w:evenHBand="0" w:firstRowFirstColumn="0" w:firstRowLastColumn="0" w:lastRowFirstColumn="0" w:lastRowLastColumn="0"/>
+            <w:tcW w:w="1189" w:type="dxa"/>
+          </w:tcPr>
+          <w:p>
+            <w:pPr>
+              <w:jc w:val="center"/>
+              <w:rPr>
+                <w:b w:val="0"/>
+              </w:rPr>
+            </w:pPr>
+            <w:r>
+              <w:rPr>
+                <w:b w:val="0"/>
+              </w:rPr>
+              <w:t>112</w:t>
+            </w:r>
+          </w:p>
+        </w:tc>
+        <w:tc>
+          <w:tcPr>
+            <w:tcW w:w="3597" w:type="dxa"/>
+            <w:gridSpan w:val="2"/>
+          </w:tcPr>
+          <w:p>
+            <w:pPr>
+              <w:cnfStyle w:val="000000100000" w:firstRow="0" w:lastRow="0" w:firstColumn="0" w:lastColumn="0" w:oddVBand="0" w:evenVBand="0" w:oddHBand="1" w:evenHBand="0" w:firstRowFirstColumn="0" w:firstRowLastColumn="0" w:lastRowFirstColumn="0" w:lastRowLastColumn="0"/>
+            </w:pPr>
+            <w:r>
+              <w:t>Modificar Producto</w:t>
+            </w:r>
+          </w:p>
+        </w:tc>
+        <w:tc>
+          <w:tcPr>
+            <w:tcW w:w="3934" w:type="dxa"/>
+          </w:tcPr>
+          <w:p>
+            <w:pPr>
+              <w:cnfStyle w:val="000000100000" w:firstRow="0" w:lastRow="0" w:firstColumn="0" w:lastColumn="0" w:oddVBand="0" w:evenVBand="0" w:oddHBand="1" w:evenHBand="0" w:firstRowFirstColumn="0" w:firstRowLastColumn="0" w:lastRowFirstColumn="0" w:lastRowLastColumn="0"/>
+            </w:pPr>
+            <w:r>
+              <w:t>Registrar los cambios referidos a un producto.</w:t>
+            </w:r>
+          </w:p>
+        </w:tc>
+      </w:tr>
+      <w:tr>
+        <w:tc>
+          <w:tcPr>
+            <w:cnfStyle w:val="001000000000" w:firstRow="0" w:lastRow="0" w:firstColumn="1" w:lastColumn="0" w:oddVBand="0" w:evenVBand="0" w:oddHBand="0" w:evenHBand="0" w:firstRowFirstColumn="0" w:firstRowLastColumn="0" w:lastRowFirstColumn="0" w:lastRowLastColumn="0"/>
+            <w:tcW w:w="1189" w:type="dxa"/>
+          </w:tcPr>
+          <w:p>
+            <w:pPr>
+              <w:jc w:val="center"/>
+              <w:rPr>
+                <w:b w:val="0"/>
+              </w:rPr>
+            </w:pPr>
+            <w:r>
+              <w:rPr>
+                <w:b w:val="0"/>
+              </w:rPr>
+              <w:t>113</w:t>
+            </w:r>
+          </w:p>
+        </w:tc>
+        <w:tc>
+          <w:tcPr>
+            <w:tcW w:w="3597" w:type="dxa"/>
+            <w:gridSpan w:val="2"/>
+          </w:tcPr>
+          <w:p>
+            <w:pPr>
+              <w:cnfStyle w:val="000000000000" w:firstRow="0" w:lastRow="0" w:firstColumn="0" w:lastColumn="0" w:oddVBand="0" w:evenVBand="0" w:oddHBand="0" w:evenHBand="0" w:firstRowFirstColumn="0" w:firstRowLastColumn="0" w:lastRowFirstColumn="0" w:lastRowLastColumn="0"/>
+            </w:pPr>
+            <w:r>
+              <w:t>Registrar Ingreso de Productos Terminados</w:t>
+            </w:r>
+          </w:p>
+        </w:tc>
+        <w:tc>
+          <w:tcPr>
+            <w:tcW w:w="3934" w:type="dxa"/>
+          </w:tcPr>
+          <w:p>
+            <w:pPr>
+              <w:cnfStyle w:val="000000000000" w:firstRow="0" w:lastRow="0" w:firstColumn="0" w:lastColumn="0" w:oddVBand="0" w:evenVBand="0" w:oddHBand="0" w:evenHBand="0" w:firstRowFirstColumn="0" w:firstRowLastColumn="0" w:lastRowFirstColumn="0" w:lastRowLastColumn="0"/>
+            </w:pPr>
+          </w:p>
+        </w:tc>
+      </w:tr>
+      <w:tr>
+        <w:trPr>
+          <w:cnfStyle w:val="000000100000" w:firstRow="0" w:lastRow="0" w:firstColumn="0" w:lastColumn="0" w:oddVBand="0" w:evenVBand="0" w:oddHBand="1" w:evenHBand="0" w:firstRowFirstColumn="0" w:firstRowLastColumn="0" w:lastRowFirstColumn="0" w:lastRowLastColumn="0"/>
+        </w:trPr>
+        <w:tc>
+          <w:tcPr>
+            <w:cnfStyle w:val="001000000000" w:firstRow="0" w:lastRow="0" w:firstColumn="1" w:lastColumn="0" w:oddVBand="0" w:evenVBand="0" w:oddHBand="0" w:evenHBand="0" w:firstRowFirstColumn="0" w:firstRowLastColumn="0" w:lastRowFirstColumn="0" w:lastRowLastColumn="0"/>
+            <w:tcW w:w="1189" w:type="dxa"/>
+          </w:tcPr>
+          <w:p>
+            <w:pPr>
+              <w:jc w:val="center"/>
+            </w:pPr>
+            <w:r>
+              <w:t>Calidad</w:t>
+            </w:r>
+          </w:p>
+        </w:tc>
+        <w:tc>
+          <w:tcPr>
+            <w:tcW w:w="3597" w:type="dxa"/>
+            <w:gridSpan w:val="2"/>
+          </w:tcPr>
+          <w:p>
+            <w:pPr>
+              <w:cnfStyle w:val="000000100000" w:firstRow="0" w:lastRow="0" w:firstColumn="0" w:lastColumn="0" w:oddVBand="0" w:evenVBand="0" w:oddHBand="1" w:evenHBand="0" w:firstRowFirstColumn="0" w:firstRowLastColumn="0" w:lastRowFirstColumn="0" w:lastRowLastColumn="0"/>
+            </w:pPr>
+          </w:p>
+        </w:tc>
+        <w:tc>
+          <w:tcPr>
+            <w:tcW w:w="3934" w:type="dxa"/>
+          </w:tcPr>
+          <w:p>
+            <w:pPr>
+              <w:cnfStyle w:val="000000100000" w:firstRow="0" w:lastRow="0" w:firstColumn="0" w:lastColumn="0" w:oddVBand="0" w:evenVBand="0" w:oddHBand="1" w:evenHBand="0" w:firstRowFirstColumn="0" w:firstRowLastColumn="0" w:lastRowFirstColumn="0" w:lastRowLastColumn="0"/>
+            </w:pPr>
+          </w:p>
+        </w:tc>
+      </w:tr>
+      <w:tr>
+        <w:tc>
+          <w:tcPr>
+            <w:tcW w:w="1189" w:type="dxa"/>
+          </w:tcPr>
+          <w:p>
+            <w:pPr>
+              <w:jc w:val="center"/>
+              <w:cnfStyle w:val="001000000000" w:firstRow="0" w:lastRow="0" w:firstColumn="1" w:lastColumn="0" w:oddVBand="0" w:evenVBand="0" w:oddHBand="0" w:evenHBand="0" w:firstRowFirstColumn="0" w:firstRowLastColumn="0" w:lastRowFirstColumn="0" w:lastRowLastColumn="0"/>
+              <w:rPr>
+                <w:b w:val="0"/>
+              </w:rPr>
+            </w:pPr>
+            <w:r>
+              <w:rPr>
+                <w:b w:val="0"/>
+              </w:rPr>
+              <w:t>181</w:t>
+            </w:r>
+          </w:p>
+        </w:tc>
+        <w:tc>
+          <w:tcPr>
+            <w:tcW w:w="3597" w:type="dxa"/>
+            <w:gridSpan w:val="2"/>
+          </w:tcPr>
+          <w:p>
+            <w:r>
+              <w:t>Registrar Productos Defectuosos</w:t>
+            </w:r>
+          </w:p>
+        </w:tc>
+        <w:tc>
+          <w:tcPr>
+            <w:tcW w:w="3934" w:type="dxa"/>
+          </w:tcPr>
+          <w:p>
+            <w:r>
+              <w:t>Registrar la detección de un producto defectuoso, especificando su defecto y posible causa.</w:t>
+            </w:r>
+          </w:p>
+        </w:tc>
+      </w:tr>
+      <w:tr>
+        <w:trPr>
+          <w:cnfStyle w:val="000000100000" w:firstRow="0" w:lastRow="0" w:firstColumn="0" w:lastColumn="0" w:oddVBand="0" w:evenVBand="0" w:oddHBand="1" w:evenHBand="0" w:firstRowFirstColumn="0" w:firstRowLastColumn="0" w:lastRowFirstColumn="0" w:lastRowLastColumn="0"/>
+        </w:trPr>
+        <w:tc>
+          <w:tcPr>
+            <w:cnfStyle w:val="001000000000" w:firstRow="0" w:lastRow="0" w:firstColumn="1" w:lastColumn="0" w:oddVBand="0" w:evenVBand="0" w:oddHBand="0" w:evenHBand="0" w:firstRowFirstColumn="0" w:firstRowLastColumn="0" w:lastRowFirstColumn="0" w:lastRowLastColumn="0"/>
+            <w:tcW w:w="1189" w:type="dxa"/>
+          </w:tcPr>
+          <w:p>
+            <w:pPr>
+              <w:jc w:val="center"/>
+              <w:rPr>
+                <w:b w:val="0"/>
+              </w:rPr>
+            </w:pPr>
+            <w:r>
+              <w:rPr>
+                <w:b w:val="0"/>
+              </w:rPr>
+              <w:t>182</w:t>
+            </w:r>
+          </w:p>
+        </w:tc>
+        <w:tc>
+          <w:tcPr>
+            <w:tcW w:w="3597" w:type="dxa"/>
+            <w:gridSpan w:val="2"/>
+          </w:tcPr>
+          <w:p>
+            <w:pPr>
+              <w:cnfStyle w:val="000000100000" w:firstRow="0" w:lastRow="0" w:firstColumn="0" w:lastColumn="0" w:oddVBand="0" w:evenVBand="0" w:oddHBand="1" w:evenHBand="0" w:firstRowFirstColumn="0" w:firstRowLastColumn="0" w:lastRowFirstColumn="0" w:lastRowLastColumn="0"/>
+            </w:pPr>
+            <w:r>
+              <w:t>Generar Informe de Calidad de Productos Importados</w:t>
+            </w:r>
+          </w:p>
+        </w:tc>
+        <w:tc>
+          <w:tcPr>
+            <w:tcW w:w="3934" w:type="dxa"/>
+          </w:tcPr>
+          <w:p>
+            <w:pPr>
+              <w:cnfStyle w:val="000000100000" w:firstRow="0" w:lastRow="0" w:firstColumn="0" w:lastColumn="0" w:oddVBand="0" w:evenVBand="0" w:oddHBand="1" w:evenHBand="0" w:firstRowFirstColumn="0" w:firstRowLastColumn="0" w:lastRowFirstColumn="0" w:lastRowLastColumn="0"/>
+            </w:pPr>
+          </w:p>
+        </w:tc>
+      </w:tr>
+      <w:tr>
+        <w:tc>
+          <w:tcPr>
+            <w:cnfStyle w:val="001000000000" w:firstRow="0" w:lastRow="0" w:firstColumn="1" w:lastColumn="0" w:oddVBand="0" w:evenVBand="0" w:oddHBand="0" w:evenHBand="0" w:firstRowFirstColumn="0" w:firstRowLastColumn="0" w:lastRowFirstColumn="0" w:lastRowLastColumn="0"/>
+            <w:tcW w:w="1189" w:type="dxa"/>
+          </w:tcPr>
+          <w:p>
+            <w:pPr>
+              <w:jc w:val="center"/>
+              <w:rPr>
+                <w:b w:val="0"/>
+              </w:rPr>
+            </w:pPr>
+            <w:r>
+              <w:rPr>
+                <w:b w:val="0"/>
+              </w:rPr>
+              <w:t>183</w:t>
+            </w:r>
+          </w:p>
+        </w:tc>
+        <w:tc>
+          <w:tcPr>
+            <w:tcW w:w="3597" w:type="dxa"/>
+            <w:gridSpan w:val="2"/>
+          </w:tcPr>
+          <w:p>
+            <w:pPr>
+              <w:cnfStyle w:val="000000000000" w:firstRow="0" w:lastRow="0" w:firstColumn="0" w:lastColumn="0" w:oddVBand="0" w:evenVBand="0" w:oddHBand="0" w:evenHBand="0" w:firstRowFirstColumn="0" w:firstRowLastColumn="0" w:lastRowFirstColumn="0" w:lastRowLastColumn="0"/>
+            </w:pPr>
+            <w:r>
+              <w:t>Generar Informe de Defectos por Proveedor</w:t>
+            </w:r>
+          </w:p>
+        </w:tc>
+        <w:tc>
+          <w:tcPr>
+            <w:tcW w:w="3934" w:type="dxa"/>
+          </w:tcPr>
+          <w:p>
+            <w:pPr>
+              <w:cnfStyle w:val="000000000000" w:firstRow="0" w:lastRow="0" w:firstColumn="0" w:lastColumn="0" w:oddVBand="0" w:evenVBand="0" w:oddHBand="0" w:evenHBand="0" w:firstRowFirstColumn="0" w:firstRowLastColumn="0" w:lastRowFirstColumn="0" w:lastRowLastColumn="0"/>
+            </w:pPr>
+          </w:p>
+        </w:tc>
+      </w:tr>
+      <w:tr>
+        <w:trPr>
+          <w:cnfStyle w:val="000000100000" w:firstRow="0" w:lastRow="0" w:firstColumn="0" w:lastColumn="0" w:oddVBand="0" w:evenVBand="0" w:oddHBand="1" w:evenHBand="0" w:firstRowFirstColumn="0" w:firstRowLastColumn="0" w:lastRowFirstColumn="0" w:lastRowLastColumn="0"/>
+        </w:trPr>
+        <w:tc>
+          <w:tcPr>
+            <w:cnfStyle w:val="001000000000" w:firstRow="0" w:lastRow="0" w:firstColumn="1" w:lastColumn="0" w:oddVBand="0" w:evenVBand="0" w:oddHBand="0" w:evenHBand="0" w:firstRowFirstColumn="0" w:firstRowLastColumn="0" w:lastRowFirstColumn="0" w:lastRowLastColumn="0"/>
+            <w:tcW w:w="1189" w:type="dxa"/>
+          </w:tcPr>
+          <w:p>
+            <w:pPr>
+              <w:jc w:val="center"/>
+            </w:pPr>
+            <w:r>
+              <w:t>Ventas</w:t>
+            </w:r>
+          </w:p>
+        </w:tc>
+        <w:tc>
+          <w:tcPr>
+            <w:tcW w:w="3597" w:type="dxa"/>
+            <w:gridSpan w:val="2"/>
+          </w:tcPr>
+          <w:p>
+            <w:pPr>
+              <w:cnfStyle w:val="000000100000" w:firstRow="0" w:lastRow="0" w:firstColumn="0" w:lastColumn="0" w:oddVBand="0" w:evenVBand="0" w:oddHBand="1" w:evenHBand="0" w:firstRowFirstColumn="0" w:firstRowLastColumn="0" w:lastRowFirstColumn="0" w:lastRowLastColumn="0"/>
+            </w:pPr>
+          </w:p>
+        </w:tc>
+        <w:tc>
+          <w:tcPr>
+            <w:tcW w:w="3934" w:type="dxa"/>
+          </w:tcPr>
+          <w:p>
+            <w:pPr>
+              <w:cnfStyle w:val="000000100000" w:firstRow="0" w:lastRow="0" w:firstColumn="0" w:lastColumn="0" w:oddVBand="0" w:evenVBand="0" w:oddHBand="1" w:evenHBand="0" w:firstRowFirstColumn="0" w:firstRowLastColumn="0" w:lastRowFirstColumn="0" w:lastRowLastColumn="0"/>
+            </w:pPr>
+          </w:p>
+        </w:tc>
+      </w:tr>
+      <w:tr>
+        <w:tc>
+          <w:tcPr>
+            <w:cnfStyle w:val="001000000000" w:firstRow="0" w:lastRow="0" w:firstColumn="1" w:lastColumn="0" w:oddVBand="0" w:evenVBand="0" w:oddHBand="0" w:evenHBand="0" w:firstRowFirstColumn="0" w:firstRowLastColumn="0" w:lastRowFirstColumn="0" w:lastRowLastColumn="0"/>
+            <w:tcW w:w="1189" w:type="dxa"/>
+          </w:tcPr>
+          <w:p>
+            <w:pPr>
+              <w:jc w:val="center"/>
+              <w:rPr>
+                <w:b w:val="0"/>
+              </w:rPr>
+            </w:pPr>
+            <w:r>
+              <w:rPr>
+                <w:b w:val="0"/>
+              </w:rPr>
+              <w:t>201</w:t>
+            </w:r>
+          </w:p>
+        </w:tc>
+        <w:tc>
+          <w:tcPr>
+            <w:tcW w:w="3597" w:type="dxa"/>
+            <w:gridSpan w:val="2"/>
+          </w:tcPr>
+          <w:p>
+            <w:pPr>
+              <w:cnfStyle w:val="000000000000" w:firstRow="0" w:lastRow="0" w:firstColumn="0" w:lastColumn="0" w:oddVBand="0" w:evenVBand="0" w:oddHBand="0" w:evenHBand="0" w:firstRowFirstColumn="0" w:firstRowLastColumn="0" w:lastRowFirstColumn="0" w:lastRowLastColumn="0"/>
+            </w:pPr>
+            <w:r>
+              <w:t>Registrar Cliente</w:t>
+            </w:r>
+          </w:p>
+        </w:tc>
+        <w:tc>
+          <w:tcPr>
+            <w:tcW w:w="3934" w:type="dxa"/>
+          </w:tcPr>
+          <w:p>
+            <w:pPr>
+              <w:cnfStyle w:val="000000000000" w:firstRow="0" w:lastRow="0" w:firstColumn="0" w:lastColumn="0" w:oddVBand="0" w:evenVBand="0" w:oddHBand="0" w:evenHBand="0" w:firstRowFirstColumn="0" w:firstRowLastColumn="0" w:lastRowFirstColumn="0" w:lastRowLastColumn="0"/>
+            </w:pPr>
+            <w:r>
+              <w:t>Registrar los datos de un nuevo cliente</w:t>
+            </w:r>
+          </w:p>
+        </w:tc>
+      </w:tr>
+      <w:tr>
+        <w:trPr>
+          <w:cnfStyle w:val="000000100000" w:firstRow="0" w:lastRow="0" w:firstColumn="0" w:lastColumn="0" w:oddVBand="0" w:evenVBand="0" w:oddHBand="1" w:evenHBand="0" w:firstRowFirstColumn="0" w:firstRowLastColumn="0" w:lastRowFirstColumn="0" w:lastRowLastColumn="0"/>
+        </w:trPr>
+        <w:tc>
+          <w:tcPr>
+            <w:cnfStyle w:val="001000000000" w:firstRow="0" w:lastRow="0" w:firstColumn="1" w:lastColumn="0" w:oddVBand="0" w:evenVBand="0" w:oddHBand="0" w:evenHBand="0" w:firstRowFirstColumn="0" w:firstRowLastColumn="0" w:lastRowFirstColumn="0" w:lastRowLastColumn="0"/>
+            <w:tcW w:w="1189" w:type="dxa"/>
+          </w:tcPr>
+          <w:p>
+            <w:pPr>
+              <w:jc w:val="center"/>
+              <w:rPr>
+                <w:b w:val="0"/>
+              </w:rPr>
+            </w:pPr>
+            <w:r>
+              <w:rPr>
+                <w:b w:val="0"/>
+              </w:rPr>
+              <w:t>202</w:t>
+            </w:r>
+          </w:p>
+        </w:tc>
+        <w:tc>
+          <w:tcPr>
+            <w:tcW w:w="3597" w:type="dxa"/>
+            <w:gridSpan w:val="2"/>
+          </w:tcPr>
+          <w:p>
+            <w:pPr>
+              <w:cnfStyle w:val="000000100000" w:firstRow="0" w:lastRow="0" w:firstColumn="0" w:lastColumn="0" w:oddVBand="0" w:evenVBand="0" w:oddHBand="1" w:evenHBand="0" w:firstRowFirstColumn="0" w:firstRowLastColumn="0" w:lastRowFirstColumn="0" w:lastRowLastColumn="0"/>
+            </w:pPr>
+            <w:r>
+              <w:t>Modificar Cliente</w:t>
+            </w:r>
+          </w:p>
+        </w:tc>
+        <w:tc>
+          <w:tcPr>
+            <w:tcW w:w="3934" w:type="dxa"/>
+          </w:tcPr>
+          <w:p>
+            <w:pPr>
+              <w:cnfStyle w:val="000000100000" w:firstRow="0" w:lastRow="0" w:firstColumn="0" w:lastColumn="0" w:oddVBand="0" w:evenVBand="0" w:oddHBand="1" w:evenHBand="0" w:firstRowFirstColumn="0" w:firstRowLastColumn="0" w:lastRowFirstColumn="0" w:lastRowLastColumn="0"/>
+            </w:pPr>
+            <w:r>
+              <w:t>Modifica los datos de un nuevo cliente</w:t>
+            </w:r>
+          </w:p>
+        </w:tc>
+      </w:tr>
+      <w:tr>
+        <w:tc>
+          <w:tcPr>
+            <w:cnfStyle w:val="001000000000" w:firstRow="0" w:lastRow="0" w:firstColumn="1" w:lastColumn="0" w:oddVBand="0" w:evenVBand="0" w:oddHBand="0" w:evenHBand="0" w:firstRowFirstColumn="0" w:firstRowLastColumn="0" w:lastRowFirstColumn="0" w:lastRowLastColumn="0"/>
+            <w:tcW w:w="1189" w:type="dxa"/>
+          </w:tcPr>
+          <w:p>
+            <w:pPr>
+              <w:jc w:val="center"/>
+              <w:rPr>
+                <w:b w:val="0"/>
+              </w:rPr>
+            </w:pPr>
+            <w:r>
+              <w:rPr>
+                <w:b w:val="0"/>
+              </w:rPr>
+              <w:t>203</w:t>
+            </w:r>
+          </w:p>
+        </w:tc>
+        <w:tc>
+          <w:tcPr>
+            <w:tcW w:w="3597" w:type="dxa"/>
+            <w:gridSpan w:val="2"/>
+          </w:tcPr>
+          <w:p>
+            <w:pPr>
+              <w:cnfStyle w:val="000000000000" w:firstRow="0" w:lastRow="0" w:firstColumn="0" w:lastColumn="0" w:oddVBand="0" w:evenVBand="0" w:oddHBand="0" w:evenHBand="0" w:firstRowFirstColumn="0" w:firstRowLastColumn="0" w:lastRowFirstColumn="0" w:lastRowLastColumn="0"/>
+            </w:pPr>
+            <w:r>
+              <w:t>Consultar Catálogo</w:t>
+            </w:r>
+          </w:p>
+        </w:tc>
+        <w:tc>
+          <w:tcPr>
+            <w:tcW w:w="3934" w:type="dxa"/>
+          </w:tcPr>
+          <w:p>
+            <w:pPr>
+              <w:cnfStyle w:val="000000000000" w:firstRow="0" w:lastRow="0" w:firstColumn="0" w:lastColumn="0" w:oddVBand="0" w:evenVBand="0" w:oddHBand="0" w:evenHBand="0" w:firstRowFirstColumn="0" w:firstRowLastColumn="0" w:lastRowFirstColumn="0" w:lastRowLastColumn="0"/>
+            </w:pPr>
+            <w:r>
+              <w:t xml:space="preserve">Informar sobre los diferentes productos con los que cuenta la empresa. </w:t>
+            </w:r>
+          </w:p>
+        </w:tc>
+      </w:tr>
+      <w:tr>
+        <w:trPr>
+          <w:cnfStyle w:val="000000100000" w:firstRow="0" w:lastRow="0" w:firstColumn="0" w:lastColumn="0" w:oddVBand="0" w:evenVBand="0" w:oddHBand="1" w:evenHBand="0" w:firstRowFirstColumn="0" w:firstRowLastColumn="0" w:lastRowFirstColumn="0" w:lastRowLastColumn="0"/>
+        </w:trPr>
+        <w:tc>
+          <w:tcPr>
+            <w:cnfStyle w:val="001000000000" w:firstRow="0" w:lastRow="0" w:firstColumn="1" w:lastColumn="0" w:oddVBand="0" w:evenVBand="0" w:oddHBand="0" w:evenHBand="0" w:firstRowFirstColumn="0" w:firstRowLastColumn="0" w:lastRowFirstColumn="0" w:lastRowLastColumn="0"/>
+            <w:tcW w:w="1189" w:type="dxa"/>
+          </w:tcPr>
+          <w:p>
+            <w:pPr>
+              <w:jc w:val="center"/>
+              <w:rPr>
+                <w:b w:val="0"/>
+              </w:rPr>
+            </w:pPr>
+            <w:r>
+              <w:rPr>
+                <w:b w:val="0"/>
+              </w:rPr>
+              <w:t>204</w:t>
+            </w:r>
+          </w:p>
+        </w:tc>
+        <w:tc>
+          <w:tcPr>
+            <w:tcW w:w="3597" w:type="dxa"/>
+            <w:gridSpan w:val="2"/>
+          </w:tcPr>
+          <w:p>
+            <w:pPr>
+              <w:cnfStyle w:val="000000100000" w:firstRow="0" w:lastRow="0" w:firstColumn="0" w:lastColumn="0" w:oddVBand="0" w:evenVBand="0" w:oddHBand="1" w:evenHBand="0" w:firstRowFirstColumn="0" w:firstRowLastColumn="0" w:lastRowFirstColumn="0" w:lastRowLastColumn="0"/>
+            </w:pPr>
+            <w:r>
+              <w:t>Registrar Rendición de Ventas de Viajante</w:t>
+            </w:r>
+          </w:p>
+        </w:tc>
+        <w:tc>
+          <w:tcPr>
+            <w:tcW w:w="3934" w:type="dxa"/>
+          </w:tcPr>
+          <w:p>
+            <w:pPr>
+              <w:cnfStyle w:val="000000100000" w:firstRow="0" w:lastRow="0" w:firstColumn="0" w:lastColumn="0" w:oddVBand="0" w:evenVBand="0" w:oddHBand="1" w:evenHBand="0" w:firstRowFirstColumn="0" w:firstRowLastColumn="0" w:lastRowFirstColumn="0" w:lastRowLastColumn="0"/>
+            </w:pPr>
+          </w:p>
+        </w:tc>
+      </w:tr>
+      <w:tr>
+        <w:tc>
+          <w:tcPr>
+            <w:cnfStyle w:val="001000000000" w:firstRow="0" w:lastRow="0" w:firstColumn="1" w:lastColumn="0" w:oddVBand="0" w:evenVBand="0" w:oddHBand="0" w:evenHBand="0" w:firstRowFirstColumn="0" w:firstRowLastColumn="0" w:lastRowFirstColumn="0" w:lastRowLastColumn="0"/>
+            <w:tcW w:w="1189" w:type="dxa"/>
+          </w:tcPr>
+          <w:p>
+            <w:pPr>
+              <w:jc w:val="center"/>
+              <w:rPr>
+                <w:b w:val="0"/>
+              </w:rPr>
+            </w:pPr>
+            <w:r>
+              <w:rPr>
+                <w:b w:val="0"/>
+              </w:rPr>
+              <w:t>205</w:t>
+            </w:r>
+          </w:p>
+        </w:tc>
+        <w:tc>
+          <w:tcPr>
+            <w:tcW w:w="3597" w:type="dxa"/>
+            <w:gridSpan w:val="2"/>
+          </w:tcPr>
+          <w:p>
+            <w:pPr>
+              <w:cnfStyle w:val="000000000000" w:firstRow="0" w:lastRow="0" w:firstColumn="0" w:lastColumn="0" w:oddVBand="0" w:evenVBand="0" w:oddHBand="0" w:evenHBand="0" w:firstRowFirstColumn="0" w:firstRowLastColumn="0" w:lastRowFirstColumn="0" w:lastRowLastColumn="0"/>
+            </w:pPr>
+            <w:r>
+              <w:t>Registrar Devolución de Productos Terminados Vendidos</w:t>
+            </w:r>
+          </w:p>
+        </w:tc>
+        <w:tc>
+          <w:tcPr>
+            <w:tcW w:w="3934" w:type="dxa"/>
+          </w:tcPr>
+          <w:p>
+            <w:pPr>
+              <w:cnfStyle w:val="000000000000" w:firstRow="0" w:lastRow="0" w:firstColumn="0" w:lastColumn="0" w:oddVBand="0" w:evenVBand="0" w:oddHBand="0" w:evenHBand="0" w:firstRowFirstColumn="0" w:firstRowLastColumn="0" w:lastRowFirstColumn="0" w:lastRowLastColumn="0"/>
+            </w:pPr>
+          </w:p>
+        </w:tc>
+      </w:tr>
+      <w:tr>
+        <w:trPr>
+          <w:cnfStyle w:val="000000100000" w:firstRow="0" w:lastRow="0" w:firstColumn="0" w:lastColumn="0" w:oddVBand="0" w:evenVBand="0" w:oddHBand="1" w:evenHBand="0" w:firstRowFirstColumn="0" w:firstRowLastColumn="0" w:lastRowFirstColumn="0" w:lastRowLastColumn="0"/>
+        </w:trPr>
+        <w:tc>
+          <w:tcPr>
+            <w:cnfStyle w:val="001000000000" w:firstRow="0" w:lastRow="0" w:firstColumn="1" w:lastColumn="0" w:oddVBand="0" w:evenVBand="0" w:oddHBand="0" w:evenHBand="0" w:firstRowFirstColumn="0" w:firstRowLastColumn="0" w:lastRowFirstColumn="0" w:lastRowLastColumn="0"/>
+            <w:tcW w:w="1189" w:type="dxa"/>
+          </w:tcPr>
+          <w:p>
+            <w:pPr>
+              <w:jc w:val="center"/>
+              <w:rPr>
+                <w:b w:val="0"/>
+              </w:rPr>
+            </w:pPr>
+            <w:r>
+              <w:rPr>
+                <w:b w:val="0"/>
+              </w:rPr>
+              <w:t>206</w:t>
+            </w:r>
+          </w:p>
+        </w:tc>
+        <w:tc>
+          <w:tcPr>
+            <w:tcW w:w="3597" w:type="dxa"/>
+            <w:gridSpan w:val="2"/>
+          </w:tcPr>
+          <w:p>
+            <w:pPr>
+              <w:cnfStyle w:val="000000100000" w:firstRow="0" w:lastRow="0" w:firstColumn="0" w:lastColumn="0" w:oddVBand="0" w:evenVBand="0" w:oddHBand="1" w:evenHBand="0" w:firstRowFirstColumn="0" w:firstRowLastColumn="0" w:lastRowFirstColumn="0" w:lastRowLastColumn="0"/>
+            </w:pPr>
+            <w:r>
+              <w:t>Consultar Cliente</w:t>
+            </w:r>
+          </w:p>
+        </w:tc>
+        <w:tc>
+          <w:tcPr>
+            <w:tcW w:w="3934" w:type="dxa"/>
+          </w:tcPr>
+          <w:p>
+            <w:pPr>
+              <w:cnfStyle w:val="000000100000" w:firstRow="0" w:lastRow="0" w:firstColumn="0" w:lastColumn="0" w:oddVBand="0" w:evenVBand="0" w:oddHBand="1" w:evenHBand="0" w:firstRowFirstColumn="0" w:firstRowLastColumn="0" w:lastRowFirstColumn="0" w:lastRowLastColumn="0"/>
+            </w:pPr>
+            <w:r>
+              <w:t>Informar sobre los datos de un cliente con el que trabaja la empresa.</w:t>
+            </w:r>
+          </w:p>
+        </w:tc>
+      </w:tr>
+      <w:tr>
+        <w:tc>
+          <w:tcPr>
+            <w:cnfStyle w:val="001000000000" w:firstRow="0" w:lastRow="0" w:firstColumn="1" w:lastColumn="0" w:oddVBand="0" w:evenVBand="0" w:oddHBand="0" w:evenHBand="0" w:firstRowFirstColumn="0" w:firstRowLastColumn="0" w:lastRowFirstColumn="0" w:lastRowLastColumn="0"/>
+            <w:tcW w:w="1189" w:type="dxa"/>
+          </w:tcPr>
+          <w:p>
+            <w:pPr>
+              <w:jc w:val="center"/>
+              <w:rPr>
+                <w:b w:val="0"/>
+              </w:rPr>
+            </w:pPr>
+            <w:r>
+              <w:rPr>
+                <w:b w:val="0"/>
+              </w:rPr>
+              <w:t>207</w:t>
+            </w:r>
+          </w:p>
+        </w:tc>
+        <w:tc>
+          <w:tcPr>
+            <w:tcW w:w="3597" w:type="dxa"/>
+            <w:gridSpan w:val="2"/>
+          </w:tcPr>
+          <w:p>
+            <w:pPr>
+              <w:cnfStyle w:val="000000000000" w:firstRow="0" w:lastRow="0" w:firstColumn="0" w:lastColumn="0" w:oddVBand="0" w:evenVBand="0" w:oddHBand="0" w:evenHBand="0" w:firstRowFirstColumn="0" w:firstRowLastColumn="0" w:lastRowFirstColumn="0" w:lastRowLastColumn="0"/>
+            </w:pPr>
+            <w:r>
+              <w:t>Generar Informe de Cuentas de Clientes</w:t>
+            </w:r>
+          </w:p>
+        </w:tc>
+        <w:tc>
+          <w:tcPr>
+            <w:tcW w:w="3934" w:type="dxa"/>
+          </w:tcPr>
+          <w:p>
+            <w:pPr>
+              <w:cnfStyle w:val="000000000000" w:firstRow="0" w:lastRow="0" w:firstColumn="0" w:lastColumn="0" w:oddVBand="0" w:evenVBand="0" w:oddHBand="0" w:evenHBand="0" w:firstRowFirstColumn="0" w:firstRowLastColumn="0" w:lastRowFirstColumn="0" w:lastRowLastColumn="0"/>
+            </w:pPr>
+          </w:p>
+        </w:tc>
+      </w:tr>
+      <w:tr>
+        <w:trPr>
+          <w:cnfStyle w:val="000000100000" w:firstRow="0" w:lastRow="0" w:firstColumn="0" w:lastColumn="0" w:oddVBand="0" w:evenVBand="0" w:oddHBand="1" w:evenHBand="0" w:firstRowFirstColumn="0" w:firstRowLastColumn="0" w:lastRowFirstColumn="0" w:lastRowLastColumn="0"/>
+        </w:trPr>
+        <w:tc>
+          <w:tcPr>
+            <w:cnfStyle w:val="001000000000" w:firstRow="0" w:lastRow="0" w:firstColumn="1" w:lastColumn="0" w:oddVBand="0" w:evenVBand="0" w:oddHBand="0" w:evenHBand="0" w:firstRowFirstColumn="0" w:firstRowLastColumn="0" w:lastRowFirstColumn="0" w:lastRowLastColumn="0"/>
+            <w:tcW w:w="1189" w:type="dxa"/>
+          </w:tcPr>
+          <w:p>
+            <w:pPr>
+              <w:jc w:val="center"/>
+              <w:rPr>
+                <w:b w:val="0"/>
+              </w:rPr>
+            </w:pPr>
+            <w:r>
+              <w:rPr>
+                <w:b w:val="0"/>
+              </w:rPr>
+              <w:t>208</w:t>
+            </w:r>
+          </w:p>
+        </w:tc>
+        <w:tc>
+          <w:tcPr>
+            <w:tcW w:w="3597" w:type="dxa"/>
+            <w:gridSpan w:val="2"/>
+          </w:tcPr>
+          <w:p>
+            <w:pPr>
+              <w:cnfStyle w:val="000000100000" w:firstRow="0" w:lastRow="0" w:firstColumn="0" w:lastColumn="0" w:oddVBand="0" w:evenVBand="0" w:oddHBand="1" w:evenHBand="0" w:firstRowFirstColumn="0" w:firstRowLastColumn="0" w:lastRowFirstColumn="0" w:lastRowLastColumn="0"/>
+            </w:pPr>
+            <w:r>
+              <w:t>Generar Informe de Ventas</w:t>
+            </w:r>
+          </w:p>
+        </w:tc>
+        <w:tc>
+          <w:tcPr>
+            <w:tcW w:w="3934" w:type="dxa"/>
+          </w:tcPr>
+          <w:p>
+            <w:pPr>
+              <w:cnfStyle w:val="000000100000" w:firstRow="0" w:lastRow="0" w:firstColumn="0" w:lastColumn="0" w:oddVBand="0" w:evenVBand="0" w:oddHBand="1" w:evenHBand="0" w:firstRowFirstColumn="0" w:firstRowLastColumn="0" w:lastRowFirstColumn="0" w:lastRowLastColumn="0"/>
+            </w:pPr>
+          </w:p>
+        </w:tc>
+      </w:tr>
+      <w:tr>
+        <w:tc>
+          <w:tcPr>
+            <w:cnfStyle w:val="001000000000" w:firstRow="0" w:lastRow="0" w:firstColumn="1" w:lastColumn="0" w:oddVBand="0" w:evenVBand="0" w:oddHBand="0" w:evenHBand="0" w:firstRowFirstColumn="0" w:firstRowLastColumn="0" w:lastRowFirstColumn="0" w:lastRowLastColumn="0"/>
+            <w:tcW w:w="1189" w:type="dxa"/>
+          </w:tcPr>
+          <w:p>
+            <w:pPr>
+              <w:jc w:val="center"/>
+              <w:rPr>
+                <w:b w:val="0"/>
+              </w:rPr>
+            </w:pPr>
+            <w:r>
+              <w:rPr>
+                <w:b w:val="0"/>
+              </w:rPr>
+              <w:t>209</w:t>
+            </w:r>
+          </w:p>
+        </w:tc>
+        <w:tc>
+          <w:tcPr>
+            <w:tcW w:w="3597" w:type="dxa"/>
+            <w:gridSpan w:val="2"/>
+          </w:tcPr>
+          <w:p>
+            <w:pPr>
+              <w:cnfStyle w:val="000000000000" w:firstRow="0" w:lastRow="0" w:firstColumn="0" w:lastColumn="0" w:oddVBand="0" w:evenVBand="0" w:oddHBand="0" w:evenHBand="0" w:firstRowFirstColumn="0" w:firstRowLastColumn="0" w:lastRowFirstColumn="0" w:lastRowLastColumn="0"/>
+            </w:pPr>
+            <w:r>
+              <w:t>Generar informe de Viajantes</w:t>
+            </w:r>
+          </w:p>
+        </w:tc>
+        <w:tc>
+          <w:tcPr>
+            <w:tcW w:w="3934" w:type="dxa"/>
+          </w:tcPr>
+          <w:p>
+            <w:pPr>
+              <w:cnfStyle w:val="000000000000" w:firstRow="0" w:lastRow="0" w:firstColumn="0" w:lastColumn="0" w:oddVBand="0" w:evenVBand="0" w:oddHBand="0" w:evenHBand="0" w:firstRowFirstColumn="0" w:firstRowLastColumn="0" w:lastRowFirstColumn="0" w:lastRowLastColumn="0"/>
+            </w:pPr>
+          </w:p>
+        </w:tc>
+      </w:tr>
+      <w:tr>
+        <w:trPr>
+          <w:cnfStyle w:val="000000100000" w:firstRow="0" w:lastRow="0" w:firstColumn="0" w:lastColumn="0" w:oddVBand="0" w:evenVBand="0" w:oddHBand="1" w:evenHBand="0" w:firstRowFirstColumn="0" w:firstRowLastColumn="0" w:lastRowFirstColumn="0" w:lastRowLastColumn="0"/>
+        </w:trPr>
+        <w:tc>
+          <w:tcPr>
+            <w:cnfStyle w:val="001000000000" w:firstRow="0" w:lastRow="0" w:firstColumn="1" w:lastColumn="0" w:oddVBand="0" w:evenVBand="0" w:oddHBand="0" w:evenHBand="0" w:firstRowFirstColumn="0" w:firstRowLastColumn="0" w:lastRowFirstColumn="0" w:lastRowLastColumn="0"/>
+            <w:tcW w:w="1189" w:type="dxa"/>
+          </w:tcPr>
+          <w:p>
+            <w:pPr>
+              <w:jc w:val="center"/>
+              <w:rPr>
+                <w:b w:val="0"/>
+              </w:rPr>
+            </w:pPr>
+            <w:r>
+              <w:rPr>
+                <w:b w:val="0"/>
+              </w:rPr>
+              <w:t>210</w:t>
+            </w:r>
+          </w:p>
+        </w:tc>
+        <w:tc>
+          <w:tcPr>
+            <w:tcW w:w="3597" w:type="dxa"/>
+            <w:gridSpan w:val="2"/>
+          </w:tcPr>
+          <w:p>
+            <w:pPr>
+              <w:cnfStyle w:val="000000100000" w:firstRow="0" w:lastRow="0" w:firstColumn="0" w:lastColumn="0" w:oddVBand="0" w:evenVBand="0" w:oddHBand="1" w:evenHBand="0" w:firstRowFirstColumn="0" w:firstRowLastColumn="0" w:lastRowFirstColumn="0" w:lastRowLastColumn="0"/>
+            </w:pPr>
+            <w:r>
+              <w:t>Consultar Viajante</w:t>
+            </w:r>
+          </w:p>
+        </w:tc>
+        <w:tc>
+          <w:tcPr>
+            <w:tcW w:w="3934" w:type="dxa"/>
+          </w:tcPr>
+          <w:p>
+            <w:pPr>
+              <w:cnfStyle w:val="000000100000" w:firstRow="0" w:lastRow="0" w:firstColumn="0" w:lastColumn="0" w:oddVBand="0" w:evenVBand="0" w:oddHBand="1" w:evenHBand="0" w:firstRowFirstColumn="0" w:firstRowLastColumn="0" w:lastRowFirstColumn="0" w:lastRowLastColumn="0"/>
+            </w:pPr>
+            <w:r>
+              <w:t>Informar sobre los datos de un viajante.</w:t>
+            </w:r>
+          </w:p>
+        </w:tc>
+      </w:tr>
+      <w:tr>
+        <w:tc>
+          <w:tcPr>
+            <w:cnfStyle w:val="001000000000" w:firstRow="0" w:lastRow="0" w:firstColumn="1" w:lastColumn="0" w:oddVBand="0" w:evenVBand="0" w:oddHBand="0" w:evenHBand="0" w:firstRowFirstColumn="0" w:firstRowLastColumn="0" w:lastRowFirstColumn="0" w:lastRowLastColumn="0"/>
+            <w:tcW w:w="1189" w:type="dxa"/>
+          </w:tcPr>
+          <w:p>
+            <w:pPr>
+              <w:jc w:val="center"/>
+            </w:pPr>
+            <w:r>
+              <w:lastRenderedPageBreak/>
+              <w:t>Logística</w:t>
+            </w:r>
+          </w:p>
+        </w:tc>
+        <w:tc>
+          <w:tcPr>
+            <w:tcW w:w="3597" w:type="dxa"/>
+            <w:gridSpan w:val="2"/>
+          </w:tcPr>
+          <w:p>
+            <w:pPr>
+              <w:cnfStyle w:val="000000000000" w:firstRow="0" w:lastRow="0" w:firstColumn="0" w:lastColumn="0" w:oddVBand="0" w:evenVBand="0" w:oddHBand="0" w:evenHBand="0" w:firstRowFirstColumn="0" w:firstRowLastColumn="0" w:lastRowFirstColumn="0" w:lastRowLastColumn="0"/>
+            </w:pPr>
+          </w:p>
+        </w:tc>
+        <w:tc>
+          <w:tcPr>
+            <w:tcW w:w="3934" w:type="dxa"/>
+          </w:tcPr>
+          <w:p>
+            <w:pPr>
+              <w:cnfStyle w:val="000000000000" w:firstRow="0" w:lastRow="0" w:firstColumn="0" w:lastColumn="0" w:oddVBand="0" w:evenVBand="0" w:oddHBand="0" w:evenHBand="0" w:firstRowFirstColumn="0" w:firstRowLastColumn="0" w:lastRowFirstColumn="0" w:lastRowLastColumn="0"/>
+            </w:pPr>
+          </w:p>
+        </w:tc>
+      </w:tr>
+      <w:tr>
+        <w:trPr>
+          <w:cnfStyle w:val="000000100000" w:firstRow="0" w:lastRow="0" w:firstColumn="0" w:lastColumn="0" w:oddVBand="0" w:evenVBand="0" w:oddHBand="1" w:evenHBand="0" w:firstRowFirstColumn="0" w:firstRowLastColumn="0" w:lastRowFirstColumn="0" w:lastRowLastColumn="0"/>
+        </w:trPr>
+        <w:tc>
+          <w:tcPr>
+            <w:cnfStyle w:val="001000000000" w:firstRow="0" w:lastRow="0" w:firstColumn="1" w:lastColumn="0" w:oddVBand="0" w:evenVBand="0" w:oddHBand="0" w:evenHBand="0" w:firstRowFirstColumn="0" w:firstRowLastColumn="0" w:lastRowFirstColumn="0" w:lastRowLastColumn="0"/>
+            <w:tcW w:w="1189" w:type="dxa"/>
+          </w:tcPr>
+          <w:p>
+            <w:pPr>
+              <w:jc w:val="center"/>
+              <w:rPr>
+                <w:b w:val="0"/>
+              </w:rPr>
+            </w:pPr>
+            <w:r>
+              <w:rPr>
+                <w:b w:val="0"/>
+              </w:rPr>
+              <w:t>261</w:t>
+            </w:r>
+          </w:p>
+        </w:tc>
+        <w:tc>
+          <w:tcPr>
+            <w:tcW w:w="3597" w:type="dxa"/>
+            <w:gridSpan w:val="2"/>
+          </w:tcPr>
+          <w:p>
+            <w:pPr>
+              <w:cnfStyle w:val="000000100000" w:firstRow="0" w:lastRow="0" w:firstColumn="0" w:lastColumn="0" w:oddVBand="0" w:evenVBand="0" w:oddHBand="1" w:evenHBand="0" w:firstRowFirstColumn="0" w:firstRowLastColumn="0" w:lastRowFirstColumn="0" w:lastRowLastColumn="0"/>
+            </w:pPr>
+            <w:r>
+              <w:t>Crear Hoja de Ruta</w:t>
+            </w:r>
+          </w:p>
+        </w:tc>
+        <w:tc>
+          <w:tcPr>
+            <w:tcW w:w="3934" w:type="dxa"/>
+          </w:tcPr>
+          <w:p>
+            <w:pPr>
+              <w:cnfStyle w:val="000000100000" w:firstRow="0" w:lastRow="0" w:firstColumn="0" w:lastColumn="0" w:oddVBand="0" w:evenVBand="0" w:oddHBand="1" w:evenHBand="0" w:firstRowFirstColumn="0" w:firstRowLastColumn="0" w:lastRowFirstColumn="0" w:lastRowLastColumn="0"/>
+            </w:pPr>
+            <w:r>
+              <w:t xml:space="preserve">Registrar una nueva hoja de ruta, especificando la ubicación del cliente y la ruta más óptima. </w:t>
+            </w:r>
+          </w:p>
+        </w:tc>
+      </w:tr>
+      <w:tr>
+        <w:tc>
+          <w:tcPr>
+            <w:cnfStyle w:val="001000000000" w:firstRow="0" w:lastRow="0" w:firstColumn="1" w:lastColumn="0" w:oddVBand="0" w:evenVBand="0" w:oddHBand="0" w:evenHBand="0" w:firstRowFirstColumn="0" w:firstRowLastColumn="0" w:lastRowFirstColumn="0" w:lastRowLastColumn="0"/>
+            <w:tcW w:w="1189" w:type="dxa"/>
+          </w:tcPr>
+          <w:p>
+            <w:pPr>
+              <w:jc w:val="center"/>
+              <w:rPr>
+                <w:b w:val="0"/>
+              </w:rPr>
+            </w:pPr>
+            <w:r>
+              <w:rPr>
+                <w:b w:val="0"/>
+              </w:rPr>
+              <w:t>262</w:t>
+            </w:r>
+          </w:p>
+        </w:tc>
+        <w:tc>
+          <w:tcPr>
+            <w:tcW w:w="3597" w:type="dxa"/>
+            <w:gridSpan w:val="2"/>
+          </w:tcPr>
+          <w:p>
+            <w:pPr>
+              <w:cnfStyle w:val="000000000000" w:firstRow="0" w:lastRow="0" w:firstColumn="0" w:lastColumn="0" w:oddVBand="0" w:evenVBand="0" w:oddHBand="0" w:evenHBand="0" w:firstRowFirstColumn="0" w:firstRowLastColumn="0" w:lastRowFirstColumn="0" w:lastRowLastColumn="0"/>
+            </w:pPr>
+            <w:r>
+              <w:t>Modificar Hoja de Ruta</w:t>
+            </w:r>
+          </w:p>
+        </w:tc>
+        <w:tc>
+          <w:tcPr>
+            <w:tcW w:w="3934" w:type="dxa"/>
+          </w:tcPr>
+          <w:p>
+            <w:pPr>
+              <w:cnfStyle w:val="000000000000" w:firstRow="0" w:lastRow="0" w:firstColumn="0" w:lastColumn="0" w:oddVBand="0" w:evenVBand="0" w:oddHBand="0" w:evenHBand="0" w:firstRowFirstColumn="0" w:firstRowLastColumn="0" w:lastRowFirstColumn="0" w:lastRowLastColumn="0"/>
+            </w:pPr>
+            <w:r>
+              <w:t>Registrar los cambios referidos a los datos de una hoja de ruta.</w:t>
+            </w:r>
+          </w:p>
+        </w:tc>
+      </w:tr>
+      <w:tr>
+        <w:trPr>
+          <w:cnfStyle w:val="000000100000" w:firstRow="0" w:lastRow="0" w:firstColumn="0" w:lastColumn="0" w:oddVBand="0" w:evenVBand="0" w:oddHBand="1" w:evenHBand="0" w:firstRowFirstColumn="0" w:firstRowLastColumn="0" w:lastRowFirstColumn="0" w:lastRowLastColumn="0"/>
+        </w:trPr>
+        <w:tc>
+          <w:tcPr>
+            <w:cnfStyle w:val="001000000000" w:firstRow="0" w:lastRow="0" w:firstColumn="1" w:lastColumn="0" w:oddVBand="0" w:evenVBand="0" w:oddHBand="0" w:evenHBand="0" w:firstRowFirstColumn="0" w:firstRowLastColumn="0" w:lastRowFirstColumn="0" w:lastRowLastColumn="0"/>
+            <w:tcW w:w="1189" w:type="dxa"/>
+          </w:tcPr>
+          <w:p>
+            <w:pPr>
+              <w:jc w:val="center"/>
+              <w:rPr>
+                <w:b w:val="0"/>
+              </w:rPr>
+            </w:pPr>
+            <w:r>
+              <w:rPr>
+                <w:b w:val="0"/>
+              </w:rPr>
+              <w:t>263</w:t>
+            </w:r>
+          </w:p>
+        </w:tc>
+        <w:tc>
+          <w:tcPr>
+            <w:tcW w:w="3597" w:type="dxa"/>
+            <w:gridSpan w:val="2"/>
+          </w:tcPr>
+          <w:p>
+            <w:pPr>
+              <w:cnfStyle w:val="000000100000" w:firstRow="0" w:lastRow="0" w:firstColumn="0" w:lastColumn="0" w:oddVBand="0" w:evenVBand="0" w:oddHBand="1" w:evenHBand="0" w:firstRowFirstColumn="0" w:firstRowLastColumn="0" w:lastRowFirstColumn="0" w:lastRowLastColumn="0"/>
+            </w:pPr>
+            <w:r>
+              <w:t>Consultar Hoja de Ruta</w:t>
+            </w:r>
+          </w:p>
+        </w:tc>
+        <w:tc>
+          <w:tcPr>
+            <w:tcW w:w="3934" w:type="dxa"/>
+          </w:tcPr>
+          <w:p>
+            <w:pPr>
+              <w:cnfStyle w:val="000000100000" w:firstRow="0" w:lastRow="0" w:firstColumn="0" w:lastColumn="0" w:oddVBand="0" w:evenVBand="0" w:oddHBand="1" w:evenHBand="0" w:firstRowFirstColumn="0" w:firstRowLastColumn="0" w:lastRowFirstColumn="0" w:lastRowLastColumn="0"/>
+            </w:pPr>
+            <w:r>
+              <w:t>Informar sobre los datos referidos a una hoja de ruta.</w:t>
+            </w:r>
+          </w:p>
+        </w:tc>
+      </w:tr>
+      <w:tr>
+        <w:tc>
+          <w:tcPr>
+            <w:cnfStyle w:val="001000000000" w:firstRow="0" w:lastRow="0" w:firstColumn="1" w:lastColumn="0" w:oddVBand="0" w:evenVBand="0" w:oddHBand="0" w:evenHBand="0" w:firstRowFirstColumn="0" w:firstRowLastColumn="0" w:lastRowFirstColumn="0" w:lastRowLastColumn="0"/>
+            <w:tcW w:w="1189" w:type="dxa"/>
+          </w:tcPr>
+          <w:p>
+            <w:pPr>
+              <w:jc w:val="center"/>
+              <w:rPr>
+                <w:b w:val="0"/>
+              </w:rPr>
+            </w:pPr>
+            <w:r>
+              <w:rPr>
+                <w:b w:val="0"/>
+              </w:rPr>
+              <w:t>264</w:t>
+            </w:r>
+          </w:p>
+        </w:tc>
+        <w:tc>
+          <w:tcPr>
+            <w:tcW w:w="3597" w:type="dxa"/>
+            <w:gridSpan w:val="2"/>
+          </w:tcPr>
+          <w:p>
+            <w:pPr>
+              <w:cnfStyle w:val="000000000000" w:firstRow="0" w:lastRow="0" w:firstColumn="0" w:lastColumn="0" w:oddVBand="0" w:evenVBand="0" w:oddHBand="0" w:evenHBand="0" w:firstRowFirstColumn="0" w:firstRowLastColumn="0" w:lastRowFirstColumn="0" w:lastRowLastColumn="0"/>
+            </w:pPr>
+            <w:r>
+              <w:t>Eliminar Hoja de Ruta</w:t>
+            </w:r>
+          </w:p>
+        </w:tc>
+        <w:tc>
+          <w:tcPr>
+            <w:tcW w:w="3934" w:type="dxa"/>
+          </w:tcPr>
+          <w:p>
+            <w:pPr>
+              <w:cnfStyle w:val="000000000000" w:firstRow="0" w:lastRow="0" w:firstColumn="0" w:lastColumn="0" w:oddVBand="0" w:evenVBand="0" w:oddHBand="0" w:evenHBand="0" w:firstRowFirstColumn="0" w:firstRowLastColumn="0" w:lastRowFirstColumn="0" w:lastRowLastColumn="0"/>
+            </w:pPr>
+            <w:r>
+              <w:t>Dar de baja a una hoja de ruta.</w:t>
+            </w:r>
+          </w:p>
+        </w:tc>
+      </w:tr>
+      <w:tr>
+        <w:trPr>
+          <w:cnfStyle w:val="000000100000" w:firstRow="0" w:lastRow="0" w:firstColumn="0" w:lastColumn="0" w:oddVBand="0" w:evenVBand="0" w:oddHBand="1" w:evenHBand="0" w:firstRowFirstColumn="0" w:firstRowLastColumn="0" w:lastRowFirstColumn="0" w:lastRowLastColumn="0"/>
+        </w:trPr>
+        <w:tc>
+          <w:tcPr>
+            <w:cnfStyle w:val="001000000000" w:firstRow="0" w:lastRow="0" w:firstColumn="1" w:lastColumn="0" w:oddVBand="0" w:evenVBand="0" w:oddHBand="0" w:evenHBand="0" w:firstRowFirstColumn="0" w:firstRowLastColumn="0" w:lastRowFirstColumn="0" w:lastRowLastColumn="0"/>
+            <w:tcW w:w="1189" w:type="dxa"/>
+          </w:tcPr>
+          <w:p>
+            <w:pPr>
+              <w:jc w:val="center"/>
+            </w:pPr>
+            <w:r>
+              <w:t>Pedido</w:t>
+            </w:r>
+          </w:p>
+        </w:tc>
+        <w:tc>
+          <w:tcPr>
+            <w:tcW w:w="3597" w:type="dxa"/>
+            <w:gridSpan w:val="2"/>
+          </w:tcPr>
+          <w:p>
+            <w:pPr>
+              <w:cnfStyle w:val="000000100000" w:firstRow="0" w:lastRow="0" w:firstColumn="0" w:lastColumn="0" w:oddVBand="0" w:evenVBand="0" w:oddHBand="1" w:evenHBand="0" w:firstRowFirstColumn="0" w:firstRowLastColumn="0" w:lastRowFirstColumn="0" w:lastRowLastColumn="0"/>
+            </w:pPr>
+          </w:p>
+        </w:tc>
+        <w:tc>
+          <w:tcPr>
+            <w:tcW w:w="3934" w:type="dxa"/>
+          </w:tcPr>
+          <w:p>
+            <w:pPr>
+              <w:cnfStyle w:val="000000100000" w:firstRow="0" w:lastRow="0" w:firstColumn="0" w:lastColumn="0" w:oddVBand="0" w:evenVBand="0" w:oddHBand="1" w:evenHBand="0" w:firstRowFirstColumn="0" w:firstRowLastColumn="0" w:lastRowFirstColumn="0" w:lastRowLastColumn="0"/>
+            </w:pPr>
+          </w:p>
+        </w:tc>
+      </w:tr>
+      <w:tr>
+        <w:tc>
+          <w:tcPr>
+            <w:cnfStyle w:val="001000000000" w:firstRow="0" w:lastRow="0" w:firstColumn="1" w:lastColumn="0" w:oddVBand="0" w:evenVBand="0" w:oddHBand="0" w:evenHBand="0" w:firstRowFirstColumn="0" w:firstRowLastColumn="0" w:lastRowFirstColumn="0" w:lastRowLastColumn="0"/>
+            <w:tcW w:w="1189" w:type="dxa"/>
+          </w:tcPr>
+          <w:p>
+            <w:pPr>
+              <w:jc w:val="center"/>
+              <w:rPr>
+                <w:b w:val="0"/>
+              </w:rPr>
+            </w:pPr>
+            <w:r>
+              <w:rPr>
+                <w:b w:val="0"/>
+              </w:rPr>
+              <w:t>281</w:t>
+            </w:r>
+          </w:p>
+        </w:tc>
+        <w:tc>
+          <w:tcPr>
+            <w:tcW w:w="3597" w:type="dxa"/>
+            <w:gridSpan w:val="2"/>
+          </w:tcPr>
+          <w:p>
+            <w:pPr>
+              <w:cnfStyle w:val="000000000000" w:firstRow="0" w:lastRow="0" w:firstColumn="0" w:lastColumn="0" w:oddVBand="0" w:evenVBand="0" w:oddHBand="0" w:evenHBand="0" w:firstRowFirstColumn="0" w:firstRowLastColumn="0" w:lastRowFirstColumn="0" w:lastRowLastColumn="0"/>
+            </w:pPr>
+            <w:r>
+              <w:t>Registrar Pedido</w:t>
+            </w:r>
+          </w:p>
+        </w:tc>
+        <w:tc>
+          <w:tcPr>
+            <w:tcW w:w="3934" w:type="dxa"/>
+          </w:tcPr>
+          <w:p>
+            <w:pPr>
+              <w:cnfStyle w:val="000000000000" w:firstRow="0" w:lastRow="0" w:firstColumn="0" w:lastColumn="0" w:oddVBand="0" w:evenVBand="0" w:oddHBand="0" w:evenHBand="0" w:firstRowFirstColumn="0" w:firstRowLastColumn="0" w:lastRowFirstColumn="0" w:lastRowLastColumn="0"/>
+            </w:pPr>
+            <w:r>
+              <w:t>Dar de alta un nuevo pedido asentando tipos y cantidades de productos, así como Viajante y Cliente en el caso que corresponda.</w:t>
+            </w:r>
+          </w:p>
+        </w:tc>
+      </w:tr>
+      <w:tr>
+        <w:trPr>
+          <w:cnfStyle w:val="000000100000" w:firstRow="0" w:lastRow="0" w:firstColumn="0" w:lastColumn="0" w:oddVBand="0" w:evenVBand="0" w:oddHBand="1" w:evenHBand="0" w:firstRowFirstColumn="0" w:firstRowLastColumn="0" w:lastRowFirstColumn="0" w:lastRowLastColumn="0"/>
+        </w:trPr>
+        <w:tc>
+          <w:tcPr>
+            <w:cnfStyle w:val="001000000000" w:firstRow="0" w:lastRow="0" w:firstColumn="1" w:lastColumn="0" w:oddVBand="0" w:evenVBand="0" w:oddHBand="0" w:evenHBand="0" w:firstRowFirstColumn="0" w:firstRowLastColumn="0" w:lastRowFirstColumn="0" w:lastRowLastColumn="0"/>
+            <w:tcW w:w="1189" w:type="dxa"/>
+          </w:tcPr>
+          <w:p>
+            <w:pPr>
+              <w:jc w:val="center"/>
+              <w:rPr>
+                <w:b w:val="0"/>
+              </w:rPr>
+            </w:pPr>
+            <w:r>
+              <w:rPr>
+                <w:b w:val="0"/>
+              </w:rPr>
+              <w:t>282</w:t>
+            </w:r>
+          </w:p>
+        </w:tc>
+        <w:tc>
+          <w:tcPr>
+            <w:tcW w:w="3597" w:type="dxa"/>
+            <w:gridSpan w:val="2"/>
+          </w:tcPr>
+          <w:p>
+            <w:pPr>
+              <w:cnfStyle w:val="000000100000" w:firstRow="0" w:lastRow="0" w:firstColumn="0" w:lastColumn="0" w:oddVBand="0" w:evenVBand="0" w:oddHBand="1" w:evenHBand="0" w:firstRowFirstColumn="0" w:firstRowLastColumn="0" w:lastRowFirstColumn="0" w:lastRowLastColumn="0"/>
+            </w:pPr>
+            <w:r>
+              <w:t>Consultar Pedido</w:t>
+            </w:r>
+          </w:p>
+        </w:tc>
+        <w:tc>
+          <w:tcPr>
+            <w:tcW w:w="3934" w:type="dxa"/>
+          </w:tcPr>
+          <w:p>
+            <w:pPr>
+              <w:cnfStyle w:val="000000100000" w:firstRow="0" w:lastRow="0" w:firstColumn="0" w:lastColumn="0" w:oddVBand="0" w:evenVBand="0" w:oddHBand="1" w:evenHBand="0" w:firstRowFirstColumn="0" w:firstRowLastColumn="0" w:lastRowFirstColumn="0" w:lastRowLastColumn="0"/>
+            </w:pPr>
+            <w:r>
+              <w:t>Informar sobre los datos referidos a un pedido en particular</w:t>
+            </w:r>
+          </w:p>
+        </w:tc>
+      </w:tr>
+      <w:tr>
+        <w:tc>
+          <w:tcPr>
+            <w:cnfStyle w:val="001000000000" w:firstRow="0" w:lastRow="0" w:firstColumn="1" w:lastColumn="0" w:oddVBand="0" w:evenVBand="0" w:oddHBand="0" w:evenHBand="0" w:firstRowFirstColumn="0" w:firstRowLastColumn="0" w:lastRowFirstColumn="0" w:lastRowLastColumn="0"/>
+            <w:tcW w:w="1189" w:type="dxa"/>
+          </w:tcPr>
+          <w:p>
+            <w:pPr>
+              <w:jc w:val="center"/>
+              <w:rPr>
+                <w:b w:val="0"/>
+              </w:rPr>
+            </w:pPr>
+            <w:r>
+              <w:rPr>
+                <w:b w:val="0"/>
+              </w:rPr>
+              <w:t>283</w:t>
+            </w:r>
+          </w:p>
+        </w:tc>
+        <w:tc>
+          <w:tcPr>
+            <w:tcW w:w="3597" w:type="dxa"/>
+            <w:gridSpan w:val="2"/>
+          </w:tcPr>
+          <w:p>
+            <w:pPr>
+              <w:cnfStyle w:val="000000000000" w:firstRow="0" w:lastRow="0" w:firstColumn="0" w:lastColumn="0" w:oddVBand="0" w:evenVBand="0" w:oddHBand="0" w:evenHBand="0" w:firstRowFirstColumn="0" w:firstRowLastColumn="0" w:lastRowFirstColumn="0" w:lastRowLastColumn="0"/>
+            </w:pPr>
+            <w:r>
+              <w:t>Modificar Pedido</w:t>
+            </w:r>
+          </w:p>
+        </w:tc>
+        <w:tc>
+          <w:tcPr>
+            <w:tcW w:w="3934" w:type="dxa"/>
+          </w:tcPr>
+          <w:p>
+            <w:pPr>
+              <w:cnfStyle w:val="000000000000" w:firstRow="0" w:lastRow="0" w:firstColumn="0" w:lastColumn="0" w:oddVBand="0" w:evenVBand="0" w:oddHBand="0" w:evenHBand="0" w:firstRowFirstColumn="0" w:firstRowLastColumn="0" w:lastRowFirstColumn="0" w:lastRowLastColumn="0"/>
+            </w:pPr>
+            <w:r>
+              <w:t>Actualizar un pedido, registrando los cambios pertinentes.</w:t>
+            </w:r>
+          </w:p>
+        </w:tc>
+      </w:tr>
+      <w:tr>
+        <w:trPr>
+          <w:cnfStyle w:val="000000100000" w:firstRow="0" w:lastRow="0" w:firstColumn="0" w:lastColumn="0" w:oddVBand="0" w:evenVBand="0" w:oddHBand="1" w:evenHBand="0" w:firstRowFirstColumn="0" w:firstRowLastColumn="0" w:lastRowFirstColumn="0" w:lastRowLastColumn="0"/>
+        </w:trPr>
+        <w:tc>
+          <w:tcPr>
+            <w:cnfStyle w:val="001000000000" w:firstRow="0" w:lastRow="0" w:firstColumn="1" w:lastColumn="0" w:oddVBand="0" w:evenVBand="0" w:oddHBand="0" w:evenHBand="0" w:firstRowFirstColumn="0" w:firstRowLastColumn="0" w:lastRowFirstColumn="0" w:lastRowLastColumn="0"/>
+            <w:tcW w:w="1189" w:type="dxa"/>
+          </w:tcPr>
+          <w:p>
+            <w:pPr>
+              <w:jc w:val="center"/>
+              <w:rPr>
+                <w:b w:val="0"/>
+              </w:rPr>
+            </w:pPr>
+            <w:r>
+              <w:rPr>
+                <w:b w:val="0"/>
+              </w:rPr>
+              <w:t>284</w:t>
+            </w:r>
+          </w:p>
+        </w:tc>
+        <w:tc>
+          <w:tcPr>
+            <w:tcW w:w="3597" w:type="dxa"/>
+            <w:gridSpan w:val="2"/>
+          </w:tcPr>
+          <w:p>
+            <w:pPr>
+              <w:cnfStyle w:val="000000100000" w:firstRow="0" w:lastRow="0" w:firstColumn="0" w:lastColumn="0" w:oddVBand="0" w:evenVBand="0" w:oddHBand="1" w:evenHBand="0" w:firstRowFirstColumn="0" w:firstRowLastColumn="0" w:lastRowFirstColumn="0" w:lastRowLastColumn="0"/>
+            </w:pPr>
+            <w:r>
+              <w:t>Anular Pedido</w:t>
+            </w:r>
+          </w:p>
+        </w:tc>
+        <w:tc>
+          <w:tcPr>
+            <w:tcW w:w="3934" w:type="dxa"/>
+          </w:tcPr>
+          <w:p>
+            <w:pPr>
+              <w:cnfStyle w:val="000000100000" w:firstRow="0" w:lastRow="0" w:firstColumn="0" w:lastColumn="0" w:oddVBand="0" w:evenVBand="0" w:oddHBand="1" w:evenHBand="0" w:firstRowFirstColumn="0" w:firstRowLastColumn="0" w:lastRowFirstColumn="0" w:lastRowLastColumn="0"/>
+            </w:pPr>
+            <w:r>
+              <w:t>Registrar la anulación de un pedido, por parte del cliente.</w:t>
+            </w:r>
+          </w:p>
+        </w:tc>
+      </w:tr>
+      <w:tr>
+        <w:tc>
+          <w:tcPr>
+            <w:cnfStyle w:val="001000000000" w:firstRow="0" w:lastRow="0" w:firstColumn="1" w:lastColumn="0" w:oddVBand="0" w:evenVBand="0" w:oddHBand="0" w:evenHBand="0" w:firstRowFirstColumn="0" w:firstRowLastColumn="0" w:lastRowFirstColumn="0" w:lastRowLastColumn="0"/>
+            <w:tcW w:w="1189" w:type="dxa"/>
+          </w:tcPr>
+          <w:p>
+            <w:pPr>
+              <w:jc w:val="center"/>
+              <w:rPr>
+                <w:b w:val="0"/>
+              </w:rPr>
+            </w:pPr>
+            <w:r>
+              <w:rPr>
+                <w:b w:val="0"/>
+              </w:rPr>
+              <w:t>285</w:t>
+            </w:r>
+          </w:p>
+        </w:tc>
+        <w:tc>
+          <w:tcPr>
+            <w:tcW w:w="3597" w:type="dxa"/>
+            <w:gridSpan w:val="2"/>
+          </w:tcPr>
+          <w:p>
+            <w:pPr>
+              <w:cnfStyle w:val="000000000000" w:firstRow="0" w:lastRow="0" w:firstColumn="0" w:lastColumn="0" w:oddVBand="0" w:evenVBand="0" w:oddHBand="0" w:evenHBand="0" w:firstRowFirstColumn="0" w:firstRowLastColumn="0" w:lastRowFirstColumn="0" w:lastRowLastColumn="0"/>
+            </w:pPr>
+            <w:r>
+              <w:t>Registrar Entrega Pedido</w:t>
+            </w:r>
+          </w:p>
+        </w:tc>
+        <w:tc>
+          <w:tcPr>
+            <w:tcW w:w="3934" w:type="dxa"/>
+          </w:tcPr>
+          <w:p>
+            <w:pPr>
+              <w:cnfStyle w:val="000000000000" w:firstRow="0" w:lastRow="0" w:firstColumn="0" w:lastColumn="0" w:oddVBand="0" w:evenVBand="0" w:oddHBand="0" w:evenHBand="0" w:firstRowFirstColumn="0" w:firstRowLastColumn="0" w:lastRowFirstColumn="0" w:lastRowLastColumn="0"/>
+            </w:pPr>
+            <w:r>
+              <w:t>Registrar la entrega y el cobro de un pedido, emitiendo el comprobante correspondiente.</w:t>
+            </w:r>
+          </w:p>
+        </w:tc>
+      </w:tr>
+      <w:tr>
+        <w:trPr>
+          <w:cnfStyle w:val="000000100000" w:firstRow="0" w:lastRow="0" w:firstColumn="0" w:lastColumn="0" w:oddVBand="0" w:evenVBand="0" w:oddHBand="1" w:evenHBand="0" w:firstRowFirstColumn="0" w:firstRowLastColumn="0" w:lastRowFirstColumn="0" w:lastRowLastColumn="0"/>
+        </w:trPr>
+        <w:tc>
+          <w:tcPr>
+            <w:cnfStyle w:val="001000000000" w:firstRow="0" w:lastRow="0" w:firstColumn="1" w:lastColumn="0" w:oddVBand="0" w:evenVBand="0" w:oddHBand="0" w:evenHBand="0" w:firstRowFirstColumn="0" w:firstRowLastColumn="0" w:lastRowFirstColumn="0" w:lastRowLastColumn="0"/>
+            <w:tcW w:w="1189" w:type="dxa"/>
+          </w:tcPr>
+          <w:p>
+            <w:pPr>
+              <w:jc w:val="center"/>
+            </w:pPr>
+            <w:r>
+              <w:t>Finanzas</w:t>
+            </w:r>
+          </w:p>
+        </w:tc>
+        <w:tc>
+          <w:tcPr>
+            <w:tcW w:w="3597" w:type="dxa"/>
+            <w:gridSpan w:val="2"/>
+          </w:tcPr>
+          <w:p>
+            <w:pPr>
+              <w:cnfStyle w:val="000000100000" w:firstRow="0" w:lastRow="0" w:firstColumn="0" w:lastColumn="0" w:oddVBand="0" w:evenVBand="0" w:oddHBand="1" w:evenHBand="0" w:firstRowFirstColumn="0" w:firstRowLastColumn="0" w:lastRowFirstColumn="0" w:lastRowLastColumn="0"/>
+            </w:pPr>
+          </w:p>
+        </w:tc>
+        <w:tc>
+          <w:tcPr>
+            <w:tcW w:w="3934" w:type="dxa"/>
+          </w:tcPr>
+          <w:p>
+            <w:pPr>
+              <w:cnfStyle w:val="000000100000" w:firstRow="0" w:lastRow="0" w:firstColumn="0" w:lastColumn="0" w:oddVBand="0" w:evenVBand="0" w:oddHBand="1" w:evenHBand="0" w:firstRowFirstColumn="0" w:firstRowLastColumn="0" w:lastRowFirstColumn="0" w:lastRowLastColumn="0"/>
+            </w:pPr>
+          </w:p>
+        </w:tc>
+      </w:tr>
+      <w:tr>
+        <w:tc>
+          <w:tcPr>
+            <w:cnfStyle w:val="001000000000" w:firstRow="0" w:lastRow="0" w:firstColumn="1" w:lastColumn="0" w:oddVBand="0" w:evenVBand="0" w:oddHBand="0" w:evenHBand="0" w:firstRowFirstColumn="0" w:firstRowLastColumn="0" w:lastRowFirstColumn="0" w:lastRowLastColumn="0"/>
+            <w:tcW w:w="1189" w:type="dxa"/>
+          </w:tcPr>
+          <w:p>
+            <w:pPr>
+              <w:jc w:val="center"/>
+              <w:rPr>
+                <w:b w:val="0"/>
+              </w:rPr>
+            </w:pPr>
+            <w:r>
+              <w:rPr>
+                <w:b w:val="0"/>
+              </w:rPr>
+              <w:t>301</w:t>
+            </w:r>
+          </w:p>
+        </w:tc>
+        <w:tc>
+          <w:tcPr>
+            <w:tcW w:w="3597" w:type="dxa"/>
+            <w:gridSpan w:val="2"/>
+          </w:tcPr>
+          <w:p>
+            <w:pPr>
+              <w:cnfStyle w:val="000000000000" w:firstRow="0" w:lastRow="0" w:firstColumn="0" w:lastColumn="0" w:oddVBand="0" w:evenVBand="0" w:oddHBand="0" w:evenHBand="0" w:firstRowFirstColumn="0" w:firstRowLastColumn="0" w:lastRowFirstColumn="0" w:lastRowLastColumn="0"/>
+            </w:pPr>
+            <w:r>
+              <w:t>Consultar Cheques</w:t>
+            </w:r>
+          </w:p>
+        </w:tc>
+        <w:tc>
+          <w:tcPr>
+            <w:tcW w:w="3934" w:type="dxa"/>
+          </w:tcPr>
+          <w:p>
+            <w:pPr>
+              <w:cnfStyle w:val="000000000000" w:firstRow="0" w:lastRow="0" w:firstColumn="0" w:lastColumn="0" w:oddVBand="0" w:evenVBand="0" w:oddHBand="0" w:evenHBand="0" w:firstRowFirstColumn="0" w:firstRowLastColumn="0" w:lastRowFirstColumn="0" w:lastRowLastColumn="0"/>
+            </w:pPr>
+            <w:r>
+              <w:t>Informar sobre los cheques emitidos a la empresa, y mostrar el seguimiento de los mismos.</w:t>
+            </w:r>
+          </w:p>
+        </w:tc>
+      </w:tr>
+      <w:tr>
+        <w:trPr>
+          <w:cnfStyle w:val="000000100000" w:firstRow="0" w:lastRow="0" w:firstColumn="0" w:lastColumn="0" w:oddVBand="0" w:evenVBand="0" w:oddHBand="1" w:evenHBand="0" w:firstRowFirstColumn="0" w:firstRowLastColumn="0" w:lastRowFirstColumn="0" w:lastRowLastColumn="0"/>
+        </w:trPr>
+        <w:tc>
+          <w:tcPr>
+            <w:cnfStyle w:val="001000000000" w:firstRow="0" w:lastRow="0" w:firstColumn="1" w:lastColumn="0" w:oddVBand="0" w:evenVBand="0" w:oddHBand="0" w:evenHBand="0" w:firstRowFirstColumn="0" w:firstRowLastColumn="0" w:lastRowFirstColumn="0" w:lastRowLastColumn="0"/>
+            <w:tcW w:w="1189" w:type="dxa"/>
+          </w:tcPr>
+          <w:p>
+            <w:pPr>
+              <w:jc w:val="center"/>
+              <w:rPr>
+                <w:b w:val="0"/>
+              </w:rPr>
+            </w:pPr>
+            <w:r>
+              <w:rPr>
+                <w:b w:val="0"/>
+              </w:rPr>
+              <w:t>302</w:t>
+            </w:r>
+          </w:p>
+        </w:tc>
+        <w:tc>
+          <w:tcPr>
+            <w:tcW w:w="3597" w:type="dxa"/>
+            <w:gridSpan w:val="2"/>
+          </w:tcPr>
+          <w:p>
+            <w:pPr>
+              <w:cnfStyle w:val="000000100000" w:firstRow="0" w:lastRow="0" w:firstColumn="0" w:lastColumn="0" w:oddVBand="0" w:evenVBand="0" w:oddHBand="1" w:evenHBand="0" w:firstRowFirstColumn="0" w:firstRowLastColumn="0" w:lastRowFirstColumn="0" w:lastRowLastColumn="0"/>
+            </w:pPr>
+            <w:r>
+              <w:t>Generar Informe de Estado Financiero</w:t>
+            </w:r>
+          </w:p>
+        </w:tc>
+        <w:tc>
+          <w:tcPr>
+            <w:tcW w:w="3934" w:type="dxa"/>
+          </w:tcPr>
+          <w:p>
+            <w:pPr>
+              <w:cnfStyle w:val="000000100000" w:firstRow="0" w:lastRow="0" w:firstColumn="0" w:lastColumn="0" w:oddVBand="0" w:evenVBand="0" w:oddHBand="1" w:evenHBand="0" w:firstRowFirstColumn="0" w:firstRowLastColumn="0" w:lastRowFirstColumn="0" w:lastRowLastColumn="0"/>
+            </w:pPr>
+          </w:p>
+        </w:tc>
+      </w:tr>
+      <w:tr>
+        <w:tc>
+          <w:tcPr>
+            <w:cnfStyle w:val="001000000000" w:firstRow="0" w:lastRow="0" w:firstColumn="1" w:lastColumn="0" w:oddVBand="0" w:evenVBand="0" w:oddHBand="0" w:evenHBand="0" w:firstRowFirstColumn="0" w:firstRowLastColumn="0" w:lastRowFirstColumn="0" w:lastRowLastColumn="0"/>
+            <w:tcW w:w="1189" w:type="dxa"/>
+          </w:tcPr>
+          <w:p>
+            <w:pPr>
+              <w:jc w:val="center"/>
+              <w:rPr>
+                <w:b w:val="0"/>
+              </w:rPr>
+            </w:pPr>
+            <w:r>
+              <w:rPr>
+                <w:b w:val="0"/>
+              </w:rPr>
+              <w:t>303</w:t>
+            </w:r>
+          </w:p>
+        </w:tc>
+        <w:tc>
+          <w:tcPr>
+            <w:tcW w:w="3597" w:type="dxa"/>
+            <w:gridSpan w:val="2"/>
+          </w:tcPr>
+          <w:p>
+            <w:pPr>
+              <w:cnfStyle w:val="000000000000" w:firstRow="0" w:lastRow="0" w:firstColumn="0" w:lastColumn="0" w:oddVBand="0" w:evenVBand="0" w:oddHBand="0" w:evenHBand="0" w:firstRowFirstColumn="0" w:firstRowLastColumn="0" w:lastRowFirstColumn="0" w:lastRowLastColumn="0"/>
+            </w:pPr>
+            <w:r>
+              <w:t>Generar Informe de Proyecciones Financieras</w:t>
+            </w:r>
+          </w:p>
+        </w:tc>
+        <w:tc>
+          <w:tcPr>
+            <w:tcW w:w="3934" w:type="dxa"/>
+          </w:tcPr>
+          <w:p>
+            <w:pPr>
+              <w:cnfStyle w:val="000000000000" w:firstRow="0" w:lastRow="0" w:firstColumn="0" w:lastColumn="0" w:oddVBand="0" w:evenVBand="0" w:oddHBand="0" w:evenHBand="0" w:firstRowFirstColumn="0" w:firstRowLastColumn="0" w:lastRowFirstColumn="0" w:lastRowLastColumn="0"/>
+            </w:pPr>
+          </w:p>
+        </w:tc>
+      </w:tr>
+      <w:tr>
+        <w:trPr>
+          <w:cnfStyle w:val="000000100000" w:firstRow="0" w:lastRow="0" w:firstColumn="0" w:lastColumn="0" w:oddVBand="0" w:evenVBand="0" w:oddHBand="1" w:evenHBand="0" w:firstRowFirstColumn="0" w:firstRowLastColumn="0" w:lastRowFirstColumn="0" w:lastRowLastColumn="0"/>
+        </w:trPr>
+        <w:tc>
+          <w:tcPr>
+            <w:cnfStyle w:val="001000000000" w:firstRow="0" w:lastRow="0" w:firstColumn="1" w:lastColumn="0" w:oddVBand="0" w:evenVBand="0" w:oddHBand="0" w:evenHBand="0" w:firstRowFirstColumn="0" w:firstRowLastColumn="0" w:lastRowFirstColumn="0" w:lastRowLastColumn="0"/>
+            <w:tcW w:w="1189" w:type="dxa"/>
+          </w:tcPr>
+          <w:p>
+            <w:pPr>
+              <w:jc w:val="center"/>
+            </w:pPr>
+            <w:r>
+              <w:t>RRHH</w:t>
+            </w:r>
+          </w:p>
+        </w:tc>
+        <w:tc>
+          <w:tcPr>
+            <w:tcW w:w="3597" w:type="dxa"/>
+            <w:gridSpan w:val="2"/>
+          </w:tcPr>
+          <w:p>
+            <w:pPr>
+              <w:cnfStyle w:val="000000100000" w:firstRow="0" w:lastRow="0" w:firstColumn="0" w:lastColumn="0" w:oddVBand="0" w:evenVBand="0" w:oddHBand="1" w:evenHBand="0" w:firstRowFirstColumn="0" w:firstRowLastColumn="0" w:lastRowFirstColumn="0" w:lastRowLastColumn="0"/>
+            </w:pPr>
+          </w:p>
+        </w:tc>
+        <w:tc>
+          <w:tcPr>
+            <w:tcW w:w="3934" w:type="dxa"/>
+          </w:tcPr>
+          <w:p>
+            <w:pPr>
+              <w:cnfStyle w:val="000000100000" w:firstRow="0" w:lastRow="0" w:firstColumn="0" w:lastColumn="0" w:oddVBand="0" w:evenVBand="0" w:oddHBand="1" w:evenHBand="0" w:firstRowFirstColumn="0" w:firstRowLastColumn="0" w:lastRowFirstColumn="0" w:lastRowLastColumn="0"/>
+            </w:pPr>
+          </w:p>
+        </w:tc>
+      </w:tr>
+      <w:tr>
+        <w:tc>
+          <w:tcPr>
+            <w:cnfStyle w:val="001000000000" w:firstRow="0" w:lastRow="0" w:firstColumn="1" w:lastColumn="0" w:oddVBand="0" w:evenVBand="0" w:oddHBand="0" w:evenHBand="0" w:firstRowFirstColumn="0" w:firstRowLastColumn="0" w:lastRowFirstColumn="0" w:lastRowLastColumn="0"/>
+            <w:tcW w:w="1189" w:type="dxa"/>
+          </w:tcPr>
+          <w:p>
+            <w:pPr>
+              <w:jc w:val="center"/>
+              <w:rPr>
+                <w:b w:val="0"/>
+              </w:rPr>
+            </w:pPr>
+            <w:r>
+              <w:rPr>
+                <w:b w:val="0"/>
+              </w:rPr>
+              <w:t>401</w:t>
+            </w:r>
+          </w:p>
+        </w:tc>
+        <w:tc>
+          <w:tcPr>
+            <w:tcW w:w="3597" w:type="dxa"/>
+            <w:gridSpan w:val="2"/>
+          </w:tcPr>
+          <w:p>
+            <w:pPr>
+              <w:cnfStyle w:val="000000000000" w:firstRow="0" w:lastRow="0" w:firstColumn="0" w:lastColumn="0" w:oddVBand="0" w:evenVBand="0" w:oddHBand="0" w:evenHBand="0" w:firstRowFirstColumn="0" w:firstRowLastColumn="0" w:lastRowFirstColumn="0" w:lastRowLastColumn="0"/>
+            </w:pPr>
+            <w:r>
+              <w:t>Registrar Viajante</w:t>
+            </w:r>
+          </w:p>
+        </w:tc>
+        <w:tc>
+          <w:tcPr>
+            <w:tcW w:w="3934" w:type="dxa"/>
+          </w:tcPr>
+          <w:p>
+            <w:pPr>
+              <w:cnfStyle w:val="000000000000" w:firstRow="0" w:lastRow="0" w:firstColumn="0" w:lastColumn="0" w:oddVBand="0" w:evenVBand="0" w:oddHBand="0" w:evenHBand="0" w:firstRowFirstColumn="0" w:firstRowLastColumn="0" w:lastRowFirstColumn="0" w:lastRowLastColumn="0"/>
+            </w:pPr>
+            <w:r>
+              <w:t>Registrar los datos de un nuevo viajante.</w:t>
+            </w:r>
+          </w:p>
+        </w:tc>
+      </w:tr>
+      <w:tr>
+        <w:trPr>
+          <w:cnfStyle w:val="000000100000" w:firstRow="0" w:lastRow="0" w:firstColumn="0" w:lastColumn="0" w:oddVBand="0" w:evenVBand="0" w:oddHBand="1" w:evenHBand="0" w:firstRowFirstColumn="0" w:firstRowLastColumn="0" w:lastRowFirstColumn="0" w:lastRowLastColumn="0"/>
+        </w:trPr>
+        <w:tc>
+          <w:tcPr>
+            <w:cnfStyle w:val="001000000000" w:firstRow="0" w:lastRow="0" w:firstColumn="1" w:lastColumn="0" w:oddVBand="0" w:evenVBand="0" w:oddHBand="0" w:evenHBand="0" w:firstRowFirstColumn="0" w:firstRowLastColumn="0" w:lastRowFirstColumn="0" w:lastRowLastColumn="0"/>
+            <w:tcW w:w="1189" w:type="dxa"/>
+          </w:tcPr>
+          <w:p>
+            <w:pPr>
+              <w:jc w:val="center"/>
+              <w:rPr>
+                <w:b w:val="0"/>
+              </w:rPr>
+            </w:pPr>
+            <w:r>
+              <w:rPr>
+                <w:b w:val="0"/>
+              </w:rPr>
+              <w:t>402</w:t>
+            </w:r>
+          </w:p>
+        </w:tc>
+        <w:tc>
+          <w:tcPr>
+            <w:tcW w:w="3597" w:type="dxa"/>
+            <w:gridSpan w:val="2"/>
+          </w:tcPr>
+          <w:p>
+            <w:pPr>
+              <w:cnfStyle w:val="000000100000" w:firstRow="0" w:lastRow="0" w:firstColumn="0" w:lastColumn="0" w:oddVBand="0" w:evenVBand="0" w:oddHBand="1" w:evenHBand="0" w:firstRowFirstColumn="0" w:firstRowLastColumn="0" w:lastRowFirstColumn="0" w:lastRowLastColumn="0"/>
+            </w:pPr>
+            <w:r>
+              <w:t>Modificar Viajante</w:t>
+            </w:r>
+          </w:p>
+        </w:tc>
+        <w:tc>
+          <w:tcPr>
+            <w:tcW w:w="3934" w:type="dxa"/>
+          </w:tcPr>
+          <w:p>
+            <w:pPr>
+              <w:cnfStyle w:val="000000100000" w:firstRow="0" w:lastRow="0" w:firstColumn="0" w:lastColumn="0" w:oddVBand="0" w:evenVBand="0" w:oddHBand="1" w:evenHBand="0" w:firstRowFirstColumn="0" w:firstRowLastColumn="0" w:lastRowFirstColumn="0" w:lastRowLastColumn="0"/>
+            </w:pPr>
+            <w:r>
+              <w:t>Registrar los cambios referidos a los datos de un viajante</w:t>
+            </w:r>
+          </w:p>
+        </w:tc>
+      </w:tr>
+      <w:tr>
+        <w:tc>
+          <w:tcPr>
+            <w:cnfStyle w:val="001000000000" w:firstRow="0" w:lastRow="0" w:firstColumn="1" w:lastColumn="0" w:oddVBand="0" w:evenVBand="0" w:oddHBand="0" w:evenHBand="0" w:firstRowFirstColumn="0" w:firstRowLastColumn="0" w:lastRowFirstColumn="0" w:lastRowLastColumn="0"/>
+            <w:tcW w:w="1189" w:type="dxa"/>
+          </w:tcPr>
+          <w:p>
+            <w:pPr>
+              <w:jc w:val="center"/>
+              <w:rPr>
+                <w:b w:val="0"/>
+              </w:rPr>
+            </w:pPr>
+            <w:r>
+              <w:rPr>
+                <w:b w:val="0"/>
+              </w:rPr>
+              <w:t>403</w:t>
+            </w:r>
+          </w:p>
+        </w:tc>
+        <w:tc>
+          <w:tcPr>
+            <w:tcW w:w="3597" w:type="dxa"/>
+            <w:gridSpan w:val="2"/>
+          </w:tcPr>
+          <w:p>
+            <w:pPr>
+              <w:cnfStyle w:val="000000000000" w:firstRow="0" w:lastRow="0" w:firstColumn="0" w:lastColumn="0" w:oddVBand="0" w:evenVBand="0" w:oddHBand="0" w:evenHBand="0" w:firstRowFirstColumn="0" w:firstRowLastColumn="0" w:lastRowFirstColumn="0" w:lastRowLastColumn="0"/>
+            </w:pPr>
+            <w:r>
+              <w:t>Registrar Empleado</w:t>
+            </w:r>
+          </w:p>
+        </w:tc>
+        <w:tc>
+          <w:tcPr>
+            <w:tcW w:w="3934" w:type="dxa"/>
+          </w:tcPr>
+          <w:p>
+            <w:pPr>
+              <w:cnfStyle w:val="000000000000" w:firstRow="0" w:lastRow="0" w:firstColumn="0" w:lastColumn="0" w:oddVBand="0" w:evenVBand="0" w:oddHBand="0" w:evenHBand="0" w:firstRowFirstColumn="0" w:firstRowLastColumn="0" w:lastRowFirstColumn="0" w:lastRowLastColumn="0"/>
+            </w:pPr>
+            <w:r>
+              <w:t>Registrar los datos de un nuevo empleado.</w:t>
+            </w:r>
+          </w:p>
+        </w:tc>
+      </w:tr>
+      <w:tr>
+        <w:trPr>
+          <w:cnfStyle w:val="000000100000" w:firstRow="0" w:lastRow="0" w:firstColumn="0" w:lastColumn="0" w:oddVBand="0" w:evenVBand="0" w:oddHBand="1" w:evenHBand="0" w:firstRowFirstColumn="0" w:firstRowLastColumn="0" w:lastRowFirstColumn="0" w:lastRowLastColumn="0"/>
+        </w:trPr>
+        <w:tc>
+          <w:tcPr>
+            <w:cnfStyle w:val="001000000000" w:firstRow="0" w:lastRow="0" w:firstColumn="1" w:lastColumn="0" w:oddVBand="0" w:evenVBand="0" w:oddHBand="0" w:evenHBand="0" w:firstRowFirstColumn="0" w:firstRowLastColumn="0" w:lastRowFirstColumn="0" w:lastRowLastColumn="0"/>
+            <w:tcW w:w="1189" w:type="dxa"/>
+          </w:tcPr>
+          <w:p>
+            <w:pPr>
+              <w:jc w:val="center"/>
+              <w:rPr>
+                <w:b w:val="0"/>
+              </w:rPr>
+            </w:pPr>
+            <w:r>
+              <w:rPr>
+                <w:b w:val="0"/>
+              </w:rPr>
+              <w:t>404</w:t>
+            </w:r>
+          </w:p>
+        </w:tc>
+        <w:tc>
+          <w:tcPr>
+            <w:tcW w:w="3597" w:type="dxa"/>
+            <w:gridSpan w:val="2"/>
+          </w:tcPr>
+          <w:p>
+            <w:pPr>
+              <w:cnfStyle w:val="000000100000" w:firstRow="0" w:lastRow="0" w:firstColumn="0" w:lastColumn="0" w:oddVBand="0" w:evenVBand="0" w:oddHBand="1" w:evenHBand="0" w:firstRowFirstColumn="0" w:firstRowLastColumn="0" w:lastRowFirstColumn="0" w:lastRowLastColumn="0"/>
+            </w:pPr>
+            <w:r>
+              <w:t>Consultar Empleado</w:t>
+            </w:r>
+          </w:p>
+        </w:tc>
+        <w:tc>
+          <w:tcPr>
+            <w:tcW w:w="3934" w:type="dxa"/>
+          </w:tcPr>
+          <w:p>
+            <w:pPr>
+              <w:cnfStyle w:val="000000100000" w:firstRow="0" w:lastRow="0" w:firstColumn="0" w:lastColumn="0" w:oddVBand="0" w:evenVBand="0" w:oddHBand="1" w:evenHBand="0" w:firstRowFirstColumn="0" w:firstRowLastColumn="0" w:lastRowFirstColumn="0" w:lastRowLastColumn="0"/>
+            </w:pPr>
+            <w:r>
+              <w:t>Informar sobre los datos de un empleado</w:t>
+            </w:r>
+          </w:p>
+        </w:tc>
+      </w:tr>
+      <w:tr>
+        <w:tc>
+          <w:tcPr>
+            <w:cnfStyle w:val="001000000000" w:firstRow="0" w:lastRow="0" w:firstColumn="1" w:lastColumn="0" w:oddVBand="0" w:evenVBand="0" w:oddHBand="0" w:evenHBand="0" w:firstRowFirstColumn="0" w:firstRowLastColumn="0" w:lastRowFirstColumn="0" w:lastRowLastColumn="0"/>
+            <w:tcW w:w="1189" w:type="dxa"/>
+          </w:tcPr>
+          <w:p>
+            <w:pPr>
+              <w:jc w:val="center"/>
+              <w:rPr>
+                <w:b w:val="0"/>
+              </w:rPr>
+            </w:pPr>
+            <w:r>
+              <w:rPr>
+                <w:b w:val="0"/>
+              </w:rPr>
+              <w:t>405</w:t>
+            </w:r>
+          </w:p>
+        </w:tc>
+        <w:tc>
+          <w:tcPr>
+            <w:tcW w:w="3597" w:type="dxa"/>
+            <w:gridSpan w:val="2"/>
+          </w:tcPr>
+          <w:p>
+            <w:pPr>
+              <w:cnfStyle w:val="000000000000" w:firstRow="0" w:lastRow="0" w:firstColumn="0" w:lastColumn="0" w:oddVBand="0" w:evenVBand="0" w:oddHBand="0" w:evenHBand="0" w:firstRowFirstColumn="0" w:firstRowLastColumn="0" w:lastRowFirstColumn="0" w:lastRowLastColumn="0"/>
+            </w:pPr>
+            <w:r>
+              <w:t>Modificar Empleado</w:t>
+            </w:r>
+          </w:p>
+        </w:tc>
+        <w:tc>
+          <w:tcPr>
+            <w:tcW w:w="3934" w:type="dxa"/>
+          </w:tcPr>
+          <w:p>
+            <w:pPr>
+              <w:cnfStyle w:val="000000000000" w:firstRow="0" w:lastRow="0" w:firstColumn="0" w:lastColumn="0" w:oddVBand="0" w:evenVBand="0" w:oddHBand="0" w:evenHBand="0" w:firstRowFirstColumn="0" w:firstRowLastColumn="0" w:lastRowFirstColumn="0" w:lastRowLastColumn="0"/>
+            </w:pPr>
+            <w:r>
+              <w:t>Registrar los cambios referidos a los datos de un empleado.</w:t>
+            </w:r>
+          </w:p>
+        </w:tc>
+      </w:tr>
+      <w:tr>
+        <w:trPr>
+          <w:cnfStyle w:val="000000100000" w:firstRow="0" w:lastRow="0" w:firstColumn="0" w:lastColumn="0" w:oddVBand="0" w:evenVBand="0" w:oddHBand="1" w:evenHBand="0" w:firstRowFirstColumn="0" w:firstRowLastColumn="0" w:lastRowFirstColumn="0" w:lastRowLastColumn="0"/>
+        </w:trPr>
+        <w:tc>
+          <w:tcPr>
+            <w:cnfStyle w:val="001000000000" w:firstRow="0" w:lastRow="0" w:firstColumn="1" w:lastColumn="0" w:oddVBand="0" w:evenVBand="0" w:oddHBand="0" w:evenHBand="0" w:firstRowFirstColumn="0" w:firstRowLastColumn="0" w:lastRowFirstColumn="0" w:lastRowLastColumn="0"/>
+            <w:tcW w:w="1189" w:type="dxa"/>
+          </w:tcPr>
+          <w:p>
+            <w:pPr>
+              <w:jc w:val="center"/>
+            </w:pPr>
+            <w:r>
+              <w:lastRenderedPageBreak/>
+              <w:t>Toma de Decisiones</w:t>
+            </w:r>
+          </w:p>
+        </w:tc>
+        <w:tc>
+          <w:tcPr>
+            <w:tcW w:w="3597" w:type="dxa"/>
+            <w:gridSpan w:val="2"/>
+          </w:tcPr>
+          <w:p>
+            <w:pPr>
+              <w:cnfStyle w:val="000000100000" w:firstRow="0" w:lastRow="0" w:firstColumn="0" w:lastColumn="0" w:oddVBand="0" w:evenVBand="0" w:oddHBand="1" w:evenHBand="0" w:firstRowFirstColumn="0" w:firstRowLastColumn="0" w:lastRowFirstColumn="0" w:lastRowLastColumn="0"/>
+            </w:pPr>
+          </w:p>
+        </w:tc>
+        <w:tc>
+          <w:tcPr>
+            <w:tcW w:w="3934" w:type="dxa"/>
+          </w:tcPr>
+          <w:p>
+            <w:pPr>
+              <w:cnfStyle w:val="000000100000" w:firstRow="0" w:lastRow="0" w:firstColumn="0" w:lastColumn="0" w:oddVBand="0" w:evenVBand="0" w:oddHBand="1" w:evenHBand="0" w:firstRowFirstColumn="0" w:firstRowLastColumn="0" w:lastRowFirstColumn="0" w:lastRowLastColumn="0"/>
+            </w:pPr>
+          </w:p>
+        </w:tc>
+      </w:tr>
+      <w:tr>
+        <w:tc>
+          <w:tcPr>
+            <w:cnfStyle w:val="001000000000" w:firstRow="0" w:lastRow="0" w:firstColumn="1" w:lastColumn="0" w:oddVBand="0" w:evenVBand="0" w:oddHBand="0" w:evenHBand="0" w:firstRowFirstColumn="0" w:firstRowLastColumn="0" w:lastRowFirstColumn="0" w:lastRowLastColumn="0"/>
+            <w:tcW w:w="1189" w:type="dxa"/>
+          </w:tcPr>
+          <w:p>
+            <w:pPr>
+              <w:jc w:val="center"/>
+              <w:rPr>
+                <w:b w:val="0"/>
+              </w:rPr>
+            </w:pPr>
+            <w:r>
+              <w:rPr>
+                <w:b w:val="0"/>
+              </w:rPr>
+              <w:t>501</w:t>
+            </w:r>
+          </w:p>
+        </w:tc>
+        <w:tc>
+          <w:tcPr>
+            <w:tcW w:w="3597" w:type="dxa"/>
+            <w:gridSpan w:val="2"/>
+          </w:tcPr>
+          <w:p>
+            <w:pPr>
+              <w:cnfStyle w:val="000000000000" w:firstRow="0" w:lastRow="0" w:firstColumn="0" w:lastColumn="0" w:oddVBand="0" w:evenVBand="0" w:oddHBand="0" w:evenHBand="0" w:firstRowFirstColumn="0" w:firstRowLastColumn="0" w:lastRowFirstColumn="0" w:lastRowLastColumn="0"/>
+            </w:pPr>
+            <w:r>
+              <w:t>Generar Informe de Proyecciones de rendimiento de producto fabricado</w:t>
+            </w:r>
+          </w:p>
+        </w:tc>
+        <w:tc>
+          <w:tcPr>
+            <w:tcW w:w="3934" w:type="dxa"/>
+          </w:tcPr>
+          <w:p>
+            <w:pPr>
+              <w:cnfStyle w:val="000000000000" w:firstRow="0" w:lastRow="0" w:firstColumn="0" w:lastColumn="0" w:oddVBand="0" w:evenVBand="0" w:oddHBand="0" w:evenHBand="0" w:firstRowFirstColumn="0" w:firstRowLastColumn="0" w:lastRowFirstColumn="0" w:lastRowLastColumn="0"/>
+            </w:pPr>
+          </w:p>
+        </w:tc>
+      </w:tr>
+      <w:tr>
+        <w:trPr>
+          <w:cnfStyle w:val="000000100000" w:firstRow="0" w:lastRow="0" w:firstColumn="0" w:lastColumn="0" w:oddVBand="0" w:evenVBand="0" w:oddHBand="1" w:evenHBand="0" w:firstRowFirstColumn="0" w:firstRowLastColumn="0" w:lastRowFirstColumn="0" w:lastRowLastColumn="0"/>
+        </w:trPr>
+        <w:tc>
+          <w:tcPr>
+            <w:cnfStyle w:val="001000000000" w:firstRow="0" w:lastRow="0" w:firstColumn="1" w:lastColumn="0" w:oddVBand="0" w:evenVBand="0" w:oddHBand="0" w:evenHBand="0" w:firstRowFirstColumn="0" w:firstRowLastColumn="0" w:lastRowFirstColumn="0" w:lastRowLastColumn="0"/>
+            <w:tcW w:w="1189" w:type="dxa"/>
+          </w:tcPr>
+          <w:p>
+            <w:pPr>
+              <w:jc w:val="center"/>
+              <w:rPr>
+                <w:b w:val="0"/>
+              </w:rPr>
+            </w:pPr>
+            <w:r>
+              <w:rPr>
+                <w:b w:val="0"/>
+              </w:rPr>
+              <w:t>502</w:t>
+            </w:r>
+          </w:p>
+        </w:tc>
+        <w:tc>
+          <w:tcPr>
+            <w:tcW w:w="3597" w:type="dxa"/>
+            <w:gridSpan w:val="2"/>
+          </w:tcPr>
+          <w:p>
+            <w:pPr>
+              <w:cnfStyle w:val="000000100000" w:firstRow="0" w:lastRow="0" w:firstColumn="0" w:lastColumn="0" w:oddVBand="0" w:evenVBand="0" w:oddHBand="1" w:evenHBand="0" w:firstRowFirstColumn="0" w:firstRowLastColumn="0" w:lastRowFirstColumn="0" w:lastRowLastColumn="0"/>
+            </w:pPr>
+            <w:r>
+              <w:t>Generar Informe de proyecciones de rendimiento de productos importados</w:t>
+            </w:r>
+          </w:p>
+        </w:tc>
+        <w:tc>
+          <w:tcPr>
+            <w:tcW w:w="3934" w:type="dxa"/>
+          </w:tcPr>
+          <w:p>
+            <w:pPr>
+              <w:cnfStyle w:val="000000100000" w:firstRow="0" w:lastRow="0" w:firstColumn="0" w:lastColumn="0" w:oddVBand="0" w:evenVBand="0" w:oddHBand="1" w:evenHBand="0" w:firstRowFirstColumn="0" w:firstRowLastColumn="0" w:lastRowFirstColumn="0" w:lastRowLastColumn="0"/>
+            </w:pPr>
+          </w:p>
+        </w:tc>
+      </w:tr>
+      <w:tr>
+        <w:tc>
+          <w:tcPr>
+            <w:cnfStyle w:val="001000000000" w:firstRow="0" w:lastRow="0" w:firstColumn="1" w:lastColumn="0" w:oddVBand="0" w:evenVBand="0" w:oddHBand="0" w:evenHBand="0" w:firstRowFirstColumn="0" w:firstRowLastColumn="0" w:lastRowFirstColumn="0" w:lastRowLastColumn="0"/>
+            <w:tcW w:w="1189" w:type="dxa"/>
+          </w:tcPr>
+          <w:p>
+            <w:pPr>
+              <w:jc w:val="center"/>
+              <w:rPr>
+                <w:b w:val="0"/>
+              </w:rPr>
+            </w:pPr>
+            <w:r>
+              <w:rPr>
+                <w:b w:val="0"/>
+              </w:rPr>
+              <w:t>503</w:t>
+            </w:r>
+          </w:p>
+        </w:tc>
+        <w:tc>
+          <w:tcPr>
+            <w:tcW w:w="3597" w:type="dxa"/>
+            <w:gridSpan w:val="2"/>
+          </w:tcPr>
+          <w:p>
+            <w:pPr>
+              <w:cnfStyle w:val="000000000000" w:firstRow="0" w:lastRow="0" w:firstColumn="0" w:lastColumn="0" w:oddVBand="0" w:evenVBand="0" w:oddHBand="0" w:evenHBand="0" w:firstRowFirstColumn="0" w:firstRowLastColumn="0" w:lastRowFirstColumn="0" w:lastRowLastColumn="0"/>
+            </w:pPr>
+            <w:r>
+              <w:t>Generar Informe de proyección de ventas</w:t>
+            </w:r>
+          </w:p>
+        </w:tc>
+        <w:tc>
+          <w:tcPr>
+            <w:tcW w:w="3934" w:type="dxa"/>
+          </w:tcPr>
+          <w:p>
+            <w:pPr>
+              <w:cnfStyle w:val="000000000000" w:firstRow="0" w:lastRow="0" w:firstColumn="0" w:lastColumn="0" w:oddVBand="0" w:evenVBand="0" w:oddHBand="0" w:evenHBand="0" w:firstRowFirstColumn="0" w:firstRowLastColumn="0" w:lastRowFirstColumn="0" w:lastRowLastColumn="0"/>
+            </w:pPr>
+          </w:p>
+        </w:tc>
+      </w:tr>
+      <w:tr>
+        <w:trPr>
+          <w:cnfStyle w:val="000000100000" w:firstRow="0" w:lastRow="0" w:firstColumn="0" w:lastColumn="0" w:oddVBand="0" w:evenVBand="0" w:oddHBand="1" w:evenHBand="0" w:firstRowFirstColumn="0" w:firstRowLastColumn="0" w:lastRowFirstColumn="0" w:lastRowLastColumn="0"/>
+        </w:trPr>
+        <w:tc>
+          <w:tcPr>
+            <w:cnfStyle w:val="001000000000" w:firstRow="0" w:lastRow="0" w:firstColumn="1" w:lastColumn="0" w:oddVBand="0" w:evenVBand="0" w:oddHBand="0" w:evenHBand="0" w:firstRowFirstColumn="0" w:firstRowLastColumn="0" w:lastRowFirstColumn="0" w:lastRowLastColumn="0"/>
+            <w:tcW w:w="1189" w:type="dxa"/>
+          </w:tcPr>
+          <w:p>
+            <w:pPr>
+              <w:jc w:val="center"/>
+              <w:rPr>
+                <w:b w:val="0"/>
+              </w:rPr>
+            </w:pPr>
+            <w:r>
+              <w:rPr>
+                <w:b w:val="0"/>
+              </w:rPr>
+              <w:t>504</w:t>
+            </w:r>
+          </w:p>
+        </w:tc>
+        <w:tc>
+          <w:tcPr>
+            <w:tcW w:w="3597" w:type="dxa"/>
+            <w:gridSpan w:val="2"/>
+          </w:tcPr>
+          <w:p>
+            <w:pPr>
+              <w:cnfStyle w:val="000000100000" w:firstRow="0" w:lastRow="0" w:firstColumn="0" w:lastColumn="0" w:oddVBand="0" w:evenVBand="0" w:oddHBand="1" w:evenHBand="0" w:firstRowFirstColumn="0" w:firstRowLastColumn="0" w:lastRowFirstColumn="0" w:lastRowLastColumn="0"/>
+            </w:pPr>
+            <w:r>
+              <w:t>Generar Informe de rendimiento estimado de producto fabricado</w:t>
+            </w:r>
+          </w:p>
+        </w:tc>
+        <w:tc>
+          <w:tcPr>
+            <w:tcW w:w="3934" w:type="dxa"/>
+          </w:tcPr>
+          <w:p>
+            <w:pPr>
+              <w:cnfStyle w:val="000000100000" w:firstRow="0" w:lastRow="0" w:firstColumn="0" w:lastColumn="0" w:oddVBand="0" w:evenVBand="0" w:oddHBand="1" w:evenHBand="0" w:firstRowFirstColumn="0" w:firstRowLastColumn="0" w:lastRowFirstColumn="0" w:lastRowLastColumn="0"/>
+            </w:pPr>
+          </w:p>
+        </w:tc>
+      </w:tr>
+      <w:tr>
+        <w:tc>
+          <w:tcPr>
+            <w:cnfStyle w:val="001000000000" w:firstRow="0" w:lastRow="0" w:firstColumn="1" w:lastColumn="0" w:oddVBand="0" w:evenVBand="0" w:oddHBand="0" w:evenHBand="0" w:firstRowFirstColumn="0" w:firstRowLastColumn="0" w:lastRowFirstColumn="0" w:lastRowLastColumn="0"/>
+            <w:tcW w:w="1189" w:type="dxa"/>
+          </w:tcPr>
+          <w:p>
+            <w:pPr>
+              <w:jc w:val="center"/>
+              <w:rPr>
+                <w:b w:val="0"/>
+              </w:rPr>
+            </w:pPr>
+            <w:r>
+              <w:rPr>
+                <w:b w:val="0"/>
+              </w:rPr>
+              <w:t>505</w:t>
+            </w:r>
+          </w:p>
+        </w:tc>
+        <w:tc>
+          <w:tcPr>
+            <w:tcW w:w="3597" w:type="dxa"/>
+            <w:gridSpan w:val="2"/>
+          </w:tcPr>
+          <w:p>
+            <w:pPr>
+              <w:cnfStyle w:val="000000000000" w:firstRow="0" w:lastRow="0" w:firstColumn="0" w:lastColumn="0" w:oddVBand="0" w:evenVBand="0" w:oddHBand="0" w:evenHBand="0" w:firstRowFirstColumn="0" w:firstRowLastColumn="0" w:lastRowFirstColumn="0" w:lastRowLastColumn="0"/>
+            </w:pPr>
+            <w:r>
+              <w:t>Generar Informe de rendimiento estimado de producto importado</w:t>
+            </w:r>
+          </w:p>
+        </w:tc>
+        <w:tc>
+          <w:tcPr>
+            <w:tcW w:w="3934" w:type="dxa"/>
+          </w:tcPr>
+          <w:p>
+            <w:pPr>
+              <w:cnfStyle w:val="000000000000" w:firstRow="0" w:lastRow="0" w:firstColumn="0" w:lastColumn="0" w:oddVBand="0" w:evenVBand="0" w:oddHBand="0" w:evenHBand="0" w:firstRowFirstColumn="0" w:firstRowLastColumn="0" w:lastRowFirstColumn="0" w:lastRowLastColumn="0"/>
+            </w:pPr>
+          </w:p>
+        </w:tc>
+      </w:tr>
+      <w:tr>
+        <w:trPr>
+          <w:cnfStyle w:val="000000100000" w:firstRow="0" w:lastRow="0" w:firstColumn="0" w:lastColumn="0" w:oddVBand="0" w:evenVBand="0" w:oddHBand="1" w:evenHBand="0" w:firstRowFirstColumn="0" w:firstRowLastColumn="0" w:lastRowFirstColumn="0" w:lastRowLastColumn="0"/>
+        </w:trPr>
+        <w:tc>
+          <w:tcPr>
+            <w:cnfStyle w:val="001000000000" w:firstRow="0" w:lastRow="0" w:firstColumn="1" w:lastColumn="0" w:oddVBand="0" w:evenVBand="0" w:oddHBand="0" w:evenHBand="0" w:firstRowFirstColumn="0" w:firstRowLastColumn="0" w:lastRowFirstColumn="0" w:lastRowLastColumn="0"/>
+            <w:tcW w:w="1189" w:type="dxa"/>
+          </w:tcPr>
+          <w:p>
+            <w:pPr>
+              <w:jc w:val="center"/>
+            </w:pPr>
+            <w:r>
+              <w:t>Usuario</w:t>
+            </w:r>
+          </w:p>
+        </w:tc>
+        <w:tc>
+          <w:tcPr>
+            <w:tcW w:w="3597" w:type="dxa"/>
+            <w:gridSpan w:val="2"/>
+          </w:tcPr>
+          <w:p>
+            <w:pPr>
+              <w:cnfStyle w:val="000000100000" w:firstRow="0" w:lastRow="0" w:firstColumn="0" w:lastColumn="0" w:oddVBand="0" w:evenVBand="0" w:oddHBand="1" w:evenHBand="0" w:firstRowFirstColumn="0" w:firstRowLastColumn="0" w:lastRowFirstColumn="0" w:lastRowLastColumn="0"/>
+            </w:pPr>
+          </w:p>
+        </w:tc>
+        <w:tc>
+          <w:tcPr>
+            <w:tcW w:w="3934" w:type="dxa"/>
+          </w:tcPr>
+          <w:p>
+            <w:pPr>
+              <w:cnfStyle w:val="000000100000" w:firstRow="0" w:lastRow="0" w:firstColumn="0" w:lastColumn="0" w:oddVBand="0" w:evenVBand="0" w:oddHBand="1" w:evenHBand="0" w:firstRowFirstColumn="0" w:firstRowLastColumn="0" w:lastRowFirstColumn="0" w:lastRowLastColumn="0"/>
+            </w:pPr>
+          </w:p>
+        </w:tc>
+      </w:tr>
+      <w:tr>
+        <w:tc>
+          <w:tcPr>
+            <w:cnfStyle w:val="001000000000" w:firstRow="0" w:lastRow="0" w:firstColumn="1" w:lastColumn="0" w:oddVBand="0" w:evenVBand="0" w:oddHBand="0" w:evenHBand="0" w:firstRowFirstColumn="0" w:firstRowLastColumn="0" w:lastRowFirstColumn="0" w:lastRowLastColumn="0"/>
+            <w:tcW w:w="1189" w:type="dxa"/>
+          </w:tcPr>
+          <w:p>
+            <w:pPr>
+              <w:jc w:val="center"/>
+              <w:rPr>
+                <w:b w:val="0"/>
+              </w:rPr>
+            </w:pPr>
+            <w:r>
+              <w:rPr>
+                <w:b w:val="0"/>
+              </w:rPr>
+              <w:t>601</w:t>
+            </w:r>
+          </w:p>
+        </w:tc>
+        <w:tc>
+          <w:tcPr>
+            <w:tcW w:w="3597" w:type="dxa"/>
+            <w:gridSpan w:val="2"/>
+          </w:tcPr>
+          <w:p>
+            <w:pPr>
+              <w:cnfStyle w:val="000000000000" w:firstRow="0" w:lastRow="0" w:firstColumn="0" w:lastColumn="0" w:oddVBand="0" w:evenVBand="0" w:oddHBand="0" w:evenHBand="0" w:firstRowFirstColumn="0" w:firstRowLastColumn="0" w:lastRowFirstColumn="0" w:lastRowLastColumn="0"/>
+            </w:pPr>
+            <w:r>
+              <w:t>Iniciar Sesión</w:t>
+            </w:r>
+          </w:p>
+        </w:tc>
+        <w:tc>
+          <w:tcPr>
+            <w:tcW w:w="3934" w:type="dxa"/>
+          </w:tcPr>
+          <w:p>
+            <w:pPr>
+              <w:cnfStyle w:val="000000000000" w:firstRow="0" w:lastRow="0" w:firstColumn="0" w:lastColumn="0" w:oddVBand="0" w:evenVBand="0" w:oddHBand="0" w:evenHBand="0" w:firstRowFirstColumn="0" w:firstRowLastColumn="0" w:lastRowFirstColumn="0" w:lastRowLastColumn="0"/>
+            </w:pPr>
+            <w:r>
+              <w:rPr>
+                <w:rFonts w:ascii="Calibri" w:eastAsia="Times New Roman" w:hAnsi="Calibri" w:cs="Times New Roman"/>
+              </w:rPr>
+              <w:t>Validar el usuario que desea ingresar al sistema e iniciar la sesión correspondiente habilitando las opciones del sistema que tiene autorizado dicho usuario.</w:t>
+            </w:r>
+          </w:p>
+        </w:tc>
+      </w:tr>
+      <w:tr>
+        <w:trPr>
+          <w:cnfStyle w:val="000000100000" w:firstRow="0" w:lastRow="0" w:firstColumn="0" w:lastColumn="0" w:oddVBand="0" w:evenVBand="0" w:oddHBand="1" w:evenHBand="0" w:firstRowFirstColumn="0" w:firstRowLastColumn="0" w:lastRowFirstColumn="0" w:lastRowLastColumn="0"/>
+        </w:trPr>
+        <w:tc>
+          <w:tcPr>
+            <w:cnfStyle w:val="001000000000" w:firstRow="0" w:lastRow="0" w:firstColumn="1" w:lastColumn="0" w:oddVBand="0" w:evenVBand="0" w:oddHBand="0" w:evenHBand="0" w:firstRowFirstColumn="0" w:firstRowLastColumn="0" w:lastRowFirstColumn="0" w:lastRowLastColumn="0"/>
+            <w:tcW w:w="1189" w:type="dxa"/>
+          </w:tcPr>
+          <w:p>
+            <w:pPr>
+              <w:jc w:val="center"/>
+              <w:rPr>
+                <w:b w:val="0"/>
+              </w:rPr>
+            </w:pPr>
+            <w:r>
+              <w:rPr>
+                <w:b w:val="0"/>
+              </w:rPr>
+              <w:t>602</w:t>
+            </w:r>
+          </w:p>
+        </w:tc>
+        <w:tc>
+          <w:tcPr>
+            <w:tcW w:w="3597" w:type="dxa"/>
+            <w:gridSpan w:val="2"/>
+          </w:tcPr>
+          <w:p>
+            <w:pPr>
+              <w:cnfStyle w:val="000000100000" w:firstRow="0" w:lastRow="0" w:firstColumn="0" w:lastColumn="0" w:oddVBand="0" w:evenVBand="0" w:oddHBand="1" w:evenHBand="0" w:firstRowFirstColumn="0" w:firstRowLastColumn="0" w:lastRowFirstColumn="0" w:lastRowLastColumn="0"/>
+            </w:pPr>
+            <w:r>
+              <w:t>Cerrar Sesión</w:t>
+            </w:r>
+          </w:p>
+        </w:tc>
+        <w:tc>
+          <w:tcPr>
+            <w:tcW w:w="3934" w:type="dxa"/>
+          </w:tcPr>
+          <w:p>
+            <w:pPr>
+              <w:cnfStyle w:val="000000100000" w:firstRow="0" w:lastRow="0" w:firstColumn="0" w:lastColumn="0" w:oddVBand="0" w:evenVBand="0" w:oddHBand="1" w:evenHBand="0" w:firstRowFirstColumn="0" w:firstRowLastColumn="0" w:lastRowFirstColumn="0" w:lastRowLastColumn="0"/>
+              <w:rPr>
+                <w:rFonts w:ascii="Calibri" w:hAnsi="Calibri"/>
+              </w:rPr>
+            </w:pPr>
+            <w:r>
+              <w:rPr>
+                <w:rFonts w:ascii="Calibri" w:eastAsia="Times New Roman" w:hAnsi="Calibri" w:cs="Times New Roman"/>
+              </w:rPr>
+              <w:t>Finalizar la sesión del usuario en el sistema</w:t>
+            </w:r>
+            <w:r>
+              <w:rPr>
+                <w:rFonts w:ascii="Calibri" w:eastAsia="Times New Roman" w:hAnsi="Calibri" w:cs="Times New Roman"/>
+              </w:rPr>
+              <w:t>.</w:t>
+            </w:r>
+          </w:p>
+        </w:tc>
+      </w:tr>
+      <w:tr>
+        <w:tc>
+          <w:tcPr>
+            <w:cnfStyle w:val="001000000000" w:firstRow="0" w:lastRow="0" w:firstColumn="1" w:lastColumn="0" w:oddVBand="0" w:evenVBand="0" w:oddHBand="0" w:evenHBand="0" w:firstRowFirstColumn="0" w:firstRowLastColumn="0" w:lastRowFirstColumn="0" w:lastRowLastColumn="0"/>
+            <w:tcW w:w="1189" w:type="dxa"/>
+          </w:tcPr>
+          <w:p>
+            <w:pPr>
+              <w:jc w:val="center"/>
+              <w:rPr>
+                <w:b w:val="0"/>
+              </w:rPr>
+            </w:pPr>
+            <w:r>
+              <w:rPr>
+                <w:b w:val="0"/>
+              </w:rPr>
+              <w:t>603</w:t>
+            </w:r>
+          </w:p>
+        </w:tc>
+        <w:tc>
+          <w:tcPr>
+            <w:tcW w:w="3597" w:type="dxa"/>
+            <w:gridSpan w:val="2"/>
+          </w:tcPr>
+          <w:p>
+            <w:pPr>
+              <w:cnfStyle w:val="000000000000" w:firstRow="0" w:lastRow="0" w:firstColumn="0" w:lastColumn="0" w:oddVBand="0" w:evenVBand="0" w:oddHBand="0" w:evenHBand="0" w:firstRowFirstColumn="0" w:firstRowLastColumn="0" w:lastRowFirstColumn="0" w:lastRowLastColumn="0"/>
+            </w:pPr>
+            <w:r>
+              <w:t>Modificar Contraseña</w:t>
+            </w:r>
+          </w:p>
+        </w:tc>
+        <w:tc>
+          <w:tcPr>
+            <w:tcW w:w="3934" w:type="dxa"/>
+          </w:tcPr>
+          <w:p>
+            <w:pPr>
+              <w:cnfStyle w:val="000000000000" w:firstRow="0" w:lastRow="0" w:firstColumn="0" w:lastColumn="0" w:oddVBand="0" w:evenVBand="0" w:oddHBand="0" w:evenHBand="0" w:firstRowFirstColumn="0" w:firstRowLastColumn="0" w:lastRowFirstColumn="0" w:lastRowLastColumn="0"/>
+              <w:rPr>
+                <w:rFonts w:ascii="Calibri" w:hAnsi="Calibri"/>
+              </w:rPr>
+            </w:pPr>
+            <w:r>
+              <w:rPr>
+                <w:rFonts w:ascii="Calibri" w:eastAsia="Times New Roman" w:hAnsi="Calibri" w:cs="Times New Roman"/>
+              </w:rPr>
+              <w:t>R</w:t>
+            </w:r>
+            <w:r>
+              <w:rPr>
+                <w:rFonts w:ascii="Calibri" w:hAnsi="Calibri"/>
+              </w:rPr>
+              <w:t>egistrar el cambio de contraseña</w:t>
+            </w:r>
+            <w:r>
+              <w:rPr>
+                <w:rFonts w:ascii="Calibri" w:eastAsia="Times New Roman" w:hAnsi="Calibri" w:cs="Times New Roman"/>
+              </w:rPr>
+              <w:t xml:space="preserve"> clave realizado por el usuario del sistema.</w:t>
+            </w:r>
+          </w:p>
+        </w:tc>
+      </w:tr>
+      <w:tr>
+        <w:trPr>
+          <w:cnfStyle w:val="000000100000" w:firstRow="0" w:lastRow="0" w:firstColumn="0" w:lastColumn="0" w:oddVBand="0" w:evenVBand="0" w:oddHBand="1" w:evenHBand="0" w:firstRowFirstColumn="0" w:firstRowLastColumn="0" w:lastRowFirstColumn="0" w:lastRowLastColumn="0"/>
+        </w:trPr>
+        <w:tc>
+          <w:tcPr>
+            <w:cnfStyle w:val="001000000000" w:firstRow="0" w:lastRow="0" w:firstColumn="1" w:lastColumn="0" w:oddVBand="0" w:evenVBand="0" w:oddHBand="0" w:evenHBand="0" w:firstRowFirstColumn="0" w:firstRowLastColumn="0" w:lastRowFirstColumn="0" w:lastRowLastColumn="0"/>
+            <w:tcW w:w="1189" w:type="dxa"/>
+          </w:tcPr>
+          <w:p>
+            <w:pPr>
+              <w:jc w:val="center"/>
+              <w:rPr>
+                <w:b w:val="0"/>
+              </w:rPr>
+            </w:pPr>
+            <w:r>
+              <w:rPr>
+                <w:b w:val="0"/>
+              </w:rPr>
+              <w:t>604</w:t>
+            </w:r>
+          </w:p>
+        </w:tc>
+        <w:tc>
+          <w:tcPr>
+            <w:tcW w:w="3597" w:type="dxa"/>
+            <w:gridSpan w:val="2"/>
+          </w:tcPr>
+          <w:p>
+            <w:pPr>
+              <w:cnfStyle w:val="000000100000" w:firstRow="0" w:lastRow="0" w:firstColumn="0" w:lastColumn="0" w:oddVBand="0" w:evenVBand="0" w:oddHBand="1" w:evenHBand="0" w:firstRowFirstColumn="0" w:firstRowLastColumn="0" w:lastRowFirstColumn="0" w:lastRowLastColumn="0"/>
+            </w:pPr>
+            <w:r>
+              <w:t>Crear Usuario</w:t>
+            </w:r>
+          </w:p>
+        </w:tc>
+        <w:tc>
+          <w:tcPr>
+            <w:tcW w:w="3934" w:type="dxa"/>
+          </w:tcPr>
+          <w:p>
+            <w:pPr>
+              <w:cnfStyle w:val="000000100000" w:firstRow="0" w:lastRow="0" w:firstColumn="0" w:lastColumn="0" w:oddVBand="0" w:evenVBand="0" w:oddHBand="1" w:evenHBand="0" w:firstRowFirstColumn="0" w:firstRowLastColumn="0" w:lastRowFirstColumn="0" w:lastRowLastColumn="0"/>
+              <w:rPr>
+                <w:rFonts w:ascii="Calibri" w:hAnsi="Calibri"/>
+              </w:rPr>
+            </w:pPr>
+            <w:r>
+              <w:rPr>
+                <w:rFonts w:ascii="Calibri" w:hAnsi="Calibri"/>
+              </w:rPr>
+              <w:t>Registrar la creación de un nuevo usuario con su nombre y contraseña correspondiente.</w:t>
+            </w:r>
+          </w:p>
+        </w:tc>
+      </w:tr>
+      <w:tr>
+        <w:tc>
+          <w:tcPr>
+            <w:cnfStyle w:val="001000000000" w:firstRow="0" w:lastRow="0" w:firstColumn="1" w:lastColumn="0" w:oddVBand="0" w:evenVBand="0" w:oddHBand="0" w:evenHBand="0" w:firstRowFirstColumn="0" w:firstRowLastColumn="0" w:lastRowFirstColumn="0" w:lastRowLastColumn="0"/>
+            <w:tcW w:w="1189" w:type="dxa"/>
+          </w:tcPr>
+          <w:p>
+            <w:pPr>
+              <w:jc w:val="center"/>
+              <w:rPr>
+                <w:b w:val="0"/>
+              </w:rPr>
+            </w:pPr>
+            <w:r>
+              <w:rPr>
+                <w:b w:val="0"/>
+              </w:rPr>
+              <w:t>605</w:t>
+            </w:r>
+          </w:p>
+        </w:tc>
+        <w:tc>
+          <w:tcPr>
+            <w:tcW w:w="3597" w:type="dxa"/>
+            <w:gridSpan w:val="2"/>
+          </w:tcPr>
+          <w:p>
+            <w:pPr>
+              <w:cnfStyle w:val="000000000000" w:firstRow="0" w:lastRow="0" w:firstColumn="0" w:lastColumn="0" w:oddVBand="0" w:evenVBand="0" w:oddHBand="0" w:evenHBand="0" w:firstRowFirstColumn="0" w:firstRowLastColumn="0" w:lastRowFirstColumn="0" w:lastRowLastColumn="0"/>
+            </w:pPr>
+            <w:r>
+              <w:t>Modificar Usuario</w:t>
+            </w:r>
+          </w:p>
+        </w:tc>
+        <w:tc>
+          <w:tcPr>
+            <w:tcW w:w="3934" w:type="dxa"/>
+          </w:tcPr>
+          <w:p>
+            <w:pPr>
+              <w:cnfStyle w:val="000000000000" w:firstRow="0" w:lastRow="0" w:firstColumn="0" w:lastColumn="0" w:oddVBand="0" w:evenVBand="0" w:oddHBand="0" w:evenHBand="0" w:firstRowFirstColumn="0" w:firstRowLastColumn="0" w:lastRowFirstColumn="0" w:lastRowLastColumn="0"/>
+              <w:rPr>
+                <w:rFonts w:ascii="Calibri" w:hAnsi="Calibri"/>
+              </w:rPr>
+            </w:pPr>
+            <w:r>
+              <w:rPr>
+                <w:rFonts w:ascii="Calibri" w:hAnsi="Calibri"/>
+              </w:rPr>
+              <w:t>Registrar los cambios referidos a un usuario.</w:t>
+            </w:r>
+          </w:p>
+        </w:tc>
+      </w:tr>
+      <w:tr>
+        <w:trPr>
+          <w:cnfStyle w:val="000000100000" w:firstRow="0" w:lastRow="0" w:firstColumn="0" w:lastColumn="0" w:oddVBand="0" w:evenVBand="0" w:oddHBand="1" w:evenHBand="0" w:firstRowFirstColumn="0" w:firstRowLastColumn="0" w:lastRowFirstColumn="0" w:lastRowLastColumn="0"/>
+        </w:trPr>
+        <w:tc>
+          <w:tcPr>
+            <w:cnfStyle w:val="001000000000" w:firstRow="0" w:lastRow="0" w:firstColumn="1" w:lastColumn="0" w:oddVBand="0" w:evenVBand="0" w:oddHBand="0" w:evenHBand="0" w:firstRowFirstColumn="0" w:firstRowLastColumn="0" w:lastRowFirstColumn="0" w:lastRowLastColumn="0"/>
+            <w:tcW w:w="1189" w:type="dxa"/>
+          </w:tcPr>
+          <w:p>
+            <w:pPr>
+              <w:jc w:val="center"/>
+              <w:rPr>
+                <w:b w:val="0"/>
+              </w:rPr>
+            </w:pPr>
+            <w:r>
+              <w:rPr>
+                <w:b w:val="0"/>
+              </w:rPr>
+              <w:t>606</w:t>
+            </w:r>
+          </w:p>
+        </w:tc>
+        <w:tc>
+          <w:tcPr>
+            <w:tcW w:w="3597" w:type="dxa"/>
+            <w:gridSpan w:val="2"/>
+          </w:tcPr>
+          <w:p>
+            <w:pPr>
+              <w:cnfStyle w:val="000000100000" w:firstRow="0" w:lastRow="0" w:firstColumn="0" w:lastColumn="0" w:oddVBand="0" w:evenVBand="0" w:oddHBand="1" w:evenHBand="0" w:firstRowFirstColumn="0" w:firstRowLastColumn="0" w:lastRowFirstColumn="0" w:lastRowLastColumn="0"/>
+            </w:pPr>
+            <w:r>
+              <w:t>Consultar Usuario</w:t>
+            </w:r>
+          </w:p>
+        </w:tc>
+        <w:tc>
+          <w:tcPr>
+            <w:tcW w:w="3934" w:type="dxa"/>
+          </w:tcPr>
+          <w:p>
+            <w:pPr>
+              <w:cnfStyle w:val="000000100000" w:firstRow="0" w:lastRow="0" w:firstColumn="0" w:lastColumn="0" w:oddVBand="0" w:evenVBand="0" w:oddHBand="1" w:evenHBand="0" w:firstRowFirstColumn="0" w:firstRowLastColumn="0" w:lastRowFirstColumn="0" w:lastRowLastColumn="0"/>
+              <w:rPr>
+                <w:rFonts w:ascii="Calibri" w:hAnsi="Calibri"/>
+              </w:rPr>
+            </w:pPr>
+            <w:r>
+              <w:rPr>
+                <w:rFonts w:ascii="Calibri" w:hAnsi="Calibri"/>
+              </w:rPr>
+              <w:t>Informar sobre los datos de un usuario.</w:t>
+            </w:r>
+          </w:p>
+        </w:tc>
+      </w:tr>
+      <w:tr>
+        <w:tc>
+          <w:tcPr>
+            <w:cnfStyle w:val="001000000000" w:firstRow="0" w:lastRow="0" w:firstColumn="1" w:lastColumn="0" w:oddVBand="0" w:evenVBand="0" w:oddHBand="0" w:evenHBand="0" w:firstRowFirstColumn="0" w:firstRowLastColumn="0" w:lastRowFirstColumn="0" w:lastRowLastColumn="0"/>
+            <w:tcW w:w="1189" w:type="dxa"/>
+          </w:tcPr>
+          <w:p>
+            <w:pPr>
+              <w:jc w:val="center"/>
+              <w:rPr>
+                <w:b w:val="0"/>
+              </w:rPr>
+            </w:pPr>
+            <w:r>
+              <w:rPr>
+                <w:b w:val="0"/>
+              </w:rPr>
+              <w:t>607</w:t>
+            </w:r>
+          </w:p>
+        </w:tc>
+        <w:tc>
+          <w:tcPr>
+            <w:tcW w:w="3597" w:type="dxa"/>
+            <w:gridSpan w:val="2"/>
+          </w:tcPr>
+          <w:p>
+            <w:pPr>
+              <w:cnfStyle w:val="000000000000" w:firstRow="0" w:lastRow="0" w:firstColumn="0" w:lastColumn="0" w:oddVBand="0" w:evenVBand="0" w:oddHBand="0" w:evenHBand="0" w:firstRowFirstColumn="0" w:firstRowLastColumn="0" w:lastRowFirstColumn="0" w:lastRowLastColumn="0"/>
+            </w:pPr>
+            <w:r>
+              <w:t>Crear Rol</w:t>
+            </w:r>
+          </w:p>
+        </w:tc>
+        <w:tc>
+          <w:tcPr>
+            <w:tcW w:w="3934" w:type="dxa"/>
+          </w:tcPr>
+          <w:p>
+            <w:pPr>
+              <w:cnfStyle w:val="000000000000" w:firstRow="0" w:lastRow="0" w:firstColumn="0" w:lastColumn="0" w:oddVBand="0" w:evenVBand="0" w:oddHBand="0" w:evenHBand="0" w:firstRowFirstColumn="0" w:firstRowLastColumn="0" w:lastRowFirstColumn="0" w:lastRowLastColumn="0"/>
+              <w:rPr>
+                <w:rFonts w:ascii="Calibri" w:hAnsi="Calibri"/>
+              </w:rPr>
+            </w:pPr>
+            <w:r>
+              <w:rPr>
+                <w:rFonts w:ascii="Calibri" w:hAnsi="Calibri"/>
+              </w:rPr>
+              <w:t>Registrar un nuevo rol, especificando sus datos.</w:t>
+            </w:r>
+          </w:p>
+        </w:tc>
+      </w:tr>
+      <w:tr>
+        <w:trPr>
+          <w:cnfStyle w:val="000000100000" w:firstRow="0" w:lastRow="0" w:firstColumn="0" w:lastColumn="0" w:oddVBand="0" w:evenVBand="0" w:oddHBand="1" w:evenHBand="0" w:firstRowFirstColumn="0" w:firstRowLastColumn="0" w:lastRowFirstColumn="0" w:lastRowLastColumn="0"/>
+        </w:trPr>
+        <w:tc>
+          <w:tcPr>
+            <w:cnfStyle w:val="001000000000" w:firstRow="0" w:lastRow="0" w:firstColumn="1" w:lastColumn="0" w:oddVBand="0" w:evenVBand="0" w:oddHBand="0" w:evenHBand="0" w:firstRowFirstColumn="0" w:firstRowLastColumn="0" w:lastRowFirstColumn="0" w:lastRowLastColumn="0"/>
+            <w:tcW w:w="1189" w:type="dxa"/>
+          </w:tcPr>
+          <w:p>
+            <w:pPr>
+              <w:jc w:val="center"/>
+              <w:rPr>
+                <w:b w:val="0"/>
+              </w:rPr>
+            </w:pPr>
+            <w:r>
+              <w:rPr>
+                <w:b w:val="0"/>
+              </w:rPr>
+              <w:t>608</w:t>
+            </w:r>
+          </w:p>
+        </w:tc>
+        <w:tc>
+          <w:tcPr>
+            <w:tcW w:w="3597" w:type="dxa"/>
+            <w:gridSpan w:val="2"/>
+          </w:tcPr>
+          <w:p>
+            <w:pPr>
+              <w:cnfStyle w:val="000000100000" w:firstRow="0" w:lastRow="0" w:firstColumn="0" w:lastColumn="0" w:oddVBand="0" w:evenVBand="0" w:oddHBand="1" w:evenHBand="0" w:firstRowFirstColumn="0" w:firstRowLastColumn="0" w:lastRowFirstColumn="0" w:lastRowLastColumn="0"/>
+            </w:pPr>
+            <w:r>
+              <w:t>Modificar Rol</w:t>
+            </w:r>
+          </w:p>
+        </w:tc>
+        <w:tc>
+          <w:tcPr>
+            <w:tcW w:w="3934" w:type="dxa"/>
+          </w:tcPr>
+          <w:p>
+            <w:pPr>
+              <w:cnfStyle w:val="000000100000" w:firstRow="0" w:lastRow="0" w:firstColumn="0" w:lastColumn="0" w:oddVBand="0" w:evenVBand="0" w:oddHBand="1" w:evenHBand="0" w:firstRowFirstColumn="0" w:firstRowLastColumn="0" w:lastRowFirstColumn="0" w:lastRowLastColumn="0"/>
+              <w:rPr>
+                <w:rFonts w:ascii="Calibri" w:hAnsi="Calibri"/>
+              </w:rPr>
+            </w:pPr>
+            <w:r>
+              <w:rPr>
+                <w:rFonts w:ascii="Calibri" w:hAnsi="Calibri"/>
+              </w:rPr>
+              <w:t>Registrar los cambios referidos a los datos de un rol determinado.</w:t>
+            </w:r>
+          </w:p>
+        </w:tc>
+      </w:tr>
+      <w:tr>
+        <w:tc>
+          <w:tcPr>
+            <w:cnfStyle w:val="001000000000" w:firstRow="0" w:lastRow="0" w:firstColumn="1" w:lastColumn="0" w:oddVBand="0" w:evenVBand="0" w:oddHBand="0" w:evenHBand="0" w:firstRowFirstColumn="0" w:firstRowLastColumn="0" w:lastRowFirstColumn="0" w:lastRowLastColumn="0"/>
+            <w:tcW w:w="1189" w:type="dxa"/>
+          </w:tcPr>
+          <w:p>
+            <w:pPr>
+              <w:jc w:val="center"/>
+              <w:rPr>
+                <w:b w:val="0"/>
+              </w:rPr>
+            </w:pPr>
+            <w:r>
+              <w:rPr>
+                <w:b w:val="0"/>
+              </w:rPr>
+              <w:t>609</w:t>
+            </w:r>
+          </w:p>
+        </w:tc>
+        <w:tc>
+          <w:tcPr>
+            <w:tcW w:w="3597" w:type="dxa"/>
+            <w:gridSpan w:val="2"/>
+          </w:tcPr>
+          <w:p>
+            <w:pPr>
+              <w:cnfStyle w:val="000000000000" w:firstRow="0" w:lastRow="0" w:firstColumn="0" w:lastColumn="0" w:oddVBand="0" w:evenVBand="0" w:oddHBand="0" w:evenHBand="0" w:firstRowFirstColumn="0" w:firstRowLastColumn="0" w:lastRowFirstColumn="0" w:lastRowLastColumn="0"/>
+            </w:pPr>
+            <w:r>
+              <w:t>Eliminar Rol</w:t>
+            </w:r>
+          </w:p>
+        </w:tc>
+        <w:tc>
+          <w:tcPr>
+            <w:tcW w:w="3934" w:type="dxa"/>
+          </w:tcPr>
+          <w:p>
+            <w:pPr>
+              <w:cnfStyle w:val="000000000000" w:firstRow="0" w:lastRow="0" w:firstColumn="0" w:lastColumn="0" w:oddVBand="0" w:evenVBand="0" w:oddHBand="0" w:evenHBand="0" w:firstRowFirstColumn="0" w:firstRowLastColumn="0" w:lastRowFirstColumn="0" w:lastRowLastColumn="0"/>
+              <w:rPr>
+                <w:rFonts w:ascii="Calibri" w:hAnsi="Calibri"/>
+              </w:rPr>
+            </w:pPr>
+            <w:r>
+              <w:rPr>
+                <w:rFonts w:ascii="Calibri" w:hAnsi="Calibri"/>
+              </w:rPr>
+              <w:t>Dar de baja a un rol determinado.</w:t>
+            </w:r>
+          </w:p>
+        </w:tc>
+      </w:tr>
+      <w:tr>
+        <w:trPr>
+          <w:cnfStyle w:val="000000100000" w:firstRow="0" w:lastRow="0" w:firstColumn="0" w:lastColumn="0" w:oddVBand="0" w:evenVBand="0" w:oddHBand="1" w:evenHBand="0" w:firstRowFirstColumn="0" w:firstRowLastColumn="0" w:lastRowFirstColumn="0" w:lastRowLastColumn="0"/>
+        </w:trPr>
+        <w:tc>
+          <w:tcPr>
+            <w:cnfStyle w:val="001000000000" w:firstRow="0" w:lastRow="0" w:firstColumn="1" w:lastColumn="0" w:oddVBand="0" w:evenVBand="0" w:oddHBand="0" w:evenHBand="0" w:firstRowFirstColumn="0" w:firstRowLastColumn="0" w:lastRowFirstColumn="0" w:lastRowLastColumn="0"/>
+            <w:tcW w:w="1189" w:type="dxa"/>
+          </w:tcPr>
+          <w:p>
+            <w:pPr>
+              <w:jc w:val="center"/>
+              <w:rPr>
+                <w:b w:val="0"/>
+              </w:rPr>
+            </w:pPr>
+            <w:r>
+              <w:rPr>
+                <w:b w:val="0"/>
+              </w:rPr>
+              <w:t xml:space="preserve">610 </w:t>
+            </w:r>
+          </w:p>
+        </w:tc>
+        <w:tc>
+          <w:tcPr>
+            <w:tcW w:w="3597" w:type="dxa"/>
+            <w:gridSpan w:val="2"/>
+          </w:tcPr>
+          <w:p>
+            <w:pPr>
+              <w:cnfStyle w:val="000000100000" w:firstRow="0" w:lastRow="0" w:firstColumn="0" w:lastColumn="0" w:oddVBand="0" w:evenVBand="0" w:oddHBand="1" w:evenHBand="0" w:firstRowFirstColumn="0" w:firstRowLastColumn="0" w:lastRowFirstColumn="0" w:lastRowLastColumn="0"/>
+            </w:pPr>
+            <w:r>
+              <w:t>Consultar Rol</w:t>
+            </w:r>
+          </w:p>
+        </w:tc>
+        <w:tc>
+          <w:tcPr>
+            <w:tcW w:w="3934" w:type="dxa"/>
+          </w:tcPr>
+          <w:p>
+            <w:pPr>
+              <w:cnfStyle w:val="000000100000" w:firstRow="0" w:lastRow="0" w:firstColumn="0" w:lastColumn="0" w:oddVBand="0" w:evenVBand="0" w:oddHBand="1" w:evenHBand="0" w:firstRowFirstColumn="0" w:firstRowLastColumn="0" w:lastRowFirstColumn="0" w:lastRowLastColumn="0"/>
+              <w:rPr>
+                <w:rFonts w:ascii="Calibri" w:hAnsi="Calibri"/>
+              </w:rPr>
+            </w:pPr>
+            <w:r>
+              <w:rPr>
+                <w:rFonts w:ascii="Calibri" w:hAnsi="Calibri"/>
+              </w:rPr>
+              <w:t>Informar sobre los datos de un rol determinado.</w:t>
+            </w:r>
+          </w:p>
+        </w:tc>
+      </w:tr>
+      <w:tr>
+        <w:tc>
+          <w:tcPr>
+            <w:cnfStyle w:val="001000000000" w:firstRow="0" w:lastRow="0" w:firstColumn="1" w:lastColumn="0" w:oddVBand="0" w:evenVBand="0" w:oddHBand="0" w:evenHBand="0" w:firstRowFirstColumn="0" w:firstRowLastColumn="0" w:lastRowFirstColumn="0" w:lastRowLastColumn="0"/>
+            <w:tcW w:w="1189" w:type="dxa"/>
+          </w:tcPr>
+          <w:p>
+            <w:pPr>
+              <w:jc w:val="center"/>
+              <w:rPr>
+                <w:b w:val="0"/>
+              </w:rPr>
+            </w:pPr>
+            <w:r>
+              <w:rPr>
+                <w:b w:val="0"/>
+              </w:rPr>
+              <w:t>611</w:t>
+            </w:r>
+          </w:p>
+        </w:tc>
+        <w:tc>
+          <w:tcPr>
+            <w:tcW w:w="3597" w:type="dxa"/>
+            <w:gridSpan w:val="2"/>
+          </w:tcPr>
+          <w:p>
+            <w:pPr>
+              <w:cnfStyle w:val="000000000000" w:firstRow="0" w:lastRow="0" w:firstColumn="0" w:lastColumn="0" w:oddVBand="0" w:evenVBand="0" w:oddHBand="0" w:evenHBand="0" w:firstRowFirstColumn="0" w:firstRowLastColumn="0" w:lastRowFirstColumn="0" w:lastRowLastColumn="0"/>
+            </w:pPr>
+            <w:r>
+              <w:t>Crear Privilegio</w:t>
+            </w:r>
+          </w:p>
+        </w:tc>
+        <w:tc>
+          <w:tcPr>
+            <w:tcW w:w="3934" w:type="dxa"/>
+          </w:tcPr>
+          <w:p>
+            <w:pPr>
+              <w:cnfStyle w:val="000000000000" w:firstRow="0" w:lastRow="0" w:firstColumn="0" w:lastColumn="0" w:oddVBand="0" w:evenVBand="0" w:oddHBand="0" w:evenHBand="0" w:firstRowFirstColumn="0" w:firstRowLastColumn="0" w:lastRowFirstColumn="0" w:lastRowLastColumn="0"/>
+              <w:rPr>
+                <w:rFonts w:ascii="Calibri" w:hAnsi="Calibri"/>
+              </w:rPr>
+            </w:pPr>
+            <w:r>
+              <w:rPr>
+                <w:rFonts w:ascii="Calibri" w:hAnsi="Calibri"/>
+              </w:rPr>
+              <w:t>Registrar los datos de un privilegio.</w:t>
+            </w:r>
+          </w:p>
+        </w:tc>
+      </w:tr>
+      <w:tr>
+        <w:trPr>
+          <w:cnfStyle w:val="000000100000" w:firstRow="0" w:lastRow="0" w:firstColumn="0" w:lastColumn="0" w:oddVBand="0" w:evenVBand="0" w:oddHBand="1" w:evenHBand="0" w:firstRowFirstColumn="0" w:firstRowLastColumn="0" w:lastRowFirstColumn="0" w:lastRowLastColumn="0"/>
+        </w:trPr>
+        <w:tc>
+          <w:tcPr>
+            <w:cnfStyle w:val="001000000000" w:firstRow="0" w:lastRow="0" w:firstColumn="1" w:lastColumn="0" w:oddVBand="0" w:evenVBand="0" w:oddHBand="0" w:evenHBand="0" w:firstRowFirstColumn="0" w:firstRowLastColumn="0" w:lastRowFirstColumn="0" w:lastRowLastColumn="0"/>
+            <w:tcW w:w="1189" w:type="dxa"/>
+          </w:tcPr>
+          <w:p>
+            <w:pPr>
+              <w:jc w:val="center"/>
+              <w:rPr>
+                <w:b w:val="0"/>
+              </w:rPr>
+            </w:pPr>
+            <w:r>
+              <w:rPr>
+                <w:b w:val="0"/>
+              </w:rPr>
+              <w:t>612</w:t>
+            </w:r>
+          </w:p>
+        </w:tc>
+        <w:tc>
+          <w:tcPr>
+            <w:tcW w:w="3597" w:type="dxa"/>
+            <w:gridSpan w:val="2"/>
+          </w:tcPr>
+          <w:p>
+            <w:pPr>
+              <w:cnfStyle w:val="000000100000" w:firstRow="0" w:lastRow="0" w:firstColumn="0" w:lastColumn="0" w:oddVBand="0" w:evenVBand="0" w:oddHBand="1" w:evenHBand="0" w:firstRowFirstColumn="0" w:firstRowLastColumn="0" w:lastRowFirstColumn="0" w:lastRowLastColumn="0"/>
+            </w:pPr>
+            <w:r>
+              <w:t>Asignar Privilegio</w:t>
+            </w:r>
+          </w:p>
+        </w:tc>
+        <w:tc>
+          <w:tcPr>
+            <w:tcW w:w="3934" w:type="dxa"/>
+          </w:tcPr>
+          <w:p>
+            <w:pPr>
+              <w:cnfStyle w:val="000000100000" w:firstRow="0" w:lastRow="0" w:firstColumn="0" w:lastColumn="0" w:oddVBand="0" w:evenVBand="0" w:oddHBand="1" w:evenHBand="0" w:firstRowFirstColumn="0" w:firstRowLastColumn="0" w:lastRowFirstColumn="0" w:lastRowLastColumn="0"/>
+              <w:rPr>
+                <w:rFonts w:ascii="Calibri" w:hAnsi="Calibri"/>
+              </w:rPr>
+            </w:pPr>
+            <w:r>
+              <w:rPr>
+                <w:rFonts w:ascii="Calibri" w:hAnsi="Calibri"/>
+              </w:rPr>
+              <w:t>Asignar un privilegio determinado a un rol.</w:t>
+            </w:r>
+          </w:p>
+        </w:tc>
+      </w:tr>
+      <w:tr>
+        <w:tc>
+          <w:tcPr>
+            <w:cnfStyle w:val="001000000000" w:firstRow="0" w:lastRow="0" w:firstColumn="1" w:lastColumn="0" w:oddVBand="0" w:evenVBand="0" w:oddHBand="0" w:evenHBand="0" w:firstRowFirstColumn="0" w:firstRowLastColumn="0" w:lastRowFirstColumn="0" w:lastRowLastColumn="0"/>
+            <w:tcW w:w="1189" w:type="dxa"/>
+          </w:tcPr>
+          <w:p>
+            <w:pPr>
+              <w:jc w:val="center"/>
+              <w:rPr>
+                <w:b w:val="0"/>
+              </w:rPr>
+            </w:pPr>
+            <w:r>
+              <w:rPr>
+                <w:b w:val="0"/>
+              </w:rPr>
+              <w:t>613</w:t>
+            </w:r>
+          </w:p>
+        </w:tc>
+        <w:tc>
+          <w:tcPr>
+            <w:tcW w:w="3597" w:type="dxa"/>
+            <w:gridSpan w:val="2"/>
+          </w:tcPr>
+          <w:p>
+            <w:pPr>
+              <w:cnfStyle w:val="000000000000" w:firstRow="0" w:lastRow="0" w:firstColumn="0" w:lastColumn="0" w:oddVBand="0" w:evenVBand="0" w:oddHBand="0" w:evenHBand="0" w:firstRowFirstColumn="0" w:firstRowLastColumn="0" w:lastRowFirstColumn="0" w:lastRowLastColumn="0"/>
+            </w:pPr>
+            <w:r>
+              <w:t>Modificar Privilegio</w:t>
+            </w:r>
+          </w:p>
+        </w:tc>
+        <w:tc>
+          <w:tcPr>
+            <w:tcW w:w="3934" w:type="dxa"/>
+          </w:tcPr>
+          <w:p>
+            <w:pPr>
+              <w:cnfStyle w:val="000000000000" w:firstRow="0" w:lastRow="0" w:firstColumn="0" w:lastColumn="0" w:oddVBand="0" w:evenVBand="0" w:oddHBand="0" w:evenHBand="0" w:firstRowFirstColumn="0" w:firstRowLastColumn="0" w:lastRowFirstColumn="0" w:lastRowLastColumn="0"/>
+              <w:rPr>
+                <w:rFonts w:ascii="Calibri" w:hAnsi="Calibri"/>
+              </w:rPr>
+            </w:pPr>
+            <w:r>
+              <w:rPr>
+                <w:rFonts w:ascii="Calibri" w:hAnsi="Calibri"/>
+              </w:rPr>
+              <w:t>Registrar los cambios referidos a los datos de un privilegio.</w:t>
+            </w:r>
+          </w:p>
+        </w:tc>
+      </w:tr>
+      <w:tr>
+        <w:trPr>
+          <w:cnfStyle w:val="000000100000" w:firstRow="0" w:lastRow="0" w:firstColumn="0" w:lastColumn="0" w:oddVBand="0" w:evenVBand="0" w:oddHBand="1" w:evenHBand="0" w:firstRowFirstColumn="0" w:firstRowLastColumn="0" w:lastRowFirstColumn="0" w:lastRowLastColumn="0"/>
+        </w:trPr>
+        <w:tc>
+          <w:tcPr>
+            <w:cnfStyle w:val="001000000000" w:firstRow="0" w:lastRow="0" w:firstColumn="1" w:lastColumn="0" w:oddVBand="0" w:evenVBand="0" w:oddHBand="0" w:evenHBand="0" w:firstRowFirstColumn="0" w:firstRowLastColumn="0" w:lastRowFirstColumn="0" w:lastRowLastColumn="0"/>
+            <w:tcW w:w="1189" w:type="dxa"/>
+          </w:tcPr>
+          <w:p>
+            <w:pPr>
+              <w:jc w:val="center"/>
+              <w:rPr>
+                <w:b w:val="0"/>
+              </w:rPr>
+            </w:pPr>
+            <w:r>
+              <w:rPr>
+                <w:b w:val="0"/>
+              </w:rPr>
+              <w:lastRenderedPageBreak/>
+              <w:t>614</w:t>
+            </w:r>
+          </w:p>
+        </w:tc>
+        <w:tc>
+          <w:tcPr>
+            <w:tcW w:w="3597" w:type="dxa"/>
+            <w:gridSpan w:val="2"/>
+          </w:tcPr>
+          <w:p>
+            <w:pPr>
+              <w:cnfStyle w:val="000000100000" w:firstRow="0" w:lastRow="0" w:firstColumn="0" w:lastColumn="0" w:oddVBand="0" w:evenVBand="0" w:oddHBand="1" w:evenHBand="0" w:firstRowFirstColumn="0" w:firstRowLastColumn="0" w:lastRowFirstColumn="0" w:lastRowLastColumn="0"/>
+            </w:pPr>
+            <w:r>
+              <w:t>Eliminar Privilegio</w:t>
+            </w:r>
+          </w:p>
+        </w:tc>
+        <w:tc>
+          <w:tcPr>
+            <w:tcW w:w="3934" w:type="dxa"/>
+          </w:tcPr>
+          <w:p>
+            <w:pPr>
+              <w:cnfStyle w:val="000000100000" w:firstRow="0" w:lastRow="0" w:firstColumn="0" w:lastColumn="0" w:oddVBand="0" w:evenVBand="0" w:oddHBand="1" w:evenHBand="0" w:firstRowFirstColumn="0" w:firstRowLastColumn="0" w:lastRowFirstColumn="0" w:lastRowLastColumn="0"/>
+              <w:rPr>
+                <w:rFonts w:ascii="Calibri" w:hAnsi="Calibri"/>
+              </w:rPr>
+            </w:pPr>
+            <w:r>
+              <w:rPr>
+                <w:rFonts w:ascii="Calibri" w:hAnsi="Calibri"/>
+              </w:rPr>
+              <w:t>Dar de baja un privilegio determinado.</w:t>
+            </w:r>
+          </w:p>
+        </w:tc>
+      </w:tr>
+      <w:tr>
+        <w:tc>
+          <w:tcPr>
+            <w:cnfStyle w:val="001000000000" w:firstRow="0" w:lastRow="0" w:firstColumn="1" w:lastColumn="0" w:oddVBand="0" w:evenVBand="0" w:oddHBand="0" w:evenHBand="0" w:firstRowFirstColumn="0" w:firstRowLastColumn="0" w:lastRowFirstColumn="0" w:lastRowLastColumn="0"/>
+            <w:tcW w:w="1189" w:type="dxa"/>
+          </w:tcPr>
+          <w:p>
+            <w:pPr>
+              <w:jc w:val="center"/>
+              <w:rPr>
+                <w:b w:val="0"/>
+              </w:rPr>
+            </w:pPr>
+            <w:r>
+              <w:rPr>
+                <w:b w:val="0"/>
+              </w:rPr>
+              <w:t>615</w:t>
+            </w:r>
+          </w:p>
+        </w:tc>
+        <w:tc>
+          <w:tcPr>
+            <w:tcW w:w="3597" w:type="dxa"/>
+            <w:gridSpan w:val="2"/>
+          </w:tcPr>
+          <w:p>
+            <w:pPr>
+              <w:cnfStyle w:val="000000000000" w:firstRow="0" w:lastRow="0" w:firstColumn="0" w:lastColumn="0" w:oddVBand="0" w:evenVBand="0" w:oddHBand="0" w:evenHBand="0" w:firstRowFirstColumn="0" w:firstRowLastColumn="0" w:lastRowFirstColumn="0" w:lastRowLastColumn="0"/>
+            </w:pPr>
+            <w:r>
+              <w:t>Consultar Privilegio</w:t>
+            </w:r>
+          </w:p>
+        </w:tc>
+        <w:tc>
+          <w:tcPr>
+            <w:tcW w:w="3934" w:type="dxa"/>
+          </w:tcPr>
+          <w:p>
+            <w:pPr>
+              <w:cnfStyle w:val="000000000000" w:firstRow="0" w:lastRow="0" w:firstColumn="0" w:lastColumn="0" w:oddVBand="0" w:evenVBand="0" w:oddHBand="0" w:evenHBand="0" w:firstRowFirstColumn="0" w:firstRowLastColumn="0" w:lastRowFirstColumn="0" w:lastRowLastColumn="0"/>
+              <w:rPr>
+                <w:rFonts w:ascii="Calibri" w:hAnsi="Calibri"/>
+              </w:rPr>
+            </w:pPr>
+            <w:r>
+              <w:rPr>
+                <w:rFonts w:ascii="Calibri" w:hAnsi="Calibri"/>
+              </w:rPr>
+              <w:t>Informar sobre los datos de un privilegio.</w:t>
+            </w:r>
+          </w:p>
+        </w:tc>
+      </w:tr>
+    </w:tbl>
+    <w:p/>
+    <w:p>
+      <w:bookmarkStart w:id="3" w:name="_GoBack"/>
       <w:bookmarkEnd w:id="3"/>
     </w:p>
+    <w:p/>
+    <w:p/>
+    <w:p/>
+    <w:p/>
+    <w:p/>
+    <w:p/>
+    <w:p/>
+    <w:p/>
+    <w:p/>
+    <w:p/>
+    <w:p/>
+    <w:p/>
+    <w:p/>
+    <w:p/>
+    <w:p/>
+    <w:p/>
+    <w:p/>
     <w:p>
       <w:r>
-        <w:object w:dxaOrig="8504" w:dyaOrig="509">
-          <v:shapetype id="_x0000_t75" coordsize="21600,21600" o:spt="75" o:preferrelative="t" path="m@4@5l@4@11@9@11@9@5xe" filled="f" stroked="f">
-            <v:stroke joinstyle="miter"/>
-            <v:formulas>
-              <v:f eqn="if lineDrawn pixelLineWidth 0"/>
-              <v:f eqn="sum @0 1 0"/>
-              <v:f eqn="sum 0 0 @1"/>
-              <v:f eqn="prod @2 1 2"/>
-              <v:f eqn="prod @3 21600 pixelWidth"/>
-              <v:f eqn="prod @3 21600 pixelHeight"/>
-              <v:f eqn="sum @0 0 1"/>
-              <v:f eqn="prod @6 1 2"/>
-              <v:f eqn="prod @7 21600 pixelWidth"/>
-              <v:f eqn="sum @8 21600 0"/>
-              <v:f eqn="prod @7 21600 pixelHeight"/>
-              <v:f eqn="sum @10 21600 0"/>
-            </v:formulas>
-            <v:path o:extrusionok="f" gradientshapeok="t" o:connecttype="rect"/>
-            <o:lock v:ext="edit" aspectratio="t"/>
-          </v:shapetype>
-          <v:shape id="_x0000_i1025" type="#_x0000_t75" style="width:425.3pt;height:25.1pt" o:ole="">
-            <v:imagedata r:id="rId6" o:title=""/>
-          </v:shape>
-          <o:OLEObject Type="Link" ProgID="Word.Document.12" ShapeID="_x0000_i1025" DrawAspect="Content" r:id="rId7" UpdateMode="Always">
-            <o:LinkType>EnhancedMetaFile</o:LinkType>
-            <o:LockedField>false</o:LockedField>
-            <o:FieldCodes>\f 0</o:FieldCodes>
-          </o:OLEObject>
-        </w:object>
+        <w:fldChar w:fldCharType="end"/>
       </w:r>
     </w:p>
     <w:p>
@@ -1571,7 +5486,7 @@
         <w:pStyle w:val="Ttulo1"/>
         <w:spacing w:before="100" w:beforeAutospacing="1" w:after="100" w:afterAutospacing="1"/>
       </w:pPr>
-      <w:bookmarkStart w:id="4" w:name="_Toc261182980"/>
+      <w:bookmarkStart w:id="4" w:name="_Toc261281144"/>
       <w:r>
         <w:t>Descripción</w:t>
       </w:r>
@@ -1667,6 +5582,7 @@
         <w:rPr>
           <w:rStyle w:val="nfasisintenso"/>
         </w:rPr>
+        <w:lastRenderedPageBreak/>
         <w:t>Calidad</w:t>
       </w:r>
       <w:r>
@@ -1827,7 +5743,6 @@
         <w:rPr>
           <w:rStyle w:val="nfasisintenso"/>
         </w:rPr>
-        <w:lastRenderedPageBreak/>
         <w:t>Usuario</w:t>
       </w:r>
       <w:r>
@@ -1871,10 +5786,10 @@
         <w:rPr>
           <w:rFonts w:ascii="Calibri" w:hAnsi="Calibri"/>
           <w:noProof/>
-          <w:lang w:val="es-ES_tradnl" w:eastAsia="es-ES_tradnl" w:bidi="ar-SA"/>
+          <w:lang w:val="es-AR" w:eastAsia="es-AR" w:bidi="ar-SA"/>
         </w:rPr>
         <w:drawing>
-          <wp:anchor distT="0" distB="0" distL="114300" distR="114300" simplePos="0" relativeHeight="251658240" behindDoc="0" locked="0" layoutInCell="1" allowOverlap="1">
+          <wp:anchor distT="0" distB="0" distL="114300" distR="114300" simplePos="0" relativeHeight="251658240" behindDoc="0" locked="0" layoutInCell="1" allowOverlap="1" wp14:editId="5020F63C">
             <wp:simplePos x="0" y="0"/>
             <wp:positionH relativeFrom="column">
               <wp:posOffset>300990</wp:posOffset>
@@ -1899,7 +5814,7 @@
                     </pic:cNvPicPr>
                   </pic:nvPicPr>
                   <pic:blipFill>
-                    <a:blip r:embed="rId8"/>
+                    <a:blip r:embed="rId7"/>
                     <a:srcRect/>
                     <a:stretch>
                       <a:fillRect/>
@@ -1953,7 +5868,7 @@
       <w:tblPr>
         <w:tblStyle w:val="Listaclara-nfasis1"/>
         <w:tblW w:w="0" w:type="auto"/>
-        <w:tblLook w:val="04A0"/>
+        <w:tblLook w:val="04A0" w:firstRow="1" w:lastRow="0" w:firstColumn="1" w:lastColumn="0" w:noHBand="0" w:noVBand="1"/>
       </w:tblPr>
       <w:tblGrid>
         <w:gridCol w:w="4322"/>
@@ -1961,11 +5876,11 @@
       </w:tblGrid>
       <w:tr>
         <w:trPr>
-          <w:cnfStyle w:val="100000000000"/>
+          <w:cnfStyle w:val="100000000000" w:firstRow="1" w:lastRow="0" w:firstColumn="0" w:lastColumn="0" w:oddVBand="0" w:evenVBand="0" w:oddHBand="0" w:evenHBand="0" w:firstRowFirstColumn="0" w:firstRowLastColumn="0" w:lastRowFirstColumn="0" w:lastRowLastColumn="0"/>
         </w:trPr>
         <w:tc>
           <w:tcPr>
-            <w:cnfStyle w:val="001000000000"/>
+            <w:cnfStyle w:val="001000000000" w:firstRow="0" w:lastRow="0" w:firstColumn="1" w:lastColumn="0" w:oddVBand="0" w:evenVBand="0" w:oddHBand="0" w:evenHBand="0" w:firstRowFirstColumn="0" w:firstRowLastColumn="0" w:lastRowFirstColumn="0" w:lastRowLastColumn="0"/>
             <w:tcW w:w="4322" w:type="dxa"/>
           </w:tcPr>
           <w:p>
@@ -1984,7 +5899,7 @@
           <w:p>
             <w:pPr>
               <w:jc w:val="center"/>
-              <w:cnfStyle w:val="100000000000"/>
+              <w:cnfStyle w:val="100000000000" w:firstRow="1" w:lastRow="0" w:firstColumn="0" w:lastColumn="0" w:oddVBand="0" w:evenVBand="0" w:oddHBand="0" w:evenHBand="0" w:firstRowFirstColumn="0" w:firstRowLastColumn="0" w:lastRowFirstColumn="0" w:lastRowLastColumn="0"/>
             </w:pPr>
             <w:r>
               <w:t>Numeración</w:t>
@@ -1994,11 +5909,11 @@
       </w:tr>
       <w:tr>
         <w:trPr>
-          <w:cnfStyle w:val="000000100000"/>
+          <w:cnfStyle w:val="000000100000" w:firstRow="0" w:lastRow="0" w:firstColumn="0" w:lastColumn="0" w:oddVBand="0" w:evenVBand="0" w:oddHBand="1" w:evenHBand="0" w:firstRowFirstColumn="0" w:firstRowLastColumn="0" w:lastRowFirstColumn="0" w:lastRowLastColumn="0"/>
         </w:trPr>
         <w:tc>
           <w:tcPr>
-            <w:cnfStyle w:val="001000000000"/>
+            <w:cnfStyle w:val="001000000000" w:firstRow="0" w:lastRow="0" w:firstColumn="1" w:lastColumn="0" w:oddVBand="0" w:evenVBand="0" w:oddHBand="0" w:evenHBand="0" w:firstRowFirstColumn="0" w:firstRowLastColumn="0" w:lastRowFirstColumn="0" w:lastRowLastColumn="0"/>
             <w:tcW w:w="4322" w:type="dxa"/>
           </w:tcPr>
           <w:p>
@@ -2017,7 +5932,7 @@
           <w:p>
             <w:pPr>
               <w:jc w:val="center"/>
-              <w:cnfStyle w:val="000000100000"/>
+              <w:cnfStyle w:val="000000100000" w:firstRow="0" w:lastRow="0" w:firstColumn="0" w:lastColumn="0" w:oddVBand="0" w:evenVBand="0" w:oddHBand="1" w:evenHBand="0" w:firstRowFirstColumn="0" w:firstRowLastColumn="0" w:lastRowFirstColumn="0" w:lastRowLastColumn="0"/>
             </w:pPr>
             <w:r>
               <w:t>000</w:t>
@@ -2028,7 +5943,7 @@
       <w:tr>
         <w:tc>
           <w:tcPr>
-            <w:cnfStyle w:val="001000000000"/>
+            <w:cnfStyle w:val="001000000000" w:firstRow="0" w:lastRow="0" w:firstColumn="1" w:lastColumn="0" w:oddVBand="0" w:evenVBand="0" w:oddHBand="0" w:evenHBand="0" w:firstRowFirstColumn="0" w:firstRowLastColumn="0" w:lastRowFirstColumn="0" w:lastRowLastColumn="0"/>
             <w:tcW w:w="4322" w:type="dxa"/>
           </w:tcPr>
           <w:p>
@@ -2036,6 +5951,7 @@
               <w:jc w:val="center"/>
             </w:pPr>
             <w:r>
+              <w:lastRenderedPageBreak/>
               <w:t>Depósito</w:t>
             </w:r>
           </w:p>
@@ -2047,7 +5963,7 @@
           <w:p>
             <w:pPr>
               <w:jc w:val="center"/>
-              <w:cnfStyle w:val="000000000000"/>
+              <w:cnfStyle w:val="000000000000" w:firstRow="0" w:lastRow="0" w:firstColumn="0" w:lastColumn="0" w:oddVBand="0" w:evenVBand="0" w:oddHBand="0" w:evenHBand="0" w:firstRowFirstColumn="0" w:firstRowLastColumn="0" w:lastRowFirstColumn="0" w:lastRowLastColumn="0"/>
             </w:pPr>
             <w:r>
               <w:t>100 – 179</w:t>
@@ -2057,11 +5973,11 @@
       </w:tr>
       <w:tr>
         <w:trPr>
-          <w:cnfStyle w:val="000000100000"/>
+          <w:cnfStyle w:val="000000100000" w:firstRow="0" w:lastRow="0" w:firstColumn="0" w:lastColumn="0" w:oddVBand="0" w:evenVBand="0" w:oddHBand="1" w:evenHBand="0" w:firstRowFirstColumn="0" w:firstRowLastColumn="0" w:lastRowFirstColumn="0" w:lastRowLastColumn="0"/>
         </w:trPr>
         <w:tc>
           <w:tcPr>
-            <w:cnfStyle w:val="001000000000"/>
+            <w:cnfStyle w:val="001000000000" w:firstRow="0" w:lastRow="0" w:firstColumn="1" w:lastColumn="0" w:oddVBand="0" w:evenVBand="0" w:oddHBand="0" w:evenHBand="0" w:firstRowFirstColumn="0" w:firstRowLastColumn="0" w:lastRowFirstColumn="0" w:lastRowLastColumn="0"/>
             <w:tcW w:w="4322" w:type="dxa"/>
           </w:tcPr>
           <w:p>
@@ -2080,7 +5996,7 @@
           <w:p>
             <w:pPr>
               <w:jc w:val="center"/>
-              <w:cnfStyle w:val="000000100000"/>
+              <w:cnfStyle w:val="000000100000" w:firstRow="0" w:lastRow="0" w:firstColumn="0" w:lastColumn="0" w:oddVBand="0" w:evenVBand="0" w:oddHBand="1" w:evenHBand="0" w:firstRowFirstColumn="0" w:firstRowLastColumn="0" w:lastRowFirstColumn="0" w:lastRowLastColumn="0"/>
             </w:pPr>
             <w:r>
               <w:t>180 – 199</w:t>
@@ -2091,7 +6007,7 @@
       <w:tr>
         <w:tc>
           <w:tcPr>
-            <w:cnfStyle w:val="001000000000"/>
+            <w:cnfStyle w:val="001000000000" w:firstRow="0" w:lastRow="0" w:firstColumn="1" w:lastColumn="0" w:oddVBand="0" w:evenVBand="0" w:oddHBand="0" w:evenHBand="0" w:firstRowFirstColumn="0" w:firstRowLastColumn="0" w:lastRowFirstColumn="0" w:lastRowLastColumn="0"/>
             <w:tcW w:w="4322" w:type="dxa"/>
           </w:tcPr>
           <w:p>
@@ -2110,7 +6026,7 @@
           <w:p>
             <w:pPr>
               <w:jc w:val="center"/>
-              <w:cnfStyle w:val="000000000000"/>
+              <w:cnfStyle w:val="000000000000" w:firstRow="0" w:lastRow="0" w:firstColumn="0" w:lastColumn="0" w:oddVBand="0" w:evenVBand="0" w:oddHBand="0" w:evenHBand="0" w:firstRowFirstColumn="0" w:firstRowLastColumn="0" w:lastRowFirstColumn="0" w:lastRowLastColumn="0"/>
             </w:pPr>
             <w:r>
               <w:t>200 - 259</w:t>
@@ -2120,11 +6036,11 @@
       </w:tr>
       <w:tr>
         <w:trPr>
-          <w:cnfStyle w:val="000000100000"/>
+          <w:cnfStyle w:val="000000100000" w:firstRow="0" w:lastRow="0" w:firstColumn="0" w:lastColumn="0" w:oddVBand="0" w:evenVBand="0" w:oddHBand="1" w:evenHBand="0" w:firstRowFirstColumn="0" w:firstRowLastColumn="0" w:lastRowFirstColumn="0" w:lastRowLastColumn="0"/>
         </w:trPr>
         <w:tc>
           <w:tcPr>
-            <w:cnfStyle w:val="001000000000"/>
+            <w:cnfStyle w:val="001000000000" w:firstRow="0" w:lastRow="0" w:firstColumn="1" w:lastColumn="0" w:oddVBand="0" w:evenVBand="0" w:oddHBand="0" w:evenHBand="0" w:firstRowFirstColumn="0" w:firstRowLastColumn="0" w:lastRowFirstColumn="0" w:lastRowLastColumn="0"/>
             <w:tcW w:w="4322" w:type="dxa"/>
           </w:tcPr>
           <w:p>
@@ -2143,7 +6059,7 @@
           <w:p>
             <w:pPr>
               <w:jc w:val="center"/>
-              <w:cnfStyle w:val="000000100000"/>
+              <w:cnfStyle w:val="000000100000" w:firstRow="0" w:lastRow="0" w:firstColumn="0" w:lastColumn="0" w:oddVBand="0" w:evenVBand="0" w:oddHBand="1" w:evenHBand="0" w:firstRowFirstColumn="0" w:firstRowLastColumn="0" w:lastRowFirstColumn="0" w:lastRowLastColumn="0"/>
             </w:pPr>
             <w:r>
               <w:t>260 – 279</w:t>
@@ -2154,7 +6070,7 @@
       <w:tr>
         <w:tc>
           <w:tcPr>
-            <w:cnfStyle w:val="001000000000"/>
+            <w:cnfStyle w:val="001000000000" w:firstRow="0" w:lastRow="0" w:firstColumn="1" w:lastColumn="0" w:oddVBand="0" w:evenVBand="0" w:oddHBand="0" w:evenHBand="0" w:firstRowFirstColumn="0" w:firstRowLastColumn="0" w:lastRowFirstColumn="0" w:lastRowLastColumn="0"/>
             <w:tcW w:w="4322" w:type="dxa"/>
           </w:tcPr>
           <w:p>
@@ -2173,7 +6089,7 @@
           <w:p>
             <w:pPr>
               <w:jc w:val="center"/>
-              <w:cnfStyle w:val="000000000000"/>
+              <w:cnfStyle w:val="000000000000" w:firstRow="0" w:lastRow="0" w:firstColumn="0" w:lastColumn="0" w:oddVBand="0" w:evenVBand="0" w:oddHBand="0" w:evenHBand="0" w:firstRowFirstColumn="0" w:firstRowLastColumn="0" w:lastRowFirstColumn="0" w:lastRowLastColumn="0"/>
             </w:pPr>
             <w:r>
               <w:t>280 – 299</w:t>
@@ -2183,11 +6099,11 @@
       </w:tr>
       <w:tr>
         <w:trPr>
-          <w:cnfStyle w:val="000000100000"/>
+          <w:cnfStyle w:val="000000100000" w:firstRow="0" w:lastRow="0" w:firstColumn="0" w:lastColumn="0" w:oddVBand="0" w:evenVBand="0" w:oddHBand="1" w:evenHBand="0" w:firstRowFirstColumn="0" w:firstRowLastColumn="0" w:lastRowFirstColumn="0" w:lastRowLastColumn="0"/>
         </w:trPr>
         <w:tc>
           <w:tcPr>
-            <w:cnfStyle w:val="001000000000"/>
+            <w:cnfStyle w:val="001000000000" w:firstRow="0" w:lastRow="0" w:firstColumn="1" w:lastColumn="0" w:oddVBand="0" w:evenVBand="0" w:oddHBand="0" w:evenHBand="0" w:firstRowFirstColumn="0" w:firstRowLastColumn="0" w:lastRowFirstColumn="0" w:lastRowLastColumn="0"/>
             <w:tcW w:w="4322" w:type="dxa"/>
           </w:tcPr>
           <w:p>
@@ -2206,7 +6122,7 @@
           <w:p>
             <w:pPr>
               <w:jc w:val="center"/>
-              <w:cnfStyle w:val="000000100000"/>
+              <w:cnfStyle w:val="000000100000" w:firstRow="0" w:lastRow="0" w:firstColumn="0" w:lastColumn="0" w:oddVBand="0" w:evenVBand="0" w:oddHBand="1" w:evenHBand="0" w:firstRowFirstColumn="0" w:firstRowLastColumn="0" w:lastRowFirstColumn="0" w:lastRowLastColumn="0"/>
             </w:pPr>
             <w:r>
               <w:t>300</w:t>
@@ -2217,7 +6133,7 @@
       <w:tr>
         <w:tc>
           <w:tcPr>
-            <w:cnfStyle w:val="001000000000"/>
+            <w:cnfStyle w:val="001000000000" w:firstRow="0" w:lastRow="0" w:firstColumn="1" w:lastColumn="0" w:oddVBand="0" w:evenVBand="0" w:oddHBand="0" w:evenHBand="0" w:firstRowFirstColumn="0" w:firstRowLastColumn="0" w:lastRowFirstColumn="0" w:lastRowLastColumn="0"/>
             <w:tcW w:w="4322" w:type="dxa"/>
           </w:tcPr>
           <w:p>
@@ -2236,7 +6152,7 @@
           <w:p>
             <w:pPr>
               <w:jc w:val="center"/>
-              <w:cnfStyle w:val="000000000000"/>
+              <w:cnfStyle w:val="000000000000" w:firstRow="0" w:lastRow="0" w:firstColumn="0" w:lastColumn="0" w:oddVBand="0" w:evenVBand="0" w:oddHBand="0" w:evenHBand="0" w:firstRowFirstColumn="0" w:firstRowLastColumn="0" w:lastRowFirstColumn="0" w:lastRowLastColumn="0"/>
             </w:pPr>
             <w:r>
               <w:t>400</w:t>
@@ -2246,11 +6162,11 @@
       </w:tr>
       <w:tr>
         <w:trPr>
-          <w:cnfStyle w:val="000000100000"/>
+          <w:cnfStyle w:val="000000100000" w:firstRow="0" w:lastRow="0" w:firstColumn="0" w:lastColumn="0" w:oddVBand="0" w:evenVBand="0" w:oddHBand="1" w:evenHBand="0" w:firstRowFirstColumn="0" w:firstRowLastColumn="0" w:lastRowFirstColumn="0" w:lastRowLastColumn="0"/>
         </w:trPr>
         <w:tc>
           <w:tcPr>
-            <w:cnfStyle w:val="001000000000"/>
+            <w:cnfStyle w:val="001000000000" w:firstRow="0" w:lastRow="0" w:firstColumn="1" w:lastColumn="0" w:oddVBand="0" w:evenVBand="0" w:oddHBand="0" w:evenHBand="0" w:firstRowFirstColumn="0" w:firstRowLastColumn="0" w:lastRowFirstColumn="0" w:lastRowLastColumn="0"/>
             <w:tcW w:w="4322" w:type="dxa"/>
           </w:tcPr>
           <w:p>
@@ -2269,7 +6185,7 @@
           <w:p>
             <w:pPr>
               <w:jc w:val="center"/>
-              <w:cnfStyle w:val="000000100000"/>
+              <w:cnfStyle w:val="000000100000" w:firstRow="0" w:lastRow="0" w:firstColumn="0" w:lastColumn="0" w:oddVBand="0" w:evenVBand="0" w:oddHBand="1" w:evenHBand="0" w:firstRowFirstColumn="0" w:firstRowLastColumn="0" w:lastRowFirstColumn="0" w:lastRowLastColumn="0"/>
             </w:pPr>
             <w:r>
               <w:t>500</w:t>
@@ -2280,7 +6196,7 @@
       <w:tr>
         <w:tc>
           <w:tcPr>
-            <w:cnfStyle w:val="001000000000"/>
+            <w:cnfStyle w:val="001000000000" w:firstRow="0" w:lastRow="0" w:firstColumn="1" w:lastColumn="0" w:oddVBand="0" w:evenVBand="0" w:oddHBand="0" w:evenHBand="0" w:firstRowFirstColumn="0" w:firstRowLastColumn="0" w:lastRowFirstColumn="0" w:lastRowLastColumn="0"/>
             <w:tcW w:w="4322" w:type="dxa"/>
           </w:tcPr>
           <w:p>
@@ -2299,7 +6215,7 @@
           <w:p>
             <w:pPr>
               <w:jc w:val="center"/>
-              <w:cnfStyle w:val="000000000000"/>
+              <w:cnfStyle w:val="000000000000" w:firstRow="0" w:lastRow="0" w:firstColumn="0" w:lastColumn="0" w:oddVBand="0" w:evenVBand="0" w:oddHBand="0" w:evenHBand="0" w:firstRowFirstColumn="0" w:firstRowLastColumn="0" w:lastRowFirstColumn="0" w:lastRowLastColumn="0"/>
             </w:pPr>
             <w:r>
               <w:t>600</w:t>
@@ -2328,7 +6244,7 @@
 </file>
 
 <file path=word/styles.xml><?xml version="1.0" encoding="utf-8"?>
-<w:styles xmlns:r="http://schemas.openxmlformats.org/officeDocument/2006/relationships" xmlns:w="http://schemas.openxmlformats.org/wordprocessingml/2006/main">
+<w:styles xmlns:mc="http://schemas.openxmlformats.org/markup-compatibility/2006" xmlns:r="http://schemas.openxmlformats.org/officeDocument/2006/relationships" xmlns:w="http://schemas.openxmlformats.org/wordprocessingml/2006/main" xmlns:w14="http://schemas.microsoft.com/office/word/2010/wordml" mc:Ignorable="w14">
   <w:docDefaults>
     <w:rPrDefault>
       <w:rPr>
@@ -2518,7 +6434,7 @@
       <w:rFonts w:asciiTheme="majorHAnsi" w:eastAsiaTheme="majorEastAsia" w:hAnsiTheme="majorHAnsi" w:cstheme="majorBidi"/>
       <w:b/>
       <w:bCs/>
-      <w:color w:val="365F91" w:themeColor="accent1" w:themeShade="BF"/>
+      <w:color w:val="376092" w:themeColor="accent1" w:themeShade="BF"/>
       <w:sz w:val="28"/>
       <w:szCs w:val="28"/>
     </w:rPr>
@@ -2534,7 +6450,6 @@
     <w:uiPriority w:val="99"/>
     <w:semiHidden/>
     <w:unhideWhenUsed/>
-    <w:qFormat/>
     <w:tblPr>
       <w:tblInd w:w="0" w:type="dxa"/>
       <w:tblCellMar>
@@ -2648,7 +6563,7 @@
       <w:rFonts w:asciiTheme="majorHAnsi" w:eastAsiaTheme="majorEastAsia" w:hAnsiTheme="majorHAnsi" w:cstheme="majorBidi"/>
       <w:b/>
       <w:bCs/>
-      <w:color w:val="365F91" w:themeColor="accent1" w:themeShade="BF"/>
+      <w:color w:val="376092" w:themeColor="accent1" w:themeShade="BF"/>
       <w:sz w:val="28"/>
       <w:szCs w:val="28"/>
       <w:u w:val="none"/>
@@ -2855,6 +6770,294 @@
       <w:u w:val="single"/>
     </w:rPr>
   </w:style>
+  <w:style w:type="table" w:styleId="Listaclara-nfasis5">
+    <w:name w:val="Light List Accent 5"/>
+    <w:basedOn w:val="Tablanormal"/>
+    <w:uiPriority w:val="61"/>
+    <w:rsid w:val="00835998"/>
+    <w:pPr>
+      <w:spacing w:after="0" w:line="240" w:lineRule="auto"/>
+    </w:pPr>
+    <w:rPr>
+      <w:rFonts w:asciiTheme="minorHAnsi" w:eastAsiaTheme="minorEastAsia" w:hAnsiTheme="minorHAnsi" w:cstheme="minorBidi"/>
+      <w:color w:val="auto"/>
+      <w:u w:val="none"/>
+      <w:lang w:eastAsia="es-ES_tradnl"/>
+    </w:rPr>
+    <w:tblPr>
+      <w:tblStyleRowBandSize w:val="1"/>
+      <w:tblStyleColBandSize w:val="1"/>
+      <w:tblInd w:w="0" w:type="dxa"/>
+      <w:tblBorders>
+        <w:top w:val="single" w:sz="8" w:space="0" w:color="4BACC6" w:themeColor="accent5"/>
+        <w:left w:val="single" w:sz="8" w:space="0" w:color="4BACC6" w:themeColor="accent5"/>
+        <w:bottom w:val="single" w:sz="8" w:space="0" w:color="4BACC6" w:themeColor="accent5"/>
+        <w:right w:val="single" w:sz="8" w:space="0" w:color="4BACC6" w:themeColor="accent5"/>
+      </w:tblBorders>
+      <w:tblCellMar>
+        <w:top w:w="0" w:type="dxa"/>
+        <w:left w:w="108" w:type="dxa"/>
+        <w:bottom w:w="0" w:type="dxa"/>
+        <w:right w:w="108" w:type="dxa"/>
+      </w:tblCellMar>
+    </w:tblPr>
+    <w:tblStylePr w:type="firstRow">
+      <w:pPr>
+        <w:spacing w:before="0" w:after="0" w:line="240" w:lineRule="auto"/>
+      </w:pPr>
+      <w:rPr>
+        <w:b/>
+        <w:bCs/>
+        <w:color w:val="FFFFFF" w:themeColor="background1"/>
+      </w:rPr>
+      <w:tblPr/>
+      <w:tcPr>
+        <w:shd w:val="clear" w:color="auto" w:fill="4BACC6" w:themeFill="accent5"/>
+      </w:tcPr>
+    </w:tblStylePr>
+    <w:tblStylePr w:type="lastRow">
+      <w:pPr>
+        <w:spacing w:before="0" w:after="0" w:line="240" w:lineRule="auto"/>
+      </w:pPr>
+      <w:rPr>
+        <w:b/>
+        <w:bCs/>
+      </w:rPr>
+      <w:tblPr/>
+      <w:tcPr>
+        <w:tcBorders>
+          <w:top w:val="double" w:sz="6" w:space="0" w:color="4BACC6" w:themeColor="accent5"/>
+          <w:left w:val="single" w:sz="8" w:space="0" w:color="4BACC6" w:themeColor="accent5"/>
+          <w:bottom w:val="single" w:sz="8" w:space="0" w:color="4BACC6" w:themeColor="accent5"/>
+          <w:right w:val="single" w:sz="8" w:space="0" w:color="4BACC6" w:themeColor="accent5"/>
+        </w:tcBorders>
+      </w:tcPr>
+    </w:tblStylePr>
+    <w:tblStylePr w:type="firstCol">
+      <w:rPr>
+        <w:b/>
+        <w:bCs/>
+      </w:rPr>
+    </w:tblStylePr>
+    <w:tblStylePr w:type="lastCol">
+      <w:rPr>
+        <w:b/>
+        <w:bCs/>
+      </w:rPr>
+    </w:tblStylePr>
+    <w:tblStylePr w:type="band1Vert">
+      <w:tblPr/>
+      <w:tcPr>
+        <w:tcBorders>
+          <w:top w:val="single" w:sz="8" w:space="0" w:color="4BACC6" w:themeColor="accent5"/>
+          <w:left w:val="single" w:sz="8" w:space="0" w:color="4BACC6" w:themeColor="accent5"/>
+          <w:bottom w:val="single" w:sz="8" w:space="0" w:color="4BACC6" w:themeColor="accent5"/>
+          <w:right w:val="single" w:sz="8" w:space="0" w:color="4BACC6" w:themeColor="accent5"/>
+        </w:tcBorders>
+      </w:tcPr>
+    </w:tblStylePr>
+    <w:tblStylePr w:type="band1Horz">
+      <w:tblPr/>
+      <w:tcPr>
+        <w:tcBorders>
+          <w:top w:val="single" w:sz="8" w:space="0" w:color="4BACC6" w:themeColor="accent5"/>
+          <w:left w:val="single" w:sz="8" w:space="0" w:color="4BACC6" w:themeColor="accent5"/>
+          <w:bottom w:val="single" w:sz="8" w:space="0" w:color="4BACC6" w:themeColor="accent5"/>
+          <w:right w:val="single" w:sz="8" w:space="0" w:color="4BACC6" w:themeColor="accent5"/>
+        </w:tcBorders>
+      </w:tcPr>
+    </w:tblStylePr>
+  </w:style>
+</w:styles>
+</file>
+
+<file path=word/stylesWithEffects.xml><?xml version="1.0" encoding="utf-8"?>
+<w:styles xmlns:wpc="http://schemas.microsoft.com/office/word/2010/wordprocessingCanvas" xmlns:mc="http://schemas.openxmlformats.org/markup-compatibility/2006" xmlns:o="urn:schemas-microsoft-com:office:office" xmlns:r="http://schemas.openxmlformats.org/officeDocument/2006/relationships" xmlns:m="http://schemas.openxmlformats.org/officeDocument/2006/math" xmlns:v="urn:schemas-microsoft-com:vml" xmlns:wp14="http://schemas.microsoft.com/office/word/2010/wordprocessingDrawing" xmlns:wp="http://schemas.openxmlformats.org/drawingml/2006/wordprocessingDrawing" xmlns:w10="urn:schemas-microsoft-com:office:word" xmlns:w="http://schemas.openxmlformats.org/wordprocessingml/2006/main" xmlns:w14="http://schemas.microsoft.com/office/word/2010/wordml" xmlns:wpg="http://schemas.microsoft.com/office/word/2010/wordprocessingGroup" xmlns:wpi="http://schemas.microsoft.com/office/word/2010/wordprocessingInk" xmlns:wne="http://schemas.microsoft.com/office/word/2006/wordml" xmlns:wps="http://schemas.microsoft.com/office/word/2010/wordprocessingShape" mc:Ignorable="w14 wp14">
+  <w:docDefaults>
+    <w:rPrDefault>
+      <w:rPr>
+        <w:rFonts w:asciiTheme="minorHAnsi" w:eastAsiaTheme="minorEastAsia" w:hAnsiTheme="minorHAnsi" w:cstheme="minorBidi"/>
+        <w:sz w:val="22"/>
+        <w:szCs w:val="22"/>
+        <w:lang w:val="es-AR" w:eastAsia="es-AR" w:bidi="ar-SA"/>
+      </w:rPr>
+    </w:rPrDefault>
+    <w:pPrDefault>
+      <w:pPr>
+        <w:spacing w:after="200" w:line="276" w:lineRule="auto"/>
+      </w:pPr>
+    </w:pPrDefault>
+  </w:docDefaults>
+  <w:latentStyles w:defLockedState="0" w:defUIPriority="99" w:defSemiHidden="1" w:defUnhideWhenUsed="1" w:defQFormat="0" w:count="267">
+    <w:lsdException w:name="Normal" w:semiHidden="0" w:uiPriority="0" w:unhideWhenUsed="0" w:qFormat="1"/>
+    <w:lsdException w:name="heading 1" w:semiHidden="0" w:uiPriority="9" w:unhideWhenUsed="0" w:qFormat="1"/>
+    <w:lsdException w:name="heading 2" w:uiPriority="9" w:qFormat="1"/>
+    <w:lsdException w:name="heading 3" w:uiPriority="9" w:qFormat="1"/>
+    <w:lsdException w:name="heading 4" w:uiPriority="9" w:qFormat="1"/>
+    <w:lsdException w:name="heading 5" w:uiPriority="9" w:qFormat="1"/>
+    <w:lsdException w:name="heading 6" w:uiPriority="9" w:qFormat="1"/>
+    <w:lsdException w:name="heading 7" w:uiPriority="9" w:qFormat="1"/>
+    <w:lsdException w:name="heading 8" w:uiPriority="9" w:qFormat="1"/>
+    <w:lsdException w:name="heading 9" w:uiPriority="9" w:qFormat="1"/>
+    <w:lsdException w:name="toc 1" w:uiPriority="39"/>
+    <w:lsdException w:name="toc 2" w:uiPriority="39"/>
+    <w:lsdException w:name="toc 3" w:uiPriority="39"/>
+    <w:lsdException w:name="toc 4" w:uiPriority="39"/>
+    <w:lsdException w:name="toc 5" w:uiPriority="39"/>
+    <w:lsdException w:name="toc 6" w:uiPriority="39"/>
+    <w:lsdException w:name="toc 7" w:uiPriority="39"/>
+    <w:lsdException w:name="toc 8" w:uiPriority="39"/>
+    <w:lsdException w:name="toc 9" w:uiPriority="39"/>
+    <w:lsdException w:name="caption" w:uiPriority="35" w:qFormat="1"/>
+    <w:lsdException w:name="Title" w:semiHidden="0" w:uiPriority="10" w:unhideWhenUsed="0" w:qFormat="1"/>
+    <w:lsdException w:name="Default Paragraph Font" w:uiPriority="1"/>
+    <w:lsdException w:name="Subtitle" w:semiHidden="0" w:uiPriority="11" w:unhideWhenUsed="0" w:qFormat="1"/>
+    <w:lsdException w:name="Strong" w:semiHidden="0" w:uiPriority="22" w:unhideWhenUsed="0" w:qFormat="1"/>
+    <w:lsdException w:name="Emphasis" w:semiHidden="0" w:uiPriority="20" w:unhideWhenUsed="0" w:qFormat="1"/>
+    <w:lsdException w:name="Table Grid" w:semiHidden="0" w:uiPriority="59" w:unhideWhenUsed="0"/>
+    <w:lsdException w:name="Placeholder Text" w:unhideWhenUsed="0"/>
+    <w:lsdException w:name="No Spacing" w:semiHidden="0" w:uiPriority="1" w:unhideWhenUsed="0" w:qFormat="1"/>
+    <w:lsdException w:name="Light Shading" w:semiHidden="0" w:uiPriority="60" w:unhideWhenUsed="0"/>
+    <w:lsdException w:name="Light List" w:semiHidden="0" w:uiPriority="61" w:unhideWhenUsed="0"/>
+    <w:lsdException w:name="Light Grid" w:semiHidden="0" w:uiPriority="62" w:unhideWhenUsed="0"/>
+    <w:lsdException w:name="Medium Shading 1" w:semiHidden="0" w:uiPriority="63" w:unhideWhenUsed="0"/>
+    <w:lsdException w:name="Medium Shading 2" w:semiHidden="0" w:uiPriority="64" w:unhideWhenUsed="0"/>
+    <w:lsdException w:name="Medium List 1" w:semiHidden="0" w:uiPriority="65" w:unhideWhenUsed="0"/>
+    <w:lsdException w:name="Medium List 2" w:semiHidden="0" w:uiPriority="66" w:unhideWhenUsed="0"/>
+    <w:lsdException w:name="Medium Grid 1" w:semiHidden="0" w:uiPriority="67" w:unhideWhenUsed="0"/>
+    <w:lsdException w:name="Medium Grid 2" w:semiHidden="0" w:uiPriority="68" w:unhideWhenUsed="0"/>
+    <w:lsdException w:name="Medium Grid 3" w:semiHidden="0" w:uiPriority="69" w:unhideWhenUsed="0"/>
+    <w:lsdException w:name="Dark List" w:semiHidden="0" w:uiPriority="70" w:unhideWhenUsed="0"/>
+    <w:lsdException w:name="Colorful Shading" w:semiHidden="0" w:uiPriority="71" w:unhideWhenUsed="0"/>
+    <w:lsdException w:name="Colorful List" w:semiHidden="0" w:uiPriority="72" w:unhideWhenUsed="0"/>
+    <w:lsdException w:name="Colorful Grid" w:semiHidden="0" w:uiPriority="73" w:unhideWhenUsed="0"/>
+    <w:lsdException w:name="Light Shading Accent 1" w:semiHidden="0" w:uiPriority="60" w:unhideWhenUsed="0"/>
+    <w:lsdException w:name="Light List Accent 1" w:semiHidden="0" w:uiPriority="61" w:unhideWhenUsed="0"/>
+    <w:lsdException w:name="Light Grid Accent 1" w:semiHidden="0" w:uiPriority="62" w:unhideWhenUsed="0"/>
+    <w:lsdException w:name="Medium Shading 1 Accent 1" w:semiHidden="0" w:uiPriority="63" w:unhideWhenUsed="0"/>
+    <w:lsdException w:name="Medium Shading 2 Accent 1" w:semiHidden="0" w:uiPriority="64" w:unhideWhenUsed="0"/>
+    <w:lsdException w:name="Medium List 1 Accent 1" w:semiHidden="0" w:uiPriority="65" w:unhideWhenUsed="0"/>
+    <w:lsdException w:name="Revision" w:unhideWhenUsed="0"/>
+    <w:lsdException w:name="List Paragraph" w:semiHidden="0" w:uiPriority="34" w:unhideWhenUsed="0" w:qFormat="1"/>
+    <w:lsdException w:name="Quote" w:semiHidden="0" w:uiPriority="29" w:unhideWhenUsed="0" w:qFormat="1"/>
+    <w:lsdException w:name="Intense Quote" w:semiHidden="0" w:uiPriority="30" w:unhideWhenUsed="0" w:qFormat="1"/>
+    <w:lsdException w:name="Medium List 2 Accent 1" w:semiHidden="0" w:uiPriority="66" w:unhideWhenUsed="0"/>
+    <w:lsdException w:name="Medium Grid 1 Accent 1" w:semiHidden="0" w:uiPriority="67" w:unhideWhenUsed="0"/>
+    <w:lsdException w:name="Medium Grid 2 Accent 1" w:semiHidden="0" w:uiPriority="68" w:unhideWhenUsed="0"/>
+    <w:lsdException w:name="Medium Grid 3 Accent 1" w:semiHidden="0" w:uiPriority="69" w:unhideWhenUsed="0"/>
+    <w:lsdException w:name="Dark List Accent 1" w:semiHidden="0" w:uiPriority="70" w:unhideWhenUsed="0"/>
+    <w:lsdException w:name="Colorful Shading Accent 1" w:semiHidden="0" w:uiPriority="71" w:unhideWhenUsed="0"/>
+    <w:lsdException w:name="Colorful List Accent 1" w:semiHidden="0" w:uiPriority="72" w:unhideWhenUsed="0"/>
+    <w:lsdException w:name="Colorful Grid Accent 1" w:semiHidden="0" w:uiPriority="73" w:unhideWhenUsed="0"/>
+    <w:lsdException w:name="Light Shading Accent 2" w:semiHidden="0" w:uiPriority="60" w:unhideWhenUsed="0"/>
+    <w:lsdException w:name="Light List Accent 2" w:semiHidden="0" w:uiPriority="61" w:unhideWhenUsed="0"/>
+    <w:lsdException w:name="Light Grid Accent 2" w:semiHidden="0" w:uiPriority="62" w:unhideWhenUsed="0"/>
+    <w:lsdException w:name="Medium Shading 1 Accent 2" w:semiHidden="0" w:uiPriority="63" w:unhideWhenUsed="0"/>
+    <w:lsdException w:name="Medium Shading 2 Accent 2" w:semiHidden="0" w:uiPriority="64" w:unhideWhenUsed="0"/>
+    <w:lsdException w:name="Medium List 1 Accent 2" w:semiHidden="0" w:uiPriority="65" w:unhideWhenUsed="0"/>
+    <w:lsdException w:name="Medium List 2 Accent 2" w:semiHidden="0" w:uiPriority="66" w:unhideWhenUsed="0"/>
+    <w:lsdException w:name="Medium Grid 1 Accent 2" w:semiHidden="0" w:uiPriority="67" w:unhideWhenUsed="0"/>
+    <w:lsdException w:name="Medium Grid 2 Accent 2" w:semiHidden="0" w:uiPriority="68" w:unhideWhenUsed="0"/>
+    <w:lsdException w:name="Medium Grid 3 Accent 2" w:semiHidden="0" w:uiPriority="69" w:unhideWhenUsed="0"/>
+    <w:lsdException w:name="Dark List Accent 2" w:semiHidden="0" w:uiPriority="70" w:unhideWhenUsed="0"/>
+    <w:lsdException w:name="Colorful Shading Accent 2" w:semiHidden="0" w:uiPriority="71" w:unhideWhenUsed="0"/>
+    <w:lsdException w:name="Colorful List Accent 2" w:semiHidden="0" w:uiPriority="72" w:unhideWhenUsed="0"/>
+    <w:lsdException w:name="Colorful Grid Accent 2" w:semiHidden="0" w:uiPriority="73" w:unhideWhenUsed="0"/>
+    <w:lsdException w:name="Light Shading Accent 3" w:semiHidden="0" w:uiPriority="60" w:unhideWhenUsed="0"/>
+    <w:lsdException w:name="Light List Accent 3" w:semiHidden="0" w:uiPriority="61" w:unhideWhenUsed="0"/>
+    <w:lsdException w:name="Light Grid Accent 3" w:semiHidden="0" w:uiPriority="62" w:unhideWhenUsed="0"/>
+    <w:lsdException w:name="Medium Shading 1 Accent 3" w:semiHidden="0" w:uiPriority="63" w:unhideWhenUsed="0"/>
+    <w:lsdException w:name="Medium Shading 2 Accent 3" w:semiHidden="0" w:uiPriority="64" w:unhideWhenUsed="0"/>
+    <w:lsdException w:name="Medium List 1 Accent 3" w:semiHidden="0" w:uiPriority="65" w:unhideWhenUsed="0"/>
+    <w:lsdException w:name="Medium List 2 Accent 3" w:semiHidden="0" w:uiPriority="66" w:unhideWhenUsed="0"/>
+    <w:lsdException w:name="Medium Grid 1 Accent 3" w:semiHidden="0" w:uiPriority="67" w:unhideWhenUsed="0"/>
+    <w:lsdException w:name="Medium Grid 2 Accent 3" w:semiHidden="0" w:uiPriority="68" w:unhideWhenUsed="0"/>
+    <w:lsdException w:name="Medium Grid 3 Accent 3" w:semiHidden="0" w:uiPriority="69" w:unhideWhenUsed="0"/>
+    <w:lsdException w:name="Dark List Accent 3" w:semiHidden="0" w:uiPriority="70" w:unhideWhenUsed="0"/>
+    <w:lsdException w:name="Colorful Shading Accent 3" w:semiHidden="0" w:uiPriority="71" w:unhideWhenUsed="0"/>
+    <w:lsdException w:name="Colorful List Accent 3" w:semiHidden="0" w:uiPriority="72" w:unhideWhenUsed="0"/>
+    <w:lsdException w:name="Colorful Grid Accent 3" w:semiHidden="0" w:uiPriority="73" w:unhideWhenUsed="0"/>
+    <w:lsdException w:name="Light Shading Accent 4" w:semiHidden="0" w:uiPriority="60" w:unhideWhenUsed="0"/>
+    <w:lsdException w:name="Light List Accent 4" w:semiHidden="0" w:uiPriority="61" w:unhideWhenUsed="0"/>
+    <w:lsdException w:name="Light Grid Accent 4" w:semiHidden="0" w:uiPriority="62" w:unhideWhenUsed="0"/>
+    <w:lsdException w:name="Medium Shading 1 Accent 4" w:semiHidden="0" w:uiPriority="63" w:unhideWhenUsed="0"/>
+    <w:lsdException w:name="Medium Shading 2 Accent 4" w:semiHidden="0" w:uiPriority="64" w:unhideWhenUsed="0"/>
+    <w:lsdException w:name="Medium List 1 Accent 4" w:semiHidden="0" w:uiPriority="65" w:unhideWhenUsed="0"/>
+    <w:lsdException w:name="Medium List 2 Accent 4" w:semiHidden="0" w:uiPriority="66" w:unhideWhenUsed="0"/>
+    <w:lsdException w:name="Medium Grid 1 Accent 4" w:semiHidden="0" w:uiPriority="67" w:unhideWhenUsed="0"/>
+    <w:lsdException w:name="Medium Grid 2 Accent 4" w:semiHidden="0" w:uiPriority="68" w:unhideWhenUsed="0"/>
+    <w:lsdException w:name="Medium Grid 3 Accent 4" w:semiHidden="0" w:uiPriority="69" w:unhideWhenUsed="0"/>
+    <w:lsdException w:name="Dark List Accent 4" w:semiHidden="0" w:uiPriority="70" w:unhideWhenUsed="0"/>
+    <w:lsdException w:name="Colorful Shading Accent 4" w:semiHidden="0" w:uiPriority="71" w:unhideWhenUsed="0"/>
+    <w:lsdException w:name="Colorful List Accent 4" w:semiHidden="0" w:uiPriority="72" w:unhideWhenUsed="0"/>
+    <w:lsdException w:name="Colorful Grid Accent 4" w:semiHidden="0" w:uiPriority="73" w:unhideWhenUsed="0"/>
+    <w:lsdException w:name="Light Shading Accent 5" w:semiHidden="0" w:uiPriority="60" w:unhideWhenUsed="0"/>
+    <w:lsdException w:name="Light List Accent 5" w:semiHidden="0" w:uiPriority="61" w:unhideWhenUsed="0"/>
+    <w:lsdException w:name="Light Grid Accent 5" w:semiHidden="0" w:uiPriority="62" w:unhideWhenUsed="0"/>
+    <w:lsdException w:name="Medium Shading 1 Accent 5" w:semiHidden="0" w:uiPriority="63" w:unhideWhenUsed="0"/>
+    <w:lsdException w:name="Medium Shading 2 Accent 5" w:semiHidden="0" w:uiPriority="64" w:unhideWhenUsed="0"/>
+    <w:lsdException w:name="Medium List 1 Accent 5" w:semiHidden="0" w:uiPriority="65" w:unhideWhenUsed="0"/>
+    <w:lsdException w:name="Medium List 2 Accent 5" w:semiHidden="0" w:uiPriority="66" w:unhideWhenUsed="0"/>
+    <w:lsdException w:name="Medium Grid 1 Accent 5" w:semiHidden="0" w:uiPriority="67" w:unhideWhenUsed="0"/>
+    <w:lsdException w:name="Medium Grid 2 Accent 5" w:semiHidden="0" w:uiPriority="68" w:unhideWhenUsed="0"/>
+    <w:lsdException w:name="Medium Grid 3 Accent 5" w:semiHidden="0" w:uiPriority="69" w:unhideWhenUsed="0"/>
+    <w:lsdException w:name="Dark List Accent 5" w:semiHidden="0" w:uiPriority="70" w:unhideWhenUsed="0"/>
+    <w:lsdException w:name="Colorful Shading Accent 5" w:semiHidden="0" w:uiPriority="71" w:unhideWhenUsed="0"/>
+    <w:lsdException w:name="Colorful List Accent 5" w:semiHidden="0" w:uiPriority="72" w:unhideWhenUsed="0"/>
+    <w:lsdException w:name="Colorful Grid Accent 5" w:semiHidden="0" w:uiPriority="73" w:unhideWhenUsed="0"/>
+    <w:lsdException w:name="Light Shading Accent 6" w:semiHidden="0" w:uiPriority="60" w:unhideWhenUsed="0"/>
+    <w:lsdException w:name="Light List Accent 6" w:semiHidden="0" w:uiPriority="61" w:unhideWhenUsed="0"/>
+    <w:lsdException w:name="Light Grid Accent 6" w:semiHidden="0" w:uiPriority="62" w:unhideWhenUsed="0"/>
+    <w:lsdException w:name="Medium Shading 1 Accent 6" w:semiHidden="0" w:uiPriority="63" w:unhideWhenUsed="0"/>
+    <w:lsdException w:name="Medium Shading 2 Accent 6" w:semiHidden="0" w:uiPriority="64" w:unhideWhenUsed="0"/>
+    <w:lsdException w:name="Medium List 1 Accent 6" w:semiHidden="0" w:uiPriority="65" w:unhideWhenUsed="0"/>
+    <w:lsdException w:name="Medium List 2 Accent 6" w:semiHidden="0" w:uiPriority="66" w:unhideWhenUsed="0"/>
+    <w:lsdException w:name="Medium Grid 1 Accent 6" w:semiHidden="0" w:uiPriority="67" w:unhideWhenUsed="0"/>
+    <w:lsdException w:name="Medium Grid 2 Accent 6" w:semiHidden="0" w:uiPriority="68" w:unhideWhenUsed="0"/>
+    <w:lsdException w:name="Medium Grid 3 Accent 6" w:semiHidden="0" w:uiPriority="69" w:unhideWhenUsed="0"/>
+    <w:lsdException w:name="Dark List Accent 6" w:semiHidden="0" w:uiPriority="70" w:unhideWhenUsed="0"/>
+    <w:lsdException w:name="Colorful Shading Accent 6" w:semiHidden="0" w:uiPriority="71" w:unhideWhenUsed="0"/>
+    <w:lsdException w:name="Colorful List Accent 6" w:semiHidden="0" w:uiPriority="72" w:unhideWhenUsed="0"/>
+    <w:lsdException w:name="Colorful Grid Accent 6" w:semiHidden="0" w:uiPriority="73" w:unhideWhenUsed="0"/>
+    <w:lsdException w:name="Subtle Emphasis" w:semiHidden="0" w:uiPriority="19" w:unhideWhenUsed="0" w:qFormat="1"/>
+    <w:lsdException w:name="Intense Emphasis" w:semiHidden="0" w:uiPriority="21" w:unhideWhenUsed="0" w:qFormat="1"/>
+    <w:lsdException w:name="Subtle Reference" w:semiHidden="0" w:uiPriority="31" w:unhideWhenUsed="0" w:qFormat="1"/>
+    <w:lsdException w:name="Intense Reference" w:semiHidden="0" w:uiPriority="32" w:unhideWhenUsed="0" w:qFormat="1"/>
+    <w:lsdException w:name="Book Title" w:semiHidden="0" w:uiPriority="33" w:unhideWhenUsed="0" w:qFormat="1"/>
+    <w:lsdException w:name="Bibliography" w:uiPriority="37"/>
+    <w:lsdException w:name="TOC Heading" w:uiPriority="39" w:qFormat="1"/>
+  </w:latentStyles>
+  <w:style w:type="paragraph" w:default="1" w:styleId="Normal">
+    <w:name w:val="Normal"/>
+    <w:qFormat/>
+  </w:style>
+  <w:style w:type="character" w:default="1" w:styleId="Fuentedeprrafopredeter">
+    <w:name w:val="Default Paragraph Font"/>
+    <w:uiPriority w:val="1"/>
+    <w:semiHidden/>
+    <w:unhideWhenUsed/>
+  </w:style>
+  <w:style w:type="table" w:default="1" w:styleId="Tablanormal">
+    <w:name w:val="Normal Table"/>
+    <w:uiPriority w:val="99"/>
+    <w:semiHidden/>
+    <w:unhideWhenUsed/>
+    <w:tblPr>
+      <w:tblInd w:w="0" w:type="dxa"/>
+      <w:tblCellMar>
+        <w:top w:w="0" w:type="dxa"/>
+        <w:left w:w="108" w:type="dxa"/>
+        <w:bottom w:w="0" w:type="dxa"/>
+        <w:right w:w="108" w:type="dxa"/>
+      </w:tblCellMar>
+    </w:tblPr>
+  </w:style>
+  <w:style w:type="numbering" w:default="1" w:styleId="Sinlista">
+    <w:name w:val="No List"/>
+    <w:uiPriority w:val="99"/>
+    <w:semiHidden/>
+    <w:unhideWhenUsed/>
+  </w:style>
 </w:styles>
 </file>
 
@@ -2869,34 +7072,34 @@
         <a:sysClr val="window" lastClr="FFFFFF"/>
       </a:lt1>
       <a:dk2>
-        <a:srgbClr val="1F497D"/>
+        <a:srgbClr xmlns:mc="http://schemas.openxmlformats.org/markup-compatibility/2006" xmlns:a14="http://schemas.microsoft.com/office/drawing/2010/main" val="1F497D" mc:Ignorable=""/>
       </a:dk2>
       <a:lt2>
-        <a:srgbClr val="EEECE1"/>
+        <a:srgbClr xmlns:mc="http://schemas.openxmlformats.org/markup-compatibility/2006" xmlns:a14="http://schemas.microsoft.com/office/drawing/2010/main" val="EEECE1" mc:Ignorable=""/>
       </a:lt2>
       <a:accent1>
-        <a:srgbClr val="4F81BD"/>
+        <a:srgbClr xmlns:mc="http://schemas.openxmlformats.org/markup-compatibility/2006" xmlns:a14="http://schemas.microsoft.com/office/drawing/2010/main" val="4F81BD" mc:Ignorable=""/>
       </a:accent1>
       <a:accent2>
-        <a:srgbClr val="C0504D"/>
+        <a:srgbClr xmlns:mc="http://schemas.openxmlformats.org/markup-compatibility/2006" xmlns:a14="http://schemas.microsoft.com/office/drawing/2010/main" val="C0504D" mc:Ignorable=""/>
       </a:accent2>
       <a:accent3>
-        <a:srgbClr val="9BBB59"/>
+        <a:srgbClr xmlns:mc="http://schemas.openxmlformats.org/markup-compatibility/2006" xmlns:a14="http://schemas.microsoft.com/office/drawing/2010/main" val="9BBB59" mc:Ignorable=""/>
       </a:accent3>
       <a:accent4>
-        <a:srgbClr val="8064A2"/>
+        <a:srgbClr xmlns:mc="http://schemas.openxmlformats.org/markup-compatibility/2006" xmlns:a14="http://schemas.microsoft.com/office/drawing/2010/main" val="8064A2" mc:Ignorable=""/>
       </a:accent4>
       <a:accent5>
-        <a:srgbClr val="4BACC6"/>
+        <a:srgbClr xmlns:mc="http://schemas.openxmlformats.org/markup-compatibility/2006" xmlns:a14="http://schemas.microsoft.com/office/drawing/2010/main" val="4BACC6" mc:Ignorable=""/>
       </a:accent5>
       <a:accent6>
-        <a:srgbClr val="F79646"/>
+        <a:srgbClr xmlns:mc="http://schemas.openxmlformats.org/markup-compatibility/2006" xmlns:a14="http://schemas.microsoft.com/office/drawing/2010/main" val="F79646" mc:Ignorable=""/>
       </a:accent6>
       <a:hlink>
-        <a:srgbClr val="0000FF"/>
+        <a:srgbClr xmlns:mc="http://schemas.openxmlformats.org/markup-compatibility/2006" xmlns:a14="http://schemas.microsoft.com/office/drawing/2010/main" val="0000FF" mc:Ignorable=""/>
       </a:hlink>
       <a:folHlink>
-        <a:srgbClr val="800080"/>
+        <a:srgbClr xmlns:mc="http://schemas.openxmlformats.org/markup-compatibility/2006" xmlns:a14="http://schemas.microsoft.com/office/drawing/2010/main" val="800080" mc:Ignorable=""/>
       </a:folHlink>
     </a:clrScheme>
     <a:fontScheme name="Office">
@@ -3048,7 +7251,7 @@
         <a:effectStyle>
           <a:effectLst>
             <a:outerShdw blurRad="40000" dist="20000" dir="5400000" rotWithShape="0">
-              <a:srgbClr val="000000">
+              <a:srgbClr xmlns:mc="http://schemas.openxmlformats.org/markup-compatibility/2006" xmlns:a14="http://schemas.microsoft.com/office/drawing/2010/main" val="000000" mc:Ignorable="">
                 <a:alpha val="38000"/>
               </a:srgbClr>
             </a:outerShdw>
@@ -3057,7 +7260,7 @@
         <a:effectStyle>
           <a:effectLst>
             <a:outerShdw blurRad="40000" dist="23000" dir="5400000" rotWithShape="0">
-              <a:srgbClr val="000000">
+              <a:srgbClr xmlns:mc="http://schemas.openxmlformats.org/markup-compatibility/2006" xmlns:a14="http://schemas.microsoft.com/office/drawing/2010/main" val="000000" mc:Ignorable="">
                 <a:alpha val="35000"/>
               </a:srgbClr>
             </a:outerShdw>
@@ -3066,7 +7269,7 @@
         <a:effectStyle>
           <a:effectLst>
             <a:outerShdw blurRad="40000" dist="23000" dir="5400000" rotWithShape="0">
-              <a:srgbClr val="000000">
+              <a:srgbClr xmlns:mc="http://schemas.openxmlformats.org/markup-compatibility/2006" xmlns:a14="http://schemas.microsoft.com/office/drawing/2010/main" val="000000" mc:Ignorable="">
                 <a:alpha val="35000"/>
               </a:srgbClr>
             </a:outerShdw>
@@ -3165,7 +7368,7 @@
 </file>
 
 <file path=customXml/itemProps2.xml><?xml version="1.0" encoding="utf-8"?>
-<ds:datastoreItem xmlns:ds="http://schemas.openxmlformats.org/officeDocument/2006/customXml" ds:itemID="{58F86825-1969-41C8-B3BD-8ACBA15E54A2}">
+<ds:datastoreItem xmlns:ds="http://schemas.openxmlformats.org/officeDocument/2006/customXml" ds:itemID="{B5FAF749-5D3F-4862-B426-63F1667E5536}">
   <ds:schemaRefs>
     <ds:schemaRef ds:uri="http://schemas.openxmlformats.org/officeDocument/2006/bibliography"/>
   </ds:schemaRefs>

--- a/trunk/02. Modelado de Requerimientos/Requerimientos.docx
+++ b/trunk/02. Modelado de Requerimientos/Requerimientos.docx
@@ -62,6 +62,7 @@
                   <w:calendar w:val="gregorian"/>
                 </w:date>
               </w:sdtPr>
+              <w:sdtEndPr/>
               <w:sdtContent>
                 <w:tc>
                   <w:tcPr>
@@ -74,7 +75,7 @@
                   </w:tcPr>
                   <w:p>
                     <w:pPr>
-                      <w:pStyle w:val="Sinespaciado"/>
+                      <w:pStyle w:val="NoSpacing"/>
                       <w:rPr>
                         <w:rFonts w:asciiTheme="majorHAnsi" w:eastAsiaTheme="majorEastAsia" w:hAnsiTheme="majorHAnsi" w:cstheme="majorBidi"/>
                         <w:b/>
@@ -123,7 +124,7 @@
               </w:tcPr>
               <w:p>
                 <w:pPr>
-                  <w:pStyle w:val="Sinespaciado"/>
+                  <w:pStyle w:val="NoSpacing"/>
                   <w:rPr>
                     <w:color w:val="77933C" w:themeColor="accent3" w:themeShade="BF"/>
                   </w:rPr>
@@ -131,7 +132,7 @@
               </w:p>
               <w:p>
                 <w:pPr>
-                  <w:pStyle w:val="Sinespaciado"/>
+                  <w:pStyle w:val="NoSpacing"/>
                   <w:rPr>
                     <w:color w:val="77933C" w:themeColor="accent3" w:themeShade="BF"/>
                   </w:rPr>
@@ -152,10 +153,11 @@
             <w:dataBinding w:prefixMappings="xmlns:ns0='http://schemas.openxmlformats.org/officeDocument/2006/extended-properties'" w:xpath="/ns0:Properties[1]/ns0:Company[1]" w:storeItemID="{6668398D-A668-4E3E-A5EB-62B293D839F1}"/>
             <w:text/>
           </w:sdtPr>
+          <w:sdtEndPr/>
           <w:sdtContent>
             <w:p>
               <w:pPr>
-                <w:pStyle w:val="Sinespaciado"/>
+                <w:pStyle w:val="NoSpacing"/>
                 <w:jc w:val="center"/>
                 <w:rPr>
                   <w:color w:val="77933C" w:themeColor="accent3" w:themeShade="BF"/>
@@ -220,7 +222,7 @@
               </w:tcPr>
               <w:p>
                 <w:pPr>
-                  <w:pStyle w:val="Sinespaciado"/>
+                  <w:pStyle w:val="NoSpacing"/>
                   <w:rPr>
                     <w:b/>
                     <w:bCs/>
@@ -254,6 +256,7 @@
                     <w:dataBinding w:prefixMappings="xmlns:ns0='http://schemas.openxmlformats.org/package/2006/metadata/core-properties' xmlns:ns1='http://purl.org/dc/elements/1.1/'" w:xpath="/ns0:coreProperties[1]/ns1:title[1]" w:storeItemID="{6C3C8BC8-F283-45AE-878A-BAB7291924A1}"/>
                     <w:text/>
                   </w:sdtPr>
+                  <w:sdtEndPr/>
                   <w:sdtContent>
                     <w:r>
                       <w:rPr>
@@ -297,6 +300,7 @@
                 <w:dataBinding w:prefixMappings="xmlns:ns0='http://schemas.microsoft.com/office/2006/coverPageProps'" w:xpath="/ns0:CoverPageProperties[1]/ns0:Abstract[1]" w:storeItemID="{55AF091B-3C7A-41E3-B477-F2FDAA23CFDA}"/>
                 <w:text/>
               </w:sdtPr>
+              <w:sdtEndPr/>
               <w:sdtContent>
                 <w:tc>
                   <w:tcPr>
@@ -304,7 +308,7 @@
                   </w:tcPr>
                   <w:p>
                     <w:pPr>
-                      <w:pStyle w:val="Sinespaciado"/>
+                      <w:pStyle w:val="NoSpacing"/>
                       <w:rPr>
                         <w:color w:val="808080" w:themeColor="background1" w:themeShade="7F"/>
                       </w:rPr>
@@ -325,7 +329,7 @@
         </w:tbl>
         <w:p>
           <w:pPr>
-            <w:pStyle w:val="Sinespaciado"/>
+            <w:pStyle w:val="NoSpacing"/>
             <w:rPr>
               <w:color w:val="77933C" w:themeColor="accent3" w:themeShade="BF"/>
             </w:rPr>
@@ -333,7 +337,7 @@
         </w:p>
         <w:p>
           <w:pPr>
-            <w:pStyle w:val="Sinespaciado"/>
+            <w:pStyle w:val="NoSpacing"/>
             <w:rPr>
               <w:sz w:val="28"/>
               <w:szCs w:val="28"/>
@@ -342,7 +346,7 @@
         </w:p>
         <w:p>
           <w:pPr>
-            <w:pStyle w:val="Sinespaciado"/>
+            <w:pStyle w:val="NoSpacing"/>
             <w:rPr>
               <w:sz w:val="28"/>
               <w:szCs w:val="28"/>
@@ -351,7 +355,7 @@
         </w:p>
         <w:p>
           <w:pPr>
-            <w:pStyle w:val="Sinespaciado"/>
+            <w:pStyle w:val="NoSpacing"/>
           </w:pPr>
           <w:r>
             <w:rPr>
@@ -373,7 +377,7 @@
         </w:p>
         <w:p>
           <w:pPr>
-            <w:pStyle w:val="Sinespaciado"/>
+            <w:pStyle w:val="NoSpacing"/>
           </w:pPr>
           <w:r>
             <w:rPr>
@@ -387,7 +391,7 @@
         </w:p>
         <w:p>
           <w:pPr>
-            <w:pStyle w:val="Sinespaciado"/>
+            <w:pStyle w:val="NoSpacing"/>
           </w:pPr>
           <w:r>
             <w:rPr>
@@ -401,12 +405,12 @@
         </w:p>
         <w:p>
           <w:pPr>
-            <w:pStyle w:val="Sinespaciado"/>
+            <w:pStyle w:val="NoSpacing"/>
           </w:pPr>
         </w:p>
         <w:tbl>
           <w:tblPr>
-            <w:tblStyle w:val="Tablaconcuadrcula"/>
+            <w:tblStyle w:val="TableGrid"/>
             <w:tblW w:w="0" w:type="auto"/>
             <w:tblBorders>
               <w:top w:val="none" w:sz="0" w:space="0" w:color="auto"/>
@@ -511,7 +515,7 @@
     </w:sdt>
     <w:tbl>
       <w:tblPr>
-        <w:tblStyle w:val="Tablaconcuadrcula"/>
+        <w:tblStyle w:val="TableGrid"/>
         <w:tblpPr w:leftFromText="141" w:rightFromText="141" w:vertAnchor="page" w:horzAnchor="page" w:tblpX="6058" w:tblpY="13126"/>
         <w:tblOverlap w:val="never"/>
         <w:tblW w:w="4505" w:type="dxa"/>
@@ -716,10 +720,11 @@
           <w:docPartUnique/>
         </w:docPartObj>
       </w:sdtPr>
+      <w:sdtEndPr/>
       <w:sdtContent>
         <w:p>
           <w:pPr>
-            <w:pStyle w:val="TtulodeTDC"/>
+            <w:pStyle w:val="TOCHeading"/>
           </w:pPr>
           <w:r>
             <w:t>Índice</w:t>
@@ -727,7 +732,7 @@
         </w:p>
         <w:p>
           <w:pPr>
-            <w:pStyle w:val="TDC1"/>
+            <w:pStyle w:val="TOC1"/>
             <w:tabs>
               <w:tab w:val="right" w:leader="dot" w:pos="8828"/>
             </w:tabs>
@@ -749,7 +754,7 @@
           <w:hyperlink w:anchor="_Toc261302118" w:history="1">
             <w:r>
               <w:rPr>
-                <w:rStyle w:val="Hipervnculo"/>
+                <w:rStyle w:val="Hyperlink"/>
                 <w:noProof/>
               </w:rPr>
               <w:t>Descripción de Actores</w:t>
@@ -806,7 +811,7 @@
         </w:p>
         <w:p>
           <w:pPr>
-            <w:pStyle w:val="TDC1"/>
+            <w:pStyle w:val="TOC1"/>
             <w:tabs>
               <w:tab w:val="right" w:leader="dot" w:pos="8828"/>
             </w:tabs>
@@ -819,7 +824,7 @@
           <w:hyperlink w:anchor="_Toc261302119" w:history="1">
             <w:r>
               <w:rPr>
-                <w:rStyle w:val="Hipervnculo"/>
+                <w:rStyle w:val="Hyperlink"/>
                 <w:noProof/>
               </w:rPr>
               <w:t>Especificación de Trazo Fino</w:t>
@@ -876,7 +881,7 @@
         </w:p>
         <w:p>
           <w:pPr>
-            <w:pStyle w:val="TDC1"/>
+            <w:pStyle w:val="TOC1"/>
             <w:tabs>
               <w:tab w:val="right" w:leader="dot" w:pos="8828"/>
             </w:tabs>
@@ -889,7 +894,7 @@
           <w:hyperlink w:anchor="_Toc261302120" w:history="1">
             <w:r>
               <w:rPr>
-                <w:rStyle w:val="Hipervnculo"/>
+                <w:rStyle w:val="Hyperlink"/>
                 <w:noProof/>
               </w:rPr>
               <w:t>Definición Objetivos</w:t>
@@ -946,7 +951,7 @@
         </w:p>
         <w:p>
           <w:pPr>
-            <w:pStyle w:val="TDC1"/>
+            <w:pStyle w:val="TOC1"/>
             <w:tabs>
               <w:tab w:val="right" w:leader="dot" w:pos="8828"/>
             </w:tabs>
@@ -959,7 +964,7 @@
           <w:hyperlink w:anchor="_Toc261302121" w:history="1">
             <w:r>
               <w:rPr>
-                <w:rStyle w:val="Hipervnculo"/>
+                <w:rStyle w:val="Hyperlink"/>
                 <w:noProof/>
               </w:rPr>
               <w:t>Descripción de Paquetes</w:t>
@@ -1016,7 +1021,7 @@
         </w:p>
         <w:p>
           <w:pPr>
-            <w:pStyle w:val="TDC1"/>
+            <w:pStyle w:val="TOC1"/>
             <w:tabs>
               <w:tab w:val="right" w:leader="dot" w:pos="8828"/>
             </w:tabs>
@@ -1029,7 +1034,7 @@
           <w:hyperlink w:anchor="_Toc261302122" w:history="1">
             <w:r>
               <w:rPr>
-                <w:rStyle w:val="Hipervnculo"/>
+                <w:rStyle w:val="Hyperlink"/>
                 <w:noProof/>
               </w:rPr>
               <w:t>Diagrama de CU de Sistemas</w:t>
@@ -1095,12 +1100,10 @@
       <w:r>
         <w:br w:type="page"/>
       </w:r>
-      <w:bookmarkStart w:id="0" w:name="_GoBack"/>
-      <w:bookmarkEnd w:id="0"/>
     </w:p>
     <w:tbl>
       <w:tblPr>
-        <w:tblStyle w:val="Listaclara-nfasis1"/>
+        <w:tblStyle w:val="LightList-Accent1"/>
         <w:tblpPr w:leftFromText="141" w:rightFromText="141" w:vertAnchor="page" w:horzAnchor="margin" w:tblpY="2476"/>
         <w:tblW w:w="0" w:type="auto"/>
         <w:tblLook w:val="04A0" w:firstRow="1" w:lastRow="0" w:firstColumn="1" w:lastColumn="0" w:noHBand="0" w:noVBand="1"/>
@@ -1629,33 +1632,33 @@
     </w:tbl>
     <w:p>
       <w:pPr>
-        <w:pStyle w:val="Ttulo1"/>
+        <w:pStyle w:val="Heading1"/>
       </w:pPr>
-      <w:bookmarkStart w:id="1" w:name="_Toc261302118"/>
+      <w:bookmarkStart w:id="0" w:name="_Toc261302118"/>
       <w:r>
         <w:t>Descripción de Actore</w:t>
       </w:r>
       <w:r>
         <w:t>s</w:t>
       </w:r>
-      <w:bookmarkEnd w:id="1"/>
+      <w:bookmarkEnd w:id="0"/>
     </w:p>
     <w:p>
       <w:pPr>
-        <w:pStyle w:val="Ttulo1"/>
+        <w:pStyle w:val="Heading1"/>
       </w:pPr>
-      <w:bookmarkStart w:id="2" w:name="_Toc261297998"/>
-      <w:bookmarkStart w:id="3" w:name="_Toc261302119"/>
+      <w:bookmarkStart w:id="1" w:name="_Toc261297998"/>
+      <w:bookmarkStart w:id="2" w:name="_Toc261302119"/>
       <w:r>
         <w:lastRenderedPageBreak/>
         <w:t>Especificación de Trazo Fino</w:t>
       </w:r>
+      <w:bookmarkEnd w:id="1"/>
       <w:bookmarkEnd w:id="2"/>
-      <w:bookmarkEnd w:id="3"/>
     </w:p>
     <w:p>
       <w:pPr>
-        <w:pStyle w:val="Ttulo1"/>
+        <w:pStyle w:val="Heading1"/>
       </w:pPr>
       <w:r>
         <w:fldChar w:fldCharType="begin"/>
@@ -1669,7 +1672,7 @@
     </w:p>
     <w:tbl>
       <w:tblPr>
-        <w:tblStyle w:val="Tablaconcuadrcula"/>
+        <w:tblStyle w:val="TableGrid"/>
         <w:tblW w:w="8613" w:type="dxa"/>
         <w:tblLayout w:type="fixed"/>
         <w:tblLook w:val="04A0" w:firstRow="1" w:lastRow="0" w:firstColumn="1" w:lastColumn="0" w:noHBand="0" w:noVBand="1"/>
@@ -2711,7 +2714,7 @@
             </w:r>
           </w:p>
         </w:tc>
-        <w:bookmarkStart w:id="4" w:name="Casilla2"/>
+        <w:bookmarkStart w:id="3" w:name="Casilla2"/>
         <w:tc>
           <w:tcPr>
             <w:tcW w:w="3291" w:type="dxa"/>
@@ -2758,7 +2761,7 @@
               </w:rPr>
               <w:fldChar w:fldCharType="end"/>
             </w:r>
-            <w:bookmarkEnd w:id="4"/>
+            <w:bookmarkEnd w:id="3"/>
             <w:r>
               <w:rPr>
                 <w:rFonts w:cstheme="minorHAnsi"/>
@@ -2922,7 +2925,7 @@
           </w:tcPr>
           <w:p>
             <w:pPr>
-              <w:pStyle w:val="Prrafodelista"/>
+              <w:pStyle w:val="ListParagraph"/>
               <w:numPr>
                 <w:ilvl w:val="0"/>
                 <w:numId w:val="1"/>
@@ -2988,7 +2991,7 @@
           </w:tcPr>
           <w:p>
             <w:pPr>
-              <w:pStyle w:val="Prrafodelista"/>
+              <w:pStyle w:val="ListParagraph"/>
               <w:numPr>
                 <w:ilvl w:val="0"/>
                 <w:numId w:val="1"/>
@@ -3000,7 +3003,7 @@
           </w:p>
           <w:p>
             <w:pPr>
-              <w:pStyle w:val="Prrafodelista"/>
+              <w:pStyle w:val="ListParagraph"/>
               <w:numPr>
                 <w:ilvl w:val="0"/>
                 <w:numId w:val="1"/>
@@ -3012,7 +3015,7 @@
           </w:p>
           <w:p>
             <w:pPr>
-              <w:pStyle w:val="Prrafodelista"/>
+              <w:pStyle w:val="ListParagraph"/>
               <w:numPr>
                 <w:ilvl w:val="0"/>
                 <w:numId w:val="1"/>
@@ -3085,7 +3088,7 @@
           </w:tcPr>
           <w:p>
             <w:pPr>
-              <w:pStyle w:val="Prrafodelista"/>
+              <w:pStyle w:val="ListParagraph"/>
               <w:numPr>
                 <w:ilvl w:val="0"/>
                 <w:numId w:val="2"/>
@@ -3116,7 +3119,7 @@
           </w:tcPr>
           <w:p>
             <w:pPr>
-              <w:pStyle w:val="Prrafodelista"/>
+              <w:pStyle w:val="ListParagraph"/>
               <w:numPr>
                 <w:ilvl w:val="1"/>
                 <w:numId w:val="2"/>
@@ -3144,7 +3147,7 @@
           </w:tcPr>
           <w:p>
             <w:pPr>
-              <w:pStyle w:val="Prrafodelista"/>
+              <w:pStyle w:val="ListParagraph"/>
               <w:numPr>
                 <w:ilvl w:val="0"/>
                 <w:numId w:val="2"/>
@@ -3169,7 +3172,7 @@
           </w:tcPr>
           <w:p>
             <w:pPr>
-              <w:pStyle w:val="Prrafodelista"/>
+              <w:pStyle w:val="ListParagraph"/>
               <w:numPr>
                 <w:ilvl w:val="1"/>
                 <w:numId w:val="2"/>
@@ -3197,7 +3200,7 @@
           </w:tcPr>
           <w:p>
             <w:pPr>
-              <w:pStyle w:val="Prrafodelista"/>
+              <w:pStyle w:val="ListParagraph"/>
               <w:numPr>
                 <w:ilvl w:val="0"/>
                 <w:numId w:val="2"/>
@@ -3222,7 +3225,7 @@
           </w:tcPr>
           <w:p>
             <w:pPr>
-              <w:pStyle w:val="Prrafodelista"/>
+              <w:pStyle w:val="ListParagraph"/>
               <w:numPr>
                 <w:ilvl w:val="1"/>
                 <w:numId w:val="2"/>
@@ -3253,7 +3256,7 @@
           </w:tcPr>
           <w:p>
             <w:pPr>
-              <w:pStyle w:val="Prrafodelista"/>
+              <w:pStyle w:val="ListParagraph"/>
               <w:numPr>
                 <w:ilvl w:val="0"/>
                 <w:numId w:val="2"/>
@@ -3278,7 +3281,7 @@
           </w:tcPr>
           <w:p>
             <w:pPr>
-              <w:pStyle w:val="Prrafodelista"/>
+              <w:pStyle w:val="ListParagraph"/>
               <w:numPr>
                 <w:ilvl w:val="1"/>
                 <w:numId w:val="2"/>
@@ -3295,7 +3298,7 @@
           </w:p>
           <w:p>
             <w:pPr>
-              <w:pStyle w:val="Prrafodelista"/>
+              <w:pStyle w:val="ListParagraph"/>
               <w:numPr>
                 <w:ilvl w:val="2"/>
                 <w:numId w:val="2"/>
@@ -3307,7 +3310,7 @@
           </w:p>
           <w:p>
             <w:pPr>
-              <w:pStyle w:val="Prrafodelista"/>
+              <w:pStyle w:val="ListParagraph"/>
               <w:numPr>
                 <w:ilvl w:val="3"/>
                 <w:numId w:val="2"/>
@@ -3331,7 +3334,7 @@
           </w:p>
           <w:p>
             <w:pPr>
-              <w:pStyle w:val="Prrafodelista"/>
+              <w:pStyle w:val="ListParagraph"/>
               <w:numPr>
                 <w:ilvl w:val="4"/>
                 <w:numId w:val="2"/>
@@ -3355,7 +3358,7 @@
           </w:p>
           <w:p>
             <w:pPr>
-              <w:pStyle w:val="Prrafodelista"/>
+              <w:pStyle w:val="ListParagraph"/>
               <w:numPr>
                 <w:ilvl w:val="5"/>
                 <w:numId w:val="2"/>
@@ -3367,7 +3370,7 @@
           </w:p>
           <w:p>
             <w:pPr>
-              <w:pStyle w:val="Prrafodelista"/>
+              <w:pStyle w:val="ListParagraph"/>
               <w:numPr>
                 <w:ilvl w:val="5"/>
                 <w:numId w:val="2"/>
@@ -3379,7 +3382,7 @@
           </w:p>
           <w:p>
             <w:pPr>
-              <w:pStyle w:val="Prrafodelista"/>
+              <w:pStyle w:val="ListParagraph"/>
               <w:numPr>
                 <w:ilvl w:val="3"/>
                 <w:numId w:val="2"/>
@@ -3405,7 +3408,7 @@
           </w:tcPr>
           <w:p>
             <w:pPr>
-              <w:pStyle w:val="Prrafodelista"/>
+              <w:pStyle w:val="ListParagraph"/>
               <w:numPr>
                 <w:ilvl w:val="0"/>
                 <w:numId w:val="2"/>
@@ -3430,7 +3433,7 @@
           </w:tcPr>
           <w:p>
             <w:pPr>
-              <w:pStyle w:val="Prrafodelista"/>
+              <w:pStyle w:val="ListParagraph"/>
               <w:numPr>
                 <w:ilvl w:val="1"/>
                 <w:numId w:val="2"/>
@@ -3458,7 +3461,7 @@
           </w:tcPr>
           <w:p>
             <w:pPr>
-              <w:pStyle w:val="Prrafodelista"/>
+              <w:pStyle w:val="ListParagraph"/>
               <w:numPr>
                 <w:ilvl w:val="0"/>
                 <w:numId w:val="2"/>
@@ -3484,7 +3487,7 @@
           </w:tcPr>
           <w:p>
             <w:pPr>
-              <w:pStyle w:val="Prrafodelista"/>
+              <w:pStyle w:val="ListParagraph"/>
               <w:numPr>
                 <w:ilvl w:val="1"/>
                 <w:numId w:val="2"/>
@@ -3501,7 +3504,7 @@
           </w:p>
           <w:p>
             <w:pPr>
-              <w:pStyle w:val="Prrafodelista"/>
+              <w:pStyle w:val="ListParagraph"/>
               <w:numPr>
                 <w:ilvl w:val="2"/>
                 <w:numId w:val="2"/>
@@ -3527,7 +3530,7 @@
           </w:tcPr>
           <w:p>
             <w:pPr>
-              <w:pStyle w:val="Prrafodelista"/>
+              <w:pStyle w:val="ListParagraph"/>
               <w:numPr>
                 <w:ilvl w:val="0"/>
                 <w:numId w:val="2"/>
@@ -3552,7 +3555,7 @@
           </w:tcPr>
           <w:p>
             <w:pPr>
-              <w:pStyle w:val="Prrafodelista"/>
+              <w:pStyle w:val="ListParagraph"/>
               <w:numPr>
                 <w:ilvl w:val="1"/>
                 <w:numId w:val="2"/>
@@ -3580,7 +3583,7 @@
           </w:tcPr>
           <w:p>
             <w:pPr>
-              <w:pStyle w:val="Prrafodelista"/>
+              <w:pStyle w:val="ListParagraph"/>
               <w:numPr>
                 <w:ilvl w:val="0"/>
                 <w:numId w:val="2"/>
@@ -3605,7 +3608,7 @@
           </w:tcPr>
           <w:p>
             <w:pPr>
-              <w:pStyle w:val="Prrafodelista"/>
+              <w:pStyle w:val="ListParagraph"/>
               <w:numPr>
                 <w:ilvl w:val="1"/>
                 <w:numId w:val="2"/>
@@ -3636,7 +3639,7 @@
           </w:tcPr>
           <w:p>
             <w:pPr>
-              <w:pStyle w:val="Prrafodelista"/>
+              <w:pStyle w:val="ListParagraph"/>
               <w:numPr>
                 <w:ilvl w:val="0"/>
                 <w:numId w:val="2"/>
@@ -3661,7 +3664,7 @@
           </w:tcPr>
           <w:p>
             <w:pPr>
-              <w:pStyle w:val="Prrafodelista"/>
+              <w:pStyle w:val="ListParagraph"/>
               <w:numPr>
                 <w:ilvl w:val="1"/>
                 <w:numId w:val="2"/>
@@ -3689,7 +3692,7 @@
           </w:tcPr>
           <w:p>
             <w:pPr>
-              <w:pStyle w:val="Prrafodelista"/>
+              <w:pStyle w:val="ListParagraph"/>
               <w:numPr>
                 <w:ilvl w:val="0"/>
                 <w:numId w:val="2"/>
@@ -3714,7 +3717,7 @@
           </w:tcPr>
           <w:p>
             <w:pPr>
-              <w:pStyle w:val="Prrafodelista"/>
+              <w:pStyle w:val="ListParagraph"/>
               <w:numPr>
                 <w:ilvl w:val="1"/>
                 <w:numId w:val="2"/>
@@ -3745,7 +3748,7 @@
           </w:tcPr>
           <w:p>
             <w:pPr>
-              <w:pStyle w:val="Prrafodelista"/>
+              <w:pStyle w:val="ListParagraph"/>
               <w:numPr>
                 <w:ilvl w:val="0"/>
                 <w:numId w:val="2"/>
@@ -3770,7 +3773,7 @@
           </w:tcPr>
           <w:p>
             <w:pPr>
-              <w:pStyle w:val="Prrafodelista"/>
+              <w:pStyle w:val="ListParagraph"/>
               <w:numPr>
                 <w:ilvl w:val="1"/>
                 <w:numId w:val="2"/>
@@ -3798,7 +3801,7 @@
           </w:tcPr>
           <w:p>
             <w:pPr>
-              <w:pStyle w:val="Prrafodelista"/>
+              <w:pStyle w:val="ListParagraph"/>
               <w:numPr>
                 <w:ilvl w:val="0"/>
                 <w:numId w:val="2"/>
@@ -3823,7 +3826,7 @@
           </w:tcPr>
           <w:p>
             <w:pPr>
-              <w:pStyle w:val="Prrafodelista"/>
+              <w:pStyle w:val="ListParagraph"/>
               <w:numPr>
                 <w:ilvl w:val="1"/>
                 <w:numId w:val="2"/>
@@ -3851,7 +3854,7 @@
           </w:tcPr>
           <w:p>
             <w:pPr>
-              <w:pStyle w:val="Prrafodelista"/>
+              <w:pStyle w:val="ListParagraph"/>
               <w:numPr>
                 <w:ilvl w:val="0"/>
                 <w:numId w:val="2"/>
@@ -3876,7 +3879,7 @@
           </w:tcPr>
           <w:p>
             <w:pPr>
-              <w:pStyle w:val="Prrafodelista"/>
+              <w:pStyle w:val="ListParagraph"/>
               <w:numPr>
                 <w:ilvl w:val="1"/>
                 <w:numId w:val="2"/>
@@ -3907,7 +3910,7 @@
           </w:tcPr>
           <w:p>
             <w:pPr>
-              <w:pStyle w:val="Prrafodelista"/>
+              <w:pStyle w:val="ListParagraph"/>
               <w:numPr>
                 <w:ilvl w:val="0"/>
                 <w:numId w:val="2"/>
@@ -3932,7 +3935,7 @@
           </w:tcPr>
           <w:p>
             <w:pPr>
-              <w:pStyle w:val="Prrafodelista"/>
+              <w:pStyle w:val="ListParagraph"/>
               <w:numPr>
                 <w:ilvl w:val="1"/>
                 <w:numId w:val="2"/>
@@ -3960,7 +3963,7 @@
           </w:tcPr>
           <w:p>
             <w:pPr>
-              <w:pStyle w:val="Prrafodelista"/>
+              <w:pStyle w:val="ListParagraph"/>
               <w:numPr>
                 <w:ilvl w:val="0"/>
                 <w:numId w:val="2"/>
@@ -3985,7 +3988,7 @@
           </w:tcPr>
           <w:p>
             <w:pPr>
-              <w:pStyle w:val="Prrafodelista"/>
+              <w:pStyle w:val="ListParagraph"/>
               <w:numPr>
                 <w:ilvl w:val="1"/>
                 <w:numId w:val="2"/>
@@ -4013,7 +4016,7 @@
           </w:tcPr>
           <w:p>
             <w:pPr>
-              <w:pStyle w:val="Prrafodelista"/>
+              <w:pStyle w:val="ListParagraph"/>
               <w:numPr>
                 <w:ilvl w:val="0"/>
                 <w:numId w:val="2"/>
@@ -4038,7 +4041,7 @@
           </w:tcPr>
           <w:p>
             <w:pPr>
-              <w:pStyle w:val="Prrafodelista"/>
+              <w:pStyle w:val="ListParagraph"/>
               <w:numPr>
                 <w:ilvl w:val="1"/>
                 <w:numId w:val="2"/>
@@ -4066,7 +4069,7 @@
           </w:tcPr>
           <w:p>
             <w:pPr>
-              <w:pStyle w:val="Prrafodelista"/>
+              <w:pStyle w:val="ListParagraph"/>
               <w:numPr>
                 <w:ilvl w:val="0"/>
                 <w:numId w:val="2"/>
@@ -4091,7 +4094,7 @@
           </w:tcPr>
           <w:p>
             <w:pPr>
-              <w:pStyle w:val="Prrafodelista"/>
+              <w:pStyle w:val="ListParagraph"/>
               <w:numPr>
                 <w:ilvl w:val="1"/>
                 <w:numId w:val="2"/>
@@ -4119,7 +4122,7 @@
           </w:tcPr>
           <w:p>
             <w:pPr>
-              <w:pStyle w:val="Prrafodelista"/>
+              <w:pStyle w:val="ListParagraph"/>
               <w:numPr>
                 <w:ilvl w:val="0"/>
                 <w:numId w:val="2"/>
@@ -4144,7 +4147,7 @@
           </w:tcPr>
           <w:p>
             <w:pPr>
-              <w:pStyle w:val="Prrafodelista"/>
+              <w:pStyle w:val="ListParagraph"/>
               <w:numPr>
                 <w:ilvl w:val="1"/>
                 <w:numId w:val="2"/>
@@ -4172,7 +4175,7 @@
           </w:tcPr>
           <w:p>
             <w:pPr>
-              <w:pStyle w:val="Prrafodelista"/>
+              <w:pStyle w:val="ListParagraph"/>
               <w:numPr>
                 <w:ilvl w:val="0"/>
                 <w:numId w:val="2"/>
@@ -4197,7 +4200,7 @@
           </w:tcPr>
           <w:p>
             <w:pPr>
-              <w:pStyle w:val="Prrafodelista"/>
+              <w:pStyle w:val="ListParagraph"/>
               <w:numPr>
                 <w:ilvl w:val="1"/>
                 <w:numId w:val="2"/>
@@ -4214,7 +4217,7 @@
           </w:p>
           <w:p>
             <w:pPr>
-              <w:pStyle w:val="Prrafodelista"/>
+              <w:pStyle w:val="ListParagraph"/>
               <w:numPr>
                 <w:ilvl w:val="2"/>
                 <w:numId w:val="2"/>
@@ -4226,7 +4229,7 @@
           </w:p>
           <w:p>
             <w:pPr>
-              <w:pStyle w:val="Prrafodelista"/>
+              <w:pStyle w:val="ListParagraph"/>
               <w:numPr>
                 <w:ilvl w:val="3"/>
                 <w:numId w:val="2"/>
@@ -4255,7 +4258,7 @@
           </w:tcPr>
           <w:p>
             <w:pPr>
-              <w:pStyle w:val="Prrafodelista"/>
+              <w:pStyle w:val="ListParagraph"/>
               <w:numPr>
                 <w:ilvl w:val="0"/>
                 <w:numId w:val="2"/>
@@ -4280,7 +4283,7 @@
           </w:tcPr>
           <w:p>
             <w:pPr>
-              <w:pStyle w:val="Prrafodelista"/>
+              <w:pStyle w:val="ListParagraph"/>
               <w:numPr>
                 <w:ilvl w:val="1"/>
                 <w:numId w:val="2"/>
@@ -4308,7 +4311,7 @@
           </w:tcPr>
           <w:p>
             <w:pPr>
-              <w:pStyle w:val="Prrafodelista"/>
+              <w:pStyle w:val="ListParagraph"/>
               <w:numPr>
                 <w:ilvl w:val="0"/>
                 <w:numId w:val="2"/>
@@ -4333,7 +4336,7 @@
           </w:tcPr>
           <w:p>
             <w:pPr>
-              <w:pStyle w:val="Prrafodelista"/>
+              <w:pStyle w:val="ListParagraph"/>
               <w:numPr>
                 <w:ilvl w:val="1"/>
                 <w:numId w:val="2"/>
@@ -4681,7 +4684,7 @@
     </w:p>
     <w:tbl>
       <w:tblPr>
-        <w:tblStyle w:val="Tablaconcuadrcula"/>
+        <w:tblStyle w:val="TableGrid"/>
         <w:tblW w:w="8755" w:type="dxa"/>
         <w:tblInd w:w="108" w:type="dxa"/>
         <w:tblLayout w:type="fixed"/>
@@ -5941,7 +5944,7 @@
           </w:tcPr>
           <w:p>
             <w:pPr>
-              <w:pStyle w:val="Prrafodelista"/>
+              <w:pStyle w:val="ListParagraph"/>
               <w:numPr>
                 <w:ilvl w:val="0"/>
                 <w:numId w:val="1"/>
@@ -6007,7 +6010,7 @@
           </w:tcPr>
           <w:p>
             <w:pPr>
-              <w:pStyle w:val="Prrafodelista"/>
+              <w:pStyle w:val="ListParagraph"/>
               <w:numPr>
                 <w:ilvl w:val="0"/>
                 <w:numId w:val="1"/>
@@ -6019,7 +6022,7 @@
           </w:p>
           <w:p>
             <w:pPr>
-              <w:pStyle w:val="Prrafodelista"/>
+              <w:pStyle w:val="ListParagraph"/>
               <w:numPr>
                 <w:ilvl w:val="0"/>
                 <w:numId w:val="1"/>
@@ -6092,7 +6095,7 @@
           </w:tcPr>
           <w:p>
             <w:pPr>
-              <w:pStyle w:val="Prrafodelista"/>
+              <w:pStyle w:val="ListParagraph"/>
               <w:numPr>
                 <w:ilvl w:val="0"/>
                 <w:numId w:val="2"/>
@@ -6123,7 +6126,7 @@
           </w:tcPr>
           <w:p>
             <w:pPr>
-              <w:pStyle w:val="Prrafodelista"/>
+              <w:pStyle w:val="ListParagraph"/>
               <w:numPr>
                 <w:ilvl w:val="1"/>
                 <w:numId w:val="2"/>
@@ -6151,7 +6154,7 @@
           </w:tcPr>
           <w:p>
             <w:pPr>
-              <w:pStyle w:val="Prrafodelista"/>
+              <w:pStyle w:val="ListParagraph"/>
               <w:numPr>
                 <w:ilvl w:val="0"/>
                 <w:numId w:val="2"/>
@@ -6176,7 +6179,7 @@
           </w:tcPr>
           <w:p>
             <w:pPr>
-              <w:pStyle w:val="Prrafodelista"/>
+              <w:pStyle w:val="ListParagraph"/>
               <w:numPr>
                 <w:ilvl w:val="1"/>
                 <w:numId w:val="2"/>
@@ -6193,7 +6196,7 @@
           </w:p>
           <w:p>
             <w:pPr>
-              <w:pStyle w:val="Prrafodelista"/>
+              <w:pStyle w:val="ListParagraph"/>
               <w:numPr>
                 <w:ilvl w:val="2"/>
                 <w:numId w:val="2"/>
@@ -6205,7 +6208,7 @@
           </w:p>
           <w:p>
             <w:pPr>
-              <w:pStyle w:val="Prrafodelista"/>
+              <w:pStyle w:val="ListParagraph"/>
               <w:numPr>
                 <w:ilvl w:val="2"/>
                 <w:numId w:val="2"/>
@@ -6231,7 +6234,7 @@
           </w:tcPr>
           <w:p>
             <w:pPr>
-              <w:pStyle w:val="Prrafodelista"/>
+              <w:pStyle w:val="ListParagraph"/>
               <w:numPr>
                 <w:ilvl w:val="0"/>
                 <w:numId w:val="2"/>
@@ -6262,7 +6265,7 @@
           </w:tcPr>
           <w:p>
             <w:pPr>
-              <w:pStyle w:val="Prrafodelista"/>
+              <w:pStyle w:val="ListParagraph"/>
               <w:numPr>
                 <w:ilvl w:val="1"/>
                 <w:numId w:val="2"/>
@@ -6290,7 +6293,7 @@
           </w:tcPr>
           <w:p>
             <w:pPr>
-              <w:pStyle w:val="Prrafodelista"/>
+              <w:pStyle w:val="ListParagraph"/>
               <w:numPr>
                 <w:ilvl w:val="0"/>
                 <w:numId w:val="2"/>
@@ -6315,7 +6318,7 @@
           </w:tcPr>
           <w:p>
             <w:pPr>
-              <w:pStyle w:val="Prrafodelista"/>
+              <w:pStyle w:val="ListParagraph"/>
               <w:numPr>
                 <w:ilvl w:val="1"/>
                 <w:numId w:val="2"/>
@@ -6343,7 +6346,7 @@
           </w:tcPr>
           <w:p>
             <w:pPr>
-              <w:pStyle w:val="Prrafodelista"/>
+              <w:pStyle w:val="ListParagraph"/>
               <w:numPr>
                 <w:ilvl w:val="0"/>
                 <w:numId w:val="2"/>
@@ -6372,7 +6375,7 @@
           </w:tcPr>
           <w:p>
             <w:pPr>
-              <w:pStyle w:val="Prrafodelista"/>
+              <w:pStyle w:val="ListParagraph"/>
               <w:numPr>
                 <w:ilvl w:val="1"/>
                 <w:numId w:val="2"/>
@@ -6400,7 +6403,7 @@
           </w:tcPr>
           <w:p>
             <w:pPr>
-              <w:pStyle w:val="Prrafodelista"/>
+              <w:pStyle w:val="ListParagraph"/>
               <w:numPr>
                 <w:ilvl w:val="0"/>
                 <w:numId w:val="2"/>
@@ -6426,7 +6429,7 @@
           </w:tcPr>
           <w:p>
             <w:pPr>
-              <w:pStyle w:val="Prrafodelista"/>
+              <w:pStyle w:val="ListParagraph"/>
               <w:numPr>
                 <w:ilvl w:val="1"/>
                 <w:numId w:val="2"/>
@@ -6443,7 +6446,7 @@
           </w:p>
           <w:p>
             <w:pPr>
-              <w:pStyle w:val="Prrafodelista"/>
+              <w:pStyle w:val="ListParagraph"/>
               <w:numPr>
                 <w:ilvl w:val="2"/>
                 <w:numId w:val="2"/>
@@ -6455,7 +6458,7 @@
           </w:p>
           <w:p>
             <w:pPr>
-              <w:pStyle w:val="Prrafodelista"/>
+              <w:pStyle w:val="ListParagraph"/>
               <w:numPr>
                 <w:ilvl w:val="2"/>
                 <w:numId w:val="2"/>
@@ -6481,7 +6484,7 @@
           </w:tcPr>
           <w:p>
             <w:pPr>
-              <w:pStyle w:val="Prrafodelista"/>
+              <w:pStyle w:val="ListParagraph"/>
               <w:numPr>
                 <w:ilvl w:val="0"/>
                 <w:numId w:val="2"/>
@@ -6506,7 +6509,7 @@
           </w:tcPr>
           <w:p>
             <w:pPr>
-              <w:pStyle w:val="Prrafodelista"/>
+              <w:pStyle w:val="ListParagraph"/>
               <w:numPr>
                 <w:ilvl w:val="1"/>
                 <w:numId w:val="2"/>
@@ -6534,7 +6537,7 @@
           </w:tcPr>
           <w:p>
             <w:pPr>
-              <w:pStyle w:val="Prrafodelista"/>
+              <w:pStyle w:val="ListParagraph"/>
               <w:numPr>
                 <w:ilvl w:val="0"/>
                 <w:numId w:val="2"/>
@@ -6559,7 +6562,7 @@
           </w:tcPr>
           <w:p>
             <w:pPr>
-              <w:pStyle w:val="Prrafodelista"/>
+              <w:pStyle w:val="ListParagraph"/>
               <w:numPr>
                 <w:ilvl w:val="1"/>
                 <w:numId w:val="2"/>
@@ -6590,7 +6593,7 @@
           </w:tcPr>
           <w:p>
             <w:pPr>
-              <w:pStyle w:val="Prrafodelista"/>
+              <w:pStyle w:val="ListParagraph"/>
               <w:numPr>
                 <w:ilvl w:val="0"/>
                 <w:numId w:val="2"/>
@@ -6615,7 +6618,7 @@
           </w:tcPr>
           <w:p>
             <w:pPr>
-              <w:pStyle w:val="Prrafodelista"/>
+              <w:pStyle w:val="ListParagraph"/>
               <w:numPr>
                 <w:ilvl w:val="1"/>
                 <w:numId w:val="2"/>
@@ -6643,7 +6646,7 @@
           </w:tcPr>
           <w:p>
             <w:pPr>
-              <w:pStyle w:val="Prrafodelista"/>
+              <w:pStyle w:val="ListParagraph"/>
               <w:numPr>
                 <w:ilvl w:val="0"/>
                 <w:numId w:val="2"/>
@@ -6668,7 +6671,7 @@
           </w:tcPr>
           <w:p>
             <w:pPr>
-              <w:pStyle w:val="Prrafodelista"/>
+              <w:pStyle w:val="ListParagraph"/>
               <w:numPr>
                 <w:ilvl w:val="1"/>
                 <w:numId w:val="2"/>
@@ -7013,7 +7016,7 @@
     </w:p>
     <w:tbl>
       <w:tblPr>
-        <w:tblStyle w:val="Tablaconcuadrcula"/>
+        <w:tblStyle w:val="TableGrid"/>
         <w:tblW w:w="8613" w:type="dxa"/>
         <w:tblLayout w:type="fixed"/>
         <w:tblLook w:val="04A0" w:firstRow="1" w:lastRow="0" w:firstColumn="1" w:lastColumn="0" w:noHBand="0" w:noVBand="1"/>
@@ -8269,7 +8272,7 @@
           </w:tcPr>
           <w:p>
             <w:pPr>
-              <w:pStyle w:val="Prrafodelista"/>
+              <w:pStyle w:val="ListParagraph"/>
               <w:numPr>
                 <w:ilvl w:val="0"/>
                 <w:numId w:val="1"/>
@@ -8335,7 +8338,7 @@
           </w:tcPr>
           <w:p>
             <w:pPr>
-              <w:pStyle w:val="Prrafodelista"/>
+              <w:pStyle w:val="ListParagraph"/>
               <w:numPr>
                 <w:ilvl w:val="0"/>
                 <w:numId w:val="1"/>
@@ -8347,7 +8350,7 @@
           </w:p>
           <w:p>
             <w:pPr>
-              <w:pStyle w:val="Prrafodelista"/>
+              <w:pStyle w:val="ListParagraph"/>
               <w:numPr>
                 <w:ilvl w:val="0"/>
                 <w:numId w:val="1"/>
@@ -8420,7 +8423,7 @@
           </w:tcPr>
           <w:p>
             <w:pPr>
-              <w:pStyle w:val="Prrafodelista"/>
+              <w:pStyle w:val="ListParagraph"/>
               <w:numPr>
                 <w:ilvl w:val="0"/>
                 <w:numId w:val="2"/>
@@ -8451,7 +8454,7 @@
           </w:tcPr>
           <w:p>
             <w:pPr>
-              <w:pStyle w:val="Prrafodelista"/>
+              <w:pStyle w:val="ListParagraph"/>
               <w:numPr>
                 <w:ilvl w:val="1"/>
                 <w:numId w:val="2"/>
@@ -8479,7 +8482,7 @@
           </w:tcPr>
           <w:p>
             <w:pPr>
-              <w:pStyle w:val="Prrafodelista"/>
+              <w:pStyle w:val="ListParagraph"/>
               <w:numPr>
                 <w:ilvl w:val="0"/>
                 <w:numId w:val="2"/>
@@ -8504,7 +8507,7 @@
           </w:tcPr>
           <w:p>
             <w:pPr>
-              <w:pStyle w:val="Prrafodelista"/>
+              <w:pStyle w:val="ListParagraph"/>
               <w:numPr>
                 <w:ilvl w:val="1"/>
                 <w:numId w:val="2"/>
@@ -8521,7 +8524,7 @@
           </w:p>
           <w:p>
             <w:pPr>
-              <w:pStyle w:val="Prrafodelista"/>
+              <w:pStyle w:val="ListParagraph"/>
               <w:numPr>
                 <w:ilvl w:val="2"/>
                 <w:numId w:val="2"/>
@@ -8533,7 +8536,7 @@
           </w:p>
           <w:p>
             <w:pPr>
-              <w:pStyle w:val="Prrafodelista"/>
+              <w:pStyle w:val="ListParagraph"/>
               <w:numPr>
                 <w:ilvl w:val="2"/>
                 <w:numId w:val="2"/>
@@ -8566,7 +8569,7 @@
           </w:tcPr>
           <w:p>
             <w:pPr>
-              <w:pStyle w:val="Prrafodelista"/>
+              <w:pStyle w:val="ListParagraph"/>
               <w:numPr>
                 <w:ilvl w:val="0"/>
                 <w:numId w:val="2"/>
@@ -8591,7 +8594,7 @@
           </w:tcPr>
           <w:p>
             <w:pPr>
-              <w:pStyle w:val="Prrafodelista"/>
+              <w:pStyle w:val="ListParagraph"/>
               <w:numPr>
                 <w:ilvl w:val="1"/>
                 <w:numId w:val="2"/>
@@ -8619,7 +8622,7 @@
           </w:tcPr>
           <w:p>
             <w:pPr>
-              <w:pStyle w:val="Prrafodelista"/>
+              <w:pStyle w:val="ListParagraph"/>
               <w:numPr>
                 <w:ilvl w:val="0"/>
                 <w:numId w:val="2"/>
@@ -8644,7 +8647,7 @@
           </w:tcPr>
           <w:p>
             <w:pPr>
-              <w:pStyle w:val="Prrafodelista"/>
+              <w:pStyle w:val="ListParagraph"/>
               <w:numPr>
                 <w:ilvl w:val="1"/>
                 <w:numId w:val="2"/>
@@ -8672,7 +8675,7 @@
           </w:tcPr>
           <w:p>
             <w:pPr>
-              <w:pStyle w:val="Prrafodelista"/>
+              <w:pStyle w:val="ListParagraph"/>
               <w:numPr>
                 <w:ilvl w:val="0"/>
                 <w:numId w:val="2"/>
@@ -8697,7 +8700,7 @@
           </w:tcPr>
           <w:p>
             <w:pPr>
-              <w:pStyle w:val="Prrafodelista"/>
+              <w:pStyle w:val="ListParagraph"/>
               <w:numPr>
                 <w:ilvl w:val="1"/>
                 <w:numId w:val="2"/>
@@ -8714,7 +8717,7 @@
           </w:p>
           <w:p>
             <w:pPr>
-              <w:pStyle w:val="Prrafodelista"/>
+              <w:pStyle w:val="ListParagraph"/>
               <w:numPr>
                 <w:ilvl w:val="2"/>
                 <w:numId w:val="2"/>
@@ -8726,7 +8729,7 @@
           </w:p>
           <w:p>
             <w:pPr>
-              <w:pStyle w:val="Prrafodelista"/>
+              <w:pStyle w:val="ListParagraph"/>
               <w:numPr>
                 <w:ilvl w:val="2"/>
                 <w:numId w:val="2"/>
@@ -8752,7 +8755,7 @@
           </w:tcPr>
           <w:p>
             <w:pPr>
-              <w:pStyle w:val="Prrafodelista"/>
+              <w:pStyle w:val="ListParagraph"/>
               <w:numPr>
                 <w:ilvl w:val="0"/>
                 <w:numId w:val="2"/>
@@ -8777,7 +8780,7 @@
           </w:tcPr>
           <w:p>
             <w:pPr>
-              <w:pStyle w:val="Prrafodelista"/>
+              <w:pStyle w:val="ListParagraph"/>
               <w:numPr>
                 <w:ilvl w:val="1"/>
                 <w:numId w:val="2"/>
@@ -8805,7 +8808,7 @@
           </w:tcPr>
           <w:p>
             <w:pPr>
-              <w:pStyle w:val="Prrafodelista"/>
+              <w:pStyle w:val="ListParagraph"/>
               <w:numPr>
                 <w:ilvl w:val="0"/>
                 <w:numId w:val="2"/>
@@ -8830,7 +8833,7 @@
           </w:tcPr>
           <w:p>
             <w:pPr>
-              <w:pStyle w:val="Prrafodelista"/>
+              <w:pStyle w:val="ListParagraph"/>
               <w:numPr>
                 <w:ilvl w:val="1"/>
                 <w:numId w:val="2"/>
@@ -8847,7 +8850,7 @@
           </w:p>
           <w:p>
             <w:pPr>
-              <w:pStyle w:val="Prrafodelista"/>
+              <w:pStyle w:val="ListParagraph"/>
               <w:numPr>
                 <w:ilvl w:val="2"/>
                 <w:numId w:val="2"/>
@@ -8859,7 +8862,7 @@
           </w:p>
           <w:p>
             <w:pPr>
-              <w:pStyle w:val="Prrafodelista"/>
+              <w:pStyle w:val="ListParagraph"/>
               <w:numPr>
                 <w:ilvl w:val="2"/>
                 <w:numId w:val="2"/>
@@ -8885,7 +8888,7 @@
           </w:tcPr>
           <w:p>
             <w:pPr>
-              <w:pStyle w:val="Prrafodelista"/>
+              <w:pStyle w:val="ListParagraph"/>
               <w:numPr>
                 <w:ilvl w:val="0"/>
                 <w:numId w:val="2"/>
@@ -8924,7 +8927,7 @@
           </w:tcPr>
           <w:p>
             <w:pPr>
-              <w:pStyle w:val="Prrafodelista"/>
+              <w:pStyle w:val="ListParagraph"/>
               <w:numPr>
                 <w:ilvl w:val="1"/>
                 <w:numId w:val="2"/>
@@ -9264,7 +9267,7 @@
     </w:p>
     <w:tbl>
       <w:tblPr>
-        <w:tblStyle w:val="Tablaconcuadrcula"/>
+        <w:tblStyle w:val="TableGrid"/>
         <w:tblW w:w="8613" w:type="dxa"/>
         <w:tblLayout w:type="fixed"/>
         <w:tblLook w:val="04A0" w:firstRow="1" w:lastRow="0" w:firstColumn="1" w:lastColumn="0" w:noHBand="0" w:noVBand="1"/>
@@ -10515,7 +10518,7 @@
           </w:tcPr>
           <w:p>
             <w:pPr>
-              <w:pStyle w:val="Prrafodelista"/>
+              <w:pStyle w:val="ListParagraph"/>
               <w:numPr>
                 <w:ilvl w:val="0"/>
                 <w:numId w:val="1"/>
@@ -10581,7 +10584,7 @@
           </w:tcPr>
           <w:p>
             <w:pPr>
-              <w:pStyle w:val="Prrafodelista"/>
+              <w:pStyle w:val="ListParagraph"/>
               <w:numPr>
                 <w:ilvl w:val="0"/>
                 <w:numId w:val="1"/>
@@ -10593,7 +10596,7 @@
           </w:p>
           <w:p>
             <w:pPr>
-              <w:pStyle w:val="Prrafodelista"/>
+              <w:pStyle w:val="ListParagraph"/>
               <w:numPr>
                 <w:ilvl w:val="0"/>
                 <w:numId w:val="1"/>
@@ -10666,7 +10669,7 @@
           </w:tcPr>
           <w:p>
             <w:pPr>
-              <w:pStyle w:val="Prrafodelista"/>
+              <w:pStyle w:val="ListParagraph"/>
               <w:numPr>
                 <w:ilvl w:val="0"/>
                 <w:numId w:val="2"/>
@@ -10703,7 +10706,7 @@
           </w:tcPr>
           <w:p>
             <w:pPr>
-              <w:pStyle w:val="Prrafodelista"/>
+              <w:pStyle w:val="ListParagraph"/>
               <w:numPr>
                 <w:ilvl w:val="1"/>
                 <w:numId w:val="2"/>
@@ -10731,7 +10734,7 @@
           </w:tcPr>
           <w:p>
             <w:pPr>
-              <w:pStyle w:val="Prrafodelista"/>
+              <w:pStyle w:val="ListParagraph"/>
               <w:numPr>
                 <w:ilvl w:val="0"/>
                 <w:numId w:val="2"/>
@@ -10756,7 +10759,7 @@
           </w:tcPr>
           <w:p>
             <w:pPr>
-              <w:pStyle w:val="Prrafodelista"/>
+              <w:pStyle w:val="ListParagraph"/>
               <w:numPr>
                 <w:ilvl w:val="1"/>
                 <w:numId w:val="2"/>
@@ -10773,7 +10776,7 @@
           </w:p>
           <w:p>
             <w:pPr>
-              <w:pStyle w:val="Prrafodelista"/>
+              <w:pStyle w:val="ListParagraph"/>
               <w:numPr>
                 <w:ilvl w:val="2"/>
                 <w:numId w:val="2"/>
@@ -10785,7 +10788,7 @@
           </w:p>
           <w:p>
             <w:pPr>
-              <w:pStyle w:val="Prrafodelista"/>
+              <w:pStyle w:val="ListParagraph"/>
               <w:numPr>
                 <w:ilvl w:val="2"/>
                 <w:numId w:val="2"/>
@@ -10811,7 +10814,7 @@
           </w:tcPr>
           <w:p>
             <w:pPr>
-              <w:pStyle w:val="Prrafodelista"/>
+              <w:pStyle w:val="ListParagraph"/>
               <w:numPr>
                 <w:ilvl w:val="0"/>
                 <w:numId w:val="2"/>
@@ -10836,7 +10839,7 @@
           </w:tcPr>
           <w:p>
             <w:pPr>
-              <w:pStyle w:val="Prrafodelista"/>
+              <w:pStyle w:val="ListParagraph"/>
               <w:numPr>
                 <w:ilvl w:val="1"/>
                 <w:numId w:val="2"/>
@@ -10864,7 +10867,7 @@
           </w:tcPr>
           <w:p>
             <w:pPr>
-              <w:pStyle w:val="Prrafodelista"/>
+              <w:pStyle w:val="ListParagraph"/>
               <w:numPr>
                 <w:ilvl w:val="0"/>
                 <w:numId w:val="2"/>
@@ -10889,7 +10892,7 @@
           </w:tcPr>
           <w:p>
             <w:pPr>
-              <w:pStyle w:val="Prrafodelista"/>
+              <w:pStyle w:val="ListParagraph"/>
               <w:numPr>
                 <w:ilvl w:val="1"/>
                 <w:numId w:val="2"/>
@@ -10917,7 +10920,7 @@
           </w:tcPr>
           <w:p>
             <w:pPr>
-              <w:pStyle w:val="Prrafodelista"/>
+              <w:pStyle w:val="ListParagraph"/>
               <w:numPr>
                 <w:ilvl w:val="0"/>
                 <w:numId w:val="2"/>
@@ -10942,7 +10945,7 @@
           </w:tcPr>
           <w:p>
             <w:pPr>
-              <w:pStyle w:val="Prrafodelista"/>
+              <w:pStyle w:val="ListParagraph"/>
               <w:numPr>
                 <w:ilvl w:val="1"/>
                 <w:numId w:val="2"/>
@@ -10959,7 +10962,7 @@
           </w:p>
           <w:p>
             <w:pPr>
-              <w:pStyle w:val="Prrafodelista"/>
+              <w:pStyle w:val="ListParagraph"/>
               <w:numPr>
                 <w:ilvl w:val="2"/>
                 <w:numId w:val="2"/>
@@ -10985,7 +10988,7 @@
           </w:tcPr>
           <w:p>
             <w:pPr>
-              <w:pStyle w:val="Prrafodelista"/>
+              <w:pStyle w:val="ListParagraph"/>
               <w:numPr>
                 <w:ilvl w:val="0"/>
                 <w:numId w:val="2"/>
@@ -11010,7 +11013,7 @@
           </w:tcPr>
           <w:p>
             <w:pPr>
-              <w:pStyle w:val="Prrafodelista"/>
+              <w:pStyle w:val="ListParagraph"/>
               <w:numPr>
                 <w:ilvl w:val="1"/>
                 <w:numId w:val="2"/>
@@ -11038,7 +11041,7 @@
           </w:tcPr>
           <w:p>
             <w:pPr>
-              <w:pStyle w:val="Prrafodelista"/>
+              <w:pStyle w:val="ListParagraph"/>
               <w:numPr>
                 <w:ilvl w:val="0"/>
                 <w:numId w:val="2"/>
@@ -11064,7 +11067,7 @@
           </w:tcPr>
           <w:p>
             <w:pPr>
-              <w:pStyle w:val="Prrafodelista"/>
+              <w:pStyle w:val="ListParagraph"/>
               <w:numPr>
                 <w:ilvl w:val="1"/>
                 <w:numId w:val="2"/>
@@ -11081,7 +11084,7 @@
           </w:p>
           <w:p>
             <w:pPr>
-              <w:pStyle w:val="Prrafodelista"/>
+              <w:pStyle w:val="ListParagraph"/>
               <w:numPr>
                 <w:ilvl w:val="2"/>
                 <w:numId w:val="2"/>
@@ -11107,7 +11110,7 @@
           </w:tcPr>
           <w:p>
             <w:pPr>
-              <w:pStyle w:val="Prrafodelista"/>
+              <w:pStyle w:val="ListParagraph"/>
               <w:numPr>
                 <w:ilvl w:val="0"/>
                 <w:numId w:val="2"/>
@@ -11132,7 +11135,7 @@
           </w:tcPr>
           <w:p>
             <w:pPr>
-              <w:pStyle w:val="Prrafodelista"/>
+              <w:pStyle w:val="ListParagraph"/>
               <w:numPr>
                 <w:ilvl w:val="1"/>
                 <w:numId w:val="2"/>
@@ -11160,7 +11163,7 @@
           </w:tcPr>
           <w:p>
             <w:pPr>
-              <w:pStyle w:val="Prrafodelista"/>
+              <w:pStyle w:val="ListParagraph"/>
               <w:numPr>
                 <w:ilvl w:val="0"/>
                 <w:numId w:val="2"/>
@@ -11185,7 +11188,7 @@
           </w:tcPr>
           <w:p>
             <w:pPr>
-              <w:pStyle w:val="Prrafodelista"/>
+              <w:pStyle w:val="ListParagraph"/>
               <w:numPr>
                 <w:ilvl w:val="1"/>
                 <w:numId w:val="2"/>
@@ -11202,7 +11205,7 @@
           </w:p>
           <w:p>
             <w:pPr>
-              <w:pStyle w:val="Prrafodelista"/>
+              <w:pStyle w:val="ListParagraph"/>
               <w:numPr>
                 <w:ilvl w:val="2"/>
                 <w:numId w:val="2"/>
@@ -11214,7 +11217,7 @@
           </w:p>
           <w:p>
             <w:pPr>
-              <w:pStyle w:val="Prrafodelista"/>
+              <w:pStyle w:val="ListParagraph"/>
               <w:numPr>
                 <w:ilvl w:val="2"/>
                 <w:numId w:val="2"/>
@@ -11226,7 +11229,7 @@
           </w:p>
           <w:p>
             <w:pPr>
-              <w:pStyle w:val="Prrafodelista"/>
+              <w:pStyle w:val="ListParagraph"/>
               <w:numPr>
                 <w:ilvl w:val="3"/>
                 <w:numId w:val="2"/>
@@ -11252,7 +11255,7 @@
           </w:tcPr>
           <w:p>
             <w:pPr>
-              <w:pStyle w:val="Prrafodelista"/>
+              <w:pStyle w:val="ListParagraph"/>
               <w:numPr>
                 <w:ilvl w:val="0"/>
                 <w:numId w:val="2"/>
@@ -11277,7 +11280,7 @@
           </w:tcPr>
           <w:p>
             <w:pPr>
-              <w:pStyle w:val="Prrafodelista"/>
+              <w:pStyle w:val="ListParagraph"/>
               <w:numPr>
                 <w:ilvl w:val="1"/>
                 <w:numId w:val="2"/>
@@ -11305,7 +11308,7 @@
           </w:tcPr>
           <w:p>
             <w:pPr>
-              <w:pStyle w:val="Prrafodelista"/>
+              <w:pStyle w:val="ListParagraph"/>
               <w:numPr>
                 <w:ilvl w:val="0"/>
                 <w:numId w:val="2"/>
@@ -11330,7 +11333,7 @@
           </w:tcPr>
           <w:p>
             <w:pPr>
-              <w:pStyle w:val="Prrafodelista"/>
+              <w:pStyle w:val="ListParagraph"/>
               <w:numPr>
                 <w:ilvl w:val="1"/>
                 <w:numId w:val="2"/>
@@ -11347,7 +11350,7 @@
           </w:p>
           <w:p>
             <w:pPr>
-              <w:pStyle w:val="Prrafodelista"/>
+              <w:pStyle w:val="ListParagraph"/>
               <w:numPr>
                 <w:ilvl w:val="2"/>
                 <w:numId w:val="2"/>
@@ -11373,7 +11376,7 @@
           </w:tcPr>
           <w:p>
             <w:pPr>
-              <w:pStyle w:val="Prrafodelista"/>
+              <w:pStyle w:val="ListParagraph"/>
               <w:numPr>
                 <w:ilvl w:val="0"/>
                 <w:numId w:val="2"/>
@@ -11398,7 +11401,7 @@
           </w:tcPr>
           <w:p>
             <w:pPr>
-              <w:pStyle w:val="Prrafodelista"/>
+              <w:pStyle w:val="ListParagraph"/>
               <w:numPr>
                 <w:ilvl w:val="1"/>
                 <w:numId w:val="2"/>
@@ -11426,7 +11429,7 @@
           </w:tcPr>
           <w:p>
             <w:pPr>
-              <w:pStyle w:val="Prrafodelista"/>
+              <w:pStyle w:val="ListParagraph"/>
               <w:numPr>
                 <w:ilvl w:val="0"/>
                 <w:numId w:val="2"/>
@@ -11451,7 +11454,7 @@
           </w:tcPr>
           <w:p>
             <w:pPr>
-              <w:pStyle w:val="Prrafodelista"/>
+              <w:pStyle w:val="ListParagraph"/>
               <w:numPr>
                 <w:ilvl w:val="1"/>
                 <w:numId w:val="2"/>
@@ -11790,7 +11793,7 @@
     </w:p>
     <w:tbl>
       <w:tblPr>
-        <w:tblStyle w:val="Tablaconcuadrcula"/>
+        <w:tblStyle w:val="TableGrid"/>
         <w:tblW w:w="8472" w:type="dxa"/>
         <w:tblLayout w:type="fixed"/>
         <w:tblLook w:val="04A0" w:firstRow="1" w:lastRow="0" w:firstColumn="1" w:lastColumn="0" w:noHBand="0" w:noVBand="1"/>
@@ -13077,7 +13080,7 @@
           </w:tcPr>
           <w:p>
             <w:pPr>
-              <w:pStyle w:val="Prrafodelista"/>
+              <w:pStyle w:val="ListParagraph"/>
               <w:numPr>
                 <w:ilvl w:val="0"/>
                 <w:numId w:val="1"/>
@@ -13145,7 +13148,7 @@
           </w:tcPr>
           <w:p>
             <w:pPr>
-              <w:pStyle w:val="Prrafodelista"/>
+              <w:pStyle w:val="ListParagraph"/>
               <w:numPr>
                 <w:ilvl w:val="0"/>
                 <w:numId w:val="1"/>
@@ -13157,7 +13160,7 @@
           </w:p>
           <w:p>
             <w:pPr>
-              <w:pStyle w:val="Prrafodelista"/>
+              <w:pStyle w:val="ListParagraph"/>
               <w:numPr>
                 <w:ilvl w:val="0"/>
                 <w:numId w:val="1"/>
@@ -13236,7 +13239,7 @@
           </w:tcPr>
           <w:p>
             <w:pPr>
-              <w:pStyle w:val="Prrafodelista"/>
+              <w:pStyle w:val="ListParagraph"/>
               <w:numPr>
                 <w:ilvl w:val="0"/>
                 <w:numId w:val="2"/>
@@ -13267,7 +13270,7 @@
           </w:tcPr>
           <w:p>
             <w:pPr>
-              <w:pStyle w:val="Prrafodelista"/>
+              <w:pStyle w:val="ListParagraph"/>
               <w:numPr>
                 <w:ilvl w:val="1"/>
                 <w:numId w:val="2"/>
@@ -13298,7 +13301,7 @@
           </w:tcPr>
           <w:p>
             <w:pPr>
-              <w:pStyle w:val="Prrafodelista"/>
+              <w:pStyle w:val="ListParagraph"/>
               <w:numPr>
                 <w:ilvl w:val="0"/>
                 <w:numId w:val="2"/>
@@ -13323,7 +13326,7 @@
           </w:tcPr>
           <w:p>
             <w:pPr>
-              <w:pStyle w:val="Prrafodelista"/>
+              <w:pStyle w:val="ListParagraph"/>
               <w:numPr>
                 <w:ilvl w:val="1"/>
                 <w:numId w:val="2"/>
@@ -13354,7 +13357,7 @@
           </w:tcPr>
           <w:p>
             <w:pPr>
-              <w:pStyle w:val="Prrafodelista"/>
+              <w:pStyle w:val="ListParagraph"/>
               <w:numPr>
                 <w:ilvl w:val="0"/>
                 <w:numId w:val="2"/>
@@ -13379,7 +13382,7 @@
           </w:tcPr>
           <w:p>
             <w:pPr>
-              <w:pStyle w:val="Prrafodelista"/>
+              <w:pStyle w:val="ListParagraph"/>
               <w:numPr>
                 <w:ilvl w:val="1"/>
                 <w:numId w:val="2"/>
@@ -13402,7 +13405,7 @@
           </w:p>
           <w:p>
             <w:pPr>
-              <w:pStyle w:val="Prrafodelista"/>
+              <w:pStyle w:val="ListParagraph"/>
               <w:numPr>
                 <w:ilvl w:val="2"/>
                 <w:numId w:val="2"/>
@@ -13420,7 +13423,7 @@
           </w:p>
           <w:p>
             <w:pPr>
-              <w:pStyle w:val="Prrafodelista"/>
+              <w:pStyle w:val="ListParagraph"/>
               <w:numPr>
                 <w:ilvl w:val="2"/>
                 <w:numId w:val="2"/>
@@ -13446,7 +13449,7 @@
           </w:tcPr>
           <w:p>
             <w:pPr>
-              <w:pStyle w:val="Prrafodelista"/>
+              <w:pStyle w:val="ListParagraph"/>
               <w:numPr>
                 <w:ilvl w:val="0"/>
                 <w:numId w:val="2"/>
@@ -13471,7 +13474,7 @@
           </w:tcPr>
           <w:p>
             <w:pPr>
-              <w:pStyle w:val="Prrafodelista"/>
+              <w:pStyle w:val="ListParagraph"/>
               <w:numPr>
                 <w:ilvl w:val="1"/>
                 <w:numId w:val="2"/>
@@ -13488,7 +13491,7 @@
           </w:p>
           <w:p>
             <w:pPr>
-              <w:pStyle w:val="Prrafodelista"/>
+              <w:pStyle w:val="ListParagraph"/>
               <w:numPr>
                 <w:ilvl w:val="2"/>
                 <w:numId w:val="2"/>
@@ -13500,7 +13503,7 @@
           </w:p>
           <w:p>
             <w:pPr>
-              <w:pStyle w:val="Prrafodelista"/>
+              <w:pStyle w:val="ListParagraph"/>
               <w:numPr>
                 <w:ilvl w:val="2"/>
                 <w:numId w:val="2"/>
@@ -13532,7 +13535,7 @@
           </w:tcPr>
           <w:p>
             <w:pPr>
-              <w:pStyle w:val="Prrafodelista"/>
+              <w:pStyle w:val="ListParagraph"/>
               <w:numPr>
                 <w:ilvl w:val="0"/>
                 <w:numId w:val="2"/>
@@ -13557,7 +13560,7 @@
           </w:tcPr>
           <w:p>
             <w:pPr>
-              <w:pStyle w:val="Prrafodelista"/>
+              <w:pStyle w:val="ListParagraph"/>
               <w:numPr>
                 <w:ilvl w:val="1"/>
                 <w:numId w:val="2"/>
@@ -13588,7 +13591,7 @@
           </w:tcPr>
           <w:p>
             <w:pPr>
-              <w:pStyle w:val="Prrafodelista"/>
+              <w:pStyle w:val="ListParagraph"/>
               <w:numPr>
                 <w:ilvl w:val="0"/>
                 <w:numId w:val="2"/>
@@ -13613,7 +13616,7 @@
           </w:tcPr>
           <w:p>
             <w:pPr>
-              <w:pStyle w:val="Prrafodelista"/>
+              <w:pStyle w:val="ListParagraph"/>
               <w:numPr>
                 <w:ilvl w:val="1"/>
                 <w:numId w:val="2"/>
@@ -13644,7 +13647,7 @@
           </w:tcPr>
           <w:p>
             <w:pPr>
-              <w:pStyle w:val="Prrafodelista"/>
+              <w:pStyle w:val="ListParagraph"/>
               <w:numPr>
                 <w:ilvl w:val="0"/>
                 <w:numId w:val="2"/>
@@ -13669,7 +13672,7 @@
           </w:tcPr>
           <w:p>
             <w:pPr>
-              <w:pStyle w:val="Prrafodelista"/>
+              <w:pStyle w:val="ListParagraph"/>
               <w:numPr>
                 <w:ilvl w:val="1"/>
                 <w:numId w:val="2"/>
@@ -13700,7 +13703,7 @@
           </w:tcPr>
           <w:p>
             <w:pPr>
-              <w:pStyle w:val="Prrafodelista"/>
+              <w:pStyle w:val="ListParagraph"/>
               <w:numPr>
                 <w:ilvl w:val="0"/>
                 <w:numId w:val="2"/>
@@ -13725,7 +13728,7 @@
           </w:tcPr>
           <w:p>
             <w:pPr>
-              <w:pStyle w:val="Prrafodelista"/>
+              <w:pStyle w:val="ListParagraph"/>
               <w:numPr>
                 <w:ilvl w:val="1"/>
                 <w:numId w:val="2"/>
@@ -13756,7 +13759,7 @@
           </w:tcPr>
           <w:p>
             <w:pPr>
-              <w:pStyle w:val="Prrafodelista"/>
+              <w:pStyle w:val="ListParagraph"/>
               <w:numPr>
                 <w:ilvl w:val="0"/>
                 <w:numId w:val="2"/>
@@ -13793,7 +13796,7 @@
           </w:tcPr>
           <w:p>
             <w:pPr>
-              <w:pStyle w:val="Prrafodelista"/>
+              <w:pStyle w:val="ListParagraph"/>
               <w:numPr>
                 <w:ilvl w:val="1"/>
                 <w:numId w:val="2"/>
@@ -13810,7 +13813,7 @@
           </w:p>
           <w:p>
             <w:pPr>
-              <w:pStyle w:val="Prrafodelista"/>
+              <w:pStyle w:val="ListParagraph"/>
               <w:numPr>
                 <w:ilvl w:val="2"/>
                 <w:numId w:val="2"/>
@@ -13848,7 +13851,7 @@
           </w:tcPr>
           <w:p>
             <w:pPr>
-              <w:pStyle w:val="Prrafodelista"/>
+              <w:pStyle w:val="ListParagraph"/>
               <w:numPr>
                 <w:ilvl w:val="0"/>
                 <w:numId w:val="2"/>
@@ -13883,7 +13886,7 @@
           </w:tcPr>
           <w:p>
             <w:pPr>
-              <w:pStyle w:val="Prrafodelista"/>
+              <w:pStyle w:val="ListParagraph"/>
               <w:numPr>
                 <w:ilvl w:val="1"/>
                 <w:numId w:val="2"/>
@@ -13914,7 +13917,7 @@
           </w:tcPr>
           <w:p>
             <w:pPr>
-              <w:pStyle w:val="Prrafodelista"/>
+              <w:pStyle w:val="ListParagraph"/>
               <w:numPr>
                 <w:ilvl w:val="0"/>
                 <w:numId w:val="2"/>
@@ -13939,7 +13942,7 @@
           </w:tcPr>
           <w:p>
             <w:pPr>
-              <w:pStyle w:val="Prrafodelista"/>
+              <w:pStyle w:val="ListParagraph"/>
               <w:numPr>
                 <w:ilvl w:val="1"/>
                 <w:numId w:val="2"/>
@@ -13956,7 +13959,7 @@
           </w:p>
           <w:p>
             <w:pPr>
-              <w:pStyle w:val="Prrafodelista"/>
+              <w:pStyle w:val="ListParagraph"/>
               <w:numPr>
                 <w:ilvl w:val="2"/>
                 <w:numId w:val="2"/>
@@ -13968,7 +13971,7 @@
           </w:p>
           <w:p>
             <w:pPr>
-              <w:pStyle w:val="Prrafodelista"/>
+              <w:pStyle w:val="ListParagraph"/>
               <w:numPr>
                 <w:ilvl w:val="2"/>
                 <w:numId w:val="2"/>
@@ -14012,7 +14015,7 @@
           </w:tcPr>
           <w:p>
             <w:pPr>
-              <w:pStyle w:val="Prrafodelista"/>
+              <w:pStyle w:val="ListParagraph"/>
               <w:numPr>
                 <w:ilvl w:val="0"/>
                 <w:numId w:val="2"/>
@@ -14037,7 +14040,7 @@
           </w:tcPr>
           <w:p>
             <w:pPr>
-              <w:pStyle w:val="Prrafodelista"/>
+              <w:pStyle w:val="ListParagraph"/>
               <w:numPr>
                 <w:ilvl w:val="1"/>
                 <w:numId w:val="2"/>
@@ -14054,7 +14057,7 @@
           </w:p>
           <w:p>
             <w:pPr>
-              <w:pStyle w:val="Prrafodelista"/>
+              <w:pStyle w:val="ListParagraph"/>
               <w:numPr>
                 <w:ilvl w:val="2"/>
                 <w:numId w:val="2"/>
@@ -14083,7 +14086,7 @@
           </w:tcPr>
           <w:p>
             <w:pPr>
-              <w:pStyle w:val="Prrafodelista"/>
+              <w:pStyle w:val="ListParagraph"/>
               <w:numPr>
                 <w:ilvl w:val="0"/>
                 <w:numId w:val="2"/>
@@ -14108,7 +14111,7 @@
           </w:tcPr>
           <w:p>
             <w:pPr>
-              <w:pStyle w:val="Prrafodelista"/>
+              <w:pStyle w:val="ListParagraph"/>
               <w:numPr>
                 <w:ilvl w:val="1"/>
                 <w:numId w:val="2"/>
@@ -14139,7 +14142,7 @@
           </w:tcPr>
           <w:p>
             <w:pPr>
-              <w:pStyle w:val="Prrafodelista"/>
+              <w:pStyle w:val="ListParagraph"/>
               <w:numPr>
                 <w:ilvl w:val="0"/>
                 <w:numId w:val="2"/>
@@ -14164,7 +14167,7 @@
           </w:tcPr>
           <w:p>
             <w:pPr>
-              <w:pStyle w:val="Prrafodelista"/>
+              <w:pStyle w:val="ListParagraph"/>
               <w:numPr>
                 <w:ilvl w:val="1"/>
                 <w:numId w:val="2"/>
@@ -14195,7 +14198,7 @@
           </w:tcPr>
           <w:p>
             <w:pPr>
-              <w:pStyle w:val="Prrafodelista"/>
+              <w:pStyle w:val="ListParagraph"/>
               <w:numPr>
                 <w:ilvl w:val="0"/>
                 <w:numId w:val="2"/>
@@ -14220,7 +14223,7 @@
           </w:tcPr>
           <w:p>
             <w:pPr>
-              <w:pStyle w:val="Prrafodelista"/>
+              <w:pStyle w:val="ListParagraph"/>
               <w:numPr>
                 <w:ilvl w:val="1"/>
                 <w:numId w:val="2"/>
@@ -14579,7 +14582,7 @@
     </w:p>
     <w:tbl>
       <w:tblPr>
-        <w:tblStyle w:val="Tablaconcuadrcula"/>
+        <w:tblStyle w:val="TableGrid"/>
         <w:tblW w:w="8472" w:type="dxa"/>
         <w:tblInd w:w="250" w:type="dxa"/>
         <w:tblLayout w:type="fixed"/>
@@ -15867,7 +15870,7 @@
           </w:tcPr>
           <w:p>
             <w:pPr>
-              <w:pStyle w:val="Prrafodelista"/>
+              <w:pStyle w:val="ListParagraph"/>
               <w:numPr>
                 <w:ilvl w:val="0"/>
                 <w:numId w:val="1"/>
@@ -15935,7 +15938,7 @@
           </w:tcPr>
           <w:p>
             <w:pPr>
-              <w:pStyle w:val="Prrafodelista"/>
+              <w:pStyle w:val="ListParagraph"/>
               <w:numPr>
                 <w:ilvl w:val="0"/>
                 <w:numId w:val="1"/>
@@ -15947,7 +15950,7 @@
           </w:p>
           <w:p>
             <w:pPr>
-              <w:pStyle w:val="Prrafodelista"/>
+              <w:pStyle w:val="ListParagraph"/>
               <w:numPr>
                 <w:ilvl w:val="0"/>
                 <w:numId w:val="1"/>
@@ -16026,7 +16029,7 @@
           </w:tcPr>
           <w:p>
             <w:pPr>
-              <w:pStyle w:val="Prrafodelista"/>
+              <w:pStyle w:val="ListParagraph"/>
               <w:numPr>
                 <w:ilvl w:val="0"/>
                 <w:numId w:val="2"/>
@@ -16057,7 +16060,7 @@
           </w:tcPr>
           <w:p>
             <w:pPr>
-              <w:pStyle w:val="Prrafodelista"/>
+              <w:pStyle w:val="ListParagraph"/>
               <w:numPr>
                 <w:ilvl w:val="1"/>
                 <w:numId w:val="2"/>
@@ -16088,7 +16091,7 @@
           </w:tcPr>
           <w:p>
             <w:pPr>
-              <w:pStyle w:val="Prrafodelista"/>
+              <w:pStyle w:val="ListParagraph"/>
               <w:numPr>
                 <w:ilvl w:val="0"/>
                 <w:numId w:val="2"/>
@@ -16113,7 +16116,7 @@
           </w:tcPr>
           <w:p>
             <w:pPr>
-              <w:pStyle w:val="Prrafodelista"/>
+              <w:pStyle w:val="ListParagraph"/>
               <w:numPr>
                 <w:ilvl w:val="1"/>
                 <w:numId w:val="2"/>
@@ -16144,7 +16147,7 @@
           </w:tcPr>
           <w:p>
             <w:pPr>
-              <w:pStyle w:val="Prrafodelista"/>
+              <w:pStyle w:val="ListParagraph"/>
               <w:numPr>
                 <w:ilvl w:val="0"/>
                 <w:numId w:val="2"/>
@@ -16169,7 +16172,7 @@
           </w:tcPr>
           <w:p>
             <w:pPr>
-              <w:pStyle w:val="Prrafodelista"/>
+              <w:pStyle w:val="ListParagraph"/>
               <w:numPr>
                 <w:ilvl w:val="1"/>
                 <w:numId w:val="2"/>
@@ -16200,7 +16203,7 @@
           </w:tcPr>
           <w:p>
             <w:pPr>
-              <w:pStyle w:val="Prrafodelista"/>
+              <w:pStyle w:val="ListParagraph"/>
               <w:numPr>
                 <w:ilvl w:val="0"/>
                 <w:numId w:val="2"/>
@@ -16225,7 +16228,7 @@
           </w:tcPr>
           <w:p>
             <w:pPr>
-              <w:pStyle w:val="Prrafodelista"/>
+              <w:pStyle w:val="ListParagraph"/>
               <w:numPr>
                 <w:ilvl w:val="1"/>
                 <w:numId w:val="2"/>
@@ -16242,7 +16245,7 @@
           </w:p>
           <w:p>
             <w:pPr>
-              <w:pStyle w:val="Prrafodelista"/>
+              <w:pStyle w:val="ListParagraph"/>
               <w:numPr>
                 <w:ilvl w:val="2"/>
                 <w:numId w:val="2"/>
@@ -16254,7 +16257,7 @@
           </w:p>
           <w:p>
             <w:pPr>
-              <w:pStyle w:val="Prrafodelista"/>
+              <w:pStyle w:val="ListParagraph"/>
               <w:numPr>
                 <w:ilvl w:val="2"/>
                 <w:numId w:val="2"/>
@@ -16286,7 +16289,7 @@
           </w:tcPr>
           <w:p>
             <w:pPr>
-              <w:pStyle w:val="Prrafodelista"/>
+              <w:pStyle w:val="ListParagraph"/>
               <w:numPr>
                 <w:ilvl w:val="0"/>
                 <w:numId w:val="2"/>
@@ -16311,7 +16314,7 @@
           </w:tcPr>
           <w:p>
             <w:pPr>
-              <w:pStyle w:val="Prrafodelista"/>
+              <w:pStyle w:val="ListParagraph"/>
               <w:numPr>
                 <w:ilvl w:val="1"/>
                 <w:numId w:val="2"/>
@@ -16342,7 +16345,7 @@
           </w:tcPr>
           <w:p>
             <w:pPr>
-              <w:pStyle w:val="Prrafodelista"/>
+              <w:pStyle w:val="ListParagraph"/>
               <w:numPr>
                 <w:ilvl w:val="0"/>
                 <w:numId w:val="2"/>
@@ -16367,7 +16370,7 @@
           </w:tcPr>
           <w:p>
             <w:pPr>
-              <w:pStyle w:val="Prrafodelista"/>
+              <w:pStyle w:val="ListParagraph"/>
               <w:numPr>
                 <w:ilvl w:val="1"/>
                 <w:numId w:val="2"/>
@@ -16398,7 +16401,7 @@
           </w:tcPr>
           <w:p>
             <w:pPr>
-              <w:pStyle w:val="Prrafodelista"/>
+              <w:pStyle w:val="ListParagraph"/>
               <w:numPr>
                 <w:ilvl w:val="0"/>
                 <w:numId w:val="2"/>
@@ -16423,7 +16426,7 @@
           </w:tcPr>
           <w:p>
             <w:pPr>
-              <w:pStyle w:val="Prrafodelista"/>
+              <w:pStyle w:val="ListParagraph"/>
               <w:numPr>
                 <w:ilvl w:val="1"/>
                 <w:numId w:val="2"/>
@@ -16454,7 +16457,7 @@
           </w:tcPr>
           <w:p>
             <w:pPr>
-              <w:pStyle w:val="Prrafodelista"/>
+              <w:pStyle w:val="ListParagraph"/>
               <w:numPr>
                 <w:ilvl w:val="0"/>
                 <w:numId w:val="2"/>
@@ -16479,7 +16482,7 @@
           </w:tcPr>
           <w:p>
             <w:pPr>
-              <w:pStyle w:val="Prrafodelista"/>
+              <w:pStyle w:val="ListParagraph"/>
               <w:numPr>
                 <w:ilvl w:val="1"/>
                 <w:numId w:val="2"/>
@@ -16510,7 +16513,7 @@
           </w:tcPr>
           <w:p>
             <w:pPr>
-              <w:pStyle w:val="Prrafodelista"/>
+              <w:pStyle w:val="ListParagraph"/>
               <w:numPr>
                 <w:ilvl w:val="0"/>
                 <w:numId w:val="2"/>
@@ -16535,7 +16538,7 @@
           </w:tcPr>
           <w:p>
             <w:pPr>
-              <w:pStyle w:val="Prrafodelista"/>
+              <w:pStyle w:val="ListParagraph"/>
               <w:numPr>
                 <w:ilvl w:val="1"/>
                 <w:numId w:val="2"/>
@@ -16566,7 +16569,7 @@
           </w:tcPr>
           <w:p>
             <w:pPr>
-              <w:pStyle w:val="Prrafodelista"/>
+              <w:pStyle w:val="ListParagraph"/>
               <w:numPr>
                 <w:ilvl w:val="0"/>
                 <w:numId w:val="2"/>
@@ -16604,7 +16607,7 @@
           </w:tcPr>
           <w:p>
             <w:pPr>
-              <w:pStyle w:val="Prrafodelista"/>
+              <w:pStyle w:val="ListParagraph"/>
               <w:numPr>
                 <w:ilvl w:val="1"/>
                 <w:numId w:val="2"/>
@@ -16621,7 +16624,7 @@
           </w:p>
           <w:p>
             <w:pPr>
-              <w:pStyle w:val="Prrafodelista"/>
+              <w:pStyle w:val="ListParagraph"/>
               <w:numPr>
                 <w:ilvl w:val="2"/>
                 <w:numId w:val="2"/>
@@ -16642,7 +16645,7 @@
           </w:p>
           <w:p>
             <w:pPr>
-              <w:pStyle w:val="Prrafodelista"/>
+              <w:pStyle w:val="ListParagraph"/>
               <w:numPr>
                 <w:ilvl w:val="1"/>
                 <w:numId w:val="2"/>
@@ -16676,7 +16679,7 @@
           </w:p>
           <w:p>
             <w:pPr>
-              <w:pStyle w:val="Prrafodelista"/>
+              <w:pStyle w:val="ListParagraph"/>
               <w:numPr>
                 <w:ilvl w:val="2"/>
                 <w:numId w:val="2"/>
@@ -16709,7 +16712,7 @@
           </w:p>
           <w:p>
             <w:pPr>
-              <w:pStyle w:val="Prrafodelista"/>
+              <w:pStyle w:val="ListParagraph"/>
               <w:numPr>
                 <w:ilvl w:val="1"/>
                 <w:numId w:val="2"/>
@@ -16726,7 +16729,7 @@
           </w:p>
           <w:p>
             <w:pPr>
-              <w:pStyle w:val="Prrafodelista"/>
+              <w:pStyle w:val="ListParagraph"/>
               <w:numPr>
                 <w:ilvl w:val="2"/>
                 <w:numId w:val="2"/>
@@ -16776,7 +16779,7 @@
           </w:tcPr>
           <w:p>
             <w:pPr>
-              <w:pStyle w:val="Prrafodelista"/>
+              <w:pStyle w:val="ListParagraph"/>
               <w:numPr>
                 <w:ilvl w:val="0"/>
                 <w:numId w:val="2"/>
@@ -16801,7 +16804,7 @@
           </w:tcPr>
           <w:p>
             <w:pPr>
-              <w:pStyle w:val="Prrafodelista"/>
+              <w:pStyle w:val="ListParagraph"/>
               <w:numPr>
                 <w:ilvl w:val="1"/>
                 <w:numId w:val="2"/>
@@ -16818,7 +16821,7 @@
           </w:p>
           <w:p>
             <w:pPr>
-              <w:pStyle w:val="Prrafodelista"/>
+              <w:pStyle w:val="ListParagraph"/>
               <w:numPr>
                 <w:ilvl w:val="2"/>
                 <w:numId w:val="2"/>
@@ -16847,7 +16850,7 @@
           </w:tcPr>
           <w:p>
             <w:pPr>
-              <w:pStyle w:val="Prrafodelista"/>
+              <w:pStyle w:val="ListParagraph"/>
               <w:numPr>
                 <w:ilvl w:val="0"/>
                 <w:numId w:val="2"/>
@@ -16872,7 +16875,7 @@
           </w:tcPr>
           <w:p>
             <w:pPr>
-              <w:pStyle w:val="Prrafodelista"/>
+              <w:pStyle w:val="ListParagraph"/>
               <w:numPr>
                 <w:ilvl w:val="1"/>
                 <w:numId w:val="2"/>
@@ -16903,7 +16906,7 @@
           </w:tcPr>
           <w:p>
             <w:pPr>
-              <w:pStyle w:val="Prrafodelista"/>
+              <w:pStyle w:val="ListParagraph"/>
               <w:numPr>
                 <w:ilvl w:val="0"/>
                 <w:numId w:val="2"/>
@@ -16928,7 +16931,7 @@
           </w:tcPr>
           <w:p>
             <w:pPr>
-              <w:pStyle w:val="Prrafodelista"/>
+              <w:pStyle w:val="ListParagraph"/>
               <w:numPr>
                 <w:ilvl w:val="1"/>
                 <w:numId w:val="2"/>
@@ -16959,7 +16962,7 @@
           </w:tcPr>
           <w:p>
             <w:pPr>
-              <w:pStyle w:val="Prrafodelista"/>
+              <w:pStyle w:val="ListParagraph"/>
               <w:numPr>
                 <w:ilvl w:val="0"/>
                 <w:numId w:val="2"/>
@@ -16984,7 +16987,7 @@
           </w:tcPr>
           <w:p>
             <w:pPr>
-              <w:pStyle w:val="Prrafodelista"/>
+              <w:pStyle w:val="ListParagraph"/>
               <w:numPr>
                 <w:ilvl w:val="1"/>
                 <w:numId w:val="2"/>
@@ -17343,7 +17346,7 @@
     </w:p>
     <w:tbl>
       <w:tblPr>
-        <w:tblStyle w:val="Tablaconcuadrcula"/>
+        <w:tblStyle w:val="TableGrid"/>
         <w:tblW w:w="8613" w:type="dxa"/>
         <w:tblLayout w:type="fixed"/>
         <w:tblLook w:val="04A0" w:firstRow="1" w:lastRow="0" w:firstColumn="1" w:lastColumn="0" w:noHBand="0" w:noVBand="1"/>
@@ -18630,7 +18633,7 @@
           </w:tcPr>
           <w:p>
             <w:pPr>
-              <w:pStyle w:val="Prrafodelista"/>
+              <w:pStyle w:val="ListParagraph"/>
               <w:numPr>
                 <w:ilvl w:val="0"/>
                 <w:numId w:val="1"/>
@@ -18699,7 +18702,7 @@
           </w:tcPr>
           <w:p>
             <w:pPr>
-              <w:pStyle w:val="Prrafodelista"/>
+              <w:pStyle w:val="ListParagraph"/>
               <w:numPr>
                 <w:ilvl w:val="0"/>
                 <w:numId w:val="1"/>
@@ -18711,7 +18714,7 @@
           </w:p>
           <w:p>
             <w:pPr>
-              <w:pStyle w:val="Prrafodelista"/>
+              <w:pStyle w:val="ListParagraph"/>
               <w:numPr>
                 <w:ilvl w:val="0"/>
                 <w:numId w:val="1"/>
@@ -18790,7 +18793,7 @@
           </w:tcPr>
           <w:p>
             <w:pPr>
-              <w:pStyle w:val="Prrafodelista"/>
+              <w:pStyle w:val="ListParagraph"/>
               <w:numPr>
                 <w:ilvl w:val="0"/>
                 <w:numId w:val="2"/>
@@ -18821,7 +18824,7 @@
           </w:tcPr>
           <w:p>
             <w:pPr>
-              <w:pStyle w:val="Prrafodelista"/>
+              <w:pStyle w:val="ListParagraph"/>
               <w:numPr>
                 <w:ilvl w:val="1"/>
                 <w:numId w:val="2"/>
@@ -18852,7 +18855,7 @@
           </w:tcPr>
           <w:p>
             <w:pPr>
-              <w:pStyle w:val="Prrafodelista"/>
+              <w:pStyle w:val="ListParagraph"/>
               <w:numPr>
                 <w:ilvl w:val="0"/>
                 <w:numId w:val="2"/>
@@ -18877,7 +18880,7 @@
           </w:tcPr>
           <w:p>
             <w:pPr>
-              <w:pStyle w:val="Prrafodelista"/>
+              <w:pStyle w:val="ListParagraph"/>
               <w:numPr>
                 <w:ilvl w:val="1"/>
                 <w:numId w:val="2"/>
@@ -18894,7 +18897,7 @@
           </w:p>
           <w:p>
             <w:pPr>
-              <w:pStyle w:val="Prrafodelista"/>
+              <w:pStyle w:val="ListParagraph"/>
               <w:numPr>
                 <w:ilvl w:val="2"/>
                 <w:numId w:val="2"/>
@@ -18923,7 +18926,7 @@
           </w:tcPr>
           <w:p>
             <w:pPr>
-              <w:pStyle w:val="Prrafodelista"/>
+              <w:pStyle w:val="ListParagraph"/>
               <w:numPr>
                 <w:ilvl w:val="0"/>
                 <w:numId w:val="2"/>
@@ -18948,7 +18951,7 @@
           </w:tcPr>
           <w:p>
             <w:pPr>
-              <w:pStyle w:val="Prrafodelista"/>
+              <w:pStyle w:val="ListParagraph"/>
               <w:numPr>
                 <w:ilvl w:val="1"/>
                 <w:numId w:val="2"/>
@@ -18985,7 +18988,7 @@
           </w:tcPr>
           <w:p>
             <w:pPr>
-              <w:pStyle w:val="Prrafodelista"/>
+              <w:pStyle w:val="ListParagraph"/>
               <w:numPr>
                 <w:ilvl w:val="0"/>
                 <w:numId w:val="2"/>
@@ -19010,7 +19013,7 @@
           </w:tcPr>
           <w:p>
             <w:pPr>
-              <w:pStyle w:val="Prrafodelista"/>
+              <w:pStyle w:val="ListParagraph"/>
               <w:numPr>
                 <w:ilvl w:val="1"/>
                 <w:numId w:val="2"/>
@@ -19033,7 +19036,7 @@
           </w:p>
           <w:p>
             <w:pPr>
-              <w:pStyle w:val="Prrafodelista"/>
+              <w:pStyle w:val="ListParagraph"/>
               <w:numPr>
                 <w:ilvl w:val="2"/>
                 <w:numId w:val="2"/>
@@ -19051,7 +19054,7 @@
           </w:p>
           <w:p>
             <w:pPr>
-              <w:pStyle w:val="Prrafodelista"/>
+              <w:pStyle w:val="ListParagraph"/>
               <w:numPr>
                 <w:ilvl w:val="3"/>
                 <w:numId w:val="2"/>
@@ -19063,7 +19066,7 @@
           </w:p>
           <w:p>
             <w:pPr>
-              <w:pStyle w:val="Prrafodelista"/>
+              <w:pStyle w:val="ListParagraph"/>
               <w:numPr>
                 <w:ilvl w:val="4"/>
                 <w:numId w:val="2"/>
@@ -19075,7 +19078,7 @@
           </w:p>
           <w:p>
             <w:pPr>
-              <w:pStyle w:val="Prrafodelista"/>
+              <w:pStyle w:val="ListParagraph"/>
               <w:numPr>
                 <w:ilvl w:val="3"/>
                 <w:numId w:val="2"/>
@@ -19087,7 +19090,7 @@
           </w:p>
           <w:p>
             <w:pPr>
-              <w:pStyle w:val="Prrafodelista"/>
+              <w:pStyle w:val="ListParagraph"/>
               <w:numPr>
                 <w:ilvl w:val="4"/>
                 <w:numId w:val="2"/>
@@ -19099,7 +19102,7 @@
           </w:p>
           <w:p>
             <w:pPr>
-              <w:pStyle w:val="Prrafodelista"/>
+              <w:pStyle w:val="ListParagraph"/>
               <w:numPr>
                 <w:ilvl w:val="1"/>
                 <w:numId w:val="2"/>
@@ -19122,7 +19125,7 @@
           </w:p>
           <w:p>
             <w:pPr>
-              <w:pStyle w:val="Prrafodelista"/>
+              <w:pStyle w:val="ListParagraph"/>
               <w:numPr>
                 <w:ilvl w:val="2"/>
                 <w:numId w:val="2"/>
@@ -19146,7 +19149,7 @@
           </w:p>
           <w:p>
             <w:pPr>
-              <w:pStyle w:val="Prrafodelista"/>
+              <w:pStyle w:val="ListParagraph"/>
               <w:numPr>
                 <w:ilvl w:val="3"/>
                 <w:numId w:val="2"/>
@@ -19158,7 +19161,7 @@
           </w:p>
           <w:p>
             <w:pPr>
-              <w:pStyle w:val="Prrafodelista"/>
+              <w:pStyle w:val="ListParagraph"/>
               <w:numPr>
                 <w:ilvl w:val="4"/>
                 <w:numId w:val="2"/>
@@ -19170,7 +19173,7 @@
           </w:p>
           <w:p>
             <w:pPr>
-              <w:pStyle w:val="Prrafodelista"/>
+              <w:pStyle w:val="ListParagraph"/>
               <w:numPr>
                 <w:ilvl w:val="3"/>
                 <w:numId w:val="2"/>
@@ -19182,7 +19185,7 @@
           </w:p>
           <w:p>
             <w:pPr>
-              <w:pStyle w:val="Prrafodelista"/>
+              <w:pStyle w:val="ListParagraph"/>
               <w:numPr>
                 <w:ilvl w:val="4"/>
                 <w:numId w:val="2"/>
@@ -19211,7 +19214,7 @@
           </w:tcPr>
           <w:p>
             <w:pPr>
-              <w:pStyle w:val="Prrafodelista"/>
+              <w:pStyle w:val="ListParagraph"/>
               <w:numPr>
                 <w:ilvl w:val="0"/>
                 <w:numId w:val="2"/>
@@ -19236,7 +19239,7 @@
           </w:tcPr>
           <w:p>
             <w:pPr>
-              <w:pStyle w:val="Prrafodelista"/>
+              <w:pStyle w:val="ListParagraph"/>
               <w:numPr>
                 <w:ilvl w:val="1"/>
                 <w:numId w:val="2"/>
@@ -19267,7 +19270,7 @@
           </w:tcPr>
           <w:p>
             <w:pPr>
-              <w:pStyle w:val="Prrafodelista"/>
+              <w:pStyle w:val="ListParagraph"/>
               <w:numPr>
                 <w:ilvl w:val="0"/>
                 <w:numId w:val="2"/>
@@ -19334,7 +19337,7 @@
           </w:tcPr>
           <w:p>
             <w:pPr>
-              <w:pStyle w:val="Prrafodelista"/>
+              <w:pStyle w:val="ListParagraph"/>
               <w:numPr>
                 <w:ilvl w:val="1"/>
                 <w:numId w:val="2"/>
@@ -19364,7 +19367,7 @@
           </w:p>
           <w:p>
             <w:pPr>
-              <w:pStyle w:val="Prrafodelista"/>
+              <w:pStyle w:val="ListParagraph"/>
               <w:numPr>
                 <w:ilvl w:val="2"/>
                 <w:numId w:val="2"/>
@@ -19411,7 +19414,7 @@
           </w:tcPr>
           <w:p>
             <w:pPr>
-              <w:pStyle w:val="Prrafodelista"/>
+              <w:pStyle w:val="ListParagraph"/>
               <w:numPr>
                 <w:ilvl w:val="0"/>
                 <w:numId w:val="2"/>
@@ -19436,7 +19439,7 @@
           </w:tcPr>
           <w:p>
             <w:pPr>
-              <w:pStyle w:val="Prrafodelista"/>
+              <w:pStyle w:val="ListParagraph"/>
               <w:numPr>
                 <w:ilvl w:val="1"/>
                 <w:numId w:val="2"/>
@@ -19467,7 +19470,7 @@
           </w:tcPr>
           <w:p>
             <w:pPr>
-              <w:pStyle w:val="Prrafodelista"/>
+              <w:pStyle w:val="ListParagraph"/>
               <w:numPr>
                 <w:ilvl w:val="0"/>
                 <w:numId w:val="2"/>
@@ -19493,7 +19496,7 @@
           </w:tcPr>
           <w:p>
             <w:pPr>
-              <w:pStyle w:val="Prrafodelista"/>
+              <w:pStyle w:val="ListParagraph"/>
               <w:numPr>
                 <w:ilvl w:val="1"/>
                 <w:numId w:val="2"/>
@@ -19524,7 +19527,7 @@
           </w:tcPr>
           <w:p>
             <w:pPr>
-              <w:pStyle w:val="Prrafodelista"/>
+              <w:pStyle w:val="ListParagraph"/>
               <w:numPr>
                 <w:ilvl w:val="0"/>
                 <w:numId w:val="2"/>
@@ -19549,7 +19552,7 @@
           </w:tcPr>
           <w:p>
             <w:pPr>
-              <w:pStyle w:val="Prrafodelista"/>
+              <w:pStyle w:val="ListParagraph"/>
               <w:numPr>
                 <w:ilvl w:val="1"/>
                 <w:numId w:val="2"/>
@@ -19572,7 +19575,7 @@
           </w:p>
           <w:p>
             <w:pPr>
-              <w:pStyle w:val="Prrafodelista"/>
+              <w:pStyle w:val="ListParagraph"/>
               <w:numPr>
                 <w:ilvl w:val="2"/>
                 <w:numId w:val="2"/>
@@ -19590,7 +19593,7 @@
           </w:p>
           <w:p>
             <w:pPr>
-              <w:pStyle w:val="Prrafodelista"/>
+              <w:pStyle w:val="ListParagraph"/>
               <w:numPr>
                 <w:ilvl w:val="3"/>
                 <w:numId w:val="2"/>
@@ -19602,7 +19605,7 @@
           </w:p>
           <w:p>
             <w:pPr>
-              <w:pStyle w:val="Prrafodelista"/>
+              <w:pStyle w:val="ListParagraph"/>
               <w:numPr>
                 <w:ilvl w:val="4"/>
                 <w:numId w:val="2"/>
@@ -19614,7 +19617,7 @@
           </w:p>
           <w:p>
             <w:pPr>
-              <w:pStyle w:val="Prrafodelista"/>
+              <w:pStyle w:val="ListParagraph"/>
               <w:numPr>
                 <w:ilvl w:val="3"/>
                 <w:numId w:val="2"/>
@@ -19626,7 +19629,7 @@
           </w:p>
           <w:p>
             <w:pPr>
-              <w:pStyle w:val="Prrafodelista"/>
+              <w:pStyle w:val="ListParagraph"/>
               <w:numPr>
                 <w:ilvl w:val="4"/>
                 <w:numId w:val="2"/>
@@ -19655,7 +19658,7 @@
           </w:tcPr>
           <w:p>
             <w:pPr>
-              <w:pStyle w:val="Prrafodelista"/>
+              <w:pStyle w:val="ListParagraph"/>
               <w:numPr>
                 <w:ilvl w:val="0"/>
                 <w:numId w:val="2"/>
@@ -19680,7 +19683,7 @@
           </w:tcPr>
           <w:p>
             <w:pPr>
-              <w:pStyle w:val="Prrafodelista"/>
+              <w:pStyle w:val="ListParagraph"/>
               <w:numPr>
                 <w:ilvl w:val="1"/>
                 <w:numId w:val="2"/>
@@ -19711,7 +19714,7 @@
           </w:tcPr>
           <w:p>
             <w:pPr>
-              <w:pStyle w:val="Prrafodelista"/>
+              <w:pStyle w:val="ListParagraph"/>
               <w:numPr>
                 <w:ilvl w:val="0"/>
                 <w:numId w:val="2"/>
@@ -19736,7 +19739,7 @@
           </w:tcPr>
           <w:p>
             <w:pPr>
-              <w:pStyle w:val="Prrafodelista"/>
+              <w:pStyle w:val="ListParagraph"/>
               <w:numPr>
                 <w:ilvl w:val="1"/>
                 <w:numId w:val="2"/>
@@ -19753,7 +19756,7 @@
           </w:p>
           <w:p>
             <w:pPr>
-              <w:pStyle w:val="Prrafodelista"/>
+              <w:pStyle w:val="ListParagraph"/>
               <w:numPr>
                 <w:ilvl w:val="2"/>
                 <w:numId w:val="2"/>
@@ -19782,7 +19785,7 @@
           </w:tcPr>
           <w:p>
             <w:pPr>
-              <w:pStyle w:val="Prrafodelista"/>
+              <w:pStyle w:val="ListParagraph"/>
               <w:numPr>
                 <w:ilvl w:val="0"/>
                 <w:numId w:val="2"/>
@@ -19807,7 +19810,7 @@
           </w:tcPr>
           <w:p>
             <w:pPr>
-              <w:pStyle w:val="Prrafodelista"/>
+              <w:pStyle w:val="ListParagraph"/>
               <w:numPr>
                 <w:ilvl w:val="1"/>
                 <w:numId w:val="2"/>
@@ -19838,7 +19841,7 @@
           </w:tcPr>
           <w:p>
             <w:pPr>
-              <w:pStyle w:val="Prrafodelista"/>
+              <w:pStyle w:val="ListParagraph"/>
               <w:numPr>
                 <w:ilvl w:val="0"/>
                 <w:numId w:val="2"/>
@@ -19863,7 +19866,7 @@
           </w:tcPr>
           <w:p>
             <w:pPr>
-              <w:pStyle w:val="Prrafodelista"/>
+              <w:pStyle w:val="ListParagraph"/>
               <w:numPr>
                 <w:ilvl w:val="1"/>
                 <w:numId w:val="2"/>
@@ -19894,7 +19897,7 @@
           </w:tcPr>
           <w:p>
             <w:pPr>
-              <w:pStyle w:val="Prrafodelista"/>
+              <w:pStyle w:val="ListParagraph"/>
               <w:numPr>
                 <w:ilvl w:val="0"/>
                 <w:numId w:val="2"/>
@@ -19919,7 +19922,7 @@
           </w:tcPr>
           <w:p>
             <w:pPr>
-              <w:pStyle w:val="Prrafodelista"/>
+              <w:pStyle w:val="ListParagraph"/>
               <w:numPr>
                 <w:ilvl w:val="1"/>
                 <w:numId w:val="2"/>
@@ -19950,7 +19953,7 @@
           </w:tcPr>
           <w:p>
             <w:pPr>
-              <w:pStyle w:val="Prrafodelista"/>
+              <w:pStyle w:val="ListParagraph"/>
               <w:numPr>
                 <w:ilvl w:val="0"/>
                 <w:numId w:val="2"/>
@@ -19975,7 +19978,7 @@
           </w:tcPr>
           <w:p>
             <w:pPr>
-              <w:pStyle w:val="Prrafodelista"/>
+              <w:pStyle w:val="ListParagraph"/>
               <w:numPr>
                 <w:ilvl w:val="1"/>
                 <w:numId w:val="2"/>
@@ -19992,7 +19995,7 @@
           </w:p>
           <w:p>
             <w:pPr>
-              <w:pStyle w:val="Prrafodelista"/>
+              <w:pStyle w:val="ListParagraph"/>
               <w:numPr>
                 <w:ilvl w:val="2"/>
                 <w:numId w:val="2"/>
@@ -20021,7 +20024,7 @@
           </w:tcPr>
           <w:p>
             <w:pPr>
-              <w:pStyle w:val="Prrafodelista"/>
+              <w:pStyle w:val="ListParagraph"/>
               <w:numPr>
                 <w:ilvl w:val="0"/>
                 <w:numId w:val="2"/>
@@ -20046,7 +20049,7 @@
           </w:tcPr>
           <w:p>
             <w:pPr>
-              <w:pStyle w:val="Prrafodelista"/>
+              <w:pStyle w:val="ListParagraph"/>
               <w:numPr>
                 <w:ilvl w:val="1"/>
                 <w:numId w:val="2"/>
@@ -20080,7 +20083,7 @@
           </w:tcPr>
           <w:p>
             <w:pPr>
-              <w:pStyle w:val="Prrafodelista"/>
+              <w:pStyle w:val="ListParagraph"/>
               <w:numPr>
                 <w:ilvl w:val="0"/>
                 <w:numId w:val="2"/>
@@ -20105,7 +20108,7 @@
           </w:tcPr>
           <w:p>
             <w:pPr>
-              <w:pStyle w:val="Prrafodelista"/>
+              <w:pStyle w:val="ListParagraph"/>
               <w:numPr>
                 <w:ilvl w:val="1"/>
                 <w:numId w:val="2"/>
@@ -20136,7 +20139,7 @@
           </w:tcPr>
           <w:p>
             <w:pPr>
-              <w:pStyle w:val="Prrafodelista"/>
+              <w:pStyle w:val="ListParagraph"/>
               <w:numPr>
                 <w:ilvl w:val="0"/>
                 <w:numId w:val="2"/>
@@ -20161,7 +20164,7 @@
           </w:tcPr>
           <w:p>
             <w:pPr>
-              <w:pStyle w:val="Prrafodelista"/>
+              <w:pStyle w:val="ListParagraph"/>
               <w:numPr>
                 <w:ilvl w:val="1"/>
                 <w:numId w:val="2"/>
@@ -20178,7 +20181,7 @@
           </w:p>
           <w:p>
             <w:pPr>
-              <w:pStyle w:val="Prrafodelista"/>
+              <w:pStyle w:val="ListParagraph"/>
               <w:numPr>
                 <w:ilvl w:val="2"/>
                 <w:numId w:val="2"/>
@@ -20190,7 +20193,7 @@
           </w:p>
           <w:p>
             <w:pPr>
-              <w:pStyle w:val="Prrafodelista"/>
+              <w:pStyle w:val="ListParagraph"/>
               <w:numPr>
                 <w:ilvl w:val="2"/>
                 <w:numId w:val="2"/>
@@ -20219,7 +20222,7 @@
           </w:tcPr>
           <w:p>
             <w:pPr>
-              <w:pStyle w:val="Prrafodelista"/>
+              <w:pStyle w:val="ListParagraph"/>
               <w:numPr>
                 <w:ilvl w:val="0"/>
                 <w:numId w:val="2"/>
@@ -20245,7 +20248,7 @@
           </w:tcPr>
           <w:p>
             <w:pPr>
-              <w:pStyle w:val="Prrafodelista"/>
+              <w:pStyle w:val="ListParagraph"/>
               <w:numPr>
                 <w:ilvl w:val="1"/>
                 <w:numId w:val="2"/>
@@ -20276,7 +20279,7 @@
           </w:tcPr>
           <w:p>
             <w:pPr>
-              <w:pStyle w:val="Prrafodelista"/>
+              <w:pStyle w:val="ListParagraph"/>
               <w:numPr>
                 <w:ilvl w:val="0"/>
                 <w:numId w:val="2"/>
@@ -20301,7 +20304,7 @@
           </w:tcPr>
           <w:p>
             <w:pPr>
-              <w:pStyle w:val="Prrafodelista"/>
+              <w:pStyle w:val="ListParagraph"/>
               <w:numPr>
                 <w:ilvl w:val="1"/>
                 <w:numId w:val="2"/>
@@ -20685,7 +20688,7 @@
     </w:p>
     <w:tbl>
       <w:tblPr>
-        <w:tblStyle w:val="Tablaconcuadrcula"/>
+        <w:tblStyle w:val="TableGrid"/>
         <w:tblW w:w="8472" w:type="dxa"/>
         <w:tblInd w:w="250" w:type="dxa"/>
         <w:tblLayout w:type="fixed"/>
@@ -21980,7 +21983,7 @@
           </w:tcPr>
           <w:p>
             <w:pPr>
-              <w:pStyle w:val="Prrafodelista"/>
+              <w:pStyle w:val="ListParagraph"/>
               <w:numPr>
                 <w:ilvl w:val="0"/>
                 <w:numId w:val="1"/>
@@ -21992,7 +21995,7 @@
           </w:p>
           <w:p>
             <w:pPr>
-              <w:pStyle w:val="Prrafodelista"/>
+              <w:pStyle w:val="ListParagraph"/>
               <w:numPr>
                 <w:ilvl w:val="0"/>
                 <w:numId w:val="1"/>
@@ -22060,7 +22063,7 @@
           </w:tcPr>
           <w:p>
             <w:pPr>
-              <w:pStyle w:val="Prrafodelista"/>
+              <w:pStyle w:val="ListParagraph"/>
               <w:numPr>
                 <w:ilvl w:val="0"/>
                 <w:numId w:val="1"/>
@@ -22139,7 +22142,7 @@
           </w:tcPr>
           <w:p>
             <w:pPr>
-              <w:pStyle w:val="Prrafodelista"/>
+              <w:pStyle w:val="ListParagraph"/>
               <w:numPr>
                 <w:ilvl w:val="0"/>
                 <w:numId w:val="2"/>
@@ -22185,7 +22188,7 @@
           </w:tcPr>
           <w:p>
             <w:pPr>
-              <w:pStyle w:val="Prrafodelista"/>
+              <w:pStyle w:val="ListParagraph"/>
               <w:numPr>
                 <w:ilvl w:val="1"/>
                 <w:numId w:val="2"/>
@@ -22216,7 +22219,7 @@
           </w:tcPr>
           <w:p>
             <w:pPr>
-              <w:pStyle w:val="Prrafodelista"/>
+              <w:pStyle w:val="ListParagraph"/>
               <w:numPr>
                 <w:ilvl w:val="0"/>
                 <w:numId w:val="2"/>
@@ -22241,7 +22244,7 @@
           </w:tcPr>
           <w:p>
             <w:pPr>
-              <w:pStyle w:val="Prrafodelista"/>
+              <w:pStyle w:val="ListParagraph"/>
               <w:numPr>
                 <w:ilvl w:val="1"/>
                 <w:numId w:val="2"/>
@@ -22272,7 +22275,7 @@
           </w:tcPr>
           <w:p>
             <w:pPr>
-              <w:pStyle w:val="Prrafodelista"/>
+              <w:pStyle w:val="ListParagraph"/>
               <w:numPr>
                 <w:ilvl w:val="0"/>
                 <w:numId w:val="2"/>
@@ -22303,7 +22306,7 @@
           </w:tcPr>
           <w:p>
             <w:pPr>
-              <w:pStyle w:val="Prrafodelista"/>
+              <w:pStyle w:val="ListParagraph"/>
               <w:numPr>
                 <w:ilvl w:val="1"/>
                 <w:numId w:val="2"/>
@@ -22334,7 +22337,7 @@
           </w:tcPr>
           <w:p>
             <w:pPr>
-              <w:pStyle w:val="Prrafodelista"/>
+              <w:pStyle w:val="ListParagraph"/>
               <w:numPr>
                 <w:ilvl w:val="0"/>
                 <w:numId w:val="2"/>
@@ -22359,7 +22362,7 @@
           </w:tcPr>
           <w:p>
             <w:pPr>
-              <w:pStyle w:val="Prrafodelista"/>
+              <w:pStyle w:val="ListParagraph"/>
               <w:numPr>
                 <w:ilvl w:val="1"/>
                 <w:numId w:val="2"/>
@@ -22376,7 +22379,7 @@
           </w:p>
           <w:p>
             <w:pPr>
-              <w:pStyle w:val="Prrafodelista"/>
+              <w:pStyle w:val="ListParagraph"/>
               <w:numPr>
                 <w:ilvl w:val="2"/>
                 <w:numId w:val="2"/>
@@ -22405,7 +22408,7 @@
           </w:tcPr>
           <w:p>
             <w:pPr>
-              <w:pStyle w:val="Prrafodelista"/>
+              <w:pStyle w:val="ListParagraph"/>
               <w:numPr>
                 <w:ilvl w:val="0"/>
                 <w:numId w:val="2"/>
@@ -22430,7 +22433,7 @@
           </w:tcPr>
           <w:p>
             <w:pPr>
-              <w:pStyle w:val="Prrafodelista"/>
+              <w:pStyle w:val="ListParagraph"/>
               <w:numPr>
                 <w:ilvl w:val="1"/>
                 <w:numId w:val="2"/>
@@ -22461,7 +22464,7 @@
           </w:tcPr>
           <w:p>
             <w:pPr>
-              <w:pStyle w:val="Prrafodelista"/>
+              <w:pStyle w:val="ListParagraph"/>
               <w:numPr>
                 <w:ilvl w:val="0"/>
                 <w:numId w:val="2"/>
@@ -22492,7 +22495,7 @@
           </w:tcPr>
           <w:p>
             <w:pPr>
-              <w:pStyle w:val="Prrafodelista"/>
+              <w:pStyle w:val="ListParagraph"/>
               <w:numPr>
                 <w:ilvl w:val="1"/>
                 <w:numId w:val="2"/>
@@ -22523,7 +22526,7 @@
           </w:tcPr>
           <w:p>
             <w:pPr>
-              <w:pStyle w:val="Prrafodelista"/>
+              <w:pStyle w:val="ListParagraph"/>
               <w:numPr>
                 <w:ilvl w:val="0"/>
                 <w:numId w:val="2"/>
@@ -22548,7 +22551,7 @@
           </w:tcPr>
           <w:p>
             <w:pPr>
-              <w:pStyle w:val="Prrafodelista"/>
+              <w:pStyle w:val="ListParagraph"/>
               <w:numPr>
                 <w:ilvl w:val="1"/>
                 <w:numId w:val="2"/>
@@ -22579,7 +22582,7 @@
           </w:tcPr>
           <w:p>
             <w:pPr>
-              <w:pStyle w:val="Prrafodelista"/>
+              <w:pStyle w:val="ListParagraph"/>
               <w:numPr>
                 <w:ilvl w:val="0"/>
                 <w:numId w:val="2"/>
@@ -22604,7 +22607,7 @@
           </w:tcPr>
           <w:p>
             <w:pPr>
-              <w:pStyle w:val="Prrafodelista"/>
+              <w:pStyle w:val="ListParagraph"/>
               <w:numPr>
                 <w:ilvl w:val="1"/>
                 <w:numId w:val="2"/>
@@ -22635,7 +22638,7 @@
           </w:tcPr>
           <w:p>
             <w:pPr>
-              <w:pStyle w:val="Prrafodelista"/>
+              <w:pStyle w:val="ListParagraph"/>
               <w:numPr>
                 <w:ilvl w:val="0"/>
                 <w:numId w:val="2"/>
@@ -22667,7 +22670,7 @@
           </w:tcPr>
           <w:p>
             <w:pPr>
-              <w:pStyle w:val="Prrafodelista"/>
+              <w:pStyle w:val="ListParagraph"/>
               <w:numPr>
                 <w:ilvl w:val="1"/>
                 <w:numId w:val="2"/>
@@ -22693,7 +22696,7 @@
           </w:p>
           <w:p>
             <w:pPr>
-              <w:pStyle w:val="Prrafodelista"/>
+              <w:pStyle w:val="ListParagraph"/>
               <w:numPr>
                 <w:ilvl w:val="2"/>
                 <w:numId w:val="2"/>
@@ -22711,7 +22714,7 @@
           </w:p>
           <w:p>
             <w:pPr>
-              <w:pStyle w:val="Prrafodelista"/>
+              <w:pStyle w:val="ListParagraph"/>
               <w:numPr>
                 <w:ilvl w:val="3"/>
                 <w:numId w:val="2"/>
@@ -22723,7 +22726,7 @@
           </w:p>
           <w:p>
             <w:pPr>
-              <w:pStyle w:val="Prrafodelista"/>
+              <w:pStyle w:val="ListParagraph"/>
               <w:numPr>
                 <w:ilvl w:val="4"/>
                 <w:numId w:val="2"/>
@@ -22735,7 +22738,7 @@
           </w:p>
           <w:p>
             <w:pPr>
-              <w:pStyle w:val="Prrafodelista"/>
+              <w:pStyle w:val="ListParagraph"/>
               <w:numPr>
                 <w:ilvl w:val="3"/>
                 <w:numId w:val="2"/>
@@ -22747,7 +22750,7 @@
           </w:p>
           <w:p>
             <w:pPr>
-              <w:pStyle w:val="Prrafodelista"/>
+              <w:pStyle w:val="ListParagraph"/>
               <w:numPr>
                 <w:ilvl w:val="4"/>
                 <w:numId w:val="2"/>
@@ -22759,7 +22762,7 @@
           </w:p>
           <w:p>
             <w:pPr>
-              <w:pStyle w:val="Prrafodelista"/>
+              <w:pStyle w:val="ListParagraph"/>
               <w:numPr>
                 <w:ilvl w:val="4"/>
                 <w:numId w:val="2"/>
@@ -22771,7 +22774,7 @@
           </w:p>
           <w:p>
             <w:pPr>
-              <w:pStyle w:val="Prrafodelista"/>
+              <w:pStyle w:val="ListParagraph"/>
               <w:numPr>
                 <w:ilvl w:val="1"/>
                 <w:numId w:val="2"/>
@@ -22794,7 +22797,7 @@
           </w:p>
           <w:p>
             <w:pPr>
-              <w:pStyle w:val="Prrafodelista"/>
+              <w:pStyle w:val="ListParagraph"/>
               <w:numPr>
                 <w:ilvl w:val="2"/>
                 <w:numId w:val="2"/>
@@ -22823,7 +22826,7 @@
           </w:tcPr>
           <w:p>
             <w:pPr>
-              <w:pStyle w:val="Prrafodelista"/>
+              <w:pStyle w:val="ListParagraph"/>
               <w:numPr>
                 <w:ilvl w:val="0"/>
                 <w:numId w:val="2"/>
@@ -22848,7 +22851,7 @@
           </w:tcPr>
           <w:p>
             <w:pPr>
-              <w:pStyle w:val="Prrafodelista"/>
+              <w:pStyle w:val="ListParagraph"/>
               <w:numPr>
                 <w:ilvl w:val="1"/>
                 <w:numId w:val="2"/>
@@ -23221,7 +23224,7 @@
     </w:p>
     <w:tbl>
       <w:tblPr>
-        <w:tblStyle w:val="Tablaconcuadrcula"/>
+        <w:tblStyle w:val="TableGrid"/>
         <w:tblW w:w="8472" w:type="dxa"/>
         <w:tblInd w:w="250" w:type="dxa"/>
         <w:tblLayout w:type="fixed"/>
@@ -24512,7 +24515,7 @@
           </w:tcPr>
           <w:p>
             <w:pPr>
-              <w:pStyle w:val="Prrafodelista"/>
+              <w:pStyle w:val="ListParagraph"/>
               <w:numPr>
                 <w:ilvl w:val="0"/>
                 <w:numId w:val="1"/>
@@ -24580,7 +24583,7 @@
           </w:tcPr>
           <w:p>
             <w:pPr>
-              <w:pStyle w:val="Prrafodelista"/>
+              <w:pStyle w:val="ListParagraph"/>
               <w:numPr>
                 <w:ilvl w:val="0"/>
                 <w:numId w:val="1"/>
@@ -24592,7 +24595,7 @@
           </w:p>
           <w:p>
             <w:pPr>
-              <w:pStyle w:val="Prrafodelista"/>
+              <w:pStyle w:val="ListParagraph"/>
               <w:numPr>
                 <w:ilvl w:val="0"/>
                 <w:numId w:val="1"/>
@@ -24671,7 +24674,7 @@
           </w:tcPr>
           <w:p>
             <w:pPr>
-              <w:pStyle w:val="Prrafodelista"/>
+              <w:pStyle w:val="ListParagraph"/>
               <w:numPr>
                 <w:ilvl w:val="0"/>
                 <w:numId w:val="2"/>
@@ -24702,7 +24705,7 @@
           </w:tcPr>
           <w:p>
             <w:pPr>
-              <w:pStyle w:val="Prrafodelista"/>
+              <w:pStyle w:val="ListParagraph"/>
               <w:numPr>
                 <w:ilvl w:val="1"/>
                 <w:numId w:val="2"/>
@@ -24733,7 +24736,7 @@
           </w:tcPr>
           <w:p>
             <w:pPr>
-              <w:pStyle w:val="Prrafodelista"/>
+              <w:pStyle w:val="ListParagraph"/>
               <w:numPr>
                 <w:ilvl w:val="0"/>
                 <w:numId w:val="2"/>
@@ -24759,7 +24762,7 @@
           </w:tcPr>
           <w:p>
             <w:pPr>
-              <w:pStyle w:val="Prrafodelista"/>
+              <w:pStyle w:val="ListParagraph"/>
               <w:numPr>
                 <w:ilvl w:val="1"/>
                 <w:numId w:val="2"/>
@@ -24790,7 +24793,7 @@
           </w:tcPr>
           <w:p>
             <w:pPr>
-              <w:pStyle w:val="Prrafodelista"/>
+              <w:pStyle w:val="ListParagraph"/>
               <w:numPr>
                 <w:ilvl w:val="0"/>
                 <w:numId w:val="2"/>
@@ -24815,7 +24818,7 @@
           </w:tcPr>
           <w:p>
             <w:pPr>
-              <w:pStyle w:val="Prrafodelista"/>
+              <w:pStyle w:val="ListParagraph"/>
               <w:numPr>
                 <w:ilvl w:val="1"/>
                 <w:numId w:val="2"/>
@@ -24832,7 +24835,7 @@
           </w:p>
           <w:p>
             <w:pPr>
-              <w:pStyle w:val="Prrafodelista"/>
+              <w:pStyle w:val="ListParagraph"/>
               <w:numPr>
                 <w:ilvl w:val="2"/>
                 <w:numId w:val="2"/>
@@ -24853,7 +24856,7 @@
           </w:p>
           <w:p>
             <w:pPr>
-              <w:pStyle w:val="Prrafodelista"/>
+              <w:pStyle w:val="ListParagraph"/>
               <w:numPr>
                 <w:ilvl w:val="3"/>
                 <w:numId w:val="2"/>
@@ -24868,7 +24871,7 @@
           </w:p>
           <w:p>
             <w:pPr>
-              <w:pStyle w:val="Prrafodelista"/>
+              <w:pStyle w:val="ListParagraph"/>
               <w:numPr>
                 <w:ilvl w:val="4"/>
                 <w:numId w:val="2"/>
@@ -24880,7 +24883,7 @@
           </w:p>
           <w:p>
             <w:pPr>
-              <w:pStyle w:val="Prrafodelista"/>
+              <w:pStyle w:val="ListParagraph"/>
               <w:numPr>
                 <w:ilvl w:val="3"/>
                 <w:numId w:val="2"/>
@@ -24892,7 +24895,7 @@
           </w:p>
           <w:p>
             <w:pPr>
-              <w:pStyle w:val="Prrafodelista"/>
+              <w:pStyle w:val="ListParagraph"/>
               <w:numPr>
                 <w:ilvl w:val="4"/>
                 <w:numId w:val="2"/>
@@ -24921,7 +24924,7 @@
           </w:tcPr>
           <w:p>
             <w:pPr>
-              <w:pStyle w:val="Prrafodelista"/>
+              <w:pStyle w:val="ListParagraph"/>
               <w:numPr>
                 <w:ilvl w:val="0"/>
                 <w:numId w:val="2"/>
@@ -24946,7 +24949,7 @@
           </w:tcPr>
           <w:p>
             <w:pPr>
-              <w:pStyle w:val="Prrafodelista"/>
+              <w:pStyle w:val="ListParagraph"/>
               <w:numPr>
                 <w:ilvl w:val="1"/>
                 <w:numId w:val="2"/>
@@ -24963,7 +24966,7 @@
           </w:p>
           <w:p>
             <w:pPr>
-              <w:pStyle w:val="Prrafodelista"/>
+              <w:pStyle w:val="ListParagraph"/>
               <w:numPr>
                 <w:ilvl w:val="2"/>
                 <w:numId w:val="2"/>
@@ -24992,7 +24995,7 @@
           </w:tcPr>
           <w:p>
             <w:pPr>
-              <w:pStyle w:val="Prrafodelista"/>
+              <w:pStyle w:val="ListParagraph"/>
               <w:numPr>
                 <w:ilvl w:val="0"/>
                 <w:numId w:val="2"/>
@@ -25017,7 +25020,7 @@
           </w:tcPr>
           <w:p>
             <w:pPr>
-              <w:pStyle w:val="Prrafodelista"/>
+              <w:pStyle w:val="ListParagraph"/>
               <w:numPr>
                 <w:ilvl w:val="1"/>
                 <w:numId w:val="2"/>
@@ -25048,7 +25051,7 @@
           </w:tcPr>
           <w:p>
             <w:pPr>
-              <w:pStyle w:val="Prrafodelista"/>
+              <w:pStyle w:val="ListParagraph"/>
               <w:numPr>
                 <w:ilvl w:val="0"/>
                 <w:numId w:val="2"/>
@@ -25073,7 +25076,7 @@
           </w:tcPr>
           <w:p>
             <w:pPr>
-              <w:pStyle w:val="Prrafodelista"/>
+              <w:pStyle w:val="ListParagraph"/>
               <w:numPr>
                 <w:ilvl w:val="1"/>
                 <w:numId w:val="2"/>
@@ -25090,7 +25093,7 @@
           </w:p>
           <w:p>
             <w:pPr>
-              <w:pStyle w:val="Prrafodelista"/>
+              <w:pStyle w:val="ListParagraph"/>
               <w:numPr>
                 <w:ilvl w:val="2"/>
                 <w:numId w:val="2"/>
@@ -25102,7 +25105,7 @@
           </w:p>
           <w:p>
             <w:pPr>
-              <w:pStyle w:val="Prrafodelista"/>
+              <w:pStyle w:val="ListParagraph"/>
               <w:numPr>
                 <w:ilvl w:val="2"/>
                 <w:numId w:val="2"/>
@@ -25114,7 +25117,7 @@
           </w:p>
           <w:p>
             <w:pPr>
-              <w:pStyle w:val="Prrafodelista"/>
+              <w:pStyle w:val="ListParagraph"/>
               <w:numPr>
                 <w:ilvl w:val="2"/>
                 <w:numId w:val="2"/>
@@ -25126,7 +25129,7 @@
           </w:p>
           <w:p>
             <w:pPr>
-              <w:pStyle w:val="Prrafodelista"/>
+              <w:pStyle w:val="ListParagraph"/>
               <w:numPr>
                 <w:ilvl w:val="1"/>
                 <w:numId w:val="2"/>
@@ -25143,7 +25146,7 @@
           </w:p>
           <w:p>
             <w:pPr>
-              <w:pStyle w:val="Prrafodelista"/>
+              <w:pStyle w:val="ListParagraph"/>
               <w:numPr>
                 <w:ilvl w:val="2"/>
                 <w:numId w:val="2"/>
@@ -25155,7 +25158,7 @@
           </w:p>
           <w:p>
             <w:pPr>
-              <w:pStyle w:val="Prrafodelista"/>
+              <w:pStyle w:val="ListParagraph"/>
               <w:numPr>
                 <w:ilvl w:val="2"/>
                 <w:numId w:val="2"/>
@@ -25167,7 +25170,7 @@
           </w:p>
           <w:p>
             <w:pPr>
-              <w:pStyle w:val="Prrafodelista"/>
+              <w:pStyle w:val="ListParagraph"/>
               <w:numPr>
                 <w:ilvl w:val="1"/>
                 <w:numId w:val="2"/>
@@ -25184,7 +25187,7 @@
           </w:p>
           <w:p>
             <w:pPr>
-              <w:pStyle w:val="Prrafodelista"/>
+              <w:pStyle w:val="ListParagraph"/>
               <w:numPr>
                 <w:ilvl w:val="2"/>
                 <w:numId w:val="2"/>
@@ -25196,7 +25199,7 @@
           </w:p>
           <w:p>
             <w:pPr>
-              <w:pStyle w:val="Prrafodelista"/>
+              <w:pStyle w:val="ListParagraph"/>
               <w:numPr>
                 <w:ilvl w:val="2"/>
                 <w:numId w:val="2"/>
@@ -25208,7 +25211,7 @@
           </w:p>
           <w:p>
             <w:pPr>
-              <w:pStyle w:val="Prrafodelista"/>
+              <w:pStyle w:val="ListParagraph"/>
               <w:numPr>
                 <w:ilvl w:val="1"/>
                 <w:numId w:val="2"/>
@@ -25225,7 +25228,7 @@
           </w:p>
           <w:p>
             <w:pPr>
-              <w:pStyle w:val="Prrafodelista"/>
+              <w:pStyle w:val="ListParagraph"/>
               <w:numPr>
                 <w:ilvl w:val="2"/>
                 <w:numId w:val="2"/>
@@ -25237,7 +25240,7 @@
           </w:p>
           <w:p>
             <w:pPr>
-              <w:pStyle w:val="Prrafodelista"/>
+              <w:pStyle w:val="ListParagraph"/>
               <w:numPr>
                 <w:ilvl w:val="2"/>
                 <w:numId w:val="2"/>
@@ -25258,7 +25261,7 @@
           </w:p>
           <w:p>
             <w:pPr>
-              <w:pStyle w:val="Prrafodelista"/>
+              <w:pStyle w:val="ListParagraph"/>
               <w:numPr>
                 <w:ilvl w:val="2"/>
                 <w:numId w:val="2"/>
@@ -25270,7 +25273,7 @@
           </w:p>
           <w:p>
             <w:pPr>
-              <w:pStyle w:val="Prrafodelista"/>
+              <w:pStyle w:val="ListParagraph"/>
               <w:numPr>
                 <w:ilvl w:val="2"/>
                 <w:numId w:val="2"/>
@@ -25299,7 +25302,7 @@
           </w:tcPr>
           <w:p>
             <w:pPr>
-              <w:pStyle w:val="Prrafodelista"/>
+              <w:pStyle w:val="ListParagraph"/>
               <w:numPr>
                 <w:ilvl w:val="0"/>
                 <w:numId w:val="2"/>
@@ -25325,7 +25328,7 @@
           </w:tcPr>
           <w:p>
             <w:pPr>
-              <w:pStyle w:val="Prrafodelista"/>
+              <w:pStyle w:val="ListParagraph"/>
               <w:numPr>
                 <w:ilvl w:val="1"/>
                 <w:numId w:val="2"/>
@@ -25356,7 +25359,7 @@
           </w:tcPr>
           <w:p>
             <w:pPr>
-              <w:pStyle w:val="Prrafodelista"/>
+              <w:pStyle w:val="ListParagraph"/>
               <w:numPr>
                 <w:ilvl w:val="0"/>
                 <w:numId w:val="2"/>
@@ -25381,7 +25384,7 @@
           </w:tcPr>
           <w:p>
             <w:pPr>
-              <w:pStyle w:val="Prrafodelista"/>
+              <w:pStyle w:val="ListParagraph"/>
               <w:numPr>
                 <w:ilvl w:val="1"/>
                 <w:numId w:val="2"/>
@@ -25412,7 +25415,7 @@
           </w:tcPr>
           <w:p>
             <w:pPr>
-              <w:pStyle w:val="Prrafodelista"/>
+              <w:pStyle w:val="ListParagraph"/>
               <w:numPr>
                 <w:ilvl w:val="0"/>
                 <w:numId w:val="2"/>
@@ -25443,7 +25446,7 @@
           </w:tcPr>
           <w:p>
             <w:pPr>
-              <w:pStyle w:val="Prrafodelista"/>
+              <w:pStyle w:val="ListParagraph"/>
               <w:numPr>
                 <w:ilvl w:val="1"/>
                 <w:numId w:val="2"/>
@@ -25474,7 +25477,7 @@
           </w:tcPr>
           <w:p>
             <w:pPr>
-              <w:pStyle w:val="Prrafodelista"/>
+              <w:pStyle w:val="ListParagraph"/>
               <w:numPr>
                 <w:ilvl w:val="0"/>
                 <w:numId w:val="2"/>
@@ -25499,7 +25502,7 @@
           </w:tcPr>
           <w:p>
             <w:pPr>
-              <w:pStyle w:val="Prrafodelista"/>
+              <w:pStyle w:val="ListParagraph"/>
               <w:numPr>
                 <w:ilvl w:val="1"/>
                 <w:numId w:val="2"/>
@@ -25516,7 +25519,7 @@
           </w:p>
           <w:p>
             <w:pPr>
-              <w:pStyle w:val="Prrafodelista"/>
+              <w:pStyle w:val="ListParagraph"/>
               <w:numPr>
                 <w:ilvl w:val="2"/>
                 <w:numId w:val="2"/>
@@ -25545,7 +25548,7 @@
           </w:tcPr>
           <w:p>
             <w:pPr>
-              <w:pStyle w:val="Prrafodelista"/>
+              <w:pStyle w:val="ListParagraph"/>
               <w:numPr>
                 <w:ilvl w:val="0"/>
                 <w:numId w:val="2"/>
@@ -25570,7 +25573,7 @@
           </w:tcPr>
           <w:p>
             <w:pPr>
-              <w:pStyle w:val="Prrafodelista"/>
+              <w:pStyle w:val="ListParagraph"/>
               <w:numPr>
                 <w:ilvl w:val="1"/>
                 <w:numId w:val="2"/>
@@ -25601,7 +25604,7 @@
           </w:tcPr>
           <w:p>
             <w:pPr>
-              <w:pStyle w:val="Prrafodelista"/>
+              <w:pStyle w:val="ListParagraph"/>
               <w:numPr>
                 <w:ilvl w:val="0"/>
                 <w:numId w:val="2"/>
@@ -25626,7 +25629,7 @@
           </w:tcPr>
           <w:p>
             <w:pPr>
-              <w:pStyle w:val="Prrafodelista"/>
+              <w:pStyle w:val="ListParagraph"/>
               <w:numPr>
                 <w:ilvl w:val="1"/>
                 <w:numId w:val="2"/>
@@ -25643,7 +25646,7 @@
           </w:p>
           <w:p>
             <w:pPr>
-              <w:pStyle w:val="Prrafodelista"/>
+              <w:pStyle w:val="ListParagraph"/>
               <w:numPr>
                 <w:ilvl w:val="2"/>
                 <w:numId w:val="2"/>
@@ -25672,7 +25675,7 @@
           </w:tcPr>
           <w:p>
             <w:pPr>
-              <w:pStyle w:val="Prrafodelista"/>
+              <w:pStyle w:val="ListParagraph"/>
               <w:numPr>
                 <w:ilvl w:val="0"/>
                 <w:numId w:val="2"/>
@@ -25697,7 +25700,7 @@
           </w:tcPr>
           <w:p>
             <w:pPr>
-              <w:pStyle w:val="Prrafodelista"/>
+              <w:pStyle w:val="ListParagraph"/>
               <w:numPr>
                 <w:ilvl w:val="1"/>
                 <w:numId w:val="2"/>
@@ -25720,7 +25723,7 @@
           </w:p>
           <w:p>
             <w:pPr>
-              <w:pStyle w:val="Prrafodelista"/>
+              <w:pStyle w:val="ListParagraph"/>
               <w:numPr>
                 <w:ilvl w:val="2"/>
                 <w:numId w:val="2"/>
@@ -25738,7 +25741,7 @@
           </w:p>
           <w:p>
             <w:pPr>
-              <w:pStyle w:val="Prrafodelista"/>
+              <w:pStyle w:val="ListParagraph"/>
               <w:numPr>
                 <w:ilvl w:val="3"/>
                 <w:numId w:val="2"/>
@@ -25750,7 +25753,7 @@
           </w:p>
           <w:p>
             <w:pPr>
-              <w:pStyle w:val="Prrafodelista"/>
+              <w:pStyle w:val="ListParagraph"/>
               <w:numPr>
                 <w:ilvl w:val="4"/>
                 <w:numId w:val="2"/>
@@ -25762,7 +25765,7 @@
           </w:p>
           <w:p>
             <w:pPr>
-              <w:pStyle w:val="Prrafodelista"/>
+              <w:pStyle w:val="ListParagraph"/>
               <w:numPr>
                 <w:ilvl w:val="3"/>
                 <w:numId w:val="2"/>
@@ -25774,7 +25777,7 @@
           </w:p>
           <w:p>
             <w:pPr>
-              <w:pStyle w:val="Prrafodelista"/>
+              <w:pStyle w:val="ListParagraph"/>
               <w:numPr>
                 <w:ilvl w:val="1"/>
                 <w:numId w:val="2"/>
@@ -25808,7 +25811,7 @@
           </w:tcPr>
           <w:p>
             <w:pPr>
-              <w:pStyle w:val="Prrafodelista"/>
+              <w:pStyle w:val="ListParagraph"/>
               <w:numPr>
                 <w:ilvl w:val="0"/>
                 <w:numId w:val="2"/>
@@ -25833,7 +25836,7 @@
           </w:tcPr>
           <w:p>
             <w:pPr>
-              <w:pStyle w:val="Prrafodelista"/>
+              <w:pStyle w:val="ListParagraph"/>
               <w:numPr>
                 <w:ilvl w:val="1"/>
                 <w:numId w:val="2"/>
@@ -25864,7 +25867,7 @@
           </w:tcPr>
           <w:p>
             <w:pPr>
-              <w:pStyle w:val="Prrafodelista"/>
+              <w:pStyle w:val="ListParagraph"/>
               <w:numPr>
                 <w:ilvl w:val="0"/>
                 <w:numId w:val="2"/>
@@ -25889,7 +25892,7 @@
           </w:tcPr>
           <w:p>
             <w:pPr>
-              <w:pStyle w:val="Prrafodelista"/>
+              <w:pStyle w:val="ListParagraph"/>
               <w:numPr>
                 <w:ilvl w:val="1"/>
                 <w:numId w:val="2"/>
@@ -25906,7 +25909,7 @@
           </w:p>
           <w:p>
             <w:pPr>
-              <w:pStyle w:val="Prrafodelista"/>
+              <w:pStyle w:val="ListParagraph"/>
               <w:numPr>
                 <w:ilvl w:val="2"/>
                 <w:numId w:val="2"/>
@@ -25935,7 +25938,7 @@
           </w:tcPr>
           <w:p>
             <w:pPr>
-              <w:pStyle w:val="Prrafodelista"/>
+              <w:pStyle w:val="ListParagraph"/>
               <w:numPr>
                 <w:ilvl w:val="0"/>
                 <w:numId w:val="2"/>
@@ -25960,7 +25963,7 @@
           </w:tcPr>
           <w:p>
             <w:pPr>
-              <w:pStyle w:val="Prrafodelista"/>
+              <w:pStyle w:val="ListParagraph"/>
               <w:numPr>
                 <w:ilvl w:val="1"/>
                 <w:numId w:val="2"/>
@@ -25991,7 +25994,7 @@
           </w:tcPr>
           <w:p>
             <w:pPr>
-              <w:pStyle w:val="Prrafodelista"/>
+              <w:pStyle w:val="ListParagraph"/>
               <w:numPr>
                 <w:ilvl w:val="0"/>
                 <w:numId w:val="2"/>
@@ -26016,7 +26019,7 @@
           </w:tcPr>
           <w:p>
             <w:pPr>
-              <w:pStyle w:val="Prrafodelista"/>
+              <w:pStyle w:val="ListParagraph"/>
               <w:numPr>
                 <w:ilvl w:val="1"/>
                 <w:numId w:val="2"/>
@@ -26038,7 +26041,7 @@
           </w:tcPr>
           <w:p>
             <w:pPr>
-              <w:pStyle w:val="Prrafodelista"/>
+              <w:pStyle w:val="ListParagraph"/>
               <w:numPr>
                 <w:ilvl w:val="0"/>
                 <w:numId w:val="2"/>
@@ -26058,7 +26061,7 @@
           </w:tcPr>
           <w:p>
             <w:pPr>
-              <w:pStyle w:val="Prrafodelista"/>
+              <w:pStyle w:val="ListParagraph"/>
               <w:numPr>
                 <w:ilvl w:val="1"/>
                 <w:numId w:val="2"/>
@@ -26080,7 +26083,7 @@
           </w:tcPr>
           <w:p>
             <w:pPr>
-              <w:pStyle w:val="Prrafodelista"/>
+              <w:pStyle w:val="ListParagraph"/>
               <w:numPr>
                 <w:ilvl w:val="0"/>
                 <w:numId w:val="2"/>
@@ -26099,7 +26102,7 @@
           </w:tcPr>
           <w:p>
             <w:pPr>
-              <w:pStyle w:val="Prrafodelista"/>
+              <w:pStyle w:val="ListParagraph"/>
               <w:numPr>
                 <w:ilvl w:val="1"/>
                 <w:numId w:val="2"/>
@@ -26116,7 +26119,7 @@
           </w:p>
           <w:p>
             <w:pPr>
-              <w:pStyle w:val="Prrafodelista"/>
+              <w:pStyle w:val="ListParagraph"/>
               <w:numPr>
                 <w:ilvl w:val="2"/>
                 <w:numId w:val="2"/>
@@ -26145,7 +26148,7 @@
           </w:tcPr>
           <w:p>
             <w:pPr>
-              <w:pStyle w:val="Prrafodelista"/>
+              <w:pStyle w:val="ListParagraph"/>
               <w:numPr>
                 <w:ilvl w:val="0"/>
                 <w:numId w:val="2"/>
@@ -26170,7 +26173,7 @@
           </w:tcPr>
           <w:p>
             <w:pPr>
-              <w:pStyle w:val="Prrafodelista"/>
+              <w:pStyle w:val="ListParagraph"/>
               <w:numPr>
                 <w:ilvl w:val="1"/>
                 <w:numId w:val="2"/>
@@ -26201,7 +26204,7 @@
           </w:tcPr>
           <w:p>
             <w:pPr>
-              <w:pStyle w:val="Prrafodelista"/>
+              <w:pStyle w:val="ListParagraph"/>
               <w:numPr>
                 <w:ilvl w:val="0"/>
                 <w:numId w:val="2"/>
@@ -26226,7 +26229,7 @@
           </w:tcPr>
           <w:p>
             <w:pPr>
-              <w:pStyle w:val="Prrafodelista"/>
+              <w:pStyle w:val="ListParagraph"/>
               <w:numPr>
                 <w:ilvl w:val="1"/>
                 <w:numId w:val="2"/>
@@ -26243,7 +26246,7 @@
           </w:p>
           <w:p>
             <w:pPr>
-              <w:pStyle w:val="Prrafodelista"/>
+              <w:pStyle w:val="ListParagraph"/>
               <w:numPr>
                 <w:ilvl w:val="2"/>
                 <w:numId w:val="2"/>
@@ -26258,7 +26261,7 @@
           </w:p>
           <w:p>
             <w:pPr>
-              <w:pStyle w:val="Prrafodelista"/>
+              <w:pStyle w:val="ListParagraph"/>
               <w:numPr>
                 <w:ilvl w:val="2"/>
                 <w:numId w:val="2"/>
@@ -26287,7 +26290,7 @@
           </w:tcPr>
           <w:p>
             <w:pPr>
-              <w:pStyle w:val="Prrafodelista"/>
+              <w:pStyle w:val="ListParagraph"/>
               <w:numPr>
                 <w:ilvl w:val="0"/>
                 <w:numId w:val="2"/>
@@ -26312,7 +26315,7 @@
           </w:tcPr>
           <w:p>
             <w:pPr>
-              <w:pStyle w:val="Prrafodelista"/>
+              <w:pStyle w:val="ListParagraph"/>
               <w:numPr>
                 <w:ilvl w:val="1"/>
                 <w:numId w:val="2"/>
@@ -26343,7 +26346,7 @@
           </w:tcPr>
           <w:p>
             <w:pPr>
-              <w:pStyle w:val="Prrafodelista"/>
+              <w:pStyle w:val="ListParagraph"/>
               <w:numPr>
                 <w:ilvl w:val="0"/>
                 <w:numId w:val="2"/>
@@ -26368,7 +26371,7 @@
           </w:tcPr>
           <w:p>
             <w:pPr>
-              <w:pStyle w:val="Prrafodelista"/>
+              <w:pStyle w:val="ListParagraph"/>
               <w:numPr>
                 <w:ilvl w:val="1"/>
                 <w:numId w:val="2"/>
@@ -26719,7 +26722,7 @@
     <w:p/>
     <w:p>
       <w:pPr>
-        <w:pStyle w:val="Ttulo1"/>
+        <w:pStyle w:val="Heading1"/>
         <w:rPr>
           <w:rFonts w:asciiTheme="minorHAnsi" w:eastAsiaTheme="minorHAnsi" w:hAnsiTheme="minorHAnsi" w:cstheme="minorBidi"/>
           <w:b w:val="0"/>
@@ -26760,7 +26763,7 @@
     </w:p>
     <w:tbl>
       <w:tblPr>
-        <w:tblStyle w:val="Tablaconcuadrcula"/>
+        <w:tblStyle w:val="TableGrid"/>
         <w:tblW w:w="8472" w:type="dxa"/>
         <w:tblInd w:w="250" w:type="dxa"/>
         <w:tblLayout w:type="fixed"/>
@@ -28048,7 +28051,7 @@
           </w:tcPr>
           <w:p>
             <w:pPr>
-              <w:pStyle w:val="Prrafodelista"/>
+              <w:pStyle w:val="ListParagraph"/>
               <w:numPr>
                 <w:ilvl w:val="0"/>
                 <w:numId w:val="1"/>
@@ -28116,7 +28119,7 @@
           </w:tcPr>
           <w:p>
             <w:pPr>
-              <w:pStyle w:val="Prrafodelista"/>
+              <w:pStyle w:val="ListParagraph"/>
               <w:numPr>
                 <w:ilvl w:val="0"/>
                 <w:numId w:val="1"/>
@@ -28128,7 +28131,7 @@
           </w:p>
           <w:p>
             <w:pPr>
-              <w:pStyle w:val="Prrafodelista"/>
+              <w:pStyle w:val="ListParagraph"/>
               <w:numPr>
                 <w:ilvl w:val="0"/>
                 <w:numId w:val="1"/>
@@ -28207,7 +28210,7 @@
           </w:tcPr>
           <w:p>
             <w:pPr>
-              <w:pStyle w:val="Prrafodelista"/>
+              <w:pStyle w:val="ListParagraph"/>
               <w:numPr>
                 <w:ilvl w:val="0"/>
                 <w:numId w:val="2"/>
@@ -28238,7 +28241,7 @@
           </w:tcPr>
           <w:p>
             <w:pPr>
-              <w:pStyle w:val="Prrafodelista"/>
+              <w:pStyle w:val="ListParagraph"/>
               <w:numPr>
                 <w:ilvl w:val="1"/>
                 <w:numId w:val="2"/>
@@ -28270,7 +28273,7 @@
           </w:tcPr>
           <w:p>
             <w:pPr>
-              <w:pStyle w:val="Prrafodelista"/>
+              <w:pStyle w:val="ListParagraph"/>
               <w:numPr>
                 <w:ilvl w:val="0"/>
                 <w:numId w:val="2"/>
@@ -28295,7 +28298,7 @@
           </w:tcPr>
           <w:p>
             <w:pPr>
-              <w:pStyle w:val="Prrafodelista"/>
+              <w:pStyle w:val="ListParagraph"/>
               <w:numPr>
                 <w:ilvl w:val="1"/>
                 <w:numId w:val="2"/>
@@ -28327,7 +28330,7 @@
           </w:tcPr>
           <w:p>
             <w:pPr>
-              <w:pStyle w:val="Prrafodelista"/>
+              <w:pStyle w:val="ListParagraph"/>
               <w:numPr>
                 <w:ilvl w:val="0"/>
                 <w:numId w:val="2"/>
@@ -28352,7 +28355,7 @@
           </w:tcPr>
           <w:p>
             <w:pPr>
-              <w:pStyle w:val="Prrafodelista"/>
+              <w:pStyle w:val="ListParagraph"/>
               <w:numPr>
                 <w:ilvl w:val="1"/>
                 <w:numId w:val="2"/>
@@ -28387,7 +28390,7 @@
           </w:tcPr>
           <w:p>
             <w:pPr>
-              <w:pStyle w:val="Prrafodelista"/>
+              <w:pStyle w:val="ListParagraph"/>
               <w:numPr>
                 <w:ilvl w:val="0"/>
                 <w:numId w:val="2"/>
@@ -28412,7 +28415,7 @@
           </w:tcPr>
           <w:p>
             <w:pPr>
-              <w:pStyle w:val="Prrafodelista"/>
+              <w:pStyle w:val="ListParagraph"/>
               <w:numPr>
                 <w:ilvl w:val="1"/>
                 <w:numId w:val="2"/>
@@ -28430,7 +28433,7 @@
           </w:p>
           <w:p>
             <w:pPr>
-              <w:pStyle w:val="Prrafodelista"/>
+              <w:pStyle w:val="ListParagraph"/>
               <w:numPr>
                 <w:ilvl w:val="2"/>
                 <w:numId w:val="2"/>
@@ -28442,7 +28445,7 @@
           </w:p>
           <w:p>
             <w:pPr>
-              <w:pStyle w:val="Prrafodelista"/>
+              <w:pStyle w:val="ListParagraph"/>
               <w:numPr>
                 <w:ilvl w:val="3"/>
                 <w:numId w:val="2"/>
@@ -28454,7 +28457,7 @@
           </w:p>
           <w:p>
             <w:pPr>
-              <w:pStyle w:val="Prrafodelista"/>
+              <w:pStyle w:val="ListParagraph"/>
               <w:numPr>
                 <w:ilvl w:val="4"/>
                 <w:numId w:val="2"/>
@@ -28466,7 +28469,7 @@
           </w:p>
           <w:p>
             <w:pPr>
-              <w:pStyle w:val="Prrafodelista"/>
+              <w:pStyle w:val="ListParagraph"/>
               <w:numPr>
                 <w:ilvl w:val="3"/>
                 <w:numId w:val="2"/>
@@ -28478,7 +28481,7 @@
           </w:p>
           <w:p>
             <w:pPr>
-              <w:pStyle w:val="Prrafodelista"/>
+              <w:pStyle w:val="ListParagraph"/>
               <w:numPr>
                 <w:ilvl w:val="4"/>
                 <w:numId w:val="2"/>
@@ -28507,7 +28510,7 @@
           </w:tcPr>
           <w:p>
             <w:pPr>
-              <w:pStyle w:val="Prrafodelista"/>
+              <w:pStyle w:val="ListParagraph"/>
               <w:numPr>
                 <w:ilvl w:val="0"/>
                 <w:numId w:val="2"/>
@@ -28532,7 +28535,7 @@
           </w:tcPr>
           <w:p>
             <w:pPr>
-              <w:pStyle w:val="Prrafodelista"/>
+              <w:pStyle w:val="ListParagraph"/>
               <w:numPr>
                 <w:ilvl w:val="1"/>
                 <w:numId w:val="2"/>
@@ -28564,7 +28567,7 @@
           </w:tcPr>
           <w:p>
             <w:pPr>
-              <w:pStyle w:val="Prrafodelista"/>
+              <w:pStyle w:val="ListParagraph"/>
               <w:numPr>
                 <w:ilvl w:val="0"/>
                 <w:numId w:val="2"/>
@@ -28589,7 +28592,7 @@
           </w:tcPr>
           <w:p>
             <w:pPr>
-              <w:pStyle w:val="Prrafodelista"/>
+              <w:pStyle w:val="ListParagraph"/>
               <w:numPr>
                 <w:ilvl w:val="1"/>
                 <w:numId w:val="2"/>
@@ -28621,7 +28624,7 @@
           </w:tcPr>
           <w:p>
             <w:pPr>
-              <w:pStyle w:val="Prrafodelista"/>
+              <w:pStyle w:val="ListParagraph"/>
               <w:numPr>
                 <w:ilvl w:val="0"/>
                 <w:numId w:val="2"/>
@@ -28646,7 +28649,7 @@
           </w:tcPr>
           <w:p>
             <w:pPr>
-              <w:pStyle w:val="Prrafodelista"/>
+              <w:pStyle w:val="ListParagraph"/>
               <w:numPr>
                 <w:ilvl w:val="1"/>
                 <w:numId w:val="2"/>
@@ -28678,7 +28681,7 @@
           </w:tcPr>
           <w:p>
             <w:pPr>
-              <w:pStyle w:val="Prrafodelista"/>
+              <w:pStyle w:val="ListParagraph"/>
               <w:numPr>
                 <w:ilvl w:val="0"/>
                 <w:numId w:val="2"/>
@@ -28703,7 +28706,7 @@
           </w:tcPr>
           <w:p>
             <w:pPr>
-              <w:pStyle w:val="Prrafodelista"/>
+              <w:pStyle w:val="ListParagraph"/>
               <w:numPr>
                 <w:ilvl w:val="1"/>
                 <w:numId w:val="2"/>
@@ -28735,7 +28738,7 @@
           </w:tcPr>
           <w:p>
             <w:pPr>
-              <w:pStyle w:val="Prrafodelista"/>
+              <w:pStyle w:val="ListParagraph"/>
               <w:numPr>
                 <w:ilvl w:val="0"/>
                 <w:numId w:val="2"/>
@@ -28760,7 +28763,7 @@
           </w:tcPr>
           <w:p>
             <w:pPr>
-              <w:pStyle w:val="Prrafodelista"/>
+              <w:pStyle w:val="ListParagraph"/>
               <w:numPr>
                 <w:ilvl w:val="1"/>
                 <w:numId w:val="2"/>
@@ -28795,7 +28798,7 @@
           </w:tcPr>
           <w:p>
             <w:pPr>
-              <w:pStyle w:val="Prrafodelista"/>
+              <w:pStyle w:val="ListParagraph"/>
               <w:numPr>
                 <w:ilvl w:val="0"/>
                 <w:numId w:val="2"/>
@@ -28820,7 +28823,7 @@
           </w:tcPr>
           <w:p>
             <w:pPr>
-              <w:pStyle w:val="Prrafodelista"/>
+              <w:pStyle w:val="ListParagraph"/>
               <w:numPr>
                 <w:ilvl w:val="1"/>
                 <w:numId w:val="2"/>
@@ -28852,7 +28855,7 @@
           </w:tcPr>
           <w:p>
             <w:pPr>
-              <w:pStyle w:val="Prrafodelista"/>
+              <w:pStyle w:val="ListParagraph"/>
               <w:numPr>
                 <w:ilvl w:val="0"/>
                 <w:numId w:val="2"/>
@@ -28878,7 +28881,7 @@
           </w:tcPr>
           <w:p>
             <w:pPr>
-              <w:pStyle w:val="Prrafodelista"/>
+              <w:pStyle w:val="ListParagraph"/>
               <w:numPr>
                 <w:ilvl w:val="1"/>
                 <w:numId w:val="2"/>
@@ -28910,7 +28913,7 @@
           </w:tcPr>
           <w:p>
             <w:pPr>
-              <w:pStyle w:val="Prrafodelista"/>
+              <w:pStyle w:val="ListParagraph"/>
               <w:numPr>
                 <w:ilvl w:val="0"/>
                 <w:numId w:val="2"/>
@@ -28935,7 +28938,7 @@
           </w:tcPr>
           <w:p>
             <w:pPr>
-              <w:pStyle w:val="Prrafodelista"/>
+              <w:pStyle w:val="ListParagraph"/>
               <w:numPr>
                 <w:ilvl w:val="1"/>
                 <w:numId w:val="2"/>
@@ -28953,7 +28956,7 @@
           </w:p>
           <w:p>
             <w:pPr>
-              <w:pStyle w:val="Prrafodelista"/>
+              <w:pStyle w:val="ListParagraph"/>
               <w:numPr>
                 <w:ilvl w:val="3"/>
                 <w:numId w:val="2"/>
@@ -28965,7 +28968,7 @@
           </w:p>
           <w:p>
             <w:pPr>
-              <w:pStyle w:val="Prrafodelista"/>
+              <w:pStyle w:val="ListParagraph"/>
               <w:numPr>
                 <w:ilvl w:val="4"/>
                 <w:numId w:val="2"/>
@@ -28977,7 +28980,7 @@
           </w:p>
           <w:p>
             <w:pPr>
-              <w:pStyle w:val="Prrafodelista"/>
+              <w:pStyle w:val="ListParagraph"/>
               <w:numPr>
                 <w:ilvl w:val="3"/>
                 <w:numId w:val="2"/>
@@ -28989,7 +28992,7 @@
           </w:p>
           <w:p>
             <w:pPr>
-              <w:pStyle w:val="Prrafodelista"/>
+              <w:pStyle w:val="ListParagraph"/>
               <w:numPr>
                 <w:ilvl w:val="4"/>
                 <w:numId w:val="2"/>
@@ -29018,7 +29021,7 @@
           </w:tcPr>
           <w:p>
             <w:pPr>
-              <w:pStyle w:val="Prrafodelista"/>
+              <w:pStyle w:val="ListParagraph"/>
               <w:numPr>
                 <w:ilvl w:val="0"/>
                 <w:numId w:val="2"/>
@@ -29043,7 +29046,7 @@
           </w:tcPr>
           <w:p>
             <w:pPr>
-              <w:pStyle w:val="Prrafodelista"/>
+              <w:pStyle w:val="ListParagraph"/>
               <w:numPr>
                 <w:ilvl w:val="1"/>
                 <w:numId w:val="2"/>
@@ -29061,7 +29064,7 @@
           </w:p>
           <w:p>
             <w:pPr>
-              <w:pStyle w:val="Prrafodelista"/>
+              <w:pStyle w:val="ListParagraph"/>
               <w:numPr>
                 <w:ilvl w:val="2"/>
                 <w:numId w:val="2"/>
@@ -29090,7 +29093,7 @@
           </w:tcPr>
           <w:p>
             <w:pPr>
-              <w:pStyle w:val="Prrafodelista"/>
+              <w:pStyle w:val="ListParagraph"/>
               <w:numPr>
                 <w:ilvl w:val="0"/>
                 <w:numId w:val="2"/>
@@ -29115,7 +29118,7 @@
           </w:tcPr>
           <w:p>
             <w:pPr>
-              <w:pStyle w:val="Prrafodelista"/>
+              <w:pStyle w:val="ListParagraph"/>
               <w:numPr>
                 <w:ilvl w:val="1"/>
                 <w:numId w:val="2"/>
@@ -29147,7 +29150,7 @@
           </w:tcPr>
           <w:p>
             <w:pPr>
-              <w:pStyle w:val="Prrafodelista"/>
+              <w:pStyle w:val="ListParagraph"/>
               <w:numPr>
                 <w:ilvl w:val="0"/>
                 <w:numId w:val="2"/>
@@ -29172,7 +29175,7 @@
           </w:tcPr>
           <w:p>
             <w:pPr>
-              <w:pStyle w:val="Prrafodelista"/>
+              <w:pStyle w:val="ListParagraph"/>
               <w:numPr>
                 <w:ilvl w:val="1"/>
                 <w:numId w:val="2"/>
@@ -29190,7 +29193,7 @@
           </w:p>
           <w:p>
             <w:pPr>
-              <w:pStyle w:val="Prrafodelista"/>
+              <w:pStyle w:val="ListParagraph"/>
               <w:numPr>
                 <w:ilvl w:val="2"/>
                 <w:numId w:val="2"/>
@@ -29202,7 +29205,7 @@
           </w:p>
           <w:p>
             <w:pPr>
-              <w:pStyle w:val="Prrafodelista"/>
+              <w:pStyle w:val="ListParagraph"/>
               <w:numPr>
                 <w:ilvl w:val="2"/>
                 <w:numId w:val="2"/>
@@ -29231,7 +29234,7 @@
           </w:tcPr>
           <w:p>
             <w:pPr>
-              <w:pStyle w:val="Prrafodelista"/>
+              <w:pStyle w:val="ListParagraph"/>
               <w:numPr>
                 <w:ilvl w:val="0"/>
                 <w:numId w:val="2"/>
@@ -29256,7 +29259,7 @@
           </w:tcPr>
           <w:p>
             <w:pPr>
-              <w:pStyle w:val="Prrafodelista"/>
+              <w:pStyle w:val="ListParagraph"/>
               <w:numPr>
                 <w:ilvl w:val="1"/>
                 <w:numId w:val="2"/>
@@ -29288,7 +29291,7 @@
           </w:tcPr>
           <w:p>
             <w:pPr>
-              <w:pStyle w:val="Prrafodelista"/>
+              <w:pStyle w:val="ListParagraph"/>
               <w:numPr>
                 <w:ilvl w:val="0"/>
                 <w:numId w:val="2"/>
@@ -29313,7 +29316,7 @@
           </w:tcPr>
           <w:p>
             <w:pPr>
-              <w:pStyle w:val="Prrafodelista"/>
+              <w:pStyle w:val="ListParagraph"/>
               <w:numPr>
                 <w:ilvl w:val="1"/>
                 <w:numId w:val="2"/>
@@ -29345,7 +29348,7 @@
           </w:tcPr>
           <w:p>
             <w:pPr>
-              <w:pStyle w:val="Prrafodelista"/>
+              <w:pStyle w:val="ListParagraph"/>
               <w:numPr>
                 <w:ilvl w:val="0"/>
                 <w:numId w:val="2"/>
@@ -29370,7 +29373,7 @@
           </w:tcPr>
           <w:p>
             <w:pPr>
-              <w:pStyle w:val="Prrafodelista"/>
+              <w:pStyle w:val="ListParagraph"/>
               <w:numPr>
                 <w:ilvl w:val="1"/>
                 <w:numId w:val="2"/>
@@ -29388,7 +29391,7 @@
           </w:p>
           <w:p>
             <w:pPr>
-              <w:pStyle w:val="Prrafodelista"/>
+              <w:pStyle w:val="ListParagraph"/>
               <w:numPr>
                 <w:ilvl w:val="2"/>
                 <w:numId w:val="2"/>
@@ -29400,7 +29403,7 @@
           </w:p>
           <w:p>
             <w:pPr>
-              <w:pStyle w:val="Prrafodelista"/>
+              <w:pStyle w:val="ListParagraph"/>
               <w:numPr>
                 <w:ilvl w:val="2"/>
                 <w:numId w:val="2"/>
@@ -29429,7 +29432,7 @@
           </w:tcPr>
           <w:p>
             <w:pPr>
-              <w:pStyle w:val="Prrafodelista"/>
+              <w:pStyle w:val="ListParagraph"/>
               <w:numPr>
                 <w:ilvl w:val="0"/>
                 <w:numId w:val="2"/>
@@ -29463,7 +29466,7 @@
           </w:tcPr>
           <w:p>
             <w:pPr>
-              <w:pStyle w:val="Prrafodelista"/>
+              <w:pStyle w:val="ListParagraph"/>
               <w:numPr>
                 <w:ilvl w:val="1"/>
                 <w:numId w:val="2"/>
@@ -29495,7 +29498,7 @@
           </w:tcPr>
           <w:p>
             <w:pPr>
-              <w:pStyle w:val="Prrafodelista"/>
+              <w:pStyle w:val="ListParagraph"/>
               <w:numPr>
                 <w:ilvl w:val="0"/>
                 <w:numId w:val="2"/>
@@ -29520,7 +29523,7 @@
           </w:tcPr>
           <w:p>
             <w:pPr>
-              <w:pStyle w:val="Prrafodelista"/>
+              <w:pStyle w:val="ListParagraph"/>
               <w:numPr>
                 <w:ilvl w:val="1"/>
                 <w:numId w:val="2"/>
@@ -29887,7 +29890,7 @@
     <w:p/>
     <w:p>
       <w:pPr>
-        <w:pStyle w:val="Ttulo1"/>
+        <w:pStyle w:val="Heading1"/>
       </w:pPr>
       <w:r>
         <w:fldChar w:fldCharType="end"/>
@@ -29913,14 +29916,14 @@
     </w:p>
     <w:p>
       <w:pPr>
-        <w:pStyle w:val="Ttulo1"/>
+        <w:pStyle w:val="Heading1"/>
       </w:pPr>
-      <w:bookmarkStart w:id="5" w:name="_Toc261302120"/>
+      <w:bookmarkStart w:id="4" w:name="_Toc261302120"/>
       <w:r>
         <w:lastRenderedPageBreak/>
         <w:t>Definición Objetivos</w:t>
       </w:r>
-      <w:bookmarkEnd w:id="5"/>
+      <w:bookmarkEnd w:id="4"/>
     </w:p>
     <w:p>
       <w:r>
@@ -29935,7 +29938,7 @@
     </w:p>
     <w:tbl>
       <w:tblPr>
-        <w:tblStyle w:val="Listaclara-nfasis5"/>
+        <w:tblStyle w:val="LightList-Accent5"/>
         <w:tblW w:w="0" w:type="auto"/>
         <w:tblLook w:val="04A0" w:firstRow="1" w:lastRow="0" w:firstColumn="1" w:lastColumn="0" w:noHBand="0" w:noVBand="1"/>
       </w:tblPr>
@@ -30535,8 +30538,16 @@
               <w:cnfStyle w:val="000000100000" w:firstRow="0" w:lastRow="0" w:firstColumn="0" w:lastColumn="0" w:oddVBand="0" w:evenVBand="0" w:oddHBand="1" w:evenHBand="0" w:firstRowFirstColumn="0" w:firstRowLastColumn="0" w:lastRowFirstColumn="0" w:lastRowLastColumn="0"/>
             </w:pPr>
             <w:r>
-              <w:t>Registrar una nueva necesidad de reabastecimiento de materia prima y productos importados.</w:t>
-            </w:r>
+              <w:t>Registrar una nueva necesidad de rea</w:t>
+            </w:r>
+            <w:r>
+              <w:t>bastecimiento de</w:t>
+            </w:r>
+            <w:r>
+              <w:t xml:space="preserve"> productos importados.</w:t>
+            </w:r>
+            <w:bookmarkStart w:id="5" w:name="_GoBack"/>
+            <w:bookmarkEnd w:id="5"/>
           </w:p>
         </w:tc>
       </w:tr>
@@ -34026,7 +34037,7 @@
     <w:p/>
     <w:p>
       <w:pPr>
-        <w:pStyle w:val="Ttulo1"/>
+        <w:pStyle w:val="Heading1"/>
         <w:spacing w:before="100" w:beforeAutospacing="1" w:after="100" w:afterAutospacing="1"/>
       </w:pPr>
       <w:bookmarkStart w:id="6" w:name="_Toc261297999"/>
@@ -34051,7 +34062,7 @@
     <w:p/>
     <w:p>
       <w:pPr>
-        <w:pStyle w:val="Subttulo"/>
+        <w:pStyle w:val="Subtitle"/>
         <w:spacing w:before="100" w:beforeAutospacing="1" w:after="100" w:afterAutospacing="1"/>
       </w:pPr>
       <w:r>
@@ -34077,7 +34088,7 @@
       </w:pPr>
       <w:r>
         <w:rPr>
-          <w:rStyle w:val="nfasisintenso"/>
+          <w:rStyle w:val="IntenseEmphasis"/>
         </w:rPr>
         <w:t>Compras</w:t>
       </w:r>
@@ -34091,7 +34102,7 @@
       </w:pPr>
       <w:r>
         <w:rPr>
-          <w:rStyle w:val="nfasisintenso"/>
+          <w:rStyle w:val="IntenseEmphasis"/>
         </w:rPr>
         <w:lastRenderedPageBreak/>
         <w:t>Depósito</w:t>
@@ -34106,7 +34117,7 @@
       </w:pPr>
       <w:r>
         <w:rPr>
-          <w:rStyle w:val="nfasisintenso"/>
+          <w:rStyle w:val="IntenseEmphasis"/>
         </w:rPr>
         <w:t>Calidad</w:t>
       </w:r>
@@ -34120,7 +34131,7 @@
       </w:pPr>
       <w:r>
         <w:rPr>
-          <w:rStyle w:val="nfasisintenso"/>
+          <w:rStyle w:val="IntenseEmphasis"/>
         </w:rPr>
         <w:t>Ventas</w:t>
       </w:r>
@@ -34134,7 +34145,7 @@
       </w:pPr>
       <w:r>
         <w:rPr>
-          <w:rStyle w:val="nfasisintenso"/>
+          <w:rStyle w:val="IntenseEmphasis"/>
         </w:rPr>
         <w:t>Logística</w:t>
       </w:r>
@@ -34148,7 +34159,7 @@
       </w:pPr>
       <w:r>
         <w:rPr>
-          <w:rStyle w:val="nfasisintenso"/>
+          <w:rStyle w:val="IntenseEmphasis"/>
         </w:rPr>
         <w:t>Pedido</w:t>
       </w:r>
@@ -34162,7 +34173,7 @@
       </w:pPr>
       <w:r>
         <w:rPr>
-          <w:rStyle w:val="nfasisintenso"/>
+          <w:rStyle w:val="IntenseEmphasis"/>
         </w:rPr>
         <w:t>Finanzas</w:t>
       </w:r>
@@ -34176,7 +34187,7 @@
       </w:pPr>
       <w:r>
         <w:rPr>
-          <w:rStyle w:val="nfasisintenso"/>
+          <w:rStyle w:val="IntenseEmphasis"/>
         </w:rPr>
         <w:t>RRHH</w:t>
       </w:r>
@@ -34190,7 +34201,7 @@
       </w:pPr>
       <w:r>
         <w:rPr>
-          <w:rStyle w:val="nfasisintenso"/>
+          <w:rStyle w:val="IntenseEmphasis"/>
         </w:rPr>
         <w:t>Toma de Decisiones</w:t>
       </w:r>
@@ -34231,7 +34242,7 @@
       </w:pPr>
       <w:r>
         <w:rPr>
-          <w:rStyle w:val="nfasisintenso"/>
+          <w:rStyle w:val="IntenseEmphasis"/>
         </w:rPr>
         <w:t>Usuario</w:t>
       </w:r>
@@ -34276,7 +34287,7 @@
         <w:rPr>
           <w:rFonts w:ascii="Calibri" w:hAnsi="Calibri"/>
           <w:noProof/>
-          <w:lang w:eastAsia="es-ES"/>
+          <w:lang w:val="es-AR" w:eastAsia="es-AR"/>
         </w:rPr>
         <w:lastRenderedPageBreak/>
         <w:drawing>
@@ -34341,7 +34352,7 @@
     <w:p/>
     <w:tbl>
       <w:tblPr>
-        <w:tblStyle w:val="Listaclara-nfasis1"/>
+        <w:tblStyle w:val="LightList-Accent1"/>
         <w:tblW w:w="0" w:type="auto"/>
         <w:tblLook w:val="04A0" w:firstRow="1" w:lastRow="0" w:firstColumn="1" w:lastColumn="0" w:noHBand="0" w:noVBand="1"/>
       </w:tblPr>
@@ -34882,7 +34893,7 @@
     </w:p>
     <w:p>
       <w:pPr>
-        <w:pStyle w:val="Ttulo1"/>
+        <w:pStyle w:val="Heading1"/>
         <w:spacing w:before="100" w:beforeAutospacing="1" w:after="100" w:afterAutospacing="1"/>
       </w:pPr>
       <w:bookmarkStart w:id="8" w:name="_Toc261302122"/>
@@ -34896,7 +34907,7 @@
       <w:r>
         <w:rPr>
           <w:noProof/>
-          <w:lang w:eastAsia="es-ES"/>
+          <w:lang w:val="es-AR" w:eastAsia="es-AR"/>
         </w:rPr>
         <w:drawing>
           <wp:inline distT="0" distB="0" distL="0" distR="0" wp14:editId="76974128">
@@ -34939,7 +34950,7 @@
       <w:r>
         <w:rPr>
           <w:noProof/>
-          <w:lang w:eastAsia="es-ES"/>
+          <w:lang w:val="es-AR" w:eastAsia="es-AR"/>
         </w:rPr>
         <w:drawing>
           <wp:inline distT="0" distB="0" distL="0" distR="0" wp14:editId="23AB8CC0">
@@ -34982,7 +34993,7 @@
       <w:r>
         <w:rPr>
           <w:noProof/>
-          <w:lang w:eastAsia="es-ES"/>
+          <w:lang w:val="es-AR" w:eastAsia="es-AR"/>
         </w:rPr>
         <w:lastRenderedPageBreak/>
         <w:drawing>
@@ -35024,7 +35035,7 @@
       <w:r>
         <w:rPr>
           <w:noProof/>
-          <w:lang w:eastAsia="es-ES"/>
+          <w:lang w:val="es-AR" w:eastAsia="es-AR"/>
         </w:rPr>
         <w:drawing>
           <wp:inline distT="0" distB="0" distL="0" distR="0" wp14:editId="3FCFC539">
@@ -35067,7 +35078,7 @@
       <w:r>
         <w:rPr>
           <w:noProof/>
-          <w:lang w:eastAsia="es-ES"/>
+          <w:lang w:val="es-AR" w:eastAsia="es-AR"/>
         </w:rPr>
         <w:lastRenderedPageBreak/>
         <w:drawing>
@@ -35111,7 +35122,7 @@
       <w:r>
         <w:rPr>
           <w:noProof/>
-          <w:lang w:eastAsia="es-ES"/>
+          <w:lang w:val="es-AR" w:eastAsia="es-AR"/>
         </w:rPr>
         <w:lastRenderedPageBreak/>
         <w:drawing>
@@ -35153,7 +35164,7 @@
       <w:r>
         <w:rPr>
           <w:noProof/>
-          <w:lang w:eastAsia="es-ES"/>
+          <w:lang w:val="es-AR" w:eastAsia="es-AR"/>
         </w:rPr>
         <w:drawing>
           <wp:inline distT="0" distB="0" distL="0" distR="0" wp14:editId="761DC421">
@@ -35194,7 +35205,7 @@
       <w:r>
         <w:rPr>
           <w:noProof/>
-          <w:lang w:eastAsia="es-ES"/>
+          <w:lang w:val="es-AR" w:eastAsia="es-AR"/>
         </w:rPr>
         <w:lastRenderedPageBreak/>
         <w:drawing>
@@ -35236,7 +35247,7 @@
       <w:r>
         <w:rPr>
           <w:noProof/>
-          <w:lang w:eastAsia="es-ES"/>
+          <w:lang w:val="es-AR" w:eastAsia="es-AR"/>
         </w:rPr>
         <w:drawing>
           <wp:inline distT="0" distB="0" distL="0" distR="0" wp14:editId="0CE89F84">
@@ -35279,7 +35290,7 @@
       <w:r>
         <w:rPr>
           <w:noProof/>
-          <w:lang w:eastAsia="es-ES"/>
+          <w:lang w:val="es-AR" w:eastAsia="es-AR"/>
         </w:rPr>
         <w:lastRenderedPageBreak/>
         <w:drawing>
@@ -35323,7 +35334,7 @@
       <w:r>
         <w:rPr>
           <w:noProof/>
-          <w:lang w:eastAsia="es-ES"/>
+          <w:lang w:val="es-AR" w:eastAsia="es-AR"/>
         </w:rPr>
         <w:lastRenderedPageBreak/>
         <w:drawing>
@@ -35366,37 +35377,37 @@
     <w:p/>
     <w:p>
       <w:pPr>
-        <w:pStyle w:val="Ttulo1"/>
+        <w:pStyle w:val="Heading1"/>
         <w:spacing w:before="100" w:beforeAutospacing="1" w:after="100" w:afterAutospacing="1"/>
       </w:pPr>
     </w:p>
     <w:p>
       <w:pPr>
-        <w:pStyle w:val="Ttulo1"/>
+        <w:pStyle w:val="Heading1"/>
         <w:spacing w:before="100" w:beforeAutospacing="1" w:after="100" w:afterAutospacing="1"/>
       </w:pPr>
     </w:p>
     <w:p>
       <w:pPr>
-        <w:pStyle w:val="Ttulo1"/>
+        <w:pStyle w:val="Heading1"/>
         <w:spacing w:before="100" w:beforeAutospacing="1" w:after="100" w:afterAutospacing="1"/>
       </w:pPr>
     </w:p>
     <w:p>
       <w:pPr>
-        <w:pStyle w:val="Ttulo1"/>
+        <w:pStyle w:val="Heading1"/>
         <w:spacing w:before="100" w:beforeAutospacing="1" w:after="100" w:afterAutospacing="1"/>
       </w:pPr>
     </w:p>
     <w:p>
       <w:pPr>
-        <w:pStyle w:val="Ttulo1"/>
+        <w:pStyle w:val="Heading1"/>
         <w:spacing w:before="100" w:beforeAutospacing="1" w:after="100" w:afterAutospacing="1"/>
       </w:pPr>
     </w:p>
     <w:p>
       <w:pPr>
-        <w:pStyle w:val="Ttulo1"/>
+        <w:pStyle w:val="Heading1"/>
         <w:spacing w:before="100" w:beforeAutospacing="1" w:after="100" w:afterAutospacing="1"/>
       </w:pPr>
     </w:p>
@@ -35524,7 +35535,7 @@
         </w:tcPr>
         <w:p>
           <w:pPr>
-            <w:pStyle w:val="Piedepgina"/>
+            <w:pStyle w:val="Footer"/>
             <w:rPr>
               <w:rFonts w:ascii="Arial" w:hAnsi="Arial" w:cs="Arial"/>
               <w:sz w:val="18"/>
@@ -35595,7 +35606,7 @@
         </w:p>
         <w:p>
           <w:pPr>
-            <w:pStyle w:val="Piedepgina"/>
+            <w:pStyle w:val="Footer"/>
             <w:rPr>
               <w:rFonts w:ascii="Arial" w:hAnsi="Arial" w:cs="Arial"/>
               <w:sz w:val="18"/>
@@ -35611,7 +35622,7 @@
         </w:tcPr>
         <w:p>
           <w:pPr>
-            <w:pStyle w:val="Piedepgina"/>
+            <w:pStyle w:val="Footer"/>
             <w:jc w:val="right"/>
             <w:rPr>
               <w:rFonts w:ascii="Arial" w:hAnsi="Arial" w:cs="Arial"/>
@@ -35629,7 +35640,7 @@
           </w:r>
           <w:r>
             <w:rPr>
-              <w:rStyle w:val="Nmerodepgina"/>
+              <w:rStyle w:val="PageNumber"/>
               <w:rFonts w:ascii="Arial" w:hAnsi="Arial" w:cs="Arial"/>
               <w:sz w:val="18"/>
               <w:szCs w:val="18"/>
@@ -35638,7 +35649,7 @@
           </w:r>
           <w:r>
             <w:rPr>
-              <w:rStyle w:val="Nmerodepgina"/>
+              <w:rStyle w:val="PageNumber"/>
               <w:rFonts w:ascii="Arial" w:hAnsi="Arial" w:cs="Arial"/>
               <w:sz w:val="18"/>
               <w:szCs w:val="18"/>
@@ -35647,7 +35658,7 @@
           </w:r>
           <w:r>
             <w:rPr>
-              <w:rStyle w:val="Nmerodepgina"/>
+              <w:rStyle w:val="PageNumber"/>
               <w:rFonts w:ascii="Arial" w:hAnsi="Arial" w:cs="Arial"/>
               <w:sz w:val="18"/>
               <w:szCs w:val="18"/>
@@ -35656,17 +35667,17 @@
           </w:r>
           <w:r>
             <w:rPr>
-              <w:rStyle w:val="Nmerodepgina"/>
+              <w:rStyle w:val="PageNumber"/>
               <w:rFonts w:ascii="Arial" w:hAnsi="Arial" w:cs="Arial"/>
               <w:noProof/>
               <w:sz w:val="18"/>
               <w:szCs w:val="18"/>
             </w:rPr>
-            <w:t>1</w:t>
+            <w:t>25</w:t>
           </w:r>
           <w:r>
             <w:rPr>
-              <w:rStyle w:val="Nmerodepgina"/>
+              <w:rStyle w:val="PageNumber"/>
               <w:rFonts w:ascii="Arial" w:hAnsi="Arial" w:cs="Arial"/>
               <w:sz w:val="18"/>
               <w:szCs w:val="18"/>
@@ -35728,7 +35739,7 @@
   </w:tbl>
   <w:p>
     <w:pPr>
-      <w:pStyle w:val="Piedepgina"/>
+      <w:pStyle w:val="Footer"/>
     </w:pPr>
   </w:p>
 </w:ftr>
@@ -35763,7 +35774,7 @@
 <w:hdr xmlns:wpc="http://schemas.microsoft.com/office/word/2010/wordprocessingCanvas" xmlns:mc="http://schemas.openxmlformats.org/markup-compatibility/2006" xmlns:o="urn:schemas-microsoft-com:office:office" xmlns:r="http://schemas.openxmlformats.org/officeDocument/2006/relationships" xmlns:m="http://schemas.openxmlformats.org/officeDocument/2006/math" xmlns:v="urn:schemas-microsoft-com:vml" xmlns:wp14="http://schemas.microsoft.com/office/word/2010/wordprocessingDrawing" xmlns:wp="http://schemas.openxmlformats.org/drawingml/2006/wordprocessingDrawing" xmlns:w10="urn:schemas-microsoft-com:office:word" xmlns:w="http://schemas.openxmlformats.org/wordprocessingml/2006/main" xmlns:w14="http://schemas.microsoft.com/office/word/2010/wordml" xmlns:wpg="http://schemas.microsoft.com/office/word/2010/wordprocessingGroup" xmlns:wpi="http://schemas.microsoft.com/office/word/2010/wordprocessingInk" xmlns:wne="http://schemas.microsoft.com/office/word/2006/wordml" xmlns:wps="http://schemas.microsoft.com/office/word/2010/wordprocessingShape" mc:Ignorable="w14 wp14">
   <w:p>
     <w:pPr>
-      <w:pStyle w:val="Encabezado"/>
+      <w:pStyle w:val="Header"/>
       <w:rPr>
         <w:sz w:val="18"/>
         <w:szCs w:val="18"/>
@@ -35772,7 +35783,7 @@
   </w:p>
   <w:tbl>
     <w:tblPr>
-      <w:tblStyle w:val="Tablaconcuadrcula"/>
+      <w:tblStyle w:val="TableGrid"/>
       <w:tblW w:w="9482" w:type="dxa"/>
       <w:tblInd w:w="-459" w:type="dxa"/>
       <w:tblBorders>
@@ -35799,7 +35810,7 @@
         </w:tcPr>
         <w:p>
           <w:pPr>
-            <w:pStyle w:val="Encabezado"/>
+            <w:pStyle w:val="Header"/>
             <w:rPr>
               <w:sz w:val="18"/>
               <w:szCs w:val="18"/>
@@ -35820,7 +35831,7 @@
         </w:tcPr>
         <w:p>
           <w:pPr>
-            <w:pStyle w:val="Encabezado"/>
+            <w:pStyle w:val="Header"/>
             <w:rPr>
               <w:sz w:val="18"/>
               <w:szCs w:val="18"/>
@@ -35834,7 +35845,7 @@
         </w:tcPr>
         <w:p>
           <w:pPr>
-            <w:pStyle w:val="Encabezado"/>
+            <w:pStyle w:val="Header"/>
             <w:rPr>
               <w:sz w:val="18"/>
               <w:szCs w:val="18"/>
@@ -35860,7 +35871,7 @@
         </w:tcPr>
         <w:p>
           <w:pPr>
-            <w:pStyle w:val="Encabezado"/>
+            <w:pStyle w:val="Header"/>
             <w:rPr>
               <w:sz w:val="18"/>
               <w:szCs w:val="18"/>
@@ -35881,7 +35892,7 @@
         </w:tcPr>
         <w:p>
           <w:pPr>
-            <w:pStyle w:val="Encabezado"/>
+            <w:pStyle w:val="Header"/>
             <w:rPr>
               <w:sz w:val="18"/>
               <w:szCs w:val="18"/>
@@ -35902,7 +35913,7 @@
         </w:tcPr>
         <w:p>
           <w:pPr>
-            <w:pStyle w:val="Encabezado"/>
+            <w:pStyle w:val="Header"/>
             <w:rPr>
               <w:sz w:val="18"/>
               <w:szCs w:val="18"/>
@@ -35921,12 +35932,12 @@
   </w:tbl>
   <w:p>
     <w:pPr>
-      <w:pStyle w:val="Encabezado"/>
+      <w:pStyle w:val="Header"/>
     </w:pPr>
   </w:p>
   <w:p>
     <w:pPr>
-      <w:pStyle w:val="Encabezado"/>
+      <w:pStyle w:val="Header"/>
     </w:pPr>
   </w:p>
 </w:hdr>
@@ -36369,11 +36380,11 @@
     <w:qFormat/>
     <w:rsid w:val="008D3BE6"/>
   </w:style>
-  <w:style w:type="paragraph" w:styleId="Ttulo1">
+  <w:style w:type="paragraph" w:styleId="Heading1">
     <w:name w:val="heading 1"/>
     <w:basedOn w:val="Normal"/>
     <w:next w:val="Normal"/>
-    <w:link w:val="Ttulo1Car"/>
+    <w:link w:val="Heading1Char"/>
     <w:uiPriority w:val="9"/>
     <w:qFormat/>
     <w:rsid w:val="00A97225"/>
@@ -36392,13 +36403,13 @@
       <w:szCs w:val="28"/>
     </w:rPr>
   </w:style>
-  <w:style w:type="character" w:default="1" w:styleId="Fuentedeprrafopredeter">
+  <w:style w:type="character" w:default="1" w:styleId="DefaultParagraphFont">
     <w:name w:val="Default Paragraph Font"/>
     <w:uiPriority w:val="1"/>
     <w:semiHidden/>
     <w:unhideWhenUsed/>
   </w:style>
-  <w:style w:type="table" w:default="1" w:styleId="Tablanormal">
+  <w:style w:type="table" w:default="1" w:styleId="TableNormal">
     <w:name w:val="Normal Table"/>
     <w:uiPriority w:val="99"/>
     <w:semiHidden/>
@@ -36413,15 +36424,15 @@
       </w:tblCellMar>
     </w:tblPr>
   </w:style>
-  <w:style w:type="numbering" w:default="1" w:styleId="Sinlista">
+  <w:style w:type="numbering" w:default="1" w:styleId="NoList">
     <w:name w:val="No List"/>
     <w:uiPriority w:val="99"/>
     <w:semiHidden/>
     <w:unhideWhenUsed/>
   </w:style>
-  <w:style w:type="table" w:styleId="Tablaconcuadrcula">
+  <w:style w:type="table" w:styleId="TableGrid">
     <w:name w:val="Table Grid"/>
-    <w:basedOn w:val="Tablanormal"/>
+    <w:basedOn w:val="TableNormal"/>
     <w:uiPriority w:val="59"/>
     <w:rsid w:val="00537CD3"/>
     <w:pPr>
@@ -36448,7 +36459,7 @@
       </w:tblCellMar>
     </w:tblPr>
   </w:style>
-  <w:style w:type="paragraph" w:styleId="Prrafodelista">
+  <w:style w:type="paragraph" w:styleId="ListParagraph">
     <w:name w:val="List Paragraph"/>
     <w:basedOn w:val="Normal"/>
     <w:uiPriority w:val="34"/>
@@ -36462,9 +36473,9 @@
       <w:lang w:val="es-AR"/>
     </w:rPr>
   </w:style>
-  <w:style w:type="paragraph" w:styleId="Sinespaciado">
+  <w:style w:type="paragraph" w:styleId="NoSpacing">
     <w:name w:val="No Spacing"/>
-    <w:link w:val="SinespaciadoCar"/>
+    <w:link w:val="NoSpacingChar"/>
     <w:uiPriority w:val="1"/>
     <w:qFormat/>
     <w:rsid w:val="00A97225"/>
@@ -36475,20 +36486,20 @@
       <w:rFonts w:eastAsiaTheme="minorEastAsia"/>
     </w:rPr>
   </w:style>
-  <w:style w:type="character" w:customStyle="1" w:styleId="SinespaciadoCar">
-    <w:name w:val="Sin espaciado Car"/>
-    <w:basedOn w:val="Fuentedeprrafopredeter"/>
-    <w:link w:val="Sinespaciado"/>
+  <w:style w:type="character" w:customStyle="1" w:styleId="NoSpacingChar">
+    <w:name w:val="No Spacing Char"/>
+    <w:basedOn w:val="DefaultParagraphFont"/>
+    <w:link w:val="NoSpacing"/>
     <w:uiPriority w:val="1"/>
     <w:rsid w:val="00A97225"/>
     <w:rPr>
       <w:rFonts w:eastAsiaTheme="minorEastAsia"/>
     </w:rPr>
   </w:style>
-  <w:style w:type="paragraph" w:styleId="Textodeglobo">
+  <w:style w:type="paragraph" w:styleId="BalloonText">
     <w:name w:val="Balloon Text"/>
     <w:basedOn w:val="Normal"/>
-    <w:link w:val="TextodegloboCar"/>
+    <w:link w:val="BalloonTextChar"/>
     <w:uiPriority w:val="99"/>
     <w:semiHidden/>
     <w:unhideWhenUsed/>
@@ -36502,10 +36513,10 @@
       <w:szCs w:val="16"/>
     </w:rPr>
   </w:style>
-  <w:style w:type="character" w:customStyle="1" w:styleId="TextodegloboCar">
-    <w:name w:val="Texto de globo Car"/>
-    <w:basedOn w:val="Fuentedeprrafopredeter"/>
-    <w:link w:val="Textodeglobo"/>
+  <w:style w:type="character" w:customStyle="1" w:styleId="BalloonTextChar">
+    <w:name w:val="Balloon Text Char"/>
+    <w:basedOn w:val="DefaultParagraphFont"/>
+    <w:link w:val="BalloonText"/>
     <w:uiPriority w:val="99"/>
     <w:semiHidden/>
     <w:rsid w:val="00A97225"/>
@@ -36515,10 +36526,10 @@
       <w:szCs w:val="16"/>
     </w:rPr>
   </w:style>
-  <w:style w:type="character" w:customStyle="1" w:styleId="Ttulo1Car">
-    <w:name w:val="Título 1 Car"/>
-    <w:basedOn w:val="Fuentedeprrafopredeter"/>
-    <w:link w:val="Ttulo1"/>
+  <w:style w:type="character" w:customStyle="1" w:styleId="Heading1Char">
+    <w:name w:val="Heading 1 Char"/>
+    <w:basedOn w:val="DefaultParagraphFont"/>
+    <w:link w:val="Heading1"/>
     <w:uiPriority w:val="9"/>
     <w:rsid w:val="00A97225"/>
     <w:rPr>
@@ -36530,9 +36541,9 @@
       <w:szCs w:val="28"/>
     </w:rPr>
   </w:style>
-  <w:style w:type="paragraph" w:styleId="TtulodeTDC">
+  <w:style w:type="paragraph" w:styleId="TOCHeading">
     <w:name w:val="TOC Heading"/>
-    <w:basedOn w:val="Ttulo1"/>
+    <w:basedOn w:val="Heading1"/>
     <w:next w:val="Normal"/>
     <w:uiPriority w:val="39"/>
     <w:semiHidden/>
@@ -36543,9 +36554,9 @@
       <w:outlineLvl w:val="9"/>
     </w:pPr>
   </w:style>
-  <w:style w:type="table" w:styleId="Listaclara-nfasis1">
+  <w:style w:type="table" w:styleId="LightList-Accent1">
     <w:name w:val="Light List Accent 1"/>
-    <w:basedOn w:val="Tablanormal"/>
+    <w:basedOn w:val="TableNormal"/>
     <w:uiPriority w:val="61"/>
     <w:rsid w:val="00A97225"/>
     <w:pPr>
@@ -36641,9 +36652,9 @@
       </w:tcPr>
     </w:tblStylePr>
   </w:style>
-  <w:style w:type="table" w:styleId="Listaclara-nfasis5">
+  <w:style w:type="table" w:styleId="LightList-Accent5">
     <w:name w:val="Light List Accent 5"/>
-    <w:basedOn w:val="Tablanormal"/>
+    <w:basedOn w:val="TableNormal"/>
     <w:uiPriority w:val="61"/>
     <w:rsid w:val="002A7CF0"/>
     <w:pPr>
@@ -36737,11 +36748,11 @@
       </w:tcPr>
     </w:tblStylePr>
   </w:style>
-  <w:style w:type="paragraph" w:styleId="Subttulo">
+  <w:style w:type="paragraph" w:styleId="Subtitle">
     <w:name w:val="Subtitle"/>
     <w:basedOn w:val="Normal"/>
     <w:next w:val="Normal"/>
-    <w:link w:val="SubttuloCar"/>
+    <w:link w:val="SubtitleChar"/>
     <w:uiPriority w:val="11"/>
     <w:qFormat/>
     <w:rsid w:val="002A7CF0"/>
@@ -36763,10 +36774,10 @@
       <w:lang w:bidi="en-US"/>
     </w:rPr>
   </w:style>
-  <w:style w:type="character" w:customStyle="1" w:styleId="SubttuloCar">
-    <w:name w:val="Subtítulo Car"/>
-    <w:basedOn w:val="Fuentedeprrafopredeter"/>
-    <w:link w:val="Subttulo"/>
+  <w:style w:type="character" w:customStyle="1" w:styleId="SubtitleChar">
+    <w:name w:val="Subtitle Char"/>
+    <w:basedOn w:val="DefaultParagraphFont"/>
+    <w:link w:val="Subtitle"/>
     <w:uiPriority w:val="11"/>
     <w:rsid w:val="002A7CF0"/>
     <w:rPr>
@@ -36780,9 +36791,9 @@
       <w:lang w:bidi="en-US"/>
     </w:rPr>
   </w:style>
-  <w:style w:type="character" w:styleId="nfasisintenso">
+  <w:style w:type="character" w:styleId="IntenseEmphasis">
     <w:name w:val="Intense Emphasis"/>
-    <w:basedOn w:val="Fuentedeprrafopredeter"/>
+    <w:basedOn w:val="DefaultParagraphFont"/>
     <w:uiPriority w:val="21"/>
     <w:qFormat/>
     <w:rsid w:val="002A7CF0"/>
@@ -36795,7 +36806,7 @@
       <w:u w:val="none"/>
     </w:rPr>
   </w:style>
-  <w:style w:type="paragraph" w:styleId="TDC1">
+  <w:style w:type="paragraph" w:styleId="TOC1">
     <w:name w:val="toc 1"/>
     <w:basedOn w:val="Normal"/>
     <w:next w:val="Normal"/>
@@ -36807,9 +36818,9 @@
       <w:spacing w:after="100"/>
     </w:pPr>
   </w:style>
-  <w:style w:type="character" w:styleId="Hipervnculo">
+  <w:style w:type="character" w:styleId="Hyperlink">
     <w:name w:val="Hyperlink"/>
-    <w:basedOn w:val="Fuentedeprrafopredeter"/>
+    <w:basedOn w:val="DefaultParagraphFont"/>
     <w:uiPriority w:val="99"/>
     <w:unhideWhenUsed/>
     <w:rsid w:val="002A7CF0"/>
@@ -36818,10 +36829,10 @@
       <w:u w:val="single"/>
     </w:rPr>
   </w:style>
-  <w:style w:type="paragraph" w:styleId="Encabezado">
+  <w:style w:type="paragraph" w:styleId="Header">
     <w:name w:val="header"/>
     <w:basedOn w:val="Normal"/>
-    <w:link w:val="EncabezadoCar"/>
+    <w:link w:val="HeaderChar"/>
     <w:unhideWhenUsed/>
     <w:rsid w:val="00740C3F"/>
     <w:pPr>
@@ -36832,16 +36843,16 @@
       <w:spacing w:after="0" w:line="240" w:lineRule="auto"/>
     </w:pPr>
   </w:style>
-  <w:style w:type="character" w:customStyle="1" w:styleId="EncabezadoCar">
-    <w:name w:val="Encabezado Car"/>
-    <w:basedOn w:val="Fuentedeprrafopredeter"/>
-    <w:link w:val="Encabezado"/>
+  <w:style w:type="character" w:customStyle="1" w:styleId="HeaderChar">
+    <w:name w:val="Header Char"/>
+    <w:basedOn w:val="DefaultParagraphFont"/>
+    <w:link w:val="Header"/>
     <w:rsid w:val="00740C3F"/>
   </w:style>
-  <w:style w:type="paragraph" w:styleId="Piedepgina">
+  <w:style w:type="paragraph" w:styleId="Footer">
     <w:name w:val="footer"/>
     <w:basedOn w:val="Normal"/>
-    <w:link w:val="PiedepginaCar"/>
+    <w:link w:val="FooterChar"/>
     <w:unhideWhenUsed/>
     <w:rsid w:val="00740C3F"/>
     <w:pPr>
@@ -36852,16 +36863,16 @@
       <w:spacing w:after="0" w:line="240" w:lineRule="auto"/>
     </w:pPr>
   </w:style>
-  <w:style w:type="character" w:customStyle="1" w:styleId="PiedepginaCar">
-    <w:name w:val="Pie de página Car"/>
-    <w:basedOn w:val="Fuentedeprrafopredeter"/>
-    <w:link w:val="Piedepgina"/>
+  <w:style w:type="character" w:customStyle="1" w:styleId="FooterChar">
+    <w:name w:val="Footer Char"/>
+    <w:basedOn w:val="DefaultParagraphFont"/>
+    <w:link w:val="Footer"/>
     <w:uiPriority w:val="99"/>
     <w:rsid w:val="00740C3F"/>
   </w:style>
-  <w:style w:type="character" w:styleId="Nmerodepgina">
+  <w:style w:type="character" w:styleId="PageNumber">
     <w:name w:val="page number"/>
-    <w:basedOn w:val="Fuentedeprrafopredeter"/>
+    <w:basedOn w:val="DefaultParagraphFont"/>
     <w:rsid w:val="00740C3F"/>
   </w:style>
 </w:styles>
@@ -37031,11 +37042,11 @@
     <w:qFormat/>
     <w:rsid w:val="008D3BE6"/>
   </w:style>
-  <w:style w:type="paragraph" w:styleId="Ttulo1">
+  <w:style w:type="paragraph" w:styleId="Heading1">
     <w:name w:val="heading 1"/>
     <w:basedOn w:val="Normal"/>
     <w:next w:val="Normal"/>
-    <w:link w:val="Ttulo1Car"/>
+    <w:link w:val="Heading1Char"/>
     <w:uiPriority w:val="9"/>
     <w:qFormat/>
     <w:rsid w:val="00A97225"/>
@@ -37054,13 +37065,13 @@
       <w:szCs w:val="28"/>
     </w:rPr>
   </w:style>
-  <w:style w:type="character" w:default="1" w:styleId="Fuentedeprrafopredeter">
+  <w:style w:type="character" w:default="1" w:styleId="DefaultParagraphFont">
     <w:name w:val="Default Paragraph Font"/>
     <w:uiPriority w:val="1"/>
     <w:semiHidden/>
     <w:unhideWhenUsed/>
   </w:style>
-  <w:style w:type="table" w:default="1" w:styleId="Tablanormal">
+  <w:style w:type="table" w:default="1" w:styleId="TableNormal">
     <w:name w:val="Normal Table"/>
     <w:uiPriority w:val="99"/>
     <w:semiHidden/>
@@ -37075,15 +37086,15 @@
       </w:tblCellMar>
     </w:tblPr>
   </w:style>
-  <w:style w:type="numbering" w:default="1" w:styleId="Sinlista">
+  <w:style w:type="numbering" w:default="1" w:styleId="NoList">
     <w:name w:val="No List"/>
     <w:uiPriority w:val="99"/>
     <w:semiHidden/>
     <w:unhideWhenUsed/>
   </w:style>
-  <w:style w:type="table" w:styleId="Tablaconcuadrcula">
+  <w:style w:type="table" w:styleId="TableGrid">
     <w:name w:val="Table Grid"/>
-    <w:basedOn w:val="Tablanormal"/>
+    <w:basedOn w:val="TableNormal"/>
     <w:uiPriority w:val="59"/>
     <w:rsid w:val="00537CD3"/>
     <w:pPr>
@@ -37110,7 +37121,7 @@
       </w:tblCellMar>
     </w:tblPr>
   </w:style>
-  <w:style w:type="paragraph" w:styleId="Prrafodelista">
+  <w:style w:type="paragraph" w:styleId="ListParagraph">
     <w:name w:val="List Paragraph"/>
     <w:basedOn w:val="Normal"/>
     <w:uiPriority w:val="34"/>
@@ -37124,9 +37135,9 @@
       <w:lang w:val="es-AR"/>
     </w:rPr>
   </w:style>
-  <w:style w:type="paragraph" w:styleId="Sinespaciado">
+  <w:style w:type="paragraph" w:styleId="NoSpacing">
     <w:name w:val="No Spacing"/>
-    <w:link w:val="SinespaciadoCar"/>
+    <w:link w:val="NoSpacingChar"/>
     <w:uiPriority w:val="1"/>
     <w:qFormat/>
     <w:rsid w:val="00A97225"/>
@@ -37137,20 +37148,20 @@
       <w:rFonts w:eastAsiaTheme="minorEastAsia"/>
     </w:rPr>
   </w:style>
-  <w:style w:type="character" w:customStyle="1" w:styleId="SinespaciadoCar">
-    <w:name w:val="Sin espaciado Car"/>
-    <w:basedOn w:val="Fuentedeprrafopredeter"/>
-    <w:link w:val="Sinespaciado"/>
+  <w:style w:type="character" w:customStyle="1" w:styleId="NoSpacingChar">
+    <w:name w:val="No Spacing Char"/>
+    <w:basedOn w:val="DefaultParagraphFont"/>
+    <w:link w:val="NoSpacing"/>
     <w:uiPriority w:val="1"/>
     <w:rsid w:val="00A97225"/>
     <w:rPr>
       <w:rFonts w:eastAsiaTheme="minorEastAsia"/>
     </w:rPr>
   </w:style>
-  <w:style w:type="paragraph" w:styleId="Textodeglobo">
+  <w:style w:type="paragraph" w:styleId="BalloonText">
     <w:name w:val="Balloon Text"/>
     <w:basedOn w:val="Normal"/>
-    <w:link w:val="TextodegloboCar"/>
+    <w:link w:val="BalloonTextChar"/>
     <w:uiPriority w:val="99"/>
     <w:semiHidden/>
     <w:unhideWhenUsed/>
@@ -37164,10 +37175,10 @@
       <w:szCs w:val="16"/>
     </w:rPr>
   </w:style>
-  <w:style w:type="character" w:customStyle="1" w:styleId="TextodegloboCar">
-    <w:name w:val="Texto de globo Car"/>
-    <w:basedOn w:val="Fuentedeprrafopredeter"/>
-    <w:link w:val="Textodeglobo"/>
+  <w:style w:type="character" w:customStyle="1" w:styleId="BalloonTextChar">
+    <w:name w:val="Balloon Text Char"/>
+    <w:basedOn w:val="DefaultParagraphFont"/>
+    <w:link w:val="BalloonText"/>
     <w:uiPriority w:val="99"/>
     <w:semiHidden/>
     <w:rsid w:val="00A97225"/>
@@ -37177,10 +37188,10 @@
       <w:szCs w:val="16"/>
     </w:rPr>
   </w:style>
-  <w:style w:type="character" w:customStyle="1" w:styleId="Ttulo1Car">
-    <w:name w:val="Título 1 Car"/>
-    <w:basedOn w:val="Fuentedeprrafopredeter"/>
-    <w:link w:val="Ttulo1"/>
+  <w:style w:type="character" w:customStyle="1" w:styleId="Heading1Char">
+    <w:name w:val="Heading 1 Char"/>
+    <w:basedOn w:val="DefaultParagraphFont"/>
+    <w:link w:val="Heading1"/>
     <w:uiPriority w:val="9"/>
     <w:rsid w:val="00A97225"/>
     <w:rPr>
@@ -37192,9 +37203,9 @@
       <w:szCs w:val="28"/>
     </w:rPr>
   </w:style>
-  <w:style w:type="paragraph" w:styleId="TtulodeTDC">
+  <w:style w:type="paragraph" w:styleId="TOCHeading">
     <w:name w:val="TOC Heading"/>
-    <w:basedOn w:val="Ttulo1"/>
+    <w:basedOn w:val="Heading1"/>
     <w:next w:val="Normal"/>
     <w:uiPriority w:val="39"/>
     <w:semiHidden/>
@@ -37205,9 +37216,9 @@
       <w:outlineLvl w:val="9"/>
     </w:pPr>
   </w:style>
-  <w:style w:type="table" w:styleId="Listaclara-nfasis1">
+  <w:style w:type="table" w:styleId="LightList-Accent1">
     <w:name w:val="Light List Accent 1"/>
-    <w:basedOn w:val="Tablanormal"/>
+    <w:basedOn w:val="TableNormal"/>
     <w:uiPriority w:val="61"/>
     <w:rsid w:val="00A97225"/>
     <w:pPr>
@@ -37303,9 +37314,9 @@
       </w:tcPr>
     </w:tblStylePr>
   </w:style>
-  <w:style w:type="table" w:styleId="Listaclara-nfasis5">
+  <w:style w:type="table" w:styleId="LightList-Accent5">
     <w:name w:val="Light List Accent 5"/>
-    <w:basedOn w:val="Tablanormal"/>
+    <w:basedOn w:val="TableNormal"/>
     <w:uiPriority w:val="61"/>
     <w:rsid w:val="002A7CF0"/>
     <w:pPr>
@@ -37399,11 +37410,11 @@
       </w:tcPr>
     </w:tblStylePr>
   </w:style>
-  <w:style w:type="paragraph" w:styleId="Subttulo">
+  <w:style w:type="paragraph" w:styleId="Subtitle">
     <w:name w:val="Subtitle"/>
     <w:basedOn w:val="Normal"/>
     <w:next w:val="Normal"/>
-    <w:link w:val="SubttuloCar"/>
+    <w:link w:val="SubtitleChar"/>
     <w:uiPriority w:val="11"/>
     <w:qFormat/>
     <w:rsid w:val="002A7CF0"/>
@@ -37425,10 +37436,10 @@
       <w:lang w:bidi="en-US"/>
     </w:rPr>
   </w:style>
-  <w:style w:type="character" w:customStyle="1" w:styleId="SubttuloCar">
-    <w:name w:val="Subtítulo Car"/>
-    <w:basedOn w:val="Fuentedeprrafopredeter"/>
-    <w:link w:val="Subttulo"/>
+  <w:style w:type="character" w:customStyle="1" w:styleId="SubtitleChar">
+    <w:name w:val="Subtitle Char"/>
+    <w:basedOn w:val="DefaultParagraphFont"/>
+    <w:link w:val="Subtitle"/>
     <w:uiPriority w:val="11"/>
     <w:rsid w:val="002A7CF0"/>
     <w:rPr>
@@ -37442,9 +37453,9 @@
       <w:lang w:bidi="en-US"/>
     </w:rPr>
   </w:style>
-  <w:style w:type="character" w:styleId="nfasisintenso">
+  <w:style w:type="character" w:styleId="IntenseEmphasis">
     <w:name w:val="Intense Emphasis"/>
-    <w:basedOn w:val="Fuentedeprrafopredeter"/>
+    <w:basedOn w:val="DefaultParagraphFont"/>
     <w:uiPriority w:val="21"/>
     <w:qFormat/>
     <w:rsid w:val="002A7CF0"/>
@@ -37457,7 +37468,7 @@
       <w:u w:val="none"/>
     </w:rPr>
   </w:style>
-  <w:style w:type="paragraph" w:styleId="TDC1">
+  <w:style w:type="paragraph" w:styleId="TOC1">
     <w:name w:val="toc 1"/>
     <w:basedOn w:val="Normal"/>
     <w:next w:val="Normal"/>
@@ -37469,9 +37480,9 @@
       <w:spacing w:after="100"/>
     </w:pPr>
   </w:style>
-  <w:style w:type="character" w:styleId="Hipervnculo">
+  <w:style w:type="character" w:styleId="Hyperlink">
     <w:name w:val="Hyperlink"/>
-    <w:basedOn w:val="Fuentedeprrafopredeter"/>
+    <w:basedOn w:val="DefaultParagraphFont"/>
     <w:uiPriority w:val="99"/>
     <w:unhideWhenUsed/>
     <w:rsid w:val="002A7CF0"/>
@@ -37480,10 +37491,10 @@
       <w:u w:val="single"/>
     </w:rPr>
   </w:style>
-  <w:style w:type="paragraph" w:styleId="Encabezado">
+  <w:style w:type="paragraph" w:styleId="Header">
     <w:name w:val="header"/>
     <w:basedOn w:val="Normal"/>
-    <w:link w:val="EncabezadoCar"/>
+    <w:link w:val="HeaderChar"/>
     <w:unhideWhenUsed/>
     <w:rsid w:val="00740C3F"/>
     <w:pPr>
@@ -37494,16 +37505,16 @@
       <w:spacing w:after="0" w:line="240" w:lineRule="auto"/>
     </w:pPr>
   </w:style>
-  <w:style w:type="character" w:customStyle="1" w:styleId="EncabezadoCar">
-    <w:name w:val="Encabezado Car"/>
-    <w:basedOn w:val="Fuentedeprrafopredeter"/>
-    <w:link w:val="Encabezado"/>
+  <w:style w:type="character" w:customStyle="1" w:styleId="HeaderChar">
+    <w:name w:val="Header Char"/>
+    <w:basedOn w:val="DefaultParagraphFont"/>
+    <w:link w:val="Header"/>
     <w:rsid w:val="00740C3F"/>
   </w:style>
-  <w:style w:type="paragraph" w:styleId="Piedepgina">
+  <w:style w:type="paragraph" w:styleId="Footer">
     <w:name w:val="footer"/>
     <w:basedOn w:val="Normal"/>
-    <w:link w:val="PiedepginaCar"/>
+    <w:link w:val="FooterChar"/>
     <w:unhideWhenUsed/>
     <w:rsid w:val="00740C3F"/>
     <w:pPr>
@@ -37514,517 +37525,19 @@
       <w:spacing w:after="0" w:line="240" w:lineRule="auto"/>
     </w:pPr>
   </w:style>
-  <w:style w:type="character" w:customStyle="1" w:styleId="PiedepginaCar">
-    <w:name w:val="Pie de página Car"/>
-    <w:basedOn w:val="Fuentedeprrafopredeter"/>
-    <w:link w:val="Piedepgina"/>
+  <w:style w:type="character" w:customStyle="1" w:styleId="FooterChar">
+    <w:name w:val="Footer Char"/>
+    <w:basedOn w:val="DefaultParagraphFont"/>
+    <w:link w:val="Footer"/>
     <w:uiPriority w:val="99"/>
     <w:rsid w:val="00740C3F"/>
   </w:style>
-  <w:style w:type="character" w:styleId="Nmerodepgina">
+  <w:style w:type="character" w:styleId="PageNumber">
     <w:name w:val="page number"/>
-    <w:basedOn w:val="Fuentedeprrafopredeter"/>
+    <w:basedOn w:val="DefaultParagraphFont"/>
     <w:rsid w:val="00740C3F"/>
   </w:style>
 </w:styles>
-</file>
-
-<file path=word/glossary/document.xml><?xml version="1.0" encoding="utf-8"?>
-<w:glossaryDocument xmlns:wpc="http://schemas.microsoft.com/office/word/2010/wordprocessingCanvas" xmlns:mc="http://schemas.openxmlformats.org/markup-compatibility/2006" xmlns:o="urn:schemas-microsoft-com:office:office" xmlns:r="http://schemas.openxmlformats.org/officeDocument/2006/relationships" xmlns:m="http://schemas.openxmlformats.org/officeDocument/2006/math" xmlns:v="urn:schemas-microsoft-com:vml" xmlns:wp14="http://schemas.microsoft.com/office/word/2010/wordprocessingDrawing" xmlns:wp="http://schemas.openxmlformats.org/drawingml/2006/wordprocessingDrawing" xmlns:w10="urn:schemas-microsoft-com:office:word" xmlns:w="http://schemas.openxmlformats.org/wordprocessingml/2006/main" xmlns:w14="http://schemas.microsoft.com/office/word/2010/wordml" xmlns:wpg="http://schemas.microsoft.com/office/word/2010/wordprocessingGroup" xmlns:wpi="http://schemas.microsoft.com/office/word/2010/wordprocessingInk" xmlns:wne="http://schemas.microsoft.com/office/word/2006/wordml" xmlns:wps="http://schemas.microsoft.com/office/word/2010/wordprocessingShape" mc:Ignorable="w14 wp14"/>
-</file>
-
-<file path=word/glossary/fontTable.xml><?xml version="1.0" encoding="utf-8"?>
-<w:fonts xmlns:mc="http://schemas.openxmlformats.org/markup-compatibility/2006" xmlns:r="http://schemas.openxmlformats.org/officeDocument/2006/relationships" xmlns:w="http://schemas.openxmlformats.org/wordprocessingml/2006/main" xmlns:w14="http://schemas.microsoft.com/office/word/2010/wordml" mc:Ignorable="w14">
-  <w:font w:name="Symbol">
-    <w:panose1 w:val="05050102010706020507"/>
-    <w:charset w:val="02"/>
-    <w:family w:val="roman"/>
-    <w:pitch w:val="variable"/>
-    <w:sig w:usb0="00000000" w:usb1="10000000" w:usb2="00000000" w:usb3="00000000" w:csb0="80000000" w:csb1="00000000"/>
-  </w:font>
-  <w:font w:name="Times New Roman">
-    <w:panose1 w:val="02020603050405020304"/>
-    <w:charset w:val="00"/>
-    <w:family w:val="roman"/>
-    <w:pitch w:val="variable"/>
-    <w:sig w:usb0="E0002AFF" w:usb1="C0007841" w:usb2="00000009" w:usb3="00000000" w:csb0="000001FF" w:csb1="00000000"/>
-  </w:font>
-  <w:font w:name="Courier New">
-    <w:panose1 w:val="02070309020205020404"/>
-    <w:charset w:val="00"/>
-    <w:family w:val="modern"/>
-    <w:pitch w:val="fixed"/>
-    <w:sig w:usb0="E0002AFF" w:usb1="C0007843" w:usb2="00000009" w:usb3="00000000" w:csb0="000001FF" w:csb1="00000000"/>
-  </w:font>
-  <w:font w:name="Wingdings">
-    <w:panose1 w:val="05000000000000000000"/>
-    <w:charset w:val="02"/>
-    <w:family w:val="auto"/>
-    <w:pitch w:val="variable"/>
-    <w:sig w:usb0="00000000" w:usb1="10000000" w:usb2="00000000" w:usb3="00000000" w:csb0="80000000" w:csb1="00000000"/>
-  </w:font>
-  <w:font w:name="Calibri">
-    <w:panose1 w:val="020F0502020204030204"/>
-    <w:charset w:val="00"/>
-    <w:family w:val="swiss"/>
-    <w:pitch w:val="variable"/>
-    <w:sig w:usb0="E10002FF" w:usb1="4000ACFF" w:usb2="00000009" w:usb3="00000000" w:csb0="0000019F" w:csb1="00000000"/>
-  </w:font>
-  <w:font w:name="Cambria">
-    <w:panose1 w:val="02040503050406030204"/>
-    <w:charset w:val="00"/>
-    <w:family w:val="roman"/>
-    <w:pitch w:val="variable"/>
-    <w:sig w:usb0="A00002EF" w:usb1="4000004B" w:usb2="00000000" w:usb3="00000000" w:csb0="0000019F" w:csb1="00000000"/>
-  </w:font>
-  <w:font w:name="Tahoma">
-    <w:panose1 w:val="020B0604030504040204"/>
-    <w:charset w:val="00"/>
-    <w:family w:val="swiss"/>
-    <w:pitch w:val="variable"/>
-    <w:sig w:usb0="E1002EFF" w:usb1="C000605B" w:usb2="00000029" w:usb3="00000000" w:csb0="000101FF" w:csb1="00000000"/>
-  </w:font>
-  <w:font w:name="Arial">
-    <w:panose1 w:val="020B0604020202020204"/>
-    <w:charset w:val="00"/>
-    <w:family w:val="swiss"/>
-    <w:pitch w:val="variable"/>
-    <w:sig w:usb0="E0002AFF" w:usb1="C0007843" w:usb2="00000009" w:usb3="00000000" w:csb0="000001FF" w:csb1="00000000"/>
-  </w:font>
-</w:fonts>
-</file>
-
-<file path=word/glossary/settings.xml><?xml version="1.0" encoding="utf-8"?>
-<w:settings xmlns:mc="http://schemas.openxmlformats.org/markup-compatibility/2006" xmlns:o="urn:schemas-microsoft-com:office:office" xmlns:r="http://schemas.openxmlformats.org/officeDocument/2006/relationships" xmlns:m="http://schemas.openxmlformats.org/officeDocument/2006/math" xmlns:v="urn:schemas-microsoft-com:vml" xmlns:w10="urn:schemas-microsoft-com:office:word" xmlns:w="http://schemas.openxmlformats.org/wordprocessingml/2006/main" xmlns:w14="http://schemas.microsoft.com/office/word/2010/wordml" xmlns:sl="http://schemas.openxmlformats.org/schemaLibrary/2006/main" mc:Ignorable="w14">
-  <w:view w:val="normal"/>
-  <w:defaultTabStop w:val="708"/>
-  <w:hyphenationZone w:val="425"/>
-  <w:characterSpacingControl w:val="doNotCompress"/>
-  <w:compat>
-    <w:useFELayout/>
-    <w:compatSetting w:name="compatibilityMode" w:uri="http://schemas.microsoft.com/office/word" w:val="14"/>
-    <w:compatSetting w:name="overrideTableStyleFontSizeAndJustification" w:uri="http://schemas.microsoft.com/office/word" w:val="1"/>
-    <w:compatSetting w:name="enableOpenTypeFeatures" w:uri="http://schemas.microsoft.com/office/word" w:val="1"/>
-    <w:compatSetting w:name="doNotFlipMirrorIndents" w:uri="http://schemas.microsoft.com/office/word" w:val="1"/>
-  </w:compat>
-  <w:rsids>
-    <w:rsidRoot w:val="00871156"/>
-    <w:rsid w:val="00871156"/>
-  </w:rsids>
-  <m:mathPr>
-    <m:mathFont m:val="Cambria Math"/>
-    <m:brkBin m:val="before"/>
-    <m:brkBinSub m:val="--"/>
-    <m:smallFrac m:val="0"/>
-    <m:dispDef/>
-    <m:lMargin m:val="0"/>
-    <m:rMargin m:val="0"/>
-    <m:defJc m:val="centerGroup"/>
-    <m:wrapIndent m:val="1440"/>
-    <m:intLim m:val="subSup"/>
-    <m:naryLim m:val="undOvr"/>
-  </m:mathPr>
-  <w:themeFontLang w:val="es-ES"/>
-  <w:clrSchemeMapping w:bg1="light1" w:t1="dark1" w:bg2="light2" w:t2="dark2" w:accent1="accent1" w:accent2="accent2" w:accent3="accent3" w:accent4="accent4" w:accent5="accent5" w:accent6="accent6" w:hyperlink="hyperlink" w:followedHyperlink="followedHyperlink"/>
-  <w:decimalSymbol w:val=","/>
-  <w:listSeparator w:val=";"/>
-  <w14:docId w14:val="0D832A42"/>
-</w:settings>
-</file>
-
-<file path=word/glossary/styles.xml><?xml version="1.0" encoding="utf-8"?>
-<w:styles xmlns:mc="http://schemas.openxmlformats.org/markup-compatibility/2006" xmlns:r="http://schemas.openxmlformats.org/officeDocument/2006/relationships" xmlns:w="http://schemas.openxmlformats.org/wordprocessingml/2006/main" xmlns:w14="http://schemas.microsoft.com/office/word/2010/wordml" mc:Ignorable="w14">
-  <w:docDefaults>
-    <w:rPrDefault>
-      <w:rPr>
-        <w:rFonts w:asciiTheme="minorHAnsi" w:eastAsiaTheme="minorEastAsia" w:hAnsiTheme="minorHAnsi" w:cstheme="minorBidi"/>
-        <w:sz w:val="22"/>
-        <w:szCs w:val="22"/>
-        <w:lang w:val="es-ES" w:eastAsia="es-ES" w:bidi="ar-SA"/>
-      </w:rPr>
-    </w:rPrDefault>
-    <w:pPrDefault>
-      <w:pPr>
-        <w:spacing w:after="200" w:line="276" w:lineRule="auto"/>
-      </w:pPr>
-    </w:pPrDefault>
-  </w:docDefaults>
-  <w:latentStyles w:defLockedState="0" w:defUIPriority="99" w:defSemiHidden="1" w:defUnhideWhenUsed="1" w:defQFormat="0" w:count="267">
-    <w:lsdException w:name="Normal" w:semiHidden="0" w:uiPriority="0" w:unhideWhenUsed="0" w:qFormat="1"/>
-    <w:lsdException w:name="heading 1" w:semiHidden="0" w:uiPriority="9" w:unhideWhenUsed="0" w:qFormat="1"/>
-    <w:lsdException w:name="heading 2" w:uiPriority="9" w:qFormat="1"/>
-    <w:lsdException w:name="heading 3" w:uiPriority="9" w:qFormat="1"/>
-    <w:lsdException w:name="heading 4" w:uiPriority="9" w:qFormat="1"/>
-    <w:lsdException w:name="heading 5" w:uiPriority="9" w:qFormat="1"/>
-    <w:lsdException w:name="heading 6" w:uiPriority="9" w:qFormat="1"/>
-    <w:lsdException w:name="heading 7" w:uiPriority="9" w:qFormat="1"/>
-    <w:lsdException w:name="heading 8" w:uiPriority="9" w:qFormat="1"/>
-    <w:lsdException w:name="heading 9" w:uiPriority="9" w:qFormat="1"/>
-    <w:lsdException w:name="toc 1" w:uiPriority="39"/>
-    <w:lsdException w:name="toc 2" w:uiPriority="39"/>
-    <w:lsdException w:name="toc 3" w:uiPriority="39"/>
-    <w:lsdException w:name="toc 4" w:uiPriority="39"/>
-    <w:lsdException w:name="toc 5" w:uiPriority="39"/>
-    <w:lsdException w:name="toc 6" w:uiPriority="39"/>
-    <w:lsdException w:name="toc 7" w:uiPriority="39"/>
-    <w:lsdException w:name="toc 8" w:uiPriority="39"/>
-    <w:lsdException w:name="toc 9" w:uiPriority="39"/>
-    <w:lsdException w:name="caption" w:uiPriority="35" w:qFormat="1"/>
-    <w:lsdException w:name="Title" w:semiHidden="0" w:uiPriority="10" w:unhideWhenUsed="0" w:qFormat="1"/>
-    <w:lsdException w:name="Default Paragraph Font" w:uiPriority="1"/>
-    <w:lsdException w:name="Subtitle" w:semiHidden="0" w:uiPriority="11" w:unhideWhenUsed="0" w:qFormat="1"/>
-    <w:lsdException w:name="Strong" w:semiHidden="0" w:uiPriority="22" w:unhideWhenUsed="0" w:qFormat="1"/>
-    <w:lsdException w:name="Emphasis" w:semiHidden="0" w:uiPriority="20" w:unhideWhenUsed="0" w:qFormat="1"/>
-    <w:lsdException w:name="Table Grid" w:semiHidden="0" w:uiPriority="59" w:unhideWhenUsed="0"/>
-    <w:lsdException w:name="Placeholder Text" w:unhideWhenUsed="0"/>
-    <w:lsdException w:name="No Spacing" w:semiHidden="0" w:uiPriority="1" w:unhideWhenUsed="0" w:qFormat="1"/>
-    <w:lsdException w:name="Light Shading" w:semiHidden="0" w:uiPriority="60" w:unhideWhenUsed="0"/>
-    <w:lsdException w:name="Light List" w:semiHidden="0" w:uiPriority="61" w:unhideWhenUsed="0"/>
-    <w:lsdException w:name="Light Grid" w:semiHidden="0" w:uiPriority="62" w:unhideWhenUsed="0"/>
-    <w:lsdException w:name="Medium Shading 1" w:semiHidden="0" w:uiPriority="63" w:unhideWhenUsed="0"/>
-    <w:lsdException w:name="Medium Shading 2" w:semiHidden="0" w:uiPriority="64" w:unhideWhenUsed="0"/>
-    <w:lsdException w:name="Medium List 1" w:semiHidden="0" w:uiPriority="65" w:unhideWhenUsed="0"/>
-    <w:lsdException w:name="Medium List 2" w:semiHidden="0" w:uiPriority="66" w:unhideWhenUsed="0"/>
-    <w:lsdException w:name="Medium Grid 1" w:semiHidden="0" w:uiPriority="67" w:unhideWhenUsed="0"/>
-    <w:lsdException w:name="Medium Grid 2" w:semiHidden="0" w:uiPriority="68" w:unhideWhenUsed="0"/>
-    <w:lsdException w:name="Medium Grid 3" w:semiHidden="0" w:uiPriority="69" w:unhideWhenUsed="0"/>
-    <w:lsdException w:name="Dark List" w:semiHidden="0" w:uiPriority="70" w:unhideWhenUsed="0"/>
-    <w:lsdException w:name="Colorful Shading" w:semiHidden="0" w:uiPriority="71" w:unhideWhenUsed="0"/>
-    <w:lsdException w:name="Colorful List" w:semiHidden="0" w:uiPriority="72" w:unhideWhenUsed="0"/>
-    <w:lsdException w:name="Colorful Grid" w:semiHidden="0" w:uiPriority="73" w:unhideWhenUsed="0"/>
-    <w:lsdException w:name="Light Shading Accent 1" w:semiHidden="0" w:uiPriority="60" w:unhideWhenUsed="0"/>
-    <w:lsdException w:name="Light List Accent 1" w:semiHidden="0" w:uiPriority="61" w:unhideWhenUsed="0"/>
-    <w:lsdException w:name="Light Grid Accent 1" w:semiHidden="0" w:uiPriority="62" w:unhideWhenUsed="0"/>
-    <w:lsdException w:name="Medium Shading 1 Accent 1" w:semiHidden="0" w:uiPriority="63" w:unhideWhenUsed="0"/>
-    <w:lsdException w:name="Medium Shading 2 Accent 1" w:semiHidden="0" w:uiPriority="64" w:unhideWhenUsed="0"/>
-    <w:lsdException w:name="Medium List 1 Accent 1" w:semiHidden="0" w:uiPriority="65" w:unhideWhenUsed="0"/>
-    <w:lsdException w:name="Revision" w:unhideWhenUsed="0"/>
-    <w:lsdException w:name="List Paragraph" w:semiHidden="0" w:uiPriority="34" w:unhideWhenUsed="0" w:qFormat="1"/>
-    <w:lsdException w:name="Quote" w:semiHidden="0" w:uiPriority="29" w:unhideWhenUsed="0" w:qFormat="1"/>
-    <w:lsdException w:name="Intense Quote" w:semiHidden="0" w:uiPriority="30" w:unhideWhenUsed="0" w:qFormat="1"/>
-    <w:lsdException w:name="Medium List 2 Accent 1" w:semiHidden="0" w:uiPriority="66" w:unhideWhenUsed="0"/>
-    <w:lsdException w:name="Medium Grid 1 Accent 1" w:semiHidden="0" w:uiPriority="67" w:unhideWhenUsed="0"/>
-    <w:lsdException w:name="Medium Grid 2 Accent 1" w:semiHidden="0" w:uiPriority="68" w:unhideWhenUsed="0"/>
-    <w:lsdException w:name="Medium Grid 3 Accent 1" w:semiHidden="0" w:uiPriority="69" w:unhideWhenUsed="0"/>
-    <w:lsdException w:name="Dark List Accent 1" w:semiHidden="0" w:uiPriority="70" w:unhideWhenUsed="0"/>
-    <w:lsdException w:name="Colorful Shading Accent 1" w:semiHidden="0" w:uiPriority="71" w:unhideWhenUsed="0"/>
-    <w:lsdException w:name="Colorful List Accent 1" w:semiHidden="0" w:uiPriority="72" w:unhideWhenUsed="0"/>
-    <w:lsdException w:name="Colorful Grid Accent 1" w:semiHidden="0" w:uiPriority="73" w:unhideWhenUsed="0"/>
-    <w:lsdException w:name="Light Shading Accent 2" w:semiHidden="0" w:uiPriority="60" w:unhideWhenUsed="0"/>
-    <w:lsdException w:name="Light List Accent 2" w:semiHidden="0" w:uiPriority="61" w:unhideWhenUsed="0"/>
-    <w:lsdException w:name="Light Grid Accent 2" w:semiHidden="0" w:uiPriority="62" w:unhideWhenUsed="0"/>
-    <w:lsdException w:name="Medium Shading 1 Accent 2" w:semiHidden="0" w:uiPriority="63" w:unhideWhenUsed="0"/>
-    <w:lsdException w:name="Medium Shading 2 Accent 2" w:semiHidden="0" w:uiPriority="64" w:unhideWhenUsed="0"/>
-    <w:lsdException w:name="Medium List 1 Accent 2" w:semiHidden="0" w:uiPriority="65" w:unhideWhenUsed="0"/>
-    <w:lsdException w:name="Medium List 2 Accent 2" w:semiHidden="0" w:uiPriority="66" w:unhideWhenUsed="0"/>
-    <w:lsdException w:name="Medium Grid 1 Accent 2" w:semiHidden="0" w:uiPriority="67" w:unhideWhenUsed="0"/>
-    <w:lsdException w:name="Medium Grid 2 Accent 2" w:semiHidden="0" w:uiPriority="68" w:unhideWhenUsed="0"/>
-    <w:lsdException w:name="Medium Grid 3 Accent 2" w:semiHidden="0" w:uiPriority="69" w:unhideWhenUsed="0"/>
-    <w:lsdException w:name="Dark List Accent 2" w:semiHidden="0" w:uiPriority="70" w:unhideWhenUsed="0"/>
-    <w:lsdException w:name="Colorful Shading Accent 2" w:semiHidden="0" w:uiPriority="71" w:unhideWhenUsed="0"/>
-    <w:lsdException w:name="Colorful List Accent 2" w:semiHidden="0" w:uiPriority="72" w:unhideWhenUsed="0"/>
-    <w:lsdException w:name="Colorful Grid Accent 2" w:semiHidden="0" w:uiPriority="73" w:unhideWhenUsed="0"/>
-    <w:lsdException w:name="Light Shading Accent 3" w:semiHidden="0" w:uiPriority="60" w:unhideWhenUsed="0"/>
-    <w:lsdException w:name="Light List Accent 3" w:semiHidden="0" w:uiPriority="61" w:unhideWhenUsed="0"/>
-    <w:lsdException w:name="Light Grid Accent 3" w:semiHidden="0" w:uiPriority="62" w:unhideWhenUsed="0"/>
-    <w:lsdException w:name="Medium Shading 1 Accent 3" w:semiHidden="0" w:uiPriority="63" w:unhideWhenUsed="0"/>
-    <w:lsdException w:name="Medium Shading 2 Accent 3" w:semiHidden="0" w:uiPriority="64" w:unhideWhenUsed="0"/>
-    <w:lsdException w:name="Medium List 1 Accent 3" w:semiHidden="0" w:uiPriority="65" w:unhideWhenUsed="0"/>
-    <w:lsdException w:name="Medium List 2 Accent 3" w:semiHidden="0" w:uiPriority="66" w:unhideWhenUsed="0"/>
-    <w:lsdException w:name="Medium Grid 1 Accent 3" w:semiHidden="0" w:uiPriority="67" w:unhideWhenUsed="0"/>
-    <w:lsdException w:name="Medium Grid 2 Accent 3" w:semiHidden="0" w:uiPriority="68" w:unhideWhenUsed="0"/>
-    <w:lsdException w:name="Medium Grid 3 Accent 3" w:semiHidden="0" w:uiPriority="69" w:unhideWhenUsed="0"/>
-    <w:lsdException w:name="Dark List Accent 3" w:semiHidden="0" w:uiPriority="70" w:unhideWhenUsed="0"/>
-    <w:lsdException w:name="Colorful Shading Accent 3" w:semiHidden="0" w:uiPriority="71" w:unhideWhenUsed="0"/>
-    <w:lsdException w:name="Colorful List Accent 3" w:semiHidden="0" w:uiPriority="72" w:unhideWhenUsed="0"/>
-    <w:lsdException w:name="Colorful Grid Accent 3" w:semiHidden="0" w:uiPriority="73" w:unhideWhenUsed="0"/>
-    <w:lsdException w:name="Light Shading Accent 4" w:semiHidden="0" w:uiPriority="60" w:unhideWhenUsed="0"/>
-    <w:lsdException w:name="Light List Accent 4" w:semiHidden="0" w:uiPriority="61" w:unhideWhenUsed="0"/>
-    <w:lsdException w:name="Light Grid Accent 4" w:semiHidden="0" w:uiPriority="62" w:unhideWhenUsed="0"/>
-    <w:lsdException w:name="Medium Shading 1 Accent 4" w:semiHidden="0" w:uiPriority="63" w:unhideWhenUsed="0"/>
-    <w:lsdException w:name="Medium Shading 2 Accent 4" w:semiHidden="0" w:uiPriority="64" w:unhideWhenUsed="0"/>
-    <w:lsdException w:name="Medium List 1 Accent 4" w:semiHidden="0" w:uiPriority="65" w:unhideWhenUsed="0"/>
-    <w:lsdException w:name="Medium List 2 Accent 4" w:semiHidden="0" w:uiPriority="66" w:unhideWhenUsed="0"/>
-    <w:lsdException w:name="Medium Grid 1 Accent 4" w:semiHidden="0" w:uiPriority="67" w:unhideWhenUsed="0"/>
-    <w:lsdException w:name="Medium Grid 2 Accent 4" w:semiHidden="0" w:uiPriority="68" w:unhideWhenUsed="0"/>
-    <w:lsdException w:name="Medium Grid 3 Accent 4" w:semiHidden="0" w:uiPriority="69" w:unhideWhenUsed="0"/>
-    <w:lsdException w:name="Dark List Accent 4" w:semiHidden="0" w:uiPriority="70" w:unhideWhenUsed="0"/>
-    <w:lsdException w:name="Colorful Shading Accent 4" w:semiHidden="0" w:uiPriority="71" w:unhideWhenUsed="0"/>
-    <w:lsdException w:name="Colorful List Accent 4" w:semiHidden="0" w:uiPriority="72" w:unhideWhenUsed="0"/>
-    <w:lsdException w:name="Colorful Grid Accent 4" w:semiHidden="0" w:uiPriority="73" w:unhideWhenUsed="0"/>
-    <w:lsdException w:name="Light Shading Accent 5" w:semiHidden="0" w:uiPriority="60" w:unhideWhenUsed="0"/>
-    <w:lsdException w:name="Light List Accent 5" w:semiHidden="0" w:uiPriority="61" w:unhideWhenUsed="0"/>
-    <w:lsdException w:name="Light Grid Accent 5" w:semiHidden="0" w:uiPriority="62" w:unhideWhenUsed="0"/>
-    <w:lsdException w:name="Medium Shading 1 Accent 5" w:semiHidden="0" w:uiPriority="63" w:unhideWhenUsed="0"/>
-    <w:lsdException w:name="Medium Shading 2 Accent 5" w:semiHidden="0" w:uiPriority="64" w:unhideWhenUsed="0"/>
-    <w:lsdException w:name="Medium List 1 Accent 5" w:semiHidden="0" w:uiPriority="65" w:unhideWhenUsed="0"/>
-    <w:lsdException w:name="Medium List 2 Accent 5" w:semiHidden="0" w:uiPriority="66" w:unhideWhenUsed="0"/>
-    <w:lsdException w:name="Medium Grid 1 Accent 5" w:semiHidden="0" w:uiPriority="67" w:unhideWhenUsed="0"/>
-    <w:lsdException w:name="Medium Grid 2 Accent 5" w:semiHidden="0" w:uiPriority="68" w:unhideWhenUsed="0"/>
-    <w:lsdException w:name="Medium Grid 3 Accent 5" w:semiHidden="0" w:uiPriority="69" w:unhideWhenUsed="0"/>
-    <w:lsdException w:name="Dark List Accent 5" w:semiHidden="0" w:uiPriority="70" w:unhideWhenUsed="0"/>
-    <w:lsdException w:name="Colorful Shading Accent 5" w:semiHidden="0" w:uiPriority="71" w:unhideWhenUsed="0"/>
-    <w:lsdException w:name="Colorful List Accent 5" w:semiHidden="0" w:uiPriority="72" w:unhideWhenUsed="0"/>
-    <w:lsdException w:name="Colorful Grid Accent 5" w:semiHidden="0" w:uiPriority="73" w:unhideWhenUsed="0"/>
-    <w:lsdException w:name="Light Shading Accent 6" w:semiHidden="0" w:uiPriority="60" w:unhideWhenUsed="0"/>
-    <w:lsdException w:name="Light List Accent 6" w:semiHidden="0" w:uiPriority="61" w:unhideWhenUsed="0"/>
-    <w:lsdException w:name="Light Grid Accent 6" w:semiHidden="0" w:uiPriority="62" w:unhideWhenUsed="0"/>
-    <w:lsdException w:name="Medium Shading 1 Accent 6" w:semiHidden="0" w:uiPriority="63" w:unhideWhenUsed="0"/>
-    <w:lsdException w:name="Medium Shading 2 Accent 6" w:semiHidden="0" w:uiPriority="64" w:unhideWhenUsed="0"/>
-    <w:lsdException w:name="Medium List 1 Accent 6" w:semiHidden="0" w:uiPriority="65" w:unhideWhenUsed="0"/>
-    <w:lsdException w:name="Medium List 2 Accent 6" w:semiHidden="0" w:uiPriority="66" w:unhideWhenUsed="0"/>
-    <w:lsdException w:name="Medium Grid 1 Accent 6" w:semiHidden="0" w:uiPriority="67" w:unhideWhenUsed="0"/>
-    <w:lsdException w:name="Medium Grid 2 Accent 6" w:semiHidden="0" w:uiPriority="68" w:unhideWhenUsed="0"/>
-    <w:lsdException w:name="Medium Grid 3 Accent 6" w:semiHidden="0" w:uiPriority="69" w:unhideWhenUsed="0"/>
-    <w:lsdException w:name="Dark List Accent 6" w:semiHidden="0" w:uiPriority="70" w:unhideWhenUsed="0"/>
-    <w:lsdException w:name="Colorful Shading Accent 6" w:semiHidden="0" w:uiPriority="71" w:unhideWhenUsed="0"/>
-    <w:lsdException w:name="Colorful List Accent 6" w:semiHidden="0" w:uiPriority="72" w:unhideWhenUsed="0"/>
-    <w:lsdException w:name="Colorful Grid Accent 6" w:semiHidden="0" w:uiPriority="73" w:unhideWhenUsed="0"/>
-    <w:lsdException w:name="Subtle Emphasis" w:semiHidden="0" w:uiPriority="19" w:unhideWhenUsed="0" w:qFormat="1"/>
-    <w:lsdException w:name="Intense Emphasis" w:semiHidden="0" w:uiPriority="21" w:unhideWhenUsed="0" w:qFormat="1"/>
-    <w:lsdException w:name="Subtle Reference" w:semiHidden="0" w:uiPriority="31" w:unhideWhenUsed="0" w:qFormat="1"/>
-    <w:lsdException w:name="Intense Reference" w:semiHidden="0" w:uiPriority="32" w:unhideWhenUsed="0" w:qFormat="1"/>
-    <w:lsdException w:name="Book Title" w:semiHidden="0" w:uiPriority="33" w:unhideWhenUsed="0" w:qFormat="1"/>
-    <w:lsdException w:name="Bibliography" w:uiPriority="37"/>
-    <w:lsdException w:name="TOC Heading" w:uiPriority="39" w:qFormat="1"/>
-  </w:latentStyles>
-  <w:style w:type="paragraph" w:default="1" w:styleId="Normal">
-    <w:name w:val="Normal"/>
-    <w:qFormat/>
-  </w:style>
-  <w:style w:type="character" w:default="1" w:styleId="Fuentedeprrafopredeter">
-    <w:name w:val="Default Paragraph Font"/>
-    <w:uiPriority w:val="1"/>
-    <w:semiHidden/>
-    <w:unhideWhenUsed/>
-  </w:style>
-  <w:style w:type="table" w:default="1" w:styleId="Tablanormal">
-    <w:name w:val="Normal Table"/>
-    <w:uiPriority w:val="99"/>
-    <w:semiHidden/>
-    <w:unhideWhenUsed/>
-    <w:tblPr>
-      <w:tblInd w:w="0" w:type="dxa"/>
-      <w:tblCellMar>
-        <w:top w:w="0" w:type="dxa"/>
-        <w:left w:w="108" w:type="dxa"/>
-        <w:bottom w:w="0" w:type="dxa"/>
-        <w:right w:w="108" w:type="dxa"/>
-      </w:tblCellMar>
-    </w:tblPr>
-  </w:style>
-  <w:style w:type="numbering" w:default="1" w:styleId="Sinlista">
-    <w:name w:val="No List"/>
-    <w:uiPriority w:val="99"/>
-    <w:semiHidden/>
-    <w:unhideWhenUsed/>
-  </w:style>
-  <w:style w:type="paragraph" w:customStyle="1" w:styleId="41C4716F3812454DA51B2BC111ABA94D">
-    <w:name w:val="41C4716F3812454DA51B2BC111ABA94D"/>
-    <w:rsid w:val="00871156"/>
-  </w:style>
-</w:styles>
-</file>
-
-<file path=word/glossary/stylesWithEffects.xml><?xml version="1.0" encoding="utf-8"?>
-<w:styles xmlns:wpc="http://schemas.microsoft.com/office/word/2010/wordprocessingCanvas" xmlns:mc="http://schemas.openxmlformats.org/markup-compatibility/2006" xmlns:o="urn:schemas-microsoft-com:office:office" xmlns:r="http://schemas.openxmlformats.org/officeDocument/2006/relationships" xmlns:m="http://schemas.openxmlformats.org/officeDocument/2006/math" xmlns:v="urn:schemas-microsoft-com:vml" xmlns:wp14="http://schemas.microsoft.com/office/word/2010/wordprocessingDrawing" xmlns:wp="http://schemas.openxmlformats.org/drawingml/2006/wordprocessingDrawing" xmlns:w10="urn:schemas-microsoft-com:office:word" xmlns:w="http://schemas.openxmlformats.org/wordprocessingml/2006/main" xmlns:w14="http://schemas.microsoft.com/office/word/2010/wordml" xmlns:wpg="http://schemas.microsoft.com/office/word/2010/wordprocessingGroup" xmlns:wpi="http://schemas.microsoft.com/office/word/2010/wordprocessingInk" xmlns:wne="http://schemas.microsoft.com/office/word/2006/wordml" xmlns:wps="http://schemas.microsoft.com/office/word/2010/wordprocessingShape" mc:Ignorable="w14 wp14">
-  <w:docDefaults>
-    <w:rPrDefault>
-      <w:rPr>
-        <w:rFonts w:asciiTheme="minorHAnsi" w:eastAsiaTheme="minorEastAsia" w:hAnsiTheme="minorHAnsi" w:cstheme="minorBidi"/>
-        <w:sz w:val="22"/>
-        <w:szCs w:val="22"/>
-        <w:lang w:val="es-ES" w:eastAsia="es-ES" w:bidi="ar-SA"/>
-      </w:rPr>
-    </w:rPrDefault>
-    <w:pPrDefault>
-      <w:pPr>
-        <w:spacing w:after="200" w:line="276" w:lineRule="auto"/>
-      </w:pPr>
-    </w:pPrDefault>
-  </w:docDefaults>
-  <w:latentStyles w:defLockedState="0" w:defUIPriority="99" w:defSemiHidden="1" w:defUnhideWhenUsed="1" w:defQFormat="0" w:count="267">
-    <w:lsdException w:name="Normal" w:semiHidden="0" w:uiPriority="0" w:unhideWhenUsed="0" w:qFormat="1"/>
-    <w:lsdException w:name="heading 1" w:semiHidden="0" w:uiPriority="9" w:unhideWhenUsed="0" w:qFormat="1"/>
-    <w:lsdException w:name="heading 2" w:uiPriority="9" w:qFormat="1"/>
-    <w:lsdException w:name="heading 3" w:uiPriority="9" w:qFormat="1"/>
-    <w:lsdException w:name="heading 4" w:uiPriority="9" w:qFormat="1"/>
-    <w:lsdException w:name="heading 5" w:uiPriority="9" w:qFormat="1"/>
-    <w:lsdException w:name="heading 6" w:uiPriority="9" w:qFormat="1"/>
-    <w:lsdException w:name="heading 7" w:uiPriority="9" w:qFormat="1"/>
-    <w:lsdException w:name="heading 8" w:uiPriority="9" w:qFormat="1"/>
-    <w:lsdException w:name="heading 9" w:uiPriority="9" w:qFormat="1"/>
-    <w:lsdException w:name="toc 1" w:uiPriority="39"/>
-    <w:lsdException w:name="toc 2" w:uiPriority="39"/>
-    <w:lsdException w:name="toc 3" w:uiPriority="39"/>
-    <w:lsdException w:name="toc 4" w:uiPriority="39"/>
-    <w:lsdException w:name="toc 5" w:uiPriority="39"/>
-    <w:lsdException w:name="toc 6" w:uiPriority="39"/>
-    <w:lsdException w:name="toc 7" w:uiPriority="39"/>
-    <w:lsdException w:name="toc 8" w:uiPriority="39"/>
-    <w:lsdException w:name="toc 9" w:uiPriority="39"/>
-    <w:lsdException w:name="caption" w:uiPriority="35" w:qFormat="1"/>
-    <w:lsdException w:name="Title" w:semiHidden="0" w:uiPriority="10" w:unhideWhenUsed="0" w:qFormat="1"/>
-    <w:lsdException w:name="Default Paragraph Font" w:uiPriority="1"/>
-    <w:lsdException w:name="Subtitle" w:semiHidden="0" w:uiPriority="11" w:unhideWhenUsed="0" w:qFormat="1"/>
-    <w:lsdException w:name="Strong" w:semiHidden="0" w:uiPriority="22" w:unhideWhenUsed="0" w:qFormat="1"/>
-    <w:lsdException w:name="Emphasis" w:semiHidden="0" w:uiPriority="20" w:unhideWhenUsed="0" w:qFormat="1"/>
-    <w:lsdException w:name="Table Grid" w:semiHidden="0" w:uiPriority="59" w:unhideWhenUsed="0"/>
-    <w:lsdException w:name="Placeholder Text" w:unhideWhenUsed="0"/>
-    <w:lsdException w:name="No Spacing" w:semiHidden="0" w:uiPriority="1" w:unhideWhenUsed="0" w:qFormat="1"/>
-    <w:lsdException w:name="Light Shading" w:semiHidden="0" w:uiPriority="60" w:unhideWhenUsed="0"/>
-    <w:lsdException w:name="Light List" w:semiHidden="0" w:uiPriority="61" w:unhideWhenUsed="0"/>
-    <w:lsdException w:name="Light Grid" w:semiHidden="0" w:uiPriority="62" w:unhideWhenUsed="0"/>
-    <w:lsdException w:name="Medium Shading 1" w:semiHidden="0" w:uiPriority="63" w:unhideWhenUsed="0"/>
-    <w:lsdException w:name="Medium Shading 2" w:semiHidden="0" w:uiPriority="64" w:unhideWhenUsed="0"/>
-    <w:lsdException w:name="Medium List 1" w:semiHidden="0" w:uiPriority="65" w:unhideWhenUsed="0"/>
-    <w:lsdException w:name="Medium List 2" w:semiHidden="0" w:uiPriority="66" w:unhideWhenUsed="0"/>
-    <w:lsdException w:name="Medium Grid 1" w:semiHidden="0" w:uiPriority="67" w:unhideWhenUsed="0"/>
-    <w:lsdException w:name="Medium Grid 2" w:semiHidden="0" w:uiPriority="68" w:unhideWhenUsed="0"/>
-    <w:lsdException w:name="Medium Grid 3" w:semiHidden="0" w:uiPriority="69" w:unhideWhenUsed="0"/>
-    <w:lsdException w:name="Dark List" w:semiHidden="0" w:uiPriority="70" w:unhideWhenUsed="0"/>
-    <w:lsdException w:name="Colorful Shading" w:semiHidden="0" w:uiPriority="71" w:unhideWhenUsed="0"/>
-    <w:lsdException w:name="Colorful List" w:semiHidden="0" w:uiPriority="72" w:unhideWhenUsed="0"/>
-    <w:lsdException w:name="Colorful Grid" w:semiHidden="0" w:uiPriority="73" w:unhideWhenUsed="0"/>
-    <w:lsdException w:name="Light Shading Accent 1" w:semiHidden="0" w:uiPriority="60" w:unhideWhenUsed="0"/>
-    <w:lsdException w:name="Light List Accent 1" w:semiHidden="0" w:uiPriority="61" w:unhideWhenUsed="0"/>
-    <w:lsdException w:name="Light Grid Accent 1" w:semiHidden="0" w:uiPriority="62" w:unhideWhenUsed="0"/>
-    <w:lsdException w:name="Medium Shading 1 Accent 1" w:semiHidden="0" w:uiPriority="63" w:unhideWhenUsed="0"/>
-    <w:lsdException w:name="Medium Shading 2 Accent 1" w:semiHidden="0" w:uiPriority="64" w:unhideWhenUsed="0"/>
-    <w:lsdException w:name="Medium List 1 Accent 1" w:semiHidden="0" w:uiPriority="65" w:unhideWhenUsed="0"/>
-    <w:lsdException w:name="Revision" w:unhideWhenUsed="0"/>
-    <w:lsdException w:name="List Paragraph" w:semiHidden="0" w:uiPriority="34" w:unhideWhenUsed="0" w:qFormat="1"/>
-    <w:lsdException w:name="Quote" w:semiHidden="0" w:uiPriority="29" w:unhideWhenUsed="0" w:qFormat="1"/>
-    <w:lsdException w:name="Intense Quote" w:semiHidden="0" w:uiPriority="30" w:unhideWhenUsed="0" w:qFormat="1"/>
-    <w:lsdException w:name="Medium List 2 Accent 1" w:semiHidden="0" w:uiPriority="66" w:unhideWhenUsed="0"/>
-    <w:lsdException w:name="Medium Grid 1 Accent 1" w:semiHidden="0" w:uiPriority="67" w:unhideWhenUsed="0"/>
-    <w:lsdException w:name="Medium Grid 2 Accent 1" w:semiHidden="0" w:uiPriority="68" w:unhideWhenUsed="0"/>
-    <w:lsdException w:name="Medium Grid 3 Accent 1" w:semiHidden="0" w:uiPriority="69" w:unhideWhenUsed="0"/>
-    <w:lsdException w:name="Dark List Accent 1" w:semiHidden="0" w:uiPriority="70" w:unhideWhenUsed="0"/>
-    <w:lsdException w:name="Colorful Shading Accent 1" w:semiHidden="0" w:uiPriority="71" w:unhideWhenUsed="0"/>
-    <w:lsdException w:name="Colorful List Accent 1" w:semiHidden="0" w:uiPriority="72" w:unhideWhenUsed="0"/>
-    <w:lsdException w:name="Colorful Grid Accent 1" w:semiHidden="0" w:uiPriority="73" w:unhideWhenUsed="0"/>
-    <w:lsdException w:name="Light Shading Accent 2" w:semiHidden="0" w:uiPriority="60" w:unhideWhenUsed="0"/>
-    <w:lsdException w:name="Light List Accent 2" w:semiHidden="0" w:uiPriority="61" w:unhideWhenUsed="0"/>
-    <w:lsdException w:name="Light Grid Accent 2" w:semiHidden="0" w:uiPriority="62" w:unhideWhenUsed="0"/>
-    <w:lsdException w:name="Medium Shading 1 Accent 2" w:semiHidden="0" w:uiPriority="63" w:unhideWhenUsed="0"/>
-    <w:lsdException w:name="Medium Shading 2 Accent 2" w:semiHidden="0" w:uiPriority="64" w:unhideWhenUsed="0"/>
-    <w:lsdException w:name="Medium List 1 Accent 2" w:semiHidden="0" w:uiPriority="65" w:unhideWhenUsed="0"/>
-    <w:lsdException w:name="Medium List 2 Accent 2" w:semiHidden="0" w:uiPriority="66" w:unhideWhenUsed="0"/>
-    <w:lsdException w:name="Medium Grid 1 Accent 2" w:semiHidden="0" w:uiPriority="67" w:unhideWhenUsed="0"/>
-    <w:lsdException w:name="Medium Grid 2 Accent 2" w:semiHidden="0" w:uiPriority="68" w:unhideWhenUsed="0"/>
-    <w:lsdException w:name="Medium Grid 3 Accent 2" w:semiHidden="0" w:uiPriority="69" w:unhideWhenUsed="0"/>
-    <w:lsdException w:name="Dark List Accent 2" w:semiHidden="0" w:uiPriority="70" w:unhideWhenUsed="0"/>
-    <w:lsdException w:name="Colorful Shading Accent 2" w:semiHidden="0" w:uiPriority="71" w:unhideWhenUsed="0"/>
-    <w:lsdException w:name="Colorful List Accent 2" w:semiHidden="0" w:uiPriority="72" w:unhideWhenUsed="0"/>
-    <w:lsdException w:name="Colorful Grid Accent 2" w:semiHidden="0" w:uiPriority="73" w:unhideWhenUsed="0"/>
-    <w:lsdException w:name="Light Shading Accent 3" w:semiHidden="0" w:uiPriority="60" w:unhideWhenUsed="0"/>
-    <w:lsdException w:name="Light List Accent 3" w:semiHidden="0" w:uiPriority="61" w:unhideWhenUsed="0"/>
-    <w:lsdException w:name="Light Grid Accent 3" w:semiHidden="0" w:uiPriority="62" w:unhideWhenUsed="0"/>
-    <w:lsdException w:name="Medium Shading 1 Accent 3" w:semiHidden="0" w:uiPriority="63" w:unhideWhenUsed="0"/>
-    <w:lsdException w:name="Medium Shading 2 Accent 3" w:semiHidden="0" w:uiPriority="64" w:unhideWhenUsed="0"/>
-    <w:lsdException w:name="Medium List 1 Accent 3" w:semiHidden="0" w:uiPriority="65" w:unhideWhenUsed="0"/>
-    <w:lsdException w:name="Medium List 2 Accent 3" w:semiHidden="0" w:uiPriority="66" w:unhideWhenUsed="0"/>
-    <w:lsdException w:name="Medium Grid 1 Accent 3" w:semiHidden="0" w:uiPriority="67" w:unhideWhenUsed="0"/>
-    <w:lsdException w:name="Medium Grid 2 Accent 3" w:semiHidden="0" w:uiPriority="68" w:unhideWhenUsed="0"/>
-    <w:lsdException w:name="Medium Grid 3 Accent 3" w:semiHidden="0" w:uiPriority="69" w:unhideWhenUsed="0"/>
-    <w:lsdException w:name="Dark List Accent 3" w:semiHidden="0" w:uiPriority="70" w:unhideWhenUsed="0"/>
-    <w:lsdException w:name="Colorful Shading Accent 3" w:semiHidden="0" w:uiPriority="71" w:unhideWhenUsed="0"/>
-    <w:lsdException w:name="Colorful List Accent 3" w:semiHidden="0" w:uiPriority="72" w:unhideWhenUsed="0"/>
-    <w:lsdException w:name="Colorful Grid Accent 3" w:semiHidden="0" w:uiPriority="73" w:unhideWhenUsed="0"/>
-    <w:lsdException w:name="Light Shading Accent 4" w:semiHidden="0" w:uiPriority="60" w:unhideWhenUsed="0"/>
-    <w:lsdException w:name="Light List Accent 4" w:semiHidden="0" w:uiPriority="61" w:unhideWhenUsed="0"/>
-    <w:lsdException w:name="Light Grid Accent 4" w:semiHidden="0" w:uiPriority="62" w:unhideWhenUsed="0"/>
-    <w:lsdException w:name="Medium Shading 1 Accent 4" w:semiHidden="0" w:uiPriority="63" w:unhideWhenUsed="0"/>
-    <w:lsdException w:name="Medium Shading 2 Accent 4" w:semiHidden="0" w:uiPriority="64" w:unhideWhenUsed="0"/>
-    <w:lsdException w:name="Medium List 1 Accent 4" w:semiHidden="0" w:uiPriority="65" w:unhideWhenUsed="0"/>
-    <w:lsdException w:name="Medium List 2 Accent 4" w:semiHidden="0" w:uiPriority="66" w:unhideWhenUsed="0"/>
-    <w:lsdException w:name="Medium Grid 1 Accent 4" w:semiHidden="0" w:uiPriority="67" w:unhideWhenUsed="0"/>
-    <w:lsdException w:name="Medium Grid 2 Accent 4" w:semiHidden="0" w:uiPriority="68" w:unhideWhenUsed="0"/>
-    <w:lsdException w:name="Medium Grid 3 Accent 4" w:semiHidden="0" w:uiPriority="69" w:unhideWhenUsed="0"/>
-    <w:lsdException w:name="Dark List Accent 4" w:semiHidden="0" w:uiPriority="70" w:unhideWhenUsed="0"/>
-    <w:lsdException w:name="Colorful Shading Accent 4" w:semiHidden="0" w:uiPriority="71" w:unhideWhenUsed="0"/>
-    <w:lsdException w:name="Colorful List Accent 4" w:semiHidden="0" w:uiPriority="72" w:unhideWhenUsed="0"/>
-    <w:lsdException w:name="Colorful Grid Accent 4" w:semiHidden="0" w:uiPriority="73" w:unhideWhenUsed="0"/>
-    <w:lsdException w:name="Light Shading Accent 5" w:semiHidden="0" w:uiPriority="60" w:unhideWhenUsed="0"/>
-    <w:lsdException w:name="Light List Accent 5" w:semiHidden="0" w:uiPriority="61" w:unhideWhenUsed="0"/>
-    <w:lsdException w:name="Light Grid Accent 5" w:semiHidden="0" w:uiPriority="62" w:unhideWhenUsed="0"/>
-    <w:lsdException w:name="Medium Shading 1 Accent 5" w:semiHidden="0" w:uiPriority="63" w:unhideWhenUsed="0"/>
-    <w:lsdException w:name="Medium Shading 2 Accent 5" w:semiHidden="0" w:uiPriority="64" w:unhideWhenUsed="0"/>
-    <w:lsdException w:name="Medium List 1 Accent 5" w:semiHidden="0" w:uiPriority="65" w:unhideWhenUsed="0"/>
-    <w:lsdException w:name="Medium List 2 Accent 5" w:semiHidden="0" w:uiPriority="66" w:unhideWhenUsed="0"/>
-    <w:lsdException w:name="Medium Grid 1 Accent 5" w:semiHidden="0" w:uiPriority="67" w:unhideWhenUsed="0"/>
-    <w:lsdException w:name="Medium Grid 2 Accent 5" w:semiHidden="0" w:uiPriority="68" w:unhideWhenUsed="0"/>
-    <w:lsdException w:name="Medium Grid 3 Accent 5" w:semiHidden="0" w:uiPriority="69" w:unhideWhenUsed="0"/>
-    <w:lsdException w:name="Dark List Accent 5" w:semiHidden="0" w:uiPriority="70" w:unhideWhenUsed="0"/>
-    <w:lsdException w:name="Colorful Shading Accent 5" w:semiHidden="0" w:uiPriority="71" w:unhideWhenUsed="0"/>
-    <w:lsdException w:name="Colorful List Accent 5" w:semiHidden="0" w:uiPriority="72" w:unhideWhenUsed="0"/>
-    <w:lsdException w:name="Colorful Grid Accent 5" w:semiHidden="0" w:uiPriority="73" w:unhideWhenUsed="0"/>
-    <w:lsdException w:name="Light Shading Accent 6" w:semiHidden="0" w:uiPriority="60" w:unhideWhenUsed="0"/>
-    <w:lsdException w:name="Light List Accent 6" w:semiHidden="0" w:uiPriority="61" w:unhideWhenUsed="0"/>
-    <w:lsdException w:name="Light Grid Accent 6" w:semiHidden="0" w:uiPriority="62" w:unhideWhenUsed="0"/>
-    <w:lsdException w:name="Medium Shading 1 Accent 6" w:semiHidden="0" w:uiPriority="63" w:unhideWhenUsed="0"/>
-    <w:lsdException w:name="Medium Shading 2 Accent 6" w:semiHidden="0" w:uiPriority="64" w:unhideWhenUsed="0"/>
-    <w:lsdException w:name="Medium List 1 Accent 6" w:semiHidden="0" w:uiPriority="65" w:unhideWhenUsed="0"/>
-    <w:lsdException w:name="Medium List 2 Accent 6" w:semiHidden="0" w:uiPriority="66" w:unhideWhenUsed="0"/>
-    <w:lsdException w:name="Medium Grid 1 Accent 6" w:semiHidden="0" w:uiPriority="67" w:unhideWhenUsed="0"/>
-    <w:lsdException w:name="Medium Grid 2 Accent 6" w:semiHidden="0" w:uiPriority="68" w:unhideWhenUsed="0"/>
-    <w:lsdException w:name="Medium Grid 3 Accent 6" w:semiHidden="0" w:uiPriority="69" w:unhideWhenUsed="0"/>
-    <w:lsdException w:name="Dark List Accent 6" w:semiHidden="0" w:uiPriority="70" w:unhideWhenUsed="0"/>
-    <w:lsdException w:name="Colorful Shading Accent 6" w:semiHidden="0" w:uiPriority="71" w:unhideWhenUsed="0"/>
-    <w:lsdException w:name="Colorful List Accent 6" w:semiHidden="0" w:uiPriority="72" w:unhideWhenUsed="0"/>
-    <w:lsdException w:name="Colorful Grid Accent 6" w:semiHidden="0" w:uiPriority="73" w:unhideWhenUsed="0"/>
-    <w:lsdException w:name="Subtle Emphasis" w:semiHidden="0" w:uiPriority="19" w:unhideWhenUsed="0" w:qFormat="1"/>
-    <w:lsdException w:name="Intense Emphasis" w:semiHidden="0" w:uiPriority="21" w:unhideWhenUsed="0" w:qFormat="1"/>
-    <w:lsdException w:name="Subtle Reference" w:semiHidden="0" w:uiPriority="31" w:unhideWhenUsed="0" w:qFormat="1"/>
-    <w:lsdException w:name="Intense Reference" w:semiHidden="0" w:uiPriority="32" w:unhideWhenUsed="0" w:qFormat="1"/>
-    <w:lsdException w:name="Book Title" w:semiHidden="0" w:uiPriority="33" w:unhideWhenUsed="0" w:qFormat="1"/>
-    <w:lsdException w:name="Bibliography" w:uiPriority="37"/>
-    <w:lsdException w:name="TOC Heading" w:uiPriority="39" w:qFormat="1"/>
-  </w:latentStyles>
-  <w:style w:type="paragraph" w:default="1" w:styleId="Normal">
-    <w:name w:val="Normal"/>
-    <w:qFormat/>
-  </w:style>
-  <w:style w:type="character" w:default="1" w:styleId="Fuentedeprrafopredeter">
-    <w:name w:val="Default Paragraph Font"/>
-    <w:uiPriority w:val="1"/>
-    <w:semiHidden/>
-    <w:unhideWhenUsed/>
-  </w:style>
-  <w:style w:type="table" w:default="1" w:styleId="Tablanormal">
-    <w:name w:val="Normal Table"/>
-    <w:uiPriority w:val="99"/>
-    <w:semiHidden/>
-    <w:unhideWhenUsed/>
-    <w:tblPr>
-      <w:tblInd w:w="0" w:type="dxa"/>
-      <w:tblCellMar>
-        <w:top w:w="0" w:type="dxa"/>
-        <w:left w:w="108" w:type="dxa"/>
-        <w:bottom w:w="0" w:type="dxa"/>
-        <w:right w:w="108" w:type="dxa"/>
-      </w:tblCellMar>
-    </w:tblPr>
-  </w:style>
-  <w:style w:type="numbering" w:default="1" w:styleId="Sinlista">
-    <w:name w:val="No List"/>
-    <w:uiPriority w:val="99"/>
-    <w:semiHidden/>
-    <w:unhideWhenUsed/>
-  </w:style>
-  <w:style w:type="paragraph" w:customStyle="1" w:styleId="41C4716F3812454DA51B2BC111ABA94D">
-    <w:name w:val="41C4716F3812454DA51B2BC111ABA94D"/>
-    <w:rsid w:val="00871156"/>
-  </w:style>
-</w:styles>
-</file>
-
-<file path=word/glossary/webSettings.xml><?xml version="1.0" encoding="utf-8"?>
-<w:webSettings xmlns:mc="http://schemas.openxmlformats.org/markup-compatibility/2006" xmlns:r="http://schemas.openxmlformats.org/officeDocument/2006/relationships" xmlns:w="http://schemas.openxmlformats.org/wordprocessingml/2006/main" xmlns:w14="http://schemas.microsoft.com/office/word/2010/wordml" mc:Ignorable="w14">
-  <w:optimizeForBrowser/>
-  <w:allowPNG/>
-</w:webSettings>
 </file>
 
 <file path=word/theme/theme1.xml><?xml version="1.0" encoding="utf-8"?>
@@ -38336,7 +37849,7 @@
 </file>
 
 <file path=customXml/itemProps2.xml><?xml version="1.0" encoding="utf-8"?>
-<ds:datastoreItem xmlns:ds="http://schemas.openxmlformats.org/officeDocument/2006/customXml" ds:itemID="{B7D956C3-BC29-4759-B667-98DE0A4BB223}">
+<ds:datastoreItem xmlns:ds="http://schemas.openxmlformats.org/officeDocument/2006/customXml" ds:itemID="{85BBE078-A434-45AF-9DFD-4D4BD3AB534C}">
   <ds:schemaRefs>
     <ds:schemaRef ds:uri="http://schemas.openxmlformats.org/officeDocument/2006/bibliography"/>
   </ds:schemaRefs>

--- a/trunk/02. Modelado de Requerimientos/Requerimientos.docx
+++ b/trunk/02. Modelado de Requerimientos/Requerimientos.docx
@@ -62,7 +62,6 @@
                   <w:calendar w:val="gregorian"/>
                 </w:date>
               </w:sdtPr>
-              <w:sdtEndPr/>
               <w:sdtContent>
                 <w:tc>
                   <w:tcPr>
@@ -75,7 +74,7 @@
                   </w:tcPr>
                   <w:p>
                     <w:pPr>
-                      <w:pStyle w:val="NoSpacing"/>
+                      <w:pStyle w:val="Sinespaciado"/>
                       <w:rPr>
                         <w:rFonts w:asciiTheme="majorHAnsi" w:eastAsiaTheme="majorEastAsia" w:hAnsiTheme="majorHAnsi" w:cstheme="majorBidi"/>
                         <w:b/>
@@ -124,7 +123,7 @@
               </w:tcPr>
               <w:p>
                 <w:pPr>
-                  <w:pStyle w:val="NoSpacing"/>
+                  <w:pStyle w:val="Sinespaciado"/>
                   <w:rPr>
                     <w:color w:val="77933C" w:themeColor="accent3" w:themeShade="BF"/>
                   </w:rPr>
@@ -132,7 +131,7 @@
               </w:p>
               <w:p>
                 <w:pPr>
-                  <w:pStyle w:val="NoSpacing"/>
+                  <w:pStyle w:val="Sinespaciado"/>
                   <w:rPr>
                     <w:color w:val="77933C" w:themeColor="accent3" w:themeShade="BF"/>
                   </w:rPr>
@@ -153,11 +152,10 @@
             <w:dataBinding w:prefixMappings="xmlns:ns0='http://schemas.openxmlformats.org/officeDocument/2006/extended-properties'" w:xpath="/ns0:Properties[1]/ns0:Company[1]" w:storeItemID="{6668398D-A668-4E3E-A5EB-62B293D839F1}"/>
             <w:text/>
           </w:sdtPr>
-          <w:sdtEndPr/>
           <w:sdtContent>
             <w:p>
               <w:pPr>
-                <w:pStyle w:val="NoSpacing"/>
+                <w:pStyle w:val="Sinespaciado"/>
                 <w:jc w:val="center"/>
                 <w:rPr>
                   <w:color w:val="77933C" w:themeColor="accent3" w:themeShade="BF"/>
@@ -222,7 +220,7 @@
               </w:tcPr>
               <w:p>
                 <w:pPr>
-                  <w:pStyle w:val="NoSpacing"/>
+                  <w:pStyle w:val="Sinespaciado"/>
                   <w:rPr>
                     <w:b/>
                     <w:bCs/>
@@ -256,7 +254,6 @@
                     <w:dataBinding w:prefixMappings="xmlns:ns0='http://schemas.openxmlformats.org/package/2006/metadata/core-properties' xmlns:ns1='http://purl.org/dc/elements/1.1/'" w:xpath="/ns0:coreProperties[1]/ns1:title[1]" w:storeItemID="{6C3C8BC8-F283-45AE-878A-BAB7291924A1}"/>
                     <w:text/>
                   </w:sdtPr>
-                  <w:sdtEndPr/>
                   <w:sdtContent>
                     <w:r>
                       <w:rPr>
@@ -300,7 +297,6 @@
                 <w:dataBinding w:prefixMappings="xmlns:ns0='http://schemas.microsoft.com/office/2006/coverPageProps'" w:xpath="/ns0:CoverPageProperties[1]/ns0:Abstract[1]" w:storeItemID="{55AF091B-3C7A-41E3-B477-F2FDAA23CFDA}"/>
                 <w:text/>
               </w:sdtPr>
-              <w:sdtEndPr/>
               <w:sdtContent>
                 <w:tc>
                   <w:tcPr>
@@ -308,7 +304,7 @@
                   </w:tcPr>
                   <w:p>
                     <w:pPr>
-                      <w:pStyle w:val="NoSpacing"/>
+                      <w:pStyle w:val="Sinespaciado"/>
                       <w:rPr>
                         <w:color w:val="808080" w:themeColor="background1" w:themeShade="7F"/>
                       </w:rPr>
@@ -329,7 +325,7 @@
         </w:tbl>
         <w:p>
           <w:pPr>
-            <w:pStyle w:val="NoSpacing"/>
+            <w:pStyle w:val="Sinespaciado"/>
             <w:rPr>
               <w:color w:val="77933C" w:themeColor="accent3" w:themeShade="BF"/>
             </w:rPr>
@@ -337,7 +333,7 @@
         </w:p>
         <w:p>
           <w:pPr>
-            <w:pStyle w:val="NoSpacing"/>
+            <w:pStyle w:val="Sinespaciado"/>
             <w:rPr>
               <w:sz w:val="28"/>
               <w:szCs w:val="28"/>
@@ -346,7 +342,7 @@
         </w:p>
         <w:p>
           <w:pPr>
-            <w:pStyle w:val="NoSpacing"/>
+            <w:pStyle w:val="Sinespaciado"/>
             <w:rPr>
               <w:sz w:val="28"/>
               <w:szCs w:val="28"/>
@@ -355,7 +351,7 @@
         </w:p>
         <w:p>
           <w:pPr>
-            <w:pStyle w:val="NoSpacing"/>
+            <w:pStyle w:val="Sinespaciado"/>
           </w:pPr>
           <w:r>
             <w:rPr>
@@ -377,7 +373,7 @@
         </w:p>
         <w:p>
           <w:pPr>
-            <w:pStyle w:val="NoSpacing"/>
+            <w:pStyle w:val="Sinespaciado"/>
           </w:pPr>
           <w:r>
             <w:rPr>
@@ -391,7 +387,7 @@
         </w:p>
         <w:p>
           <w:pPr>
-            <w:pStyle w:val="NoSpacing"/>
+            <w:pStyle w:val="Sinespaciado"/>
           </w:pPr>
           <w:r>
             <w:rPr>
@@ -405,12 +401,12 @@
         </w:p>
         <w:p>
           <w:pPr>
-            <w:pStyle w:val="NoSpacing"/>
+            <w:pStyle w:val="Sinespaciado"/>
           </w:pPr>
         </w:p>
         <w:tbl>
           <w:tblPr>
-            <w:tblStyle w:val="TableGrid"/>
+            <w:tblStyle w:val="Tablaconcuadrcula"/>
             <w:tblW w:w="0" w:type="auto"/>
             <w:tblBorders>
               <w:top w:val="none" w:sz="0" w:space="0" w:color="auto"/>
@@ -515,7 +511,7 @@
     </w:sdt>
     <w:tbl>
       <w:tblPr>
-        <w:tblStyle w:val="TableGrid"/>
+        <w:tblStyle w:val="Tablaconcuadrcula"/>
         <w:tblpPr w:leftFromText="141" w:rightFromText="141" w:vertAnchor="page" w:horzAnchor="page" w:tblpX="6058" w:tblpY="13126"/>
         <w:tblOverlap w:val="never"/>
         <w:tblW w:w="4505" w:type="dxa"/>
@@ -720,11 +716,10 @@
           <w:docPartUnique/>
         </w:docPartObj>
       </w:sdtPr>
-      <w:sdtEndPr/>
       <w:sdtContent>
         <w:p>
           <w:pPr>
-            <w:pStyle w:val="TOCHeading"/>
+            <w:pStyle w:val="TtulodeTDC"/>
           </w:pPr>
           <w:r>
             <w:t>Índice</w:t>
@@ -732,7 +727,7 @@
         </w:p>
         <w:p>
           <w:pPr>
-            <w:pStyle w:val="TOC1"/>
+            <w:pStyle w:val="TDC1"/>
             <w:tabs>
               <w:tab w:val="right" w:leader="dot" w:pos="8828"/>
             </w:tabs>
@@ -754,7 +749,7 @@
           <w:hyperlink w:anchor="_Toc261302118" w:history="1">
             <w:r>
               <w:rPr>
-                <w:rStyle w:val="Hyperlink"/>
+                <w:rStyle w:val="Hipervnculo"/>
                 <w:noProof/>
               </w:rPr>
               <w:t>Descripción de Actores</w:t>
@@ -811,7 +806,7 @@
         </w:p>
         <w:p>
           <w:pPr>
-            <w:pStyle w:val="TOC1"/>
+            <w:pStyle w:val="TDC1"/>
             <w:tabs>
               <w:tab w:val="right" w:leader="dot" w:pos="8828"/>
             </w:tabs>
@@ -824,7 +819,7 @@
           <w:hyperlink w:anchor="_Toc261302119" w:history="1">
             <w:r>
               <w:rPr>
-                <w:rStyle w:val="Hyperlink"/>
+                <w:rStyle w:val="Hipervnculo"/>
                 <w:noProof/>
               </w:rPr>
               <w:t>Especificación de Trazo Fino</w:t>
@@ -881,7 +876,7 @@
         </w:p>
         <w:p>
           <w:pPr>
-            <w:pStyle w:val="TOC1"/>
+            <w:pStyle w:val="TDC1"/>
             <w:tabs>
               <w:tab w:val="right" w:leader="dot" w:pos="8828"/>
             </w:tabs>
@@ -894,7 +889,7 @@
           <w:hyperlink w:anchor="_Toc261302120" w:history="1">
             <w:r>
               <w:rPr>
-                <w:rStyle w:val="Hyperlink"/>
+                <w:rStyle w:val="Hipervnculo"/>
                 <w:noProof/>
               </w:rPr>
               <w:t>Definición Objetivos</w:t>
@@ -951,7 +946,7 @@
         </w:p>
         <w:p>
           <w:pPr>
-            <w:pStyle w:val="TOC1"/>
+            <w:pStyle w:val="TDC1"/>
             <w:tabs>
               <w:tab w:val="right" w:leader="dot" w:pos="8828"/>
             </w:tabs>
@@ -964,7 +959,7 @@
           <w:hyperlink w:anchor="_Toc261302121" w:history="1">
             <w:r>
               <w:rPr>
-                <w:rStyle w:val="Hyperlink"/>
+                <w:rStyle w:val="Hipervnculo"/>
                 <w:noProof/>
               </w:rPr>
               <w:t>Descripción de Paquetes</w:t>
@@ -1021,7 +1016,7 @@
         </w:p>
         <w:p>
           <w:pPr>
-            <w:pStyle w:val="TOC1"/>
+            <w:pStyle w:val="TDC1"/>
             <w:tabs>
               <w:tab w:val="right" w:leader="dot" w:pos="8828"/>
             </w:tabs>
@@ -1034,7 +1029,7 @@
           <w:hyperlink w:anchor="_Toc261302122" w:history="1">
             <w:r>
               <w:rPr>
-                <w:rStyle w:val="Hyperlink"/>
+                <w:rStyle w:val="Hipervnculo"/>
                 <w:noProof/>
               </w:rPr>
               <w:t>Diagrama de CU de Sistemas</w:t>
@@ -1103,7 +1098,7 @@
     </w:p>
     <w:tbl>
       <w:tblPr>
-        <w:tblStyle w:val="LightList-Accent1"/>
+        <w:tblStyle w:val="Listaclara-nfasis1"/>
         <w:tblpPr w:leftFromText="141" w:rightFromText="141" w:vertAnchor="page" w:horzAnchor="margin" w:tblpY="2476"/>
         <w:tblW w:w="0" w:type="auto"/>
         <w:tblLook w:val="04A0" w:firstRow="1" w:lastRow="0" w:firstColumn="1" w:lastColumn="0" w:noHBand="0" w:noVBand="1"/>
@@ -1632,7 +1627,7 @@
     </w:tbl>
     <w:p>
       <w:pPr>
-        <w:pStyle w:val="Heading1"/>
+        <w:pStyle w:val="Ttulo1"/>
       </w:pPr>
       <w:bookmarkStart w:id="0" w:name="_Toc261302118"/>
       <w:r>
@@ -1645,7 +1640,7 @@
     </w:p>
     <w:p>
       <w:pPr>
-        <w:pStyle w:val="Heading1"/>
+        <w:pStyle w:val="Ttulo1"/>
       </w:pPr>
       <w:bookmarkStart w:id="1" w:name="_Toc261297998"/>
       <w:bookmarkStart w:id="2" w:name="_Toc261302119"/>
@@ -1658,7 +1653,7 @@
     </w:p>
     <w:p>
       <w:pPr>
-        <w:pStyle w:val="Heading1"/>
+        <w:pStyle w:val="Ttulo1"/>
       </w:pPr>
       <w:r>
         <w:fldChar w:fldCharType="begin"/>
@@ -1672,7 +1667,7 @@
     </w:p>
     <w:tbl>
       <w:tblPr>
-        <w:tblStyle w:val="TableGrid"/>
+        <w:tblStyle w:val="Tablaconcuadrcula"/>
         <w:tblW w:w="8613" w:type="dxa"/>
         <w:tblLayout w:type="fixed"/>
         <w:tblLook w:val="04A0" w:firstRow="1" w:lastRow="0" w:firstColumn="1" w:lastColumn="0" w:noHBand="0" w:noVBand="1"/>
@@ -2925,7 +2920,7 @@
           </w:tcPr>
           <w:p>
             <w:pPr>
-              <w:pStyle w:val="ListParagraph"/>
+              <w:pStyle w:val="Prrafodelista"/>
               <w:numPr>
                 <w:ilvl w:val="0"/>
                 <w:numId w:val="1"/>
@@ -2991,7 +2986,7 @@
           </w:tcPr>
           <w:p>
             <w:pPr>
-              <w:pStyle w:val="ListParagraph"/>
+              <w:pStyle w:val="Prrafodelista"/>
               <w:numPr>
                 <w:ilvl w:val="0"/>
                 <w:numId w:val="1"/>
@@ -3003,7 +2998,7 @@
           </w:p>
           <w:p>
             <w:pPr>
-              <w:pStyle w:val="ListParagraph"/>
+              <w:pStyle w:val="Prrafodelista"/>
               <w:numPr>
                 <w:ilvl w:val="0"/>
                 <w:numId w:val="1"/>
@@ -3015,7 +3010,7 @@
           </w:p>
           <w:p>
             <w:pPr>
-              <w:pStyle w:val="ListParagraph"/>
+              <w:pStyle w:val="Prrafodelista"/>
               <w:numPr>
                 <w:ilvl w:val="0"/>
                 <w:numId w:val="1"/>
@@ -3088,7 +3083,7 @@
           </w:tcPr>
           <w:p>
             <w:pPr>
-              <w:pStyle w:val="ListParagraph"/>
+              <w:pStyle w:val="Prrafodelista"/>
               <w:numPr>
                 <w:ilvl w:val="0"/>
                 <w:numId w:val="2"/>
@@ -3119,7 +3114,7 @@
           </w:tcPr>
           <w:p>
             <w:pPr>
-              <w:pStyle w:val="ListParagraph"/>
+              <w:pStyle w:val="Prrafodelista"/>
               <w:numPr>
                 <w:ilvl w:val="1"/>
                 <w:numId w:val="2"/>
@@ -3147,7 +3142,7 @@
           </w:tcPr>
           <w:p>
             <w:pPr>
-              <w:pStyle w:val="ListParagraph"/>
+              <w:pStyle w:val="Prrafodelista"/>
               <w:numPr>
                 <w:ilvl w:val="0"/>
                 <w:numId w:val="2"/>
@@ -3172,7 +3167,7 @@
           </w:tcPr>
           <w:p>
             <w:pPr>
-              <w:pStyle w:val="ListParagraph"/>
+              <w:pStyle w:val="Prrafodelista"/>
               <w:numPr>
                 <w:ilvl w:val="1"/>
                 <w:numId w:val="2"/>
@@ -3200,7 +3195,7 @@
           </w:tcPr>
           <w:p>
             <w:pPr>
-              <w:pStyle w:val="ListParagraph"/>
+              <w:pStyle w:val="Prrafodelista"/>
               <w:numPr>
                 <w:ilvl w:val="0"/>
                 <w:numId w:val="2"/>
@@ -3225,7 +3220,7 @@
           </w:tcPr>
           <w:p>
             <w:pPr>
-              <w:pStyle w:val="ListParagraph"/>
+              <w:pStyle w:val="Prrafodelista"/>
               <w:numPr>
                 <w:ilvl w:val="1"/>
                 <w:numId w:val="2"/>
@@ -3256,7 +3251,7 @@
           </w:tcPr>
           <w:p>
             <w:pPr>
-              <w:pStyle w:val="ListParagraph"/>
+              <w:pStyle w:val="Prrafodelista"/>
               <w:numPr>
                 <w:ilvl w:val="0"/>
                 <w:numId w:val="2"/>
@@ -3281,7 +3276,7 @@
           </w:tcPr>
           <w:p>
             <w:pPr>
-              <w:pStyle w:val="ListParagraph"/>
+              <w:pStyle w:val="Prrafodelista"/>
               <w:numPr>
                 <w:ilvl w:val="1"/>
                 <w:numId w:val="2"/>
@@ -3298,7 +3293,7 @@
           </w:p>
           <w:p>
             <w:pPr>
-              <w:pStyle w:val="ListParagraph"/>
+              <w:pStyle w:val="Prrafodelista"/>
               <w:numPr>
                 <w:ilvl w:val="2"/>
                 <w:numId w:val="2"/>
@@ -3310,7 +3305,7 @@
           </w:p>
           <w:p>
             <w:pPr>
-              <w:pStyle w:val="ListParagraph"/>
+              <w:pStyle w:val="Prrafodelista"/>
               <w:numPr>
                 <w:ilvl w:val="3"/>
                 <w:numId w:val="2"/>
@@ -3334,7 +3329,7 @@
           </w:p>
           <w:p>
             <w:pPr>
-              <w:pStyle w:val="ListParagraph"/>
+              <w:pStyle w:val="Prrafodelista"/>
               <w:numPr>
                 <w:ilvl w:val="4"/>
                 <w:numId w:val="2"/>
@@ -3358,7 +3353,7 @@
           </w:p>
           <w:p>
             <w:pPr>
-              <w:pStyle w:val="ListParagraph"/>
+              <w:pStyle w:val="Prrafodelista"/>
               <w:numPr>
                 <w:ilvl w:val="5"/>
                 <w:numId w:val="2"/>
@@ -3370,7 +3365,7 @@
           </w:p>
           <w:p>
             <w:pPr>
-              <w:pStyle w:val="ListParagraph"/>
+              <w:pStyle w:val="Prrafodelista"/>
               <w:numPr>
                 <w:ilvl w:val="5"/>
                 <w:numId w:val="2"/>
@@ -3382,7 +3377,7 @@
           </w:p>
           <w:p>
             <w:pPr>
-              <w:pStyle w:val="ListParagraph"/>
+              <w:pStyle w:val="Prrafodelista"/>
               <w:numPr>
                 <w:ilvl w:val="3"/>
                 <w:numId w:val="2"/>
@@ -3408,7 +3403,7 @@
           </w:tcPr>
           <w:p>
             <w:pPr>
-              <w:pStyle w:val="ListParagraph"/>
+              <w:pStyle w:val="Prrafodelista"/>
               <w:numPr>
                 <w:ilvl w:val="0"/>
                 <w:numId w:val="2"/>
@@ -3433,7 +3428,7 @@
           </w:tcPr>
           <w:p>
             <w:pPr>
-              <w:pStyle w:val="ListParagraph"/>
+              <w:pStyle w:val="Prrafodelista"/>
               <w:numPr>
                 <w:ilvl w:val="1"/>
                 <w:numId w:val="2"/>
@@ -3461,7 +3456,7 @@
           </w:tcPr>
           <w:p>
             <w:pPr>
-              <w:pStyle w:val="ListParagraph"/>
+              <w:pStyle w:val="Prrafodelista"/>
               <w:numPr>
                 <w:ilvl w:val="0"/>
                 <w:numId w:val="2"/>
@@ -3487,7 +3482,7 @@
           </w:tcPr>
           <w:p>
             <w:pPr>
-              <w:pStyle w:val="ListParagraph"/>
+              <w:pStyle w:val="Prrafodelista"/>
               <w:numPr>
                 <w:ilvl w:val="1"/>
                 <w:numId w:val="2"/>
@@ -3504,7 +3499,7 @@
           </w:p>
           <w:p>
             <w:pPr>
-              <w:pStyle w:val="ListParagraph"/>
+              <w:pStyle w:val="Prrafodelista"/>
               <w:numPr>
                 <w:ilvl w:val="2"/>
                 <w:numId w:val="2"/>
@@ -3530,7 +3525,7 @@
           </w:tcPr>
           <w:p>
             <w:pPr>
-              <w:pStyle w:val="ListParagraph"/>
+              <w:pStyle w:val="Prrafodelista"/>
               <w:numPr>
                 <w:ilvl w:val="0"/>
                 <w:numId w:val="2"/>
@@ -3555,7 +3550,7 @@
           </w:tcPr>
           <w:p>
             <w:pPr>
-              <w:pStyle w:val="ListParagraph"/>
+              <w:pStyle w:val="Prrafodelista"/>
               <w:numPr>
                 <w:ilvl w:val="1"/>
                 <w:numId w:val="2"/>
@@ -3583,7 +3578,7 @@
           </w:tcPr>
           <w:p>
             <w:pPr>
-              <w:pStyle w:val="ListParagraph"/>
+              <w:pStyle w:val="Prrafodelista"/>
               <w:numPr>
                 <w:ilvl w:val="0"/>
                 <w:numId w:val="2"/>
@@ -3608,7 +3603,7 @@
           </w:tcPr>
           <w:p>
             <w:pPr>
-              <w:pStyle w:val="ListParagraph"/>
+              <w:pStyle w:val="Prrafodelista"/>
               <w:numPr>
                 <w:ilvl w:val="1"/>
                 <w:numId w:val="2"/>
@@ -3639,7 +3634,7 @@
           </w:tcPr>
           <w:p>
             <w:pPr>
-              <w:pStyle w:val="ListParagraph"/>
+              <w:pStyle w:val="Prrafodelista"/>
               <w:numPr>
                 <w:ilvl w:val="0"/>
                 <w:numId w:val="2"/>
@@ -3664,7 +3659,7 @@
           </w:tcPr>
           <w:p>
             <w:pPr>
-              <w:pStyle w:val="ListParagraph"/>
+              <w:pStyle w:val="Prrafodelista"/>
               <w:numPr>
                 <w:ilvl w:val="1"/>
                 <w:numId w:val="2"/>
@@ -3692,7 +3687,7 @@
           </w:tcPr>
           <w:p>
             <w:pPr>
-              <w:pStyle w:val="ListParagraph"/>
+              <w:pStyle w:val="Prrafodelista"/>
               <w:numPr>
                 <w:ilvl w:val="0"/>
                 <w:numId w:val="2"/>
@@ -3717,7 +3712,7 @@
           </w:tcPr>
           <w:p>
             <w:pPr>
-              <w:pStyle w:val="ListParagraph"/>
+              <w:pStyle w:val="Prrafodelista"/>
               <w:numPr>
                 <w:ilvl w:val="1"/>
                 <w:numId w:val="2"/>
@@ -3748,7 +3743,7 @@
           </w:tcPr>
           <w:p>
             <w:pPr>
-              <w:pStyle w:val="ListParagraph"/>
+              <w:pStyle w:val="Prrafodelista"/>
               <w:numPr>
                 <w:ilvl w:val="0"/>
                 <w:numId w:val="2"/>
@@ -3773,7 +3768,7 @@
           </w:tcPr>
           <w:p>
             <w:pPr>
-              <w:pStyle w:val="ListParagraph"/>
+              <w:pStyle w:val="Prrafodelista"/>
               <w:numPr>
                 <w:ilvl w:val="1"/>
                 <w:numId w:val="2"/>
@@ -3801,7 +3796,7 @@
           </w:tcPr>
           <w:p>
             <w:pPr>
-              <w:pStyle w:val="ListParagraph"/>
+              <w:pStyle w:val="Prrafodelista"/>
               <w:numPr>
                 <w:ilvl w:val="0"/>
                 <w:numId w:val="2"/>
@@ -3826,7 +3821,7 @@
           </w:tcPr>
           <w:p>
             <w:pPr>
-              <w:pStyle w:val="ListParagraph"/>
+              <w:pStyle w:val="Prrafodelista"/>
               <w:numPr>
                 <w:ilvl w:val="1"/>
                 <w:numId w:val="2"/>
@@ -3854,7 +3849,7 @@
           </w:tcPr>
           <w:p>
             <w:pPr>
-              <w:pStyle w:val="ListParagraph"/>
+              <w:pStyle w:val="Prrafodelista"/>
               <w:numPr>
                 <w:ilvl w:val="0"/>
                 <w:numId w:val="2"/>
@@ -3879,7 +3874,7 @@
           </w:tcPr>
           <w:p>
             <w:pPr>
-              <w:pStyle w:val="ListParagraph"/>
+              <w:pStyle w:val="Prrafodelista"/>
               <w:numPr>
                 <w:ilvl w:val="1"/>
                 <w:numId w:val="2"/>
@@ -3910,7 +3905,7 @@
           </w:tcPr>
           <w:p>
             <w:pPr>
-              <w:pStyle w:val="ListParagraph"/>
+              <w:pStyle w:val="Prrafodelista"/>
               <w:numPr>
                 <w:ilvl w:val="0"/>
                 <w:numId w:val="2"/>
@@ -3935,7 +3930,7 @@
           </w:tcPr>
           <w:p>
             <w:pPr>
-              <w:pStyle w:val="ListParagraph"/>
+              <w:pStyle w:val="Prrafodelista"/>
               <w:numPr>
                 <w:ilvl w:val="1"/>
                 <w:numId w:val="2"/>
@@ -3963,7 +3958,7 @@
           </w:tcPr>
           <w:p>
             <w:pPr>
-              <w:pStyle w:val="ListParagraph"/>
+              <w:pStyle w:val="Prrafodelista"/>
               <w:numPr>
                 <w:ilvl w:val="0"/>
                 <w:numId w:val="2"/>
@@ -3988,7 +3983,7 @@
           </w:tcPr>
           <w:p>
             <w:pPr>
-              <w:pStyle w:val="ListParagraph"/>
+              <w:pStyle w:val="Prrafodelista"/>
               <w:numPr>
                 <w:ilvl w:val="1"/>
                 <w:numId w:val="2"/>
@@ -4016,7 +4011,7 @@
           </w:tcPr>
           <w:p>
             <w:pPr>
-              <w:pStyle w:val="ListParagraph"/>
+              <w:pStyle w:val="Prrafodelista"/>
               <w:numPr>
                 <w:ilvl w:val="0"/>
                 <w:numId w:val="2"/>
@@ -4041,7 +4036,7 @@
           </w:tcPr>
           <w:p>
             <w:pPr>
-              <w:pStyle w:val="ListParagraph"/>
+              <w:pStyle w:val="Prrafodelista"/>
               <w:numPr>
                 <w:ilvl w:val="1"/>
                 <w:numId w:val="2"/>
@@ -4069,7 +4064,7 @@
           </w:tcPr>
           <w:p>
             <w:pPr>
-              <w:pStyle w:val="ListParagraph"/>
+              <w:pStyle w:val="Prrafodelista"/>
               <w:numPr>
                 <w:ilvl w:val="0"/>
                 <w:numId w:val="2"/>
@@ -4094,7 +4089,7 @@
           </w:tcPr>
           <w:p>
             <w:pPr>
-              <w:pStyle w:val="ListParagraph"/>
+              <w:pStyle w:val="Prrafodelista"/>
               <w:numPr>
                 <w:ilvl w:val="1"/>
                 <w:numId w:val="2"/>
@@ -4122,7 +4117,7 @@
           </w:tcPr>
           <w:p>
             <w:pPr>
-              <w:pStyle w:val="ListParagraph"/>
+              <w:pStyle w:val="Prrafodelista"/>
               <w:numPr>
                 <w:ilvl w:val="0"/>
                 <w:numId w:val="2"/>
@@ -4147,7 +4142,7 @@
           </w:tcPr>
           <w:p>
             <w:pPr>
-              <w:pStyle w:val="ListParagraph"/>
+              <w:pStyle w:val="Prrafodelista"/>
               <w:numPr>
                 <w:ilvl w:val="1"/>
                 <w:numId w:val="2"/>
@@ -4175,7 +4170,7 @@
           </w:tcPr>
           <w:p>
             <w:pPr>
-              <w:pStyle w:val="ListParagraph"/>
+              <w:pStyle w:val="Prrafodelista"/>
               <w:numPr>
                 <w:ilvl w:val="0"/>
                 <w:numId w:val="2"/>
@@ -4200,7 +4195,7 @@
           </w:tcPr>
           <w:p>
             <w:pPr>
-              <w:pStyle w:val="ListParagraph"/>
+              <w:pStyle w:val="Prrafodelista"/>
               <w:numPr>
                 <w:ilvl w:val="1"/>
                 <w:numId w:val="2"/>
@@ -4217,7 +4212,7 @@
           </w:p>
           <w:p>
             <w:pPr>
-              <w:pStyle w:val="ListParagraph"/>
+              <w:pStyle w:val="Prrafodelista"/>
               <w:numPr>
                 <w:ilvl w:val="2"/>
                 <w:numId w:val="2"/>
@@ -4229,7 +4224,7 @@
           </w:p>
           <w:p>
             <w:pPr>
-              <w:pStyle w:val="ListParagraph"/>
+              <w:pStyle w:val="Prrafodelista"/>
               <w:numPr>
                 <w:ilvl w:val="3"/>
                 <w:numId w:val="2"/>
@@ -4258,7 +4253,7 @@
           </w:tcPr>
           <w:p>
             <w:pPr>
-              <w:pStyle w:val="ListParagraph"/>
+              <w:pStyle w:val="Prrafodelista"/>
               <w:numPr>
                 <w:ilvl w:val="0"/>
                 <w:numId w:val="2"/>
@@ -4283,7 +4278,7 @@
           </w:tcPr>
           <w:p>
             <w:pPr>
-              <w:pStyle w:val="ListParagraph"/>
+              <w:pStyle w:val="Prrafodelista"/>
               <w:numPr>
                 <w:ilvl w:val="1"/>
                 <w:numId w:val="2"/>
@@ -4311,7 +4306,7 @@
           </w:tcPr>
           <w:p>
             <w:pPr>
-              <w:pStyle w:val="ListParagraph"/>
+              <w:pStyle w:val="Prrafodelista"/>
               <w:numPr>
                 <w:ilvl w:val="0"/>
                 <w:numId w:val="2"/>
@@ -4336,7 +4331,7 @@
           </w:tcPr>
           <w:p>
             <w:pPr>
-              <w:pStyle w:val="ListParagraph"/>
+              <w:pStyle w:val="Prrafodelista"/>
               <w:numPr>
                 <w:ilvl w:val="1"/>
                 <w:numId w:val="2"/>
@@ -4682,9 +4677,20 @@
         <w:fldChar w:fldCharType="separate"/>
       </w:r>
     </w:p>
+    <w:p>
+      <w:r>
+        <w:fldChar w:fldCharType="begin"/>
+      </w:r>
+      <w:r>
+        <w:instrText xml:space="preserve"> INCLUDETEXT "C:\\Users\\Vedder\\Documents\\Facu 2010\\Proy\\fruterio-kiwi-team\\02. Modelado de Requerimientos\\Modelo de Casos De Uso\\Trazos\\Deposito\\101_Registrar_Ingreso_De_Productos_Importados.docx" </w:instrText>
+      </w:r>
+      <w:r>
+        <w:fldChar w:fldCharType="separate"/>
+      </w:r>
+    </w:p>
     <w:tbl>
       <w:tblPr>
-        <w:tblStyle w:val="TableGrid"/>
+        <w:tblStyle w:val="Tablaconcuadrcula"/>
         <w:tblW w:w="8755" w:type="dxa"/>
         <w:tblInd w:w="108" w:type="dxa"/>
         <w:tblLayout w:type="fixed"/>
@@ -5860,11 +5866,7 @@
               <w:left w:val="nil"/>
             </w:tcBorders>
           </w:tcPr>
-          <w:p>
-            <w:r>
-              <w:t xml:space="preserve">Se debe haber registrado una Importación </w:t>
-            </w:r>
-          </w:p>
+          <w:p/>
         </w:tc>
       </w:tr>
       <w:tr>
@@ -5944,14 +5946,14 @@
           </w:tcPr>
           <w:p>
             <w:pPr>
-              <w:pStyle w:val="ListParagraph"/>
+              <w:pStyle w:val="Prrafodelista"/>
               <w:numPr>
                 <w:ilvl w:val="0"/>
                 <w:numId w:val="1"/>
               </w:numPr>
             </w:pPr>
             <w:r>
-              <w:t>Se registra el ingreso de los Productos Importados</w:t>
+              <w:t>Se registra el ingreso de los productos importados</w:t>
             </w:r>
           </w:p>
         </w:tc>
@@ -6010,7 +6012,7 @@
           </w:tcPr>
           <w:p>
             <w:pPr>
-              <w:pStyle w:val="ListParagraph"/>
+              <w:pStyle w:val="Prrafodelista"/>
               <w:numPr>
                 <w:ilvl w:val="0"/>
                 <w:numId w:val="1"/>
@@ -6022,7 +6024,7 @@
           </w:p>
           <w:p>
             <w:pPr>
-              <w:pStyle w:val="ListParagraph"/>
+              <w:pStyle w:val="Prrafodelista"/>
               <w:numPr>
                 <w:ilvl w:val="0"/>
                 <w:numId w:val="1"/>
@@ -6095,12 +6097,11 @@
           </w:tcPr>
           <w:p>
             <w:pPr>
-              <w:pStyle w:val="ListParagraph"/>
+              <w:pStyle w:val="Prrafodelista"/>
               <w:numPr>
                 <w:ilvl w:val="0"/>
-                <w:numId w:val="2"/>
-              </w:numPr>
-              <w:ind w:hanging="198"/>
+                <w:numId w:val="3"/>
+              </w:numPr>
             </w:pPr>
             <w:r>
               <w:t xml:space="preserve">El CU comienza cuando el EDPI selecciona la opción </w:t>
@@ -6126,10 +6127,10 @@
           </w:tcPr>
           <w:p>
             <w:pPr>
-              <w:pStyle w:val="ListParagraph"/>
+              <w:pStyle w:val="Prrafodelista"/>
               <w:numPr>
                 <w:ilvl w:val="1"/>
-                <w:numId w:val="2"/>
+                <w:numId w:val="3"/>
               </w:numPr>
               <w:tabs>
                 <w:tab w:val="clear" w:pos="690"/>
@@ -6154,10 +6155,10 @@
           </w:tcPr>
           <w:p>
             <w:pPr>
-              <w:pStyle w:val="ListParagraph"/>
+              <w:pStyle w:val="Prrafodelista"/>
               <w:numPr>
                 <w:ilvl w:val="0"/>
-                <w:numId w:val="2"/>
+                <w:numId w:val="3"/>
               </w:numPr>
               <w:ind w:hanging="198"/>
             </w:pPr>
@@ -6179,10 +6180,10 @@
           </w:tcPr>
           <w:p>
             <w:pPr>
-              <w:pStyle w:val="ListParagraph"/>
+              <w:pStyle w:val="Prrafodelista"/>
               <w:numPr>
                 <w:ilvl w:val="1"/>
-                <w:numId w:val="2"/>
+                <w:numId w:val="3"/>
               </w:numPr>
               <w:tabs>
                 <w:tab w:val="clear" w:pos="690"/>
@@ -6196,10 +6197,10 @@
           </w:p>
           <w:p>
             <w:pPr>
-              <w:pStyle w:val="ListParagraph"/>
+              <w:pStyle w:val="Prrafodelista"/>
               <w:numPr>
                 <w:ilvl w:val="2"/>
-                <w:numId w:val="2"/>
+                <w:numId w:val="3"/>
               </w:numPr>
             </w:pPr>
             <w:r>
@@ -6208,10 +6209,10 @@
           </w:p>
           <w:p>
             <w:pPr>
-              <w:pStyle w:val="ListParagraph"/>
+              <w:pStyle w:val="Prrafodelista"/>
               <w:numPr>
                 <w:ilvl w:val="2"/>
-                <w:numId w:val="2"/>
+                <w:numId w:val="3"/>
               </w:numPr>
             </w:pPr>
             <w:r>
@@ -6234,10 +6235,10 @@
           </w:tcPr>
           <w:p>
             <w:pPr>
-              <w:pStyle w:val="ListParagraph"/>
+              <w:pStyle w:val="Prrafodelista"/>
               <w:numPr>
                 <w:ilvl w:val="0"/>
-                <w:numId w:val="2"/>
+                <w:numId w:val="3"/>
               </w:numPr>
               <w:ind w:hanging="198"/>
             </w:pPr>
@@ -6265,10 +6266,10 @@
           </w:tcPr>
           <w:p>
             <w:pPr>
-              <w:pStyle w:val="ListParagraph"/>
+              <w:pStyle w:val="Prrafodelista"/>
               <w:numPr>
                 <w:ilvl w:val="1"/>
-                <w:numId w:val="2"/>
+                <w:numId w:val="3"/>
               </w:numPr>
               <w:tabs>
                 <w:tab w:val="clear" w:pos="690"/>
@@ -6293,10 +6294,10 @@
           </w:tcPr>
           <w:p>
             <w:pPr>
-              <w:pStyle w:val="ListParagraph"/>
+              <w:pStyle w:val="Prrafodelista"/>
               <w:numPr>
                 <w:ilvl w:val="0"/>
-                <w:numId w:val="2"/>
+                <w:numId w:val="3"/>
               </w:numPr>
               <w:ind w:hanging="198"/>
             </w:pPr>
@@ -6318,10 +6319,10 @@
           </w:tcPr>
           <w:p>
             <w:pPr>
-              <w:pStyle w:val="ListParagraph"/>
+              <w:pStyle w:val="Prrafodelista"/>
               <w:numPr>
                 <w:ilvl w:val="1"/>
-                <w:numId w:val="2"/>
+                <w:numId w:val="3"/>
               </w:numPr>
               <w:tabs>
                 <w:tab w:val="clear" w:pos="690"/>
@@ -6346,19 +6347,19 @@
           </w:tcPr>
           <w:p>
             <w:pPr>
-              <w:pStyle w:val="ListParagraph"/>
+              <w:pStyle w:val="Prrafodelista"/>
               <w:numPr>
                 <w:ilvl w:val="0"/>
-                <w:numId w:val="2"/>
+                <w:numId w:val="3"/>
               </w:numPr>
               <w:ind w:hanging="198"/>
             </w:pPr>
             <w:r>
-              <w:t xml:space="preserve">El EDPI por cada Orden de Pedido incluida y por cada Producto Importado incluido en la orden verifica que la cantidad pedida sea la misma que la que </w:t>
+              <w:t xml:space="preserve">El sistema muestra las Órdenes de Compra incluidas en la importación </w:t>
             </w:r>
             <w:r>
               <w:lastRenderedPageBreak/>
-              <w:t>efectivamente está ingresando.</w:t>
+              <w:t>mostrando el Proveedor y fecha de pedido.</w:t>
             </w:r>
           </w:p>
         </w:tc>
@@ -6375,10 +6376,10 @@
           </w:tcPr>
           <w:p>
             <w:pPr>
-              <w:pStyle w:val="ListParagraph"/>
+              <w:pStyle w:val="Prrafodelista"/>
               <w:numPr>
                 <w:ilvl w:val="1"/>
-                <w:numId w:val="2"/>
+                <w:numId w:val="3"/>
               </w:numPr>
               <w:tabs>
                 <w:tab w:val="clear" w:pos="690"/>
@@ -6403,16 +6404,16 @@
           </w:tcPr>
           <w:p>
             <w:pPr>
-              <w:pStyle w:val="ListParagraph"/>
+              <w:pStyle w:val="Prrafodelista"/>
               <w:numPr>
                 <w:ilvl w:val="0"/>
-                <w:numId w:val="2"/>
+                <w:numId w:val="3"/>
               </w:numPr>
               <w:ind w:hanging="198"/>
             </w:pPr>
             <w:r>
               <w:lastRenderedPageBreak/>
-              <w:t>La cantidad pedida y la que efectivamente está ingresando coinciden.</w:t>
+              <w:t xml:space="preserve">El EDPI selecciona cada Orden de Compra y el sistema muestra el código y la cantidad de los Productos importados incluidos en la misma </w:t>
             </w:r>
           </w:p>
         </w:tc>
@@ -6429,10 +6430,10 @@
           </w:tcPr>
           <w:p>
             <w:pPr>
-              <w:pStyle w:val="ListParagraph"/>
+              <w:pStyle w:val="Prrafodelista"/>
               <w:numPr>
                 <w:ilvl w:val="1"/>
-                <w:numId w:val="2"/>
+                <w:numId w:val="3"/>
               </w:numPr>
               <w:tabs>
                 <w:tab w:val="clear" w:pos="690"/>
@@ -6440,33 +6441,6 @@
               </w:tabs>
               <w:ind w:left="230" w:hanging="230"/>
             </w:pPr>
-            <w:r>
-              <w:t>La cantidad pedida y la efectivamente ingresada no coinciden.</w:t>
-            </w:r>
-          </w:p>
-          <w:p>
-            <w:pPr>
-              <w:pStyle w:val="ListParagraph"/>
-              <w:numPr>
-                <w:ilvl w:val="2"/>
-                <w:numId w:val="2"/>
-              </w:numPr>
-            </w:pPr>
-            <w:r>
-              <w:t>El EDPI registra la cantidad realmente ingresada.</w:t>
-            </w:r>
-          </w:p>
-          <w:p>
-            <w:pPr>
-              <w:pStyle w:val="ListParagraph"/>
-              <w:numPr>
-                <w:ilvl w:val="2"/>
-                <w:numId w:val="2"/>
-              </w:numPr>
-            </w:pPr>
-            <w:r>
-              <w:t>El sistema calcula y registra la desviación respecto a la Orden de Pedido.</w:t>
-            </w:r>
           </w:p>
         </w:tc>
       </w:tr>
@@ -6484,15 +6458,15 @@
           </w:tcPr>
           <w:p>
             <w:pPr>
-              <w:pStyle w:val="ListParagraph"/>
+              <w:pStyle w:val="Prrafodelista"/>
               <w:numPr>
                 <w:ilvl w:val="0"/>
-                <w:numId w:val="2"/>
+                <w:numId w:val="3"/>
               </w:numPr>
               <w:ind w:hanging="198"/>
             </w:pPr>
             <w:r>
-              <w:t>El sistema solicita confirmación de registración del Ingreso de Producto Importados.</w:t>
+              <w:t>El EDPI para cada producto verifica que la cantidad pedida sea la misma que la que efectivamente está ingresando.</w:t>
             </w:r>
           </w:p>
         </w:tc>
@@ -6509,10 +6483,10 @@
           </w:tcPr>
           <w:p>
             <w:pPr>
-              <w:pStyle w:val="ListParagraph"/>
+              <w:pStyle w:val="Prrafodelista"/>
               <w:numPr>
                 <w:ilvl w:val="1"/>
-                <w:numId w:val="2"/>
+                <w:numId w:val="3"/>
               </w:numPr>
               <w:tabs>
                 <w:tab w:val="clear" w:pos="690"/>
@@ -6537,15 +6511,15 @@
           </w:tcPr>
           <w:p>
             <w:pPr>
-              <w:pStyle w:val="ListParagraph"/>
+              <w:pStyle w:val="Prrafodelista"/>
               <w:numPr>
                 <w:ilvl w:val="0"/>
-                <w:numId w:val="2"/>
+                <w:numId w:val="3"/>
               </w:numPr>
               <w:ind w:hanging="198"/>
             </w:pPr>
             <w:r>
-              <w:t>El EDPI confirma la registración.</w:t>
+              <w:t>La cantidad pedida y la que efectivamente está ingresando coinciden.</w:t>
             </w:r>
           </w:p>
         </w:tc>
@@ -6562,10 +6536,10 @@
           </w:tcPr>
           <w:p>
             <w:pPr>
-              <w:pStyle w:val="ListParagraph"/>
+              <w:pStyle w:val="Prrafodelista"/>
               <w:numPr>
                 <w:ilvl w:val="1"/>
-                <w:numId w:val="2"/>
+                <w:numId w:val="3"/>
               </w:numPr>
               <w:tabs>
                 <w:tab w:val="clear" w:pos="690"/>
@@ -6574,7 +6548,31 @@
               <w:ind w:left="230" w:hanging="230"/>
             </w:pPr>
             <w:r>
-              <w:t>El EDPI no confirma la registración.</w:t>
+              <w:t>La cantidad pedida y la efectivamente ingresada no coinciden.</w:t>
+            </w:r>
+          </w:p>
+          <w:p>
+            <w:pPr>
+              <w:pStyle w:val="Prrafodelista"/>
+              <w:numPr>
+                <w:ilvl w:val="2"/>
+                <w:numId w:val="3"/>
+              </w:numPr>
+            </w:pPr>
+            <w:r>
+              <w:t>El EDPI registra la cantidad realmente ingresada.</w:t>
+            </w:r>
+          </w:p>
+          <w:p>
+            <w:pPr>
+              <w:pStyle w:val="Prrafodelista"/>
+              <w:numPr>
+                <w:ilvl w:val="2"/>
+                <w:numId w:val="3"/>
+              </w:numPr>
+            </w:pPr>
+            <w:r>
+              <w:t>El sistema registra la Cantidad Real</w:t>
             </w:r>
           </w:p>
         </w:tc>
@@ -6593,15 +6591,15 @@
           </w:tcPr>
           <w:p>
             <w:pPr>
-              <w:pStyle w:val="ListParagraph"/>
+              <w:pStyle w:val="Prrafodelista"/>
               <w:numPr>
                 <w:ilvl w:val="0"/>
-                <w:numId w:val="2"/>
+                <w:numId w:val="3"/>
               </w:numPr>
               <w:ind w:hanging="198"/>
             </w:pPr>
             <w:r>
-              <w:t>El Sistema registra el Ingreso de Mercadería y actualiza la Orden de Pedido a Entregado.</w:t>
+              <w:t>El sistema solicita confirmación de registración del Ingreso de Productos Importados.</w:t>
             </w:r>
           </w:p>
         </w:tc>
@@ -6618,10 +6616,10 @@
           </w:tcPr>
           <w:p>
             <w:pPr>
-              <w:pStyle w:val="ListParagraph"/>
+              <w:pStyle w:val="Prrafodelista"/>
               <w:numPr>
                 <w:ilvl w:val="1"/>
-                <w:numId w:val="2"/>
+                <w:numId w:val="3"/>
               </w:numPr>
               <w:tabs>
                 <w:tab w:val="clear" w:pos="690"/>
@@ -6646,15 +6644,15 @@
           </w:tcPr>
           <w:p>
             <w:pPr>
-              <w:pStyle w:val="ListParagraph"/>
+              <w:pStyle w:val="Prrafodelista"/>
               <w:numPr>
                 <w:ilvl w:val="0"/>
-                <w:numId w:val="2"/>
+                <w:numId w:val="3"/>
               </w:numPr>
               <w:ind w:hanging="198"/>
             </w:pPr>
             <w:r>
-              <w:t>Fin del CU</w:t>
+              <w:t>El EDPI confirma la registración.</w:t>
             </w:r>
           </w:p>
         </w:tc>
@@ -6671,10 +6669,10 @@
           </w:tcPr>
           <w:p>
             <w:pPr>
-              <w:pStyle w:val="ListParagraph"/>
+              <w:pStyle w:val="Prrafodelista"/>
               <w:numPr>
                 <w:ilvl w:val="1"/>
-                <w:numId w:val="2"/>
+                <w:numId w:val="3"/>
               </w:numPr>
               <w:tabs>
                 <w:tab w:val="clear" w:pos="690"/>
@@ -6682,6 +6680,115 @@
               </w:tabs>
               <w:ind w:left="230" w:hanging="230"/>
             </w:pPr>
+            <w:r>
+              <w:t>El EDPI no confirma la registración.</w:t>
+            </w:r>
+          </w:p>
+        </w:tc>
+      </w:tr>
+      <w:tr>
+        <w:tc>
+          <w:tcPr>
+            <w:tcW w:w="4305" w:type="dxa"/>
+            <w:gridSpan w:val="6"/>
+            <w:tcBorders>
+              <w:top w:val="single" w:sz="4" w:space="0" w:color="auto"/>
+              <w:left w:val="single" w:sz="4" w:space="0" w:color="auto"/>
+              <w:bottom w:val="single" w:sz="4" w:space="0" w:color="auto"/>
+              <w:right w:val="single" w:sz="4" w:space="0" w:color="auto"/>
+            </w:tcBorders>
+          </w:tcPr>
+          <w:p>
+            <w:pPr>
+              <w:pStyle w:val="Prrafodelista"/>
+              <w:numPr>
+                <w:ilvl w:val="0"/>
+                <w:numId w:val="3"/>
+              </w:numPr>
+              <w:ind w:hanging="198"/>
+            </w:pPr>
+            <w:r>
+              <w:t>El Sistema registra el Ingreso de Mercadería y actualiza la Orden de Pedido a Entregado.</w:t>
+            </w:r>
+          </w:p>
+        </w:tc>
+        <w:tc>
+          <w:tcPr>
+            <w:tcW w:w="4450" w:type="dxa"/>
+            <w:gridSpan w:val="6"/>
+            <w:tcBorders>
+              <w:top w:val="single" w:sz="4" w:space="0" w:color="auto"/>
+              <w:left w:val="single" w:sz="4" w:space="0" w:color="auto"/>
+              <w:bottom w:val="single" w:sz="4" w:space="0" w:color="auto"/>
+              <w:right w:val="single" w:sz="4" w:space="0" w:color="auto"/>
+            </w:tcBorders>
+          </w:tcPr>
+          <w:p>
+            <w:pPr>
+              <w:pStyle w:val="Prrafodelista"/>
+              <w:numPr>
+                <w:ilvl w:val="1"/>
+                <w:numId w:val="3"/>
+              </w:numPr>
+              <w:tabs>
+                <w:tab w:val="clear" w:pos="690"/>
+                <w:tab w:val="num" w:pos="372"/>
+              </w:tabs>
+              <w:ind w:left="230" w:hanging="230"/>
+            </w:pPr>
+          </w:p>
+        </w:tc>
+      </w:tr>
+      <w:tr>
+        <w:tc>
+          <w:tcPr>
+            <w:tcW w:w="4305" w:type="dxa"/>
+            <w:gridSpan w:val="6"/>
+            <w:tcBorders>
+              <w:top w:val="single" w:sz="4" w:space="0" w:color="auto"/>
+              <w:left w:val="single" w:sz="4" w:space="0" w:color="auto"/>
+              <w:bottom w:val="single" w:sz="4" w:space="0" w:color="auto"/>
+              <w:right w:val="single" w:sz="4" w:space="0" w:color="auto"/>
+            </w:tcBorders>
+          </w:tcPr>
+          <w:p>
+            <w:pPr>
+              <w:pStyle w:val="Prrafodelista"/>
+              <w:numPr>
+                <w:ilvl w:val="0"/>
+                <w:numId w:val="3"/>
+              </w:numPr>
+              <w:ind w:hanging="198"/>
+            </w:pPr>
+            <w:r>
+              <w:t>Fin del CU</w:t>
+            </w:r>
+          </w:p>
+        </w:tc>
+        <w:tc>
+          <w:tcPr>
+            <w:tcW w:w="4450" w:type="dxa"/>
+            <w:gridSpan w:val="6"/>
+            <w:tcBorders>
+              <w:top w:val="single" w:sz="4" w:space="0" w:color="auto"/>
+              <w:left w:val="single" w:sz="4" w:space="0" w:color="auto"/>
+              <w:bottom w:val="single" w:sz="4" w:space="0" w:color="auto"/>
+              <w:right w:val="single" w:sz="4" w:space="0" w:color="auto"/>
+            </w:tcBorders>
+          </w:tcPr>
+          <w:p>
+            <w:pPr>
+              <w:pStyle w:val="Prrafodelista"/>
+              <w:numPr>
+                <w:ilvl w:val="1"/>
+                <w:numId w:val="3"/>
+              </w:numPr>
+              <w:tabs>
+                <w:tab w:val="clear" w:pos="690"/>
+                <w:tab w:val="num" w:pos="372"/>
+              </w:tabs>
+              <w:ind w:left="230" w:hanging="230"/>
+            </w:pPr>
           </w:p>
         </w:tc>
       </w:tr>
@@ -7000,6 +7107,11 @@
       </w:tr>
     </w:tbl>
     <w:p/>
+    <w:p>
+      <w:r>
+        <w:fldChar w:fldCharType="end"/>
+      </w:r>
+    </w:p>
     <w:p>
       <w:r>
         <w:fldChar w:fldCharType="end"/>
@@ -7014,9 +7126,20 @@
         <w:fldChar w:fldCharType="separate"/>
       </w:r>
     </w:p>
+    <w:p>
+      <w:r>
+        <w:fldChar w:fldCharType="begin"/>
+      </w:r>
+      <w:r>
+        <w:instrText xml:space="preserve"> INCLUDETEXT "C:\\Users\\Vedder\\Documents\\Facu 2010\\Proy\\fruterio-kiwi-team\\02. Modelado de Requerimientos\\Modelo de Casos De Uso\\Trazos\\Deposito\\102_Registrar_Ingreso_De_Materia_Prima.docx" </w:instrText>
+      </w:r>
+      <w:r>
+        <w:fldChar w:fldCharType="separate"/>
+      </w:r>
+    </w:p>
     <w:tbl>
       <w:tblPr>
-        <w:tblStyle w:val="TableGrid"/>
+        <w:tblStyle w:val="Tablaconcuadrcula"/>
         <w:tblW w:w="8613" w:type="dxa"/>
         <w:tblLayout w:type="fixed"/>
         <w:tblLook w:val="04A0" w:firstRow="1" w:lastRow="0" w:firstColumn="1" w:lastColumn="0" w:noHBand="0" w:noVBand="1"/>
@@ -7288,6 +7411,7 @@
               <w:rPr>
                 <w:b/>
               </w:rPr>
+              <w:lastRenderedPageBreak/>
               <w:t>Paquete:</w:t>
             </w:r>
           </w:p>
@@ -8215,7 +8339,6 @@
               <w:rPr>
                 <w:b/>
               </w:rPr>
-              <w:lastRenderedPageBreak/>
               <w:t>Post</w:t>
             </w:r>
           </w:p>
@@ -8272,7 +8395,7 @@
           </w:tcPr>
           <w:p>
             <w:pPr>
-              <w:pStyle w:val="ListParagraph"/>
+              <w:pStyle w:val="Prrafodelista"/>
               <w:numPr>
                 <w:ilvl w:val="0"/>
                 <w:numId w:val="1"/>
@@ -8338,7 +8461,7 @@
           </w:tcPr>
           <w:p>
             <w:pPr>
-              <w:pStyle w:val="ListParagraph"/>
+              <w:pStyle w:val="Prrafodelista"/>
               <w:numPr>
                 <w:ilvl w:val="0"/>
                 <w:numId w:val="1"/>
@@ -8350,7 +8473,7 @@
           </w:p>
           <w:p>
             <w:pPr>
-              <w:pStyle w:val="ListParagraph"/>
+              <w:pStyle w:val="Prrafodelista"/>
               <w:numPr>
                 <w:ilvl w:val="0"/>
                 <w:numId w:val="1"/>
@@ -8423,12 +8546,11 @@
           </w:tcPr>
           <w:p>
             <w:pPr>
-              <w:pStyle w:val="ListParagraph"/>
+              <w:pStyle w:val="Prrafodelista"/>
               <w:numPr>
                 <w:ilvl w:val="0"/>
-                <w:numId w:val="2"/>
-              </w:numPr>
-              <w:ind w:hanging="198"/>
+                <w:numId w:val="4"/>
+              </w:numPr>
             </w:pPr>
             <w:r>
               <w:t xml:space="preserve">El CU comienza cuando el EDMP selecciona la opción </w:t>
@@ -8454,10 +8576,10 @@
           </w:tcPr>
           <w:p>
             <w:pPr>
-              <w:pStyle w:val="ListParagraph"/>
+              <w:pStyle w:val="Prrafodelista"/>
               <w:numPr>
                 <w:ilvl w:val="1"/>
-                <w:numId w:val="2"/>
+                <w:numId w:val="4"/>
               </w:numPr>
               <w:tabs>
                 <w:tab w:val="clear" w:pos="690"/>
@@ -8482,10 +8604,10 @@
           </w:tcPr>
           <w:p>
             <w:pPr>
-              <w:pStyle w:val="ListParagraph"/>
+              <w:pStyle w:val="Prrafodelista"/>
               <w:numPr>
                 <w:ilvl w:val="0"/>
-                <w:numId w:val="2"/>
+                <w:numId w:val="4"/>
               </w:numPr>
               <w:ind w:hanging="198"/>
             </w:pPr>
@@ -8507,10 +8629,10 @@
           </w:tcPr>
           <w:p>
             <w:pPr>
-              <w:pStyle w:val="ListParagraph"/>
+              <w:pStyle w:val="Prrafodelista"/>
               <w:numPr>
                 <w:ilvl w:val="1"/>
-                <w:numId w:val="2"/>
+                <w:numId w:val="4"/>
               </w:numPr>
               <w:tabs>
                 <w:tab w:val="clear" w:pos="690"/>
@@ -8524,10 +8646,10 @@
           </w:p>
           <w:p>
             <w:pPr>
-              <w:pStyle w:val="ListParagraph"/>
+              <w:pStyle w:val="Prrafodelista"/>
               <w:numPr>
                 <w:ilvl w:val="2"/>
-                <w:numId w:val="2"/>
+                <w:numId w:val="4"/>
               </w:numPr>
             </w:pPr>
             <w:r>
@@ -8536,14 +8658,14 @@
           </w:p>
           <w:p>
             <w:pPr>
-              <w:pStyle w:val="ListParagraph"/>
+              <w:pStyle w:val="Prrafodelista"/>
               <w:numPr>
                 <w:ilvl w:val="2"/>
-                <w:numId w:val="2"/>
-              </w:numPr>
-            </w:pPr>
-            <w:r>
-              <w:t>Fin del CU.</w:t>
+                <w:numId w:val="4"/>
+              </w:numPr>
+            </w:pPr>
+            <w:r>
+              <w:t>Se cancela el CU.</w:t>
             </w:r>
           </w:p>
           <w:p>
@@ -8569,10 +8691,10 @@
           </w:tcPr>
           <w:p>
             <w:pPr>
-              <w:pStyle w:val="ListParagraph"/>
+              <w:pStyle w:val="Prrafodelista"/>
               <w:numPr>
                 <w:ilvl w:val="0"/>
-                <w:numId w:val="2"/>
+                <w:numId w:val="4"/>
               </w:numPr>
               <w:ind w:hanging="198"/>
             </w:pPr>
@@ -8594,10 +8716,10 @@
           </w:tcPr>
           <w:p>
             <w:pPr>
-              <w:pStyle w:val="ListParagraph"/>
+              <w:pStyle w:val="Prrafodelista"/>
               <w:numPr>
                 <w:ilvl w:val="1"/>
-                <w:numId w:val="2"/>
+                <w:numId w:val="4"/>
               </w:numPr>
               <w:tabs>
                 <w:tab w:val="clear" w:pos="690"/>
@@ -8622,15 +8744,15 @@
           </w:tcPr>
           <w:p>
             <w:pPr>
-              <w:pStyle w:val="ListParagraph"/>
+              <w:pStyle w:val="Prrafodelista"/>
               <w:numPr>
                 <w:ilvl w:val="0"/>
-                <w:numId w:val="2"/>
+                <w:numId w:val="4"/>
               </w:numPr>
               <w:ind w:hanging="198"/>
             </w:pPr>
             <w:r>
-              <w:t>El EDMP por cada Orden de Pedido y por cada materia prima verifica que la cantidad ingresada sea igual a la cantidad pedida.</w:t>
+              <w:t>El EDMP selecciona la importación correspondiente al ingreso de productos importados que se están registrando.</w:t>
             </w:r>
           </w:p>
         </w:tc>
@@ -8647,10 +8769,10 @@
           </w:tcPr>
           <w:p>
             <w:pPr>
-              <w:pStyle w:val="ListParagraph"/>
+              <w:pStyle w:val="Prrafodelista"/>
               <w:numPr>
                 <w:ilvl w:val="1"/>
-                <w:numId w:val="2"/>
+                <w:numId w:val="4"/>
               </w:numPr>
               <w:tabs>
                 <w:tab w:val="clear" w:pos="690"/>
@@ -8675,15 +8797,15 @@
           </w:tcPr>
           <w:p>
             <w:pPr>
-              <w:pStyle w:val="ListParagraph"/>
+              <w:pStyle w:val="Prrafodelista"/>
               <w:numPr>
                 <w:ilvl w:val="0"/>
-                <w:numId w:val="2"/>
+                <w:numId w:val="4"/>
               </w:numPr>
               <w:ind w:hanging="198"/>
             </w:pPr>
             <w:r>
-              <w:t>La cantidad pedida y la ingresada coinciden.</w:t>
+              <w:t>El sistema muestra las órdenes de compras incluidas en la importación mostrando el proveedor y fecha de pedido.</w:t>
             </w:r>
           </w:p>
         </w:tc>
@@ -8700,10 +8822,10 @@
           </w:tcPr>
           <w:p>
             <w:pPr>
-              <w:pStyle w:val="ListParagraph"/>
+              <w:pStyle w:val="Prrafodelista"/>
               <w:numPr>
                 <w:ilvl w:val="1"/>
-                <w:numId w:val="2"/>
+                <w:numId w:val="4"/>
               </w:numPr>
               <w:tabs>
                 <w:tab w:val="clear" w:pos="690"/>
@@ -8711,33 +8833,6 @@
               </w:tabs>
               <w:ind w:left="230" w:hanging="230"/>
             </w:pPr>
-            <w:r>
-              <w:t>La cantidad pedida y la ingresada no coinciden.</w:t>
-            </w:r>
-          </w:p>
-          <w:p>
-            <w:pPr>
-              <w:pStyle w:val="ListParagraph"/>
-              <w:numPr>
-                <w:ilvl w:val="2"/>
-                <w:numId w:val="2"/>
-              </w:numPr>
-            </w:pPr>
-            <w:r>
-              <w:t>El EDMP ingresa cantidad realmente ingresada.</w:t>
-            </w:r>
-          </w:p>
-          <w:p>
-            <w:pPr>
-              <w:pStyle w:val="ListParagraph"/>
-              <w:numPr>
-                <w:ilvl w:val="2"/>
-                <w:numId w:val="2"/>
-              </w:numPr>
-            </w:pPr>
-            <w:r>
-              <w:t>El sistema calcula y registra la desviación correspondiente respecto a la Orden de Pedido.</w:t>
-            </w:r>
           </w:p>
         </w:tc>
       </w:tr>
@@ -8755,15 +8850,15 @@
           </w:tcPr>
           <w:p>
             <w:pPr>
-              <w:pStyle w:val="ListParagraph"/>
+              <w:pStyle w:val="Prrafodelista"/>
               <w:numPr>
                 <w:ilvl w:val="0"/>
-                <w:numId w:val="2"/>
+                <w:numId w:val="4"/>
               </w:numPr>
               <w:ind w:hanging="198"/>
             </w:pPr>
             <w:r>
-              <w:t>El sistema solicita confirmación de registración de ingreso de materia prima</w:t>
+              <w:t>El EDMP por cada Orden de Pedido y por cada materia prima verifica que la cantidad que ingresa sea igual a la cantidad pedida y las cantidades coinciden</w:t>
             </w:r>
           </w:p>
         </w:tc>
@@ -8780,10 +8875,41 @@
           </w:tcPr>
           <w:p>
             <w:pPr>
-              <w:pStyle w:val="ListParagraph"/>
+              <w:pStyle w:val="Prrafodelista"/>
               <w:numPr>
                 <w:ilvl w:val="1"/>
-                <w:numId w:val="2"/>
+                <w:numId w:val="4"/>
+              </w:numPr>
+              <w:tabs>
+                <w:tab w:val="clear" w:pos="690"/>
+                <w:tab w:val="num" w:pos="372"/>
+              </w:tabs>
+              <w:spacing w:after="200" w:line="276" w:lineRule="auto"/>
+              <w:ind w:left="230" w:hanging="230"/>
+            </w:pPr>
+            <w:r>
+              <w:t>La cantidad pedida y la ingresada no coinciden.</w:t>
+            </w:r>
+          </w:p>
+          <w:p>
+            <w:pPr>
+              <w:pStyle w:val="Prrafodelista"/>
+              <w:numPr>
+                <w:ilvl w:val="2"/>
+                <w:numId w:val="4"/>
+              </w:numPr>
+              <w:spacing w:after="200" w:line="276" w:lineRule="auto"/>
+            </w:pPr>
+            <w:r>
+              <w:t>El EDMP ingresa cantidad realmente ingresada.</w:t>
+            </w:r>
+          </w:p>
+          <w:p>
+            <w:pPr>
+              <w:pStyle w:val="Prrafodelista"/>
+              <w:numPr>
+                <w:ilvl w:val="1"/>
+                <w:numId w:val="4"/>
               </w:numPr>
               <w:tabs>
                 <w:tab w:val="clear" w:pos="690"/>
@@ -8791,6 +8917,9 @@
               </w:tabs>
               <w:ind w:left="230" w:hanging="230"/>
             </w:pPr>
+            <w:r>
+              <w:t>El sistema registra la cantidad real. Continua paso 7</w:t>
+            </w:r>
           </w:p>
         </w:tc>
       </w:tr>
@@ -8808,15 +8937,15 @@
           </w:tcPr>
           <w:p>
             <w:pPr>
-              <w:pStyle w:val="ListParagraph"/>
+              <w:pStyle w:val="Prrafodelista"/>
               <w:numPr>
                 <w:ilvl w:val="0"/>
-                <w:numId w:val="2"/>
+                <w:numId w:val="4"/>
               </w:numPr>
               <w:ind w:hanging="198"/>
             </w:pPr>
             <w:r>
-              <w:t>El EDMP confirma la registración</w:t>
+              <w:t>El sistema solicita confirmación de registración de ingreso de materia prima</w:t>
             </w:r>
           </w:p>
         </w:tc>
@@ -8833,10 +8962,10 @@
           </w:tcPr>
           <w:p>
             <w:pPr>
-              <w:pStyle w:val="ListParagraph"/>
+              <w:pStyle w:val="Prrafodelista"/>
               <w:numPr>
                 <w:ilvl w:val="1"/>
-                <w:numId w:val="2"/>
+                <w:numId w:val="4"/>
               </w:numPr>
               <w:tabs>
                 <w:tab w:val="clear" w:pos="690"/>
@@ -8844,33 +8973,6 @@
               </w:tabs>
               <w:ind w:left="230" w:hanging="230"/>
             </w:pPr>
-            <w:r>
-              <w:t>El EDMP no confirma la registración.</w:t>
-            </w:r>
-          </w:p>
-          <w:p>
-            <w:pPr>
-              <w:pStyle w:val="ListParagraph"/>
-              <w:numPr>
-                <w:ilvl w:val="2"/>
-                <w:numId w:val="2"/>
-              </w:numPr>
-            </w:pPr>
-            <w:r>
-              <w:t>El sistema informa situación.</w:t>
-            </w:r>
-          </w:p>
-          <w:p>
-            <w:pPr>
-              <w:pStyle w:val="ListParagraph"/>
-              <w:numPr>
-                <w:ilvl w:val="2"/>
-                <w:numId w:val="2"/>
-              </w:numPr>
-            </w:pPr>
-            <w:r>
-              <w:t>Se cancela el CU</w:t>
-            </w:r>
           </w:p>
         </w:tc>
       </w:tr>
@@ -8888,29 +8990,15 @@
           </w:tcPr>
           <w:p>
             <w:pPr>
-              <w:pStyle w:val="ListParagraph"/>
+              <w:pStyle w:val="Prrafodelista"/>
               <w:numPr>
                 <w:ilvl w:val="0"/>
-                <w:numId w:val="2"/>
+                <w:numId w:val="4"/>
               </w:numPr>
               <w:ind w:hanging="198"/>
             </w:pPr>
             <w:r>
-              <w:t xml:space="preserve">El sistema registra el ingreso de materia prima y actualiza el estado de la importación </w:t>
-            </w:r>
-            <w:proofErr w:type="spellStart"/>
-            <w:r>
-              <w:t>a</w:t>
-            </w:r>
-            <w:proofErr w:type="spellEnd"/>
-            <w:r>
-              <w:t xml:space="preserve"> </w:t>
-            </w:r>
-            <w:r>
-              <w:rPr>
-                <w:i/>
-              </w:rPr>
-              <w:t>Entregado</w:t>
+              <w:t>El EDMP confirma la registración</w:t>
             </w:r>
           </w:p>
         </w:tc>
@@ -8927,10 +9015,10 @@
           </w:tcPr>
           <w:p>
             <w:pPr>
-              <w:pStyle w:val="ListParagraph"/>
+              <w:pStyle w:val="Prrafodelista"/>
               <w:numPr>
                 <w:ilvl w:val="1"/>
-                <w:numId w:val="2"/>
+                <w:numId w:val="4"/>
               </w:numPr>
               <w:tabs>
                 <w:tab w:val="clear" w:pos="690"/>
@@ -8938,6 +9026,94 @@
               </w:tabs>
               <w:ind w:left="230" w:hanging="230"/>
             </w:pPr>
+            <w:r>
+              <w:t>El EDMP no confirma la registración.</w:t>
+            </w:r>
+          </w:p>
+          <w:p>
+            <w:pPr>
+              <w:pStyle w:val="Prrafodelista"/>
+              <w:numPr>
+                <w:ilvl w:val="2"/>
+                <w:numId w:val="4"/>
+              </w:numPr>
+            </w:pPr>
+            <w:r>
+              <w:lastRenderedPageBreak/>
+              <w:t>El sistema informa situación.</w:t>
+            </w:r>
+          </w:p>
+          <w:p>
+            <w:pPr>
+              <w:pStyle w:val="Prrafodelista"/>
+              <w:numPr>
+                <w:ilvl w:val="2"/>
+                <w:numId w:val="4"/>
+              </w:numPr>
+            </w:pPr>
+            <w:r>
+              <w:t>Se cancela el CU</w:t>
+            </w:r>
+          </w:p>
+        </w:tc>
+      </w:tr>
+      <w:tr>
+        <w:tc>
+          <w:tcPr>
+            <w:tcW w:w="4304" w:type="dxa"/>
+            <w:gridSpan w:val="6"/>
+            <w:tcBorders>
+              <w:top w:val="single" w:sz="4" w:space="0" w:color="auto"/>
+              <w:left w:val="single" w:sz="4" w:space="0" w:color="auto"/>
+              <w:bottom w:val="single" w:sz="4" w:space="0" w:color="auto"/>
+              <w:right w:val="single" w:sz="4" w:space="0" w:color="auto"/>
+            </w:tcBorders>
+          </w:tcPr>
+          <w:p>
+            <w:pPr>
+              <w:pStyle w:val="Prrafodelista"/>
+              <w:numPr>
+                <w:ilvl w:val="0"/>
+                <w:numId w:val="4"/>
+              </w:numPr>
+              <w:ind w:hanging="198"/>
+            </w:pPr>
+            <w:r>
+              <w:lastRenderedPageBreak/>
+              <w:t xml:space="preserve">El sistema registra el ingreso de materia prima y actualiza el estado de la Orden de Compra a </w:t>
+            </w:r>
+            <w:r>
+              <w:rPr>
+                <w:i/>
+              </w:rPr>
+              <w:t>Entregada</w:t>
+            </w:r>
+          </w:p>
+        </w:tc>
+        <w:tc>
+          <w:tcPr>
+            <w:tcW w:w="4309" w:type="dxa"/>
+            <w:gridSpan w:val="6"/>
+            <w:tcBorders>
+              <w:top w:val="single" w:sz="4" w:space="0" w:color="auto"/>
+              <w:left w:val="single" w:sz="4" w:space="0" w:color="auto"/>
+              <w:bottom w:val="single" w:sz="4" w:space="0" w:color="auto"/>
+              <w:right w:val="single" w:sz="4" w:space="0" w:color="auto"/>
+            </w:tcBorders>
+          </w:tcPr>
+          <w:p>
+            <w:pPr>
+              <w:pStyle w:val="Prrafodelista"/>
+              <w:numPr>
+                <w:ilvl w:val="1"/>
+                <w:numId w:val="4"/>
+              </w:numPr>
+              <w:tabs>
+                <w:tab w:val="clear" w:pos="690"/>
+                <w:tab w:val="num" w:pos="372"/>
+              </w:tabs>
+              <w:ind w:left="230" w:hanging="230"/>
+            </w:pPr>
           </w:p>
         </w:tc>
       </w:tr>
@@ -9140,7 +9316,6 @@
               <w:rPr>
                 <w:b/>
               </w:rPr>
-              <w:lastRenderedPageBreak/>
               <w:t>CU Donde se Incluye:</w:t>
             </w:r>
           </w:p>
@@ -9251,6 +9426,11 @@
       </w:tr>
     </w:tbl>
     <w:p/>
+    <w:p>
+      <w:r>
+        <w:fldChar w:fldCharType="end"/>
+      </w:r>
+    </w:p>
     <w:p>
       <w:r>
         <w:fldChar w:fldCharType="end"/>
@@ -9259,7 +9439,7 @@
         <w:fldChar w:fldCharType="begin"/>
       </w:r>
       <w:r>
-        <w:instrText xml:space="preserve"> INCLUDETEXT "D:\\Mis Documentos BackUP\\UTN\\PRO\\KiWi-Fruterio\\02. Modelado de Requerimientos\\Modelo de Casos De Uso\\Trazos\\103_Registar_Salidad_De_Materia_Prima.docx" </w:instrText>
+        <w:instrText xml:space="preserve"> INCLUDETEXT "C:\\Users\\Vedder\\Documents\\Facu 2010\\Proy\\fruterio-kiwi-team\\02. Modelado de Requerimientos\\Modelo de Casos De Uso\\Trazos\\Deposito\\103_Registar_Salidad_De_Materia_Prima.docx" </w:instrText>
       </w:r>
       <w:r>
         <w:fldChar w:fldCharType="separate"/>
@@ -9267,7 +9447,7 @@
     </w:p>
     <w:tbl>
       <w:tblPr>
-        <w:tblStyle w:val="TableGrid"/>
+        <w:tblStyle w:val="Tablaconcuadrcula"/>
         <w:tblW w:w="8613" w:type="dxa"/>
         <w:tblLayout w:type="fixed"/>
         <w:tblLook w:val="04A0" w:firstRow="1" w:lastRow="0" w:firstColumn="1" w:lastColumn="0" w:noHBand="0" w:noVBand="1"/>
@@ -10518,7 +10698,7 @@
           </w:tcPr>
           <w:p>
             <w:pPr>
-              <w:pStyle w:val="ListParagraph"/>
+              <w:pStyle w:val="Prrafodelista"/>
               <w:numPr>
                 <w:ilvl w:val="0"/>
                 <w:numId w:val="1"/>
@@ -10584,7 +10764,7 @@
           </w:tcPr>
           <w:p>
             <w:pPr>
-              <w:pStyle w:val="ListParagraph"/>
+              <w:pStyle w:val="Prrafodelista"/>
               <w:numPr>
                 <w:ilvl w:val="0"/>
                 <w:numId w:val="1"/>
@@ -10596,14 +10776,14 @@
           </w:p>
           <w:p>
             <w:pPr>
-              <w:pStyle w:val="ListParagraph"/>
+              <w:pStyle w:val="Prrafodelista"/>
               <w:numPr>
                 <w:ilvl w:val="0"/>
                 <w:numId w:val="1"/>
               </w:numPr>
             </w:pPr>
             <w:r>
-              <w:t>El EDMP no confirma la registración de salida de materia prima.</w:t>
+              <w:t>El EDMP cancela la registración de salida de materia prima.</w:t>
             </w:r>
           </w:p>
         </w:tc>
@@ -10669,13 +10849,14 @@
           </w:tcPr>
           <w:p>
             <w:pPr>
-              <w:pStyle w:val="ListParagraph"/>
+              <w:pStyle w:val="Prrafodelista"/>
               <w:numPr>
                 <w:ilvl w:val="0"/>
-                <w:numId w:val="2"/>
-              </w:numPr>
-              <w:ind w:left="284" w:hanging="198"/>
-            </w:pPr>
+                <w:numId w:val="5"/>
+              </w:numPr>
+            </w:pPr>
+            <w:bookmarkStart w:id="4" w:name="_GoBack"/>
+            <w:bookmarkEnd w:id="4"/>
             <w:r>
               <w:t xml:space="preserve">El CU comienza cuando el EDMP selecciona la opción </w:t>
             </w:r>
@@ -10706,10 +10887,56 @@
           </w:tcPr>
           <w:p>
             <w:pPr>
-              <w:pStyle w:val="ListParagraph"/>
+              <w:pStyle w:val="Prrafodelista"/>
+              <w:ind w:left="230"/>
+            </w:pPr>
+          </w:p>
+        </w:tc>
+      </w:tr>
+      <w:tr>
+        <w:tc>
+          <w:tcPr>
+            <w:tcW w:w="4304" w:type="dxa"/>
+            <w:gridSpan w:val="6"/>
+            <w:tcBorders>
+              <w:top w:val="single" w:sz="4" w:space="0" w:color="auto"/>
+              <w:left w:val="single" w:sz="4" w:space="0" w:color="auto"/>
+              <w:bottom w:val="single" w:sz="4" w:space="0" w:color="auto"/>
+              <w:right w:val="single" w:sz="4" w:space="0" w:color="auto"/>
+            </w:tcBorders>
+          </w:tcPr>
+          <w:p>
+            <w:pPr>
+              <w:pStyle w:val="Prrafodelista"/>
+              <w:numPr>
+                <w:ilvl w:val="0"/>
+                <w:numId w:val="5"/>
+              </w:numPr>
+              <w:ind w:left="284" w:hanging="198"/>
+            </w:pPr>
+            <w:r>
+              <w:lastRenderedPageBreak/>
+              <w:t>El Sistema genera y muestra el número de lote de producción para el cual se está retirando materia prima.</w:t>
+            </w:r>
+          </w:p>
+        </w:tc>
+        <w:tc>
+          <w:tcPr>
+            <w:tcW w:w="4309" w:type="dxa"/>
+            <w:gridSpan w:val="6"/>
+            <w:tcBorders>
+              <w:top w:val="single" w:sz="4" w:space="0" w:color="auto"/>
+              <w:left w:val="single" w:sz="4" w:space="0" w:color="auto"/>
+              <w:bottom w:val="single" w:sz="4" w:space="0" w:color="auto"/>
+              <w:right w:val="single" w:sz="4" w:space="0" w:color="auto"/>
+            </w:tcBorders>
+          </w:tcPr>
+          <w:p>
+            <w:pPr>
+              <w:pStyle w:val="Prrafodelista"/>
               <w:numPr>
                 <w:ilvl w:val="1"/>
-                <w:numId w:val="2"/>
+                <w:numId w:val="5"/>
               </w:numPr>
               <w:tabs>
                 <w:tab w:val="clear" w:pos="690"/>
@@ -10734,15 +10961,15 @@
           </w:tcPr>
           <w:p>
             <w:pPr>
-              <w:pStyle w:val="ListParagraph"/>
+              <w:pStyle w:val="Prrafodelista"/>
               <w:numPr>
                 <w:ilvl w:val="0"/>
-                <w:numId w:val="2"/>
+                <w:numId w:val="5"/>
               </w:numPr>
               <w:ind w:left="284" w:hanging="198"/>
             </w:pPr>
             <w:r>
-              <w:t>El sistema busca materia prima con stock disponible y encuentra.</w:t>
+              <w:t xml:space="preserve">El sistema para cada materia prima, solicita el código de la materia prima a retirar. </w:t>
             </w:r>
           </w:p>
         </w:tc>
@@ -10759,10 +10986,10 @@
           </w:tcPr>
           <w:p>
             <w:pPr>
-              <w:pStyle w:val="ListParagraph"/>
+              <w:pStyle w:val="Prrafodelista"/>
               <w:numPr>
                 <w:ilvl w:val="1"/>
-                <w:numId w:val="2"/>
+                <w:numId w:val="5"/>
               </w:numPr>
               <w:tabs>
                 <w:tab w:val="clear" w:pos="690"/>
@@ -10770,33 +10997,6 @@
               </w:tabs>
               <w:ind w:left="230" w:hanging="230"/>
             </w:pPr>
-            <w:r>
-              <w:t>El sistema no encuentra materia prima con stock disponible.</w:t>
-            </w:r>
-          </w:p>
-          <w:p>
-            <w:pPr>
-              <w:pStyle w:val="ListParagraph"/>
-              <w:numPr>
-                <w:ilvl w:val="2"/>
-                <w:numId w:val="2"/>
-              </w:numPr>
-            </w:pPr>
-            <w:r>
-              <w:t>El sistema informa situación.</w:t>
-            </w:r>
-          </w:p>
-          <w:p>
-            <w:pPr>
-              <w:pStyle w:val="ListParagraph"/>
-              <w:numPr>
-                <w:ilvl w:val="2"/>
-                <w:numId w:val="2"/>
-              </w:numPr>
-            </w:pPr>
-            <w:r>
-              <w:t>Se cancela el CU.</w:t>
-            </w:r>
           </w:p>
         </w:tc>
       </w:tr>
@@ -10814,15 +11014,15 @@
           </w:tcPr>
           <w:p>
             <w:pPr>
-              <w:pStyle w:val="ListParagraph"/>
+              <w:pStyle w:val="Prrafodelista"/>
               <w:numPr>
                 <w:ilvl w:val="0"/>
-                <w:numId w:val="2"/>
+                <w:numId w:val="5"/>
               </w:numPr>
               <w:ind w:left="284" w:hanging="198"/>
             </w:pPr>
             <w:r>
-              <w:t>El sistema muestra cada materia prima con su respectiva cantidad disponible en stock.</w:t>
+              <w:t>El EDMP conoce el código y lo ingresa.</w:t>
             </w:r>
           </w:p>
         </w:tc>
@@ -10839,10 +11039,10 @@
           </w:tcPr>
           <w:p>
             <w:pPr>
-              <w:pStyle w:val="ListParagraph"/>
+              <w:pStyle w:val="Prrafodelista"/>
               <w:numPr>
                 <w:ilvl w:val="1"/>
-                <w:numId w:val="2"/>
+                <w:numId w:val="5"/>
               </w:numPr>
               <w:tabs>
                 <w:tab w:val="clear" w:pos="690"/>
@@ -10850,6 +11050,75 @@
               </w:tabs>
               <w:ind w:left="230" w:hanging="230"/>
             </w:pPr>
+            <w:r>
+              <w:t>El EDMP no conoce el código.</w:t>
+            </w:r>
+          </w:p>
+          <w:p>
+            <w:pPr>
+              <w:pStyle w:val="Prrafodelista"/>
+              <w:numPr>
+                <w:ilvl w:val="2"/>
+                <w:numId w:val="5"/>
+              </w:numPr>
+            </w:pPr>
+            <w:r>
+              <w:t>El EDMP selecciona la opción de búsqueda de materia prima.</w:t>
+            </w:r>
+          </w:p>
+          <w:p>
+            <w:pPr>
+              <w:pStyle w:val="Prrafodelista"/>
+              <w:numPr>
+                <w:ilvl w:val="2"/>
+                <w:numId w:val="5"/>
+              </w:numPr>
+            </w:pPr>
+            <w:r>
+              <w:t>Se llama el //TODO</w:t>
+            </w:r>
+            <w:r>
+              <w:rPr>
+                <w:i/>
+              </w:rPr>
+              <w:t>CU XX. Consultar Materia Prima</w:t>
+            </w:r>
+          </w:p>
+          <w:p>
+            <w:pPr>
+              <w:pStyle w:val="Prrafodelista"/>
+              <w:numPr>
+                <w:ilvl w:val="2"/>
+                <w:numId w:val="5"/>
+              </w:numPr>
+            </w:pPr>
+            <w:r>
+              <w:t>Se logró encontrar el código de la materia prima solicitada, se prosigue en paso 5.</w:t>
+            </w:r>
+          </w:p>
+          <w:p>
+            <w:pPr>
+              <w:pStyle w:val="Prrafodelista"/>
+              <w:numPr>
+                <w:ilvl w:val="3"/>
+                <w:numId w:val="5"/>
+              </w:numPr>
+            </w:pPr>
+            <w:r>
+              <w:t>No se encontró el código de la materia prima solicita.</w:t>
+            </w:r>
+          </w:p>
+          <w:p>
+            <w:pPr>
+              <w:pStyle w:val="Prrafodelista"/>
+              <w:numPr>
+                <w:ilvl w:val="4"/>
+                <w:numId w:val="5"/>
+              </w:numPr>
+            </w:pPr>
+            <w:r>
+              <w:t>Se cancela el CU.</w:t>
+            </w:r>
           </w:p>
         </w:tc>
       </w:tr>
@@ -10867,15 +11136,15 @@
           </w:tcPr>
           <w:p>
             <w:pPr>
-              <w:pStyle w:val="ListParagraph"/>
+              <w:pStyle w:val="Prrafodelista"/>
               <w:numPr>
                 <w:ilvl w:val="0"/>
-                <w:numId w:val="2"/>
+                <w:numId w:val="5"/>
               </w:numPr>
               <w:ind w:left="284" w:hanging="198"/>
             </w:pPr>
             <w:r>
-              <w:t>El sistema solicita se seleccione la materia prima de salida.</w:t>
+              <w:t>El sistema muestra el nombre, código, descripción y cantidad disponible en stock de la materia prima.</w:t>
             </w:r>
           </w:p>
         </w:tc>
@@ -10892,10 +11161,295 @@
           </w:tcPr>
           <w:p>
             <w:pPr>
-              <w:pStyle w:val="ListParagraph"/>
+              <w:pStyle w:val="Prrafodelista"/>
+              <w:ind w:left="230"/>
+            </w:pPr>
+          </w:p>
+        </w:tc>
+      </w:tr>
+      <w:tr>
+        <w:tc>
+          <w:tcPr>
+            <w:tcW w:w="4304" w:type="dxa"/>
+            <w:gridSpan w:val="6"/>
+            <w:tcBorders>
+              <w:top w:val="single" w:sz="4" w:space="0" w:color="auto"/>
+              <w:left w:val="single" w:sz="4" w:space="0" w:color="auto"/>
+              <w:bottom w:val="single" w:sz="4" w:space="0" w:color="auto"/>
+              <w:right w:val="single" w:sz="4" w:space="0" w:color="auto"/>
+            </w:tcBorders>
+          </w:tcPr>
+          <w:p>
+            <w:pPr>
+              <w:pStyle w:val="Prrafodelista"/>
+              <w:numPr>
+                <w:ilvl w:val="0"/>
+                <w:numId w:val="5"/>
+              </w:numPr>
+              <w:ind w:left="284" w:hanging="198"/>
+            </w:pPr>
+            <w:r>
+              <w:t>El sistema solicita ingreso de cantidad de salida de la materia prima.</w:t>
+            </w:r>
+          </w:p>
+        </w:tc>
+        <w:tc>
+          <w:tcPr>
+            <w:tcW w:w="4309" w:type="dxa"/>
+            <w:gridSpan w:val="6"/>
+            <w:tcBorders>
+              <w:top w:val="single" w:sz="4" w:space="0" w:color="auto"/>
+              <w:left w:val="single" w:sz="4" w:space="0" w:color="auto"/>
+              <w:bottom w:val="single" w:sz="4" w:space="0" w:color="auto"/>
+              <w:right w:val="single" w:sz="4" w:space="0" w:color="auto"/>
+            </w:tcBorders>
+          </w:tcPr>
+          <w:p>
+            <w:pPr>
+              <w:pStyle w:val="Prrafodelista"/>
+              <w:ind w:left="230"/>
+            </w:pPr>
+          </w:p>
+        </w:tc>
+      </w:tr>
+      <w:tr>
+        <w:tc>
+          <w:tcPr>
+            <w:tcW w:w="4304" w:type="dxa"/>
+            <w:gridSpan w:val="6"/>
+            <w:tcBorders>
+              <w:top w:val="single" w:sz="4" w:space="0" w:color="auto"/>
+              <w:left w:val="single" w:sz="4" w:space="0" w:color="auto"/>
+              <w:bottom w:val="single" w:sz="4" w:space="0" w:color="auto"/>
+              <w:right w:val="single" w:sz="4" w:space="0" w:color="auto"/>
+            </w:tcBorders>
+          </w:tcPr>
+          <w:p>
+            <w:pPr>
+              <w:pStyle w:val="Prrafodelista"/>
+              <w:numPr>
+                <w:ilvl w:val="0"/>
+                <w:numId w:val="5"/>
+              </w:numPr>
+              <w:ind w:left="284" w:hanging="198"/>
+            </w:pPr>
+            <w:r>
+              <w:t>El EDMP ingresa la cantidad de materia prima de salida.</w:t>
+            </w:r>
+          </w:p>
+        </w:tc>
+        <w:tc>
+          <w:tcPr>
+            <w:tcW w:w="4309" w:type="dxa"/>
+            <w:gridSpan w:val="6"/>
+            <w:tcBorders>
+              <w:top w:val="single" w:sz="4" w:space="0" w:color="auto"/>
+              <w:left w:val="single" w:sz="4" w:space="0" w:color="auto"/>
+              <w:bottom w:val="single" w:sz="4" w:space="0" w:color="auto"/>
+              <w:right w:val="single" w:sz="4" w:space="0" w:color="auto"/>
+            </w:tcBorders>
+          </w:tcPr>
+          <w:p>
+            <w:pPr>
+              <w:pStyle w:val="Prrafodelista"/>
+              <w:numPr>
+                <w:ilvl w:val="2"/>
+                <w:numId w:val="5"/>
+              </w:numPr>
+            </w:pPr>
+          </w:p>
+        </w:tc>
+      </w:tr>
+      <w:tr>
+        <w:tc>
+          <w:tcPr>
+            <w:tcW w:w="4304" w:type="dxa"/>
+            <w:gridSpan w:val="6"/>
+            <w:tcBorders>
+              <w:top w:val="single" w:sz="4" w:space="0" w:color="auto"/>
+              <w:left w:val="single" w:sz="4" w:space="0" w:color="auto"/>
+              <w:bottom w:val="single" w:sz="4" w:space="0" w:color="auto"/>
+              <w:right w:val="single" w:sz="4" w:space="0" w:color="auto"/>
+            </w:tcBorders>
+          </w:tcPr>
+          <w:p>
+            <w:pPr>
+              <w:pStyle w:val="Prrafodelista"/>
+              <w:numPr>
+                <w:ilvl w:val="0"/>
+                <w:numId w:val="5"/>
+              </w:numPr>
+              <w:ind w:left="284" w:hanging="198"/>
+            </w:pPr>
+            <w:r>
+              <w:t>El sistema verifica que la cantidad de materia prima ingresada no supere a la disponible en stock y no la supera.</w:t>
+            </w:r>
+          </w:p>
+        </w:tc>
+        <w:tc>
+          <w:tcPr>
+            <w:tcW w:w="4309" w:type="dxa"/>
+            <w:gridSpan w:val="6"/>
+            <w:tcBorders>
+              <w:top w:val="single" w:sz="4" w:space="0" w:color="auto"/>
+              <w:left w:val="single" w:sz="4" w:space="0" w:color="auto"/>
+              <w:bottom w:val="single" w:sz="4" w:space="0" w:color="auto"/>
+              <w:right w:val="single" w:sz="4" w:space="0" w:color="auto"/>
+            </w:tcBorders>
+          </w:tcPr>
+          <w:p>
+            <w:pPr>
+              <w:pStyle w:val="Prrafodelista"/>
               <w:numPr>
                 <w:ilvl w:val="1"/>
-                <w:numId w:val="2"/>
+                <w:numId w:val="5"/>
+              </w:numPr>
+              <w:tabs>
+                <w:tab w:val="clear" w:pos="690"/>
+                <w:tab w:val="num" w:pos="372"/>
+              </w:tabs>
+              <w:spacing w:after="200" w:line="276" w:lineRule="auto"/>
+              <w:ind w:left="230" w:hanging="230"/>
+            </w:pPr>
+            <w:r>
+              <w:t>La cantidad ingresada supera la cantidad disponible de materia prima.</w:t>
+            </w:r>
+          </w:p>
+          <w:p>
+            <w:pPr>
+              <w:pStyle w:val="Prrafodelista"/>
+              <w:numPr>
+                <w:ilvl w:val="2"/>
+                <w:numId w:val="5"/>
+              </w:numPr>
+              <w:spacing w:after="200" w:line="276" w:lineRule="auto"/>
+            </w:pPr>
+            <w:r>
+              <w:t>El sistema informa situación.</w:t>
+            </w:r>
+          </w:p>
+          <w:p>
+            <w:pPr>
+              <w:pStyle w:val="Prrafodelista"/>
+              <w:numPr>
+                <w:ilvl w:val="2"/>
+                <w:numId w:val="5"/>
+              </w:numPr>
+              <w:spacing w:after="200" w:line="276" w:lineRule="auto"/>
+            </w:pPr>
+            <w:r>
+              <w:t>El sistema solicita se ingrese nuevamente la cantidad de salida de materia prima.</w:t>
+            </w:r>
+          </w:p>
+          <w:p>
+            <w:pPr>
+              <w:pStyle w:val="Prrafodelista"/>
+              <w:numPr>
+                <w:ilvl w:val="3"/>
+                <w:numId w:val="5"/>
+              </w:numPr>
+              <w:spacing w:after="200" w:line="276" w:lineRule="auto"/>
+            </w:pPr>
+            <w:r>
+              <w:t>Regresa al paso nro. 7</w:t>
+            </w:r>
+          </w:p>
+          <w:p>
+            <w:pPr>
+              <w:pStyle w:val="Prrafodelista"/>
+              <w:ind w:left="230"/>
+            </w:pPr>
+          </w:p>
+        </w:tc>
+      </w:tr>
+      <w:tr>
+        <w:tc>
+          <w:tcPr>
+            <w:tcW w:w="4304" w:type="dxa"/>
+            <w:gridSpan w:val="6"/>
+            <w:tcBorders>
+              <w:top w:val="single" w:sz="4" w:space="0" w:color="auto"/>
+              <w:left w:val="single" w:sz="4" w:space="0" w:color="auto"/>
+              <w:bottom w:val="single" w:sz="4" w:space="0" w:color="auto"/>
+              <w:right w:val="single" w:sz="4" w:space="0" w:color="auto"/>
+            </w:tcBorders>
+          </w:tcPr>
+          <w:p>
+            <w:pPr>
+              <w:pStyle w:val="Prrafodelista"/>
+              <w:numPr>
+                <w:ilvl w:val="0"/>
+                <w:numId w:val="5"/>
+              </w:numPr>
+              <w:ind w:left="284" w:hanging="198"/>
+            </w:pPr>
+            <w:r>
+              <w:t>El sistema solicita confirmación de registro de salida de materia prima.</w:t>
+            </w:r>
+          </w:p>
+        </w:tc>
+        <w:tc>
+          <w:tcPr>
+            <w:tcW w:w="4309" w:type="dxa"/>
+            <w:gridSpan w:val="6"/>
+            <w:tcBorders>
+              <w:top w:val="single" w:sz="4" w:space="0" w:color="auto"/>
+              <w:left w:val="single" w:sz="4" w:space="0" w:color="auto"/>
+              <w:bottom w:val="single" w:sz="4" w:space="0" w:color="auto"/>
+              <w:right w:val="single" w:sz="4" w:space="0" w:color="auto"/>
+            </w:tcBorders>
+          </w:tcPr>
+          <w:p>
+            <w:pPr>
+              <w:pStyle w:val="Prrafodelista"/>
+              <w:ind w:left="230"/>
+            </w:pPr>
+          </w:p>
+        </w:tc>
+      </w:tr>
+      <w:tr>
+        <w:tc>
+          <w:tcPr>
+            <w:tcW w:w="4304" w:type="dxa"/>
+            <w:gridSpan w:val="6"/>
+            <w:tcBorders>
+              <w:top w:val="single" w:sz="4" w:space="0" w:color="auto"/>
+              <w:left w:val="single" w:sz="4" w:space="0" w:color="auto"/>
+              <w:bottom w:val="single" w:sz="4" w:space="0" w:color="auto"/>
+              <w:right w:val="single" w:sz="4" w:space="0" w:color="auto"/>
+            </w:tcBorders>
+          </w:tcPr>
+          <w:p>
+            <w:pPr>
+              <w:pStyle w:val="Prrafodelista"/>
+              <w:numPr>
+                <w:ilvl w:val="0"/>
+                <w:numId w:val="5"/>
+              </w:numPr>
+              <w:ind w:left="284" w:hanging="198"/>
+            </w:pPr>
+            <w:r>
+              <w:t>El EDMP confirma registración.</w:t>
+            </w:r>
+          </w:p>
+        </w:tc>
+        <w:tc>
+          <w:tcPr>
+            <w:tcW w:w="4309" w:type="dxa"/>
+            <w:gridSpan w:val="6"/>
+            <w:tcBorders>
+              <w:top w:val="single" w:sz="4" w:space="0" w:color="auto"/>
+              <w:left w:val="single" w:sz="4" w:space="0" w:color="auto"/>
+              <w:bottom w:val="single" w:sz="4" w:space="0" w:color="auto"/>
+              <w:right w:val="single" w:sz="4" w:space="0" w:color="auto"/>
+            </w:tcBorders>
+          </w:tcPr>
+          <w:p>
+            <w:pPr>
+              <w:pStyle w:val="Prrafodelista"/>
+              <w:numPr>
+                <w:ilvl w:val="1"/>
+                <w:numId w:val="5"/>
               </w:numPr>
               <w:tabs>
                 <w:tab w:val="clear" w:pos="690"/>
@@ -10903,6 +11457,33 @@
               </w:tabs>
               <w:ind w:left="230" w:hanging="230"/>
             </w:pPr>
+            <w:r>
+              <w:t>El EDMP no confirma registración.</w:t>
+            </w:r>
+          </w:p>
+          <w:p>
+            <w:pPr>
+              <w:pStyle w:val="Prrafodelista"/>
+              <w:numPr>
+                <w:ilvl w:val="2"/>
+                <w:numId w:val="5"/>
+              </w:numPr>
+            </w:pPr>
+            <w:r>
+              <w:t>El sistema informa la situación.</w:t>
+            </w:r>
+          </w:p>
+          <w:p>
+            <w:pPr>
+              <w:pStyle w:val="Prrafodelista"/>
+              <w:numPr>
+                <w:ilvl w:val="3"/>
+                <w:numId w:val="5"/>
+              </w:numPr>
+            </w:pPr>
+            <w:r>
+              <w:t>Se cancela el CU.</w:t>
+            </w:r>
           </w:p>
         </w:tc>
       </w:tr>
@@ -10920,15 +11501,15 @@
           </w:tcPr>
           <w:p>
             <w:pPr>
-              <w:pStyle w:val="ListParagraph"/>
+              <w:pStyle w:val="Prrafodelista"/>
               <w:numPr>
                 <w:ilvl w:val="0"/>
-                <w:numId w:val="2"/>
+                <w:numId w:val="5"/>
               </w:numPr>
               <w:ind w:left="284" w:hanging="198"/>
             </w:pPr>
             <w:r>
-              <w:t>El EDMP selecciona la materia prima de salida.</w:t>
+              <w:t>El sistema registra la salida de materia prima y actualiza el stock correspondiente a la misma.</w:t>
             </w:r>
           </w:p>
         </w:tc>
@@ -10945,32 +11526,9 @@
           </w:tcPr>
           <w:p>
             <w:pPr>
-              <w:pStyle w:val="ListParagraph"/>
-              <w:numPr>
-                <w:ilvl w:val="1"/>
-                <w:numId w:val="2"/>
-              </w:numPr>
-              <w:tabs>
-                <w:tab w:val="clear" w:pos="690"/>
-                <w:tab w:val="num" w:pos="372"/>
-              </w:tabs>
-              <w:ind w:left="230" w:hanging="230"/>
-            </w:pPr>
-            <w:r>
-              <w:t>El EDMP no selecciona la materia prima de salida.</w:t>
-            </w:r>
-          </w:p>
-          <w:p>
-            <w:pPr>
-              <w:pStyle w:val="ListParagraph"/>
-              <w:numPr>
-                <w:ilvl w:val="2"/>
-                <w:numId w:val="2"/>
-              </w:numPr>
-            </w:pPr>
-            <w:r>
-              <w:t>El sistema informa situación.</w:t>
-            </w:r>
+              <w:pStyle w:val="Prrafodelista"/>
+              <w:ind w:left="230"/>
+            </w:pPr>
           </w:p>
         </w:tc>
       </w:tr>
@@ -10988,15 +11546,15 @@
           </w:tcPr>
           <w:p>
             <w:pPr>
-              <w:pStyle w:val="ListParagraph"/>
+              <w:pStyle w:val="Prrafodelista"/>
               <w:numPr>
                 <w:ilvl w:val="0"/>
-                <w:numId w:val="2"/>
+                <w:numId w:val="5"/>
               </w:numPr>
               <w:ind w:left="284" w:hanging="198"/>
             </w:pPr>
             <w:r>
-              <w:t>El sistema solicita ingreso de cantidad de salida de la materia prima seleccionada.</w:t>
+              <w:t>Fin de CU.</w:t>
             </w:r>
           </w:p>
         </w:tc>
@@ -11013,457 +11571,8 @@
           </w:tcPr>
           <w:p>
             <w:pPr>
-              <w:pStyle w:val="ListParagraph"/>
-              <w:numPr>
-                <w:ilvl w:val="1"/>
-                <w:numId w:val="2"/>
-              </w:numPr>
-              <w:tabs>
-                <w:tab w:val="clear" w:pos="690"/>
-                <w:tab w:val="num" w:pos="372"/>
-              </w:tabs>
-              <w:ind w:left="230" w:hanging="230"/>
-            </w:pPr>
-          </w:p>
-        </w:tc>
-      </w:tr>
-      <w:tr>
-        <w:tc>
-          <w:tcPr>
-            <w:tcW w:w="4304" w:type="dxa"/>
-            <w:gridSpan w:val="6"/>
-            <w:tcBorders>
-              <w:top w:val="single" w:sz="4" w:space="0" w:color="auto"/>
-              <w:left w:val="single" w:sz="4" w:space="0" w:color="auto"/>
-              <w:bottom w:val="single" w:sz="4" w:space="0" w:color="auto"/>
-              <w:right w:val="single" w:sz="4" w:space="0" w:color="auto"/>
-            </w:tcBorders>
-          </w:tcPr>
-          <w:p>
-            <w:pPr>
-              <w:pStyle w:val="ListParagraph"/>
-              <w:numPr>
-                <w:ilvl w:val="0"/>
-                <w:numId w:val="2"/>
-              </w:numPr>
-              <w:ind w:left="284" w:hanging="198"/>
-            </w:pPr>
-            <w:r>
-              <w:lastRenderedPageBreak/>
-              <w:t>El EDMP ingresa la cantidad de materia prima de salida.</w:t>
-            </w:r>
-          </w:p>
-        </w:tc>
-        <w:tc>
-          <w:tcPr>
-            <w:tcW w:w="4309" w:type="dxa"/>
-            <w:gridSpan w:val="6"/>
-            <w:tcBorders>
-              <w:top w:val="single" w:sz="4" w:space="0" w:color="auto"/>
-              <w:left w:val="single" w:sz="4" w:space="0" w:color="auto"/>
-              <w:bottom w:val="single" w:sz="4" w:space="0" w:color="auto"/>
-              <w:right w:val="single" w:sz="4" w:space="0" w:color="auto"/>
-            </w:tcBorders>
-          </w:tcPr>
-          <w:p>
-            <w:pPr>
-              <w:pStyle w:val="ListParagraph"/>
-              <w:numPr>
-                <w:ilvl w:val="1"/>
-                <w:numId w:val="2"/>
-              </w:numPr>
-              <w:tabs>
-                <w:tab w:val="clear" w:pos="690"/>
-                <w:tab w:val="num" w:pos="372"/>
-              </w:tabs>
-              <w:ind w:left="230" w:hanging="230"/>
-            </w:pPr>
-            <w:r>
-              <w:t>El EDMP no ingresa la cantidad de materia prima de salida.</w:t>
-            </w:r>
-          </w:p>
-          <w:p>
-            <w:pPr>
-              <w:pStyle w:val="ListParagraph"/>
-              <w:numPr>
-                <w:ilvl w:val="2"/>
-                <w:numId w:val="2"/>
-              </w:numPr>
-            </w:pPr>
-            <w:r>
-              <w:t>El sistema informa situación.</w:t>
-            </w:r>
-          </w:p>
-        </w:tc>
-      </w:tr>
-      <w:tr>
-        <w:tc>
-          <w:tcPr>
-            <w:tcW w:w="4304" w:type="dxa"/>
-            <w:gridSpan w:val="6"/>
-            <w:tcBorders>
-              <w:top w:val="single" w:sz="4" w:space="0" w:color="auto"/>
-              <w:left w:val="single" w:sz="4" w:space="0" w:color="auto"/>
-              <w:bottom w:val="single" w:sz="4" w:space="0" w:color="auto"/>
-              <w:right w:val="single" w:sz="4" w:space="0" w:color="auto"/>
-            </w:tcBorders>
-          </w:tcPr>
-          <w:p>
-            <w:pPr>
-              <w:pStyle w:val="ListParagraph"/>
-              <w:numPr>
-                <w:ilvl w:val="0"/>
-                <w:numId w:val="2"/>
-              </w:numPr>
-              <w:ind w:left="284" w:hanging="198"/>
-            </w:pPr>
-            <w:r>
-              <w:t>El sistema verifica que la cantidad de materia prima ingresada no supere a la disponible en stock.</w:t>
-            </w:r>
-          </w:p>
-        </w:tc>
-        <w:tc>
-          <w:tcPr>
-            <w:tcW w:w="4309" w:type="dxa"/>
-            <w:gridSpan w:val="6"/>
-            <w:tcBorders>
-              <w:top w:val="single" w:sz="4" w:space="0" w:color="auto"/>
-              <w:left w:val="single" w:sz="4" w:space="0" w:color="auto"/>
-              <w:bottom w:val="single" w:sz="4" w:space="0" w:color="auto"/>
-              <w:right w:val="single" w:sz="4" w:space="0" w:color="auto"/>
-            </w:tcBorders>
-          </w:tcPr>
-          <w:p>
-            <w:pPr>
-              <w:pStyle w:val="ListParagraph"/>
-              <w:numPr>
-                <w:ilvl w:val="1"/>
-                <w:numId w:val="2"/>
-              </w:numPr>
-              <w:tabs>
-                <w:tab w:val="clear" w:pos="690"/>
-                <w:tab w:val="num" w:pos="372"/>
-              </w:tabs>
-              <w:ind w:left="230" w:hanging="230"/>
-            </w:pPr>
-          </w:p>
-        </w:tc>
-      </w:tr>
-      <w:tr>
-        <w:tc>
-          <w:tcPr>
-            <w:tcW w:w="4304" w:type="dxa"/>
-            <w:gridSpan w:val="6"/>
-            <w:tcBorders>
-              <w:top w:val="single" w:sz="4" w:space="0" w:color="auto"/>
-              <w:left w:val="single" w:sz="4" w:space="0" w:color="auto"/>
-              <w:bottom w:val="single" w:sz="4" w:space="0" w:color="auto"/>
-              <w:right w:val="single" w:sz="4" w:space="0" w:color="auto"/>
-            </w:tcBorders>
-          </w:tcPr>
-          <w:p>
-            <w:pPr>
-              <w:pStyle w:val="ListParagraph"/>
-              <w:numPr>
-                <w:ilvl w:val="0"/>
-                <w:numId w:val="2"/>
-              </w:numPr>
-              <w:ind w:left="284" w:hanging="198"/>
-            </w:pPr>
-            <w:r>
-              <w:t>La cantidad ingresada no supera la cantidad disponible de materia prima.</w:t>
-            </w:r>
-          </w:p>
-        </w:tc>
-        <w:tc>
-          <w:tcPr>
-            <w:tcW w:w="4309" w:type="dxa"/>
-            <w:gridSpan w:val="6"/>
-            <w:tcBorders>
-              <w:top w:val="single" w:sz="4" w:space="0" w:color="auto"/>
-              <w:left w:val="single" w:sz="4" w:space="0" w:color="auto"/>
-              <w:bottom w:val="single" w:sz="4" w:space="0" w:color="auto"/>
-              <w:right w:val="single" w:sz="4" w:space="0" w:color="auto"/>
-            </w:tcBorders>
-          </w:tcPr>
-          <w:p>
-            <w:pPr>
-              <w:pStyle w:val="ListParagraph"/>
-              <w:numPr>
-                <w:ilvl w:val="1"/>
-                <w:numId w:val="2"/>
-              </w:numPr>
-              <w:tabs>
-                <w:tab w:val="clear" w:pos="690"/>
-                <w:tab w:val="num" w:pos="372"/>
-              </w:tabs>
-              <w:ind w:left="230" w:hanging="230"/>
-            </w:pPr>
-            <w:r>
-              <w:t>La cantidad ingresada supera la cantidad disponible de materia prima.</w:t>
-            </w:r>
-          </w:p>
-          <w:p>
-            <w:pPr>
-              <w:pStyle w:val="ListParagraph"/>
-              <w:numPr>
-                <w:ilvl w:val="2"/>
-                <w:numId w:val="2"/>
-              </w:numPr>
-            </w:pPr>
-            <w:r>
-              <w:t>El sistema informa situación.</w:t>
-            </w:r>
-          </w:p>
-          <w:p>
-            <w:pPr>
-              <w:pStyle w:val="ListParagraph"/>
-              <w:numPr>
-                <w:ilvl w:val="2"/>
-                <w:numId w:val="2"/>
-              </w:numPr>
-            </w:pPr>
-            <w:r>
-              <w:t>El sistema solicita se ingrese nuevamente la cantidad de salida de materia prima.</w:t>
-            </w:r>
-          </w:p>
-          <w:p>
-            <w:pPr>
-              <w:pStyle w:val="ListParagraph"/>
-              <w:numPr>
-                <w:ilvl w:val="3"/>
-                <w:numId w:val="2"/>
-              </w:numPr>
-            </w:pPr>
-            <w:r>
-              <w:t>Regresa al paso nro. 7</w:t>
-            </w:r>
-          </w:p>
-        </w:tc>
-      </w:tr>
-      <w:tr>
-        <w:tc>
-          <w:tcPr>
-            <w:tcW w:w="4304" w:type="dxa"/>
-            <w:gridSpan w:val="6"/>
-            <w:tcBorders>
-              <w:top w:val="single" w:sz="4" w:space="0" w:color="auto"/>
-              <w:left w:val="single" w:sz="4" w:space="0" w:color="auto"/>
-              <w:bottom w:val="single" w:sz="4" w:space="0" w:color="auto"/>
-              <w:right w:val="single" w:sz="4" w:space="0" w:color="auto"/>
-            </w:tcBorders>
-          </w:tcPr>
-          <w:p>
-            <w:pPr>
-              <w:pStyle w:val="ListParagraph"/>
-              <w:numPr>
-                <w:ilvl w:val="0"/>
-                <w:numId w:val="2"/>
-              </w:numPr>
-              <w:ind w:left="284" w:hanging="198"/>
-            </w:pPr>
-            <w:r>
-              <w:t>El sistema solicita confirmación de registro de salida de materia prima.</w:t>
-            </w:r>
-          </w:p>
-        </w:tc>
-        <w:tc>
-          <w:tcPr>
-            <w:tcW w:w="4309" w:type="dxa"/>
-            <w:gridSpan w:val="6"/>
-            <w:tcBorders>
-              <w:top w:val="single" w:sz="4" w:space="0" w:color="auto"/>
-              <w:left w:val="single" w:sz="4" w:space="0" w:color="auto"/>
-              <w:bottom w:val="single" w:sz="4" w:space="0" w:color="auto"/>
-              <w:right w:val="single" w:sz="4" w:space="0" w:color="auto"/>
-            </w:tcBorders>
-          </w:tcPr>
-          <w:p>
-            <w:pPr>
-              <w:pStyle w:val="ListParagraph"/>
-              <w:numPr>
-                <w:ilvl w:val="1"/>
-                <w:numId w:val="2"/>
-              </w:numPr>
-              <w:tabs>
-                <w:tab w:val="clear" w:pos="690"/>
-                <w:tab w:val="num" w:pos="372"/>
-              </w:tabs>
-              <w:ind w:left="230" w:hanging="230"/>
-            </w:pPr>
-          </w:p>
-        </w:tc>
-      </w:tr>
-      <w:tr>
-        <w:tc>
-          <w:tcPr>
-            <w:tcW w:w="4304" w:type="dxa"/>
-            <w:gridSpan w:val="6"/>
-            <w:tcBorders>
-              <w:top w:val="single" w:sz="4" w:space="0" w:color="auto"/>
-              <w:left w:val="single" w:sz="4" w:space="0" w:color="auto"/>
-              <w:bottom w:val="single" w:sz="4" w:space="0" w:color="auto"/>
-              <w:right w:val="single" w:sz="4" w:space="0" w:color="auto"/>
-            </w:tcBorders>
-          </w:tcPr>
-          <w:p>
-            <w:pPr>
-              <w:pStyle w:val="ListParagraph"/>
-              <w:numPr>
-                <w:ilvl w:val="0"/>
-                <w:numId w:val="2"/>
-              </w:numPr>
-              <w:ind w:left="284" w:hanging="198"/>
-            </w:pPr>
-            <w:r>
-              <w:t>El EDMP confirma registración.</w:t>
-            </w:r>
-          </w:p>
-        </w:tc>
-        <w:tc>
-          <w:tcPr>
-            <w:tcW w:w="4309" w:type="dxa"/>
-            <w:gridSpan w:val="6"/>
-            <w:tcBorders>
-              <w:top w:val="single" w:sz="4" w:space="0" w:color="auto"/>
-              <w:left w:val="single" w:sz="4" w:space="0" w:color="auto"/>
-              <w:bottom w:val="single" w:sz="4" w:space="0" w:color="auto"/>
-              <w:right w:val="single" w:sz="4" w:space="0" w:color="auto"/>
-            </w:tcBorders>
-          </w:tcPr>
-          <w:p>
-            <w:pPr>
-              <w:pStyle w:val="ListParagraph"/>
-              <w:numPr>
-                <w:ilvl w:val="1"/>
-                <w:numId w:val="2"/>
-              </w:numPr>
-              <w:tabs>
-                <w:tab w:val="clear" w:pos="690"/>
-                <w:tab w:val="num" w:pos="372"/>
-              </w:tabs>
-              <w:ind w:left="230" w:hanging="230"/>
-            </w:pPr>
-            <w:r>
-              <w:t>El EDMP no confirma registración.</w:t>
-            </w:r>
-          </w:p>
-          <w:p>
-            <w:pPr>
-              <w:pStyle w:val="ListParagraph"/>
-              <w:numPr>
-                <w:ilvl w:val="2"/>
-                <w:numId w:val="2"/>
-              </w:numPr>
-            </w:pPr>
-            <w:r>
-              <w:t>Se cancela el CU.</w:t>
-            </w:r>
-          </w:p>
-        </w:tc>
-      </w:tr>
-      <w:tr>
-        <w:tc>
-          <w:tcPr>
-            <w:tcW w:w="4304" w:type="dxa"/>
-            <w:gridSpan w:val="6"/>
-            <w:tcBorders>
-              <w:top w:val="single" w:sz="4" w:space="0" w:color="auto"/>
-              <w:left w:val="single" w:sz="4" w:space="0" w:color="auto"/>
-              <w:bottom w:val="single" w:sz="4" w:space="0" w:color="auto"/>
-              <w:right w:val="single" w:sz="4" w:space="0" w:color="auto"/>
-            </w:tcBorders>
-          </w:tcPr>
-          <w:p>
-            <w:pPr>
-              <w:pStyle w:val="ListParagraph"/>
-              <w:numPr>
-                <w:ilvl w:val="0"/>
-                <w:numId w:val="2"/>
-              </w:numPr>
-              <w:ind w:left="284" w:hanging="198"/>
-            </w:pPr>
-            <w:r>
-              <w:t>El sistema registra la salida de materia prima y actualiza el stock correspondiente a la misma.</w:t>
-            </w:r>
-          </w:p>
-        </w:tc>
-        <w:tc>
-          <w:tcPr>
-            <w:tcW w:w="4309" w:type="dxa"/>
-            <w:gridSpan w:val="6"/>
-            <w:tcBorders>
-              <w:top w:val="single" w:sz="4" w:space="0" w:color="auto"/>
-              <w:left w:val="single" w:sz="4" w:space="0" w:color="auto"/>
-              <w:bottom w:val="single" w:sz="4" w:space="0" w:color="auto"/>
-              <w:right w:val="single" w:sz="4" w:space="0" w:color="auto"/>
-            </w:tcBorders>
-          </w:tcPr>
-          <w:p>
-            <w:pPr>
-              <w:pStyle w:val="ListParagraph"/>
-              <w:numPr>
-                <w:ilvl w:val="1"/>
-                <w:numId w:val="2"/>
-              </w:numPr>
-              <w:tabs>
-                <w:tab w:val="clear" w:pos="690"/>
-                <w:tab w:val="num" w:pos="372"/>
-              </w:tabs>
-              <w:ind w:left="230" w:hanging="230"/>
-            </w:pPr>
-          </w:p>
-        </w:tc>
-      </w:tr>
-      <w:tr>
-        <w:tc>
-          <w:tcPr>
-            <w:tcW w:w="4304" w:type="dxa"/>
-            <w:gridSpan w:val="6"/>
-            <w:tcBorders>
-              <w:top w:val="single" w:sz="4" w:space="0" w:color="auto"/>
-              <w:left w:val="single" w:sz="4" w:space="0" w:color="auto"/>
-              <w:bottom w:val="single" w:sz="4" w:space="0" w:color="auto"/>
-              <w:right w:val="single" w:sz="4" w:space="0" w:color="auto"/>
-            </w:tcBorders>
-          </w:tcPr>
-          <w:p>
-            <w:pPr>
-              <w:pStyle w:val="ListParagraph"/>
-              <w:numPr>
-                <w:ilvl w:val="0"/>
-                <w:numId w:val="2"/>
-              </w:numPr>
-              <w:ind w:left="284" w:hanging="198"/>
-            </w:pPr>
-            <w:r>
-              <w:t>Fin de CU.</w:t>
-            </w:r>
-          </w:p>
-        </w:tc>
-        <w:tc>
-          <w:tcPr>
-            <w:tcW w:w="4309" w:type="dxa"/>
-            <w:gridSpan w:val="6"/>
-            <w:tcBorders>
-              <w:top w:val="single" w:sz="4" w:space="0" w:color="auto"/>
-              <w:left w:val="single" w:sz="4" w:space="0" w:color="auto"/>
-              <w:bottom w:val="single" w:sz="4" w:space="0" w:color="auto"/>
-              <w:right w:val="single" w:sz="4" w:space="0" w:color="auto"/>
-            </w:tcBorders>
-          </w:tcPr>
-          <w:p>
-            <w:pPr>
-              <w:pStyle w:val="ListParagraph"/>
-              <w:numPr>
-                <w:ilvl w:val="1"/>
-                <w:numId w:val="2"/>
-              </w:numPr>
-              <w:tabs>
-                <w:tab w:val="clear" w:pos="690"/>
-                <w:tab w:val="num" w:pos="372"/>
-              </w:tabs>
-              <w:ind w:left="230" w:hanging="230"/>
+              <w:pStyle w:val="Prrafodelista"/>
+              <w:ind w:left="230"/>
             </w:pPr>
           </w:p>
         </w:tc>
@@ -11506,7 +11615,7 @@
           </w:tcPr>
           <w:p>
             <w:r>
-              <w:t>No aplica</w:t>
+              <w:t>El EDMP puede cancelar el CU en cualquier momento.</w:t>
             </w:r>
           </w:p>
         </w:tc>
@@ -11576,6 +11685,7 @@
               <w:rPr>
                 <w:b/>
               </w:rPr>
+              <w:lastRenderedPageBreak/>
               <w:t>Asociaciones de Extensión:</w:t>
             </w:r>
           </w:p>
@@ -11776,6 +11886,21 @@
         </w:tc>
       </w:tr>
     </w:tbl>
+    <w:p/>
+    <w:p>
+      <w:r>
+        <w:fldChar w:fldCharType="end"/>
+      </w:r>
+      <w:r>
+        <w:fldChar w:fldCharType="begin"/>
+      </w:r>
+      <w:r>
+        <w:instrText xml:space="preserve"> INCLUDETEXT "D:\\Mis Documentos BackUP\\UTN\\PRO\\KiWi-Fruterio\\02. Modelado de Requerimientos\\Modelo de Casos De Uso\\Trazos\\103_Registar_Salidad_De_Materia_Prima.docx" </w:instrText>
+      </w:r>
+      <w:r>
+        <w:fldChar w:fldCharType="separate"/>
+      </w:r>
+    </w:p>
     <w:p/>
     <w:p>
       <w:r>
@@ -11793,7 +11918,7 @@
     </w:p>
     <w:tbl>
       <w:tblPr>
-        <w:tblStyle w:val="TableGrid"/>
+        <w:tblStyle w:val="Tablaconcuadrcula"/>
         <w:tblW w:w="8472" w:type="dxa"/>
         <w:tblLayout w:type="fixed"/>
         <w:tblLook w:val="04A0" w:firstRow="1" w:lastRow="0" w:firstColumn="1" w:lastColumn="0" w:noHBand="0" w:noVBand="1"/>
@@ -12790,7 +12915,6 @@
               <w:rPr>
                 <w:b/>
               </w:rPr>
-              <w:lastRenderedPageBreak/>
               <w:t xml:space="preserve">Tipo de </w:t>
             </w:r>
             <w:r>
@@ -13080,7 +13204,7 @@
           </w:tcPr>
           <w:p>
             <w:pPr>
-              <w:pStyle w:val="ListParagraph"/>
+              <w:pStyle w:val="Prrafodelista"/>
               <w:numPr>
                 <w:ilvl w:val="0"/>
                 <w:numId w:val="1"/>
@@ -13148,7 +13272,7 @@
           </w:tcPr>
           <w:p>
             <w:pPr>
-              <w:pStyle w:val="ListParagraph"/>
+              <w:pStyle w:val="Prrafodelista"/>
               <w:numPr>
                 <w:ilvl w:val="0"/>
                 <w:numId w:val="1"/>
@@ -13160,7 +13284,7 @@
           </w:p>
           <w:p>
             <w:pPr>
-              <w:pStyle w:val="ListParagraph"/>
+              <w:pStyle w:val="Prrafodelista"/>
               <w:numPr>
                 <w:ilvl w:val="0"/>
                 <w:numId w:val="1"/>
@@ -13239,10 +13363,10 @@
           </w:tcPr>
           <w:p>
             <w:pPr>
-              <w:pStyle w:val="ListParagraph"/>
+              <w:pStyle w:val="Prrafodelista"/>
               <w:numPr>
                 <w:ilvl w:val="0"/>
-                <w:numId w:val="2"/>
+                <w:numId w:val="3"/>
               </w:numPr>
               <w:ind w:hanging="198"/>
             </w:pPr>
@@ -13270,15 +13394,11 @@
           </w:tcPr>
           <w:p>
             <w:pPr>
-              <w:pStyle w:val="ListParagraph"/>
+              <w:pStyle w:val="Prrafodelista"/>
               <w:numPr>
                 <w:ilvl w:val="1"/>
-                <w:numId w:val="2"/>
-              </w:numPr>
-              <w:tabs>
-                <w:tab w:val="clear" w:pos="690"/>
-                <w:tab w:val="num" w:pos="372"/>
-              </w:tabs>
+                <w:numId w:val="3"/>
+              </w:numPr>
               <w:ind w:left="230" w:hanging="230"/>
             </w:pPr>
           </w:p>
@@ -13301,10 +13421,10 @@
           </w:tcPr>
           <w:p>
             <w:pPr>
-              <w:pStyle w:val="ListParagraph"/>
+              <w:pStyle w:val="Prrafodelista"/>
               <w:numPr>
                 <w:ilvl w:val="0"/>
-                <w:numId w:val="2"/>
+                <w:numId w:val="3"/>
               </w:numPr>
               <w:ind w:hanging="198"/>
             </w:pPr>
@@ -13326,15 +13446,11 @@
           </w:tcPr>
           <w:p>
             <w:pPr>
-              <w:pStyle w:val="ListParagraph"/>
+              <w:pStyle w:val="Prrafodelista"/>
               <w:numPr>
                 <w:ilvl w:val="1"/>
-                <w:numId w:val="2"/>
-              </w:numPr>
-              <w:tabs>
-                <w:tab w:val="clear" w:pos="690"/>
-                <w:tab w:val="num" w:pos="372"/>
-              </w:tabs>
+                <w:numId w:val="3"/>
+              </w:numPr>
               <w:ind w:left="230" w:hanging="230"/>
             </w:pPr>
           </w:p>
@@ -13357,10 +13473,10 @@
           </w:tcPr>
           <w:p>
             <w:pPr>
-              <w:pStyle w:val="ListParagraph"/>
+              <w:pStyle w:val="Prrafodelista"/>
               <w:numPr>
                 <w:ilvl w:val="0"/>
-                <w:numId w:val="2"/>
+                <w:numId w:val="3"/>
               </w:numPr>
               <w:ind w:hanging="198"/>
             </w:pPr>
@@ -13382,15 +13498,11 @@
           </w:tcPr>
           <w:p>
             <w:pPr>
-              <w:pStyle w:val="ListParagraph"/>
+              <w:pStyle w:val="Prrafodelista"/>
               <w:numPr>
                 <w:ilvl w:val="1"/>
-                <w:numId w:val="2"/>
-              </w:numPr>
-              <w:tabs>
-                <w:tab w:val="clear" w:pos="690"/>
-                <w:tab w:val="num" w:pos="372"/>
-              </w:tabs>
+                <w:numId w:val="3"/>
+              </w:numPr>
               <w:ind w:left="230" w:hanging="230"/>
             </w:pPr>
             <w:r>
@@ -13405,10 +13517,10 @@
           </w:p>
           <w:p>
             <w:pPr>
-              <w:pStyle w:val="ListParagraph"/>
+              <w:pStyle w:val="Prrafodelista"/>
               <w:numPr>
                 <w:ilvl w:val="2"/>
-                <w:numId w:val="2"/>
+                <w:numId w:val="3"/>
               </w:numPr>
             </w:pPr>
             <w:r>
@@ -13423,10 +13535,10 @@
           </w:p>
           <w:p>
             <w:pPr>
-              <w:pStyle w:val="ListParagraph"/>
+              <w:pStyle w:val="Prrafodelista"/>
               <w:numPr>
                 <w:ilvl w:val="2"/>
-                <w:numId w:val="2"/>
+                <w:numId w:val="3"/>
               </w:numPr>
             </w:pPr>
           </w:p>
@@ -13449,14 +13561,15 @@
           </w:tcPr>
           <w:p>
             <w:pPr>
-              <w:pStyle w:val="ListParagraph"/>
+              <w:pStyle w:val="Prrafodelista"/>
               <w:numPr>
                 <w:ilvl w:val="0"/>
-                <w:numId w:val="2"/>
+                <w:numId w:val="3"/>
               </w:numPr>
               <w:ind w:hanging="198"/>
             </w:pPr>
             <w:r>
+              <w:lastRenderedPageBreak/>
               <w:t>El Sistema verifica si existe la empresa cliente, y no existe.</w:t>
             </w:r>
           </w:p>
@@ -13474,15 +13587,11 @@
           </w:tcPr>
           <w:p>
             <w:pPr>
-              <w:pStyle w:val="ListParagraph"/>
+              <w:pStyle w:val="Prrafodelista"/>
               <w:numPr>
                 <w:ilvl w:val="1"/>
-                <w:numId w:val="2"/>
-              </w:numPr>
-              <w:tabs>
-                <w:tab w:val="clear" w:pos="690"/>
-                <w:tab w:val="num" w:pos="372"/>
-              </w:tabs>
+                <w:numId w:val="3"/>
+              </w:numPr>
               <w:ind w:left="230" w:hanging="230"/>
             </w:pPr>
             <w:r>
@@ -13491,10 +13600,10 @@
           </w:p>
           <w:p>
             <w:pPr>
-              <w:pStyle w:val="ListParagraph"/>
+              <w:pStyle w:val="Prrafodelista"/>
               <w:numPr>
                 <w:ilvl w:val="2"/>
-                <w:numId w:val="2"/>
+                <w:numId w:val="3"/>
               </w:numPr>
             </w:pPr>
             <w:r>
@@ -13503,10 +13612,10 @@
           </w:p>
           <w:p>
             <w:pPr>
-              <w:pStyle w:val="ListParagraph"/>
+              <w:pStyle w:val="Prrafodelista"/>
               <w:numPr>
                 <w:ilvl w:val="2"/>
-                <w:numId w:val="2"/>
+                <w:numId w:val="3"/>
               </w:numPr>
             </w:pPr>
             <w:r>
@@ -13535,10 +13644,10 @@
           </w:tcPr>
           <w:p>
             <w:pPr>
-              <w:pStyle w:val="ListParagraph"/>
+              <w:pStyle w:val="Prrafodelista"/>
               <w:numPr>
                 <w:ilvl w:val="0"/>
-                <w:numId w:val="2"/>
+                <w:numId w:val="3"/>
               </w:numPr>
               <w:ind w:hanging="198"/>
             </w:pPr>
@@ -13560,15 +13669,11 @@
           </w:tcPr>
           <w:p>
             <w:pPr>
-              <w:pStyle w:val="ListParagraph"/>
+              <w:pStyle w:val="Prrafodelista"/>
               <w:numPr>
                 <w:ilvl w:val="1"/>
-                <w:numId w:val="2"/>
-              </w:numPr>
-              <w:tabs>
-                <w:tab w:val="clear" w:pos="690"/>
-                <w:tab w:val="num" w:pos="372"/>
-              </w:tabs>
+                <w:numId w:val="3"/>
+              </w:numPr>
               <w:ind w:left="230" w:hanging="230"/>
             </w:pPr>
           </w:p>
@@ -13591,10 +13696,10 @@
           </w:tcPr>
           <w:p>
             <w:pPr>
-              <w:pStyle w:val="ListParagraph"/>
+              <w:pStyle w:val="Prrafodelista"/>
               <w:numPr>
                 <w:ilvl w:val="0"/>
-                <w:numId w:val="2"/>
+                <w:numId w:val="3"/>
               </w:numPr>
               <w:ind w:hanging="198"/>
             </w:pPr>
@@ -13616,15 +13721,11 @@
           </w:tcPr>
           <w:p>
             <w:pPr>
-              <w:pStyle w:val="ListParagraph"/>
+              <w:pStyle w:val="Prrafodelista"/>
               <w:numPr>
                 <w:ilvl w:val="1"/>
-                <w:numId w:val="2"/>
-              </w:numPr>
-              <w:tabs>
-                <w:tab w:val="clear" w:pos="690"/>
-                <w:tab w:val="num" w:pos="372"/>
-              </w:tabs>
+                <w:numId w:val="3"/>
+              </w:numPr>
               <w:ind w:left="230" w:hanging="230"/>
             </w:pPr>
           </w:p>
@@ -13647,10 +13748,10 @@
           </w:tcPr>
           <w:p>
             <w:pPr>
-              <w:pStyle w:val="ListParagraph"/>
+              <w:pStyle w:val="Prrafodelista"/>
               <w:numPr>
                 <w:ilvl w:val="0"/>
-                <w:numId w:val="2"/>
+                <w:numId w:val="3"/>
               </w:numPr>
               <w:ind w:hanging="198"/>
             </w:pPr>
@@ -13672,15 +13773,11 @@
           </w:tcPr>
           <w:p>
             <w:pPr>
-              <w:pStyle w:val="ListParagraph"/>
+              <w:pStyle w:val="Prrafodelista"/>
               <w:numPr>
                 <w:ilvl w:val="1"/>
-                <w:numId w:val="2"/>
-              </w:numPr>
-              <w:tabs>
-                <w:tab w:val="clear" w:pos="690"/>
-                <w:tab w:val="num" w:pos="372"/>
-              </w:tabs>
+                <w:numId w:val="3"/>
+              </w:numPr>
               <w:ind w:left="230" w:hanging="230"/>
             </w:pPr>
           </w:p>
@@ -13703,10 +13800,10 @@
           </w:tcPr>
           <w:p>
             <w:pPr>
-              <w:pStyle w:val="ListParagraph"/>
+              <w:pStyle w:val="Prrafodelista"/>
               <w:numPr>
                 <w:ilvl w:val="0"/>
-                <w:numId w:val="2"/>
+                <w:numId w:val="3"/>
               </w:numPr>
               <w:ind w:hanging="198"/>
             </w:pPr>
@@ -13728,15 +13825,11 @@
           </w:tcPr>
           <w:p>
             <w:pPr>
-              <w:pStyle w:val="ListParagraph"/>
+              <w:pStyle w:val="Prrafodelista"/>
               <w:numPr>
                 <w:ilvl w:val="1"/>
-                <w:numId w:val="2"/>
-              </w:numPr>
-              <w:tabs>
-                <w:tab w:val="clear" w:pos="690"/>
-                <w:tab w:val="num" w:pos="372"/>
-              </w:tabs>
+                <w:numId w:val="3"/>
+              </w:numPr>
               <w:ind w:left="230" w:hanging="230"/>
             </w:pPr>
           </w:p>
@@ -13759,10 +13852,10 @@
           </w:tcPr>
           <w:p>
             <w:pPr>
-              <w:pStyle w:val="ListParagraph"/>
+              <w:pStyle w:val="Prrafodelista"/>
               <w:numPr>
                 <w:ilvl w:val="0"/>
-                <w:numId w:val="2"/>
+                <w:numId w:val="3"/>
               </w:numPr>
               <w:ind w:hanging="198"/>
             </w:pPr>
@@ -13796,15 +13889,11 @@
           </w:tcPr>
           <w:p>
             <w:pPr>
-              <w:pStyle w:val="ListParagraph"/>
+              <w:pStyle w:val="Prrafodelista"/>
               <w:numPr>
                 <w:ilvl w:val="1"/>
-                <w:numId w:val="2"/>
-              </w:numPr>
-              <w:tabs>
-                <w:tab w:val="clear" w:pos="690"/>
-                <w:tab w:val="num" w:pos="372"/>
-              </w:tabs>
+                <w:numId w:val="3"/>
+              </w:numPr>
               <w:ind w:left="230" w:hanging="230"/>
             </w:pPr>
             <w:r>
@@ -13813,10 +13902,10 @@
           </w:p>
           <w:p>
             <w:pPr>
-              <w:pStyle w:val="ListParagraph"/>
+              <w:pStyle w:val="Prrafodelista"/>
               <w:numPr>
                 <w:ilvl w:val="2"/>
-                <w:numId w:val="2"/>
+                <w:numId w:val="3"/>
               </w:numPr>
             </w:pPr>
             <w:r>
@@ -13851,15 +13940,14 @@
           </w:tcPr>
           <w:p>
             <w:pPr>
-              <w:pStyle w:val="ListParagraph"/>
+              <w:pStyle w:val="Prrafodelista"/>
               <w:numPr>
                 <w:ilvl w:val="0"/>
-                <w:numId w:val="2"/>
+                <w:numId w:val="3"/>
               </w:numPr>
               <w:ind w:hanging="198"/>
             </w:pPr>
             <w:r>
-              <w:lastRenderedPageBreak/>
               <w:t xml:space="preserve">Para cada responsable que el Viajante desee registrar, se llama al CU </w:t>
             </w:r>
             <w:r>
@@ -13886,15 +13974,11 @@
           </w:tcPr>
           <w:p>
             <w:pPr>
-              <w:pStyle w:val="ListParagraph"/>
+              <w:pStyle w:val="Prrafodelista"/>
               <w:numPr>
                 <w:ilvl w:val="1"/>
-                <w:numId w:val="2"/>
-              </w:numPr>
-              <w:tabs>
-                <w:tab w:val="clear" w:pos="690"/>
-                <w:tab w:val="num" w:pos="372"/>
-              </w:tabs>
+                <w:numId w:val="3"/>
+              </w:numPr>
               <w:ind w:left="230" w:hanging="230"/>
             </w:pPr>
           </w:p>
@@ -13917,10 +14001,10 @@
           </w:tcPr>
           <w:p>
             <w:pPr>
-              <w:pStyle w:val="ListParagraph"/>
+              <w:pStyle w:val="Prrafodelista"/>
               <w:numPr>
                 <w:ilvl w:val="0"/>
-                <w:numId w:val="2"/>
+                <w:numId w:val="3"/>
               </w:numPr>
               <w:ind w:hanging="198"/>
             </w:pPr>
@@ -13942,15 +14026,11 @@
           </w:tcPr>
           <w:p>
             <w:pPr>
-              <w:pStyle w:val="ListParagraph"/>
+              <w:pStyle w:val="Prrafodelista"/>
               <w:numPr>
                 <w:ilvl w:val="1"/>
-                <w:numId w:val="2"/>
-              </w:numPr>
-              <w:tabs>
-                <w:tab w:val="clear" w:pos="690"/>
-                <w:tab w:val="num" w:pos="372"/>
-              </w:tabs>
+                <w:numId w:val="3"/>
+              </w:numPr>
               <w:ind w:left="230" w:hanging="230"/>
             </w:pPr>
             <w:r>
@@ -13959,10 +14039,10 @@
           </w:p>
           <w:p>
             <w:pPr>
-              <w:pStyle w:val="ListParagraph"/>
+              <w:pStyle w:val="Prrafodelista"/>
               <w:numPr>
                 <w:ilvl w:val="2"/>
-                <w:numId w:val="2"/>
+                <w:numId w:val="3"/>
               </w:numPr>
             </w:pPr>
             <w:r>
@@ -13971,10 +14051,10 @@
           </w:p>
           <w:p>
             <w:pPr>
-              <w:pStyle w:val="ListParagraph"/>
+              <w:pStyle w:val="Prrafodelista"/>
               <w:numPr>
                 <w:ilvl w:val="2"/>
-                <w:numId w:val="2"/>
+                <w:numId w:val="3"/>
               </w:numPr>
             </w:pPr>
             <w:r>
@@ -14015,10 +14095,10 @@
           </w:tcPr>
           <w:p>
             <w:pPr>
-              <w:pStyle w:val="ListParagraph"/>
+              <w:pStyle w:val="Prrafodelista"/>
               <w:numPr>
                 <w:ilvl w:val="0"/>
-                <w:numId w:val="2"/>
+                <w:numId w:val="3"/>
               </w:numPr>
               <w:ind w:hanging="198"/>
             </w:pPr>
@@ -14040,15 +14120,11 @@
           </w:tcPr>
           <w:p>
             <w:pPr>
-              <w:pStyle w:val="ListParagraph"/>
+              <w:pStyle w:val="Prrafodelista"/>
               <w:numPr>
                 <w:ilvl w:val="1"/>
-                <w:numId w:val="2"/>
-              </w:numPr>
-              <w:tabs>
-                <w:tab w:val="clear" w:pos="690"/>
-                <w:tab w:val="num" w:pos="372"/>
-              </w:tabs>
+                <w:numId w:val="3"/>
+              </w:numPr>
               <w:ind w:left="230" w:hanging="230"/>
             </w:pPr>
             <w:r>
@@ -14057,10 +14133,10 @@
           </w:p>
           <w:p>
             <w:pPr>
-              <w:pStyle w:val="ListParagraph"/>
+              <w:pStyle w:val="Prrafodelista"/>
               <w:numPr>
                 <w:ilvl w:val="2"/>
-                <w:numId w:val="2"/>
+                <w:numId w:val="3"/>
               </w:numPr>
             </w:pPr>
             <w:r>
@@ -14086,10 +14162,10 @@
           </w:tcPr>
           <w:p>
             <w:pPr>
-              <w:pStyle w:val="ListParagraph"/>
+              <w:pStyle w:val="Prrafodelista"/>
               <w:numPr>
                 <w:ilvl w:val="0"/>
-                <w:numId w:val="2"/>
+                <w:numId w:val="3"/>
               </w:numPr>
               <w:ind w:hanging="198"/>
             </w:pPr>
@@ -14111,15 +14187,11 @@
           </w:tcPr>
           <w:p>
             <w:pPr>
-              <w:pStyle w:val="ListParagraph"/>
+              <w:pStyle w:val="Prrafodelista"/>
               <w:numPr>
                 <w:ilvl w:val="1"/>
-                <w:numId w:val="2"/>
-              </w:numPr>
-              <w:tabs>
-                <w:tab w:val="clear" w:pos="690"/>
-                <w:tab w:val="num" w:pos="372"/>
-              </w:tabs>
+                <w:numId w:val="3"/>
+              </w:numPr>
               <w:ind w:left="230" w:hanging="230"/>
             </w:pPr>
           </w:p>
@@ -14142,10 +14214,10 @@
           </w:tcPr>
           <w:p>
             <w:pPr>
-              <w:pStyle w:val="ListParagraph"/>
+              <w:pStyle w:val="Prrafodelista"/>
               <w:numPr>
                 <w:ilvl w:val="0"/>
-                <w:numId w:val="2"/>
+                <w:numId w:val="3"/>
               </w:numPr>
               <w:ind w:hanging="198"/>
             </w:pPr>
@@ -14167,15 +14239,11 @@
           </w:tcPr>
           <w:p>
             <w:pPr>
-              <w:pStyle w:val="ListParagraph"/>
+              <w:pStyle w:val="Prrafodelista"/>
               <w:numPr>
                 <w:ilvl w:val="1"/>
-                <w:numId w:val="2"/>
-              </w:numPr>
-              <w:tabs>
-                <w:tab w:val="clear" w:pos="690"/>
-                <w:tab w:val="num" w:pos="372"/>
-              </w:tabs>
+                <w:numId w:val="3"/>
+              </w:numPr>
               <w:ind w:left="230" w:hanging="230"/>
             </w:pPr>
           </w:p>
@@ -14198,10 +14266,10 @@
           </w:tcPr>
           <w:p>
             <w:pPr>
-              <w:pStyle w:val="ListParagraph"/>
+              <w:pStyle w:val="Prrafodelista"/>
               <w:numPr>
                 <w:ilvl w:val="0"/>
-                <w:numId w:val="2"/>
+                <w:numId w:val="3"/>
               </w:numPr>
               <w:ind w:hanging="198"/>
             </w:pPr>
@@ -14223,15 +14291,11 @@
           </w:tcPr>
           <w:p>
             <w:pPr>
-              <w:pStyle w:val="ListParagraph"/>
+              <w:pStyle w:val="Prrafodelista"/>
               <w:numPr>
                 <w:ilvl w:val="1"/>
-                <w:numId w:val="2"/>
-              </w:numPr>
-              <w:tabs>
-                <w:tab w:val="clear" w:pos="690"/>
-                <w:tab w:val="num" w:pos="372"/>
-              </w:tabs>
+                <w:numId w:val="3"/>
+              </w:numPr>
               <w:ind w:left="230" w:hanging="230"/>
             </w:pPr>
           </w:p>
@@ -14261,6 +14325,7 @@
               <w:rPr>
                 <w:b/>
               </w:rPr>
+              <w:lastRenderedPageBreak/>
               <w:t>Observaciones:</w:t>
             </w:r>
           </w:p>
@@ -14582,7 +14647,7 @@
     </w:p>
     <w:tbl>
       <w:tblPr>
-        <w:tblStyle w:val="TableGrid"/>
+        <w:tblStyle w:val="Tablaconcuadrcula"/>
         <w:tblW w:w="8472" w:type="dxa"/>
         <w:tblInd w:w="250" w:type="dxa"/>
         <w:tblLayout w:type="fixed"/>
@@ -15775,7 +15840,6 @@
               <w:rPr>
                 <w:b/>
               </w:rPr>
-              <w:lastRenderedPageBreak/>
               <w:t>Precondiciones:</w:t>
             </w:r>
           </w:p>
@@ -15870,7 +15934,7 @@
           </w:tcPr>
           <w:p>
             <w:pPr>
-              <w:pStyle w:val="ListParagraph"/>
+              <w:pStyle w:val="Prrafodelista"/>
               <w:numPr>
                 <w:ilvl w:val="0"/>
                 <w:numId w:val="1"/>
@@ -15938,7 +16002,7 @@
           </w:tcPr>
           <w:p>
             <w:pPr>
-              <w:pStyle w:val="ListParagraph"/>
+              <w:pStyle w:val="Prrafodelista"/>
               <w:numPr>
                 <w:ilvl w:val="0"/>
                 <w:numId w:val="1"/>
@@ -15950,7 +16014,7 @@
           </w:p>
           <w:p>
             <w:pPr>
-              <w:pStyle w:val="ListParagraph"/>
+              <w:pStyle w:val="Prrafodelista"/>
               <w:numPr>
                 <w:ilvl w:val="0"/>
                 <w:numId w:val="1"/>
@@ -16029,10 +16093,10 @@
           </w:tcPr>
           <w:p>
             <w:pPr>
-              <w:pStyle w:val="ListParagraph"/>
+              <w:pStyle w:val="Prrafodelista"/>
               <w:numPr>
                 <w:ilvl w:val="0"/>
-                <w:numId w:val="2"/>
+                <w:numId w:val="3"/>
               </w:numPr>
               <w:ind w:hanging="198"/>
             </w:pPr>
@@ -16060,15 +16124,11 @@
           </w:tcPr>
           <w:p>
             <w:pPr>
-              <w:pStyle w:val="ListParagraph"/>
+              <w:pStyle w:val="Prrafodelista"/>
               <w:numPr>
                 <w:ilvl w:val="1"/>
-                <w:numId w:val="2"/>
-              </w:numPr>
-              <w:tabs>
-                <w:tab w:val="clear" w:pos="690"/>
-                <w:tab w:val="num" w:pos="372"/>
-              </w:tabs>
+                <w:numId w:val="3"/>
+              </w:numPr>
               <w:ind w:left="230" w:hanging="230"/>
             </w:pPr>
           </w:p>
@@ -16091,10 +16151,10 @@
           </w:tcPr>
           <w:p>
             <w:pPr>
-              <w:pStyle w:val="ListParagraph"/>
+              <w:pStyle w:val="Prrafodelista"/>
               <w:numPr>
                 <w:ilvl w:val="0"/>
-                <w:numId w:val="2"/>
+                <w:numId w:val="3"/>
               </w:numPr>
               <w:ind w:hanging="198"/>
             </w:pPr>
@@ -16116,15 +16176,11 @@
           </w:tcPr>
           <w:p>
             <w:pPr>
-              <w:pStyle w:val="ListParagraph"/>
+              <w:pStyle w:val="Prrafodelista"/>
               <w:numPr>
                 <w:ilvl w:val="1"/>
-                <w:numId w:val="2"/>
-              </w:numPr>
-              <w:tabs>
-                <w:tab w:val="clear" w:pos="690"/>
-                <w:tab w:val="num" w:pos="372"/>
-              </w:tabs>
+                <w:numId w:val="3"/>
+              </w:numPr>
               <w:ind w:left="230" w:hanging="230"/>
             </w:pPr>
           </w:p>
@@ -16147,10 +16203,10 @@
           </w:tcPr>
           <w:p>
             <w:pPr>
-              <w:pStyle w:val="ListParagraph"/>
+              <w:pStyle w:val="Prrafodelista"/>
               <w:numPr>
                 <w:ilvl w:val="0"/>
-                <w:numId w:val="2"/>
+                <w:numId w:val="3"/>
               </w:numPr>
               <w:ind w:hanging="198"/>
             </w:pPr>
@@ -16172,15 +16228,11 @@
           </w:tcPr>
           <w:p>
             <w:pPr>
-              <w:pStyle w:val="ListParagraph"/>
+              <w:pStyle w:val="Prrafodelista"/>
               <w:numPr>
                 <w:ilvl w:val="1"/>
-                <w:numId w:val="2"/>
-              </w:numPr>
-              <w:tabs>
-                <w:tab w:val="clear" w:pos="690"/>
-                <w:tab w:val="num" w:pos="372"/>
-              </w:tabs>
+                <w:numId w:val="3"/>
+              </w:numPr>
               <w:ind w:left="230" w:hanging="230"/>
             </w:pPr>
           </w:p>
@@ -16203,10 +16255,10 @@
           </w:tcPr>
           <w:p>
             <w:pPr>
-              <w:pStyle w:val="ListParagraph"/>
+              <w:pStyle w:val="Prrafodelista"/>
               <w:numPr>
                 <w:ilvl w:val="0"/>
-                <w:numId w:val="2"/>
+                <w:numId w:val="3"/>
               </w:numPr>
               <w:ind w:hanging="198"/>
             </w:pPr>
@@ -16228,15 +16280,11 @@
           </w:tcPr>
           <w:p>
             <w:pPr>
-              <w:pStyle w:val="ListParagraph"/>
+              <w:pStyle w:val="Prrafodelista"/>
               <w:numPr>
                 <w:ilvl w:val="1"/>
-                <w:numId w:val="2"/>
-              </w:numPr>
-              <w:tabs>
-                <w:tab w:val="clear" w:pos="690"/>
-                <w:tab w:val="num" w:pos="372"/>
-              </w:tabs>
+                <w:numId w:val="3"/>
+              </w:numPr>
               <w:ind w:left="230" w:hanging="230"/>
             </w:pPr>
             <w:r>
@@ -16245,10 +16293,10 @@
           </w:p>
           <w:p>
             <w:pPr>
-              <w:pStyle w:val="ListParagraph"/>
+              <w:pStyle w:val="Prrafodelista"/>
               <w:numPr>
                 <w:ilvl w:val="2"/>
-                <w:numId w:val="2"/>
+                <w:numId w:val="3"/>
               </w:numPr>
             </w:pPr>
             <w:r>
@@ -16257,10 +16305,10 @@
           </w:p>
           <w:p>
             <w:pPr>
-              <w:pStyle w:val="ListParagraph"/>
+              <w:pStyle w:val="Prrafodelista"/>
               <w:numPr>
                 <w:ilvl w:val="2"/>
-                <w:numId w:val="2"/>
+                <w:numId w:val="3"/>
               </w:numPr>
             </w:pPr>
             <w:r>
@@ -16289,14 +16337,15 @@
           </w:tcPr>
           <w:p>
             <w:pPr>
-              <w:pStyle w:val="ListParagraph"/>
+              <w:pStyle w:val="Prrafodelista"/>
               <w:numPr>
                 <w:ilvl w:val="0"/>
-                <w:numId w:val="2"/>
+                <w:numId w:val="3"/>
               </w:numPr>
               <w:ind w:hanging="198"/>
             </w:pPr>
             <w:r>
+              <w:lastRenderedPageBreak/>
               <w:t>El Sistema, de la Empresa Cliente, muestra los siguientes datos: Razón social, Condición de IVA teléfono, fax, mail, y cada domicilio registrado de la misma.</w:t>
             </w:r>
           </w:p>
@@ -16314,15 +16363,11 @@
           </w:tcPr>
           <w:p>
             <w:pPr>
-              <w:pStyle w:val="ListParagraph"/>
+              <w:pStyle w:val="Prrafodelista"/>
               <w:numPr>
                 <w:ilvl w:val="1"/>
-                <w:numId w:val="2"/>
-              </w:numPr>
-              <w:tabs>
-                <w:tab w:val="clear" w:pos="690"/>
-                <w:tab w:val="num" w:pos="372"/>
-              </w:tabs>
+                <w:numId w:val="3"/>
+              </w:numPr>
               <w:ind w:left="230" w:hanging="230"/>
             </w:pPr>
           </w:p>
@@ -16345,10 +16390,10 @@
           </w:tcPr>
           <w:p>
             <w:pPr>
-              <w:pStyle w:val="ListParagraph"/>
+              <w:pStyle w:val="Prrafodelista"/>
               <w:numPr>
                 <w:ilvl w:val="0"/>
-                <w:numId w:val="2"/>
+                <w:numId w:val="3"/>
               </w:numPr>
               <w:ind w:hanging="198"/>
             </w:pPr>
@@ -16370,15 +16415,11 @@
           </w:tcPr>
           <w:p>
             <w:pPr>
-              <w:pStyle w:val="ListParagraph"/>
+              <w:pStyle w:val="Prrafodelista"/>
               <w:numPr>
                 <w:ilvl w:val="1"/>
-                <w:numId w:val="2"/>
-              </w:numPr>
-              <w:tabs>
-                <w:tab w:val="clear" w:pos="690"/>
-                <w:tab w:val="num" w:pos="372"/>
-              </w:tabs>
+                <w:numId w:val="3"/>
+              </w:numPr>
               <w:ind w:left="230" w:hanging="230"/>
             </w:pPr>
           </w:p>
@@ -16401,10 +16442,10 @@
           </w:tcPr>
           <w:p>
             <w:pPr>
-              <w:pStyle w:val="ListParagraph"/>
+              <w:pStyle w:val="Prrafodelista"/>
               <w:numPr>
                 <w:ilvl w:val="0"/>
-                <w:numId w:val="2"/>
+                <w:numId w:val="3"/>
               </w:numPr>
               <w:ind w:hanging="198"/>
             </w:pPr>
@@ -16426,15 +16467,11 @@
           </w:tcPr>
           <w:p>
             <w:pPr>
-              <w:pStyle w:val="ListParagraph"/>
+              <w:pStyle w:val="Prrafodelista"/>
               <w:numPr>
                 <w:ilvl w:val="1"/>
-                <w:numId w:val="2"/>
-              </w:numPr>
-              <w:tabs>
-                <w:tab w:val="clear" w:pos="690"/>
-                <w:tab w:val="num" w:pos="372"/>
-              </w:tabs>
+                <w:numId w:val="3"/>
+              </w:numPr>
               <w:ind w:left="230" w:hanging="230"/>
             </w:pPr>
           </w:p>
@@ -16457,10 +16494,10 @@
           </w:tcPr>
           <w:p>
             <w:pPr>
-              <w:pStyle w:val="ListParagraph"/>
+              <w:pStyle w:val="Prrafodelista"/>
               <w:numPr>
                 <w:ilvl w:val="0"/>
-                <w:numId w:val="2"/>
+                <w:numId w:val="3"/>
               </w:numPr>
               <w:ind w:hanging="198"/>
             </w:pPr>
@@ -16482,15 +16519,11 @@
           </w:tcPr>
           <w:p>
             <w:pPr>
-              <w:pStyle w:val="ListParagraph"/>
+              <w:pStyle w:val="Prrafodelista"/>
               <w:numPr>
                 <w:ilvl w:val="1"/>
-                <w:numId w:val="2"/>
-              </w:numPr>
-              <w:tabs>
-                <w:tab w:val="clear" w:pos="690"/>
-                <w:tab w:val="num" w:pos="372"/>
-              </w:tabs>
+                <w:numId w:val="3"/>
+              </w:numPr>
               <w:ind w:left="230" w:hanging="230"/>
             </w:pPr>
           </w:p>
@@ -16513,10 +16546,10 @@
           </w:tcPr>
           <w:p>
             <w:pPr>
-              <w:pStyle w:val="ListParagraph"/>
+              <w:pStyle w:val="Prrafodelista"/>
               <w:numPr>
                 <w:ilvl w:val="0"/>
-                <w:numId w:val="2"/>
+                <w:numId w:val="3"/>
               </w:numPr>
               <w:ind w:hanging="198"/>
             </w:pPr>
@@ -16538,15 +16571,11 @@
           </w:tcPr>
           <w:p>
             <w:pPr>
-              <w:pStyle w:val="ListParagraph"/>
+              <w:pStyle w:val="Prrafodelista"/>
               <w:numPr>
                 <w:ilvl w:val="1"/>
-                <w:numId w:val="2"/>
-              </w:numPr>
-              <w:tabs>
-                <w:tab w:val="clear" w:pos="690"/>
-                <w:tab w:val="num" w:pos="372"/>
-              </w:tabs>
+                <w:numId w:val="3"/>
+              </w:numPr>
               <w:ind w:left="230" w:hanging="230"/>
             </w:pPr>
           </w:p>
@@ -16569,15 +16598,14 @@
           </w:tcPr>
           <w:p>
             <w:pPr>
-              <w:pStyle w:val="ListParagraph"/>
+              <w:pStyle w:val="Prrafodelista"/>
               <w:numPr>
                 <w:ilvl w:val="0"/>
-                <w:numId w:val="2"/>
+                <w:numId w:val="3"/>
               </w:numPr>
               <w:ind w:hanging="198"/>
             </w:pPr>
             <w:r>
-              <w:lastRenderedPageBreak/>
               <w:t xml:space="preserve">El Viajante no selecciona la opción </w:t>
             </w:r>
             <w:r>
@@ -16607,15 +16635,11 @@
           </w:tcPr>
           <w:p>
             <w:pPr>
-              <w:pStyle w:val="ListParagraph"/>
+              <w:pStyle w:val="Prrafodelista"/>
               <w:numPr>
                 <w:ilvl w:val="1"/>
-                <w:numId w:val="2"/>
-              </w:numPr>
-              <w:tabs>
-                <w:tab w:val="clear" w:pos="690"/>
-                <w:tab w:val="num" w:pos="372"/>
-              </w:tabs>
+                <w:numId w:val="3"/>
+              </w:numPr>
               <w:ind w:left="230" w:hanging="230"/>
             </w:pPr>
             <w:r>
@@ -16624,10 +16648,10 @@
           </w:p>
           <w:p>
             <w:pPr>
-              <w:pStyle w:val="ListParagraph"/>
+              <w:pStyle w:val="Prrafodelista"/>
               <w:numPr>
                 <w:ilvl w:val="2"/>
-                <w:numId w:val="2"/>
+                <w:numId w:val="3"/>
               </w:numPr>
             </w:pPr>
             <w:r>
@@ -16645,15 +16669,11 @@
           </w:p>
           <w:p>
             <w:pPr>
-              <w:pStyle w:val="ListParagraph"/>
+              <w:pStyle w:val="Prrafodelista"/>
               <w:numPr>
                 <w:ilvl w:val="1"/>
-                <w:numId w:val="2"/>
-              </w:numPr>
-              <w:tabs>
-                <w:tab w:val="clear" w:pos="690"/>
-                <w:tab w:val="num" w:pos="372"/>
-              </w:tabs>
+                <w:numId w:val="3"/>
+              </w:numPr>
               <w:ind w:left="230" w:hanging="230"/>
             </w:pPr>
             <w:r>
@@ -16679,10 +16699,10 @@
           </w:p>
           <w:p>
             <w:pPr>
-              <w:pStyle w:val="ListParagraph"/>
+              <w:pStyle w:val="Prrafodelista"/>
               <w:numPr>
                 <w:ilvl w:val="2"/>
-                <w:numId w:val="2"/>
+                <w:numId w:val="3"/>
               </w:numPr>
             </w:pPr>
             <w:r>
@@ -16712,15 +16732,11 @@
           </w:p>
           <w:p>
             <w:pPr>
-              <w:pStyle w:val="ListParagraph"/>
+              <w:pStyle w:val="Prrafodelista"/>
               <w:numPr>
                 <w:ilvl w:val="1"/>
-                <w:numId w:val="2"/>
-              </w:numPr>
-              <w:tabs>
-                <w:tab w:val="clear" w:pos="690"/>
-                <w:tab w:val="num" w:pos="372"/>
-              </w:tabs>
+                <w:numId w:val="3"/>
+              </w:numPr>
               <w:ind w:left="230" w:hanging="230"/>
             </w:pPr>
             <w:r>
@@ -16729,10 +16745,10 @@
           </w:p>
           <w:p>
             <w:pPr>
-              <w:pStyle w:val="ListParagraph"/>
+              <w:pStyle w:val="Prrafodelista"/>
               <w:numPr>
                 <w:ilvl w:val="2"/>
-                <w:numId w:val="2"/>
+                <w:numId w:val="3"/>
               </w:numPr>
             </w:pPr>
             <w:r>
@@ -16779,10 +16795,10 @@
           </w:tcPr>
           <w:p>
             <w:pPr>
-              <w:pStyle w:val="ListParagraph"/>
+              <w:pStyle w:val="Prrafodelista"/>
               <w:numPr>
                 <w:ilvl w:val="0"/>
-                <w:numId w:val="2"/>
+                <w:numId w:val="3"/>
               </w:numPr>
               <w:ind w:hanging="198"/>
             </w:pPr>
@@ -16804,15 +16820,11 @@
           </w:tcPr>
           <w:p>
             <w:pPr>
-              <w:pStyle w:val="ListParagraph"/>
+              <w:pStyle w:val="Prrafodelista"/>
               <w:numPr>
                 <w:ilvl w:val="1"/>
-                <w:numId w:val="2"/>
-              </w:numPr>
-              <w:tabs>
-                <w:tab w:val="clear" w:pos="690"/>
-                <w:tab w:val="num" w:pos="372"/>
-              </w:tabs>
+                <w:numId w:val="3"/>
+              </w:numPr>
               <w:ind w:left="230" w:hanging="230"/>
             </w:pPr>
             <w:r>
@@ -16821,10 +16833,10 @@
           </w:p>
           <w:p>
             <w:pPr>
-              <w:pStyle w:val="ListParagraph"/>
+              <w:pStyle w:val="Prrafodelista"/>
               <w:numPr>
                 <w:ilvl w:val="2"/>
-                <w:numId w:val="2"/>
+                <w:numId w:val="3"/>
               </w:numPr>
             </w:pPr>
             <w:r>
@@ -16850,10 +16862,10 @@
           </w:tcPr>
           <w:p>
             <w:pPr>
-              <w:pStyle w:val="ListParagraph"/>
+              <w:pStyle w:val="Prrafodelista"/>
               <w:numPr>
                 <w:ilvl w:val="0"/>
-                <w:numId w:val="2"/>
+                <w:numId w:val="3"/>
               </w:numPr>
               <w:ind w:hanging="198"/>
             </w:pPr>
@@ -16875,15 +16887,11 @@
           </w:tcPr>
           <w:p>
             <w:pPr>
-              <w:pStyle w:val="ListParagraph"/>
+              <w:pStyle w:val="Prrafodelista"/>
               <w:numPr>
                 <w:ilvl w:val="1"/>
-                <w:numId w:val="2"/>
-              </w:numPr>
-              <w:tabs>
-                <w:tab w:val="clear" w:pos="690"/>
-                <w:tab w:val="num" w:pos="372"/>
-              </w:tabs>
+                <w:numId w:val="3"/>
+              </w:numPr>
               <w:ind w:left="230" w:hanging="230"/>
             </w:pPr>
           </w:p>
@@ -16906,14 +16914,15 @@
           </w:tcPr>
           <w:p>
             <w:pPr>
-              <w:pStyle w:val="ListParagraph"/>
+              <w:pStyle w:val="Prrafodelista"/>
               <w:numPr>
                 <w:ilvl w:val="0"/>
-                <w:numId w:val="2"/>
+                <w:numId w:val="3"/>
               </w:numPr>
               <w:ind w:hanging="198"/>
             </w:pPr>
             <w:r>
+              <w:lastRenderedPageBreak/>
               <w:t>El Sistema informa el éxito de la modificación al Viajante.</w:t>
             </w:r>
           </w:p>
@@ -16931,15 +16940,11 @@
           </w:tcPr>
           <w:p>
             <w:pPr>
-              <w:pStyle w:val="ListParagraph"/>
+              <w:pStyle w:val="Prrafodelista"/>
               <w:numPr>
                 <w:ilvl w:val="1"/>
-                <w:numId w:val="2"/>
-              </w:numPr>
-              <w:tabs>
-                <w:tab w:val="clear" w:pos="690"/>
-                <w:tab w:val="num" w:pos="372"/>
-              </w:tabs>
+                <w:numId w:val="3"/>
+              </w:numPr>
               <w:ind w:left="230" w:hanging="230"/>
             </w:pPr>
           </w:p>
@@ -16962,10 +16967,10 @@
           </w:tcPr>
           <w:p>
             <w:pPr>
-              <w:pStyle w:val="ListParagraph"/>
+              <w:pStyle w:val="Prrafodelista"/>
               <w:numPr>
                 <w:ilvl w:val="0"/>
-                <w:numId w:val="2"/>
+                <w:numId w:val="3"/>
               </w:numPr>
               <w:ind w:hanging="198"/>
             </w:pPr>
@@ -16987,15 +16992,11 @@
           </w:tcPr>
           <w:p>
             <w:pPr>
-              <w:pStyle w:val="ListParagraph"/>
+              <w:pStyle w:val="Prrafodelista"/>
               <w:numPr>
                 <w:ilvl w:val="1"/>
-                <w:numId w:val="2"/>
-              </w:numPr>
-              <w:tabs>
-                <w:tab w:val="clear" w:pos="690"/>
-                <w:tab w:val="num" w:pos="372"/>
-              </w:tabs>
+                <w:numId w:val="3"/>
+              </w:numPr>
               <w:ind w:left="230" w:hanging="230"/>
             </w:pPr>
           </w:p>
@@ -17346,7 +17347,7 @@
     </w:p>
     <w:tbl>
       <w:tblPr>
-        <w:tblStyle w:val="TableGrid"/>
+        <w:tblStyle w:val="Tablaconcuadrcula"/>
         <w:tblW w:w="8613" w:type="dxa"/>
         <w:tblLayout w:type="fixed"/>
         <w:tblLook w:val="04A0" w:firstRow="1" w:lastRow="0" w:firstColumn="1" w:lastColumn="0" w:noHBand="0" w:noVBand="1"/>
@@ -17861,7 +17862,6 @@
               <w:rPr>
                 <w:b/>
               </w:rPr>
-              <w:lastRenderedPageBreak/>
               <w:t>Complejidad:</w:t>
             </w:r>
           </w:p>
@@ -18633,7 +18633,7 @@
           </w:tcPr>
           <w:p>
             <w:pPr>
-              <w:pStyle w:val="ListParagraph"/>
+              <w:pStyle w:val="Prrafodelista"/>
               <w:numPr>
                 <w:ilvl w:val="0"/>
                 <w:numId w:val="1"/>
@@ -18702,7 +18702,7 @@
           </w:tcPr>
           <w:p>
             <w:pPr>
-              <w:pStyle w:val="ListParagraph"/>
+              <w:pStyle w:val="Prrafodelista"/>
               <w:numPr>
                 <w:ilvl w:val="0"/>
                 <w:numId w:val="1"/>
@@ -18714,7 +18714,7 @@
           </w:p>
           <w:p>
             <w:pPr>
-              <w:pStyle w:val="ListParagraph"/>
+              <w:pStyle w:val="Prrafodelista"/>
               <w:numPr>
                 <w:ilvl w:val="0"/>
                 <w:numId w:val="1"/>
@@ -18793,10 +18793,10 @@
           </w:tcPr>
           <w:p>
             <w:pPr>
-              <w:pStyle w:val="ListParagraph"/>
+              <w:pStyle w:val="Prrafodelista"/>
               <w:numPr>
                 <w:ilvl w:val="0"/>
-                <w:numId w:val="2"/>
+                <w:numId w:val="3"/>
               </w:numPr>
               <w:ind w:hanging="198"/>
             </w:pPr>
@@ -18824,15 +18824,11 @@
           </w:tcPr>
           <w:p>
             <w:pPr>
-              <w:pStyle w:val="ListParagraph"/>
+              <w:pStyle w:val="Prrafodelista"/>
               <w:numPr>
                 <w:ilvl w:val="1"/>
-                <w:numId w:val="2"/>
-              </w:numPr>
-              <w:tabs>
-                <w:tab w:val="clear" w:pos="690"/>
-                <w:tab w:val="num" w:pos="372"/>
-              </w:tabs>
+                <w:numId w:val="3"/>
+              </w:numPr>
               <w:ind w:left="230" w:hanging="230"/>
             </w:pPr>
           </w:p>
@@ -18855,10 +18851,10 @@
           </w:tcPr>
           <w:p>
             <w:pPr>
-              <w:pStyle w:val="ListParagraph"/>
+              <w:pStyle w:val="Prrafodelista"/>
               <w:numPr>
                 <w:ilvl w:val="0"/>
-                <w:numId w:val="2"/>
+                <w:numId w:val="3"/>
               </w:numPr>
               <w:ind w:hanging="198"/>
             </w:pPr>
@@ -18880,15 +18876,11 @@
           </w:tcPr>
           <w:p>
             <w:pPr>
-              <w:pStyle w:val="ListParagraph"/>
+              <w:pStyle w:val="Prrafodelista"/>
               <w:numPr>
                 <w:ilvl w:val="1"/>
-                <w:numId w:val="2"/>
-              </w:numPr>
-              <w:tabs>
-                <w:tab w:val="clear" w:pos="690"/>
-                <w:tab w:val="num" w:pos="372"/>
-              </w:tabs>
+                <w:numId w:val="3"/>
+              </w:numPr>
               <w:ind w:left="230" w:hanging="230"/>
             </w:pPr>
             <w:r>
@@ -18897,10 +18889,10 @@
           </w:p>
           <w:p>
             <w:pPr>
-              <w:pStyle w:val="ListParagraph"/>
+              <w:pStyle w:val="Prrafodelista"/>
               <w:numPr>
                 <w:ilvl w:val="2"/>
-                <w:numId w:val="2"/>
+                <w:numId w:val="3"/>
               </w:numPr>
             </w:pPr>
             <w:r>
@@ -18926,10 +18918,10 @@
           </w:tcPr>
           <w:p>
             <w:pPr>
-              <w:pStyle w:val="ListParagraph"/>
+              <w:pStyle w:val="Prrafodelista"/>
               <w:numPr>
                 <w:ilvl w:val="0"/>
-                <w:numId w:val="2"/>
+                <w:numId w:val="3"/>
               </w:numPr>
               <w:ind w:hanging="198"/>
             </w:pPr>
@@ -18951,15 +18943,11 @@
           </w:tcPr>
           <w:p>
             <w:pPr>
-              <w:pStyle w:val="ListParagraph"/>
+              <w:pStyle w:val="Prrafodelista"/>
               <w:numPr>
                 <w:ilvl w:val="1"/>
-                <w:numId w:val="2"/>
-              </w:numPr>
-              <w:tabs>
-                <w:tab w:val="clear" w:pos="690"/>
-                <w:tab w:val="num" w:pos="372"/>
-              </w:tabs>
+                <w:numId w:val="3"/>
+              </w:numPr>
               <w:ind w:left="230" w:hanging="230"/>
             </w:pPr>
             <w:r>
@@ -18988,14 +18976,15 @@
           </w:tcPr>
           <w:p>
             <w:pPr>
-              <w:pStyle w:val="ListParagraph"/>
+              <w:pStyle w:val="Prrafodelista"/>
               <w:numPr>
                 <w:ilvl w:val="0"/>
-                <w:numId w:val="2"/>
+                <w:numId w:val="3"/>
               </w:numPr>
               <w:ind w:hanging="198"/>
             </w:pPr>
             <w:r>
+              <w:lastRenderedPageBreak/>
               <w:t>El Viajante conoce el CUIT del Cliente y lo ingresa.</w:t>
             </w:r>
           </w:p>
@@ -19013,15 +19002,11 @@
           </w:tcPr>
           <w:p>
             <w:pPr>
-              <w:pStyle w:val="ListParagraph"/>
+              <w:pStyle w:val="Prrafodelista"/>
               <w:numPr>
                 <w:ilvl w:val="1"/>
-                <w:numId w:val="2"/>
-              </w:numPr>
-              <w:tabs>
-                <w:tab w:val="clear" w:pos="690"/>
-                <w:tab w:val="num" w:pos="372"/>
-              </w:tabs>
+                <w:numId w:val="3"/>
+              </w:numPr>
               <w:ind w:left="230" w:hanging="230"/>
             </w:pPr>
             <w:r>
@@ -19036,10 +19021,10 @@
           </w:p>
           <w:p>
             <w:pPr>
-              <w:pStyle w:val="ListParagraph"/>
+              <w:pStyle w:val="Prrafodelista"/>
               <w:numPr>
                 <w:ilvl w:val="2"/>
-                <w:numId w:val="2"/>
+                <w:numId w:val="3"/>
               </w:numPr>
             </w:pPr>
             <w:r>
@@ -19054,10 +19039,10 @@
           </w:p>
           <w:p>
             <w:pPr>
-              <w:pStyle w:val="ListParagraph"/>
+              <w:pStyle w:val="Prrafodelista"/>
               <w:numPr>
                 <w:ilvl w:val="3"/>
-                <w:numId w:val="2"/>
+                <w:numId w:val="3"/>
               </w:numPr>
             </w:pPr>
             <w:r>
@@ -19066,10 +19051,10 @@
           </w:p>
           <w:p>
             <w:pPr>
-              <w:pStyle w:val="ListParagraph"/>
+              <w:pStyle w:val="Prrafodelista"/>
               <w:numPr>
                 <w:ilvl w:val="4"/>
-                <w:numId w:val="2"/>
+                <w:numId w:val="3"/>
               </w:numPr>
             </w:pPr>
             <w:r>
@@ -19078,10 +19063,10 @@
           </w:p>
           <w:p>
             <w:pPr>
-              <w:pStyle w:val="ListParagraph"/>
+              <w:pStyle w:val="Prrafodelista"/>
               <w:numPr>
                 <w:ilvl w:val="3"/>
-                <w:numId w:val="2"/>
+                <w:numId w:val="3"/>
               </w:numPr>
             </w:pPr>
             <w:r>
@@ -19090,10 +19075,10 @@
           </w:p>
           <w:p>
             <w:pPr>
-              <w:pStyle w:val="ListParagraph"/>
+              <w:pStyle w:val="Prrafodelista"/>
               <w:numPr>
                 <w:ilvl w:val="4"/>
-                <w:numId w:val="2"/>
+                <w:numId w:val="3"/>
               </w:numPr>
             </w:pPr>
             <w:r>
@@ -19102,15 +19087,11 @@
           </w:p>
           <w:p>
             <w:pPr>
-              <w:pStyle w:val="ListParagraph"/>
+              <w:pStyle w:val="Prrafodelista"/>
               <w:numPr>
                 <w:ilvl w:val="1"/>
-                <w:numId w:val="2"/>
-              </w:numPr>
-              <w:tabs>
-                <w:tab w:val="clear" w:pos="690"/>
-                <w:tab w:val="num" w:pos="372"/>
-              </w:tabs>
+                <w:numId w:val="3"/>
+              </w:numPr>
               <w:ind w:left="230" w:hanging="230"/>
             </w:pPr>
             <w:r>
@@ -19125,10 +19106,10 @@
           </w:p>
           <w:p>
             <w:pPr>
-              <w:pStyle w:val="ListParagraph"/>
+              <w:pStyle w:val="Prrafodelista"/>
               <w:numPr>
                 <w:ilvl w:val="2"/>
-                <w:numId w:val="2"/>
+                <w:numId w:val="3"/>
               </w:numPr>
             </w:pPr>
             <w:r>
@@ -19149,10 +19130,10 @@
           </w:p>
           <w:p>
             <w:pPr>
-              <w:pStyle w:val="ListParagraph"/>
+              <w:pStyle w:val="Prrafodelista"/>
               <w:numPr>
                 <w:ilvl w:val="3"/>
-                <w:numId w:val="2"/>
+                <w:numId w:val="3"/>
               </w:numPr>
             </w:pPr>
             <w:r>
@@ -19161,10 +19142,10 @@
           </w:p>
           <w:p>
             <w:pPr>
-              <w:pStyle w:val="ListParagraph"/>
+              <w:pStyle w:val="Prrafodelista"/>
               <w:numPr>
                 <w:ilvl w:val="4"/>
-                <w:numId w:val="2"/>
+                <w:numId w:val="3"/>
               </w:numPr>
             </w:pPr>
             <w:r>
@@ -19173,10 +19154,10 @@
           </w:p>
           <w:p>
             <w:pPr>
-              <w:pStyle w:val="ListParagraph"/>
+              <w:pStyle w:val="Prrafodelista"/>
               <w:numPr>
                 <w:ilvl w:val="3"/>
-                <w:numId w:val="2"/>
+                <w:numId w:val="3"/>
               </w:numPr>
             </w:pPr>
             <w:r>
@@ -19185,10 +19166,10 @@
           </w:p>
           <w:p>
             <w:pPr>
-              <w:pStyle w:val="ListParagraph"/>
+              <w:pStyle w:val="Prrafodelista"/>
               <w:numPr>
                 <w:ilvl w:val="4"/>
-                <w:numId w:val="2"/>
+                <w:numId w:val="3"/>
               </w:numPr>
             </w:pPr>
             <w:r>
@@ -19214,10 +19195,10 @@
           </w:tcPr>
           <w:p>
             <w:pPr>
-              <w:pStyle w:val="ListParagraph"/>
+              <w:pStyle w:val="Prrafodelista"/>
               <w:numPr>
                 <w:ilvl w:val="0"/>
-                <w:numId w:val="2"/>
+                <w:numId w:val="3"/>
               </w:numPr>
               <w:ind w:hanging="198"/>
             </w:pPr>
@@ -19239,15 +19220,11 @@
           </w:tcPr>
           <w:p>
             <w:pPr>
-              <w:pStyle w:val="ListParagraph"/>
+              <w:pStyle w:val="Prrafodelista"/>
               <w:numPr>
                 <w:ilvl w:val="1"/>
-                <w:numId w:val="2"/>
-              </w:numPr>
-              <w:tabs>
-                <w:tab w:val="clear" w:pos="690"/>
-                <w:tab w:val="num" w:pos="372"/>
-              </w:tabs>
+                <w:numId w:val="3"/>
+              </w:numPr>
               <w:ind w:left="230" w:hanging="230"/>
             </w:pPr>
           </w:p>
@@ -19270,10 +19247,10 @@
           </w:tcPr>
           <w:p>
             <w:pPr>
-              <w:pStyle w:val="ListParagraph"/>
+              <w:pStyle w:val="Prrafodelista"/>
               <w:numPr>
                 <w:ilvl w:val="0"/>
-                <w:numId w:val="2"/>
+                <w:numId w:val="3"/>
               </w:numPr>
               <w:ind w:hanging="198"/>
               <w:rPr>
@@ -19337,15 +19314,11 @@
           </w:tcPr>
           <w:p>
             <w:pPr>
-              <w:pStyle w:val="ListParagraph"/>
+              <w:pStyle w:val="Prrafodelista"/>
               <w:numPr>
                 <w:ilvl w:val="1"/>
-                <w:numId w:val="2"/>
-              </w:numPr>
-              <w:tabs>
-                <w:tab w:val="clear" w:pos="690"/>
-                <w:tab w:val="num" w:pos="372"/>
-              </w:tabs>
+                <w:numId w:val="3"/>
+              </w:numPr>
               <w:ind w:left="230" w:hanging="230"/>
               <w:rPr>
                 <w:sz w:val="24"/>
@@ -19367,10 +19340,10 @@
           </w:p>
           <w:p>
             <w:pPr>
-              <w:pStyle w:val="ListParagraph"/>
+              <w:pStyle w:val="Prrafodelista"/>
               <w:numPr>
                 <w:ilvl w:val="2"/>
-                <w:numId w:val="2"/>
+                <w:numId w:val="3"/>
               </w:numPr>
               <w:rPr>
                 <w:sz w:val="24"/>
@@ -19414,10 +19387,10 @@
           </w:tcPr>
           <w:p>
             <w:pPr>
-              <w:pStyle w:val="ListParagraph"/>
+              <w:pStyle w:val="Prrafodelista"/>
               <w:numPr>
                 <w:ilvl w:val="0"/>
-                <w:numId w:val="2"/>
+                <w:numId w:val="3"/>
               </w:numPr>
               <w:ind w:hanging="198"/>
             </w:pPr>
@@ -19439,15 +19412,11 @@
           </w:tcPr>
           <w:p>
             <w:pPr>
-              <w:pStyle w:val="ListParagraph"/>
+              <w:pStyle w:val="Prrafodelista"/>
               <w:numPr>
                 <w:ilvl w:val="1"/>
-                <w:numId w:val="2"/>
-              </w:numPr>
-              <w:tabs>
-                <w:tab w:val="clear" w:pos="690"/>
-                <w:tab w:val="num" w:pos="372"/>
-              </w:tabs>
+                <w:numId w:val="3"/>
+              </w:numPr>
               <w:ind w:left="230" w:hanging="230"/>
             </w:pPr>
           </w:p>
@@ -19470,15 +19439,14 @@
           </w:tcPr>
           <w:p>
             <w:pPr>
-              <w:pStyle w:val="ListParagraph"/>
+              <w:pStyle w:val="Prrafodelista"/>
               <w:numPr>
                 <w:ilvl w:val="0"/>
-                <w:numId w:val="2"/>
+                <w:numId w:val="3"/>
               </w:numPr>
               <w:ind w:hanging="198"/>
             </w:pPr>
             <w:r>
-              <w:lastRenderedPageBreak/>
               <w:t xml:space="preserve">El sistema solicita que por cada producto a ingresar en la orden se ingrese su código. </w:t>
             </w:r>
           </w:p>
@@ -19496,15 +19464,11 @@
           </w:tcPr>
           <w:p>
             <w:pPr>
-              <w:pStyle w:val="ListParagraph"/>
+              <w:pStyle w:val="Prrafodelista"/>
               <w:numPr>
                 <w:ilvl w:val="1"/>
-                <w:numId w:val="2"/>
-              </w:numPr>
-              <w:tabs>
-                <w:tab w:val="clear" w:pos="690"/>
-                <w:tab w:val="num" w:pos="372"/>
-              </w:tabs>
+                <w:numId w:val="3"/>
+              </w:numPr>
               <w:ind w:left="230" w:hanging="230"/>
             </w:pPr>
           </w:p>
@@ -19527,10 +19491,10 @@
           </w:tcPr>
           <w:p>
             <w:pPr>
-              <w:pStyle w:val="ListParagraph"/>
+              <w:pStyle w:val="Prrafodelista"/>
               <w:numPr>
                 <w:ilvl w:val="0"/>
-                <w:numId w:val="2"/>
+                <w:numId w:val="3"/>
               </w:numPr>
               <w:ind w:hanging="198"/>
             </w:pPr>
@@ -19552,15 +19516,11 @@
           </w:tcPr>
           <w:p>
             <w:pPr>
-              <w:pStyle w:val="ListParagraph"/>
+              <w:pStyle w:val="Prrafodelista"/>
               <w:numPr>
                 <w:ilvl w:val="1"/>
-                <w:numId w:val="2"/>
-              </w:numPr>
-              <w:tabs>
-                <w:tab w:val="clear" w:pos="690"/>
-                <w:tab w:val="num" w:pos="372"/>
-              </w:tabs>
+                <w:numId w:val="3"/>
+              </w:numPr>
               <w:ind w:left="230" w:hanging="230"/>
             </w:pPr>
             <w:r>
@@ -19575,10 +19535,10 @@
           </w:p>
           <w:p>
             <w:pPr>
-              <w:pStyle w:val="ListParagraph"/>
+              <w:pStyle w:val="Prrafodelista"/>
               <w:numPr>
                 <w:ilvl w:val="2"/>
-                <w:numId w:val="2"/>
+                <w:numId w:val="3"/>
               </w:numPr>
             </w:pPr>
             <w:r>
@@ -19593,10 +19553,10 @@
           </w:p>
           <w:p>
             <w:pPr>
-              <w:pStyle w:val="ListParagraph"/>
+              <w:pStyle w:val="Prrafodelista"/>
               <w:numPr>
                 <w:ilvl w:val="3"/>
-                <w:numId w:val="2"/>
+                <w:numId w:val="3"/>
               </w:numPr>
             </w:pPr>
             <w:r>
@@ -19605,10 +19565,10 @@
           </w:p>
           <w:p>
             <w:pPr>
-              <w:pStyle w:val="ListParagraph"/>
+              <w:pStyle w:val="Prrafodelista"/>
               <w:numPr>
                 <w:ilvl w:val="4"/>
-                <w:numId w:val="2"/>
+                <w:numId w:val="3"/>
               </w:numPr>
             </w:pPr>
             <w:r>
@@ -19617,10 +19577,10 @@
           </w:p>
           <w:p>
             <w:pPr>
-              <w:pStyle w:val="ListParagraph"/>
+              <w:pStyle w:val="Prrafodelista"/>
               <w:numPr>
                 <w:ilvl w:val="3"/>
-                <w:numId w:val="2"/>
+                <w:numId w:val="3"/>
               </w:numPr>
             </w:pPr>
             <w:r>
@@ -19629,10 +19589,10 @@
           </w:p>
           <w:p>
             <w:pPr>
-              <w:pStyle w:val="ListParagraph"/>
+              <w:pStyle w:val="Prrafodelista"/>
               <w:numPr>
                 <w:ilvl w:val="4"/>
-                <w:numId w:val="2"/>
+                <w:numId w:val="3"/>
               </w:numPr>
             </w:pPr>
             <w:r>
@@ -19658,10 +19618,10 @@
           </w:tcPr>
           <w:p>
             <w:pPr>
-              <w:pStyle w:val="ListParagraph"/>
+              <w:pStyle w:val="Prrafodelista"/>
               <w:numPr>
                 <w:ilvl w:val="0"/>
-                <w:numId w:val="2"/>
+                <w:numId w:val="3"/>
               </w:numPr>
               <w:ind w:hanging="198"/>
             </w:pPr>
@@ -19683,15 +19643,11 @@
           </w:tcPr>
           <w:p>
             <w:pPr>
-              <w:pStyle w:val="ListParagraph"/>
+              <w:pStyle w:val="Prrafodelista"/>
               <w:numPr>
                 <w:ilvl w:val="1"/>
-                <w:numId w:val="2"/>
-              </w:numPr>
-              <w:tabs>
-                <w:tab w:val="clear" w:pos="690"/>
-                <w:tab w:val="num" w:pos="372"/>
-              </w:tabs>
+                <w:numId w:val="3"/>
+              </w:numPr>
               <w:ind w:left="230" w:hanging="230"/>
             </w:pPr>
           </w:p>
@@ -19714,10 +19670,10 @@
           </w:tcPr>
           <w:p>
             <w:pPr>
-              <w:pStyle w:val="ListParagraph"/>
+              <w:pStyle w:val="Prrafodelista"/>
               <w:numPr>
                 <w:ilvl w:val="0"/>
-                <w:numId w:val="2"/>
+                <w:numId w:val="3"/>
               </w:numPr>
               <w:ind w:hanging="198"/>
             </w:pPr>
@@ -19739,15 +19695,11 @@
           </w:tcPr>
           <w:p>
             <w:pPr>
-              <w:pStyle w:val="ListParagraph"/>
+              <w:pStyle w:val="Prrafodelista"/>
               <w:numPr>
                 <w:ilvl w:val="1"/>
-                <w:numId w:val="2"/>
-              </w:numPr>
-              <w:tabs>
-                <w:tab w:val="clear" w:pos="690"/>
-                <w:tab w:val="num" w:pos="372"/>
-              </w:tabs>
+                <w:numId w:val="3"/>
+              </w:numPr>
               <w:ind w:left="230" w:hanging="230"/>
             </w:pPr>
             <w:r>
@@ -19756,10 +19708,10 @@
           </w:p>
           <w:p>
             <w:pPr>
-              <w:pStyle w:val="ListParagraph"/>
+              <w:pStyle w:val="Prrafodelista"/>
               <w:numPr>
                 <w:ilvl w:val="2"/>
-                <w:numId w:val="2"/>
+                <w:numId w:val="3"/>
               </w:numPr>
             </w:pPr>
             <w:r>
@@ -19785,14 +19737,15 @@
           </w:tcPr>
           <w:p>
             <w:pPr>
-              <w:pStyle w:val="ListParagraph"/>
+              <w:pStyle w:val="Prrafodelista"/>
               <w:numPr>
                 <w:ilvl w:val="0"/>
-                <w:numId w:val="2"/>
+                <w:numId w:val="3"/>
               </w:numPr>
               <w:ind w:hanging="198"/>
             </w:pPr>
             <w:r>
+              <w:lastRenderedPageBreak/>
               <w:t>El sistema muestra el precio sugerido de venta y solicita que se ingrese el precio real de venta por unidad y el viajante lo ingresa.</w:t>
             </w:r>
           </w:p>
@@ -19810,15 +19763,11 @@
           </w:tcPr>
           <w:p>
             <w:pPr>
-              <w:pStyle w:val="ListParagraph"/>
+              <w:pStyle w:val="Prrafodelista"/>
               <w:numPr>
                 <w:ilvl w:val="1"/>
-                <w:numId w:val="2"/>
-              </w:numPr>
-              <w:tabs>
-                <w:tab w:val="clear" w:pos="690"/>
-                <w:tab w:val="num" w:pos="372"/>
-              </w:tabs>
+                <w:numId w:val="3"/>
+              </w:numPr>
               <w:ind w:left="230" w:hanging="230"/>
             </w:pPr>
           </w:p>
@@ -19841,10 +19790,10 @@
           </w:tcPr>
           <w:p>
             <w:pPr>
-              <w:pStyle w:val="ListParagraph"/>
+              <w:pStyle w:val="Prrafodelista"/>
               <w:numPr>
                 <w:ilvl w:val="0"/>
-                <w:numId w:val="2"/>
+                <w:numId w:val="3"/>
               </w:numPr>
               <w:ind w:hanging="198"/>
             </w:pPr>
@@ -19866,15 +19815,11 @@
           </w:tcPr>
           <w:p>
             <w:pPr>
-              <w:pStyle w:val="ListParagraph"/>
+              <w:pStyle w:val="Prrafodelista"/>
               <w:numPr>
                 <w:ilvl w:val="1"/>
-                <w:numId w:val="2"/>
-              </w:numPr>
-              <w:tabs>
-                <w:tab w:val="clear" w:pos="690"/>
-                <w:tab w:val="num" w:pos="372"/>
-              </w:tabs>
+                <w:numId w:val="3"/>
+              </w:numPr>
               <w:ind w:left="230" w:hanging="230"/>
             </w:pPr>
           </w:p>
@@ -19897,10 +19842,10 @@
           </w:tcPr>
           <w:p>
             <w:pPr>
-              <w:pStyle w:val="ListParagraph"/>
+              <w:pStyle w:val="Prrafodelista"/>
               <w:numPr>
                 <w:ilvl w:val="0"/>
-                <w:numId w:val="2"/>
+                <w:numId w:val="3"/>
               </w:numPr>
               <w:ind w:hanging="198"/>
             </w:pPr>
@@ -19922,15 +19867,11 @@
           </w:tcPr>
           <w:p>
             <w:pPr>
-              <w:pStyle w:val="ListParagraph"/>
+              <w:pStyle w:val="Prrafodelista"/>
               <w:numPr>
                 <w:ilvl w:val="1"/>
-                <w:numId w:val="2"/>
-              </w:numPr>
-              <w:tabs>
-                <w:tab w:val="clear" w:pos="690"/>
-                <w:tab w:val="num" w:pos="372"/>
-              </w:tabs>
+                <w:numId w:val="3"/>
+              </w:numPr>
               <w:ind w:left="230" w:hanging="230"/>
             </w:pPr>
           </w:p>
@@ -19953,10 +19894,10 @@
           </w:tcPr>
           <w:p>
             <w:pPr>
-              <w:pStyle w:val="ListParagraph"/>
+              <w:pStyle w:val="Prrafodelista"/>
               <w:numPr>
                 <w:ilvl w:val="0"/>
-                <w:numId w:val="2"/>
+                <w:numId w:val="3"/>
               </w:numPr>
               <w:ind w:hanging="198"/>
             </w:pPr>
@@ -19978,15 +19919,11 @@
           </w:tcPr>
           <w:p>
             <w:pPr>
-              <w:pStyle w:val="ListParagraph"/>
+              <w:pStyle w:val="Prrafodelista"/>
               <w:numPr>
                 <w:ilvl w:val="1"/>
-                <w:numId w:val="2"/>
-              </w:numPr>
-              <w:tabs>
-                <w:tab w:val="clear" w:pos="690"/>
-                <w:tab w:val="num" w:pos="372"/>
-              </w:tabs>
+                <w:numId w:val="3"/>
+              </w:numPr>
               <w:ind w:left="230" w:hanging="230"/>
             </w:pPr>
             <w:r>
@@ -19995,10 +19932,10 @@
           </w:p>
           <w:p>
             <w:pPr>
-              <w:pStyle w:val="ListParagraph"/>
+              <w:pStyle w:val="Prrafodelista"/>
               <w:numPr>
                 <w:ilvl w:val="2"/>
-                <w:numId w:val="2"/>
+                <w:numId w:val="3"/>
               </w:numPr>
             </w:pPr>
             <w:r>
@@ -20024,10 +19961,10 @@
           </w:tcPr>
           <w:p>
             <w:pPr>
-              <w:pStyle w:val="ListParagraph"/>
+              <w:pStyle w:val="Prrafodelista"/>
               <w:numPr>
                 <w:ilvl w:val="0"/>
-                <w:numId w:val="2"/>
+                <w:numId w:val="3"/>
               </w:numPr>
               <w:ind w:hanging="198"/>
             </w:pPr>
@@ -20049,15 +19986,11 @@
           </w:tcPr>
           <w:p>
             <w:pPr>
-              <w:pStyle w:val="ListParagraph"/>
+              <w:pStyle w:val="Prrafodelista"/>
               <w:numPr>
                 <w:ilvl w:val="1"/>
-                <w:numId w:val="2"/>
-              </w:numPr>
-              <w:tabs>
-                <w:tab w:val="clear" w:pos="690"/>
-                <w:tab w:val="num" w:pos="372"/>
-              </w:tabs>
+                <w:numId w:val="3"/>
+              </w:numPr>
               <w:ind w:left="230" w:hanging="230"/>
             </w:pPr>
             <w:r>
@@ -20083,10 +20016,10 @@
           </w:tcPr>
           <w:p>
             <w:pPr>
-              <w:pStyle w:val="ListParagraph"/>
+              <w:pStyle w:val="Prrafodelista"/>
               <w:numPr>
                 <w:ilvl w:val="0"/>
-                <w:numId w:val="2"/>
+                <w:numId w:val="3"/>
               </w:numPr>
               <w:ind w:hanging="198"/>
             </w:pPr>
@@ -20108,15 +20041,11 @@
           </w:tcPr>
           <w:p>
             <w:pPr>
-              <w:pStyle w:val="ListParagraph"/>
+              <w:pStyle w:val="Prrafodelista"/>
               <w:numPr>
                 <w:ilvl w:val="1"/>
-                <w:numId w:val="2"/>
-              </w:numPr>
-              <w:tabs>
-                <w:tab w:val="clear" w:pos="690"/>
-                <w:tab w:val="num" w:pos="372"/>
-              </w:tabs>
+                <w:numId w:val="3"/>
+              </w:numPr>
               <w:ind w:left="230" w:hanging="230"/>
             </w:pPr>
           </w:p>
@@ -20139,10 +20068,10 @@
           </w:tcPr>
           <w:p>
             <w:pPr>
-              <w:pStyle w:val="ListParagraph"/>
+              <w:pStyle w:val="Prrafodelista"/>
               <w:numPr>
                 <w:ilvl w:val="0"/>
-                <w:numId w:val="2"/>
+                <w:numId w:val="3"/>
               </w:numPr>
               <w:ind w:hanging="198"/>
             </w:pPr>
@@ -20164,15 +20093,11 @@
           </w:tcPr>
           <w:p>
             <w:pPr>
-              <w:pStyle w:val="ListParagraph"/>
+              <w:pStyle w:val="Prrafodelista"/>
               <w:numPr>
                 <w:ilvl w:val="1"/>
-                <w:numId w:val="2"/>
-              </w:numPr>
-              <w:tabs>
-                <w:tab w:val="clear" w:pos="690"/>
-                <w:tab w:val="num" w:pos="372"/>
-              </w:tabs>
+                <w:numId w:val="3"/>
+              </w:numPr>
               <w:ind w:left="230" w:hanging="230"/>
             </w:pPr>
             <w:r>
@@ -20181,10 +20106,10 @@
           </w:p>
           <w:p>
             <w:pPr>
-              <w:pStyle w:val="ListParagraph"/>
+              <w:pStyle w:val="Prrafodelista"/>
               <w:numPr>
                 <w:ilvl w:val="2"/>
-                <w:numId w:val="2"/>
+                <w:numId w:val="3"/>
               </w:numPr>
             </w:pPr>
             <w:r>
@@ -20193,10 +20118,10 @@
           </w:p>
           <w:p>
             <w:pPr>
-              <w:pStyle w:val="ListParagraph"/>
+              <w:pStyle w:val="Prrafodelista"/>
               <w:numPr>
                 <w:ilvl w:val="2"/>
-                <w:numId w:val="2"/>
+                <w:numId w:val="3"/>
               </w:numPr>
             </w:pPr>
             <w:r>
@@ -20222,15 +20147,14 @@
           </w:tcPr>
           <w:p>
             <w:pPr>
-              <w:pStyle w:val="ListParagraph"/>
+              <w:pStyle w:val="Prrafodelista"/>
               <w:numPr>
                 <w:ilvl w:val="0"/>
-                <w:numId w:val="2"/>
+                <w:numId w:val="3"/>
               </w:numPr>
               <w:ind w:hanging="198"/>
             </w:pPr>
             <w:r>
-              <w:lastRenderedPageBreak/>
               <w:t>El sistema registra el pedido generándole un nuevo Nro. de pedido y asignándole el Viajante correspondiente a la sesión actual, la fecha de pedido correspondiente a la fecha actual del sistema, el estado de “Pendiente”, los detalles correspondientes, la fecha estimada de entrega, el domicilio de envío,  y el descuento y cliente en caso de haberlos.</w:t>
             </w:r>
           </w:p>
@@ -20248,15 +20172,11 @@
           </w:tcPr>
           <w:p>
             <w:pPr>
-              <w:pStyle w:val="ListParagraph"/>
+              <w:pStyle w:val="Prrafodelista"/>
               <w:numPr>
                 <w:ilvl w:val="1"/>
-                <w:numId w:val="2"/>
-              </w:numPr>
-              <w:tabs>
-                <w:tab w:val="clear" w:pos="690"/>
-                <w:tab w:val="num" w:pos="372"/>
-              </w:tabs>
+                <w:numId w:val="3"/>
+              </w:numPr>
               <w:ind w:left="230" w:hanging="230"/>
             </w:pPr>
           </w:p>
@@ -20279,10 +20199,10 @@
           </w:tcPr>
           <w:p>
             <w:pPr>
-              <w:pStyle w:val="ListParagraph"/>
+              <w:pStyle w:val="Prrafodelista"/>
               <w:numPr>
                 <w:ilvl w:val="0"/>
-                <w:numId w:val="2"/>
+                <w:numId w:val="3"/>
               </w:numPr>
               <w:ind w:hanging="198"/>
             </w:pPr>
@@ -20304,15 +20224,11 @@
           </w:tcPr>
           <w:p>
             <w:pPr>
-              <w:pStyle w:val="ListParagraph"/>
+              <w:pStyle w:val="Prrafodelista"/>
               <w:numPr>
                 <w:ilvl w:val="1"/>
-                <w:numId w:val="2"/>
-              </w:numPr>
-              <w:tabs>
-                <w:tab w:val="clear" w:pos="690"/>
-                <w:tab w:val="num" w:pos="372"/>
-              </w:tabs>
+                <w:numId w:val="3"/>
+              </w:numPr>
               <w:ind w:left="230" w:hanging="230"/>
             </w:pPr>
           </w:p>
@@ -20505,6 +20421,7 @@
               <w:rPr>
                 <w:b/>
               </w:rPr>
+              <w:lastRenderedPageBreak/>
               <w:t>Asociaciones de Inclusión:</w:t>
             </w:r>
           </w:p>
@@ -20688,7 +20605,7 @@
     </w:p>
     <w:tbl>
       <w:tblPr>
-        <w:tblStyle w:val="TableGrid"/>
+        <w:tblStyle w:val="Tablaconcuadrcula"/>
         <w:tblW w:w="8472" w:type="dxa"/>
         <w:tblInd w:w="250" w:type="dxa"/>
         <w:tblLayout w:type="fixed"/>
@@ -21927,7 +21844,6 @@
               <w:rPr>
                 <w:b/>
               </w:rPr>
-              <w:lastRenderedPageBreak/>
               <w:t>Post</w:t>
             </w:r>
           </w:p>
@@ -21983,7 +21899,7 @@
           </w:tcPr>
           <w:p>
             <w:pPr>
-              <w:pStyle w:val="ListParagraph"/>
+              <w:pStyle w:val="Prrafodelista"/>
               <w:numPr>
                 <w:ilvl w:val="0"/>
                 <w:numId w:val="1"/>
@@ -21995,7 +21911,7 @@
           </w:p>
           <w:p>
             <w:pPr>
-              <w:pStyle w:val="ListParagraph"/>
+              <w:pStyle w:val="Prrafodelista"/>
               <w:numPr>
                 <w:ilvl w:val="0"/>
                 <w:numId w:val="1"/>
@@ -22063,7 +21979,7 @@
           </w:tcPr>
           <w:p>
             <w:pPr>
-              <w:pStyle w:val="ListParagraph"/>
+              <w:pStyle w:val="Prrafodelista"/>
               <w:numPr>
                 <w:ilvl w:val="0"/>
                 <w:numId w:val="1"/>
@@ -22142,10 +22058,10 @@
           </w:tcPr>
           <w:p>
             <w:pPr>
-              <w:pStyle w:val="ListParagraph"/>
+              <w:pStyle w:val="Prrafodelista"/>
               <w:numPr>
                 <w:ilvl w:val="0"/>
-                <w:numId w:val="2"/>
+                <w:numId w:val="3"/>
               </w:numPr>
               <w:ind w:hanging="198"/>
             </w:pPr>
@@ -22188,15 +22104,11 @@
           </w:tcPr>
           <w:p>
             <w:pPr>
-              <w:pStyle w:val="ListParagraph"/>
+              <w:pStyle w:val="Prrafodelista"/>
               <w:numPr>
                 <w:ilvl w:val="1"/>
-                <w:numId w:val="2"/>
-              </w:numPr>
-              <w:tabs>
-                <w:tab w:val="clear" w:pos="690"/>
-                <w:tab w:val="num" w:pos="372"/>
-              </w:tabs>
+                <w:numId w:val="3"/>
+              </w:numPr>
               <w:ind w:left="230" w:hanging="230"/>
             </w:pPr>
           </w:p>
@@ -22219,10 +22131,10 @@
           </w:tcPr>
           <w:p>
             <w:pPr>
-              <w:pStyle w:val="ListParagraph"/>
+              <w:pStyle w:val="Prrafodelista"/>
               <w:numPr>
                 <w:ilvl w:val="0"/>
-                <w:numId w:val="2"/>
+                <w:numId w:val="3"/>
               </w:numPr>
               <w:ind w:hanging="198"/>
             </w:pPr>
@@ -22244,15 +22156,11 @@
           </w:tcPr>
           <w:p>
             <w:pPr>
-              <w:pStyle w:val="ListParagraph"/>
+              <w:pStyle w:val="Prrafodelista"/>
               <w:numPr>
                 <w:ilvl w:val="1"/>
-                <w:numId w:val="2"/>
-              </w:numPr>
-              <w:tabs>
-                <w:tab w:val="clear" w:pos="690"/>
-                <w:tab w:val="num" w:pos="372"/>
-              </w:tabs>
+                <w:numId w:val="3"/>
+              </w:numPr>
               <w:ind w:left="230" w:hanging="230"/>
             </w:pPr>
           </w:p>
@@ -22275,10 +22183,10 @@
           </w:tcPr>
           <w:p>
             <w:pPr>
-              <w:pStyle w:val="ListParagraph"/>
+              <w:pStyle w:val="Prrafodelista"/>
               <w:numPr>
                 <w:ilvl w:val="0"/>
-                <w:numId w:val="2"/>
+                <w:numId w:val="3"/>
               </w:numPr>
               <w:ind w:hanging="198"/>
             </w:pPr>
@@ -22306,15 +22214,11 @@
           </w:tcPr>
           <w:p>
             <w:pPr>
-              <w:pStyle w:val="ListParagraph"/>
+              <w:pStyle w:val="Prrafodelista"/>
               <w:numPr>
                 <w:ilvl w:val="1"/>
-                <w:numId w:val="2"/>
-              </w:numPr>
-              <w:tabs>
-                <w:tab w:val="clear" w:pos="690"/>
-                <w:tab w:val="num" w:pos="372"/>
-              </w:tabs>
+                <w:numId w:val="3"/>
+              </w:numPr>
               <w:ind w:left="230" w:hanging="230"/>
             </w:pPr>
           </w:p>
@@ -22337,10 +22241,10 @@
           </w:tcPr>
           <w:p>
             <w:pPr>
-              <w:pStyle w:val="ListParagraph"/>
+              <w:pStyle w:val="Prrafodelista"/>
               <w:numPr>
                 <w:ilvl w:val="0"/>
-                <w:numId w:val="2"/>
+                <w:numId w:val="3"/>
               </w:numPr>
               <w:ind w:hanging="198"/>
             </w:pPr>
@@ -22362,15 +22266,11 @@
           </w:tcPr>
           <w:p>
             <w:pPr>
-              <w:pStyle w:val="ListParagraph"/>
+              <w:pStyle w:val="Prrafodelista"/>
               <w:numPr>
                 <w:ilvl w:val="1"/>
-                <w:numId w:val="2"/>
-              </w:numPr>
-              <w:tabs>
-                <w:tab w:val="clear" w:pos="690"/>
-                <w:tab w:val="num" w:pos="372"/>
-              </w:tabs>
+                <w:numId w:val="3"/>
+              </w:numPr>
               <w:ind w:left="230" w:hanging="230"/>
             </w:pPr>
             <w:r>
@@ -22379,10 +22279,10 @@
           </w:p>
           <w:p>
             <w:pPr>
-              <w:pStyle w:val="ListParagraph"/>
+              <w:pStyle w:val="Prrafodelista"/>
               <w:numPr>
                 <w:ilvl w:val="2"/>
-                <w:numId w:val="2"/>
+                <w:numId w:val="3"/>
               </w:numPr>
             </w:pPr>
             <w:r>
@@ -22408,14 +22308,15 @@
           </w:tcPr>
           <w:p>
             <w:pPr>
-              <w:pStyle w:val="ListParagraph"/>
+              <w:pStyle w:val="Prrafodelista"/>
               <w:numPr>
                 <w:ilvl w:val="0"/>
-                <w:numId w:val="2"/>
+                <w:numId w:val="3"/>
               </w:numPr>
               <w:ind w:hanging="198"/>
             </w:pPr>
             <w:r>
+              <w:lastRenderedPageBreak/>
               <w:t>El sistema muestra los resultados de la consulta y los ordena según Nro. de pedido.</w:t>
             </w:r>
           </w:p>
@@ -22433,15 +22334,11 @@
           </w:tcPr>
           <w:p>
             <w:pPr>
-              <w:pStyle w:val="ListParagraph"/>
+              <w:pStyle w:val="Prrafodelista"/>
               <w:numPr>
                 <w:ilvl w:val="1"/>
-                <w:numId w:val="2"/>
-              </w:numPr>
-              <w:tabs>
-                <w:tab w:val="clear" w:pos="690"/>
-                <w:tab w:val="num" w:pos="372"/>
-              </w:tabs>
+                <w:numId w:val="3"/>
+              </w:numPr>
               <w:ind w:left="230" w:hanging="230"/>
             </w:pPr>
           </w:p>
@@ -22464,10 +22361,10 @@
           </w:tcPr>
           <w:p>
             <w:pPr>
-              <w:pStyle w:val="ListParagraph"/>
+              <w:pStyle w:val="Prrafodelista"/>
               <w:numPr>
                 <w:ilvl w:val="0"/>
-                <w:numId w:val="2"/>
+                <w:numId w:val="3"/>
               </w:numPr>
               <w:ind w:hanging="198"/>
             </w:pPr>
@@ -22495,15 +22392,11 @@
           </w:tcPr>
           <w:p>
             <w:pPr>
-              <w:pStyle w:val="ListParagraph"/>
+              <w:pStyle w:val="Prrafodelista"/>
               <w:numPr>
                 <w:ilvl w:val="1"/>
-                <w:numId w:val="2"/>
-              </w:numPr>
-              <w:tabs>
-                <w:tab w:val="clear" w:pos="690"/>
-                <w:tab w:val="num" w:pos="372"/>
-              </w:tabs>
+                <w:numId w:val="3"/>
+              </w:numPr>
               <w:ind w:left="230" w:hanging="230"/>
             </w:pPr>
           </w:p>
@@ -22526,10 +22419,10 @@
           </w:tcPr>
           <w:p>
             <w:pPr>
-              <w:pStyle w:val="ListParagraph"/>
+              <w:pStyle w:val="Prrafodelista"/>
               <w:numPr>
                 <w:ilvl w:val="0"/>
-                <w:numId w:val="2"/>
+                <w:numId w:val="3"/>
               </w:numPr>
               <w:ind w:hanging="198"/>
             </w:pPr>
@@ -22551,15 +22444,11 @@
           </w:tcPr>
           <w:p>
             <w:pPr>
-              <w:pStyle w:val="ListParagraph"/>
+              <w:pStyle w:val="Prrafodelista"/>
               <w:numPr>
                 <w:ilvl w:val="1"/>
-                <w:numId w:val="2"/>
-              </w:numPr>
-              <w:tabs>
-                <w:tab w:val="clear" w:pos="690"/>
-                <w:tab w:val="num" w:pos="372"/>
-              </w:tabs>
+                <w:numId w:val="3"/>
+              </w:numPr>
               <w:ind w:left="230" w:hanging="230"/>
             </w:pPr>
           </w:p>
@@ -22582,10 +22471,10 @@
           </w:tcPr>
           <w:p>
             <w:pPr>
-              <w:pStyle w:val="ListParagraph"/>
+              <w:pStyle w:val="Prrafodelista"/>
               <w:numPr>
                 <w:ilvl w:val="0"/>
-                <w:numId w:val="2"/>
+                <w:numId w:val="3"/>
               </w:numPr>
               <w:ind w:hanging="198"/>
             </w:pPr>
@@ -22607,15 +22496,11 @@
           </w:tcPr>
           <w:p>
             <w:pPr>
-              <w:pStyle w:val="ListParagraph"/>
+              <w:pStyle w:val="Prrafodelista"/>
               <w:numPr>
                 <w:ilvl w:val="1"/>
-                <w:numId w:val="2"/>
-              </w:numPr>
-              <w:tabs>
-                <w:tab w:val="clear" w:pos="690"/>
-                <w:tab w:val="num" w:pos="372"/>
-              </w:tabs>
+                <w:numId w:val="3"/>
+              </w:numPr>
               <w:ind w:left="230" w:hanging="230"/>
             </w:pPr>
           </w:p>
@@ -22638,15 +22523,14 @@
           </w:tcPr>
           <w:p>
             <w:pPr>
-              <w:pStyle w:val="ListParagraph"/>
+              <w:pStyle w:val="Prrafodelista"/>
               <w:numPr>
                 <w:ilvl w:val="0"/>
-                <w:numId w:val="2"/>
+                <w:numId w:val="3"/>
               </w:numPr>
               <w:ind w:hanging="198"/>
             </w:pPr>
             <w:r>
-              <w:lastRenderedPageBreak/>
               <w:t xml:space="preserve">El Viajante selecciona la opción </w:t>
             </w:r>
             <w:r>
@@ -22670,15 +22554,11 @@
           </w:tcPr>
           <w:p>
             <w:pPr>
-              <w:pStyle w:val="ListParagraph"/>
+              <w:pStyle w:val="Prrafodelista"/>
               <w:numPr>
                 <w:ilvl w:val="1"/>
-                <w:numId w:val="2"/>
-              </w:numPr>
-              <w:tabs>
-                <w:tab w:val="clear" w:pos="690"/>
-                <w:tab w:val="num" w:pos="372"/>
-              </w:tabs>
+                <w:numId w:val="3"/>
+              </w:numPr>
               <w:ind w:left="230" w:hanging="230"/>
             </w:pPr>
             <w:r>
@@ -22696,10 +22576,10 @@
           </w:p>
           <w:p>
             <w:pPr>
-              <w:pStyle w:val="ListParagraph"/>
+              <w:pStyle w:val="Prrafodelista"/>
               <w:numPr>
                 <w:ilvl w:val="2"/>
-                <w:numId w:val="2"/>
+                <w:numId w:val="3"/>
               </w:numPr>
             </w:pPr>
             <w:r>
@@ -22714,10 +22594,10 @@
           </w:p>
           <w:p>
             <w:pPr>
-              <w:pStyle w:val="ListParagraph"/>
+              <w:pStyle w:val="Prrafodelista"/>
               <w:numPr>
                 <w:ilvl w:val="3"/>
-                <w:numId w:val="2"/>
+                <w:numId w:val="3"/>
               </w:numPr>
             </w:pPr>
             <w:r>
@@ -22726,10 +22606,10 @@
           </w:p>
           <w:p>
             <w:pPr>
-              <w:pStyle w:val="ListParagraph"/>
+              <w:pStyle w:val="Prrafodelista"/>
               <w:numPr>
                 <w:ilvl w:val="4"/>
-                <w:numId w:val="2"/>
+                <w:numId w:val="3"/>
               </w:numPr>
             </w:pPr>
             <w:r>
@@ -22738,10 +22618,10 @@
           </w:p>
           <w:p>
             <w:pPr>
-              <w:pStyle w:val="ListParagraph"/>
+              <w:pStyle w:val="Prrafodelista"/>
               <w:numPr>
                 <w:ilvl w:val="3"/>
-                <w:numId w:val="2"/>
+                <w:numId w:val="3"/>
               </w:numPr>
             </w:pPr>
             <w:r>
@@ -22750,10 +22630,10 @@
           </w:p>
           <w:p>
             <w:pPr>
-              <w:pStyle w:val="ListParagraph"/>
+              <w:pStyle w:val="Prrafodelista"/>
               <w:numPr>
                 <w:ilvl w:val="4"/>
-                <w:numId w:val="2"/>
+                <w:numId w:val="3"/>
               </w:numPr>
             </w:pPr>
             <w:r>
@@ -22762,10 +22642,10 @@
           </w:p>
           <w:p>
             <w:pPr>
-              <w:pStyle w:val="ListParagraph"/>
+              <w:pStyle w:val="Prrafodelista"/>
               <w:numPr>
                 <w:ilvl w:val="4"/>
-                <w:numId w:val="2"/>
+                <w:numId w:val="3"/>
               </w:numPr>
             </w:pPr>
             <w:r>
@@ -22774,15 +22654,11 @@
           </w:p>
           <w:p>
             <w:pPr>
-              <w:pStyle w:val="ListParagraph"/>
+              <w:pStyle w:val="Prrafodelista"/>
               <w:numPr>
                 <w:ilvl w:val="1"/>
-                <w:numId w:val="2"/>
-              </w:numPr>
-              <w:tabs>
-                <w:tab w:val="clear" w:pos="690"/>
-                <w:tab w:val="num" w:pos="372"/>
-              </w:tabs>
+                <w:numId w:val="3"/>
+              </w:numPr>
               <w:ind w:left="230" w:hanging="230"/>
             </w:pPr>
             <w:r>
@@ -22797,10 +22673,10 @@
           </w:p>
           <w:p>
             <w:pPr>
-              <w:pStyle w:val="ListParagraph"/>
+              <w:pStyle w:val="Prrafodelista"/>
               <w:numPr>
                 <w:ilvl w:val="2"/>
-                <w:numId w:val="2"/>
+                <w:numId w:val="3"/>
               </w:numPr>
             </w:pPr>
             <w:r>
@@ -22826,10 +22702,10 @@
           </w:tcPr>
           <w:p>
             <w:pPr>
-              <w:pStyle w:val="ListParagraph"/>
+              <w:pStyle w:val="Prrafodelista"/>
               <w:numPr>
                 <w:ilvl w:val="0"/>
-                <w:numId w:val="2"/>
+                <w:numId w:val="3"/>
               </w:numPr>
               <w:ind w:hanging="198"/>
             </w:pPr>
@@ -22851,15 +22727,11 @@
           </w:tcPr>
           <w:p>
             <w:pPr>
-              <w:pStyle w:val="ListParagraph"/>
+              <w:pStyle w:val="Prrafodelista"/>
               <w:numPr>
                 <w:ilvl w:val="1"/>
-                <w:numId w:val="2"/>
-              </w:numPr>
-              <w:tabs>
-                <w:tab w:val="clear" w:pos="690"/>
-                <w:tab w:val="num" w:pos="372"/>
-              </w:tabs>
+                <w:numId w:val="3"/>
+              </w:numPr>
               <w:ind w:left="230" w:hanging="230"/>
             </w:pPr>
           </w:p>
@@ -23224,7 +23096,7 @@
     </w:p>
     <w:tbl>
       <w:tblPr>
-        <w:tblStyle w:val="TableGrid"/>
+        <w:tblStyle w:val="Tablaconcuadrcula"/>
         <w:tblW w:w="8472" w:type="dxa"/>
         <w:tblInd w:w="250" w:type="dxa"/>
         <w:tblLayout w:type="fixed"/>
@@ -23267,6 +23139,7 @@
               <w:rPr>
                 <w:b/>
               </w:rPr>
+              <w:lastRenderedPageBreak/>
               <w:t>Nivel de CU</w:t>
             </w:r>
             <w:r>
@@ -24515,7 +24388,7 @@
           </w:tcPr>
           <w:p>
             <w:pPr>
-              <w:pStyle w:val="ListParagraph"/>
+              <w:pStyle w:val="Prrafodelista"/>
               <w:numPr>
                 <w:ilvl w:val="0"/>
                 <w:numId w:val="1"/>
@@ -24583,7 +24456,7 @@
           </w:tcPr>
           <w:p>
             <w:pPr>
-              <w:pStyle w:val="ListParagraph"/>
+              <w:pStyle w:val="Prrafodelista"/>
               <w:numPr>
                 <w:ilvl w:val="0"/>
                 <w:numId w:val="1"/>
@@ -24595,7 +24468,7 @@
           </w:p>
           <w:p>
             <w:pPr>
-              <w:pStyle w:val="ListParagraph"/>
+              <w:pStyle w:val="Prrafodelista"/>
               <w:numPr>
                 <w:ilvl w:val="0"/>
                 <w:numId w:val="1"/>
@@ -24674,10 +24547,10 @@
           </w:tcPr>
           <w:p>
             <w:pPr>
-              <w:pStyle w:val="ListParagraph"/>
+              <w:pStyle w:val="Prrafodelista"/>
               <w:numPr>
                 <w:ilvl w:val="0"/>
-                <w:numId w:val="2"/>
+                <w:numId w:val="3"/>
               </w:numPr>
               <w:ind w:hanging="198"/>
             </w:pPr>
@@ -24705,15 +24578,11 @@
           </w:tcPr>
           <w:p>
             <w:pPr>
-              <w:pStyle w:val="ListParagraph"/>
+              <w:pStyle w:val="Prrafodelista"/>
               <w:numPr>
                 <w:ilvl w:val="1"/>
-                <w:numId w:val="2"/>
-              </w:numPr>
-              <w:tabs>
-                <w:tab w:val="clear" w:pos="690"/>
-                <w:tab w:val="num" w:pos="372"/>
-              </w:tabs>
+                <w:numId w:val="3"/>
+              </w:numPr>
               <w:ind w:left="230" w:hanging="230"/>
             </w:pPr>
           </w:p>
@@ -24736,15 +24605,14 @@
           </w:tcPr>
           <w:p>
             <w:pPr>
-              <w:pStyle w:val="ListParagraph"/>
+              <w:pStyle w:val="Prrafodelista"/>
               <w:numPr>
                 <w:ilvl w:val="0"/>
-                <w:numId w:val="2"/>
+                <w:numId w:val="3"/>
               </w:numPr>
               <w:ind w:hanging="198"/>
             </w:pPr>
             <w:r>
-              <w:lastRenderedPageBreak/>
               <w:t>El sistema solicita que se ingrese el Nro. de pedido.</w:t>
             </w:r>
           </w:p>
@@ -24762,15 +24630,11 @@
           </w:tcPr>
           <w:p>
             <w:pPr>
-              <w:pStyle w:val="ListParagraph"/>
+              <w:pStyle w:val="Prrafodelista"/>
               <w:numPr>
                 <w:ilvl w:val="1"/>
-                <w:numId w:val="2"/>
-              </w:numPr>
-              <w:tabs>
-                <w:tab w:val="clear" w:pos="690"/>
-                <w:tab w:val="num" w:pos="372"/>
-              </w:tabs>
+                <w:numId w:val="3"/>
+              </w:numPr>
               <w:ind w:left="230" w:hanging="230"/>
             </w:pPr>
           </w:p>
@@ -24793,10 +24657,10 @@
           </w:tcPr>
           <w:p>
             <w:pPr>
-              <w:pStyle w:val="ListParagraph"/>
+              <w:pStyle w:val="Prrafodelista"/>
               <w:numPr>
                 <w:ilvl w:val="0"/>
-                <w:numId w:val="2"/>
+                <w:numId w:val="3"/>
               </w:numPr>
               <w:ind w:hanging="198"/>
             </w:pPr>
@@ -24818,15 +24682,11 @@
           </w:tcPr>
           <w:p>
             <w:pPr>
-              <w:pStyle w:val="ListParagraph"/>
+              <w:pStyle w:val="Prrafodelista"/>
               <w:numPr>
                 <w:ilvl w:val="1"/>
-                <w:numId w:val="2"/>
-              </w:numPr>
-              <w:tabs>
-                <w:tab w:val="clear" w:pos="690"/>
-                <w:tab w:val="num" w:pos="372"/>
-              </w:tabs>
+                <w:numId w:val="3"/>
+              </w:numPr>
               <w:ind w:left="230" w:hanging="230"/>
             </w:pPr>
             <w:r>
@@ -24835,10 +24695,10 @@
           </w:p>
           <w:p>
             <w:pPr>
-              <w:pStyle w:val="ListParagraph"/>
+              <w:pStyle w:val="Prrafodelista"/>
               <w:numPr>
                 <w:ilvl w:val="2"/>
-                <w:numId w:val="2"/>
+                <w:numId w:val="3"/>
               </w:numPr>
             </w:pPr>
             <w:r>
@@ -24856,10 +24716,10 @@
           </w:p>
           <w:p>
             <w:pPr>
-              <w:pStyle w:val="ListParagraph"/>
+              <w:pStyle w:val="Prrafodelista"/>
               <w:numPr>
                 <w:ilvl w:val="3"/>
-                <w:numId w:val="2"/>
+                <w:numId w:val="3"/>
               </w:numPr>
             </w:pPr>
             <w:r>
@@ -24871,10 +24731,10 @@
           </w:p>
           <w:p>
             <w:pPr>
-              <w:pStyle w:val="ListParagraph"/>
+              <w:pStyle w:val="Prrafodelista"/>
               <w:numPr>
                 <w:ilvl w:val="4"/>
-                <w:numId w:val="2"/>
+                <w:numId w:val="3"/>
               </w:numPr>
             </w:pPr>
             <w:r>
@@ -24883,10 +24743,10 @@
           </w:p>
           <w:p>
             <w:pPr>
-              <w:pStyle w:val="ListParagraph"/>
+              <w:pStyle w:val="Prrafodelista"/>
               <w:numPr>
                 <w:ilvl w:val="3"/>
-                <w:numId w:val="2"/>
+                <w:numId w:val="3"/>
               </w:numPr>
             </w:pPr>
             <w:r>
@@ -24895,10 +24755,10 @@
           </w:p>
           <w:p>
             <w:pPr>
-              <w:pStyle w:val="ListParagraph"/>
+              <w:pStyle w:val="Prrafodelista"/>
               <w:numPr>
                 <w:ilvl w:val="4"/>
-                <w:numId w:val="2"/>
+                <w:numId w:val="3"/>
               </w:numPr>
             </w:pPr>
             <w:r>
@@ -24924,10 +24784,10 @@
           </w:tcPr>
           <w:p>
             <w:pPr>
-              <w:pStyle w:val="ListParagraph"/>
+              <w:pStyle w:val="Prrafodelista"/>
               <w:numPr>
                 <w:ilvl w:val="0"/>
-                <w:numId w:val="2"/>
+                <w:numId w:val="3"/>
               </w:numPr>
               <w:ind w:hanging="198"/>
             </w:pPr>
@@ -24949,15 +24809,11 @@
           </w:tcPr>
           <w:p>
             <w:pPr>
-              <w:pStyle w:val="ListParagraph"/>
+              <w:pStyle w:val="Prrafodelista"/>
               <w:numPr>
                 <w:ilvl w:val="1"/>
-                <w:numId w:val="2"/>
-              </w:numPr>
-              <w:tabs>
-                <w:tab w:val="clear" w:pos="690"/>
-                <w:tab w:val="num" w:pos="372"/>
-              </w:tabs>
+                <w:numId w:val="3"/>
+              </w:numPr>
               <w:ind w:left="230" w:hanging="230"/>
             </w:pPr>
             <w:r>
@@ -24966,10 +24822,10 @@
           </w:p>
           <w:p>
             <w:pPr>
-              <w:pStyle w:val="ListParagraph"/>
+              <w:pStyle w:val="Prrafodelista"/>
               <w:numPr>
                 <w:ilvl w:val="2"/>
-                <w:numId w:val="2"/>
+                <w:numId w:val="3"/>
               </w:numPr>
             </w:pPr>
             <w:r>
@@ -24995,10 +24851,10 @@
           </w:tcPr>
           <w:p>
             <w:pPr>
-              <w:pStyle w:val="ListParagraph"/>
+              <w:pStyle w:val="Prrafodelista"/>
               <w:numPr>
                 <w:ilvl w:val="0"/>
-                <w:numId w:val="2"/>
+                <w:numId w:val="3"/>
               </w:numPr>
               <w:ind w:hanging="198"/>
             </w:pPr>
@@ -25020,15 +24876,11 @@
           </w:tcPr>
           <w:p>
             <w:pPr>
-              <w:pStyle w:val="ListParagraph"/>
+              <w:pStyle w:val="Prrafodelista"/>
               <w:numPr>
                 <w:ilvl w:val="1"/>
-                <w:numId w:val="2"/>
-              </w:numPr>
-              <w:tabs>
-                <w:tab w:val="clear" w:pos="690"/>
-                <w:tab w:val="num" w:pos="372"/>
-              </w:tabs>
+                <w:numId w:val="3"/>
+              </w:numPr>
               <w:ind w:left="230" w:hanging="230"/>
             </w:pPr>
           </w:p>
@@ -25051,14 +24903,15 @@
           </w:tcPr>
           <w:p>
             <w:pPr>
-              <w:pStyle w:val="ListParagraph"/>
+              <w:pStyle w:val="Prrafodelista"/>
               <w:numPr>
                 <w:ilvl w:val="0"/>
-                <w:numId w:val="2"/>
+                <w:numId w:val="3"/>
               </w:numPr>
               <w:ind w:hanging="198"/>
             </w:pPr>
             <w:r>
+              <w:lastRenderedPageBreak/>
               <w:t>El sistema corrobora el estado del pedido y es Pendiente</w:t>
             </w:r>
           </w:p>
@@ -25076,15 +24929,11 @@
           </w:tcPr>
           <w:p>
             <w:pPr>
-              <w:pStyle w:val="ListParagraph"/>
+              <w:pStyle w:val="Prrafodelista"/>
               <w:numPr>
                 <w:ilvl w:val="1"/>
-                <w:numId w:val="2"/>
-              </w:numPr>
-              <w:tabs>
-                <w:tab w:val="clear" w:pos="690"/>
-                <w:tab w:val="num" w:pos="372"/>
-              </w:tabs>
+                <w:numId w:val="3"/>
+              </w:numPr>
               <w:ind w:left="230" w:hanging="230"/>
             </w:pPr>
             <w:r>
@@ -25093,10 +24942,10 @@
           </w:p>
           <w:p>
             <w:pPr>
-              <w:pStyle w:val="ListParagraph"/>
+              <w:pStyle w:val="Prrafodelista"/>
               <w:numPr>
                 <w:ilvl w:val="2"/>
-                <w:numId w:val="2"/>
+                <w:numId w:val="3"/>
               </w:numPr>
             </w:pPr>
             <w:r>
@@ -25105,10 +24954,10 @@
           </w:p>
           <w:p>
             <w:pPr>
-              <w:pStyle w:val="ListParagraph"/>
+              <w:pStyle w:val="Prrafodelista"/>
               <w:numPr>
                 <w:ilvl w:val="2"/>
-                <w:numId w:val="2"/>
+                <w:numId w:val="3"/>
               </w:numPr>
             </w:pPr>
             <w:r>
@@ -25117,10 +24966,10 @@
           </w:p>
           <w:p>
             <w:pPr>
-              <w:pStyle w:val="ListParagraph"/>
+              <w:pStyle w:val="Prrafodelista"/>
               <w:numPr>
                 <w:ilvl w:val="2"/>
-                <w:numId w:val="2"/>
+                <w:numId w:val="3"/>
               </w:numPr>
             </w:pPr>
             <w:r>
@@ -25129,15 +24978,11 @@
           </w:p>
           <w:p>
             <w:pPr>
-              <w:pStyle w:val="ListParagraph"/>
+              <w:pStyle w:val="Prrafodelista"/>
               <w:numPr>
                 <w:ilvl w:val="1"/>
-                <w:numId w:val="2"/>
-              </w:numPr>
-              <w:tabs>
-                <w:tab w:val="clear" w:pos="690"/>
-                <w:tab w:val="num" w:pos="372"/>
-              </w:tabs>
+                <w:numId w:val="3"/>
+              </w:numPr>
               <w:ind w:left="230" w:hanging="230"/>
             </w:pPr>
             <w:r>
@@ -25146,10 +24991,10 @@
           </w:p>
           <w:p>
             <w:pPr>
-              <w:pStyle w:val="ListParagraph"/>
+              <w:pStyle w:val="Prrafodelista"/>
               <w:numPr>
                 <w:ilvl w:val="2"/>
-                <w:numId w:val="2"/>
+                <w:numId w:val="3"/>
               </w:numPr>
             </w:pPr>
             <w:r>
@@ -25158,10 +25003,10 @@
           </w:p>
           <w:p>
             <w:pPr>
-              <w:pStyle w:val="ListParagraph"/>
+              <w:pStyle w:val="Prrafodelista"/>
               <w:numPr>
                 <w:ilvl w:val="2"/>
-                <w:numId w:val="2"/>
+                <w:numId w:val="3"/>
               </w:numPr>
             </w:pPr>
             <w:r>
@@ -25170,15 +25015,11 @@
           </w:p>
           <w:p>
             <w:pPr>
-              <w:pStyle w:val="ListParagraph"/>
+              <w:pStyle w:val="Prrafodelista"/>
               <w:numPr>
                 <w:ilvl w:val="1"/>
-                <w:numId w:val="2"/>
-              </w:numPr>
-              <w:tabs>
-                <w:tab w:val="clear" w:pos="690"/>
-                <w:tab w:val="num" w:pos="372"/>
-              </w:tabs>
+                <w:numId w:val="3"/>
+              </w:numPr>
               <w:ind w:left="230" w:hanging="230"/>
             </w:pPr>
             <w:r>
@@ -25187,10 +25028,10 @@
           </w:p>
           <w:p>
             <w:pPr>
-              <w:pStyle w:val="ListParagraph"/>
+              <w:pStyle w:val="Prrafodelista"/>
               <w:numPr>
                 <w:ilvl w:val="2"/>
-                <w:numId w:val="2"/>
+                <w:numId w:val="3"/>
               </w:numPr>
             </w:pPr>
             <w:r>
@@ -25199,10 +25040,10 @@
           </w:p>
           <w:p>
             <w:pPr>
-              <w:pStyle w:val="ListParagraph"/>
+              <w:pStyle w:val="Prrafodelista"/>
               <w:numPr>
                 <w:ilvl w:val="2"/>
-                <w:numId w:val="2"/>
+                <w:numId w:val="3"/>
               </w:numPr>
             </w:pPr>
             <w:r>
@@ -25211,15 +25052,11 @@
           </w:p>
           <w:p>
             <w:pPr>
-              <w:pStyle w:val="ListParagraph"/>
+              <w:pStyle w:val="Prrafodelista"/>
               <w:numPr>
                 <w:ilvl w:val="1"/>
-                <w:numId w:val="2"/>
-              </w:numPr>
-              <w:tabs>
-                <w:tab w:val="clear" w:pos="690"/>
-                <w:tab w:val="num" w:pos="372"/>
-              </w:tabs>
+                <w:numId w:val="3"/>
+              </w:numPr>
               <w:ind w:left="230" w:hanging="230"/>
             </w:pPr>
             <w:r>
@@ -25228,10 +25065,10 @@
           </w:p>
           <w:p>
             <w:pPr>
-              <w:pStyle w:val="ListParagraph"/>
+              <w:pStyle w:val="Prrafodelista"/>
               <w:numPr>
                 <w:ilvl w:val="2"/>
-                <w:numId w:val="2"/>
+                <w:numId w:val="3"/>
               </w:numPr>
             </w:pPr>
             <w:r>
@@ -25240,10 +25077,10 @@
           </w:p>
           <w:p>
             <w:pPr>
-              <w:pStyle w:val="ListParagraph"/>
+              <w:pStyle w:val="Prrafodelista"/>
               <w:numPr>
                 <w:ilvl w:val="2"/>
-                <w:numId w:val="2"/>
+                <w:numId w:val="3"/>
               </w:numPr>
             </w:pPr>
             <w:r>
@@ -25261,10 +25098,10 @@
           </w:p>
           <w:p>
             <w:pPr>
-              <w:pStyle w:val="ListParagraph"/>
+              <w:pStyle w:val="Prrafodelista"/>
               <w:numPr>
                 <w:ilvl w:val="2"/>
-                <w:numId w:val="2"/>
+                <w:numId w:val="3"/>
               </w:numPr>
             </w:pPr>
             <w:r>
@@ -25273,10 +25110,10 @@
           </w:p>
           <w:p>
             <w:pPr>
-              <w:pStyle w:val="ListParagraph"/>
+              <w:pStyle w:val="Prrafodelista"/>
               <w:numPr>
                 <w:ilvl w:val="2"/>
-                <w:numId w:val="2"/>
+                <w:numId w:val="3"/>
               </w:numPr>
             </w:pPr>
             <w:r>
@@ -25302,15 +25139,14 @@
           </w:tcPr>
           <w:p>
             <w:pPr>
-              <w:pStyle w:val="ListParagraph"/>
+              <w:pStyle w:val="Prrafodelista"/>
               <w:numPr>
                 <w:ilvl w:val="0"/>
-                <w:numId w:val="2"/>
+                <w:numId w:val="3"/>
               </w:numPr>
               <w:ind w:hanging="198"/>
             </w:pPr>
             <w:r>
-              <w:lastRenderedPageBreak/>
               <w:t>El sistema habilita los siguientes campos para modificar: Dirección de envió, fecha estimada de entrega, descuento, motivo de envío.</w:t>
             </w:r>
           </w:p>
@@ -25328,15 +25164,11 @@
           </w:tcPr>
           <w:p>
             <w:pPr>
-              <w:pStyle w:val="ListParagraph"/>
+              <w:pStyle w:val="Prrafodelista"/>
               <w:numPr>
                 <w:ilvl w:val="1"/>
-                <w:numId w:val="2"/>
-              </w:numPr>
-              <w:tabs>
-                <w:tab w:val="clear" w:pos="690"/>
-                <w:tab w:val="num" w:pos="372"/>
-              </w:tabs>
+                <w:numId w:val="3"/>
+              </w:numPr>
               <w:ind w:left="230" w:hanging="230"/>
             </w:pPr>
           </w:p>
@@ -25359,10 +25191,10 @@
           </w:tcPr>
           <w:p>
             <w:pPr>
-              <w:pStyle w:val="ListParagraph"/>
+              <w:pStyle w:val="Prrafodelista"/>
               <w:numPr>
                 <w:ilvl w:val="0"/>
-                <w:numId w:val="2"/>
+                <w:numId w:val="3"/>
               </w:numPr>
               <w:ind w:hanging="198"/>
             </w:pPr>
@@ -25384,15 +25216,11 @@
           </w:tcPr>
           <w:p>
             <w:pPr>
-              <w:pStyle w:val="ListParagraph"/>
+              <w:pStyle w:val="Prrafodelista"/>
               <w:numPr>
                 <w:ilvl w:val="1"/>
-                <w:numId w:val="2"/>
-              </w:numPr>
-              <w:tabs>
-                <w:tab w:val="clear" w:pos="690"/>
-                <w:tab w:val="num" w:pos="372"/>
-              </w:tabs>
+                <w:numId w:val="3"/>
+              </w:numPr>
               <w:ind w:left="230" w:hanging="230"/>
             </w:pPr>
           </w:p>
@@ -25415,10 +25243,10 @@
           </w:tcPr>
           <w:p>
             <w:pPr>
-              <w:pStyle w:val="ListParagraph"/>
+              <w:pStyle w:val="Prrafodelista"/>
               <w:numPr>
                 <w:ilvl w:val="0"/>
-                <w:numId w:val="2"/>
+                <w:numId w:val="3"/>
               </w:numPr>
               <w:ind w:hanging="198"/>
             </w:pPr>
@@ -25446,15 +25274,11 @@
           </w:tcPr>
           <w:p>
             <w:pPr>
-              <w:pStyle w:val="ListParagraph"/>
+              <w:pStyle w:val="Prrafodelista"/>
               <w:numPr>
                 <w:ilvl w:val="1"/>
-                <w:numId w:val="2"/>
-              </w:numPr>
-              <w:tabs>
-                <w:tab w:val="clear" w:pos="690"/>
-                <w:tab w:val="num" w:pos="372"/>
-              </w:tabs>
+                <w:numId w:val="3"/>
+              </w:numPr>
               <w:ind w:left="230" w:hanging="230"/>
             </w:pPr>
           </w:p>
@@ -25477,10 +25301,10 @@
           </w:tcPr>
           <w:p>
             <w:pPr>
-              <w:pStyle w:val="ListParagraph"/>
+              <w:pStyle w:val="Prrafodelista"/>
               <w:numPr>
                 <w:ilvl w:val="0"/>
-                <w:numId w:val="2"/>
+                <w:numId w:val="3"/>
               </w:numPr>
               <w:ind w:hanging="198"/>
             </w:pPr>
@@ -25502,15 +25326,11 @@
           </w:tcPr>
           <w:p>
             <w:pPr>
-              <w:pStyle w:val="ListParagraph"/>
+              <w:pStyle w:val="Prrafodelista"/>
               <w:numPr>
                 <w:ilvl w:val="1"/>
-                <w:numId w:val="2"/>
-              </w:numPr>
-              <w:tabs>
-                <w:tab w:val="clear" w:pos="690"/>
-                <w:tab w:val="num" w:pos="372"/>
-              </w:tabs>
+                <w:numId w:val="3"/>
+              </w:numPr>
               <w:ind w:left="230" w:hanging="230"/>
             </w:pPr>
             <w:r>
@@ -25519,10 +25339,10 @@
           </w:p>
           <w:p>
             <w:pPr>
-              <w:pStyle w:val="ListParagraph"/>
+              <w:pStyle w:val="Prrafodelista"/>
               <w:numPr>
                 <w:ilvl w:val="2"/>
-                <w:numId w:val="2"/>
+                <w:numId w:val="3"/>
               </w:numPr>
             </w:pPr>
             <w:r>
@@ -25548,10 +25368,10 @@
           </w:tcPr>
           <w:p>
             <w:pPr>
-              <w:pStyle w:val="ListParagraph"/>
+              <w:pStyle w:val="Prrafodelista"/>
               <w:numPr>
                 <w:ilvl w:val="0"/>
-                <w:numId w:val="2"/>
+                <w:numId w:val="3"/>
               </w:numPr>
               <w:ind w:hanging="198"/>
             </w:pPr>
@@ -25573,15 +25393,11 @@
           </w:tcPr>
           <w:p>
             <w:pPr>
-              <w:pStyle w:val="ListParagraph"/>
+              <w:pStyle w:val="Prrafodelista"/>
               <w:numPr>
                 <w:ilvl w:val="1"/>
-                <w:numId w:val="2"/>
-              </w:numPr>
-              <w:tabs>
-                <w:tab w:val="clear" w:pos="690"/>
-                <w:tab w:val="num" w:pos="372"/>
-              </w:tabs>
+                <w:numId w:val="3"/>
+              </w:numPr>
               <w:ind w:left="230" w:hanging="230"/>
             </w:pPr>
           </w:p>
@@ -25604,10 +25420,10 @@
           </w:tcPr>
           <w:p>
             <w:pPr>
-              <w:pStyle w:val="ListParagraph"/>
+              <w:pStyle w:val="Prrafodelista"/>
               <w:numPr>
                 <w:ilvl w:val="0"/>
-                <w:numId w:val="2"/>
+                <w:numId w:val="3"/>
               </w:numPr>
               <w:ind w:hanging="198"/>
             </w:pPr>
@@ -25629,15 +25445,11 @@
           </w:tcPr>
           <w:p>
             <w:pPr>
-              <w:pStyle w:val="ListParagraph"/>
+              <w:pStyle w:val="Prrafodelista"/>
               <w:numPr>
                 <w:ilvl w:val="1"/>
-                <w:numId w:val="2"/>
-              </w:numPr>
-              <w:tabs>
-                <w:tab w:val="clear" w:pos="690"/>
-                <w:tab w:val="num" w:pos="372"/>
-              </w:tabs>
+                <w:numId w:val="3"/>
+              </w:numPr>
               <w:ind w:left="230" w:hanging="230"/>
             </w:pPr>
             <w:r>
@@ -25646,10 +25458,10 @@
           </w:p>
           <w:p>
             <w:pPr>
-              <w:pStyle w:val="ListParagraph"/>
+              <w:pStyle w:val="Prrafodelista"/>
               <w:numPr>
                 <w:ilvl w:val="2"/>
-                <w:numId w:val="2"/>
+                <w:numId w:val="3"/>
               </w:numPr>
             </w:pPr>
             <w:r>
@@ -25675,14 +25487,15 @@
           </w:tcPr>
           <w:p>
             <w:pPr>
-              <w:pStyle w:val="ListParagraph"/>
+              <w:pStyle w:val="Prrafodelista"/>
               <w:numPr>
                 <w:ilvl w:val="0"/>
-                <w:numId w:val="2"/>
+                <w:numId w:val="3"/>
               </w:numPr>
               <w:ind w:hanging="198"/>
             </w:pPr>
             <w:r>
+              <w:lastRenderedPageBreak/>
               <w:t>El Viajante sabe el código del producto a agregar y lo ingresa</w:t>
             </w:r>
           </w:p>
@@ -25700,15 +25513,11 @@
           </w:tcPr>
           <w:p>
             <w:pPr>
-              <w:pStyle w:val="ListParagraph"/>
+              <w:pStyle w:val="Prrafodelista"/>
               <w:numPr>
                 <w:ilvl w:val="1"/>
-                <w:numId w:val="2"/>
-              </w:numPr>
-              <w:tabs>
-                <w:tab w:val="clear" w:pos="690"/>
-                <w:tab w:val="num" w:pos="372"/>
-              </w:tabs>
+                <w:numId w:val="3"/>
+              </w:numPr>
               <w:ind w:left="230" w:hanging="230"/>
             </w:pPr>
             <w:r>
@@ -25723,10 +25532,10 @@
           </w:p>
           <w:p>
             <w:pPr>
-              <w:pStyle w:val="ListParagraph"/>
+              <w:pStyle w:val="Prrafodelista"/>
               <w:numPr>
                 <w:ilvl w:val="2"/>
-                <w:numId w:val="2"/>
+                <w:numId w:val="3"/>
               </w:numPr>
             </w:pPr>
             <w:r>
@@ -25741,10 +25550,10 @@
           </w:p>
           <w:p>
             <w:pPr>
-              <w:pStyle w:val="ListParagraph"/>
+              <w:pStyle w:val="Prrafodelista"/>
               <w:numPr>
                 <w:ilvl w:val="3"/>
-                <w:numId w:val="2"/>
+                <w:numId w:val="3"/>
               </w:numPr>
             </w:pPr>
             <w:r>
@@ -25753,10 +25562,10 @@
           </w:p>
           <w:p>
             <w:pPr>
-              <w:pStyle w:val="ListParagraph"/>
+              <w:pStyle w:val="Prrafodelista"/>
               <w:numPr>
                 <w:ilvl w:val="4"/>
-                <w:numId w:val="2"/>
+                <w:numId w:val="3"/>
               </w:numPr>
             </w:pPr>
             <w:r>
@@ -25765,10 +25574,10 @@
           </w:p>
           <w:p>
             <w:pPr>
-              <w:pStyle w:val="ListParagraph"/>
+              <w:pStyle w:val="Prrafodelista"/>
               <w:numPr>
                 <w:ilvl w:val="3"/>
-                <w:numId w:val="2"/>
+                <w:numId w:val="3"/>
               </w:numPr>
             </w:pPr>
             <w:r>
@@ -25777,15 +25586,11 @@
           </w:p>
           <w:p>
             <w:pPr>
-              <w:pStyle w:val="ListParagraph"/>
+              <w:pStyle w:val="Prrafodelista"/>
               <w:numPr>
                 <w:ilvl w:val="1"/>
-                <w:numId w:val="2"/>
-              </w:numPr>
-              <w:tabs>
-                <w:tab w:val="clear" w:pos="690"/>
-                <w:tab w:val="num" w:pos="372"/>
-              </w:tabs>
+                <w:numId w:val="3"/>
+              </w:numPr>
               <w:ind w:left="230" w:hanging="230"/>
             </w:pPr>
             <w:r>
@@ -25811,10 +25616,10 @@
           </w:tcPr>
           <w:p>
             <w:pPr>
-              <w:pStyle w:val="ListParagraph"/>
+              <w:pStyle w:val="Prrafodelista"/>
               <w:numPr>
                 <w:ilvl w:val="0"/>
-                <w:numId w:val="2"/>
+                <w:numId w:val="3"/>
               </w:numPr>
               <w:ind w:hanging="198"/>
             </w:pPr>
@@ -25836,15 +25641,11 @@
           </w:tcPr>
           <w:p>
             <w:pPr>
-              <w:pStyle w:val="ListParagraph"/>
+              <w:pStyle w:val="Prrafodelista"/>
               <w:numPr>
                 <w:ilvl w:val="1"/>
-                <w:numId w:val="2"/>
-              </w:numPr>
-              <w:tabs>
-                <w:tab w:val="clear" w:pos="690"/>
-                <w:tab w:val="num" w:pos="372"/>
-              </w:tabs>
+                <w:numId w:val="3"/>
+              </w:numPr>
               <w:ind w:left="230" w:hanging="230"/>
             </w:pPr>
           </w:p>
@@ -25867,10 +25668,10 @@
           </w:tcPr>
           <w:p>
             <w:pPr>
-              <w:pStyle w:val="ListParagraph"/>
+              <w:pStyle w:val="Prrafodelista"/>
               <w:numPr>
                 <w:ilvl w:val="0"/>
-                <w:numId w:val="2"/>
+                <w:numId w:val="3"/>
               </w:numPr>
               <w:ind w:hanging="198"/>
             </w:pPr>
@@ -25892,15 +25693,11 @@
           </w:tcPr>
           <w:p>
             <w:pPr>
-              <w:pStyle w:val="ListParagraph"/>
+              <w:pStyle w:val="Prrafodelista"/>
               <w:numPr>
                 <w:ilvl w:val="1"/>
-                <w:numId w:val="2"/>
-              </w:numPr>
-              <w:tabs>
-                <w:tab w:val="clear" w:pos="690"/>
-                <w:tab w:val="num" w:pos="372"/>
-              </w:tabs>
+                <w:numId w:val="3"/>
+              </w:numPr>
               <w:ind w:left="230" w:hanging="230"/>
             </w:pPr>
             <w:r>
@@ -25909,10 +25706,10 @@
           </w:p>
           <w:p>
             <w:pPr>
-              <w:pStyle w:val="ListParagraph"/>
+              <w:pStyle w:val="Prrafodelista"/>
               <w:numPr>
                 <w:ilvl w:val="2"/>
-                <w:numId w:val="2"/>
+                <w:numId w:val="3"/>
               </w:numPr>
             </w:pPr>
             <w:r>
@@ -25938,10 +25735,10 @@
           </w:tcPr>
           <w:p>
             <w:pPr>
-              <w:pStyle w:val="ListParagraph"/>
+              <w:pStyle w:val="Prrafodelista"/>
               <w:numPr>
                 <w:ilvl w:val="0"/>
-                <w:numId w:val="2"/>
+                <w:numId w:val="3"/>
               </w:numPr>
               <w:ind w:hanging="198"/>
             </w:pPr>
@@ -25963,15 +25760,11 @@
           </w:tcPr>
           <w:p>
             <w:pPr>
-              <w:pStyle w:val="ListParagraph"/>
+              <w:pStyle w:val="Prrafodelista"/>
               <w:numPr>
                 <w:ilvl w:val="1"/>
-                <w:numId w:val="2"/>
-              </w:numPr>
-              <w:tabs>
-                <w:tab w:val="clear" w:pos="690"/>
-                <w:tab w:val="num" w:pos="372"/>
-              </w:tabs>
+                <w:numId w:val="3"/>
+              </w:numPr>
               <w:ind w:left="230" w:hanging="230"/>
             </w:pPr>
           </w:p>
@@ -25994,10 +25787,10 @@
           </w:tcPr>
           <w:p>
             <w:pPr>
-              <w:pStyle w:val="ListParagraph"/>
+              <w:pStyle w:val="Prrafodelista"/>
               <w:numPr>
                 <w:ilvl w:val="0"/>
-                <w:numId w:val="2"/>
+                <w:numId w:val="3"/>
               </w:numPr>
               <w:ind w:hanging="198"/>
             </w:pPr>
@@ -26019,15 +25812,11 @@
           </w:tcPr>
           <w:p>
             <w:pPr>
-              <w:pStyle w:val="ListParagraph"/>
+              <w:pStyle w:val="Prrafodelista"/>
               <w:numPr>
                 <w:ilvl w:val="1"/>
-                <w:numId w:val="2"/>
-              </w:numPr>
-              <w:tabs>
-                <w:tab w:val="clear" w:pos="690"/>
-                <w:tab w:val="num" w:pos="372"/>
-              </w:tabs>
+                <w:numId w:val="3"/>
+              </w:numPr>
               <w:ind w:left="230" w:hanging="230"/>
             </w:pPr>
           </w:p>
@@ -26041,15 +25830,14 @@
           </w:tcPr>
           <w:p>
             <w:pPr>
-              <w:pStyle w:val="ListParagraph"/>
+              <w:pStyle w:val="Prrafodelista"/>
               <w:numPr>
                 <w:ilvl w:val="0"/>
-                <w:numId w:val="2"/>
+                <w:numId w:val="3"/>
               </w:numPr>
               <w:ind w:hanging="198"/>
             </w:pPr>
             <w:r>
-              <w:lastRenderedPageBreak/>
               <w:t xml:space="preserve">El sistema resta de la cantidad e stock del producto la cantidad ingresada. </w:t>
             </w:r>
           </w:p>
@@ -26061,15 +25849,11 @@
           </w:tcPr>
           <w:p>
             <w:pPr>
-              <w:pStyle w:val="ListParagraph"/>
+              <w:pStyle w:val="Prrafodelista"/>
               <w:numPr>
                 <w:ilvl w:val="1"/>
-                <w:numId w:val="2"/>
-              </w:numPr>
-              <w:tabs>
-                <w:tab w:val="clear" w:pos="690"/>
-                <w:tab w:val="num" w:pos="372"/>
-              </w:tabs>
+                <w:numId w:val="3"/>
+              </w:numPr>
               <w:ind w:left="230" w:hanging="230"/>
             </w:pPr>
           </w:p>
@@ -26083,10 +25867,10 @@
           </w:tcPr>
           <w:p>
             <w:pPr>
-              <w:pStyle w:val="ListParagraph"/>
+              <w:pStyle w:val="Prrafodelista"/>
               <w:numPr>
                 <w:ilvl w:val="0"/>
-                <w:numId w:val="2"/>
+                <w:numId w:val="3"/>
               </w:numPr>
               <w:ind w:hanging="198"/>
             </w:pPr>
@@ -26102,15 +25886,11 @@
           </w:tcPr>
           <w:p>
             <w:pPr>
-              <w:pStyle w:val="ListParagraph"/>
+              <w:pStyle w:val="Prrafodelista"/>
               <w:numPr>
                 <w:ilvl w:val="1"/>
-                <w:numId w:val="2"/>
-              </w:numPr>
-              <w:tabs>
-                <w:tab w:val="clear" w:pos="690"/>
-                <w:tab w:val="num" w:pos="372"/>
-              </w:tabs>
+                <w:numId w:val="3"/>
+              </w:numPr>
               <w:ind w:left="230" w:hanging="230"/>
             </w:pPr>
             <w:r>
@@ -26119,10 +25899,10 @@
           </w:p>
           <w:p>
             <w:pPr>
-              <w:pStyle w:val="ListParagraph"/>
+              <w:pStyle w:val="Prrafodelista"/>
               <w:numPr>
                 <w:ilvl w:val="2"/>
-                <w:numId w:val="2"/>
+                <w:numId w:val="3"/>
               </w:numPr>
             </w:pPr>
             <w:r>
@@ -26148,10 +25928,10 @@
           </w:tcPr>
           <w:p>
             <w:pPr>
-              <w:pStyle w:val="ListParagraph"/>
+              <w:pStyle w:val="Prrafodelista"/>
               <w:numPr>
                 <w:ilvl w:val="0"/>
-                <w:numId w:val="2"/>
+                <w:numId w:val="3"/>
               </w:numPr>
               <w:ind w:hanging="198"/>
             </w:pPr>
@@ -26173,15 +25953,11 @@
           </w:tcPr>
           <w:p>
             <w:pPr>
-              <w:pStyle w:val="ListParagraph"/>
+              <w:pStyle w:val="Prrafodelista"/>
               <w:numPr>
                 <w:ilvl w:val="1"/>
-                <w:numId w:val="2"/>
-              </w:numPr>
-              <w:tabs>
-                <w:tab w:val="clear" w:pos="690"/>
-                <w:tab w:val="num" w:pos="372"/>
-              </w:tabs>
+                <w:numId w:val="3"/>
+              </w:numPr>
               <w:ind w:left="230" w:hanging="230"/>
             </w:pPr>
           </w:p>
@@ -26204,10 +25980,10 @@
           </w:tcPr>
           <w:p>
             <w:pPr>
-              <w:pStyle w:val="ListParagraph"/>
+              <w:pStyle w:val="Prrafodelista"/>
               <w:numPr>
                 <w:ilvl w:val="0"/>
-                <w:numId w:val="2"/>
+                <w:numId w:val="3"/>
               </w:numPr>
               <w:ind w:hanging="198"/>
             </w:pPr>
@@ -26229,15 +26005,11 @@
           </w:tcPr>
           <w:p>
             <w:pPr>
-              <w:pStyle w:val="ListParagraph"/>
+              <w:pStyle w:val="Prrafodelista"/>
               <w:numPr>
                 <w:ilvl w:val="1"/>
-                <w:numId w:val="2"/>
-              </w:numPr>
-              <w:tabs>
-                <w:tab w:val="clear" w:pos="690"/>
-                <w:tab w:val="num" w:pos="372"/>
-              </w:tabs>
+                <w:numId w:val="3"/>
+              </w:numPr>
               <w:ind w:left="230" w:hanging="230"/>
             </w:pPr>
             <w:r>
@@ -26246,10 +26018,10 @@
           </w:p>
           <w:p>
             <w:pPr>
-              <w:pStyle w:val="ListParagraph"/>
+              <w:pStyle w:val="Prrafodelista"/>
               <w:numPr>
                 <w:ilvl w:val="2"/>
-                <w:numId w:val="2"/>
+                <w:numId w:val="3"/>
               </w:numPr>
             </w:pPr>
             <w:r>
@@ -26261,10 +26033,10 @@
           </w:p>
           <w:p>
             <w:pPr>
-              <w:pStyle w:val="ListParagraph"/>
+              <w:pStyle w:val="Prrafodelista"/>
               <w:numPr>
                 <w:ilvl w:val="2"/>
-                <w:numId w:val="2"/>
+                <w:numId w:val="3"/>
               </w:numPr>
             </w:pPr>
             <w:r>
@@ -26290,10 +26062,10 @@
           </w:tcPr>
           <w:p>
             <w:pPr>
-              <w:pStyle w:val="ListParagraph"/>
+              <w:pStyle w:val="Prrafodelista"/>
               <w:numPr>
                 <w:ilvl w:val="0"/>
-                <w:numId w:val="2"/>
+                <w:numId w:val="3"/>
               </w:numPr>
               <w:ind w:hanging="198"/>
             </w:pPr>
@@ -26315,15 +26087,11 @@
           </w:tcPr>
           <w:p>
             <w:pPr>
-              <w:pStyle w:val="ListParagraph"/>
+              <w:pStyle w:val="Prrafodelista"/>
               <w:numPr>
                 <w:ilvl w:val="1"/>
-                <w:numId w:val="2"/>
-              </w:numPr>
-              <w:tabs>
-                <w:tab w:val="clear" w:pos="690"/>
-                <w:tab w:val="num" w:pos="372"/>
-              </w:tabs>
+                <w:numId w:val="3"/>
+              </w:numPr>
               <w:ind w:left="230" w:hanging="230"/>
             </w:pPr>
           </w:p>
@@ -26346,10 +26114,10 @@
           </w:tcPr>
           <w:p>
             <w:pPr>
-              <w:pStyle w:val="ListParagraph"/>
+              <w:pStyle w:val="Prrafodelista"/>
               <w:numPr>
                 <w:ilvl w:val="0"/>
-                <w:numId w:val="2"/>
+                <w:numId w:val="3"/>
               </w:numPr>
               <w:ind w:hanging="198"/>
             </w:pPr>
@@ -26371,15 +26139,11 @@
           </w:tcPr>
           <w:p>
             <w:pPr>
-              <w:pStyle w:val="ListParagraph"/>
+              <w:pStyle w:val="Prrafodelista"/>
               <w:numPr>
                 <w:ilvl w:val="1"/>
-                <w:numId w:val="2"/>
-              </w:numPr>
-              <w:tabs>
-                <w:tab w:val="clear" w:pos="690"/>
-                <w:tab w:val="num" w:pos="372"/>
-              </w:tabs>
+                <w:numId w:val="3"/>
+              </w:numPr>
               <w:ind w:left="230" w:hanging="230"/>
             </w:pPr>
           </w:p>
@@ -26455,6 +26219,7 @@
               <w:rPr>
                 <w:b/>
               </w:rPr>
+              <w:lastRenderedPageBreak/>
               <w:t>Requerimientos No Funcionales:</w:t>
             </w:r>
           </w:p>
@@ -26722,7 +26487,7 @@
     <w:p/>
     <w:p>
       <w:pPr>
-        <w:pStyle w:val="Heading1"/>
+        <w:pStyle w:val="Ttulo1"/>
         <w:rPr>
           <w:rFonts w:asciiTheme="minorHAnsi" w:eastAsiaTheme="minorHAnsi" w:hAnsiTheme="minorHAnsi" w:cstheme="minorBidi"/>
           <w:b w:val="0"/>
@@ -26763,7 +26528,7 @@
     </w:p>
     <w:tbl>
       <w:tblPr>
-        <w:tblStyle w:val="TableGrid"/>
+        <w:tblStyle w:val="Tablaconcuadrcula"/>
         <w:tblW w:w="8472" w:type="dxa"/>
         <w:tblInd w:w="250" w:type="dxa"/>
         <w:tblLayout w:type="fixed"/>
@@ -27913,7 +27678,6 @@
               <w:rPr>
                 <w:b/>
               </w:rPr>
-              <w:lastRenderedPageBreak/>
               <w:t>Objetivo:</w:t>
             </w:r>
           </w:p>
@@ -28051,7 +27815,7 @@
           </w:tcPr>
           <w:p>
             <w:pPr>
-              <w:pStyle w:val="ListParagraph"/>
+              <w:pStyle w:val="Prrafodelista"/>
               <w:numPr>
                 <w:ilvl w:val="0"/>
                 <w:numId w:val="1"/>
@@ -28119,7 +27883,7 @@
           </w:tcPr>
           <w:p>
             <w:pPr>
-              <w:pStyle w:val="ListParagraph"/>
+              <w:pStyle w:val="Prrafodelista"/>
               <w:numPr>
                 <w:ilvl w:val="0"/>
                 <w:numId w:val="1"/>
@@ -28131,7 +27895,7 @@
           </w:p>
           <w:p>
             <w:pPr>
-              <w:pStyle w:val="ListParagraph"/>
+              <w:pStyle w:val="Prrafodelista"/>
               <w:numPr>
                 <w:ilvl w:val="0"/>
                 <w:numId w:val="1"/>
@@ -28210,10 +27974,10 @@
           </w:tcPr>
           <w:p>
             <w:pPr>
-              <w:pStyle w:val="ListParagraph"/>
+              <w:pStyle w:val="Prrafodelista"/>
               <w:numPr>
                 <w:ilvl w:val="0"/>
-                <w:numId w:val="2"/>
+                <w:numId w:val="3"/>
               </w:numPr>
               <w:ind w:hanging="198"/>
             </w:pPr>
@@ -28241,14 +28005,12 @@
           </w:tcPr>
           <w:p>
             <w:pPr>
-              <w:pStyle w:val="ListParagraph"/>
+              <w:pStyle w:val="Prrafodelista"/>
               <w:numPr>
                 <w:ilvl w:val="1"/>
-                <w:numId w:val="2"/>
+                <w:numId w:val="3"/>
               </w:numPr>
               <w:tabs>
-                <w:tab w:val="clear" w:pos="690"/>
-                <w:tab w:val="num" w:pos="372"/>
                 <w:tab w:val="num" w:pos="527"/>
               </w:tabs>
               <w:ind w:left="230" w:hanging="230"/>
@@ -28273,10 +28035,10 @@
           </w:tcPr>
           <w:p>
             <w:pPr>
-              <w:pStyle w:val="ListParagraph"/>
+              <w:pStyle w:val="Prrafodelista"/>
               <w:numPr>
                 <w:ilvl w:val="0"/>
-                <w:numId w:val="2"/>
+                <w:numId w:val="3"/>
               </w:numPr>
               <w:ind w:hanging="198"/>
             </w:pPr>
@@ -28298,14 +28060,12 @@
           </w:tcPr>
           <w:p>
             <w:pPr>
-              <w:pStyle w:val="ListParagraph"/>
+              <w:pStyle w:val="Prrafodelista"/>
               <w:numPr>
                 <w:ilvl w:val="1"/>
-                <w:numId w:val="2"/>
+                <w:numId w:val="3"/>
               </w:numPr>
               <w:tabs>
-                <w:tab w:val="clear" w:pos="690"/>
-                <w:tab w:val="num" w:pos="372"/>
                 <w:tab w:val="num" w:pos="527"/>
               </w:tabs>
               <w:ind w:left="230" w:hanging="230"/>
@@ -28330,10 +28090,10 @@
           </w:tcPr>
           <w:p>
             <w:pPr>
-              <w:pStyle w:val="ListParagraph"/>
+              <w:pStyle w:val="Prrafodelista"/>
               <w:numPr>
                 <w:ilvl w:val="0"/>
-                <w:numId w:val="2"/>
+                <w:numId w:val="3"/>
               </w:numPr>
               <w:ind w:hanging="198"/>
             </w:pPr>
@@ -28355,14 +28115,12 @@
           </w:tcPr>
           <w:p>
             <w:pPr>
-              <w:pStyle w:val="ListParagraph"/>
+              <w:pStyle w:val="Prrafodelista"/>
               <w:numPr>
                 <w:ilvl w:val="1"/>
-                <w:numId w:val="2"/>
+                <w:numId w:val="3"/>
               </w:numPr>
               <w:tabs>
-                <w:tab w:val="clear" w:pos="690"/>
-                <w:tab w:val="num" w:pos="372"/>
                 <w:tab w:val="num" w:pos="527"/>
               </w:tabs>
               <w:ind w:left="230" w:hanging="230"/>
@@ -28390,14 +28148,15 @@
           </w:tcPr>
           <w:p>
             <w:pPr>
-              <w:pStyle w:val="ListParagraph"/>
+              <w:pStyle w:val="Prrafodelista"/>
               <w:numPr>
                 <w:ilvl w:val="0"/>
-                <w:numId w:val="2"/>
+                <w:numId w:val="3"/>
               </w:numPr>
               <w:ind w:hanging="198"/>
             </w:pPr>
             <w:r>
+              <w:lastRenderedPageBreak/>
               <w:t>El sistema busca el pedido seleccionado y existe.</w:t>
             </w:r>
           </w:p>
@@ -28415,14 +28174,12 @@
           </w:tcPr>
           <w:p>
             <w:pPr>
-              <w:pStyle w:val="ListParagraph"/>
+              <w:pStyle w:val="Prrafodelista"/>
               <w:numPr>
                 <w:ilvl w:val="1"/>
-                <w:numId w:val="2"/>
+                <w:numId w:val="3"/>
               </w:numPr>
               <w:tabs>
-                <w:tab w:val="clear" w:pos="690"/>
-                <w:tab w:val="num" w:pos="372"/>
                 <w:tab w:val="num" w:pos="527"/>
               </w:tabs>
               <w:ind w:left="230" w:hanging="230"/>
@@ -28433,10 +28190,10 @@
           </w:p>
           <w:p>
             <w:pPr>
-              <w:pStyle w:val="ListParagraph"/>
+              <w:pStyle w:val="Prrafodelista"/>
               <w:numPr>
                 <w:ilvl w:val="2"/>
-                <w:numId w:val="2"/>
+                <w:numId w:val="3"/>
               </w:numPr>
             </w:pPr>
             <w:r>
@@ -28445,10 +28202,10 @@
           </w:p>
           <w:p>
             <w:pPr>
-              <w:pStyle w:val="ListParagraph"/>
+              <w:pStyle w:val="Prrafodelista"/>
               <w:numPr>
                 <w:ilvl w:val="3"/>
-                <w:numId w:val="2"/>
+                <w:numId w:val="3"/>
               </w:numPr>
             </w:pPr>
             <w:r>
@@ -28457,10 +28214,10 @@
           </w:p>
           <w:p>
             <w:pPr>
-              <w:pStyle w:val="ListParagraph"/>
+              <w:pStyle w:val="Prrafodelista"/>
               <w:numPr>
                 <w:ilvl w:val="4"/>
-                <w:numId w:val="2"/>
+                <w:numId w:val="3"/>
               </w:numPr>
             </w:pPr>
             <w:r>
@@ -28469,10 +28226,10 @@
           </w:p>
           <w:p>
             <w:pPr>
-              <w:pStyle w:val="ListParagraph"/>
+              <w:pStyle w:val="Prrafodelista"/>
               <w:numPr>
                 <w:ilvl w:val="3"/>
-                <w:numId w:val="2"/>
+                <w:numId w:val="3"/>
               </w:numPr>
             </w:pPr>
             <w:r>
@@ -28481,10 +28238,10 @@
           </w:p>
           <w:p>
             <w:pPr>
-              <w:pStyle w:val="ListParagraph"/>
+              <w:pStyle w:val="Prrafodelista"/>
               <w:numPr>
                 <w:ilvl w:val="4"/>
-                <w:numId w:val="2"/>
+                <w:numId w:val="3"/>
               </w:numPr>
             </w:pPr>
             <w:r>
@@ -28510,10 +28267,10 @@
           </w:tcPr>
           <w:p>
             <w:pPr>
-              <w:pStyle w:val="ListParagraph"/>
+              <w:pStyle w:val="Prrafodelista"/>
               <w:numPr>
                 <w:ilvl w:val="0"/>
-                <w:numId w:val="2"/>
+                <w:numId w:val="3"/>
               </w:numPr>
               <w:ind w:hanging="198"/>
             </w:pPr>
@@ -28535,14 +28292,12 @@
           </w:tcPr>
           <w:p>
             <w:pPr>
-              <w:pStyle w:val="ListParagraph"/>
+              <w:pStyle w:val="Prrafodelista"/>
               <w:numPr>
                 <w:ilvl w:val="1"/>
-                <w:numId w:val="2"/>
+                <w:numId w:val="3"/>
               </w:numPr>
               <w:tabs>
-                <w:tab w:val="clear" w:pos="690"/>
-                <w:tab w:val="num" w:pos="372"/>
                 <w:tab w:val="num" w:pos="527"/>
               </w:tabs>
               <w:ind w:left="230" w:hanging="230"/>
@@ -28567,10 +28322,10 @@
           </w:tcPr>
           <w:p>
             <w:pPr>
-              <w:pStyle w:val="ListParagraph"/>
+              <w:pStyle w:val="Prrafodelista"/>
               <w:numPr>
                 <w:ilvl w:val="0"/>
-                <w:numId w:val="2"/>
+                <w:numId w:val="3"/>
               </w:numPr>
               <w:ind w:hanging="198"/>
             </w:pPr>
@@ -28592,14 +28347,12 @@
           </w:tcPr>
           <w:p>
             <w:pPr>
-              <w:pStyle w:val="ListParagraph"/>
+              <w:pStyle w:val="Prrafodelista"/>
               <w:numPr>
                 <w:ilvl w:val="1"/>
-                <w:numId w:val="2"/>
+                <w:numId w:val="3"/>
               </w:numPr>
               <w:tabs>
-                <w:tab w:val="clear" w:pos="690"/>
-                <w:tab w:val="num" w:pos="372"/>
                 <w:tab w:val="num" w:pos="527"/>
               </w:tabs>
               <w:ind w:left="230" w:hanging="230"/>
@@ -28624,10 +28377,10 @@
           </w:tcPr>
           <w:p>
             <w:pPr>
-              <w:pStyle w:val="ListParagraph"/>
+              <w:pStyle w:val="Prrafodelista"/>
               <w:numPr>
                 <w:ilvl w:val="0"/>
-                <w:numId w:val="2"/>
+                <w:numId w:val="3"/>
               </w:numPr>
               <w:ind w:hanging="198"/>
             </w:pPr>
@@ -28649,14 +28402,12 @@
           </w:tcPr>
           <w:p>
             <w:pPr>
-              <w:pStyle w:val="ListParagraph"/>
+              <w:pStyle w:val="Prrafodelista"/>
               <w:numPr>
                 <w:ilvl w:val="1"/>
-                <w:numId w:val="2"/>
+                <w:numId w:val="3"/>
               </w:numPr>
               <w:tabs>
-                <w:tab w:val="clear" w:pos="690"/>
-                <w:tab w:val="num" w:pos="372"/>
                 <w:tab w:val="num" w:pos="527"/>
               </w:tabs>
               <w:ind w:left="230" w:hanging="230"/>
@@ -28681,10 +28432,10 @@
           </w:tcPr>
           <w:p>
             <w:pPr>
-              <w:pStyle w:val="ListParagraph"/>
+              <w:pStyle w:val="Prrafodelista"/>
               <w:numPr>
                 <w:ilvl w:val="0"/>
-                <w:numId w:val="2"/>
+                <w:numId w:val="3"/>
               </w:numPr>
               <w:ind w:hanging="198"/>
             </w:pPr>
@@ -28706,14 +28457,12 @@
           </w:tcPr>
           <w:p>
             <w:pPr>
-              <w:pStyle w:val="ListParagraph"/>
+              <w:pStyle w:val="Prrafodelista"/>
               <w:numPr>
                 <w:ilvl w:val="1"/>
-                <w:numId w:val="2"/>
+                <w:numId w:val="3"/>
               </w:numPr>
               <w:tabs>
-                <w:tab w:val="clear" w:pos="690"/>
-                <w:tab w:val="num" w:pos="372"/>
                 <w:tab w:val="num" w:pos="527"/>
               </w:tabs>
               <w:ind w:left="230" w:hanging="230"/>
@@ -28738,10 +28487,10 @@
           </w:tcPr>
           <w:p>
             <w:pPr>
-              <w:pStyle w:val="ListParagraph"/>
+              <w:pStyle w:val="Prrafodelista"/>
               <w:numPr>
                 <w:ilvl w:val="0"/>
-                <w:numId w:val="2"/>
+                <w:numId w:val="3"/>
               </w:numPr>
               <w:ind w:hanging="198"/>
             </w:pPr>
@@ -28763,14 +28512,12 @@
           </w:tcPr>
           <w:p>
             <w:pPr>
-              <w:pStyle w:val="ListParagraph"/>
+              <w:pStyle w:val="Prrafodelista"/>
               <w:numPr>
                 <w:ilvl w:val="1"/>
-                <w:numId w:val="2"/>
+                <w:numId w:val="3"/>
               </w:numPr>
               <w:tabs>
-                <w:tab w:val="clear" w:pos="690"/>
-                <w:tab w:val="num" w:pos="372"/>
                 <w:tab w:val="num" w:pos="527"/>
               </w:tabs>
               <w:ind w:left="230" w:hanging="230"/>
@@ -28798,10 +28545,10 @@
           </w:tcPr>
           <w:p>
             <w:pPr>
-              <w:pStyle w:val="ListParagraph"/>
+              <w:pStyle w:val="Prrafodelista"/>
               <w:numPr>
                 <w:ilvl w:val="0"/>
-                <w:numId w:val="2"/>
+                <w:numId w:val="3"/>
               </w:numPr>
               <w:ind w:hanging="198"/>
             </w:pPr>
@@ -28823,14 +28570,12 @@
           </w:tcPr>
           <w:p>
             <w:pPr>
-              <w:pStyle w:val="ListParagraph"/>
+              <w:pStyle w:val="Prrafodelista"/>
               <w:numPr>
                 <w:ilvl w:val="1"/>
-                <w:numId w:val="2"/>
+                <w:numId w:val="3"/>
               </w:numPr>
               <w:tabs>
-                <w:tab w:val="clear" w:pos="690"/>
-                <w:tab w:val="num" w:pos="372"/>
                 <w:tab w:val="num" w:pos="527"/>
               </w:tabs>
               <w:ind w:left="230" w:hanging="230"/>
@@ -28855,15 +28600,14 @@
           </w:tcPr>
           <w:p>
             <w:pPr>
-              <w:pStyle w:val="ListParagraph"/>
+              <w:pStyle w:val="Prrafodelista"/>
               <w:numPr>
                 <w:ilvl w:val="0"/>
-                <w:numId w:val="2"/>
+                <w:numId w:val="3"/>
               </w:numPr>
               <w:ind w:hanging="198"/>
             </w:pPr>
             <w:r>
-              <w:lastRenderedPageBreak/>
               <w:t>El sistema verifica si el cliente posee saldo a favor.</w:t>
             </w:r>
           </w:p>
@@ -28881,14 +28625,12 @@
           </w:tcPr>
           <w:p>
             <w:pPr>
-              <w:pStyle w:val="ListParagraph"/>
+              <w:pStyle w:val="Prrafodelista"/>
               <w:numPr>
                 <w:ilvl w:val="1"/>
-                <w:numId w:val="2"/>
+                <w:numId w:val="3"/>
               </w:numPr>
               <w:tabs>
-                <w:tab w:val="clear" w:pos="690"/>
-                <w:tab w:val="num" w:pos="372"/>
                 <w:tab w:val="num" w:pos="527"/>
               </w:tabs>
               <w:ind w:left="230" w:hanging="230"/>
@@ -28913,10 +28655,10 @@
           </w:tcPr>
           <w:p>
             <w:pPr>
-              <w:pStyle w:val="ListParagraph"/>
+              <w:pStyle w:val="Prrafodelista"/>
               <w:numPr>
                 <w:ilvl w:val="0"/>
-                <w:numId w:val="2"/>
+                <w:numId w:val="3"/>
               </w:numPr>
               <w:ind w:hanging="198"/>
             </w:pPr>
@@ -28938,14 +28680,12 @@
           </w:tcPr>
           <w:p>
             <w:pPr>
-              <w:pStyle w:val="ListParagraph"/>
+              <w:pStyle w:val="Prrafodelista"/>
               <w:numPr>
                 <w:ilvl w:val="1"/>
-                <w:numId w:val="2"/>
+                <w:numId w:val="3"/>
               </w:numPr>
               <w:tabs>
-                <w:tab w:val="clear" w:pos="690"/>
-                <w:tab w:val="num" w:pos="372"/>
                 <w:tab w:val="num" w:pos="527"/>
               </w:tabs>
               <w:ind w:left="230" w:hanging="230"/>
@@ -28956,10 +28696,10 @@
           </w:p>
           <w:p>
             <w:pPr>
-              <w:pStyle w:val="ListParagraph"/>
+              <w:pStyle w:val="Prrafodelista"/>
               <w:numPr>
                 <w:ilvl w:val="3"/>
-                <w:numId w:val="2"/>
+                <w:numId w:val="3"/>
               </w:numPr>
             </w:pPr>
             <w:r>
@@ -28968,10 +28708,10 @@
           </w:p>
           <w:p>
             <w:pPr>
-              <w:pStyle w:val="ListParagraph"/>
+              <w:pStyle w:val="Prrafodelista"/>
               <w:numPr>
                 <w:ilvl w:val="4"/>
-                <w:numId w:val="2"/>
+                <w:numId w:val="3"/>
               </w:numPr>
             </w:pPr>
             <w:r>
@@ -28980,10 +28720,10 @@
           </w:p>
           <w:p>
             <w:pPr>
-              <w:pStyle w:val="ListParagraph"/>
+              <w:pStyle w:val="Prrafodelista"/>
               <w:numPr>
                 <w:ilvl w:val="3"/>
-                <w:numId w:val="2"/>
+                <w:numId w:val="3"/>
               </w:numPr>
             </w:pPr>
             <w:r>
@@ -28992,10 +28732,10 @@
           </w:p>
           <w:p>
             <w:pPr>
-              <w:pStyle w:val="ListParagraph"/>
+              <w:pStyle w:val="Prrafodelista"/>
               <w:numPr>
                 <w:ilvl w:val="4"/>
-                <w:numId w:val="2"/>
+                <w:numId w:val="3"/>
               </w:numPr>
             </w:pPr>
             <w:r>
@@ -29021,10 +28761,10 @@
           </w:tcPr>
           <w:p>
             <w:pPr>
-              <w:pStyle w:val="ListParagraph"/>
+              <w:pStyle w:val="Prrafodelista"/>
               <w:numPr>
                 <w:ilvl w:val="0"/>
-                <w:numId w:val="2"/>
+                <w:numId w:val="3"/>
               </w:numPr>
               <w:ind w:hanging="198"/>
             </w:pPr>
@@ -29046,14 +28786,12 @@
           </w:tcPr>
           <w:p>
             <w:pPr>
-              <w:pStyle w:val="ListParagraph"/>
+              <w:pStyle w:val="Prrafodelista"/>
               <w:numPr>
                 <w:ilvl w:val="1"/>
-                <w:numId w:val="2"/>
+                <w:numId w:val="3"/>
               </w:numPr>
               <w:tabs>
-                <w:tab w:val="clear" w:pos="690"/>
-                <w:tab w:val="num" w:pos="372"/>
                 <w:tab w:val="num" w:pos="527"/>
               </w:tabs>
               <w:ind w:left="230" w:hanging="230"/>
@@ -29064,10 +28802,10 @@
           </w:p>
           <w:p>
             <w:pPr>
-              <w:pStyle w:val="ListParagraph"/>
+              <w:pStyle w:val="Prrafodelista"/>
               <w:numPr>
                 <w:ilvl w:val="2"/>
-                <w:numId w:val="2"/>
+                <w:numId w:val="3"/>
               </w:numPr>
             </w:pPr>
             <w:r>
@@ -29093,14 +28831,15 @@
           </w:tcPr>
           <w:p>
             <w:pPr>
-              <w:pStyle w:val="ListParagraph"/>
+              <w:pStyle w:val="Prrafodelista"/>
               <w:numPr>
                 <w:ilvl w:val="0"/>
-                <w:numId w:val="2"/>
+                <w:numId w:val="3"/>
               </w:numPr>
               <w:ind w:hanging="198"/>
             </w:pPr>
             <w:r>
+              <w:lastRenderedPageBreak/>
               <w:t>El sistema solicita se ingrese la forma de pago del pedido para cada medio de pago elegido por el cliente.</w:t>
             </w:r>
           </w:p>
@@ -29118,14 +28857,12 @@
           </w:tcPr>
           <w:p>
             <w:pPr>
-              <w:pStyle w:val="ListParagraph"/>
+              <w:pStyle w:val="Prrafodelista"/>
               <w:numPr>
                 <w:ilvl w:val="1"/>
-                <w:numId w:val="2"/>
+                <w:numId w:val="3"/>
               </w:numPr>
               <w:tabs>
-                <w:tab w:val="clear" w:pos="690"/>
-                <w:tab w:val="num" w:pos="372"/>
                 <w:tab w:val="num" w:pos="527"/>
               </w:tabs>
               <w:ind w:left="230" w:hanging="230"/>
@@ -29150,10 +28887,10 @@
           </w:tcPr>
           <w:p>
             <w:pPr>
-              <w:pStyle w:val="ListParagraph"/>
+              <w:pStyle w:val="Prrafodelista"/>
               <w:numPr>
                 <w:ilvl w:val="0"/>
-                <w:numId w:val="2"/>
+                <w:numId w:val="3"/>
               </w:numPr>
               <w:ind w:hanging="198"/>
             </w:pPr>
@@ -29175,14 +28912,12 @@
           </w:tcPr>
           <w:p>
             <w:pPr>
-              <w:pStyle w:val="ListParagraph"/>
+              <w:pStyle w:val="Prrafodelista"/>
               <w:numPr>
                 <w:ilvl w:val="1"/>
-                <w:numId w:val="2"/>
+                <w:numId w:val="3"/>
               </w:numPr>
               <w:tabs>
-                <w:tab w:val="clear" w:pos="690"/>
-                <w:tab w:val="num" w:pos="372"/>
                 <w:tab w:val="num" w:pos="527"/>
               </w:tabs>
               <w:ind w:left="230" w:hanging="230"/>
@@ -29193,10 +28928,10 @@
           </w:p>
           <w:p>
             <w:pPr>
-              <w:pStyle w:val="ListParagraph"/>
+              <w:pStyle w:val="Prrafodelista"/>
               <w:numPr>
                 <w:ilvl w:val="2"/>
-                <w:numId w:val="2"/>
+                <w:numId w:val="3"/>
               </w:numPr>
             </w:pPr>
             <w:r>
@@ -29205,10 +28940,10 @@
           </w:p>
           <w:p>
             <w:pPr>
-              <w:pStyle w:val="ListParagraph"/>
+              <w:pStyle w:val="Prrafodelista"/>
               <w:numPr>
                 <w:ilvl w:val="2"/>
-                <w:numId w:val="2"/>
+                <w:numId w:val="3"/>
               </w:numPr>
             </w:pPr>
             <w:r>
@@ -29234,10 +28969,10 @@
           </w:tcPr>
           <w:p>
             <w:pPr>
-              <w:pStyle w:val="ListParagraph"/>
+              <w:pStyle w:val="Prrafodelista"/>
               <w:numPr>
                 <w:ilvl w:val="0"/>
-                <w:numId w:val="2"/>
+                <w:numId w:val="3"/>
               </w:numPr>
               <w:ind w:hanging="198"/>
             </w:pPr>
@@ -29259,14 +28994,12 @@
           </w:tcPr>
           <w:p>
             <w:pPr>
-              <w:pStyle w:val="ListParagraph"/>
+              <w:pStyle w:val="Prrafodelista"/>
               <w:numPr>
                 <w:ilvl w:val="1"/>
-                <w:numId w:val="2"/>
+                <w:numId w:val="3"/>
               </w:numPr>
               <w:tabs>
-                <w:tab w:val="clear" w:pos="690"/>
-                <w:tab w:val="num" w:pos="372"/>
                 <w:tab w:val="num" w:pos="527"/>
               </w:tabs>
               <w:ind w:left="230" w:hanging="230"/>
@@ -29291,10 +29024,10 @@
           </w:tcPr>
           <w:p>
             <w:pPr>
-              <w:pStyle w:val="ListParagraph"/>
+              <w:pStyle w:val="Prrafodelista"/>
               <w:numPr>
                 <w:ilvl w:val="0"/>
-                <w:numId w:val="2"/>
+                <w:numId w:val="3"/>
               </w:numPr>
               <w:ind w:hanging="198"/>
             </w:pPr>
@@ -29316,14 +29049,12 @@
           </w:tcPr>
           <w:p>
             <w:pPr>
-              <w:pStyle w:val="ListParagraph"/>
+              <w:pStyle w:val="Prrafodelista"/>
               <w:numPr>
                 <w:ilvl w:val="1"/>
-                <w:numId w:val="2"/>
+                <w:numId w:val="3"/>
               </w:numPr>
               <w:tabs>
-                <w:tab w:val="clear" w:pos="690"/>
-                <w:tab w:val="num" w:pos="372"/>
                 <w:tab w:val="num" w:pos="527"/>
               </w:tabs>
               <w:ind w:left="230" w:hanging="230"/>
@@ -29348,10 +29079,10 @@
           </w:tcPr>
           <w:p>
             <w:pPr>
-              <w:pStyle w:val="ListParagraph"/>
+              <w:pStyle w:val="Prrafodelista"/>
               <w:numPr>
                 <w:ilvl w:val="0"/>
-                <w:numId w:val="2"/>
+                <w:numId w:val="3"/>
               </w:numPr>
               <w:ind w:hanging="198"/>
             </w:pPr>
@@ -29373,14 +29104,12 @@
           </w:tcPr>
           <w:p>
             <w:pPr>
-              <w:pStyle w:val="ListParagraph"/>
+              <w:pStyle w:val="Prrafodelista"/>
               <w:numPr>
                 <w:ilvl w:val="1"/>
-                <w:numId w:val="2"/>
+                <w:numId w:val="3"/>
               </w:numPr>
               <w:tabs>
-                <w:tab w:val="clear" w:pos="690"/>
-                <w:tab w:val="num" w:pos="372"/>
                 <w:tab w:val="num" w:pos="527"/>
               </w:tabs>
               <w:ind w:left="230" w:hanging="230"/>
@@ -29391,10 +29120,10 @@
           </w:p>
           <w:p>
             <w:pPr>
-              <w:pStyle w:val="ListParagraph"/>
+              <w:pStyle w:val="Prrafodelista"/>
               <w:numPr>
                 <w:ilvl w:val="2"/>
-                <w:numId w:val="2"/>
+                <w:numId w:val="3"/>
               </w:numPr>
             </w:pPr>
             <w:r>
@@ -29403,10 +29132,10 @@
           </w:p>
           <w:p>
             <w:pPr>
-              <w:pStyle w:val="ListParagraph"/>
+              <w:pStyle w:val="Prrafodelista"/>
               <w:numPr>
                 <w:ilvl w:val="2"/>
-                <w:numId w:val="2"/>
+                <w:numId w:val="3"/>
               </w:numPr>
             </w:pPr>
             <w:r>
@@ -29432,10 +29161,10 @@
           </w:tcPr>
           <w:p>
             <w:pPr>
-              <w:pStyle w:val="ListParagraph"/>
+              <w:pStyle w:val="Prrafodelista"/>
               <w:numPr>
                 <w:ilvl w:val="0"/>
-                <w:numId w:val="2"/>
+                <w:numId w:val="3"/>
               </w:numPr>
               <w:ind w:hanging="198"/>
             </w:pPr>
@@ -29466,14 +29195,12 @@
           </w:tcPr>
           <w:p>
             <w:pPr>
-              <w:pStyle w:val="ListParagraph"/>
+              <w:pStyle w:val="Prrafodelista"/>
               <w:numPr>
                 <w:ilvl w:val="1"/>
-                <w:numId w:val="2"/>
+                <w:numId w:val="3"/>
               </w:numPr>
               <w:tabs>
-                <w:tab w:val="clear" w:pos="690"/>
-                <w:tab w:val="num" w:pos="372"/>
                 <w:tab w:val="num" w:pos="527"/>
               </w:tabs>
               <w:ind w:left="230" w:hanging="230"/>
@@ -29498,10 +29225,10 @@
           </w:tcPr>
           <w:p>
             <w:pPr>
-              <w:pStyle w:val="ListParagraph"/>
+              <w:pStyle w:val="Prrafodelista"/>
               <w:numPr>
                 <w:ilvl w:val="0"/>
-                <w:numId w:val="2"/>
+                <w:numId w:val="3"/>
               </w:numPr>
               <w:ind w:hanging="198"/>
             </w:pPr>
@@ -29523,14 +29250,12 @@
           </w:tcPr>
           <w:p>
             <w:pPr>
-              <w:pStyle w:val="ListParagraph"/>
+              <w:pStyle w:val="Prrafodelista"/>
               <w:numPr>
                 <w:ilvl w:val="1"/>
-                <w:numId w:val="2"/>
+                <w:numId w:val="3"/>
               </w:numPr>
               <w:tabs>
-                <w:tab w:val="clear" w:pos="690"/>
-                <w:tab w:val="num" w:pos="372"/>
                 <w:tab w:val="num" w:pos="527"/>
               </w:tabs>
               <w:ind w:left="230" w:hanging="230"/>
@@ -29562,7 +29287,6 @@
               <w:rPr>
                 <w:b/>
               </w:rPr>
-              <w:lastRenderedPageBreak/>
               <w:t>Observaciones:</w:t>
             </w:r>
           </w:p>
@@ -29772,6 +29496,7 @@
               <w:rPr>
                 <w:b/>
               </w:rPr>
+              <w:lastRenderedPageBreak/>
               <w:t>CU Donde se Incluye:</w:t>
             </w:r>
           </w:p>
@@ -29890,7 +29615,7 @@
     <w:p/>
     <w:p>
       <w:pPr>
-        <w:pStyle w:val="Heading1"/>
+        <w:pStyle w:val="Ttulo1"/>
       </w:pPr>
       <w:r>
         <w:fldChar w:fldCharType="end"/>
@@ -29916,14 +29641,14 @@
     </w:p>
     <w:p>
       <w:pPr>
-        <w:pStyle w:val="Heading1"/>
+        <w:pStyle w:val="Ttulo1"/>
       </w:pPr>
-      <w:bookmarkStart w:id="4" w:name="_Toc261302120"/>
+      <w:bookmarkStart w:id="5" w:name="_Toc261302120"/>
       <w:r>
         <w:lastRenderedPageBreak/>
         <w:t>Definición Objetivos</w:t>
       </w:r>
-      <w:bookmarkEnd w:id="4"/>
+      <w:bookmarkEnd w:id="5"/>
     </w:p>
     <w:p>
       <w:r>
@@ -29938,7 +29663,7 @@
     </w:p>
     <w:tbl>
       <w:tblPr>
-        <w:tblStyle w:val="LightList-Accent5"/>
+        <w:tblStyle w:val="Listaclara-nfasis5"/>
         <w:tblW w:w="0" w:type="auto"/>
         <w:tblLook w:val="04A0" w:firstRow="1" w:lastRow="0" w:firstColumn="1" w:lastColumn="0" w:noHBand="0" w:noVBand="1"/>
       </w:tblPr>
@@ -30546,8 +30271,6 @@
             <w:r>
               <w:t xml:space="preserve"> productos importados.</w:t>
             </w:r>
-            <w:bookmarkStart w:id="5" w:name="_GoBack"/>
-            <w:bookmarkEnd w:id="5"/>
           </w:p>
         </w:tc>
       </w:tr>
@@ -34037,7 +33760,7 @@
     <w:p/>
     <w:p>
       <w:pPr>
-        <w:pStyle w:val="Heading1"/>
+        <w:pStyle w:val="Ttulo1"/>
         <w:spacing w:before="100" w:beforeAutospacing="1" w:after="100" w:afterAutospacing="1"/>
       </w:pPr>
       <w:bookmarkStart w:id="6" w:name="_Toc261297999"/>
@@ -34062,7 +33785,7 @@
     <w:p/>
     <w:p>
       <w:pPr>
-        <w:pStyle w:val="Subtitle"/>
+        <w:pStyle w:val="Subttulo"/>
         <w:spacing w:before="100" w:beforeAutospacing="1" w:after="100" w:afterAutospacing="1"/>
       </w:pPr>
       <w:r>
@@ -34088,7 +33811,7 @@
       </w:pPr>
       <w:r>
         <w:rPr>
-          <w:rStyle w:val="IntenseEmphasis"/>
+          <w:rStyle w:val="nfasisintenso"/>
         </w:rPr>
         <w:t>Compras</w:t>
       </w:r>
@@ -34102,7 +33825,7 @@
       </w:pPr>
       <w:r>
         <w:rPr>
-          <w:rStyle w:val="IntenseEmphasis"/>
+          <w:rStyle w:val="nfasisintenso"/>
         </w:rPr>
         <w:lastRenderedPageBreak/>
         <w:t>Depósito</w:t>
@@ -34117,7 +33840,7 @@
       </w:pPr>
       <w:r>
         <w:rPr>
-          <w:rStyle w:val="IntenseEmphasis"/>
+          <w:rStyle w:val="nfasisintenso"/>
         </w:rPr>
         <w:t>Calidad</w:t>
       </w:r>
@@ -34131,7 +33854,7 @@
       </w:pPr>
       <w:r>
         <w:rPr>
-          <w:rStyle w:val="IntenseEmphasis"/>
+          <w:rStyle w:val="nfasisintenso"/>
         </w:rPr>
         <w:t>Ventas</w:t>
       </w:r>
@@ -34145,7 +33868,7 @@
       </w:pPr>
       <w:r>
         <w:rPr>
-          <w:rStyle w:val="IntenseEmphasis"/>
+          <w:rStyle w:val="nfasisintenso"/>
         </w:rPr>
         <w:t>Logística</w:t>
       </w:r>
@@ -34159,7 +33882,7 @@
       </w:pPr>
       <w:r>
         <w:rPr>
-          <w:rStyle w:val="IntenseEmphasis"/>
+          <w:rStyle w:val="nfasisintenso"/>
         </w:rPr>
         <w:t>Pedido</w:t>
       </w:r>
@@ -34173,7 +33896,7 @@
       </w:pPr>
       <w:r>
         <w:rPr>
-          <w:rStyle w:val="IntenseEmphasis"/>
+          <w:rStyle w:val="nfasisintenso"/>
         </w:rPr>
         <w:t>Finanzas</w:t>
       </w:r>
@@ -34187,7 +33910,7 @@
       </w:pPr>
       <w:r>
         <w:rPr>
-          <w:rStyle w:val="IntenseEmphasis"/>
+          <w:rStyle w:val="nfasisintenso"/>
         </w:rPr>
         <w:t>RRHH</w:t>
       </w:r>
@@ -34201,7 +33924,7 @@
       </w:pPr>
       <w:r>
         <w:rPr>
-          <w:rStyle w:val="IntenseEmphasis"/>
+          <w:rStyle w:val="nfasisintenso"/>
         </w:rPr>
         <w:t>Toma de Decisiones</w:t>
       </w:r>
@@ -34242,7 +33965,7 @@
       </w:pPr>
       <w:r>
         <w:rPr>
-          <w:rStyle w:val="IntenseEmphasis"/>
+          <w:rStyle w:val="nfasisintenso"/>
         </w:rPr>
         <w:t>Usuario</w:t>
       </w:r>
@@ -34352,7 +34075,7 @@
     <w:p/>
     <w:tbl>
       <w:tblPr>
-        <w:tblStyle w:val="LightList-Accent1"/>
+        <w:tblStyle w:val="Listaclara-nfasis1"/>
         <w:tblW w:w="0" w:type="auto"/>
         <w:tblLook w:val="04A0" w:firstRow="1" w:lastRow="0" w:firstColumn="1" w:lastColumn="0" w:noHBand="0" w:noVBand="1"/>
       </w:tblPr>
@@ -34893,7 +34616,7 @@
     </w:p>
     <w:p>
       <w:pPr>
-        <w:pStyle w:val="Heading1"/>
+        <w:pStyle w:val="Ttulo1"/>
         <w:spacing w:before="100" w:beforeAutospacing="1" w:after="100" w:afterAutospacing="1"/>
       </w:pPr>
       <w:bookmarkStart w:id="8" w:name="_Toc261302122"/>
@@ -35377,37 +35100,37 @@
     <w:p/>
     <w:p>
       <w:pPr>
-        <w:pStyle w:val="Heading1"/>
+        <w:pStyle w:val="Ttulo1"/>
         <w:spacing w:before="100" w:beforeAutospacing="1" w:after="100" w:afterAutospacing="1"/>
       </w:pPr>
     </w:p>
     <w:p>
       <w:pPr>
-        <w:pStyle w:val="Heading1"/>
+        <w:pStyle w:val="Ttulo1"/>
         <w:spacing w:before="100" w:beforeAutospacing="1" w:after="100" w:afterAutospacing="1"/>
       </w:pPr>
     </w:p>
     <w:p>
       <w:pPr>
-        <w:pStyle w:val="Heading1"/>
+        <w:pStyle w:val="Ttulo1"/>
         <w:spacing w:before="100" w:beforeAutospacing="1" w:after="100" w:afterAutospacing="1"/>
       </w:pPr>
     </w:p>
     <w:p>
       <w:pPr>
-        <w:pStyle w:val="Heading1"/>
+        <w:pStyle w:val="Ttulo1"/>
         <w:spacing w:before="100" w:beforeAutospacing="1" w:after="100" w:afterAutospacing="1"/>
       </w:pPr>
     </w:p>
     <w:p>
       <w:pPr>
-        <w:pStyle w:val="Heading1"/>
+        <w:pStyle w:val="Ttulo1"/>
         <w:spacing w:before="100" w:beforeAutospacing="1" w:after="100" w:afterAutospacing="1"/>
       </w:pPr>
     </w:p>
     <w:p>
       <w:pPr>
-        <w:pStyle w:val="Heading1"/>
+        <w:pStyle w:val="Ttulo1"/>
         <w:spacing w:before="100" w:beforeAutospacing="1" w:after="100" w:afterAutospacing="1"/>
       </w:pPr>
     </w:p>
@@ -35535,7 +35258,7 @@
         </w:tcPr>
         <w:p>
           <w:pPr>
-            <w:pStyle w:val="Footer"/>
+            <w:pStyle w:val="Piedepgina"/>
             <w:rPr>
               <w:rFonts w:ascii="Arial" w:hAnsi="Arial" w:cs="Arial"/>
               <w:sz w:val="18"/>
@@ -35606,7 +35329,7 @@
         </w:p>
         <w:p>
           <w:pPr>
-            <w:pStyle w:val="Footer"/>
+            <w:pStyle w:val="Piedepgina"/>
             <w:rPr>
               <w:rFonts w:ascii="Arial" w:hAnsi="Arial" w:cs="Arial"/>
               <w:sz w:val="18"/>
@@ -35622,7 +35345,7 @@
         </w:tcPr>
         <w:p>
           <w:pPr>
-            <w:pStyle w:val="Footer"/>
+            <w:pStyle w:val="Piedepgina"/>
             <w:jc w:val="right"/>
             <w:rPr>
               <w:rFonts w:ascii="Arial" w:hAnsi="Arial" w:cs="Arial"/>
@@ -35640,7 +35363,7 @@
           </w:r>
           <w:r>
             <w:rPr>
-              <w:rStyle w:val="PageNumber"/>
+              <w:rStyle w:val="Nmerodepgina"/>
               <w:rFonts w:ascii="Arial" w:hAnsi="Arial" w:cs="Arial"/>
               <w:sz w:val="18"/>
               <w:szCs w:val="18"/>
@@ -35649,7 +35372,7 @@
           </w:r>
           <w:r>
             <w:rPr>
-              <w:rStyle w:val="PageNumber"/>
+              <w:rStyle w:val="Nmerodepgina"/>
               <w:rFonts w:ascii="Arial" w:hAnsi="Arial" w:cs="Arial"/>
               <w:sz w:val="18"/>
               <w:szCs w:val="18"/>
@@ -35658,7 +35381,7 @@
           </w:r>
           <w:r>
             <w:rPr>
-              <w:rStyle w:val="PageNumber"/>
+              <w:rStyle w:val="Nmerodepgina"/>
               <w:rFonts w:ascii="Arial" w:hAnsi="Arial" w:cs="Arial"/>
               <w:sz w:val="18"/>
               <w:szCs w:val="18"/>
@@ -35667,17 +35390,17 @@
           </w:r>
           <w:r>
             <w:rPr>
-              <w:rStyle w:val="PageNumber"/>
+              <w:rStyle w:val="Nmerodepgina"/>
               <w:rFonts w:ascii="Arial" w:hAnsi="Arial" w:cs="Arial"/>
               <w:noProof/>
               <w:sz w:val="18"/>
               <w:szCs w:val="18"/>
             </w:rPr>
-            <w:t>25</w:t>
+            <w:t>10</w:t>
           </w:r>
           <w:r>
             <w:rPr>
-              <w:rStyle w:val="PageNumber"/>
+              <w:rStyle w:val="Nmerodepgina"/>
               <w:rFonts w:ascii="Arial" w:hAnsi="Arial" w:cs="Arial"/>
               <w:sz w:val="18"/>
               <w:szCs w:val="18"/>
@@ -35723,7 +35446,7 @@
               <w:sz w:val="18"/>
               <w:szCs w:val="18"/>
             </w:rPr>
-            <w:t>39</w:t>
+            <w:t>40</w:t>
           </w:r>
           <w:r>
             <w:rPr>
@@ -35739,7 +35462,7 @@
   </w:tbl>
   <w:p>
     <w:pPr>
-      <w:pStyle w:val="Footer"/>
+      <w:pStyle w:val="Piedepgina"/>
     </w:pPr>
   </w:p>
 </w:ftr>
@@ -35774,7 +35497,7 @@
 <w:hdr xmlns:wpc="http://schemas.microsoft.com/office/word/2010/wordprocessingCanvas" xmlns:mc="http://schemas.openxmlformats.org/markup-compatibility/2006" xmlns:o="urn:schemas-microsoft-com:office:office" xmlns:r="http://schemas.openxmlformats.org/officeDocument/2006/relationships" xmlns:m="http://schemas.openxmlformats.org/officeDocument/2006/math" xmlns:v="urn:schemas-microsoft-com:vml" xmlns:wp14="http://schemas.microsoft.com/office/word/2010/wordprocessingDrawing" xmlns:wp="http://schemas.openxmlformats.org/drawingml/2006/wordprocessingDrawing" xmlns:w10="urn:schemas-microsoft-com:office:word" xmlns:w="http://schemas.openxmlformats.org/wordprocessingml/2006/main" xmlns:w14="http://schemas.microsoft.com/office/word/2010/wordml" xmlns:wpg="http://schemas.microsoft.com/office/word/2010/wordprocessingGroup" xmlns:wpi="http://schemas.microsoft.com/office/word/2010/wordprocessingInk" xmlns:wne="http://schemas.microsoft.com/office/word/2006/wordml" xmlns:wps="http://schemas.microsoft.com/office/word/2010/wordprocessingShape" mc:Ignorable="w14 wp14">
   <w:p>
     <w:pPr>
-      <w:pStyle w:val="Header"/>
+      <w:pStyle w:val="Encabezado"/>
       <w:rPr>
         <w:sz w:val="18"/>
         <w:szCs w:val="18"/>
@@ -35783,7 +35506,7 @@
   </w:p>
   <w:tbl>
     <w:tblPr>
-      <w:tblStyle w:val="TableGrid"/>
+      <w:tblStyle w:val="Tablaconcuadrcula"/>
       <w:tblW w:w="9482" w:type="dxa"/>
       <w:tblInd w:w="-459" w:type="dxa"/>
       <w:tblBorders>
@@ -35810,7 +35533,7 @@
         </w:tcPr>
         <w:p>
           <w:pPr>
-            <w:pStyle w:val="Header"/>
+            <w:pStyle w:val="Encabezado"/>
             <w:rPr>
               <w:sz w:val="18"/>
               <w:szCs w:val="18"/>
@@ -35831,7 +35554,7 @@
         </w:tcPr>
         <w:p>
           <w:pPr>
-            <w:pStyle w:val="Header"/>
+            <w:pStyle w:val="Encabezado"/>
             <w:rPr>
               <w:sz w:val="18"/>
               <w:szCs w:val="18"/>
@@ -35845,7 +35568,7 @@
         </w:tcPr>
         <w:p>
           <w:pPr>
-            <w:pStyle w:val="Header"/>
+            <w:pStyle w:val="Encabezado"/>
             <w:rPr>
               <w:sz w:val="18"/>
               <w:szCs w:val="18"/>
@@ -35871,7 +35594,7 @@
         </w:tcPr>
         <w:p>
           <w:pPr>
-            <w:pStyle w:val="Header"/>
+            <w:pStyle w:val="Encabezado"/>
             <w:rPr>
               <w:sz w:val="18"/>
               <w:szCs w:val="18"/>
@@ -35892,7 +35615,7 @@
         </w:tcPr>
         <w:p>
           <w:pPr>
-            <w:pStyle w:val="Header"/>
+            <w:pStyle w:val="Encabezado"/>
             <w:rPr>
               <w:sz w:val="18"/>
               <w:szCs w:val="18"/>
@@ -35913,7 +35636,7 @@
         </w:tcPr>
         <w:p>
           <w:pPr>
-            <w:pStyle w:val="Header"/>
+            <w:pStyle w:val="Encabezado"/>
             <w:rPr>
               <w:sz w:val="18"/>
               <w:szCs w:val="18"/>
@@ -35932,12 +35655,12 @@
   </w:tbl>
   <w:p>
     <w:pPr>
-      <w:pStyle w:val="Header"/>
+      <w:pStyle w:val="Encabezado"/>
     </w:pPr>
   </w:p>
   <w:p>
     <w:pPr>
-      <w:pStyle w:val="Header"/>
+      <w:pStyle w:val="Encabezado"/>
     </w:pPr>
   </w:p>
 </w:hdr>
@@ -36059,7 +35782,454 @@
     </w:lvl>
   </w:abstractNum>
   <w:abstractNum w:abstractNumId="1">
+    <w:nsid w:val="2C9806FC"/>
+    <w:multiLevelType w:val="multilevel"/>
+    <w:tmpl w:val="DF32106A"/>
+    <w:lvl w:ilvl="0">
+      <w:start w:val="1"/>
+      <w:numFmt w:val="decimal"/>
+      <w:lvlText w:val="%1."/>
+      <w:lvlJc w:val="left"/>
+      <w:pPr>
+        <w:tabs>
+          <w:tab w:val="num" w:pos="340"/>
+        </w:tabs>
+        <w:ind w:left="340" w:hanging="52"/>
+      </w:pPr>
+      <w:rPr>
+        <w:rFonts w:hint="default"/>
+        <w:b w:val="0"/>
+        <w:i w:val="0"/>
+        <w:sz w:val="20"/>
+        <w:szCs w:val="20"/>
+        <w:lang w:val="es-ES_tradnl"/>
+      </w:rPr>
+    </w:lvl>
+    <w:lvl w:ilvl="1">
+      <w:start w:val="1"/>
+      <w:numFmt w:val="upperLetter"/>
+      <w:lvlText w:val="%1.%2."/>
+      <w:lvlJc w:val="left"/>
+      <w:pPr>
+        <w:tabs>
+          <w:tab w:val="num" w:pos="690"/>
+        </w:tabs>
+        <w:ind w:left="690" w:hanging="510"/>
+      </w:pPr>
+      <w:rPr>
+        <w:rFonts w:hint="default"/>
+        <w:sz w:val="20"/>
+        <w:szCs w:val="20"/>
+      </w:rPr>
+    </w:lvl>
+    <w:lvl w:ilvl="2">
+      <w:start w:val="1"/>
+      <w:numFmt w:val="decimal"/>
+      <w:lvlText w:val="%1.%2.%3."/>
+      <w:lvlJc w:val="left"/>
+      <w:pPr>
+        <w:tabs>
+          <w:tab w:val="num" w:pos="737"/>
+        </w:tabs>
+        <w:ind w:left="737" w:hanging="680"/>
+      </w:pPr>
+      <w:rPr>
+        <w:rFonts w:hint="default"/>
+        <w:sz w:val="20"/>
+        <w:szCs w:val="20"/>
+      </w:rPr>
+    </w:lvl>
+    <w:lvl w:ilvl="3">
+      <w:start w:val="1"/>
+      <w:numFmt w:val="upperLetter"/>
+      <w:lvlText w:val="%1.%2.%3.%4."/>
+      <w:lvlJc w:val="left"/>
+      <w:pPr>
+        <w:tabs>
+          <w:tab w:val="num" w:pos="851"/>
+        </w:tabs>
+        <w:ind w:left="1021" w:hanging="851"/>
+      </w:pPr>
+      <w:rPr>
+        <w:rFonts w:hint="default"/>
+      </w:rPr>
+    </w:lvl>
+    <w:lvl w:ilvl="4">
+      <w:start w:val="1"/>
+      <w:numFmt w:val="decimal"/>
+      <w:lvlText w:val="%1.%2.%3.%4.%5."/>
+      <w:lvlJc w:val="left"/>
+      <w:pPr>
+        <w:tabs>
+          <w:tab w:val="num" w:pos="1077"/>
+        </w:tabs>
+        <w:ind w:left="1361" w:hanging="1077"/>
+      </w:pPr>
+      <w:rPr>
+        <w:rFonts w:hint="default"/>
+      </w:rPr>
+    </w:lvl>
+    <w:lvl w:ilvl="5">
+      <w:start w:val="1"/>
+      <w:numFmt w:val="upperLetter"/>
+      <w:lvlText w:val="%1.%2.%3.%4.%5.%6."/>
+      <w:lvlJc w:val="left"/>
+      <w:pPr>
+        <w:tabs>
+          <w:tab w:val="num" w:pos="1531"/>
+        </w:tabs>
+        <w:ind w:left="1531" w:hanging="1191"/>
+      </w:pPr>
+      <w:rPr>
+        <w:rFonts w:hint="default"/>
+      </w:rPr>
+    </w:lvl>
+    <w:lvl w:ilvl="6">
+      <w:start w:val="1"/>
+      <w:numFmt w:val="decimal"/>
+      <w:lvlText w:val="%1.%2.%3.%4.%5.%6.%7."/>
+      <w:lvlJc w:val="left"/>
+      <w:pPr>
+        <w:tabs>
+          <w:tab w:val="num" w:pos="1814"/>
+        </w:tabs>
+        <w:ind w:left="1814" w:hanging="1360"/>
+      </w:pPr>
+      <w:rPr>
+        <w:rFonts w:hint="default"/>
+      </w:rPr>
+    </w:lvl>
+    <w:lvl w:ilvl="7">
+      <w:start w:val="1"/>
+      <w:numFmt w:val="decimal"/>
+      <w:lvlText w:val="%1.%2.%3.%4.%5.%6.%7.%8."/>
+      <w:lvlJc w:val="left"/>
+      <w:pPr>
+        <w:tabs>
+          <w:tab w:val="num" w:pos="3960"/>
+        </w:tabs>
+        <w:ind w:left="3744" w:hanging="1224"/>
+      </w:pPr>
+      <w:rPr>
+        <w:rFonts w:hint="default"/>
+      </w:rPr>
+    </w:lvl>
+    <w:lvl w:ilvl="8">
+      <w:start w:val="1"/>
+      <w:numFmt w:val="decimal"/>
+      <w:lvlText w:val="%1.%2.%3.%4.%5.%6.%7.%8.%9."/>
+      <w:lvlJc w:val="left"/>
+      <w:pPr>
+        <w:tabs>
+          <w:tab w:val="num" w:pos="4680"/>
+        </w:tabs>
+        <w:ind w:left="4320" w:hanging="1440"/>
+      </w:pPr>
+      <w:rPr>
+        <w:rFonts w:hint="default"/>
+      </w:rPr>
+    </w:lvl>
+  </w:abstractNum>
+  <w:abstractNum w:abstractNumId="2">
     <w:nsid w:val="56DB5103"/>
+    <w:multiLevelType w:val="multilevel"/>
+    <w:tmpl w:val="DF32106A"/>
+    <w:lvl w:ilvl="0">
+      <w:start w:val="1"/>
+      <w:numFmt w:val="decimal"/>
+      <w:lvlText w:val="%1."/>
+      <w:lvlJc w:val="left"/>
+      <w:pPr>
+        <w:tabs>
+          <w:tab w:val="num" w:pos="340"/>
+        </w:tabs>
+        <w:ind w:left="340" w:hanging="52"/>
+      </w:pPr>
+      <w:rPr>
+        <w:rFonts w:hint="default"/>
+        <w:b w:val="0"/>
+        <w:i w:val="0"/>
+        <w:sz w:val="20"/>
+        <w:szCs w:val="20"/>
+        <w:lang w:val="es-ES_tradnl"/>
+      </w:rPr>
+    </w:lvl>
+    <w:lvl w:ilvl="1">
+      <w:start w:val="1"/>
+      <w:numFmt w:val="upperLetter"/>
+      <w:lvlText w:val="%1.%2."/>
+      <w:lvlJc w:val="left"/>
+      <w:pPr>
+        <w:tabs>
+          <w:tab w:val="num" w:pos="690"/>
+        </w:tabs>
+        <w:ind w:left="690" w:hanging="510"/>
+      </w:pPr>
+      <w:rPr>
+        <w:rFonts w:hint="default"/>
+        <w:sz w:val="20"/>
+        <w:szCs w:val="20"/>
+      </w:rPr>
+    </w:lvl>
+    <w:lvl w:ilvl="2">
+      <w:start w:val="1"/>
+      <w:numFmt w:val="decimal"/>
+      <w:lvlText w:val="%1.%2.%3."/>
+      <w:lvlJc w:val="left"/>
+      <w:pPr>
+        <w:tabs>
+          <w:tab w:val="num" w:pos="737"/>
+        </w:tabs>
+        <w:ind w:left="737" w:hanging="680"/>
+      </w:pPr>
+      <w:rPr>
+        <w:rFonts w:hint="default"/>
+        <w:sz w:val="20"/>
+        <w:szCs w:val="20"/>
+      </w:rPr>
+    </w:lvl>
+    <w:lvl w:ilvl="3">
+      <w:start w:val="1"/>
+      <w:numFmt w:val="upperLetter"/>
+      <w:lvlText w:val="%1.%2.%3.%4."/>
+      <w:lvlJc w:val="left"/>
+      <w:pPr>
+        <w:tabs>
+          <w:tab w:val="num" w:pos="851"/>
+        </w:tabs>
+        <w:ind w:left="1021" w:hanging="851"/>
+      </w:pPr>
+      <w:rPr>
+        <w:rFonts w:hint="default"/>
+      </w:rPr>
+    </w:lvl>
+    <w:lvl w:ilvl="4">
+      <w:start w:val="1"/>
+      <w:numFmt w:val="decimal"/>
+      <w:lvlText w:val="%1.%2.%3.%4.%5."/>
+      <w:lvlJc w:val="left"/>
+      <w:pPr>
+        <w:tabs>
+          <w:tab w:val="num" w:pos="1077"/>
+        </w:tabs>
+        <w:ind w:left="1361" w:hanging="1077"/>
+      </w:pPr>
+      <w:rPr>
+        <w:rFonts w:hint="default"/>
+      </w:rPr>
+    </w:lvl>
+    <w:lvl w:ilvl="5">
+      <w:start w:val="1"/>
+      <w:numFmt w:val="upperLetter"/>
+      <w:lvlText w:val="%1.%2.%3.%4.%5.%6."/>
+      <w:lvlJc w:val="left"/>
+      <w:pPr>
+        <w:tabs>
+          <w:tab w:val="num" w:pos="1531"/>
+        </w:tabs>
+        <w:ind w:left="1531" w:hanging="1191"/>
+      </w:pPr>
+      <w:rPr>
+        <w:rFonts w:hint="default"/>
+      </w:rPr>
+    </w:lvl>
+    <w:lvl w:ilvl="6">
+      <w:start w:val="1"/>
+      <w:numFmt w:val="decimal"/>
+      <w:lvlText w:val="%1.%2.%3.%4.%5.%6.%7."/>
+      <w:lvlJc w:val="left"/>
+      <w:pPr>
+        <w:tabs>
+          <w:tab w:val="num" w:pos="1814"/>
+        </w:tabs>
+        <w:ind w:left="1814" w:hanging="1360"/>
+      </w:pPr>
+      <w:rPr>
+        <w:rFonts w:hint="default"/>
+      </w:rPr>
+    </w:lvl>
+    <w:lvl w:ilvl="7">
+      <w:start w:val="1"/>
+      <w:numFmt w:val="decimal"/>
+      <w:lvlText w:val="%1.%2.%3.%4.%5.%6.%7.%8."/>
+      <w:lvlJc w:val="left"/>
+      <w:pPr>
+        <w:tabs>
+          <w:tab w:val="num" w:pos="3960"/>
+        </w:tabs>
+        <w:ind w:left="3744" w:hanging="1224"/>
+      </w:pPr>
+      <w:rPr>
+        <w:rFonts w:hint="default"/>
+      </w:rPr>
+    </w:lvl>
+    <w:lvl w:ilvl="8">
+      <w:start w:val="1"/>
+      <w:numFmt w:val="decimal"/>
+      <w:lvlText w:val="%1.%2.%3.%4.%5.%6.%7.%8.%9."/>
+      <w:lvlJc w:val="left"/>
+      <w:pPr>
+        <w:tabs>
+          <w:tab w:val="num" w:pos="4680"/>
+        </w:tabs>
+        <w:ind w:left="4320" w:hanging="1440"/>
+      </w:pPr>
+      <w:rPr>
+        <w:rFonts w:hint="default"/>
+      </w:rPr>
+    </w:lvl>
+  </w:abstractNum>
+  <w:abstractNum w:abstractNumId="3">
+    <w:nsid w:val="64A5581B"/>
+    <w:multiLevelType w:val="multilevel"/>
+    <w:tmpl w:val="DF32106A"/>
+    <w:lvl w:ilvl="0">
+      <w:start w:val="1"/>
+      <w:numFmt w:val="decimal"/>
+      <w:lvlText w:val="%1."/>
+      <w:lvlJc w:val="left"/>
+      <w:pPr>
+        <w:tabs>
+          <w:tab w:val="num" w:pos="340"/>
+        </w:tabs>
+        <w:ind w:left="340" w:hanging="52"/>
+      </w:pPr>
+      <w:rPr>
+        <w:rFonts w:hint="default"/>
+        <w:b w:val="0"/>
+        <w:i w:val="0"/>
+        <w:sz w:val="20"/>
+        <w:szCs w:val="20"/>
+        <w:lang w:val="es-ES_tradnl"/>
+      </w:rPr>
+    </w:lvl>
+    <w:lvl w:ilvl="1">
+      <w:start w:val="1"/>
+      <w:numFmt w:val="upperLetter"/>
+      <w:lvlText w:val="%1.%2."/>
+      <w:lvlJc w:val="left"/>
+      <w:pPr>
+        <w:tabs>
+          <w:tab w:val="num" w:pos="690"/>
+        </w:tabs>
+        <w:ind w:left="690" w:hanging="510"/>
+      </w:pPr>
+      <w:rPr>
+        <w:rFonts w:hint="default"/>
+        <w:sz w:val="20"/>
+        <w:szCs w:val="20"/>
+      </w:rPr>
+    </w:lvl>
+    <w:lvl w:ilvl="2">
+      <w:start w:val="1"/>
+      <w:numFmt w:val="decimal"/>
+      <w:lvlText w:val="%1.%2.%3."/>
+      <w:lvlJc w:val="left"/>
+      <w:pPr>
+        <w:tabs>
+          <w:tab w:val="num" w:pos="737"/>
+        </w:tabs>
+        <w:ind w:left="737" w:hanging="680"/>
+      </w:pPr>
+      <w:rPr>
+        <w:rFonts w:hint="default"/>
+        <w:sz w:val="20"/>
+        <w:szCs w:val="20"/>
+      </w:rPr>
+    </w:lvl>
+    <w:lvl w:ilvl="3">
+      <w:start w:val="1"/>
+      <w:numFmt w:val="upperLetter"/>
+      <w:lvlText w:val="%1.%2.%3.%4."/>
+      <w:lvlJc w:val="left"/>
+      <w:pPr>
+        <w:tabs>
+          <w:tab w:val="num" w:pos="851"/>
+        </w:tabs>
+        <w:ind w:left="1021" w:hanging="851"/>
+      </w:pPr>
+      <w:rPr>
+        <w:rFonts w:hint="default"/>
+      </w:rPr>
+    </w:lvl>
+    <w:lvl w:ilvl="4">
+      <w:start w:val="1"/>
+      <w:numFmt w:val="decimal"/>
+      <w:lvlText w:val="%1.%2.%3.%4.%5."/>
+      <w:lvlJc w:val="left"/>
+      <w:pPr>
+        <w:tabs>
+          <w:tab w:val="num" w:pos="1077"/>
+        </w:tabs>
+        <w:ind w:left="1361" w:hanging="1077"/>
+      </w:pPr>
+      <w:rPr>
+        <w:rFonts w:hint="default"/>
+      </w:rPr>
+    </w:lvl>
+    <w:lvl w:ilvl="5">
+      <w:start w:val="1"/>
+      <w:numFmt w:val="upperLetter"/>
+      <w:lvlText w:val="%1.%2.%3.%4.%5.%6."/>
+      <w:lvlJc w:val="left"/>
+      <w:pPr>
+        <w:tabs>
+          <w:tab w:val="num" w:pos="1531"/>
+        </w:tabs>
+        <w:ind w:left="1531" w:hanging="1191"/>
+      </w:pPr>
+      <w:rPr>
+        <w:rFonts w:hint="default"/>
+      </w:rPr>
+    </w:lvl>
+    <w:lvl w:ilvl="6">
+      <w:start w:val="1"/>
+      <w:numFmt w:val="decimal"/>
+      <w:lvlText w:val="%1.%2.%3.%4.%5.%6.%7."/>
+      <w:lvlJc w:val="left"/>
+      <w:pPr>
+        <w:tabs>
+          <w:tab w:val="num" w:pos="1814"/>
+        </w:tabs>
+        <w:ind w:left="1814" w:hanging="1360"/>
+      </w:pPr>
+      <w:rPr>
+        <w:rFonts w:hint="default"/>
+      </w:rPr>
+    </w:lvl>
+    <w:lvl w:ilvl="7">
+      <w:start w:val="1"/>
+      <w:numFmt w:val="decimal"/>
+      <w:lvlText w:val="%1.%2.%3.%4.%5.%6.%7.%8."/>
+      <w:lvlJc w:val="left"/>
+      <w:pPr>
+        <w:tabs>
+          <w:tab w:val="num" w:pos="3960"/>
+        </w:tabs>
+        <w:ind w:left="3744" w:hanging="1224"/>
+      </w:pPr>
+      <w:rPr>
+        <w:rFonts w:hint="default"/>
+      </w:rPr>
+    </w:lvl>
+    <w:lvl w:ilvl="8">
+      <w:start w:val="1"/>
+      <w:numFmt w:val="decimal"/>
+      <w:lvlText w:val="%1.%2.%3.%4.%5.%6.%7.%8.%9."/>
+      <w:lvlJc w:val="left"/>
+      <w:pPr>
+        <w:tabs>
+          <w:tab w:val="num" w:pos="4680"/>
+        </w:tabs>
+        <w:ind w:left="4320" w:hanging="1440"/>
+      </w:pPr>
+      <w:rPr>
+        <w:rFonts w:hint="default"/>
+      </w:rPr>
+    </w:lvl>
+  </w:abstractNum>
+  <w:abstractNum w:abstractNumId="4">
+    <w:nsid w:val="76143B1A"/>
     <w:multiLevelType w:val="multilevel"/>
     <w:tmpl w:val="DF32106A"/>
     <w:lvl w:ilvl="0">
@@ -36211,7 +36381,16 @@
     <w:abstractNumId w:val="0"/>
   </w:num>
   <w:num w:numId="2">
+    <w:abstractNumId w:val="2"/>
+  </w:num>
+  <w:num w:numId="3">
+    <w:abstractNumId w:val="4"/>
+  </w:num>
+  <w:num w:numId="4">
     <w:abstractNumId w:val="1"/>
+  </w:num>
+  <w:num w:numId="5">
+    <w:abstractNumId w:val="3"/>
   </w:num>
 </w:numbering>
 </file>
@@ -36380,11 +36559,11 @@
     <w:qFormat/>
     <w:rsid w:val="008D3BE6"/>
   </w:style>
-  <w:style w:type="paragraph" w:styleId="Heading1">
+  <w:style w:type="paragraph" w:styleId="Ttulo1">
     <w:name w:val="heading 1"/>
     <w:basedOn w:val="Normal"/>
     <w:next w:val="Normal"/>
-    <w:link w:val="Heading1Char"/>
+    <w:link w:val="Ttulo1Car"/>
     <w:uiPriority w:val="9"/>
     <w:qFormat/>
     <w:rsid w:val="00A97225"/>
@@ -36403,13 +36582,13 @@
       <w:szCs w:val="28"/>
     </w:rPr>
   </w:style>
-  <w:style w:type="character" w:default="1" w:styleId="DefaultParagraphFont">
+  <w:style w:type="character" w:default="1" w:styleId="Fuentedeprrafopredeter">
     <w:name w:val="Default Paragraph Font"/>
     <w:uiPriority w:val="1"/>
     <w:semiHidden/>
     <w:unhideWhenUsed/>
   </w:style>
-  <w:style w:type="table" w:default="1" w:styleId="TableNormal">
+  <w:style w:type="table" w:default="1" w:styleId="Tablanormal">
     <w:name w:val="Normal Table"/>
     <w:uiPriority w:val="99"/>
     <w:semiHidden/>
@@ -36424,15 +36603,15 @@
       </w:tblCellMar>
     </w:tblPr>
   </w:style>
-  <w:style w:type="numbering" w:default="1" w:styleId="NoList">
+  <w:style w:type="numbering" w:default="1" w:styleId="Sinlista">
     <w:name w:val="No List"/>
     <w:uiPriority w:val="99"/>
     <w:semiHidden/>
     <w:unhideWhenUsed/>
   </w:style>
-  <w:style w:type="table" w:styleId="TableGrid">
+  <w:style w:type="table" w:styleId="Tablaconcuadrcula">
     <w:name w:val="Table Grid"/>
-    <w:basedOn w:val="TableNormal"/>
+    <w:basedOn w:val="Tablanormal"/>
     <w:uiPriority w:val="59"/>
     <w:rsid w:val="00537CD3"/>
     <w:pPr>
@@ -36459,7 +36638,7 @@
       </w:tblCellMar>
     </w:tblPr>
   </w:style>
-  <w:style w:type="paragraph" w:styleId="ListParagraph">
+  <w:style w:type="paragraph" w:styleId="Prrafodelista">
     <w:name w:val="List Paragraph"/>
     <w:basedOn w:val="Normal"/>
     <w:uiPriority w:val="34"/>
@@ -36473,9 +36652,9 @@
       <w:lang w:val="es-AR"/>
     </w:rPr>
   </w:style>
-  <w:style w:type="paragraph" w:styleId="NoSpacing">
+  <w:style w:type="paragraph" w:styleId="Sinespaciado">
     <w:name w:val="No Spacing"/>
-    <w:link w:val="NoSpacingChar"/>
+    <w:link w:val="SinespaciadoCar"/>
     <w:uiPriority w:val="1"/>
     <w:qFormat/>
     <w:rsid w:val="00A97225"/>
@@ -36486,20 +36665,20 @@
       <w:rFonts w:eastAsiaTheme="minorEastAsia"/>
     </w:rPr>
   </w:style>
-  <w:style w:type="character" w:customStyle="1" w:styleId="NoSpacingChar">
-    <w:name w:val="No Spacing Char"/>
-    <w:basedOn w:val="DefaultParagraphFont"/>
-    <w:link w:val="NoSpacing"/>
+  <w:style w:type="character" w:customStyle="1" w:styleId="SinespaciadoCar">
+    <w:name w:val="Sin espaciado Car"/>
+    <w:basedOn w:val="Fuentedeprrafopredeter"/>
+    <w:link w:val="Sinespaciado"/>
     <w:uiPriority w:val="1"/>
     <w:rsid w:val="00A97225"/>
     <w:rPr>
       <w:rFonts w:eastAsiaTheme="minorEastAsia"/>
     </w:rPr>
   </w:style>
-  <w:style w:type="paragraph" w:styleId="BalloonText">
+  <w:style w:type="paragraph" w:styleId="Textodeglobo">
     <w:name w:val="Balloon Text"/>
     <w:basedOn w:val="Normal"/>
-    <w:link w:val="BalloonTextChar"/>
+    <w:link w:val="TextodegloboCar"/>
     <w:uiPriority w:val="99"/>
     <w:semiHidden/>
     <w:unhideWhenUsed/>
@@ -36513,10 +36692,10 @@
       <w:szCs w:val="16"/>
     </w:rPr>
   </w:style>
-  <w:style w:type="character" w:customStyle="1" w:styleId="BalloonTextChar">
-    <w:name w:val="Balloon Text Char"/>
-    <w:basedOn w:val="DefaultParagraphFont"/>
-    <w:link w:val="BalloonText"/>
+  <w:style w:type="character" w:customStyle="1" w:styleId="TextodegloboCar">
+    <w:name w:val="Texto de globo Car"/>
+    <w:basedOn w:val="Fuentedeprrafopredeter"/>
+    <w:link w:val="Textodeglobo"/>
     <w:uiPriority w:val="99"/>
     <w:semiHidden/>
     <w:rsid w:val="00A97225"/>
@@ -36526,10 +36705,10 @@
       <w:szCs w:val="16"/>
     </w:rPr>
   </w:style>
-  <w:style w:type="character" w:customStyle="1" w:styleId="Heading1Char">
-    <w:name w:val="Heading 1 Char"/>
-    <w:basedOn w:val="DefaultParagraphFont"/>
-    <w:link w:val="Heading1"/>
+  <w:style w:type="character" w:customStyle="1" w:styleId="Ttulo1Car">
+    <w:name w:val="Título 1 Car"/>
+    <w:basedOn w:val="Fuentedeprrafopredeter"/>
+    <w:link w:val="Ttulo1"/>
     <w:uiPriority w:val="9"/>
     <w:rsid w:val="00A97225"/>
     <w:rPr>
@@ -36541,9 +36720,9 @@
       <w:szCs w:val="28"/>
     </w:rPr>
   </w:style>
-  <w:style w:type="paragraph" w:styleId="TOCHeading">
+  <w:style w:type="paragraph" w:styleId="TtulodeTDC">
     <w:name w:val="TOC Heading"/>
-    <w:basedOn w:val="Heading1"/>
+    <w:basedOn w:val="Ttulo1"/>
     <w:next w:val="Normal"/>
     <w:uiPriority w:val="39"/>
     <w:semiHidden/>
@@ -36554,9 +36733,9 @@
       <w:outlineLvl w:val="9"/>
     </w:pPr>
   </w:style>
-  <w:style w:type="table" w:styleId="LightList-Accent1">
+  <w:style w:type="table" w:styleId="Listaclara-nfasis1">
     <w:name w:val="Light List Accent 1"/>
-    <w:basedOn w:val="TableNormal"/>
+    <w:basedOn w:val="Tablanormal"/>
     <w:uiPriority w:val="61"/>
     <w:rsid w:val="00A97225"/>
     <w:pPr>
@@ -36652,9 +36831,9 @@
       </w:tcPr>
     </w:tblStylePr>
   </w:style>
-  <w:style w:type="table" w:styleId="LightList-Accent5">
+  <w:style w:type="table" w:styleId="Listaclara-nfasis5">
     <w:name w:val="Light List Accent 5"/>
-    <w:basedOn w:val="TableNormal"/>
+    <w:basedOn w:val="Tablanormal"/>
     <w:uiPriority w:val="61"/>
     <w:rsid w:val="002A7CF0"/>
     <w:pPr>
@@ -36748,11 +36927,11 @@
       </w:tcPr>
     </w:tblStylePr>
   </w:style>
-  <w:style w:type="paragraph" w:styleId="Subtitle">
+  <w:style w:type="paragraph" w:styleId="Subttulo">
     <w:name w:val="Subtitle"/>
     <w:basedOn w:val="Normal"/>
     <w:next w:val="Normal"/>
-    <w:link w:val="SubtitleChar"/>
+    <w:link w:val="SubttuloCar"/>
     <w:uiPriority w:val="11"/>
     <w:qFormat/>
     <w:rsid w:val="002A7CF0"/>
@@ -36774,10 +36953,10 @@
       <w:lang w:bidi="en-US"/>
     </w:rPr>
   </w:style>
-  <w:style w:type="character" w:customStyle="1" w:styleId="SubtitleChar">
-    <w:name w:val="Subtitle Char"/>
-    <w:basedOn w:val="DefaultParagraphFont"/>
-    <w:link w:val="Subtitle"/>
+  <w:style w:type="character" w:customStyle="1" w:styleId="SubttuloCar">
+    <w:name w:val="Subtítulo Car"/>
+    <w:basedOn w:val="Fuentedeprrafopredeter"/>
+    <w:link w:val="Subttulo"/>
     <w:uiPriority w:val="11"/>
     <w:rsid w:val="002A7CF0"/>
     <w:rPr>
@@ -36791,9 +36970,9 @@
       <w:lang w:bidi="en-US"/>
     </w:rPr>
   </w:style>
-  <w:style w:type="character" w:styleId="IntenseEmphasis">
+  <w:style w:type="character" w:styleId="nfasisintenso">
     <w:name w:val="Intense Emphasis"/>
-    <w:basedOn w:val="DefaultParagraphFont"/>
+    <w:basedOn w:val="Fuentedeprrafopredeter"/>
     <w:uiPriority w:val="21"/>
     <w:qFormat/>
     <w:rsid w:val="002A7CF0"/>
@@ -36806,7 +36985,7 @@
       <w:u w:val="none"/>
     </w:rPr>
   </w:style>
-  <w:style w:type="paragraph" w:styleId="TOC1">
+  <w:style w:type="paragraph" w:styleId="TDC1">
     <w:name w:val="toc 1"/>
     <w:basedOn w:val="Normal"/>
     <w:next w:val="Normal"/>
@@ -36818,9 +36997,9 @@
       <w:spacing w:after="100"/>
     </w:pPr>
   </w:style>
-  <w:style w:type="character" w:styleId="Hyperlink">
+  <w:style w:type="character" w:styleId="Hipervnculo">
     <w:name w:val="Hyperlink"/>
-    <w:basedOn w:val="DefaultParagraphFont"/>
+    <w:basedOn w:val="Fuentedeprrafopredeter"/>
     <w:uiPriority w:val="99"/>
     <w:unhideWhenUsed/>
     <w:rsid w:val="002A7CF0"/>
@@ -36829,10 +37008,10 @@
       <w:u w:val="single"/>
     </w:rPr>
   </w:style>
-  <w:style w:type="paragraph" w:styleId="Header">
+  <w:style w:type="paragraph" w:styleId="Encabezado">
     <w:name w:val="header"/>
     <w:basedOn w:val="Normal"/>
-    <w:link w:val="HeaderChar"/>
+    <w:link w:val="EncabezadoCar"/>
     <w:unhideWhenUsed/>
     <w:rsid w:val="00740C3F"/>
     <w:pPr>
@@ -36843,16 +37022,16 @@
       <w:spacing w:after="0" w:line="240" w:lineRule="auto"/>
     </w:pPr>
   </w:style>
-  <w:style w:type="character" w:customStyle="1" w:styleId="HeaderChar">
-    <w:name w:val="Header Char"/>
-    <w:basedOn w:val="DefaultParagraphFont"/>
-    <w:link w:val="Header"/>
+  <w:style w:type="character" w:customStyle="1" w:styleId="EncabezadoCar">
+    <w:name w:val="Encabezado Car"/>
+    <w:basedOn w:val="Fuentedeprrafopredeter"/>
+    <w:link w:val="Encabezado"/>
     <w:rsid w:val="00740C3F"/>
   </w:style>
-  <w:style w:type="paragraph" w:styleId="Footer">
+  <w:style w:type="paragraph" w:styleId="Piedepgina">
     <w:name w:val="footer"/>
     <w:basedOn w:val="Normal"/>
-    <w:link w:val="FooterChar"/>
+    <w:link w:val="PiedepginaCar"/>
     <w:unhideWhenUsed/>
     <w:rsid w:val="00740C3F"/>
     <w:pPr>
@@ -36863,16 +37042,16 @@
       <w:spacing w:after="0" w:line="240" w:lineRule="auto"/>
     </w:pPr>
   </w:style>
-  <w:style w:type="character" w:customStyle="1" w:styleId="FooterChar">
-    <w:name w:val="Footer Char"/>
-    <w:basedOn w:val="DefaultParagraphFont"/>
-    <w:link w:val="Footer"/>
+  <w:style w:type="character" w:customStyle="1" w:styleId="PiedepginaCar">
+    <w:name w:val="Pie de página Car"/>
+    <w:basedOn w:val="Fuentedeprrafopredeter"/>
+    <w:link w:val="Piedepgina"/>
     <w:uiPriority w:val="99"/>
     <w:rsid w:val="00740C3F"/>
   </w:style>
-  <w:style w:type="character" w:styleId="PageNumber">
+  <w:style w:type="character" w:styleId="Nmerodepgina">
     <w:name w:val="page number"/>
-    <w:basedOn w:val="DefaultParagraphFont"/>
+    <w:basedOn w:val="Fuentedeprrafopredeter"/>
     <w:rsid w:val="00740C3F"/>
   </w:style>
 </w:styles>
@@ -37042,11 +37221,11 @@
     <w:qFormat/>
     <w:rsid w:val="008D3BE6"/>
   </w:style>
-  <w:style w:type="paragraph" w:styleId="Heading1">
+  <w:style w:type="paragraph" w:styleId="Ttulo1">
     <w:name w:val="heading 1"/>
     <w:basedOn w:val="Normal"/>
     <w:next w:val="Normal"/>
-    <w:link w:val="Heading1Char"/>
+    <w:link w:val="Ttulo1Car"/>
     <w:uiPriority w:val="9"/>
     <w:qFormat/>
     <w:rsid w:val="00A97225"/>
@@ -37065,13 +37244,13 @@
       <w:szCs w:val="28"/>
     </w:rPr>
   </w:style>
-  <w:style w:type="character" w:default="1" w:styleId="DefaultParagraphFont">
+  <w:style w:type="character" w:default="1" w:styleId="Fuentedeprrafopredeter">
     <w:name w:val="Default Paragraph Font"/>
     <w:uiPriority w:val="1"/>
     <w:semiHidden/>
     <w:unhideWhenUsed/>
   </w:style>
-  <w:style w:type="table" w:default="1" w:styleId="TableNormal">
+  <w:style w:type="table" w:default="1" w:styleId="Tablanormal">
     <w:name w:val="Normal Table"/>
     <w:uiPriority w:val="99"/>
     <w:semiHidden/>
@@ -37086,15 +37265,15 @@
       </w:tblCellMar>
     </w:tblPr>
   </w:style>
-  <w:style w:type="numbering" w:default="1" w:styleId="NoList">
+  <w:style w:type="numbering" w:default="1" w:styleId="Sinlista">
     <w:name w:val="No List"/>
     <w:uiPriority w:val="99"/>
     <w:semiHidden/>
     <w:unhideWhenUsed/>
   </w:style>
-  <w:style w:type="table" w:styleId="TableGrid">
+  <w:style w:type="table" w:styleId="Tablaconcuadrcula">
     <w:name w:val="Table Grid"/>
-    <w:basedOn w:val="TableNormal"/>
+    <w:basedOn w:val="Tablanormal"/>
     <w:uiPriority w:val="59"/>
     <w:rsid w:val="00537CD3"/>
     <w:pPr>
@@ -37121,7 +37300,7 @@
       </w:tblCellMar>
     </w:tblPr>
   </w:style>
-  <w:style w:type="paragraph" w:styleId="ListParagraph">
+  <w:style w:type="paragraph" w:styleId="Prrafodelista">
     <w:name w:val="List Paragraph"/>
     <w:basedOn w:val="Normal"/>
     <w:uiPriority w:val="34"/>
@@ -37135,9 +37314,9 @@
       <w:lang w:val="es-AR"/>
     </w:rPr>
   </w:style>
-  <w:style w:type="paragraph" w:styleId="NoSpacing">
+  <w:style w:type="paragraph" w:styleId="Sinespaciado">
     <w:name w:val="No Spacing"/>
-    <w:link w:val="NoSpacingChar"/>
+    <w:link w:val="SinespaciadoCar"/>
     <w:uiPriority w:val="1"/>
     <w:qFormat/>
     <w:rsid w:val="00A97225"/>
@@ -37148,20 +37327,20 @@
       <w:rFonts w:eastAsiaTheme="minorEastAsia"/>
     </w:rPr>
   </w:style>
-  <w:style w:type="character" w:customStyle="1" w:styleId="NoSpacingChar">
-    <w:name w:val="No Spacing Char"/>
-    <w:basedOn w:val="DefaultParagraphFont"/>
-    <w:link w:val="NoSpacing"/>
+  <w:style w:type="character" w:customStyle="1" w:styleId="SinespaciadoCar">
+    <w:name w:val="Sin espaciado Car"/>
+    <w:basedOn w:val="Fuentedeprrafopredeter"/>
+    <w:link w:val="Sinespaciado"/>
     <w:uiPriority w:val="1"/>
     <w:rsid w:val="00A97225"/>
     <w:rPr>
       <w:rFonts w:eastAsiaTheme="minorEastAsia"/>
     </w:rPr>
   </w:style>
-  <w:style w:type="paragraph" w:styleId="BalloonText">
+  <w:style w:type="paragraph" w:styleId="Textodeglobo">
     <w:name w:val="Balloon Text"/>
     <w:basedOn w:val="Normal"/>
-    <w:link w:val="BalloonTextChar"/>
+    <w:link w:val="TextodegloboCar"/>
     <w:uiPriority w:val="99"/>
     <w:semiHidden/>
     <w:unhideWhenUsed/>
@@ -37175,10 +37354,10 @@
       <w:szCs w:val="16"/>
     </w:rPr>
   </w:style>
-  <w:style w:type="character" w:customStyle="1" w:styleId="BalloonTextChar">
-    <w:name w:val="Balloon Text Char"/>
-    <w:basedOn w:val="DefaultParagraphFont"/>
-    <w:link w:val="BalloonText"/>
+  <w:style w:type="character" w:customStyle="1" w:styleId="TextodegloboCar">
+    <w:name w:val="Texto de globo Car"/>
+    <w:basedOn w:val="Fuentedeprrafopredeter"/>
+    <w:link w:val="Textodeglobo"/>
     <w:uiPriority w:val="99"/>
     <w:semiHidden/>
     <w:rsid w:val="00A97225"/>
@@ -37188,10 +37367,10 @@
       <w:szCs w:val="16"/>
     </w:rPr>
   </w:style>
-  <w:style w:type="character" w:customStyle="1" w:styleId="Heading1Char">
-    <w:name w:val="Heading 1 Char"/>
-    <w:basedOn w:val="DefaultParagraphFont"/>
-    <w:link w:val="Heading1"/>
+  <w:style w:type="character" w:customStyle="1" w:styleId="Ttulo1Car">
+    <w:name w:val="Título 1 Car"/>
+    <w:basedOn w:val="Fuentedeprrafopredeter"/>
+    <w:link w:val="Ttulo1"/>
     <w:uiPriority w:val="9"/>
     <w:rsid w:val="00A97225"/>
     <w:rPr>
@@ -37203,9 +37382,9 @@
       <w:szCs w:val="28"/>
     </w:rPr>
   </w:style>
-  <w:style w:type="paragraph" w:styleId="TOCHeading">
+  <w:style w:type="paragraph" w:styleId="TtulodeTDC">
     <w:name w:val="TOC Heading"/>
-    <w:basedOn w:val="Heading1"/>
+    <w:basedOn w:val="Ttulo1"/>
     <w:next w:val="Normal"/>
     <w:uiPriority w:val="39"/>
     <w:semiHidden/>
@@ -37216,9 +37395,9 @@
       <w:outlineLvl w:val="9"/>
     </w:pPr>
   </w:style>
-  <w:style w:type="table" w:styleId="LightList-Accent1">
+  <w:style w:type="table" w:styleId="Listaclara-nfasis1">
     <w:name w:val="Light List Accent 1"/>
-    <w:basedOn w:val="TableNormal"/>
+    <w:basedOn w:val="Tablanormal"/>
     <w:uiPriority w:val="61"/>
     <w:rsid w:val="00A97225"/>
     <w:pPr>
@@ -37314,9 +37493,9 @@
       </w:tcPr>
     </w:tblStylePr>
   </w:style>
-  <w:style w:type="table" w:styleId="LightList-Accent5">
+  <w:style w:type="table" w:styleId="Listaclara-nfasis5">
     <w:name w:val="Light List Accent 5"/>
-    <w:basedOn w:val="TableNormal"/>
+    <w:basedOn w:val="Tablanormal"/>
     <w:uiPriority w:val="61"/>
     <w:rsid w:val="002A7CF0"/>
     <w:pPr>
@@ -37410,11 +37589,11 @@
       </w:tcPr>
     </w:tblStylePr>
   </w:style>
-  <w:style w:type="paragraph" w:styleId="Subtitle">
+  <w:style w:type="paragraph" w:styleId="Subttulo">
     <w:name w:val="Subtitle"/>
     <w:basedOn w:val="Normal"/>
     <w:next w:val="Normal"/>
-    <w:link w:val="SubtitleChar"/>
+    <w:link w:val="SubttuloCar"/>
     <w:uiPriority w:val="11"/>
     <w:qFormat/>
     <w:rsid w:val="002A7CF0"/>
@@ -37436,10 +37615,10 @@
       <w:lang w:bidi="en-US"/>
     </w:rPr>
   </w:style>
-  <w:style w:type="character" w:customStyle="1" w:styleId="SubtitleChar">
-    <w:name w:val="Subtitle Char"/>
-    <w:basedOn w:val="DefaultParagraphFont"/>
-    <w:link w:val="Subtitle"/>
+  <w:style w:type="character" w:customStyle="1" w:styleId="SubttuloCar">
+    <w:name w:val="Subtítulo Car"/>
+    <w:basedOn w:val="Fuentedeprrafopredeter"/>
+    <w:link w:val="Subttulo"/>
     <w:uiPriority w:val="11"/>
     <w:rsid w:val="002A7CF0"/>
     <w:rPr>
@@ -37453,9 +37632,9 @@
       <w:lang w:bidi="en-US"/>
     </w:rPr>
   </w:style>
-  <w:style w:type="character" w:styleId="IntenseEmphasis">
+  <w:style w:type="character" w:styleId="nfasisintenso">
     <w:name w:val="Intense Emphasis"/>
-    <w:basedOn w:val="DefaultParagraphFont"/>
+    <w:basedOn w:val="Fuentedeprrafopredeter"/>
     <w:uiPriority w:val="21"/>
     <w:qFormat/>
     <w:rsid w:val="002A7CF0"/>
@@ -37468,7 +37647,7 @@
       <w:u w:val="none"/>
     </w:rPr>
   </w:style>
-  <w:style w:type="paragraph" w:styleId="TOC1">
+  <w:style w:type="paragraph" w:styleId="TDC1">
     <w:name w:val="toc 1"/>
     <w:basedOn w:val="Normal"/>
     <w:next w:val="Normal"/>
@@ -37480,9 +37659,9 @@
       <w:spacing w:after="100"/>
     </w:pPr>
   </w:style>
-  <w:style w:type="character" w:styleId="Hyperlink">
+  <w:style w:type="character" w:styleId="Hipervnculo">
     <w:name w:val="Hyperlink"/>
-    <w:basedOn w:val="DefaultParagraphFont"/>
+    <w:basedOn w:val="Fuentedeprrafopredeter"/>
     <w:uiPriority w:val="99"/>
     <w:unhideWhenUsed/>
     <w:rsid w:val="002A7CF0"/>
@@ -37491,10 +37670,10 @@
       <w:u w:val="single"/>
     </w:rPr>
   </w:style>
-  <w:style w:type="paragraph" w:styleId="Header">
+  <w:style w:type="paragraph" w:styleId="Encabezado">
     <w:name w:val="header"/>
     <w:basedOn w:val="Normal"/>
-    <w:link w:val="HeaderChar"/>
+    <w:link w:val="EncabezadoCar"/>
     <w:unhideWhenUsed/>
     <w:rsid w:val="00740C3F"/>
     <w:pPr>
@@ -37505,16 +37684,16 @@
       <w:spacing w:after="0" w:line="240" w:lineRule="auto"/>
     </w:pPr>
   </w:style>
-  <w:style w:type="character" w:customStyle="1" w:styleId="HeaderChar">
-    <w:name w:val="Header Char"/>
-    <w:basedOn w:val="DefaultParagraphFont"/>
-    <w:link w:val="Header"/>
+  <w:style w:type="character" w:customStyle="1" w:styleId="EncabezadoCar">
+    <w:name w:val="Encabezado Car"/>
+    <w:basedOn w:val="Fuentedeprrafopredeter"/>
+    <w:link w:val="Encabezado"/>
     <w:rsid w:val="00740C3F"/>
   </w:style>
-  <w:style w:type="paragraph" w:styleId="Footer">
+  <w:style w:type="paragraph" w:styleId="Piedepgina">
     <w:name w:val="footer"/>
     <w:basedOn w:val="Normal"/>
-    <w:link w:val="FooterChar"/>
+    <w:link w:val="PiedepginaCar"/>
     <w:unhideWhenUsed/>
     <w:rsid w:val="00740C3F"/>
     <w:pPr>
@@ -37525,16 +37704,16 @@
       <w:spacing w:after="0" w:line="240" w:lineRule="auto"/>
     </w:pPr>
   </w:style>
-  <w:style w:type="character" w:customStyle="1" w:styleId="FooterChar">
-    <w:name w:val="Footer Char"/>
-    <w:basedOn w:val="DefaultParagraphFont"/>
-    <w:link w:val="Footer"/>
+  <w:style w:type="character" w:customStyle="1" w:styleId="PiedepginaCar">
+    <w:name w:val="Pie de página Car"/>
+    <w:basedOn w:val="Fuentedeprrafopredeter"/>
+    <w:link w:val="Piedepgina"/>
     <w:uiPriority w:val="99"/>
     <w:rsid w:val="00740C3F"/>
   </w:style>
-  <w:style w:type="character" w:styleId="PageNumber">
+  <w:style w:type="character" w:styleId="Nmerodepgina">
     <w:name w:val="page number"/>
-    <w:basedOn w:val="DefaultParagraphFont"/>
+    <w:basedOn w:val="Fuentedeprrafopredeter"/>
     <w:rsid w:val="00740C3F"/>
   </w:style>
 </w:styles>
@@ -37849,7 +38028,7 @@
 </file>
 
 <file path=customXml/itemProps2.xml><?xml version="1.0" encoding="utf-8"?>
-<ds:datastoreItem xmlns:ds="http://schemas.openxmlformats.org/officeDocument/2006/customXml" ds:itemID="{85BBE078-A434-45AF-9DFD-4D4BD3AB534C}">
+<ds:datastoreItem xmlns:ds="http://schemas.openxmlformats.org/officeDocument/2006/customXml" ds:itemID="{D8C22F47-A1C3-4B34-85A6-D8890570BF8F}">
   <ds:schemaRefs>
     <ds:schemaRef ds:uri="http://schemas.openxmlformats.org/officeDocument/2006/bibliography"/>
   </ds:schemaRefs>

--- a/trunk/02. Modelado de Requerimientos/Requerimientos.docx
+++ b/trunk/02. Modelado de Requerimientos/Requerimientos.docx
@@ -62,6 +62,7 @@
                   <w:calendar w:val="gregorian"/>
                 </w:date>
               </w:sdtPr>
+              <w:sdtEndPr/>
               <w:sdtContent>
                 <w:tc>
                   <w:tcPr>
@@ -152,6 +153,7 @@
             <w:dataBinding w:prefixMappings="xmlns:ns0='http://schemas.openxmlformats.org/officeDocument/2006/extended-properties'" w:xpath="/ns0:Properties[1]/ns0:Company[1]" w:storeItemID="{6668398D-A668-4E3E-A5EB-62B293D839F1}"/>
             <w:text/>
           </w:sdtPr>
+          <w:sdtEndPr/>
           <w:sdtContent>
             <w:p>
               <w:pPr>
@@ -254,6 +256,7 @@
                     <w:dataBinding w:prefixMappings="xmlns:ns0='http://schemas.openxmlformats.org/package/2006/metadata/core-properties' xmlns:ns1='http://purl.org/dc/elements/1.1/'" w:xpath="/ns0:coreProperties[1]/ns1:title[1]" w:storeItemID="{6C3C8BC8-F283-45AE-878A-BAB7291924A1}"/>
                     <w:text/>
                   </w:sdtPr>
+                  <w:sdtEndPr/>
                   <w:sdtContent>
                     <w:r>
                       <w:rPr>
@@ -297,6 +300,7 @@
                 <w:dataBinding w:prefixMappings="xmlns:ns0='http://schemas.microsoft.com/office/2006/coverPageProps'" w:xpath="/ns0:CoverPageProperties[1]/ns0:Abstract[1]" w:storeItemID="{55AF091B-3C7A-41E3-B477-F2FDAA23CFDA}"/>
                 <w:text/>
               </w:sdtPr>
+              <w:sdtEndPr/>
               <w:sdtContent>
                 <w:tc>
                   <w:tcPr>
@@ -360,15 +364,7 @@
             <w:t>Empresa</w:t>
           </w:r>
           <w:r>
-            <w:t>: “</w:t>
-          </w:r>
-          <w:proofErr w:type="spellStart"/>
-          <w:r>
-            <w:t>Eben-Ezer</w:t>
-          </w:r>
-          <w:proofErr w:type="spellEnd"/>
-          <w:r>
-            <w:t>”</w:t>
+            <w:t>: “Eben-Ezer”</w:t>
           </w:r>
         </w:p>
         <w:p>
@@ -468,13 +464,13 @@
                 <w:tcW w:w="3669" w:type="dxa"/>
               </w:tcPr>
               <w:p>
-                <w:proofErr w:type="spellStart"/>
                 <w:r>
-                  <w:t>Savi</w:t>
+                  <w:t xml:space="preserve">Savi, Cecilia Andrea  </w:t>
                 </w:r>
-                <w:proofErr w:type="spellEnd"/>
+                <w:bookmarkStart w:id="0" w:name="_GoBack"/>
+                <w:bookmarkEnd w:id="0"/>
                 <w:r>
-                  <w:t>, Cecilia Andrea (JTP)</w:t>
+                  <w:t>(JTP)</w:t>
                 </w:r>
               </w:p>
             </w:tc>
@@ -622,13 +618,8 @@
           </w:tcPr>
           <w:p>
             <w:r>
-              <w:t xml:space="preserve">PISCIOLARI, </w:t>
-            </w:r>
-            <w:proofErr w:type="spellStart"/>
-            <w:r>
-              <w:t>Antonela</w:t>
-            </w:r>
-            <w:proofErr w:type="spellEnd"/>
+              <w:t>PISCIOLARI, Antonela</w:t>
+            </w:r>
           </w:p>
         </w:tc>
         <w:tc>
@@ -716,6 +707,7 @@
           <w:docPartUnique/>
         </w:docPartObj>
       </w:sdtPr>
+      <w:sdtEndPr/>
       <w:sdtContent>
         <w:p>
           <w:pPr>
@@ -1629,27 +1621,27 @@
       <w:pPr>
         <w:pStyle w:val="Ttulo1"/>
       </w:pPr>
-      <w:bookmarkStart w:id="0" w:name="_Toc261302118"/>
+      <w:bookmarkStart w:id="1" w:name="_Toc261302118"/>
       <w:r>
         <w:t>Descripción de Actore</w:t>
       </w:r>
       <w:r>
         <w:t>s</w:t>
       </w:r>
-      <w:bookmarkEnd w:id="0"/>
+      <w:bookmarkEnd w:id="1"/>
     </w:p>
     <w:p>
       <w:pPr>
         <w:pStyle w:val="Ttulo1"/>
       </w:pPr>
-      <w:bookmarkStart w:id="1" w:name="_Toc261297998"/>
-      <w:bookmarkStart w:id="2" w:name="_Toc261302119"/>
+      <w:bookmarkStart w:id="2" w:name="_Toc261297998"/>
+      <w:bookmarkStart w:id="3" w:name="_Toc261302119"/>
       <w:r>
         <w:lastRenderedPageBreak/>
         <w:t>Especificación de Trazo Fino</w:t>
       </w:r>
-      <w:bookmarkEnd w:id="1"/>
       <w:bookmarkEnd w:id="2"/>
+      <w:bookmarkEnd w:id="3"/>
     </w:p>
     <w:p>
       <w:pPr>
@@ -2709,7 +2701,7 @@
             </w:r>
           </w:p>
         </w:tc>
-        <w:bookmarkStart w:id="3" w:name="Casilla2"/>
+        <w:bookmarkStart w:id="4" w:name="Casilla2"/>
         <w:tc>
           <w:tcPr>
             <w:tcW w:w="3291" w:type="dxa"/>
@@ -2756,7 +2748,7 @@
               </w:rPr>
               <w:fldChar w:fldCharType="end"/>
             </w:r>
-            <w:bookmarkEnd w:id="3"/>
+            <w:bookmarkEnd w:id="4"/>
             <w:r>
               <w:rPr>
                 <w:rFonts w:cstheme="minorHAnsi"/>
@@ -10855,8 +10847,6 @@
                 <w:numId w:val="5"/>
               </w:numPr>
             </w:pPr>
-            <w:bookmarkStart w:id="4" w:name="_GoBack"/>
-            <w:bookmarkEnd w:id="4"/>
             <w:r>
               <w:t xml:space="preserve">El CU comienza cuando el EDMP selecciona la opción </w:t>
             </w:r>
@@ -16677,24 +16667,13 @@
               <w:ind w:left="230" w:hanging="230"/>
             </w:pPr>
             <w:r>
-              <w:t xml:space="preserve">El Viajante selecciona la </w:t>
-            </w:r>
-            <w:proofErr w:type="spellStart"/>
-            <w:r>
-              <w:t>opci</w:t>
+              <w:t>El Viajante selecciona la opci</w:t>
             </w:r>
             <w:r>
               <w:rPr>
                 <w:lang w:val="es-ES"/>
               </w:rPr>
-              <w:t>ón</w:t>
-            </w:r>
-            <w:proofErr w:type="spellEnd"/>
-            <w:r>
-              <w:rPr>
-                <w:lang w:val="es-ES"/>
-              </w:rPr>
-              <w:t xml:space="preserve"> modificar Responsable.</w:t>
+              <w:t>ón modificar Responsable.</w:t>
             </w:r>
           </w:p>
           <w:p>
@@ -35273,59 +35252,8 @@
               <w:szCs w:val="18"/>
               <w:lang w:val="es-AR"/>
             </w:rPr>
-            <w:t xml:space="preserve">Agüero, </w:t>
+            <w:t>Agüero, Nafria, Pisciolari, Quiroga, Waisman</w:t>
           </w:r>
-          <w:proofErr w:type="spellStart"/>
-          <w:r>
-            <w:rPr>
-              <w:rFonts w:ascii="Arial" w:hAnsi="Arial" w:cs="Arial"/>
-              <w:sz w:val="18"/>
-              <w:szCs w:val="18"/>
-              <w:lang w:val="es-AR"/>
-            </w:rPr>
-            <w:t>Nafria</w:t>
-          </w:r>
-          <w:proofErr w:type="spellEnd"/>
-          <w:r>
-            <w:rPr>
-              <w:rFonts w:ascii="Arial" w:hAnsi="Arial" w:cs="Arial"/>
-              <w:sz w:val="18"/>
-              <w:szCs w:val="18"/>
-              <w:lang w:val="es-AR"/>
-            </w:rPr>
-            <w:t xml:space="preserve">, </w:t>
-          </w:r>
-          <w:proofErr w:type="spellStart"/>
-          <w:r>
-            <w:rPr>
-              <w:rFonts w:ascii="Arial" w:hAnsi="Arial" w:cs="Arial"/>
-              <w:sz w:val="18"/>
-              <w:szCs w:val="18"/>
-              <w:lang w:val="es-AR"/>
-            </w:rPr>
-            <w:t>Pisciolari</w:t>
-          </w:r>
-          <w:proofErr w:type="spellEnd"/>
-          <w:r>
-            <w:rPr>
-              <w:rFonts w:ascii="Arial" w:hAnsi="Arial" w:cs="Arial"/>
-              <w:sz w:val="18"/>
-              <w:szCs w:val="18"/>
-              <w:lang w:val="es-AR"/>
-            </w:rPr>
-            <w:t xml:space="preserve">, Quiroga, </w:t>
-          </w:r>
-          <w:proofErr w:type="spellStart"/>
-          <w:r>
-            <w:rPr>
-              <w:rFonts w:ascii="Arial" w:hAnsi="Arial" w:cs="Arial"/>
-              <w:sz w:val="18"/>
-              <w:szCs w:val="18"/>
-              <w:lang w:val="es-AR"/>
-            </w:rPr>
-            <w:t>Waisman</w:t>
-          </w:r>
-          <w:proofErr w:type="spellEnd"/>
         </w:p>
         <w:p>
           <w:pPr>
@@ -35396,7 +35324,7 @@
               <w:sz w:val="18"/>
               <w:szCs w:val="18"/>
             </w:rPr>
-            <w:t>10</w:t>
+            <w:t>1</w:t>
           </w:r>
           <w:r>
             <w:rPr>
@@ -38028,7 +37956,7 @@
 </file>
 
 <file path=customXml/itemProps2.xml><?xml version="1.0" encoding="utf-8"?>
-<ds:datastoreItem xmlns:ds="http://schemas.openxmlformats.org/officeDocument/2006/customXml" ds:itemID="{D8C22F47-A1C3-4B34-85A6-D8890570BF8F}">
+<ds:datastoreItem xmlns:ds="http://schemas.openxmlformats.org/officeDocument/2006/customXml" ds:itemID="{A66D28A8-AF4D-49DB-AB96-A81772F939FC}">
   <ds:schemaRefs>
     <ds:schemaRef ds:uri="http://schemas.openxmlformats.org/officeDocument/2006/bibliography"/>
   </ds:schemaRefs>

--- a/trunk/02. Modelado de Requerimientos/Requerimientos.docx
+++ b/trunk/02. Modelado de Requerimientos/Requerimientos.docx
@@ -62,6 +62,7 @@
                   <w:calendar w:val="gregorian"/>
                 </w:date>
               </w:sdtPr>
+              <w:sdtEndPr/>
               <w:sdtContent>
                 <w:tc>
                   <w:tcPr>
@@ -152,6 +153,7 @@
             <w:dataBinding w:prefixMappings="xmlns:ns0='http://schemas.openxmlformats.org/officeDocument/2006/extended-properties'" w:xpath="/ns0:Properties[1]/ns0:Company[1]" w:storeItemID="{6668398D-A668-4E3E-A5EB-62B293D839F1}"/>
             <w:text/>
           </w:sdtPr>
+          <w:sdtEndPr/>
           <w:sdtContent>
             <w:p>
               <w:pPr>
@@ -254,6 +256,7 @@
                     <w:dataBinding w:prefixMappings="xmlns:ns0='http://schemas.openxmlformats.org/package/2006/metadata/core-properties' xmlns:ns1='http://purl.org/dc/elements/1.1/'" w:xpath="/ns0:coreProperties[1]/ns1:title[1]" w:storeItemID="{6C3C8BC8-F283-45AE-878A-BAB7291924A1}"/>
                     <w:text/>
                   </w:sdtPr>
+                  <w:sdtEndPr/>
                   <w:sdtContent>
                     <w:r>
                       <w:rPr>
@@ -297,6 +300,7 @@
                 <w:dataBinding w:prefixMappings="xmlns:ns0='http://schemas.microsoft.com/office/2006/coverPageProps'" w:xpath="/ns0:CoverPageProperties[1]/ns0:Abstract[1]" w:storeItemID="{55AF091B-3C7A-41E3-B477-F2FDAA23CFDA}"/>
                 <w:text/>
               </w:sdtPr>
+              <w:sdtEndPr/>
               <w:sdtContent>
                 <w:tc>
                   <w:tcPr>
@@ -701,6 +705,7 @@
           <w:docPartUnique/>
         </w:docPartObj>
       </w:sdtPr>
+      <w:sdtEndPr/>
       <w:sdtContent>
         <w:p>
           <w:pPr>
@@ -1086,14 +1091,14 @@
         <w:pStyle w:val="Ttulo1"/>
         <w:spacing w:before="100" w:beforeAutospacing="1" w:after="100" w:afterAutospacing="1"/>
       </w:pPr>
-      <w:bookmarkStart w:id="0" w:name="_Toc261302118"/>
+      <w:bookmarkStart w:id="0" w:name="_Toc261302122"/>
       <w:bookmarkStart w:id="1" w:name="_Toc261302120"/>
-      <w:bookmarkStart w:id="2" w:name="_Toc261302122"/>
+      <w:bookmarkStart w:id="2" w:name="_Toc261302118"/>
       <w:r>
         <w:lastRenderedPageBreak/>
         <w:t>Diagrama de CU de Sistemas</w:t>
       </w:r>
-      <w:bookmarkEnd w:id="2"/>
+      <w:bookmarkEnd w:id="0"/>
     </w:p>
     <w:p>
       <w:r>
@@ -1585,21 +1590,43 @@
     <w:p>
       <w:pPr>
         <w:pStyle w:val="Ttulo1"/>
+        <w:rPr>
+          <w:rFonts w:asciiTheme="minorHAnsi" w:eastAsiaTheme="minorHAnsi" w:hAnsiTheme="minorHAnsi" w:cstheme="minorBidi"/>
+          <w:b w:val="0"/>
+          <w:bCs w:val="0"/>
+          <w:color w:val="auto"/>
+          <w:sz w:val="22"/>
+          <w:szCs w:val="22"/>
+        </w:rPr>
       </w:pPr>
       <w:r>
         <w:lastRenderedPageBreak/>
         <w:t>Definición Objetivos</w:t>
       </w:r>
       <w:bookmarkEnd w:id="1"/>
-    </w:p>
-    <w:p>
       <w:r>
+        <w:rPr>
+          <w:rFonts w:asciiTheme="minorHAnsi" w:eastAsiaTheme="minorHAnsi" w:hAnsiTheme="minorHAnsi" w:cstheme="minorBidi"/>
+          <w:b w:val="0"/>
+          <w:bCs w:val="0"/>
+          <w:color w:val="auto"/>
+          <w:sz w:val="22"/>
+          <w:szCs w:val="22"/>
+        </w:rPr>
         <w:fldChar w:fldCharType="begin"/>
       </w:r>
       <w:r>
         <w:instrText xml:space="preserve"> INCLUDETEXT "D:\\Mis Documentos BackUP\\UTN\\PRO\\KiWi-Fruterio\\02. Modelado de Requerimientos\\Modelo de Casos De Uso\\Objetivos CU Sistema.docx"  \* MERGEFORMAT </w:instrText>
       </w:r>
       <w:r>
+        <w:rPr>
+          <w:rFonts w:asciiTheme="minorHAnsi" w:eastAsiaTheme="minorHAnsi" w:hAnsiTheme="minorHAnsi" w:cstheme="minorBidi"/>
+          <w:b w:val="0"/>
+          <w:bCs w:val="0"/>
+          <w:color w:val="auto"/>
+          <w:sz w:val="22"/>
+          <w:szCs w:val="22"/>
+        </w:rPr>
         <w:fldChar w:fldCharType="separate"/>
       </w:r>
     </w:p>
@@ -1749,7 +1776,7 @@
               <w:cnfStyle w:val="000000000000" w:firstRow="0" w:lastRow="0" w:firstColumn="0" w:lastColumn="0" w:oddVBand="0" w:evenVBand="0" w:oddHBand="0" w:evenHBand="0" w:firstRowFirstColumn="0" w:firstRowLastColumn="0" w:lastRowFirstColumn="0" w:lastRowLastColumn="0"/>
             </w:pPr>
             <w:r>
-              <w:t>Actualizar e Informar sobre el estado de los pedidos dentro y fuera de la empresa.</w:t>
+              <w:t>Actualizar e Informar sobre el estado de los pedidos de Compra.</w:t>
             </w:r>
           </w:p>
         </w:tc>
@@ -2447,11 +2474,7 @@
               <w:cnfStyle w:val="000000000000" w:firstRow="0" w:lastRow="0" w:firstColumn="0" w:lastColumn="0" w:oddVBand="0" w:evenVBand="0" w:oddHBand="0" w:evenHBand="0" w:firstRowFirstColumn="0" w:firstRowLastColumn="0" w:lastRowFirstColumn="0" w:lastRowLastColumn="0"/>
             </w:pPr>
             <w:r>
-              <w:t xml:space="preserve">Registrar Ingreso de Productos Fabricados al Depósito de Productos </w:t>
-            </w:r>
-            <w:r>
-              <w:lastRenderedPageBreak/>
-              <w:t>Terminados</w:t>
+              <w:t>Registrar Ingreso de Productos Fabricados al Depósito de Productos Terminados</w:t>
             </w:r>
           </w:p>
         </w:tc>
@@ -2465,12 +2488,7 @@
               <w:cnfStyle w:val="000000000000" w:firstRow="0" w:lastRow="0" w:firstColumn="0" w:lastColumn="0" w:oddVBand="0" w:evenVBand="0" w:oddHBand="0" w:evenHBand="0" w:firstRowFirstColumn="0" w:firstRowLastColumn="0" w:lastRowFirstColumn="0" w:lastRowLastColumn="0"/>
             </w:pPr>
             <w:r>
-              <w:lastRenderedPageBreak/>
-              <w:t xml:space="preserve">Registrar el ingreso de productos fabricados al depósito de productos </w:t>
-            </w:r>
-            <w:r>
-              <w:lastRenderedPageBreak/>
-              <w:t>terminados.</w:t>
+              <w:t>Registrar el ingreso de productos fabricados al depósito de productos terminados.</w:t>
             </w:r>
           </w:p>
         </w:tc>
@@ -2495,7 +2513,6 @@
               <w:rPr>
                 <w:b w:val="0"/>
               </w:rPr>
-              <w:lastRenderedPageBreak/>
               <w:t>110</w:t>
             </w:r>
           </w:p>
@@ -2524,7 +2541,11 @@
               <w:cnfStyle w:val="000000100000" w:firstRow="0" w:lastRow="0" w:firstColumn="0" w:lastColumn="0" w:oddVBand="0" w:evenVBand="0" w:oddHBand="1" w:evenHBand="0" w:firstRowFirstColumn="0" w:firstRowLastColumn="0" w:lastRowFirstColumn="0" w:lastRowLastColumn="0"/>
             </w:pPr>
             <w:r>
-              <w:t>Registrar la salida de un pedido para la entrega a su correspondiente cliente.</w:t>
+              <w:t xml:space="preserve">Registrar la salida de un pedido para la </w:t>
+            </w:r>
+            <w:r>
+              <w:lastRenderedPageBreak/>
+              <w:t>entrega a su correspondiente cliente.</w:t>
             </w:r>
           </w:p>
         </w:tc>
@@ -2546,6 +2567,7 @@
               <w:rPr>
                 <w:b w:val="0"/>
               </w:rPr>
+              <w:lastRenderedPageBreak/>
               <w:t>111</w:t>
             </w:r>
           </w:p>
@@ -3346,7 +3368,6 @@
               <w:rPr>
                 <w:b w:val="0"/>
               </w:rPr>
-              <w:lastRenderedPageBreak/>
               <w:t>208</w:t>
             </w:r>
           </w:p>
@@ -3375,7 +3396,11 @@
               <w:cnfStyle w:val="000000000000" w:firstRow="0" w:lastRow="0" w:firstColumn="0" w:lastColumn="0" w:oddVBand="0" w:evenVBand="0" w:oddHBand="0" w:evenHBand="0" w:firstRowFirstColumn="0" w:firstRowLastColumn="0" w:lastRowFirstColumn="0" w:lastRowLastColumn="0"/>
             </w:pPr>
             <w:r>
-              <w:t xml:space="preserve">Generar un informe especificando las ventas realizadas en un periodo determinado, especificando producto vendido,  su cantidad, su precio, su cliente y su viajante. </w:t>
+              <w:t xml:space="preserve">Generar un informe especificando las ventas realizadas en un periodo </w:t>
+            </w:r>
+            <w:r>
+              <w:lastRenderedPageBreak/>
+              <w:t xml:space="preserve">determinado, especificando producto vendido,  su cantidad, su precio, su cliente y su viajante. </w:t>
             </w:r>
           </w:p>
         </w:tc>
@@ -3400,6 +3425,7 @@
               <w:rPr>
                 <w:b w:val="0"/>
               </w:rPr>
+              <w:lastRenderedPageBreak/>
               <w:t>209</w:t>
             </w:r>
           </w:p>
@@ -3414,7 +3440,7 @@
               <w:cnfStyle w:val="000000100000" w:firstRow="0" w:lastRow="0" w:firstColumn="0" w:lastColumn="0" w:oddVBand="0" w:evenVBand="0" w:oddHBand="1" w:evenHBand="0" w:firstRowFirstColumn="0" w:firstRowLastColumn="0" w:lastRowFirstColumn="0" w:lastRowLastColumn="0"/>
             </w:pPr>
             <w:r>
-              <w:t>Generar informe de Viajantes</w:t>
+              <w:t>Registrar Venta</w:t>
             </w:r>
           </w:p>
         </w:tc>
@@ -3428,7 +3454,7 @@
               <w:cnfStyle w:val="000000100000" w:firstRow="0" w:lastRow="0" w:firstColumn="0" w:lastColumn="0" w:oddVBand="0" w:evenVBand="0" w:oddHBand="1" w:evenHBand="0" w:firstRowFirstColumn="0" w:firstRowLastColumn="0" w:lastRowFirstColumn="0" w:lastRowLastColumn="0"/>
             </w:pPr>
             <w:r>
-              <w:t>Generar un informe sobre los viajantes con los que cuenta la empresa, detallando los datos de cada uno y las ventas realizadas por los mismos.</w:t>
+              <w:t>Registrar la entrega y el cobro de una venta.</w:t>
             </w:r>
           </w:p>
         </w:tc>
@@ -4001,9 +4027,6 @@
             <w:pPr>
               <w:cnfStyle w:val="000000100000" w:firstRow="0" w:lastRow="0" w:firstColumn="0" w:lastColumn="0" w:oddVBand="0" w:evenVBand="0" w:oddHBand="1" w:evenHBand="0" w:firstRowFirstColumn="0" w:firstRowLastColumn="0" w:lastRowFirstColumn="0" w:lastRowLastColumn="0"/>
             </w:pPr>
-            <w:r>
-              <w:t>Registrar Entrega Pedido</w:t>
-            </w:r>
           </w:p>
         </w:tc>
         <w:tc>
@@ -4015,9 +4038,6 @@
               <w:jc w:val="both"/>
               <w:cnfStyle w:val="000000100000" w:firstRow="0" w:lastRow="0" w:firstColumn="0" w:lastColumn="0" w:oddVBand="0" w:evenVBand="0" w:oddHBand="1" w:evenHBand="0" w:firstRowFirstColumn="0" w:firstRowLastColumn="0" w:lastRowFirstColumn="0" w:lastRowLastColumn="0"/>
             </w:pPr>
-            <w:r>
-              <w:t>Registrar la entrega y el cobro de un pedido, emitiendo el comprobante correspondiente.</w:t>
-            </w:r>
           </w:p>
         </w:tc>
       </w:tr>
@@ -4121,12 +4141,12 @@
       <w:tr>
         <w:tc>
           <w:tcPr>
-            <w:cnfStyle w:val="001000000000" w:firstRow="0" w:lastRow="0" w:firstColumn="1" w:lastColumn="0" w:oddVBand="0" w:evenVBand="0" w:oddHBand="0" w:evenHBand="0" w:firstRowFirstColumn="0" w:firstRowLastColumn="0" w:lastRowFirstColumn="0" w:lastRowLastColumn="0"/>
             <w:tcW w:w="1189" w:type="dxa"/>
           </w:tcPr>
           <w:p>
             <w:pPr>
               <w:jc w:val="center"/>
+              <w:cnfStyle w:val="001000000000" w:firstRow="0" w:lastRow="0" w:firstColumn="1" w:lastColumn="0" w:oddVBand="0" w:evenVBand="0" w:oddHBand="0" w:evenHBand="0" w:firstRowFirstColumn="0" w:firstRowLastColumn="0" w:lastRowFirstColumn="0" w:lastRowLastColumn="0"/>
               <w:rPr>
                 <w:b w:val="0"/>
               </w:rPr>
@@ -4145,9 +4165,6 @@
             <w:gridSpan w:val="2"/>
           </w:tcPr>
           <w:p>
-            <w:pPr>
-              <w:cnfStyle w:val="000000000000" w:firstRow="0" w:lastRow="0" w:firstColumn="0" w:lastColumn="0" w:oddVBand="0" w:evenVBand="0" w:oddHBand="0" w:evenHBand="0" w:firstRowFirstColumn="0" w:firstRowLastColumn="0" w:lastRowFirstColumn="0" w:lastRowLastColumn="0"/>
-            </w:pPr>
             <w:r>
               <w:t>Generar Informe de Estado Financiero</w:t>
             </w:r>
@@ -4160,7 +4177,6 @@
           <w:p>
             <w:pPr>
               <w:jc w:val="both"/>
-              <w:cnfStyle w:val="000000000000" w:firstRow="0" w:lastRow="0" w:firstColumn="0" w:lastColumn="0" w:oddVBand="0" w:evenVBand="0" w:oddHBand="0" w:evenHBand="0" w:firstRowFirstColumn="0" w:firstRowLastColumn="0" w:lastRowFirstColumn="0" w:lastRowLastColumn="0"/>
             </w:pPr>
             <w:r>
               <w:t>Generar un informe sobre el estado financiero de la empresa, detallando flujo de fondos, balance de saldos y un estado de cuenta de la empresa.</w:t>
@@ -4210,11 +4226,7 @@
               <w:cnfStyle w:val="000000100000" w:firstRow="0" w:lastRow="0" w:firstColumn="0" w:lastColumn="0" w:oddVBand="0" w:evenVBand="0" w:oddHBand="1" w:evenHBand="0" w:firstRowFirstColumn="0" w:firstRowLastColumn="0" w:lastRowFirstColumn="0" w:lastRowLastColumn="0"/>
             </w:pPr>
             <w:r>
-              <w:t xml:space="preserve">Generar un informe sobre proyecciones de los balances de pérdidas y ganancias según el criterio utilizado y periodo </w:t>
-            </w:r>
-            <w:r>
-              <w:lastRenderedPageBreak/>
-              <w:t xml:space="preserve">especificado. </w:t>
+              <w:t xml:space="preserve">Generar un informe sobre proyecciones de los balances de pérdidas y ganancias según el criterio utilizado y periodo especificado. </w:t>
             </w:r>
           </w:p>
         </w:tc>
@@ -4236,7 +4248,6 @@
               <w:rPr>
                 <w:b w:val="0"/>
               </w:rPr>
-              <w:lastRenderedPageBreak/>
               <w:t>RRHH</w:t>
             </w:r>
           </w:p>
@@ -4415,7 +4426,11 @@
               <w:cnfStyle w:val="000000100000" w:firstRow="0" w:lastRow="0" w:firstColumn="0" w:lastColumn="0" w:oddVBand="0" w:evenVBand="0" w:oddHBand="1" w:evenHBand="0" w:firstRowFirstColumn="0" w:firstRowLastColumn="0" w:lastRowFirstColumn="0" w:lastRowLastColumn="0"/>
             </w:pPr>
             <w:r>
-              <w:t>Registrar los datos de un nuevo empleado.</w:t>
+              <w:t xml:space="preserve">Registrar los datos de un nuevo </w:t>
+            </w:r>
+            <w:r>
+              <w:lastRenderedPageBreak/>
+              <w:t>empleado.</w:t>
             </w:r>
           </w:p>
         </w:tc>
@@ -4437,6 +4452,7 @@
               <w:rPr>
                 <w:b w:val="0"/>
               </w:rPr>
+              <w:lastRenderedPageBreak/>
               <w:t>404</w:t>
             </w:r>
           </w:p>
@@ -5023,7 +5039,6 @@
               <w:rPr>
                 <w:b w:val="0"/>
               </w:rPr>
-              <w:lastRenderedPageBreak/>
               <w:t>603</w:t>
             </w:r>
           </w:p>
@@ -5185,7 +5200,14 @@
               <w:rPr>
                 <w:rFonts w:ascii="Calibri" w:hAnsi="Calibri"/>
               </w:rPr>
-              <w:t>Registrar los cambios referidos a un usuario.</w:t>
+              <w:t xml:space="preserve">Registrar los cambios referidos a un </w:t>
+            </w:r>
+            <w:r>
+              <w:rPr>
+                <w:rFonts w:ascii="Calibri" w:hAnsi="Calibri"/>
+              </w:rPr>
+              <w:lastRenderedPageBreak/>
+              <w:t>usuario.</w:t>
             </w:r>
           </w:p>
         </w:tc>
@@ -5207,6 +5229,7 @@
               <w:rPr>
                 <w:b w:val="0"/>
               </w:rPr>
+              <w:lastRenderedPageBreak/>
               <w:t>606</w:t>
             </w:r>
           </w:p>
@@ -5785,10 +5808,13 @@
         <w:pStyle w:val="Ttulo1"/>
       </w:pPr>
     </w:p>
-    <w:p>
-      <w:bookmarkStart w:id="3" w:name="_GoBack"/>
-      <w:bookmarkEnd w:id="3"/>
-    </w:p>
+    <w:p/>
+    <w:p/>
+    <w:p/>
+    <w:p/>
+    <w:p/>
+    <w:p/>
+    <w:p/>
     <w:p/>
     <w:p/>
     <w:p/>
@@ -5801,14 +5827,19 @@
         <w:lastRenderedPageBreak/>
         <w:fldChar w:fldCharType="end"/>
       </w:r>
-      <w:bookmarkStart w:id="4" w:name="_Toc261297998"/>
-      <w:bookmarkStart w:id="5" w:name="_Toc261302119"/>
-      <w:bookmarkEnd w:id="0"/>
+      <w:bookmarkStart w:id="3" w:name="_Toc261297998"/>
+      <w:bookmarkStart w:id="4" w:name="_Toc261302119"/>
+      <w:bookmarkEnd w:id="2"/>
       <w:r>
-        <w:t>Especificación de Trazo Fino</w:t>
+        <w:t>E</w:t>
       </w:r>
+      <w:bookmarkStart w:id="5" w:name="_GoBack"/>
+      <w:bookmarkEnd w:id="5"/>
+      <w:r>
+        <w:t>specificación de Trazo Fino</w:t>
+      </w:r>
+      <w:bookmarkEnd w:id="3"/>
       <w:bookmarkEnd w:id="4"/>
-      <w:bookmarkEnd w:id="5"/>
     </w:p>
     <w:p>
       <w:pPr>
@@ -30901,7 +30932,7 @@
               <w:sz w:val="18"/>
               <w:szCs w:val="18"/>
             </w:rPr>
-            <w:t>22</w:t>
+            <w:t>14</w:t>
           </w:r>
           <w:r>
             <w:rPr>
@@ -33837,7 +33868,7 @@
 </file>
 
 <file path=customXml/itemProps2.xml><?xml version="1.0" encoding="utf-8"?>
-<ds:datastoreItem xmlns:ds="http://schemas.openxmlformats.org/officeDocument/2006/customXml" ds:itemID="{AD998300-D1FF-416B-93E7-631D7FA1D3EF}">
+<ds:datastoreItem xmlns:ds="http://schemas.openxmlformats.org/officeDocument/2006/customXml" ds:itemID="{E9460572-220A-4603-A277-18287339ED5E}">
   <ds:schemaRefs>
     <ds:schemaRef ds:uri="http://schemas.openxmlformats.org/officeDocument/2006/bibliography"/>
   </ds:schemaRefs>

--- a/trunk/02. Modelado de Requerimientos/Requerimientos.docx
+++ b/trunk/02. Modelado de Requerimientos/Requerimientos.docx
@@ -364,7 +364,15 @@
             <w:t>Empresa</w:t>
           </w:r>
           <w:r>
-            <w:t>: “Eben-Ezer”</w:t>
+            <w:t>: “</w:t>
+          </w:r>
+          <w:proofErr w:type="spellStart"/>
+          <w:r>
+            <w:t>Eben-Ezer</w:t>
+          </w:r>
+          <w:proofErr w:type="spellEnd"/>
+          <w:r>
+            <w:t>”</w:t>
           </w:r>
         </w:p>
         <w:p>
@@ -464,8 +472,13 @@
                 <w:tcW w:w="3669" w:type="dxa"/>
               </w:tcPr>
               <w:p>
+                <w:proofErr w:type="spellStart"/>
                 <w:r>
-                  <w:t xml:space="preserve">Savi, Cecilia Andrea  </w:t>
+                  <w:t>Savi</w:t>
+                </w:r>
+                <w:proofErr w:type="spellEnd"/>
+                <w:r>
+                  <w:t xml:space="preserve">, Cecilia Andrea  </w:t>
                 </w:r>
                 <w:r>
                   <w:t>(JTP)</w:t>
@@ -616,8 +629,13 @@
           </w:tcPr>
           <w:p>
             <w:r>
-              <w:t>PISCIOLARI, Antonela</w:t>
-            </w:r>
+              <w:t xml:space="preserve">PISCIOLARI, </w:t>
+            </w:r>
+            <w:proofErr w:type="spellStart"/>
+            <w:r>
+              <w:t>Antonela</w:t>
+            </w:r>
+            <w:proofErr w:type="spellEnd"/>
           </w:p>
         </w:tc>
         <w:tc>
@@ -707,6 +725,8 @@
       </w:sdtPr>
       <w:sdtEndPr/>
       <w:sdtContent>
+        <w:bookmarkStart w:id="0" w:name="_GoBack" w:displacedByCustomXml="prev"/>
+        <w:bookmarkEnd w:id="0" w:displacedByCustomXml="prev"/>
         <w:p>
           <w:pPr>
             <w:pStyle w:val="TtulodeTDC"/>
@@ -736,13 +756,13 @@
           <w:r>
             <w:fldChar w:fldCharType="separate"/>
           </w:r>
-          <w:hyperlink w:anchor="_Toc261302118" w:history="1">
+          <w:hyperlink w:anchor="_Toc264325961" w:history="1">
             <w:r>
               <w:rPr>
                 <w:rStyle w:val="Hipervnculo"/>
                 <w:noProof/>
               </w:rPr>
-              <w:t>Descripción de Actores</w:t>
+              <w:t>Diagrama de CU de Sistemas</w:t>
             </w:r>
             <w:r>
               <w:rPr>
@@ -763,7 +783,7 @@
                 <w:noProof/>
                 <w:webHidden/>
               </w:rPr>
-              <w:instrText xml:space="preserve"> PAGEREF _Toc261302118 \h </w:instrText>
+              <w:instrText xml:space="preserve"> PAGEREF _Toc264325961 \h </w:instrText>
             </w:r>
             <w:r>
               <w:rPr>
@@ -806,13 +826,13 @@
               <w:lang w:eastAsia="es-ES"/>
             </w:rPr>
           </w:pPr>
-          <w:hyperlink w:anchor="_Toc261302119" w:history="1">
+          <w:hyperlink w:anchor="_Toc264325962" w:history="1">
             <w:r>
               <w:rPr>
                 <w:rStyle w:val="Hipervnculo"/>
                 <w:noProof/>
               </w:rPr>
-              <w:t>Especificación de Trazo Fino</w:t>
+              <w:t>Definición Objetivos</w:t>
             </w:r>
             <w:r>
               <w:rPr>
@@ -833,7 +853,7 @@
                 <w:noProof/>
                 <w:webHidden/>
               </w:rPr>
-              <w:instrText xml:space="preserve"> PAGEREF _Toc261302119 \h </w:instrText>
+              <w:instrText xml:space="preserve"> PAGEREF _Toc264325962 \h </w:instrText>
             </w:r>
             <w:r>
               <w:rPr>
@@ -853,7 +873,7 @@
                 <w:noProof/>
                 <w:webHidden/>
               </w:rPr>
-              <w:t>3</w:t>
+              <w:t>9</w:t>
             </w:r>
             <w:r>
               <w:rPr>
@@ -876,13 +896,13 @@
               <w:lang w:eastAsia="es-ES"/>
             </w:rPr>
           </w:pPr>
-          <w:hyperlink w:anchor="_Toc261302120" w:history="1">
+          <w:hyperlink w:anchor="_Toc264325963" w:history="1">
             <w:r>
               <w:rPr>
                 <w:rStyle w:val="Hipervnculo"/>
                 <w:noProof/>
               </w:rPr>
-              <w:t>Definición Objetivos</w:t>
+              <w:t>Descripción de Actores</w:t>
             </w:r>
             <w:r>
               <w:rPr>
@@ -903,7 +923,7 @@
                 <w:noProof/>
                 <w:webHidden/>
               </w:rPr>
-              <w:instrText xml:space="preserve"> PAGEREF _Toc261302120 \h </w:instrText>
+              <w:instrText xml:space="preserve"> PAGEREF _Toc264325963 \h </w:instrText>
             </w:r>
             <w:r>
               <w:rPr>
@@ -923,7 +943,7 @@
                 <w:noProof/>
                 <w:webHidden/>
               </w:rPr>
-              <w:t>25</w:t>
+              <w:t>14</w:t>
             </w:r>
             <w:r>
               <w:rPr>
@@ -946,7 +966,7 @@
               <w:lang w:eastAsia="es-ES"/>
             </w:rPr>
           </w:pPr>
-          <w:hyperlink w:anchor="_Toc261302121" w:history="1">
+          <w:hyperlink w:anchor="_Toc264325964" w:history="1">
             <w:r>
               <w:rPr>
                 <w:rStyle w:val="Hipervnculo"/>
@@ -973,7 +993,7 @@
                 <w:noProof/>
                 <w:webHidden/>
               </w:rPr>
-              <w:instrText xml:space="preserve"> PAGEREF _Toc261302121 \h </w:instrText>
+              <w:instrText xml:space="preserve"> PAGEREF _Toc264325964 \h </w:instrText>
             </w:r>
             <w:r>
               <w:rPr>
@@ -993,7 +1013,7 @@
                 <w:noProof/>
                 <w:webHidden/>
               </w:rPr>
-              <w:t>29</w:t>
+              <w:t>15</w:t>
             </w:r>
             <w:r>
               <w:rPr>
@@ -1016,13 +1036,13 @@
               <w:lang w:eastAsia="es-ES"/>
             </w:rPr>
           </w:pPr>
-          <w:hyperlink w:anchor="_Toc261302122" w:history="1">
+          <w:hyperlink w:anchor="_Toc264325965" w:history="1">
             <w:r>
               <w:rPr>
                 <w:rStyle w:val="Hipervnculo"/>
                 <w:noProof/>
               </w:rPr>
-              <w:t>Diagrama de CU de Sistemas</w:t>
+              <w:t>Especificación de Trazo Fino</w:t>
             </w:r>
             <w:r>
               <w:rPr>
@@ -1043,7 +1063,7 @@
                 <w:noProof/>
                 <w:webHidden/>
               </w:rPr>
-              <w:instrText xml:space="preserve"> PAGEREF _Toc261302122 \h </w:instrText>
+              <w:instrText xml:space="preserve"> PAGEREF _Toc264325965 \h </w:instrText>
             </w:r>
             <w:r>
               <w:rPr>
@@ -1063,7 +1083,7 @@
                 <w:noProof/>
                 <w:webHidden/>
               </w:rPr>
-              <w:t>32</w:t>
+              <w:t>17</w:t>
             </w:r>
             <w:r>
               <w:rPr>
@@ -1091,14 +1111,12 @@
         <w:pStyle w:val="Ttulo1"/>
         <w:spacing w:before="100" w:beforeAutospacing="1" w:after="100" w:afterAutospacing="1"/>
       </w:pPr>
-      <w:bookmarkStart w:id="0" w:name="_Toc261302122"/>
-      <w:bookmarkStart w:id="1" w:name="_Toc261302120"/>
-      <w:bookmarkStart w:id="2" w:name="_Toc261302118"/>
+      <w:bookmarkStart w:id="1" w:name="_Toc264325961"/>
       <w:r>
         <w:lastRenderedPageBreak/>
         <w:t>Diagrama de CU de Sistemas</w:t>
       </w:r>
-      <w:bookmarkEnd w:id="0"/>
+      <w:bookmarkEnd w:id="1"/>
     </w:p>
     <w:p>
       <w:r>
@@ -1599,11 +1617,12 @@
           <w:szCs w:val="22"/>
         </w:rPr>
       </w:pPr>
+      <w:bookmarkStart w:id="2" w:name="_Toc264325962"/>
       <w:r>
         <w:lastRenderedPageBreak/>
         <w:t>Definición Objetivos</w:t>
       </w:r>
-      <w:bookmarkEnd w:id="1"/>
+      <w:bookmarkEnd w:id="2"/>
       <w:r>
         <w:rPr>
           <w:rFonts w:asciiTheme="minorHAnsi" w:eastAsiaTheme="minorHAnsi" w:hAnsiTheme="minorHAnsi" w:cstheme="minorBidi"/>
@@ -5790,56 +5809,1410 @@
       </w:tr>
     </w:tbl>
     <w:p/>
-    <w:p/>
+    <w:p>
+      <w:r>
+        <w:br w:type="page"/>
+      </w:r>
+    </w:p>
+    <w:p>
+      <w:pPr>
+        <w:pStyle w:val="Ttulo1"/>
+      </w:pPr>
+      <w:bookmarkStart w:id="3" w:name="_Toc261302118"/>
+      <w:bookmarkStart w:id="4" w:name="_Toc264325963"/>
+      <w:r>
+        <w:lastRenderedPageBreak/>
+        <w:t>Descripción de Actores</w:t>
+      </w:r>
+      <w:bookmarkEnd w:id="3"/>
+      <w:bookmarkEnd w:id="4"/>
+    </w:p>
+    <w:tbl>
+      <w:tblPr>
+        <w:tblStyle w:val="Listaclara-nfasis1"/>
+        <w:tblpPr w:leftFromText="141" w:rightFromText="141" w:vertAnchor="page" w:horzAnchor="margin" w:tblpY="2476"/>
+        <w:tblW w:w="0" w:type="auto"/>
+        <w:tblLook w:val="04A0" w:firstRow="1" w:lastRow="0" w:firstColumn="1" w:lastColumn="0" w:noHBand="0" w:noVBand="1"/>
+      </w:tblPr>
+      <w:tblGrid>
+        <w:gridCol w:w="3936"/>
+        <w:gridCol w:w="386"/>
+        <w:gridCol w:w="4322"/>
+      </w:tblGrid>
+      <w:tr>
+        <w:trPr>
+          <w:cnfStyle w:val="100000000000" w:firstRow="1" w:lastRow="0" w:firstColumn="0" w:lastColumn="0" w:oddVBand="0" w:evenVBand="0" w:oddHBand="0" w:evenHBand="0" w:firstRowFirstColumn="0" w:firstRowLastColumn="0" w:lastRowFirstColumn="0" w:lastRowLastColumn="0"/>
+        </w:trPr>
+        <w:tc>
+          <w:tcPr>
+            <w:cnfStyle w:val="001000000000" w:firstRow="0" w:lastRow="0" w:firstColumn="1" w:lastColumn="0" w:oddVBand="0" w:evenVBand="0" w:oddHBand="0" w:evenHBand="0" w:firstRowFirstColumn="0" w:firstRowLastColumn="0" w:lastRowFirstColumn="0" w:lastRowLastColumn="0"/>
+            <w:tcW w:w="4322" w:type="dxa"/>
+            <w:gridSpan w:val="2"/>
+          </w:tcPr>
+          <w:p>
+            <w:pPr>
+              <w:jc w:val="center"/>
+              <w:rPr>
+                <w:color w:val="000000"/>
+                <w:u w:val="none"/>
+              </w:rPr>
+            </w:pPr>
+            <w:r>
+              <w:rPr>
+                <w:color w:val="000000"/>
+                <w:u w:val="none"/>
+              </w:rPr>
+              <w:t>Actor</w:t>
+            </w:r>
+          </w:p>
+        </w:tc>
+        <w:tc>
+          <w:tcPr>
+            <w:tcW w:w="4322" w:type="dxa"/>
+          </w:tcPr>
+          <w:p>
+            <w:pPr>
+              <w:jc w:val="center"/>
+              <w:cnfStyle w:val="100000000000" w:firstRow="1" w:lastRow="0" w:firstColumn="0" w:lastColumn="0" w:oddVBand="0" w:evenVBand="0" w:oddHBand="0" w:evenHBand="0" w:firstRowFirstColumn="0" w:firstRowLastColumn="0" w:lastRowFirstColumn="0" w:lastRowLastColumn="0"/>
+              <w:rPr>
+                <w:color w:val="000000"/>
+                <w:u w:val="none"/>
+              </w:rPr>
+            </w:pPr>
+            <w:r>
+              <w:rPr>
+                <w:color w:val="000000"/>
+                <w:u w:val="none"/>
+              </w:rPr>
+              <w:t>Descripción del Rol</w:t>
+            </w:r>
+          </w:p>
+        </w:tc>
+      </w:tr>
+      <w:tr>
+        <w:trPr>
+          <w:cnfStyle w:val="000000100000" w:firstRow="0" w:lastRow="0" w:firstColumn="0" w:lastColumn="0" w:oddVBand="0" w:evenVBand="0" w:oddHBand="1" w:evenHBand="0" w:firstRowFirstColumn="0" w:firstRowLastColumn="0" w:lastRowFirstColumn="0" w:lastRowLastColumn="0"/>
+        </w:trPr>
+        <w:tc>
+          <w:tcPr>
+            <w:cnfStyle w:val="001000000000" w:firstRow="0" w:lastRow="0" w:firstColumn="1" w:lastColumn="0" w:oddVBand="0" w:evenVBand="0" w:oddHBand="0" w:evenHBand="0" w:firstRowFirstColumn="0" w:firstRowLastColumn="0" w:lastRowFirstColumn="0" w:lastRowLastColumn="0"/>
+            <w:tcW w:w="3936" w:type="dxa"/>
+          </w:tcPr>
+          <w:p>
+            <w:pPr>
+              <w:rPr>
+                <w:color w:val="000000"/>
+                <w:u w:val="none"/>
+              </w:rPr>
+            </w:pPr>
+            <w:r>
+              <w:rPr>
+                <w:color w:val="000000"/>
+                <w:u w:val="none"/>
+              </w:rPr>
+              <w:t>Viajante</w:t>
+            </w:r>
+          </w:p>
+        </w:tc>
+        <w:tc>
+          <w:tcPr>
+            <w:tcW w:w="4708" w:type="dxa"/>
+            <w:gridSpan w:val="2"/>
+          </w:tcPr>
+          <w:p>
+            <w:pPr>
+              <w:cnfStyle w:val="000000100000" w:firstRow="0" w:lastRow="0" w:firstColumn="0" w:lastColumn="0" w:oddVBand="0" w:evenVBand="0" w:oddHBand="1" w:evenHBand="0" w:firstRowFirstColumn="0" w:firstRowLastColumn="0" w:lastRowFirstColumn="0" w:lastRowLastColumn="0"/>
+              <w:rPr>
+                <w:color w:val="000000"/>
+                <w:u w:val="none"/>
+              </w:rPr>
+            </w:pPr>
+            <w:r>
+              <w:rPr>
+                <w:color w:val="000000"/>
+                <w:u w:val="none"/>
+              </w:rPr>
+              <w:t>Responsable de realizar las visitas a los clientes y administra las hojas de rutas. Se encarga de la toma de pedidos y administración de los mismos. También  de su entrega y el cobro correspondiente.</w:t>
+            </w:r>
+          </w:p>
+        </w:tc>
+      </w:tr>
+      <w:tr>
+        <w:tc>
+          <w:tcPr>
+            <w:cnfStyle w:val="001000000000" w:firstRow="0" w:lastRow="0" w:firstColumn="1" w:lastColumn="0" w:oddVBand="0" w:evenVBand="0" w:oddHBand="0" w:evenHBand="0" w:firstRowFirstColumn="0" w:firstRowLastColumn="0" w:lastRowFirstColumn="0" w:lastRowLastColumn="0"/>
+            <w:tcW w:w="3936" w:type="dxa"/>
+          </w:tcPr>
+          <w:p>
+            <w:pPr>
+              <w:rPr>
+                <w:color w:val="000000"/>
+                <w:u w:val="none"/>
+              </w:rPr>
+            </w:pPr>
+            <w:r>
+              <w:rPr>
+                <w:color w:val="000000"/>
+                <w:u w:val="none"/>
+              </w:rPr>
+              <w:t>Encargado de Finanzas</w:t>
+            </w:r>
+          </w:p>
+        </w:tc>
+        <w:tc>
+          <w:tcPr>
+            <w:tcW w:w="4708" w:type="dxa"/>
+            <w:gridSpan w:val="2"/>
+          </w:tcPr>
+          <w:p>
+            <w:pPr>
+              <w:cnfStyle w:val="000000000000" w:firstRow="0" w:lastRow="0" w:firstColumn="0" w:lastColumn="0" w:oddVBand="0" w:evenVBand="0" w:oddHBand="0" w:evenHBand="0" w:firstRowFirstColumn="0" w:firstRowLastColumn="0" w:lastRowFirstColumn="0" w:lastRowLastColumn="0"/>
+              <w:rPr>
+                <w:color w:val="000000"/>
+                <w:u w:val="none"/>
+              </w:rPr>
+            </w:pPr>
+            <w:r>
+              <w:rPr>
+                <w:color w:val="000000"/>
+                <w:u w:val="none"/>
+              </w:rPr>
+              <w:t>Responsable de administración contable de la empresa, de la administración de cheques y seguimiento de los mismos, control de flujos y fondos y de la generación de los informes correspondientes.</w:t>
+            </w:r>
+          </w:p>
+        </w:tc>
+      </w:tr>
+      <w:tr>
+        <w:trPr>
+          <w:cnfStyle w:val="000000100000" w:firstRow="0" w:lastRow="0" w:firstColumn="0" w:lastColumn="0" w:oddVBand="0" w:evenVBand="0" w:oddHBand="1" w:evenHBand="0" w:firstRowFirstColumn="0" w:firstRowLastColumn="0" w:lastRowFirstColumn="0" w:lastRowLastColumn="0"/>
+        </w:trPr>
+        <w:tc>
+          <w:tcPr>
+            <w:cnfStyle w:val="001000000000" w:firstRow="0" w:lastRow="0" w:firstColumn="1" w:lastColumn="0" w:oddVBand="0" w:evenVBand="0" w:oddHBand="0" w:evenHBand="0" w:firstRowFirstColumn="0" w:firstRowLastColumn="0" w:lastRowFirstColumn="0" w:lastRowLastColumn="0"/>
+            <w:tcW w:w="3936" w:type="dxa"/>
+          </w:tcPr>
+          <w:p>
+            <w:pPr>
+              <w:rPr>
+                <w:color w:val="000000"/>
+                <w:u w:val="none"/>
+              </w:rPr>
+            </w:pPr>
+            <w:r>
+              <w:rPr>
+                <w:color w:val="000000"/>
+                <w:u w:val="none"/>
+              </w:rPr>
+              <w:t>Encargado de RRHH</w:t>
+            </w:r>
+          </w:p>
+        </w:tc>
+        <w:tc>
+          <w:tcPr>
+            <w:tcW w:w="4708" w:type="dxa"/>
+            <w:gridSpan w:val="2"/>
+          </w:tcPr>
+          <w:p>
+            <w:pPr>
+              <w:cnfStyle w:val="000000100000" w:firstRow="0" w:lastRow="0" w:firstColumn="0" w:lastColumn="0" w:oddVBand="0" w:evenVBand="0" w:oddHBand="1" w:evenHBand="0" w:firstRowFirstColumn="0" w:firstRowLastColumn="0" w:lastRowFirstColumn="0" w:lastRowLastColumn="0"/>
+              <w:rPr>
+                <w:color w:val="000000"/>
+                <w:u w:val="none"/>
+              </w:rPr>
+            </w:pPr>
+            <w:r>
+              <w:rPr>
+                <w:color w:val="000000"/>
+                <w:u w:val="none"/>
+              </w:rPr>
+              <w:t>Responsable de la administración de los empleados con los que cuenta la empresa y registra el pago de salarios.</w:t>
+            </w:r>
+          </w:p>
+        </w:tc>
+      </w:tr>
+      <w:tr>
+        <w:tc>
+          <w:tcPr>
+            <w:cnfStyle w:val="001000000000" w:firstRow="0" w:lastRow="0" w:firstColumn="1" w:lastColumn="0" w:oddVBand="0" w:evenVBand="0" w:oddHBand="0" w:evenHBand="0" w:firstRowFirstColumn="0" w:firstRowLastColumn="0" w:lastRowFirstColumn="0" w:lastRowLastColumn="0"/>
+            <w:tcW w:w="3936" w:type="dxa"/>
+          </w:tcPr>
+          <w:p>
+            <w:pPr>
+              <w:rPr>
+                <w:color w:val="000000"/>
+                <w:u w:val="none"/>
+              </w:rPr>
+            </w:pPr>
+            <w:r>
+              <w:rPr>
+                <w:color w:val="000000"/>
+                <w:u w:val="none"/>
+              </w:rPr>
+              <w:t>Encargado de Compras</w:t>
+            </w:r>
+          </w:p>
+        </w:tc>
+        <w:tc>
+          <w:tcPr>
+            <w:tcW w:w="4708" w:type="dxa"/>
+            <w:gridSpan w:val="2"/>
+          </w:tcPr>
+          <w:p>
+            <w:pPr>
+              <w:cnfStyle w:val="000000000000" w:firstRow="0" w:lastRow="0" w:firstColumn="0" w:lastColumn="0" w:oddVBand="0" w:evenVBand="0" w:oddHBand="0" w:evenHBand="0" w:firstRowFirstColumn="0" w:firstRowLastColumn="0" w:lastRowFirstColumn="0" w:lastRowLastColumn="0"/>
+              <w:rPr>
+                <w:color w:val="000000"/>
+                <w:u w:val="none"/>
+              </w:rPr>
+            </w:pPr>
+            <w:r>
+              <w:rPr>
+                <w:color w:val="000000"/>
+                <w:u w:val="none"/>
+              </w:rPr>
+              <w:t>Responsable de generar las ordenes de compras de materias primas y de productos importados, realizar el seguimiento de mercadería y de realizar el pago a proveedores.</w:t>
+            </w:r>
+          </w:p>
+        </w:tc>
+      </w:tr>
+      <w:tr>
+        <w:trPr>
+          <w:cnfStyle w:val="000000100000" w:firstRow="0" w:lastRow="0" w:firstColumn="0" w:lastColumn="0" w:oddVBand="0" w:evenVBand="0" w:oddHBand="1" w:evenHBand="0" w:firstRowFirstColumn="0" w:firstRowLastColumn="0" w:lastRowFirstColumn="0" w:lastRowLastColumn="0"/>
+        </w:trPr>
+        <w:tc>
+          <w:tcPr>
+            <w:cnfStyle w:val="001000000000" w:firstRow="0" w:lastRow="0" w:firstColumn="1" w:lastColumn="0" w:oddVBand="0" w:evenVBand="0" w:oddHBand="0" w:evenHBand="0" w:firstRowFirstColumn="0" w:firstRowLastColumn="0" w:lastRowFirstColumn="0" w:lastRowLastColumn="0"/>
+            <w:tcW w:w="3936" w:type="dxa"/>
+          </w:tcPr>
+          <w:p>
+            <w:pPr>
+              <w:rPr>
+                <w:color w:val="000000"/>
+                <w:u w:val="none"/>
+              </w:rPr>
+            </w:pPr>
+            <w:r>
+              <w:rPr>
+                <w:color w:val="000000"/>
+                <w:u w:val="none"/>
+              </w:rPr>
+              <w:t>Encargado de Ventas</w:t>
+            </w:r>
+          </w:p>
+        </w:tc>
+        <w:tc>
+          <w:tcPr>
+            <w:tcW w:w="4708" w:type="dxa"/>
+            <w:gridSpan w:val="2"/>
+          </w:tcPr>
+          <w:p>
+            <w:pPr>
+              <w:cnfStyle w:val="000000100000" w:firstRow="0" w:lastRow="0" w:firstColumn="0" w:lastColumn="0" w:oddVBand="0" w:evenVBand="0" w:oddHBand="1" w:evenHBand="0" w:firstRowFirstColumn="0" w:firstRowLastColumn="0" w:lastRowFirstColumn="0" w:lastRowLastColumn="0"/>
+              <w:rPr>
+                <w:color w:val="000000"/>
+                <w:u w:val="none"/>
+              </w:rPr>
+            </w:pPr>
+            <w:r>
+              <w:rPr>
+                <w:color w:val="000000"/>
+                <w:u w:val="none"/>
+              </w:rPr>
+              <w:t>Encargado de administrar los clientes con los que trabaja a la empresa, registrar las devoluciones de productos vendidos y de generar los informes correspondientes.</w:t>
+            </w:r>
+          </w:p>
+        </w:tc>
+      </w:tr>
+      <w:tr>
+        <w:tc>
+          <w:tcPr>
+            <w:cnfStyle w:val="001000000000" w:firstRow="0" w:lastRow="0" w:firstColumn="1" w:lastColumn="0" w:oddVBand="0" w:evenVBand="0" w:oddHBand="0" w:evenHBand="0" w:firstRowFirstColumn="0" w:firstRowLastColumn="0" w:lastRowFirstColumn="0" w:lastRowLastColumn="0"/>
+            <w:tcW w:w="3936" w:type="dxa"/>
+          </w:tcPr>
+          <w:p>
+            <w:pPr>
+              <w:rPr>
+                <w:color w:val="000000"/>
+                <w:u w:val="none"/>
+              </w:rPr>
+            </w:pPr>
+            <w:r>
+              <w:rPr>
+                <w:color w:val="000000"/>
+                <w:u w:val="none"/>
+              </w:rPr>
+              <w:t>Gerente</w:t>
+            </w:r>
+          </w:p>
+        </w:tc>
+        <w:tc>
+          <w:tcPr>
+            <w:tcW w:w="4708" w:type="dxa"/>
+            <w:gridSpan w:val="2"/>
+          </w:tcPr>
+          <w:p>
+            <w:pPr>
+              <w:cnfStyle w:val="000000000000" w:firstRow="0" w:lastRow="0" w:firstColumn="0" w:lastColumn="0" w:oddVBand="0" w:evenVBand="0" w:oddHBand="0" w:evenHBand="0" w:firstRowFirstColumn="0" w:firstRowLastColumn="0" w:lastRowFirstColumn="0" w:lastRowLastColumn="0"/>
+              <w:rPr>
+                <w:color w:val="000000"/>
+                <w:u w:val="none"/>
+              </w:rPr>
+            </w:pPr>
+            <w:r>
+              <w:rPr>
+                <w:color w:val="000000"/>
+                <w:u w:val="none"/>
+              </w:rPr>
+              <w:t>Responsable de la toma de decisiones de la empresa y de generar los informes de proyecciones y de rendimientos.</w:t>
+            </w:r>
+          </w:p>
+        </w:tc>
+      </w:tr>
+      <w:tr>
+        <w:trPr>
+          <w:cnfStyle w:val="000000100000" w:firstRow="0" w:lastRow="0" w:firstColumn="0" w:lastColumn="0" w:oddVBand="0" w:evenVBand="0" w:oddHBand="1" w:evenHBand="0" w:firstRowFirstColumn="0" w:firstRowLastColumn="0" w:lastRowFirstColumn="0" w:lastRowLastColumn="0"/>
+        </w:trPr>
+        <w:tc>
+          <w:tcPr>
+            <w:cnfStyle w:val="001000000000" w:firstRow="0" w:lastRow="0" w:firstColumn="1" w:lastColumn="0" w:oddVBand="0" w:evenVBand="0" w:oddHBand="0" w:evenHBand="0" w:firstRowFirstColumn="0" w:firstRowLastColumn="0" w:lastRowFirstColumn="0" w:lastRowLastColumn="0"/>
+            <w:tcW w:w="3936" w:type="dxa"/>
+          </w:tcPr>
+          <w:p>
+            <w:pPr>
+              <w:rPr>
+                <w:color w:val="000000"/>
+                <w:u w:val="none"/>
+              </w:rPr>
+            </w:pPr>
+            <w:r>
+              <w:rPr>
+                <w:color w:val="000000"/>
+                <w:u w:val="none"/>
+              </w:rPr>
+              <w:t>Encargado de Depósito de Materia Prima</w:t>
+            </w:r>
+          </w:p>
+        </w:tc>
+        <w:tc>
+          <w:tcPr>
+            <w:tcW w:w="4708" w:type="dxa"/>
+            <w:gridSpan w:val="2"/>
+          </w:tcPr>
+          <w:p>
+            <w:pPr>
+              <w:cnfStyle w:val="000000100000" w:firstRow="0" w:lastRow="0" w:firstColumn="0" w:lastColumn="0" w:oddVBand="0" w:evenVBand="0" w:oddHBand="1" w:evenHBand="0" w:firstRowFirstColumn="0" w:firstRowLastColumn="0" w:lastRowFirstColumn="0" w:lastRowLastColumn="0"/>
+              <w:rPr>
+                <w:color w:val="000000"/>
+                <w:u w:val="none"/>
+              </w:rPr>
+            </w:pPr>
+            <w:r>
+              <w:rPr>
+                <w:color w:val="000000"/>
+                <w:u w:val="none"/>
+              </w:rPr>
+              <w:t>Responsable de registrar la recepción de materia prima, la salida de materia prima a producción, la devolución de productos defectuosos y la generación de los informes correspondientes.</w:t>
+            </w:r>
+          </w:p>
+        </w:tc>
+      </w:tr>
+      <w:tr>
+        <w:tc>
+          <w:tcPr>
+            <w:cnfStyle w:val="001000000000" w:firstRow="0" w:lastRow="0" w:firstColumn="1" w:lastColumn="0" w:oddVBand="0" w:evenVBand="0" w:oddHBand="0" w:evenHBand="0" w:firstRowFirstColumn="0" w:firstRowLastColumn="0" w:lastRowFirstColumn="0" w:lastRowLastColumn="0"/>
+            <w:tcW w:w="3936" w:type="dxa"/>
+          </w:tcPr>
+          <w:p>
+            <w:pPr>
+              <w:rPr>
+                <w:color w:val="000000"/>
+                <w:u w:val="none"/>
+              </w:rPr>
+            </w:pPr>
+            <w:r>
+              <w:rPr>
+                <w:color w:val="000000"/>
+                <w:u w:val="none"/>
+              </w:rPr>
+              <w:t>Encargado de Depósito de Productos Importados</w:t>
+            </w:r>
+          </w:p>
+        </w:tc>
+        <w:tc>
+          <w:tcPr>
+            <w:tcW w:w="4708" w:type="dxa"/>
+            <w:gridSpan w:val="2"/>
+          </w:tcPr>
+          <w:p>
+            <w:pPr>
+              <w:cnfStyle w:val="000000000000" w:firstRow="0" w:lastRow="0" w:firstColumn="0" w:lastColumn="0" w:oddVBand="0" w:evenVBand="0" w:oddHBand="0" w:evenHBand="0" w:firstRowFirstColumn="0" w:firstRowLastColumn="0" w:lastRowFirstColumn="0" w:lastRowLastColumn="0"/>
+              <w:rPr>
+                <w:color w:val="000000"/>
+                <w:u w:val="none"/>
+              </w:rPr>
+            </w:pPr>
+            <w:r>
+              <w:rPr>
+                <w:color w:val="000000"/>
+                <w:u w:val="none"/>
+              </w:rPr>
+              <w:t>Responsable de registrar la recepción de productos importados, la devolución de productos defectuosos y la generación de los informes pertinentes.</w:t>
+            </w:r>
+          </w:p>
+        </w:tc>
+      </w:tr>
+      <w:tr>
+        <w:trPr>
+          <w:cnfStyle w:val="000000100000" w:firstRow="0" w:lastRow="0" w:firstColumn="0" w:lastColumn="0" w:oddVBand="0" w:evenVBand="0" w:oddHBand="1" w:evenHBand="0" w:firstRowFirstColumn="0" w:firstRowLastColumn="0" w:lastRowFirstColumn="0" w:lastRowLastColumn="0"/>
+        </w:trPr>
+        <w:tc>
+          <w:tcPr>
+            <w:cnfStyle w:val="001000000000" w:firstRow="0" w:lastRow="0" w:firstColumn="1" w:lastColumn="0" w:oddVBand="0" w:evenVBand="0" w:oddHBand="0" w:evenHBand="0" w:firstRowFirstColumn="0" w:firstRowLastColumn="0" w:lastRowFirstColumn="0" w:lastRowLastColumn="0"/>
+            <w:tcW w:w="3936" w:type="dxa"/>
+          </w:tcPr>
+          <w:p>
+            <w:pPr>
+              <w:rPr>
+                <w:color w:val="000000"/>
+                <w:u w:val="none"/>
+              </w:rPr>
+            </w:pPr>
+            <w:r>
+              <w:rPr>
+                <w:color w:val="000000"/>
+                <w:u w:val="none"/>
+              </w:rPr>
+              <w:t>Encargado de Depósito de Productos Terminados</w:t>
+            </w:r>
+          </w:p>
+        </w:tc>
+        <w:tc>
+          <w:tcPr>
+            <w:tcW w:w="4708" w:type="dxa"/>
+            <w:gridSpan w:val="2"/>
+          </w:tcPr>
+          <w:p>
+            <w:pPr>
+              <w:cnfStyle w:val="000000100000" w:firstRow="0" w:lastRow="0" w:firstColumn="0" w:lastColumn="0" w:oddVBand="0" w:evenVBand="0" w:oddHBand="1" w:evenHBand="0" w:firstRowFirstColumn="0" w:firstRowLastColumn="0" w:lastRowFirstColumn="0" w:lastRowLastColumn="0"/>
+              <w:rPr>
+                <w:color w:val="000000"/>
+                <w:u w:val="none"/>
+              </w:rPr>
+            </w:pPr>
+            <w:r>
+              <w:rPr>
+                <w:color w:val="000000"/>
+                <w:u w:val="none"/>
+              </w:rPr>
+              <w:t>Responsable de registrar la entrada de nuevos productos terminados y nuevos productos importados al depósito de productos terminados, registrar el armado de los pedidos y la salida de los mismos para su venta. También, se encarga de registrar las devoluciones de productos terminados.</w:t>
+            </w:r>
+          </w:p>
+        </w:tc>
+      </w:tr>
+      <w:tr>
+        <w:tc>
+          <w:tcPr>
+            <w:cnfStyle w:val="001000000000" w:firstRow="0" w:lastRow="0" w:firstColumn="1" w:lastColumn="0" w:oddVBand="0" w:evenVBand="0" w:oddHBand="0" w:evenHBand="0" w:firstRowFirstColumn="0" w:firstRowLastColumn="0" w:lastRowFirstColumn="0" w:lastRowLastColumn="0"/>
+            <w:tcW w:w="3936" w:type="dxa"/>
+          </w:tcPr>
+          <w:p>
+            <w:pPr>
+              <w:rPr>
+                <w:color w:val="000000"/>
+                <w:u w:val="none"/>
+              </w:rPr>
+            </w:pPr>
+            <w:r>
+              <w:rPr>
+                <w:color w:val="000000"/>
+                <w:u w:val="none"/>
+              </w:rPr>
+              <w:t>Usuario</w:t>
+            </w:r>
+          </w:p>
+        </w:tc>
+        <w:tc>
+          <w:tcPr>
+            <w:tcW w:w="4708" w:type="dxa"/>
+            <w:gridSpan w:val="2"/>
+          </w:tcPr>
+          <w:p>
+            <w:pPr>
+              <w:cnfStyle w:val="000000000000" w:firstRow="0" w:lastRow="0" w:firstColumn="0" w:lastColumn="0" w:oddVBand="0" w:evenVBand="0" w:oddHBand="0" w:evenHBand="0" w:firstRowFirstColumn="0" w:firstRowLastColumn="0" w:lastRowFirstColumn="0" w:lastRowLastColumn="0"/>
+              <w:rPr>
+                <w:color w:val="000000"/>
+                <w:u w:val="none"/>
+              </w:rPr>
+            </w:pPr>
+            <w:r>
+              <w:rPr>
+                <w:color w:val="000000"/>
+                <w:u w:val="none"/>
+              </w:rPr>
+              <w:t>Responsable de gestionar el inicio y fin de sesión y cambiar la contraseña.</w:t>
+            </w:r>
+          </w:p>
+        </w:tc>
+      </w:tr>
+    </w:tbl>
+    <w:p>
+      <w:pPr>
+        <w:pStyle w:val="Ttulo1"/>
+        <w:spacing w:before="100" w:beforeAutospacing="1" w:after="100" w:afterAutospacing="1"/>
+      </w:pPr>
+      <w:bookmarkStart w:id="5" w:name="_Toc261297999"/>
+      <w:bookmarkStart w:id="6" w:name="_Toc261302121"/>
+      <w:bookmarkStart w:id="7" w:name="_Toc264325964"/>
+      <w:r>
+        <w:lastRenderedPageBreak/>
+        <w:t>Descripción de Paquetes</w:t>
+      </w:r>
+      <w:bookmarkEnd w:id="5"/>
+      <w:bookmarkEnd w:id="6"/>
+      <w:bookmarkEnd w:id="7"/>
+      <w:r>
+        <w:t xml:space="preserve"> </w:t>
+      </w:r>
+    </w:p>
+    <w:p>
+      <w:pPr>
+        <w:jc w:val="both"/>
+      </w:pPr>
+      <w:r>
+        <w:t xml:space="preserve">A continuación, se describe la forma en la cual se han separado los CU de sistemas detectados en paquetes y para cada uno de ellos, una descripción de la funcionalidad del mismo y los CU que incluye. </w:t>
+      </w:r>
+    </w:p>
+    <w:p>
+      <w:pPr>
+        <w:pStyle w:val="Subttulo"/>
+        <w:spacing w:before="100" w:beforeAutospacing="1" w:after="100" w:afterAutospacing="1"/>
+      </w:pPr>
+      <w:r>
+        <w:t xml:space="preserve">Criterio de Agrupación </w:t>
+      </w:r>
+    </w:p>
+    <w:p>
+      <w:pPr>
+        <w:jc w:val="both"/>
+      </w:pPr>
+      <w:r>
+        <w:t>Los paquetes descritos a continuación se han agrupado según el criterio de funcionalidad:</w:t>
+      </w:r>
+    </w:p>
+    <w:p>
+      <w:pPr>
+        <w:jc w:val="both"/>
+      </w:pPr>
+    </w:p>
+    <w:p>
+      <w:pPr>
+        <w:jc w:val="both"/>
+      </w:pPr>
+      <w:r>
+        <w:rPr>
+          <w:rStyle w:val="nfasisintenso"/>
+        </w:rPr>
+        <w:t>Compras</w:t>
+      </w:r>
+      <w:r>
+        <w:t>: Referido a las compras de materia prima para la producción y los productos importados y a la generación de los informes pertinentes.</w:t>
+      </w:r>
+    </w:p>
+    <w:p>
+      <w:pPr>
+        <w:jc w:val="both"/>
+      </w:pPr>
+      <w:r>
+        <w:rPr>
+          <w:rStyle w:val="nfasisintenso"/>
+        </w:rPr>
+        <w:t>Depósito</w:t>
+      </w:r>
+      <w:r>
+        <w:t xml:space="preserve">: Referido al control de entrada y salida de materiales dentro del depósito, tanto de las materias primas, los productos importados y los productos terminados. También, a la administración de los pedidos a entregar y la generación de informes. </w:t>
+      </w:r>
+    </w:p>
+    <w:p>
+      <w:pPr>
+        <w:ind w:firstLine="708"/>
+        <w:jc w:val="both"/>
+      </w:pPr>
+      <w:r>
+        <w:rPr>
+          <w:rStyle w:val="nfasisintenso"/>
+        </w:rPr>
+        <w:t>Calidad</w:t>
+      </w:r>
+      <w:r>
+        <w:t>: Referido al control de calidad tanto para las materias primas y los productos importados que ingresan a la empresa, como los productos fabricados por la misma. También la generación de informes.</w:t>
+      </w:r>
+    </w:p>
+    <w:p>
+      <w:pPr>
+        <w:jc w:val="both"/>
+      </w:pPr>
+      <w:r>
+        <w:rPr>
+          <w:rStyle w:val="nfasisintenso"/>
+        </w:rPr>
+        <w:t>Ventas</w:t>
+      </w:r>
+      <w:r>
+        <w:t>: Referido a la administración de los clientes con los que trabaja la empresa, al consulta de los viajantes y a las ventas realizadas, como así también los catálogos y los informes pertinentes.</w:t>
+      </w:r>
+    </w:p>
+    <w:p>
+      <w:pPr>
+        <w:ind w:firstLine="708"/>
+        <w:jc w:val="both"/>
+      </w:pPr>
+      <w:r>
+        <w:rPr>
+          <w:rStyle w:val="nfasisintenso"/>
+        </w:rPr>
+        <w:t>Logística</w:t>
+      </w:r>
+      <w:r>
+        <w:t>: Referido a administración de hojas de rutas.</w:t>
+      </w:r>
+    </w:p>
+    <w:p>
+      <w:pPr>
+        <w:ind w:firstLine="708"/>
+        <w:jc w:val="both"/>
+      </w:pPr>
+      <w:r>
+        <w:rPr>
+          <w:rStyle w:val="nfasisintenso"/>
+        </w:rPr>
+        <w:t>Pedido</w:t>
+      </w:r>
+      <w:r>
+        <w:t>: Referido a la administración de los pedidos.</w:t>
+      </w:r>
+    </w:p>
+    <w:p>
+      <w:pPr>
+        <w:jc w:val="both"/>
+      </w:pPr>
+      <w:r>
+        <w:rPr>
+          <w:rStyle w:val="nfasisintenso"/>
+        </w:rPr>
+        <w:t>Finanzas</w:t>
+      </w:r>
+      <w:r>
+        <w:t>: Referido al control de estado de cheques y la generación de informes pertinentes.</w:t>
+      </w:r>
+    </w:p>
+    <w:p>
+      <w:pPr>
+        <w:jc w:val="both"/>
+      </w:pPr>
+      <w:r>
+        <w:rPr>
+          <w:rStyle w:val="nfasisintenso"/>
+        </w:rPr>
+        <w:t>RRHH</w:t>
+      </w:r>
+      <w:r>
+        <w:t>: Referido a la administración de los empleados con los que cuenta la empresa, distinguiendo a los mismos entre viajantes y empleados.</w:t>
+      </w:r>
+    </w:p>
+    <w:p>
+      <w:pPr>
+        <w:jc w:val="both"/>
+      </w:pPr>
+      <w:r>
+        <w:rPr>
+          <w:rStyle w:val="nfasisintenso"/>
+        </w:rPr>
+        <w:t>Toma de Decisiones</w:t>
+      </w:r>
+      <w:r>
+        <w:t>:</w:t>
+      </w:r>
+      <w:r>
+        <w:rPr>
+          <w:rFonts w:ascii="Calibri" w:hAnsi="Calibri"/>
+        </w:rPr>
+        <w:t xml:space="preserve"> </w:t>
+      </w:r>
+      <w:r>
+        <w:rPr>
+          <w:rFonts w:ascii="Calibri" w:hAnsi="Calibri"/>
+        </w:rPr>
+        <w:t>R</w:t>
+      </w:r>
+      <w:r>
+        <w:rPr>
+          <w:rFonts w:ascii="Calibri" w:hAnsi="Calibri"/>
+        </w:rPr>
+        <w:t>eferido a la generación de informes</w:t>
+      </w:r>
+      <w:r>
+        <w:rPr>
+          <w:rFonts w:ascii="Calibri" w:hAnsi="Calibri"/>
+        </w:rPr>
+        <w:t xml:space="preserve"> estadísticos y proyecciones que ayudan al gerente general de la organización a la toma de decisiones para optimizar la actividad de la empresa.</w:t>
+      </w:r>
+    </w:p>
+    <w:p>
+      <w:pPr>
+        <w:jc w:val="both"/>
+        <w:rPr>
+          <w:rFonts w:ascii="Calibri" w:hAnsi="Calibri"/>
+        </w:rPr>
+      </w:pPr>
+      <w:r>
+        <w:rPr>
+          <w:rStyle w:val="nfasisintenso"/>
+        </w:rPr>
+        <w:t>Usuario</w:t>
+      </w:r>
+      <w:r>
+        <w:t>:</w:t>
+      </w:r>
+      <w:r>
+        <w:rPr>
+          <w:rFonts w:ascii="Calibri" w:hAnsi="Calibri"/>
+        </w:rPr>
+        <w:t xml:space="preserve"> </w:t>
+      </w:r>
+      <w:r>
+        <w:rPr>
+          <w:rFonts w:ascii="Calibri" w:hAnsi="Calibri"/>
+        </w:rPr>
+        <w:t>R</w:t>
+      </w:r>
+      <w:r>
+        <w:rPr>
+          <w:rFonts w:ascii="Calibri" w:hAnsi="Calibri"/>
+        </w:rPr>
+        <w:t>eferido a la gestión de sesiones de usuarios, asignar perfiles a los mismos y verificar contraseñas.</w:t>
+      </w:r>
+    </w:p>
     <w:p>
       <w:pPr>
         <w:rPr>
-          <w:rFonts w:asciiTheme="majorHAnsi" w:eastAsiaTheme="majorEastAsia" w:hAnsiTheme="majorHAnsi" w:cstheme="majorBidi"/>
-          <w:b/>
-          <w:bCs/>
-          <w:color w:val="376092" w:themeColor="accent1" w:themeShade="BF"/>
-          <w:sz w:val="28"/>
-          <w:szCs w:val="28"/>
+          <w:rFonts w:ascii="Calibri" w:hAnsi="Calibri"/>
         </w:rPr>
       </w:pPr>
     </w:p>
     <w:p>
       <w:pPr>
-        <w:pStyle w:val="Ttulo1"/>
+        <w:rPr>
+          <w:rFonts w:ascii="Calibri" w:hAnsi="Calibri"/>
+        </w:rPr>
       </w:pPr>
     </w:p>
-    <w:p/>
-    <w:p/>
-    <w:p/>
-    <w:p/>
-    <w:p/>
-    <w:p/>
-    <w:p/>
-    <w:p/>
-    <w:p/>
-    <w:p/>
+    <w:p>
+      <w:r>
+        <w:rPr>
+          <w:rFonts w:ascii="Calibri" w:hAnsi="Calibri"/>
+          <w:noProof/>
+          <w:lang w:eastAsia="es-ES"/>
+        </w:rPr>
+        <w:drawing>
+          <wp:inline distT="0" distB="0" distL="0" distR="0" wp14:editId="285A02A6">
+            <wp:extent cx="4867275" cy="3263265"/>
+            <wp:effectExtent l="0" t="0" r="0" b="0"/>
+            <wp:docPr id="2" name="Imagen 2"/>
+            <wp:cNvGraphicFramePr>
+              <a:graphicFrameLocks xmlns:a="http://schemas.openxmlformats.org/drawingml/2006/main" noChangeAspect="1"/>
+            </wp:cNvGraphicFramePr>
+            <a:graphic xmlns:a="http://schemas.openxmlformats.org/drawingml/2006/main">
+              <a:graphicData uri="http://schemas.openxmlformats.org/drawingml/2006/picture">
+                <pic:pic xmlns:pic="http://schemas.openxmlformats.org/drawingml/2006/picture">
+                  <pic:nvPicPr>
+                    <pic:cNvPr id="0" name="Picture 1"/>
+                    <pic:cNvPicPr>
+                      <a:picLocks noChangeAspect="1" noChangeArrowheads="1"/>
+                    </pic:cNvPicPr>
+                  </pic:nvPicPr>
+                  <pic:blipFill>
+                    <a:blip r:embed="rId21">
+                      <a:extLst>
+                        <a:ext uri="{28A0092B-C50C-407E-A947-70E740481C1C}">
+                          <a14:useLocalDpi xmlns:a14="http://schemas.microsoft.com/office/drawing/2010/main" val="0"/>
+                        </a:ext>
+                      </a:extLst>
+                    </a:blip>
+                    <a:srcRect/>
+                    <a:stretch>
+                      <a:fillRect/>
+                    </a:stretch>
+                  </pic:blipFill>
+                  <pic:spPr bwMode="auto">
+                    <a:xfrm>
+                      <a:off x="0" y="0"/>
+                      <a:ext cx="4867275" cy="3263265"/>
+                    </a:xfrm>
+                    <a:prstGeom prst="rect">
+                      <a:avLst/>
+                    </a:prstGeom>
+                    <a:noFill/>
+                    <a:ln w="9525">
+                      <a:noFill/>
+                      <a:miter lim="800000"/>
+                      <a:headEnd/>
+                      <a:tailEnd/>
+                    </a:ln>
+                  </pic:spPr>
+                </pic:pic>
+              </a:graphicData>
+            </a:graphic>
+          </wp:inline>
+        </w:drawing>
+      </w:r>
+    </w:p>
     <w:p/>
     <w:p>
-      <w:pPr>
-        <w:pStyle w:val="Ttulo1"/>
-      </w:pPr>
       <w:r>
-        <w:lastRenderedPageBreak/>
-        <w:fldChar w:fldCharType="end"/>
+        <w:t xml:space="preserve">A cada CU le corresponde una numeración de acuerdo al paquete en el cual se encuentra. A continuación, se presenta dicha distribución con su respectiva numeración: </w:t>
       </w:r>
-      <w:bookmarkStart w:id="3" w:name="_Toc261297998"/>
-      <w:bookmarkStart w:id="4" w:name="_Toc261302119"/>
-      <w:bookmarkEnd w:id="2"/>
+    </w:p>
+    <w:p/>
+    <w:tbl>
+      <w:tblPr>
+        <w:tblStyle w:val="Listaclara-nfasis1"/>
+        <w:tblW w:w="0" w:type="auto"/>
+        <w:tblLook w:val="04A0" w:firstRow="1" w:lastRow="0" w:firstColumn="1" w:lastColumn="0" w:noHBand="0" w:noVBand="1"/>
+      </w:tblPr>
+      <w:tblGrid>
+        <w:gridCol w:w="4322"/>
+        <w:gridCol w:w="4322"/>
+      </w:tblGrid>
+      <w:tr>
+        <w:trPr>
+          <w:cnfStyle w:val="100000000000" w:firstRow="1" w:lastRow="0" w:firstColumn="0" w:lastColumn="0" w:oddVBand="0" w:evenVBand="0" w:oddHBand="0" w:evenHBand="0" w:firstRowFirstColumn="0" w:firstRowLastColumn="0" w:lastRowFirstColumn="0" w:lastRowLastColumn="0"/>
+        </w:trPr>
+        <w:tc>
+          <w:tcPr>
+            <w:cnfStyle w:val="001000000000" w:firstRow="0" w:lastRow="0" w:firstColumn="1" w:lastColumn="0" w:oddVBand="0" w:evenVBand="0" w:oddHBand="0" w:evenHBand="0" w:firstRowFirstColumn="0" w:firstRowLastColumn="0" w:lastRowFirstColumn="0" w:lastRowLastColumn="0"/>
+            <w:tcW w:w="4322" w:type="dxa"/>
+          </w:tcPr>
+          <w:p>
+            <w:pPr>
+              <w:jc w:val="center"/>
+              <w:rPr>
+                <w:color w:val="000000"/>
+                <w:u w:val="none"/>
+              </w:rPr>
+            </w:pPr>
+            <w:r>
+              <w:rPr>
+                <w:color w:val="000000"/>
+                <w:u w:val="none"/>
+              </w:rPr>
+              <w:t>Paquete</w:t>
+            </w:r>
+          </w:p>
+        </w:tc>
+        <w:tc>
+          <w:tcPr>
+            <w:tcW w:w="4322" w:type="dxa"/>
+          </w:tcPr>
+          <w:p>
+            <w:pPr>
+              <w:jc w:val="center"/>
+              <w:cnfStyle w:val="100000000000" w:firstRow="1" w:lastRow="0" w:firstColumn="0" w:lastColumn="0" w:oddVBand="0" w:evenVBand="0" w:oddHBand="0" w:evenHBand="0" w:firstRowFirstColumn="0" w:firstRowLastColumn="0" w:lastRowFirstColumn="0" w:lastRowLastColumn="0"/>
+              <w:rPr>
+                <w:color w:val="000000"/>
+                <w:u w:val="none"/>
+              </w:rPr>
+            </w:pPr>
+            <w:r>
+              <w:rPr>
+                <w:color w:val="000000"/>
+                <w:u w:val="none"/>
+              </w:rPr>
+              <w:t>Numeración</w:t>
+            </w:r>
+          </w:p>
+        </w:tc>
+      </w:tr>
+      <w:tr>
+        <w:trPr>
+          <w:cnfStyle w:val="000000100000" w:firstRow="0" w:lastRow="0" w:firstColumn="0" w:lastColumn="0" w:oddVBand="0" w:evenVBand="0" w:oddHBand="1" w:evenHBand="0" w:firstRowFirstColumn="0" w:firstRowLastColumn="0" w:lastRowFirstColumn="0" w:lastRowLastColumn="0"/>
+        </w:trPr>
+        <w:tc>
+          <w:tcPr>
+            <w:cnfStyle w:val="001000000000" w:firstRow="0" w:lastRow="0" w:firstColumn="1" w:lastColumn="0" w:oddVBand="0" w:evenVBand="0" w:oddHBand="0" w:evenHBand="0" w:firstRowFirstColumn="0" w:firstRowLastColumn="0" w:lastRowFirstColumn="0" w:lastRowLastColumn="0"/>
+            <w:tcW w:w="4322" w:type="dxa"/>
+          </w:tcPr>
+          <w:p>
+            <w:pPr>
+              <w:jc w:val="center"/>
+              <w:rPr>
+                <w:color w:val="000000"/>
+                <w:u w:val="none"/>
+              </w:rPr>
+            </w:pPr>
+            <w:r>
+              <w:rPr>
+                <w:color w:val="000000"/>
+                <w:u w:val="none"/>
+              </w:rPr>
+              <w:t>Compras</w:t>
+            </w:r>
+          </w:p>
+        </w:tc>
+        <w:tc>
+          <w:tcPr>
+            <w:tcW w:w="4322" w:type="dxa"/>
+          </w:tcPr>
+          <w:p>
+            <w:pPr>
+              <w:jc w:val="center"/>
+              <w:cnfStyle w:val="000000100000" w:firstRow="0" w:lastRow="0" w:firstColumn="0" w:lastColumn="0" w:oddVBand="0" w:evenVBand="0" w:oddHBand="1" w:evenHBand="0" w:firstRowFirstColumn="0" w:firstRowLastColumn="0" w:lastRowFirstColumn="0" w:lastRowLastColumn="0"/>
+              <w:rPr>
+                <w:color w:val="000000"/>
+                <w:u w:val="none"/>
+              </w:rPr>
+            </w:pPr>
+            <w:r>
+              <w:rPr>
+                <w:color w:val="000000"/>
+                <w:u w:val="none"/>
+              </w:rPr>
+              <w:t>000</w:t>
+            </w:r>
+          </w:p>
+        </w:tc>
+      </w:tr>
+      <w:tr>
+        <w:tc>
+          <w:tcPr>
+            <w:cnfStyle w:val="001000000000" w:firstRow="0" w:lastRow="0" w:firstColumn="1" w:lastColumn="0" w:oddVBand="0" w:evenVBand="0" w:oddHBand="0" w:evenHBand="0" w:firstRowFirstColumn="0" w:firstRowLastColumn="0" w:lastRowFirstColumn="0" w:lastRowLastColumn="0"/>
+            <w:tcW w:w="4322" w:type="dxa"/>
+          </w:tcPr>
+          <w:p>
+            <w:pPr>
+              <w:jc w:val="center"/>
+              <w:rPr>
+                <w:color w:val="000000"/>
+                <w:u w:val="none"/>
+              </w:rPr>
+            </w:pPr>
+            <w:r>
+              <w:rPr>
+                <w:color w:val="000000"/>
+                <w:u w:val="none"/>
+              </w:rPr>
+              <w:t>Depósito</w:t>
+            </w:r>
+          </w:p>
+        </w:tc>
+        <w:tc>
+          <w:tcPr>
+            <w:tcW w:w="4322" w:type="dxa"/>
+          </w:tcPr>
+          <w:p>
+            <w:pPr>
+              <w:jc w:val="center"/>
+              <w:cnfStyle w:val="000000000000" w:firstRow="0" w:lastRow="0" w:firstColumn="0" w:lastColumn="0" w:oddVBand="0" w:evenVBand="0" w:oddHBand="0" w:evenHBand="0" w:firstRowFirstColumn="0" w:firstRowLastColumn="0" w:lastRowFirstColumn="0" w:lastRowLastColumn="0"/>
+              <w:rPr>
+                <w:color w:val="000000"/>
+                <w:u w:val="none"/>
+              </w:rPr>
+            </w:pPr>
+            <w:r>
+              <w:rPr>
+                <w:color w:val="000000"/>
+                <w:u w:val="none"/>
+              </w:rPr>
+              <w:t>100 – 179</w:t>
+            </w:r>
+          </w:p>
+        </w:tc>
+      </w:tr>
+      <w:tr>
+        <w:trPr>
+          <w:cnfStyle w:val="000000100000" w:firstRow="0" w:lastRow="0" w:firstColumn="0" w:lastColumn="0" w:oddVBand="0" w:evenVBand="0" w:oddHBand="1" w:evenHBand="0" w:firstRowFirstColumn="0" w:firstRowLastColumn="0" w:lastRowFirstColumn="0" w:lastRowLastColumn="0"/>
+        </w:trPr>
+        <w:tc>
+          <w:tcPr>
+            <w:cnfStyle w:val="001000000000" w:firstRow="0" w:lastRow="0" w:firstColumn="1" w:lastColumn="0" w:oddVBand="0" w:evenVBand="0" w:oddHBand="0" w:evenHBand="0" w:firstRowFirstColumn="0" w:firstRowLastColumn="0" w:lastRowFirstColumn="0" w:lastRowLastColumn="0"/>
+            <w:tcW w:w="4322" w:type="dxa"/>
+          </w:tcPr>
+          <w:p>
+            <w:pPr>
+              <w:jc w:val="center"/>
+              <w:rPr>
+                <w:color w:val="000000"/>
+                <w:u w:val="none"/>
+              </w:rPr>
+            </w:pPr>
+            <w:r>
+              <w:rPr>
+                <w:color w:val="000000"/>
+                <w:u w:val="none"/>
+              </w:rPr>
+              <w:t>Calidad</w:t>
+            </w:r>
+          </w:p>
+        </w:tc>
+        <w:tc>
+          <w:tcPr>
+            <w:tcW w:w="4322" w:type="dxa"/>
+          </w:tcPr>
+          <w:p>
+            <w:pPr>
+              <w:jc w:val="center"/>
+              <w:cnfStyle w:val="000000100000" w:firstRow="0" w:lastRow="0" w:firstColumn="0" w:lastColumn="0" w:oddVBand="0" w:evenVBand="0" w:oddHBand="1" w:evenHBand="0" w:firstRowFirstColumn="0" w:firstRowLastColumn="0" w:lastRowFirstColumn="0" w:lastRowLastColumn="0"/>
+              <w:rPr>
+                <w:color w:val="000000"/>
+                <w:u w:val="none"/>
+              </w:rPr>
+            </w:pPr>
+            <w:r>
+              <w:rPr>
+                <w:color w:val="000000"/>
+                <w:u w:val="none"/>
+              </w:rPr>
+              <w:t>180 – 199</w:t>
+            </w:r>
+          </w:p>
+        </w:tc>
+      </w:tr>
+      <w:tr>
+        <w:tc>
+          <w:tcPr>
+            <w:cnfStyle w:val="001000000000" w:firstRow="0" w:lastRow="0" w:firstColumn="1" w:lastColumn="0" w:oddVBand="0" w:evenVBand="0" w:oddHBand="0" w:evenHBand="0" w:firstRowFirstColumn="0" w:firstRowLastColumn="0" w:lastRowFirstColumn="0" w:lastRowLastColumn="0"/>
+            <w:tcW w:w="4322" w:type="dxa"/>
+          </w:tcPr>
+          <w:p>
+            <w:pPr>
+              <w:jc w:val="center"/>
+              <w:rPr>
+                <w:color w:val="000000"/>
+                <w:u w:val="none"/>
+              </w:rPr>
+            </w:pPr>
+            <w:r>
+              <w:rPr>
+                <w:color w:val="000000"/>
+                <w:u w:val="none"/>
+              </w:rPr>
+              <w:t>Ventas</w:t>
+            </w:r>
+          </w:p>
+        </w:tc>
+        <w:tc>
+          <w:tcPr>
+            <w:tcW w:w="4322" w:type="dxa"/>
+          </w:tcPr>
+          <w:p>
+            <w:pPr>
+              <w:jc w:val="center"/>
+              <w:cnfStyle w:val="000000000000" w:firstRow="0" w:lastRow="0" w:firstColumn="0" w:lastColumn="0" w:oddVBand="0" w:evenVBand="0" w:oddHBand="0" w:evenHBand="0" w:firstRowFirstColumn="0" w:firstRowLastColumn="0" w:lastRowFirstColumn="0" w:lastRowLastColumn="0"/>
+              <w:rPr>
+                <w:color w:val="000000"/>
+                <w:u w:val="none"/>
+              </w:rPr>
+            </w:pPr>
+            <w:r>
+              <w:rPr>
+                <w:color w:val="000000"/>
+                <w:u w:val="none"/>
+              </w:rPr>
+              <w:t>200 - 259</w:t>
+            </w:r>
+          </w:p>
+        </w:tc>
+      </w:tr>
+      <w:tr>
+        <w:trPr>
+          <w:cnfStyle w:val="000000100000" w:firstRow="0" w:lastRow="0" w:firstColumn="0" w:lastColumn="0" w:oddVBand="0" w:evenVBand="0" w:oddHBand="1" w:evenHBand="0" w:firstRowFirstColumn="0" w:firstRowLastColumn="0" w:lastRowFirstColumn="0" w:lastRowLastColumn="0"/>
+        </w:trPr>
+        <w:tc>
+          <w:tcPr>
+            <w:cnfStyle w:val="001000000000" w:firstRow="0" w:lastRow="0" w:firstColumn="1" w:lastColumn="0" w:oddVBand="0" w:evenVBand="0" w:oddHBand="0" w:evenHBand="0" w:firstRowFirstColumn="0" w:firstRowLastColumn="0" w:lastRowFirstColumn="0" w:lastRowLastColumn="0"/>
+            <w:tcW w:w="4322" w:type="dxa"/>
+          </w:tcPr>
+          <w:p>
+            <w:pPr>
+              <w:jc w:val="center"/>
+              <w:rPr>
+                <w:color w:val="000000"/>
+                <w:u w:val="none"/>
+              </w:rPr>
+            </w:pPr>
+            <w:r>
+              <w:rPr>
+                <w:color w:val="000000"/>
+                <w:u w:val="none"/>
+              </w:rPr>
+              <w:t>Logística</w:t>
+            </w:r>
+          </w:p>
+        </w:tc>
+        <w:tc>
+          <w:tcPr>
+            <w:tcW w:w="4322" w:type="dxa"/>
+          </w:tcPr>
+          <w:p>
+            <w:pPr>
+              <w:jc w:val="center"/>
+              <w:cnfStyle w:val="000000100000" w:firstRow="0" w:lastRow="0" w:firstColumn="0" w:lastColumn="0" w:oddVBand="0" w:evenVBand="0" w:oddHBand="1" w:evenHBand="0" w:firstRowFirstColumn="0" w:firstRowLastColumn="0" w:lastRowFirstColumn="0" w:lastRowLastColumn="0"/>
+              <w:rPr>
+                <w:color w:val="000000"/>
+                <w:u w:val="none"/>
+              </w:rPr>
+            </w:pPr>
+            <w:r>
+              <w:rPr>
+                <w:color w:val="000000"/>
+                <w:u w:val="none"/>
+              </w:rPr>
+              <w:t>260 – 279</w:t>
+            </w:r>
+          </w:p>
+        </w:tc>
+      </w:tr>
+      <w:tr>
+        <w:tc>
+          <w:tcPr>
+            <w:cnfStyle w:val="001000000000" w:firstRow="0" w:lastRow="0" w:firstColumn="1" w:lastColumn="0" w:oddVBand="0" w:evenVBand="0" w:oddHBand="0" w:evenHBand="0" w:firstRowFirstColumn="0" w:firstRowLastColumn="0" w:lastRowFirstColumn="0" w:lastRowLastColumn="0"/>
+            <w:tcW w:w="4322" w:type="dxa"/>
+          </w:tcPr>
+          <w:p>
+            <w:pPr>
+              <w:jc w:val="center"/>
+              <w:rPr>
+                <w:color w:val="000000"/>
+                <w:u w:val="none"/>
+              </w:rPr>
+            </w:pPr>
+            <w:r>
+              <w:rPr>
+                <w:color w:val="000000"/>
+                <w:u w:val="none"/>
+              </w:rPr>
+              <w:t>Pedido</w:t>
+            </w:r>
+          </w:p>
+        </w:tc>
+        <w:tc>
+          <w:tcPr>
+            <w:tcW w:w="4322" w:type="dxa"/>
+          </w:tcPr>
+          <w:p>
+            <w:pPr>
+              <w:jc w:val="center"/>
+              <w:cnfStyle w:val="000000000000" w:firstRow="0" w:lastRow="0" w:firstColumn="0" w:lastColumn="0" w:oddVBand="0" w:evenVBand="0" w:oddHBand="0" w:evenHBand="0" w:firstRowFirstColumn="0" w:firstRowLastColumn="0" w:lastRowFirstColumn="0" w:lastRowLastColumn="0"/>
+              <w:rPr>
+                <w:color w:val="000000"/>
+                <w:u w:val="none"/>
+              </w:rPr>
+            </w:pPr>
+            <w:r>
+              <w:rPr>
+                <w:color w:val="000000"/>
+                <w:u w:val="none"/>
+              </w:rPr>
+              <w:t>280 – 299</w:t>
+            </w:r>
+          </w:p>
+        </w:tc>
+      </w:tr>
+      <w:tr>
+        <w:trPr>
+          <w:cnfStyle w:val="000000100000" w:firstRow="0" w:lastRow="0" w:firstColumn="0" w:lastColumn="0" w:oddVBand="0" w:evenVBand="0" w:oddHBand="1" w:evenHBand="0" w:firstRowFirstColumn="0" w:firstRowLastColumn="0" w:lastRowFirstColumn="0" w:lastRowLastColumn="0"/>
+        </w:trPr>
+        <w:tc>
+          <w:tcPr>
+            <w:cnfStyle w:val="001000000000" w:firstRow="0" w:lastRow="0" w:firstColumn="1" w:lastColumn="0" w:oddVBand="0" w:evenVBand="0" w:oddHBand="0" w:evenHBand="0" w:firstRowFirstColumn="0" w:firstRowLastColumn="0" w:lastRowFirstColumn="0" w:lastRowLastColumn="0"/>
+            <w:tcW w:w="4322" w:type="dxa"/>
+          </w:tcPr>
+          <w:p>
+            <w:pPr>
+              <w:jc w:val="center"/>
+              <w:rPr>
+                <w:color w:val="000000"/>
+                <w:u w:val="none"/>
+              </w:rPr>
+            </w:pPr>
+            <w:r>
+              <w:rPr>
+                <w:color w:val="000000"/>
+                <w:u w:val="none"/>
+              </w:rPr>
+              <w:t>Finanzas</w:t>
+            </w:r>
+          </w:p>
+        </w:tc>
+        <w:tc>
+          <w:tcPr>
+            <w:tcW w:w="4322" w:type="dxa"/>
+          </w:tcPr>
+          <w:p>
+            <w:pPr>
+              <w:jc w:val="center"/>
+              <w:cnfStyle w:val="000000100000" w:firstRow="0" w:lastRow="0" w:firstColumn="0" w:lastColumn="0" w:oddVBand="0" w:evenVBand="0" w:oddHBand="1" w:evenHBand="0" w:firstRowFirstColumn="0" w:firstRowLastColumn="0" w:lastRowFirstColumn="0" w:lastRowLastColumn="0"/>
+              <w:rPr>
+                <w:color w:val="000000"/>
+                <w:u w:val="none"/>
+              </w:rPr>
+            </w:pPr>
+            <w:r>
+              <w:rPr>
+                <w:color w:val="000000"/>
+                <w:u w:val="none"/>
+              </w:rPr>
+              <w:t>300</w:t>
+            </w:r>
+          </w:p>
+        </w:tc>
+      </w:tr>
+      <w:tr>
+        <w:tc>
+          <w:tcPr>
+            <w:cnfStyle w:val="001000000000" w:firstRow="0" w:lastRow="0" w:firstColumn="1" w:lastColumn="0" w:oddVBand="0" w:evenVBand="0" w:oddHBand="0" w:evenHBand="0" w:firstRowFirstColumn="0" w:firstRowLastColumn="0" w:lastRowFirstColumn="0" w:lastRowLastColumn="0"/>
+            <w:tcW w:w="4322" w:type="dxa"/>
+          </w:tcPr>
+          <w:p>
+            <w:pPr>
+              <w:jc w:val="center"/>
+              <w:rPr>
+                <w:color w:val="000000"/>
+                <w:u w:val="none"/>
+              </w:rPr>
+            </w:pPr>
+            <w:r>
+              <w:rPr>
+                <w:color w:val="000000"/>
+                <w:u w:val="none"/>
+              </w:rPr>
+              <w:t>RRHH</w:t>
+            </w:r>
+          </w:p>
+        </w:tc>
+        <w:tc>
+          <w:tcPr>
+            <w:tcW w:w="4322" w:type="dxa"/>
+          </w:tcPr>
+          <w:p>
+            <w:pPr>
+              <w:jc w:val="center"/>
+              <w:cnfStyle w:val="000000000000" w:firstRow="0" w:lastRow="0" w:firstColumn="0" w:lastColumn="0" w:oddVBand="0" w:evenVBand="0" w:oddHBand="0" w:evenHBand="0" w:firstRowFirstColumn="0" w:firstRowLastColumn="0" w:lastRowFirstColumn="0" w:lastRowLastColumn="0"/>
+              <w:rPr>
+                <w:color w:val="000000"/>
+                <w:u w:val="none"/>
+              </w:rPr>
+            </w:pPr>
+            <w:r>
+              <w:rPr>
+                <w:color w:val="000000"/>
+                <w:u w:val="none"/>
+              </w:rPr>
+              <w:t>400</w:t>
+            </w:r>
+          </w:p>
+        </w:tc>
+      </w:tr>
+      <w:tr>
+        <w:trPr>
+          <w:cnfStyle w:val="000000100000" w:firstRow="0" w:lastRow="0" w:firstColumn="0" w:lastColumn="0" w:oddVBand="0" w:evenVBand="0" w:oddHBand="1" w:evenHBand="0" w:firstRowFirstColumn="0" w:firstRowLastColumn="0" w:lastRowFirstColumn="0" w:lastRowLastColumn="0"/>
+        </w:trPr>
+        <w:tc>
+          <w:tcPr>
+            <w:cnfStyle w:val="001000000000" w:firstRow="0" w:lastRow="0" w:firstColumn="1" w:lastColumn="0" w:oddVBand="0" w:evenVBand="0" w:oddHBand="0" w:evenHBand="0" w:firstRowFirstColumn="0" w:firstRowLastColumn="0" w:lastRowFirstColumn="0" w:lastRowLastColumn="0"/>
+            <w:tcW w:w="4322" w:type="dxa"/>
+          </w:tcPr>
+          <w:p>
+            <w:pPr>
+              <w:jc w:val="center"/>
+              <w:rPr>
+                <w:color w:val="000000"/>
+                <w:u w:val="none"/>
+              </w:rPr>
+            </w:pPr>
+            <w:r>
+              <w:rPr>
+                <w:color w:val="000000"/>
+                <w:u w:val="none"/>
+              </w:rPr>
+              <w:t>Toma de Decisiones</w:t>
+            </w:r>
+          </w:p>
+        </w:tc>
+        <w:tc>
+          <w:tcPr>
+            <w:tcW w:w="4322" w:type="dxa"/>
+          </w:tcPr>
+          <w:p>
+            <w:pPr>
+              <w:jc w:val="center"/>
+              <w:cnfStyle w:val="000000100000" w:firstRow="0" w:lastRow="0" w:firstColumn="0" w:lastColumn="0" w:oddVBand="0" w:evenVBand="0" w:oddHBand="1" w:evenHBand="0" w:firstRowFirstColumn="0" w:firstRowLastColumn="0" w:lastRowFirstColumn="0" w:lastRowLastColumn="0"/>
+              <w:rPr>
+                <w:color w:val="000000"/>
+                <w:u w:val="none"/>
+              </w:rPr>
+            </w:pPr>
+            <w:r>
+              <w:rPr>
+                <w:color w:val="000000"/>
+                <w:u w:val="none"/>
+              </w:rPr>
+              <w:t>500</w:t>
+            </w:r>
+          </w:p>
+        </w:tc>
+      </w:tr>
+      <w:tr>
+        <w:tc>
+          <w:tcPr>
+            <w:cnfStyle w:val="001000000000" w:firstRow="0" w:lastRow="0" w:firstColumn="1" w:lastColumn="0" w:oddVBand="0" w:evenVBand="0" w:oddHBand="0" w:evenHBand="0" w:firstRowFirstColumn="0" w:firstRowLastColumn="0" w:lastRowFirstColumn="0" w:lastRowLastColumn="0"/>
+            <w:tcW w:w="4322" w:type="dxa"/>
+          </w:tcPr>
+          <w:p>
+            <w:pPr>
+              <w:jc w:val="center"/>
+              <w:rPr>
+                <w:color w:val="000000"/>
+                <w:u w:val="none"/>
+              </w:rPr>
+            </w:pPr>
+            <w:r>
+              <w:rPr>
+                <w:color w:val="000000"/>
+                <w:u w:val="none"/>
+              </w:rPr>
+              <w:t>Usuario</w:t>
+            </w:r>
+          </w:p>
+        </w:tc>
+        <w:tc>
+          <w:tcPr>
+            <w:tcW w:w="4322" w:type="dxa"/>
+          </w:tcPr>
+          <w:p>
+            <w:pPr>
+              <w:jc w:val="center"/>
+              <w:cnfStyle w:val="000000000000" w:firstRow="0" w:lastRow="0" w:firstColumn="0" w:lastColumn="0" w:oddVBand="0" w:evenVBand="0" w:oddHBand="0" w:evenHBand="0" w:firstRowFirstColumn="0" w:firstRowLastColumn="0" w:lastRowFirstColumn="0" w:lastRowLastColumn="0"/>
+              <w:rPr>
+                <w:color w:val="000000"/>
+                <w:u w:val="none"/>
+              </w:rPr>
+            </w:pPr>
+            <w:r>
+              <w:rPr>
+                <w:color w:val="000000"/>
+                <w:u w:val="none"/>
+              </w:rPr>
+              <w:t>600</w:t>
+            </w:r>
+          </w:p>
+        </w:tc>
+      </w:tr>
+    </w:tbl>
+    <w:p/>
+    <w:p>
       <w:r>
-        <w:t>E</w:t>
+        <w:br w:type="page"/>
       </w:r>
-      <w:bookmarkStart w:id="5" w:name="_GoBack"/>
-      <w:bookmarkEnd w:id="5"/>
-      <w:r>
-        <w:t>specificación de Trazo Fino</w:t>
-      </w:r>
-      <w:bookmarkEnd w:id="3"/>
-      <w:bookmarkEnd w:id="4"/>
     </w:p>
     <w:p>
       <w:pPr>
@@ -5853,6 +7226,20 @@
           <w:szCs w:val="22"/>
         </w:rPr>
       </w:pPr>
+      <w:r>
+        <w:lastRenderedPageBreak/>
+        <w:fldChar w:fldCharType="end"/>
+      </w:r>
+      <w:bookmarkStart w:id="8" w:name="_Toc261297998"/>
+      <w:bookmarkStart w:id="9" w:name="_Toc264325965"/>
+      <w:r>
+        <w:t>E</w:t>
+      </w:r>
+      <w:r>
+        <w:t>specificación de Trazo Fino</w:t>
+      </w:r>
+      <w:bookmarkEnd w:id="8"/>
+      <w:bookmarkEnd w:id="9"/>
       <w:r>
         <w:fldChar w:fldCharType="begin"/>
       </w:r>
@@ -6912,7 +8299,7 @@
             </w:r>
           </w:p>
         </w:tc>
-        <w:bookmarkStart w:id="6" w:name="Casilla2"/>
+        <w:bookmarkStart w:id="10" w:name="Casilla2"/>
         <w:tc>
           <w:tcPr>
             <w:tcW w:w="3433" w:type="dxa"/>
@@ -6959,7 +8346,7 @@
               </w:rPr>
               <w:fldChar w:fldCharType="end"/>
             </w:r>
-            <w:bookmarkEnd w:id="6"/>
+            <w:bookmarkEnd w:id="10"/>
             <w:r>
               <w:rPr>
                 <w:rFonts w:cstheme="minorHAnsi"/>
@@ -7644,11 +9031,7 @@
               <w:ind w:hanging="198"/>
             </w:pPr>
             <w:r>
-              <w:t xml:space="preserve">El EDPI para cada producto verifica que la cantidad pedida sea la misma que la que </w:t>
-            </w:r>
-            <w:r>
-              <w:lastRenderedPageBreak/>
-              <w:t>efectivamente está ingresando y coinciden.</w:t>
+              <w:t>El EDPI para cada producto verifica que la cantidad pedida sea la misma que la que efectivamente está ingresando y coinciden.</w:t>
             </w:r>
           </w:p>
         </w:tc>
@@ -7677,7 +9060,6 @@
               <w:ind w:left="230" w:hanging="230"/>
             </w:pPr>
             <w:r>
-              <w:lastRenderedPageBreak/>
               <w:t>La cantidad pedida y la efectivamente ingresada no coinciden.</w:t>
             </w:r>
           </w:p>
@@ -7690,7 +9072,6 @@
               </w:numPr>
             </w:pPr>
             <w:r>
-              <w:lastRenderedPageBreak/>
               <w:t>El Sistema informa la situación al EDPI.</w:t>
             </w:r>
           </w:p>
@@ -7730,8 +9111,11 @@
               <w:ind w:hanging="198"/>
             </w:pPr>
             <w:r>
+              <w:t xml:space="preserve">El Sistema solicita confirmación del </w:t>
+            </w:r>
+            <w:r>
               <w:lastRenderedPageBreak/>
-              <w:t xml:space="preserve">El Sistema solicita confirmación del registro. </w:t>
+              <w:t xml:space="preserve">registro. </w:t>
             </w:r>
           </w:p>
         </w:tc>
@@ -7780,6 +9164,7 @@
               <w:ind w:hanging="306"/>
             </w:pPr>
             <w:r>
+              <w:lastRenderedPageBreak/>
               <w:t>El EDPI confirma la registración.</w:t>
             </w:r>
           </w:p>
@@ -7864,7 +9249,15 @@
               <w:ind w:hanging="306"/>
             </w:pPr>
             <w:r>
-              <w:t>El Sistema registra el ingreso de los productos importados actualizando el stock de los mismos y de la Orden de Compra registra la fecha real de llegada y actualiza su  estado a Entregado.</w:t>
+              <w:t xml:space="preserve">El Sistema registra el ingreso de los productos importados actualizando el stock de los mismos y de la Orden de Compra registra la fecha real de llegada y actualiza su  estado </w:t>
+            </w:r>
+            <w:proofErr w:type="spellStart"/>
+            <w:r>
+              <w:t>a</w:t>
+            </w:r>
+            <w:proofErr w:type="spellEnd"/>
+            <w:r>
+              <w:t xml:space="preserve"> Entregado.</w:t>
             </w:r>
           </w:p>
         </w:tc>
@@ -8328,7 +9721,6 @@
     </w:p>
     <w:p>
       <w:r>
-        <w:lastRenderedPageBreak/>
         <w:fldChar w:fldCharType="begin"/>
       </w:r>
       <w:r>
@@ -8391,6 +9783,7 @@
               <w:rPr>
                 <w:b/>
               </w:rPr>
+              <w:lastRenderedPageBreak/>
               <w:t>Nivel de CU</w:t>
             </w:r>
             <w:r>
@@ -10108,7 +11501,6 @@
               <w:ind w:hanging="198"/>
             </w:pPr>
             <w:r>
-              <w:lastRenderedPageBreak/>
               <w:t>El Sistema solicita confirmación de registración de ingreso de materia prima</w:t>
             </w:r>
           </w:p>
@@ -10207,6 +11599,7 @@
               </w:numPr>
             </w:pPr>
             <w:r>
+              <w:lastRenderedPageBreak/>
               <w:t>No se procesa la registración.</w:t>
             </w:r>
           </w:p>
@@ -10234,6 +11627,7 @@
               <w:ind w:hanging="198"/>
             </w:pPr>
             <w:r>
+              <w:lastRenderedPageBreak/>
               <w:t xml:space="preserve">El Sistema registra el ingreso de materia prima actualizando el stock de la misma y de la Orden de Compra registra la fecha real de llegada y actualiza su  estado a Entregado. </w:t>
             </w:r>
           </w:p>
@@ -11916,11 +13310,7 @@
               </w:numPr>
             </w:pPr>
             <w:r>
-              <w:t xml:space="preserve">El sistema no encuentra materia prima con stock </w:t>
-            </w:r>
-            <w:r>
-              <w:lastRenderedPageBreak/>
-              <w:t>disponible.</w:t>
+              <w:t>El sistema no encuentra materia prima con stock disponible.</w:t>
             </w:r>
           </w:p>
           <w:p>
@@ -11954,7 +13344,6 @@
               <w:rPr>
                 <w:b/>
               </w:rPr>
-              <w:lastRenderedPageBreak/>
               <w:t>Curso Normal</w:t>
             </w:r>
           </w:p>
@@ -12006,6 +13395,7 @@
               </w:numPr>
             </w:pPr>
             <w:r>
+              <w:lastRenderedPageBreak/>
               <w:t xml:space="preserve">El CU comienza cuando el EDMP selecciona la opción </w:t>
             </w:r>
             <w:r>
@@ -12656,7 +14046,6 @@
               <w:ind w:left="284" w:hanging="198"/>
             </w:pPr>
             <w:r>
-              <w:lastRenderedPageBreak/>
               <w:t>El sistema registra la salida de materia prima y actualiza el stock correspondiente a la misma.</w:t>
             </w:r>
           </w:p>
@@ -12746,6 +14135,7 @@
               <w:rPr>
                 <w:b/>
               </w:rPr>
+              <w:lastRenderedPageBreak/>
               <w:t>Observaciones:</w:t>
             </w:r>
           </w:p>
@@ -14576,7 +15966,6 @@
               <w:ind w:hanging="198"/>
             </w:pPr>
             <w:r>
-              <w:lastRenderedPageBreak/>
               <w:t>El Sistema solicita el CUIT de la empresa cliente.</w:t>
             </w:r>
           </w:p>
@@ -14629,6 +16018,7 @@
               <w:ind w:hanging="198"/>
             </w:pPr>
             <w:r>
+              <w:lastRenderedPageBreak/>
               <w:t>El Viajante ingresa el CUIT de la empresa cliente.</w:t>
             </w:r>
           </w:p>
@@ -15250,7 +16640,6 @@
               <w:ind w:hanging="198"/>
             </w:pPr>
             <w:r>
-              <w:lastRenderedPageBreak/>
               <w:t>El Viajante Confirma la registración de los datos de la Empresa Cliente</w:t>
             </w:r>
           </w:p>
@@ -15318,6 +16707,7 @@
               <w:ind w:hanging="198"/>
             </w:pPr>
             <w:r>
+              <w:lastRenderedPageBreak/>
               <w:t>El Sistema registra los datos de la Empresa Cliente.</w:t>
             </w:r>
           </w:p>
@@ -17306,7 +18696,6 @@
               <w:ind w:hanging="198"/>
             </w:pPr>
             <w:r>
-              <w:lastRenderedPageBreak/>
               <w:t>El Sistema solicita el CUIT de la empresa cliente.</w:t>
             </w:r>
           </w:p>
@@ -17411,6 +18800,7 @@
               <w:ind w:hanging="198"/>
             </w:pPr>
             <w:r>
+              <w:lastRenderedPageBreak/>
               <w:t>El Sistema verifica si existe la empresa cliente, y existe.</w:t>
             </w:r>
           </w:p>
@@ -17753,7 +19143,6 @@
               <w:ind w:hanging="198"/>
             </w:pPr>
             <w:r>
-              <w:lastRenderedPageBreak/>
               <w:t xml:space="preserve">El Viajante no selecciona la opción </w:t>
             </w:r>
             <w:r>
@@ -17825,13 +19214,24 @@
               <w:ind w:left="230" w:hanging="230"/>
             </w:pPr>
             <w:r>
-              <w:t>El Viajante selecciona la opci</w:t>
+              <w:t xml:space="preserve">El Viajante selecciona la </w:t>
+            </w:r>
+            <w:proofErr w:type="spellStart"/>
+            <w:r>
+              <w:t>opci</w:t>
             </w:r>
             <w:r>
               <w:rPr>
                 <w:lang w:val="es-ES"/>
               </w:rPr>
-              <w:t>ón modificar Responsable.</w:t>
+              <w:t>ón</w:t>
+            </w:r>
+            <w:proofErr w:type="spellEnd"/>
+            <w:r>
+              <w:rPr>
+                <w:lang w:val="es-ES"/>
+              </w:rPr>
+              <w:t xml:space="preserve"> modificar Responsable.</w:t>
             </w:r>
           </w:p>
           <w:p>
@@ -17940,6 +19340,7 @@
               <w:ind w:hanging="198"/>
             </w:pPr>
             <w:r>
+              <w:lastRenderedPageBreak/>
               <w:t>El viajante Confirma la modificación de los datos de la Empresa Cliente</w:t>
             </w:r>
           </w:p>
@@ -18998,7 +20399,6 @@
               <w:rPr>
                 <w:b/>
               </w:rPr>
-              <w:lastRenderedPageBreak/>
               <w:t>Complejidad:</w:t>
             </w:r>
           </w:p>
@@ -19996,6 +21396,7 @@
               <w:ind w:hanging="198"/>
             </w:pPr>
             <w:r>
+              <w:lastRenderedPageBreak/>
               <w:t>El sistema pregunta al Viajante si desea asignar un cliente al pedido y es así.</w:t>
             </w:r>
           </w:p>
@@ -20583,7 +21984,6 @@
               <w:ind w:hanging="198"/>
             </w:pPr>
             <w:r>
-              <w:lastRenderedPageBreak/>
               <w:t xml:space="preserve">El sistema solicita que por cada producto a ingresar en la orden se ingrese su código. </w:t>
             </w:r>
           </w:p>
@@ -20815,6 +22215,7 @@
               <w:ind w:hanging="198"/>
             </w:pPr>
             <w:r>
+              <w:lastRenderedPageBreak/>
               <w:t>El viajante ingresa una cantidad menor o igual al stock</w:t>
             </w:r>
           </w:p>
@@ -21291,7 +22692,6 @@
               <w:ind w:hanging="198"/>
             </w:pPr>
             <w:r>
-              <w:lastRenderedPageBreak/>
               <w:t>El sistema registra el pedido generándole un nuevo Nro. de pedido y asignándole el Viajante correspondiente a la sesión actual, la fecha de pedido correspondiente a la fecha actual del sistema, el estado de “Pendiente”, los detalles correspondientes, la fecha estimada de entrega, el domicilio de envío,  y el descuento y cliente en caso de haberlos.</w:t>
             </w:r>
           </w:p>
@@ -21458,6 +22858,7 @@
               <w:rPr>
                 <w:b/>
               </w:rPr>
+              <w:lastRenderedPageBreak/>
               <w:t>Requerimientos No Funcionales:</w:t>
             </w:r>
           </w:p>
@@ -22980,7 +24381,6 @@
               <w:rPr>
                 <w:b/>
               </w:rPr>
-              <w:lastRenderedPageBreak/>
               <w:t>Post</w:t>
             </w:r>
           </w:p>
@@ -23386,6 +24786,7 @@
               <w:ind w:hanging="198"/>
             </w:pPr>
             <w:r>
+              <w:lastRenderedPageBreak/>
               <w:t>El sistema, acorde a los datos ingresados, realiza una consulta a la base de datos y obtiene resultados no nulos.</w:t>
             </w:r>
           </w:p>
@@ -23667,7 +25068,6 @@
               <w:ind w:hanging="198"/>
             </w:pPr>
             <w:r>
-              <w:lastRenderedPageBreak/>
               <w:t xml:space="preserve">El Viajante selecciona la opción </w:t>
             </w:r>
             <w:r>
@@ -24193,6 +25593,7 @@
               <w:rPr>
                 <w:b/>
               </w:rPr>
+              <w:lastRenderedPageBreak/>
               <w:t>CU de Generalización:</w:t>
             </w:r>
           </w:p>
@@ -25749,7 +27150,6 @@
               <w:ind w:hanging="198"/>
             </w:pPr>
             <w:r>
-              <w:lastRenderedPageBreak/>
               <w:t>El sistema solicita que se ingrese el Nro. de pedido.</w:t>
             </w:r>
           </w:p>
@@ -26048,6 +27448,7 @@
               <w:ind w:hanging="198"/>
             </w:pPr>
             <w:r>
+              <w:lastRenderedPageBreak/>
               <w:t>El sistema corrobora el estado del pedido y es Pendiente</w:t>
             </w:r>
           </w:p>
@@ -26283,7 +27684,6 @@
               <w:ind w:hanging="198"/>
             </w:pPr>
             <w:r>
-              <w:lastRenderedPageBreak/>
               <w:t>El sistema habilita los siguientes campos para modificar: Dirección de envió, fecha estimada de entrega, descuento, motivo de envío.</w:t>
             </w:r>
           </w:p>
@@ -26632,6 +28032,7 @@
               <w:ind w:hanging="198"/>
             </w:pPr>
             <w:r>
+              <w:lastRenderedPageBreak/>
               <w:t>El Viajante sabe el código del producto a agregar y lo ingresa</w:t>
             </w:r>
           </w:p>
@@ -26974,7 +28375,6 @@
               <w:ind w:hanging="198"/>
             </w:pPr>
             <w:r>
-              <w:lastRenderedPageBreak/>
               <w:t xml:space="preserve">El sistema resta de la cantidad e stock del producto la cantidad ingresada. </w:t>
             </w:r>
           </w:p>
@@ -27356,6 +28756,7 @@
               <w:rPr>
                 <w:b/>
               </w:rPr>
+              <w:lastRenderedPageBreak/>
               <w:t>Requerimientos No Funcionales:</w:t>
             </w:r>
           </w:p>
@@ -28814,7 +30215,6 @@
               <w:rPr>
                 <w:b/>
               </w:rPr>
-              <w:lastRenderedPageBreak/>
               <w:t>Objetivo:</w:t>
             </w:r>
           </w:p>
@@ -29293,6 +30693,7 @@
               <w:ind w:hanging="198"/>
             </w:pPr>
             <w:r>
+              <w:lastRenderedPageBreak/>
               <w:t>El sistema busca el pedido seleccionado y existe.</w:t>
             </w:r>
           </w:p>
@@ -29744,7 +31145,6 @@
               <w:ind w:hanging="198"/>
             </w:pPr>
             <w:r>
-              <w:lastRenderedPageBreak/>
               <w:t>El sistema verifica si el cliente posee saldo a favor.</w:t>
             </w:r>
           </w:p>
@@ -29976,6 +31376,7 @@
               <w:ind w:hanging="198"/>
             </w:pPr>
             <w:r>
+              <w:lastRenderedPageBreak/>
               <w:t>El sistema solicita se ingrese la forma de pago del pedido para cada medio de pago elegido por el cliente.</w:t>
             </w:r>
           </w:p>
@@ -30423,7 +31824,6 @@
               <w:rPr>
                 <w:b/>
               </w:rPr>
-              <w:lastRenderedPageBreak/>
               <w:t>Observaciones:</w:t>
             </w:r>
           </w:p>
@@ -30633,6 +32033,7 @@
               <w:rPr>
                 <w:b/>
               </w:rPr>
+              <w:lastRenderedPageBreak/>
               <w:t>CU Donde se Incluye:</w:t>
             </w:r>
           </w:p>
@@ -30777,8 +32178,8 @@
     </w:p>
     <w:p/>
     <w:sectPr>
-      <w:headerReference w:type="default" r:id="rId21"/>
-      <w:footerReference w:type="default" r:id="rId22"/>
+      <w:headerReference w:type="default" r:id="rId22"/>
+      <w:footerReference w:type="default" r:id="rId23"/>
       <w:pgSz w:w="12240" w:h="15840"/>
       <w:pgMar w:top="1417" w:right="1701" w:bottom="1417" w:left="1701" w:header="708" w:footer="708" w:gutter="0"/>
       <w:pgNumType w:start="0"/>
@@ -30860,8 +32261,59 @@
               <w:szCs w:val="18"/>
               <w:lang w:val="es-AR"/>
             </w:rPr>
-            <w:t>Agüero, Nafria, Pisciolari, Quiroga, Waisman</w:t>
+            <w:t xml:space="preserve">Agüero, </w:t>
           </w:r>
+          <w:proofErr w:type="spellStart"/>
+          <w:r>
+            <w:rPr>
+              <w:rFonts w:ascii="Arial" w:hAnsi="Arial" w:cs="Arial"/>
+              <w:sz w:val="18"/>
+              <w:szCs w:val="18"/>
+              <w:lang w:val="es-AR"/>
+            </w:rPr>
+            <w:t>Nafria</w:t>
+          </w:r>
+          <w:proofErr w:type="spellEnd"/>
+          <w:r>
+            <w:rPr>
+              <w:rFonts w:ascii="Arial" w:hAnsi="Arial" w:cs="Arial"/>
+              <w:sz w:val="18"/>
+              <w:szCs w:val="18"/>
+              <w:lang w:val="es-AR"/>
+            </w:rPr>
+            <w:t xml:space="preserve">, </w:t>
+          </w:r>
+          <w:proofErr w:type="spellStart"/>
+          <w:r>
+            <w:rPr>
+              <w:rFonts w:ascii="Arial" w:hAnsi="Arial" w:cs="Arial"/>
+              <w:sz w:val="18"/>
+              <w:szCs w:val="18"/>
+              <w:lang w:val="es-AR"/>
+            </w:rPr>
+            <w:t>Pisciolari</w:t>
+          </w:r>
+          <w:proofErr w:type="spellEnd"/>
+          <w:r>
+            <w:rPr>
+              <w:rFonts w:ascii="Arial" w:hAnsi="Arial" w:cs="Arial"/>
+              <w:sz w:val="18"/>
+              <w:szCs w:val="18"/>
+              <w:lang w:val="es-AR"/>
+            </w:rPr>
+            <w:t xml:space="preserve">, Quiroga, </w:t>
+          </w:r>
+          <w:proofErr w:type="spellStart"/>
+          <w:r>
+            <w:rPr>
+              <w:rFonts w:ascii="Arial" w:hAnsi="Arial" w:cs="Arial"/>
+              <w:sz w:val="18"/>
+              <w:szCs w:val="18"/>
+              <w:lang w:val="es-AR"/>
+            </w:rPr>
+            <w:t>Waisman</w:t>
+          </w:r>
+          <w:proofErr w:type="spellEnd"/>
         </w:p>
         <w:p>
           <w:pPr>
@@ -30932,7 +32384,7 @@
               <w:sz w:val="18"/>
               <w:szCs w:val="18"/>
             </w:rPr>
-            <w:t>14</w:t>
+            <w:t>1</w:t>
           </w:r>
           <w:r>
             <w:rPr>
@@ -30982,7 +32434,7 @@
               <w:sz w:val="18"/>
               <w:szCs w:val="18"/>
             </w:rPr>
-            <w:t>35</w:t>
+            <w:t>38</w:t>
           </w:r>
           <w:r>
             <w:rPr>
@@ -33868,7 +35320,7 @@
 </file>
 
 <file path=customXml/itemProps2.xml><?xml version="1.0" encoding="utf-8"?>
-<ds:datastoreItem xmlns:ds="http://schemas.openxmlformats.org/officeDocument/2006/customXml" ds:itemID="{E9460572-220A-4603-A277-18287339ED5E}">
+<ds:datastoreItem xmlns:ds="http://schemas.openxmlformats.org/officeDocument/2006/customXml" ds:itemID="{5D1B0D71-EB9C-494D-AD37-E6667B03E6BC}">
   <ds:schemaRefs>
     <ds:schemaRef ds:uri="http://schemas.openxmlformats.org/officeDocument/2006/bibliography"/>
   </ds:schemaRefs>

--- a/trunk/02. Modelado de Requerimientos/Requerimientos.docx
+++ b/trunk/02. Modelado de Requerimientos/Requerimientos.docx
@@ -1,6 +1,6 @@
 
 <file path=word/document.xml><?xml version="1.0" encoding="utf-8"?>
-<w:document xmlns:wpc="http://schemas.microsoft.com/office/word/2010/wordprocessingCanvas" xmlns:mc="http://schemas.openxmlformats.org/markup-compatibility/2006" xmlns:o="urn:schemas-microsoft-com:office:office" xmlns:r="http://schemas.openxmlformats.org/officeDocument/2006/relationships" xmlns:m="http://schemas.openxmlformats.org/officeDocument/2006/math" xmlns:v="urn:schemas-microsoft-com:vml" xmlns:wp14="http://schemas.microsoft.com/office/word/2010/wordprocessingDrawing" xmlns:wp="http://schemas.openxmlformats.org/drawingml/2006/wordprocessingDrawing" xmlns:w10="urn:schemas-microsoft-com:office:word" xmlns:w="http://schemas.openxmlformats.org/wordprocessingml/2006/main" xmlns:w14="http://schemas.microsoft.com/office/word/2010/wordml" xmlns:wpg="http://schemas.microsoft.com/office/word/2010/wordprocessingGroup" xmlns:wpi="http://schemas.microsoft.com/office/word/2010/wordprocessingInk" xmlns:wne="http://schemas.microsoft.com/office/word/2006/wordml" xmlns:wps="http://schemas.microsoft.com/office/word/2010/wordprocessingShape" mc:Ignorable="w14 wp14">
+<w:document xmlns:ve="http://schemas.openxmlformats.org/markup-compatibility/2006" xmlns:o="urn:schemas-microsoft-com:office:office" xmlns:r="http://schemas.openxmlformats.org/officeDocument/2006/relationships" xmlns:m="http://schemas.openxmlformats.org/officeDocument/2006/math" xmlns:v="urn:schemas-microsoft-com:vml" xmlns:wp="http://schemas.openxmlformats.org/drawingml/2006/wordprocessingDrawing" xmlns:w10="urn:schemas-microsoft-com:office:word" xmlns:w="http://schemas.openxmlformats.org/wordprocessingml/2006/main" xmlns:wne="http://schemas.microsoft.com/office/word/2006/wordml">
   <w:body>
     <w:sdt>
       <w:sdtPr>
@@ -22,7 +22,7 @@
           <w:tblPr>
             <w:tblpPr w:leftFromText="187" w:rightFromText="187" w:vertAnchor="page" w:horzAnchor="page" w:tblpYSpec="top"/>
             <w:tblW w:w="0" w:type="auto"/>
-            <w:tblLook w:val="04A0" w:firstRow="1" w:lastRow="0" w:firstColumn="1" w:lastColumn="0" w:noHBand="0" w:noVBand="1"/>
+            <w:tblLook w:val="04A0"/>
           </w:tblPr>
           <w:tblGrid>
             <w:gridCol w:w="1440"/>
@@ -62,7 +62,6 @@
                   <w:calendar w:val="gregorian"/>
                 </w:date>
               </w:sdtPr>
-              <w:sdtEndPr/>
               <w:sdtContent>
                 <w:tc>
                   <w:tcPr>
@@ -152,7 +151,6 @@
             <w:dataBinding w:prefixMappings="xmlns:ns0='http://schemas.openxmlformats.org/officeDocument/2006/extended-properties'" w:xpath="/ns0:Properties[1]/ns0:Company[1]" w:storeItemID="{6668398D-A668-4E3E-A5EB-62B293D839F1}"/>
             <w:text/>
           </w:sdtPr>
-          <w:sdtEndPr/>
           <w:sdtContent>
             <w:p>
               <w:pPr>
@@ -179,15 +177,7 @@
             <w:ind w:left="708" w:firstLine="708"/>
           </w:pPr>
           <w:r>
-            <w:t xml:space="preserve"> </w:t>
-          </w:r>
-          <w:r>
             <w:tab/>
-          </w:r>
-          <w:r>
-            <w:t xml:space="preserve">        </w:t>
-          </w:r>
-          <w:r>
             <w:t>Facultad Regional de Córdoba</w:t>
           </w:r>
         </w:p>
@@ -222,7 +212,7 @@
           <w:tblPr>
             <w:tblpPr w:leftFromText="187" w:rightFromText="187" w:vertAnchor="page" w:horzAnchor="margin" w:tblpY="4816"/>
             <w:tblW w:w="5233" w:type="pct"/>
-            <w:tblLook w:val="04A0" w:firstRow="1" w:lastRow="0" w:firstColumn="1" w:lastColumn="0" w:noHBand="0" w:noVBand="1"/>
+            <w:tblLook w:val="04A0"/>
           </w:tblPr>
           <w:tblGrid>
             <w:gridCol w:w="9476"/>
@@ -271,7 +261,6 @@
                     <w:dataBinding w:prefixMappings="xmlns:ns0='http://schemas.openxmlformats.org/package/2006/metadata/core-properties' xmlns:ns1='http://purl.org/dc/elements/1.1/'" w:xpath="/ns0:coreProperties[1]/ns1:title[1]" w:storeItemID="{6C3C8BC8-F283-45AE-878A-BAB7291924A1}"/>
                     <w:text/>
                   </w:sdtPr>
-                  <w:sdtEndPr/>
                   <w:sdtContent>
                     <w:r>
                       <w:rPr>
@@ -315,7 +304,6 @@
                 <w:dataBinding w:prefixMappings="xmlns:ns0='http://schemas.microsoft.com/office/2006/coverPageProps'" w:xpath="/ns0:CoverPageProperties[1]/ns0:Abstract[1]" w:storeItemID="{55AF091B-3C7A-41E3-B477-F2FDAA23CFDA}"/>
                 <w:text/>
               </w:sdtPr>
-              <w:sdtEndPr/>
               <w:sdtContent>
                 <w:tc>
                   <w:tcPr>
@@ -379,15 +367,7 @@
             <w:t>Empresa</w:t>
           </w:r>
           <w:r>
-            <w:t>: “</w:t>
-          </w:r>
-          <w:proofErr w:type="spellStart"/>
-          <w:r>
-            <w:t>Eben-Ezer</w:t>
-          </w:r>
-          <w:proofErr w:type="spellEnd"/>
-          <w:r>
-            <w:t>”</w:t>
+            <w:t>: “Eben-Ezer”</w:t>
           </w:r>
         </w:p>
         <w:p>
@@ -435,7 +415,7 @@
               <w:insideH w:val="none" w:sz="0" w:space="0" w:color="auto"/>
               <w:insideV w:val="none" w:sz="0" w:space="0" w:color="auto"/>
             </w:tblBorders>
-            <w:tblLook w:val="04A0" w:firstRow="1" w:lastRow="0" w:firstColumn="1" w:lastColumn="0" w:noHBand="0" w:noVBand="1"/>
+            <w:tblLook w:val="04A0"/>
           </w:tblPr>
           <w:tblGrid>
             <w:gridCol w:w="3669"/>
@@ -540,7 +520,7 @@
           <w:insideH w:val="none" w:sz="0" w:space="0" w:color="auto"/>
           <w:insideV w:val="none" w:sz="0" w:space="0" w:color="auto"/>
         </w:tblBorders>
-        <w:tblLook w:val="04A0" w:firstRow="1" w:lastRow="0" w:firstColumn="1" w:lastColumn="0" w:noHBand="0" w:noVBand="1"/>
+        <w:tblLook w:val="04A0"/>
       </w:tblPr>
       <w:tblGrid>
         <w:gridCol w:w="3261"/>
@@ -705,12 +685,6 @@
           <w:b/>
         </w:rPr>
         <w:t>Fecha:</w:t>
-      </w:r>
-      <w:r>
-        <w:rPr>
-          <w:b/>
-        </w:rPr>
-        <w:t xml:space="preserve"> </w:t>
       </w:r>
       <w:r>
         <w:t>Noviembre 2011</w:t>
@@ -765,7 +739,6 @@
           <w:docPartUnique/>
         </w:docPartObj>
       </w:sdtPr>
-      <w:sdtEndPr/>
       <w:sdtContent>
         <w:p>
           <w:pPr>
@@ -3692,7 +3665,31 @@
         <w:rPr>
           <w:rFonts w:ascii="Calibri" w:hAnsi="Calibri"/>
         </w:rPr>
-        <w:t>En el Flujo de Trabajo de Requerimientos el objetivo principal es establecer las funciones que se quieren que satisfaga el sistema a construir.  Los requisitos capturados son el contrato que se debe cumplir, de modo que los usuarios finales tienen que comprender y aceptar los requerimientos que se especifican.  Los objetivos específicos de este flujo de trabajo son:</w:t>
+        <w:t>En el Flujo de Trabajo de Requerimientos el objetivo principal es establecer las funciones que se quieren que satisfaga el sistema a construir.  Los requisitos c</w:t>
+      </w:r>
+      <w:r>
+        <w:rPr>
+          <w:rFonts w:ascii="Calibri" w:hAnsi="Calibri"/>
+        </w:rPr>
+        <w:t>apturados son el contrato que a</w:t>
+      </w:r>
+      <w:r>
+        <w:rPr>
+          <w:rFonts w:ascii="Calibri" w:hAnsi="Calibri"/>
+        </w:rPr>
+        <w:t xml:space="preserve"> cumplir, </w:t>
+      </w:r>
+      <w:r>
+        <w:rPr>
+          <w:rFonts w:ascii="Calibri" w:hAnsi="Calibri"/>
+        </w:rPr>
+        <w:t>por lo tanto, deben ser comprendidos y aceptados por los usuarios finales</w:t>
+      </w:r>
+      <w:r>
+        <w:rPr>
+          <w:rFonts w:ascii="Calibri" w:hAnsi="Calibri"/>
+        </w:rPr>
+        <w:t>.  Los objetivos específicos de este flujo de trabajo son:</w:t>
       </w:r>
     </w:p>
     <w:p>
@@ -3817,7 +3814,37 @@
         <w:rPr>
           <w:rFonts w:ascii="Calibri" w:hAnsi="Calibri"/>
         </w:rPr>
-        <w:t>Podemos dividir a los requerimientos en dos grupos: requerimientos funcionales los cuales describen las funciones que el software va a ejecutar y los requerimientos no funcionales, los cuales especifican criterios que pueden usarse para juzgar la operación de un sistema en lugar de sus funciones específicas.</w:t>
+        <w:t xml:space="preserve">Se pueden </w:t>
+      </w:r>
+      <w:r>
+        <w:rPr>
+          <w:rFonts w:ascii="Calibri" w:hAnsi="Calibri"/>
+        </w:rPr>
+        <w:t xml:space="preserve">dividir los requerimientos en dos grupos: requerimientos funcionales los cuales describen las funciones que el software va a ejecutar y los requerimientos no funcionales, los cuales especifican </w:t>
+      </w:r>
+      <w:r>
+        <w:rPr>
+          <w:rFonts w:ascii="Calibri" w:hAnsi="Calibri"/>
+        </w:rPr>
+        <w:t xml:space="preserve">los </w:t>
+      </w:r>
+      <w:r>
+        <w:rPr>
+          <w:rFonts w:ascii="Calibri" w:hAnsi="Calibri"/>
+        </w:rPr>
+        <w:t xml:space="preserve">criterios </w:t>
+      </w:r>
+      <w:r>
+        <w:rPr>
+          <w:rFonts w:ascii="Calibri" w:hAnsi="Calibri"/>
+        </w:rPr>
+        <w:t>a utilizarse para</w:t>
+      </w:r>
+      <w:r>
+        <w:rPr>
+          <w:rFonts w:ascii="Calibri" w:hAnsi="Calibri"/>
+        </w:rPr>
+        <w:t xml:space="preserve"> juzgar la operación de un sistema en lugar de sus funciones específicas.</w:t>
       </w:r>
     </w:p>
     <w:p>
@@ -3881,7 +3908,7 @@
         <w:t xml:space="preserve"> en el sistema de información,</w:t>
       </w:r>
       <w:r>
-        <w:t xml:space="preserve"> de tal manera de tener identificado bien los roles y responsabilidades de cada uno.</w:t>
+        <w:t xml:space="preserve"> de tal manera de tener identificado los roles y responsabilidades de cada uno.</w:t>
       </w:r>
     </w:p>
     <w:p>
@@ -3901,13 +3928,10 @@
         <w:t xml:space="preserve"> </w:t>
       </w:r>
       <w:r>
-        <w:t xml:space="preserve">disponer </w:t>
+        <w:t>disponer</w:t>
       </w:r>
       <w:r>
-        <w:t>consistente</w:t>
-      </w:r>
-      <w:r>
-        <w:t>mente</w:t>
+        <w:t xml:space="preserve"> de forma consistente</w:t>
       </w:r>
       <w:r>
         <w:t xml:space="preserve"> los flujos normales y alternativos d</w:t>
@@ -3921,7 +3945,13 @@
         <w:jc w:val="both"/>
       </w:pPr>
       <w:r>
-        <w:t>Todo esto será una base esencial para los subsiguientes flujos del proceso unificado de desarrollo de software</w:t>
+        <w:t>Todo esto</w:t>
+      </w:r>
+      <w:r>
+        <w:t xml:space="preserve"> resulta</w:t>
+      </w:r>
+      <w:r>
+        <w:t xml:space="preserve"> una base esencial para los subsiguientes flujos del proceso unificado de desarrollo de software</w:t>
       </w:r>
       <w:r>
         <w:t>.</w:t>
@@ -3975,11 +4005,7 @@
     <w:p/>
     <w:p/>
     <w:p/>
-    <w:p>
-      <w:r>
-        <w:t xml:space="preserve"> </w:t>
-      </w:r>
-    </w:p>
+    <w:p/>
     <w:p>
       <w:r>
         <w:br w:type="page"/>
@@ -3988,9 +4014,6 @@
     <w:p>
       <w:r>
         <w:lastRenderedPageBreak/>
-        <w:t xml:space="preserve"> </w:t>
-      </w:r>
-      <w:r>
         <w:br w:type="page"/>
       </w:r>
     </w:p>
@@ -4084,7 +4107,7 @@
         <w:tblStyle w:val="Listaclara-nfasis11"/>
         <w:tblpPr w:leftFromText="141" w:rightFromText="141" w:vertAnchor="page" w:horzAnchor="margin" w:tblpY="2731"/>
         <w:tblW w:w="0" w:type="auto"/>
-        <w:tblLook w:val="04A0" w:firstRow="1" w:lastRow="0" w:firstColumn="1" w:lastColumn="0" w:noHBand="0" w:noVBand="1"/>
+        <w:tblLook w:val="04A0"/>
       </w:tblPr>
       <w:tblGrid>
         <w:gridCol w:w="3936"/>
@@ -4093,11 +4116,11 @@
       </w:tblGrid>
       <w:tr>
         <w:trPr>
-          <w:cnfStyle w:val="100000000000" w:firstRow="1" w:lastRow="0" w:firstColumn="0" w:lastColumn="0" w:oddVBand="0" w:evenVBand="0" w:oddHBand="0" w:evenHBand="0" w:firstRowFirstColumn="0" w:firstRowLastColumn="0" w:lastRowFirstColumn="0" w:lastRowLastColumn="0"/>
+          <w:cnfStyle w:val="100000000000"/>
         </w:trPr>
         <w:tc>
           <w:tcPr>
-            <w:cnfStyle w:val="001000000000" w:firstRow="0" w:lastRow="0" w:firstColumn="1" w:lastColumn="0" w:oddVBand="0" w:evenVBand="0" w:oddHBand="0" w:evenHBand="0" w:firstRowFirstColumn="0" w:firstRowLastColumn="0" w:lastRowFirstColumn="0" w:lastRowLastColumn="0"/>
+            <w:cnfStyle w:val="001000000000"/>
             <w:tcW w:w="4322" w:type="dxa"/>
             <w:gridSpan w:val="2"/>
           </w:tcPr>
@@ -4125,7 +4148,7 @@
           <w:p>
             <w:pPr>
               <w:jc w:val="center"/>
-              <w:cnfStyle w:val="100000000000" w:firstRow="1" w:lastRow="0" w:firstColumn="0" w:lastColumn="0" w:oddVBand="0" w:evenVBand="0" w:oddHBand="0" w:evenHBand="0" w:firstRowFirstColumn="0" w:firstRowLastColumn="0" w:lastRowFirstColumn="0" w:lastRowLastColumn="0"/>
+              <w:cnfStyle w:val="100000000000"/>
               <w:rPr>
                 <w:color w:val="000000"/>
                 <w:u w:val="none"/>
@@ -4143,11 +4166,11 @@
       </w:tr>
       <w:tr>
         <w:trPr>
-          <w:cnfStyle w:val="000000100000" w:firstRow="0" w:lastRow="0" w:firstColumn="0" w:lastColumn="0" w:oddVBand="0" w:evenVBand="0" w:oddHBand="1" w:evenHBand="0" w:firstRowFirstColumn="0" w:firstRowLastColumn="0" w:lastRowFirstColumn="0" w:lastRowLastColumn="0"/>
+          <w:cnfStyle w:val="000000100000"/>
         </w:trPr>
         <w:tc>
           <w:tcPr>
-            <w:cnfStyle w:val="001000000000" w:firstRow="0" w:lastRow="0" w:firstColumn="1" w:lastColumn="0" w:oddVBand="0" w:evenVBand="0" w:oddHBand="0" w:evenHBand="0" w:firstRowFirstColumn="0" w:firstRowLastColumn="0" w:lastRowFirstColumn="0" w:lastRowLastColumn="0"/>
+            <w:cnfStyle w:val="001000000000"/>
             <w:tcW w:w="3936" w:type="dxa"/>
           </w:tcPr>
           <w:p>
@@ -4174,7 +4197,7 @@
           <w:p>
             <w:pPr>
               <w:jc w:val="both"/>
-              <w:cnfStyle w:val="000000100000" w:firstRow="0" w:lastRow="0" w:firstColumn="0" w:lastColumn="0" w:oddVBand="0" w:evenVBand="0" w:oddHBand="1" w:evenHBand="0" w:firstRowFirstColumn="0" w:firstRowLastColumn="0" w:lastRowFirstColumn="0" w:lastRowLastColumn="0"/>
+              <w:cnfStyle w:val="000000100000"/>
               <w:rPr>
                 <w:color w:val="000000"/>
                 <w:u w:val="none"/>
@@ -4185,7 +4208,21 @@
                 <w:color w:val="000000"/>
                 <w:u w:val="none"/>
               </w:rPr>
-              <w:t>Responsable de realizar las visitas a los clientes y administra las hojas de rutas. Se encarga de la toma de pedidos y administración de los mismos. También  de su entrega y el cobro correspondiente.</w:t>
+              <w:t>Responsable de realizar las visitas a los clientes y administra las hojas de rutas. Se encarga de la toma de pedidos y administraci</w:t>
+            </w:r>
+            <w:r>
+              <w:rPr>
+                <w:color w:val="000000"/>
+                <w:u w:val="none"/>
+              </w:rPr>
+              <w:t xml:space="preserve">ón de los mismos. También  de la entrega y </w:t>
+            </w:r>
+            <w:r>
+              <w:rPr>
+                <w:color w:val="000000"/>
+                <w:u w:val="none"/>
+              </w:rPr>
+              <w:t>cobro correspondiente.</w:t>
             </w:r>
           </w:p>
         </w:tc>
@@ -4193,7 +4230,7 @@
       <w:tr>
         <w:tc>
           <w:tcPr>
-            <w:cnfStyle w:val="001000000000" w:firstRow="0" w:lastRow="0" w:firstColumn="1" w:lastColumn="0" w:oddVBand="0" w:evenVBand="0" w:oddHBand="0" w:evenHBand="0" w:firstRowFirstColumn="0" w:firstRowLastColumn="0" w:lastRowFirstColumn="0" w:lastRowLastColumn="0"/>
+            <w:cnfStyle w:val="001000000000"/>
             <w:tcW w:w="3936" w:type="dxa"/>
           </w:tcPr>
           <w:p>
@@ -4220,7 +4257,7 @@
           <w:p>
             <w:pPr>
               <w:jc w:val="both"/>
-              <w:cnfStyle w:val="000000000000" w:firstRow="0" w:lastRow="0" w:firstColumn="0" w:lastColumn="0" w:oddVBand="0" w:evenVBand="0" w:oddHBand="0" w:evenHBand="0" w:firstRowFirstColumn="0" w:firstRowLastColumn="0" w:lastRowFirstColumn="0" w:lastRowLastColumn="0"/>
+              <w:cnfStyle w:val="000000000000"/>
               <w:rPr>
                 <w:color w:val="000000"/>
                 <w:u w:val="none"/>
@@ -4238,11 +4275,11 @@
       </w:tr>
       <w:tr>
         <w:trPr>
-          <w:cnfStyle w:val="000000100000" w:firstRow="0" w:lastRow="0" w:firstColumn="0" w:lastColumn="0" w:oddVBand="0" w:evenVBand="0" w:oddHBand="1" w:evenHBand="0" w:firstRowFirstColumn="0" w:firstRowLastColumn="0" w:lastRowFirstColumn="0" w:lastRowLastColumn="0"/>
+          <w:cnfStyle w:val="000000100000"/>
         </w:trPr>
         <w:tc>
           <w:tcPr>
-            <w:cnfStyle w:val="001000000000" w:firstRow="0" w:lastRow="0" w:firstColumn="1" w:lastColumn="0" w:oddVBand="0" w:evenVBand="0" w:oddHBand="0" w:evenHBand="0" w:firstRowFirstColumn="0" w:firstRowLastColumn="0" w:lastRowFirstColumn="0" w:lastRowLastColumn="0"/>
+            <w:cnfStyle w:val="001000000000"/>
             <w:tcW w:w="3936" w:type="dxa"/>
           </w:tcPr>
           <w:p>
@@ -4269,7 +4306,7 @@
           <w:p>
             <w:pPr>
               <w:jc w:val="both"/>
-              <w:cnfStyle w:val="000000100000" w:firstRow="0" w:lastRow="0" w:firstColumn="0" w:lastColumn="0" w:oddVBand="0" w:evenVBand="0" w:oddHBand="1" w:evenHBand="0" w:firstRowFirstColumn="0" w:firstRowLastColumn="0" w:lastRowFirstColumn="0" w:lastRowLastColumn="0"/>
+              <w:cnfStyle w:val="000000100000"/>
               <w:rPr>
                 <w:color w:val="000000"/>
                 <w:u w:val="none"/>
@@ -4288,7 +4325,7 @@
       <w:tr>
         <w:tc>
           <w:tcPr>
-            <w:cnfStyle w:val="001000000000" w:firstRow="0" w:lastRow="0" w:firstColumn="1" w:lastColumn="0" w:oddVBand="0" w:evenVBand="0" w:oddHBand="0" w:evenHBand="0" w:firstRowFirstColumn="0" w:firstRowLastColumn="0" w:lastRowFirstColumn="0" w:lastRowLastColumn="0"/>
+            <w:cnfStyle w:val="001000000000"/>
             <w:tcW w:w="3936" w:type="dxa"/>
           </w:tcPr>
           <w:p>
@@ -4315,7 +4352,7 @@
           <w:p>
             <w:pPr>
               <w:jc w:val="both"/>
-              <w:cnfStyle w:val="000000000000" w:firstRow="0" w:lastRow="0" w:firstColumn="0" w:lastColumn="0" w:oddVBand="0" w:evenVBand="0" w:oddHBand="0" w:evenHBand="0" w:firstRowFirstColumn="0" w:firstRowLastColumn="0" w:lastRowFirstColumn="0" w:lastRowLastColumn="0"/>
+              <w:cnfStyle w:val="000000000000"/>
               <w:rPr>
                 <w:color w:val="000000"/>
                 <w:u w:val="none"/>
@@ -4333,11 +4370,11 @@
       </w:tr>
       <w:tr>
         <w:trPr>
-          <w:cnfStyle w:val="000000100000" w:firstRow="0" w:lastRow="0" w:firstColumn="0" w:lastColumn="0" w:oddVBand="0" w:evenVBand="0" w:oddHBand="1" w:evenHBand="0" w:firstRowFirstColumn="0" w:firstRowLastColumn="0" w:lastRowFirstColumn="0" w:lastRowLastColumn="0"/>
+          <w:cnfStyle w:val="000000100000"/>
         </w:trPr>
         <w:tc>
           <w:tcPr>
-            <w:cnfStyle w:val="001000000000" w:firstRow="0" w:lastRow="0" w:firstColumn="1" w:lastColumn="0" w:oddVBand="0" w:evenVBand="0" w:oddHBand="0" w:evenHBand="0" w:firstRowFirstColumn="0" w:firstRowLastColumn="0" w:lastRowFirstColumn="0" w:lastRowLastColumn="0"/>
+            <w:cnfStyle w:val="001000000000"/>
             <w:tcW w:w="3936" w:type="dxa"/>
           </w:tcPr>
           <w:p>
@@ -4364,7 +4401,7 @@
           <w:p>
             <w:pPr>
               <w:jc w:val="both"/>
-              <w:cnfStyle w:val="000000100000" w:firstRow="0" w:lastRow="0" w:firstColumn="0" w:lastColumn="0" w:oddVBand="0" w:evenVBand="0" w:oddHBand="1" w:evenHBand="0" w:firstRowFirstColumn="0" w:firstRowLastColumn="0" w:lastRowFirstColumn="0" w:lastRowLastColumn="0"/>
+              <w:cnfStyle w:val="000000100000"/>
               <w:rPr>
                 <w:color w:val="000000"/>
                 <w:u w:val="none"/>
@@ -4383,7 +4420,7 @@
       <w:tr>
         <w:tc>
           <w:tcPr>
-            <w:cnfStyle w:val="001000000000" w:firstRow="0" w:lastRow="0" w:firstColumn="1" w:lastColumn="0" w:oddVBand="0" w:evenVBand="0" w:oddHBand="0" w:evenHBand="0" w:firstRowFirstColumn="0" w:firstRowLastColumn="0" w:lastRowFirstColumn="0" w:lastRowLastColumn="0"/>
+            <w:cnfStyle w:val="001000000000"/>
             <w:tcW w:w="3936" w:type="dxa"/>
           </w:tcPr>
           <w:p>
@@ -4410,7 +4447,7 @@
           <w:p>
             <w:pPr>
               <w:jc w:val="both"/>
-              <w:cnfStyle w:val="000000000000" w:firstRow="0" w:lastRow="0" w:firstColumn="0" w:lastColumn="0" w:oddVBand="0" w:evenVBand="0" w:oddHBand="0" w:evenHBand="0" w:firstRowFirstColumn="0" w:firstRowLastColumn="0" w:lastRowFirstColumn="0" w:lastRowLastColumn="0"/>
+              <w:cnfStyle w:val="000000000000"/>
               <w:rPr>
                 <w:color w:val="000000"/>
                 <w:u w:val="none"/>
@@ -4428,11 +4465,11 @@
       </w:tr>
       <w:tr>
         <w:trPr>
-          <w:cnfStyle w:val="000000100000" w:firstRow="0" w:lastRow="0" w:firstColumn="0" w:lastColumn="0" w:oddVBand="0" w:evenVBand="0" w:oddHBand="1" w:evenHBand="0" w:firstRowFirstColumn="0" w:firstRowLastColumn="0" w:lastRowFirstColumn="0" w:lastRowLastColumn="0"/>
+          <w:cnfStyle w:val="000000100000"/>
         </w:trPr>
         <w:tc>
           <w:tcPr>
-            <w:cnfStyle w:val="001000000000" w:firstRow="0" w:lastRow="0" w:firstColumn="1" w:lastColumn="0" w:oddVBand="0" w:evenVBand="0" w:oddHBand="0" w:evenHBand="0" w:firstRowFirstColumn="0" w:firstRowLastColumn="0" w:lastRowFirstColumn="0" w:lastRowLastColumn="0"/>
+            <w:cnfStyle w:val="001000000000"/>
             <w:tcW w:w="3936" w:type="dxa"/>
           </w:tcPr>
           <w:p>
@@ -4459,7 +4496,7 @@
           <w:p>
             <w:pPr>
               <w:jc w:val="both"/>
-              <w:cnfStyle w:val="000000100000" w:firstRow="0" w:lastRow="0" w:firstColumn="0" w:lastColumn="0" w:oddVBand="0" w:evenVBand="0" w:oddHBand="1" w:evenHBand="0" w:firstRowFirstColumn="0" w:firstRowLastColumn="0" w:lastRowFirstColumn="0" w:lastRowLastColumn="0"/>
+              <w:cnfStyle w:val="000000100000"/>
               <w:rPr>
                 <w:color w:val="000000"/>
                 <w:u w:val="none"/>
@@ -4470,7 +4507,21 @@
                 <w:color w:val="000000"/>
                 <w:u w:val="none"/>
               </w:rPr>
-              <w:t>Responsable de registrar la recepción de materia prima, la salida de materia prima a producción, la devolución de productos defectuosos y la generación de los informes correspondientes.</w:t>
+              <w:t>Responsable de registrar la recepción de materia prima, la salida</w:t>
+            </w:r>
+            <w:r>
+              <w:rPr>
+                <w:color w:val="000000"/>
+                <w:u w:val="none"/>
+              </w:rPr>
+              <w:t xml:space="preserve"> de materia prima a producción </w:t>
+            </w:r>
+            <w:r>
+              <w:rPr>
+                <w:color w:val="000000"/>
+                <w:u w:val="none"/>
+              </w:rPr>
+              <w:t>y la generación de los informes correspondientes.</w:t>
             </w:r>
           </w:p>
         </w:tc>
@@ -4478,7 +4529,7 @@
       <w:tr>
         <w:tc>
           <w:tcPr>
-            <w:cnfStyle w:val="001000000000" w:firstRow="0" w:lastRow="0" w:firstColumn="1" w:lastColumn="0" w:oddVBand="0" w:evenVBand="0" w:oddHBand="0" w:evenHBand="0" w:firstRowFirstColumn="0" w:firstRowLastColumn="0" w:lastRowFirstColumn="0" w:lastRowLastColumn="0"/>
+            <w:cnfStyle w:val="001000000000"/>
             <w:tcW w:w="3936" w:type="dxa"/>
           </w:tcPr>
           <w:p>
@@ -4505,7 +4556,7 @@
           <w:p>
             <w:pPr>
               <w:jc w:val="both"/>
-              <w:cnfStyle w:val="000000000000" w:firstRow="0" w:lastRow="0" w:firstColumn="0" w:lastColumn="0" w:oddVBand="0" w:evenVBand="0" w:oddHBand="0" w:evenHBand="0" w:firstRowFirstColumn="0" w:firstRowLastColumn="0" w:lastRowFirstColumn="0" w:lastRowLastColumn="0"/>
+              <w:cnfStyle w:val="000000000000"/>
               <w:rPr>
                 <w:color w:val="000000"/>
                 <w:u w:val="none"/>
@@ -4523,11 +4574,11 @@
       </w:tr>
       <w:tr>
         <w:trPr>
-          <w:cnfStyle w:val="000000100000" w:firstRow="0" w:lastRow="0" w:firstColumn="0" w:lastColumn="0" w:oddVBand="0" w:evenVBand="0" w:oddHBand="1" w:evenHBand="0" w:firstRowFirstColumn="0" w:firstRowLastColumn="0" w:lastRowFirstColumn="0" w:lastRowLastColumn="0"/>
+          <w:cnfStyle w:val="000000100000"/>
         </w:trPr>
         <w:tc>
           <w:tcPr>
-            <w:cnfStyle w:val="001000000000" w:firstRow="0" w:lastRow="0" w:firstColumn="1" w:lastColumn="0" w:oddVBand="0" w:evenVBand="0" w:oddHBand="0" w:evenHBand="0" w:firstRowFirstColumn="0" w:firstRowLastColumn="0" w:lastRowFirstColumn="0" w:lastRowLastColumn="0"/>
+            <w:cnfStyle w:val="001000000000"/>
             <w:tcW w:w="3936" w:type="dxa"/>
           </w:tcPr>
           <w:p>
@@ -4554,7 +4605,7 @@
           <w:p>
             <w:pPr>
               <w:jc w:val="both"/>
-              <w:cnfStyle w:val="000000100000" w:firstRow="0" w:lastRow="0" w:firstColumn="0" w:lastColumn="0" w:oddVBand="0" w:evenVBand="0" w:oddHBand="1" w:evenHBand="0" w:firstRowFirstColumn="0" w:firstRowLastColumn="0" w:lastRowFirstColumn="0" w:lastRowLastColumn="0"/>
+              <w:cnfStyle w:val="000000100000"/>
               <w:rPr>
                 <w:color w:val="000000"/>
                 <w:u w:val="none"/>
@@ -4573,7 +4624,7 @@
       <w:tr>
         <w:tc>
           <w:tcPr>
-            <w:cnfStyle w:val="001000000000" w:firstRow="0" w:lastRow="0" w:firstColumn="1" w:lastColumn="0" w:oddVBand="0" w:evenVBand="0" w:oddHBand="0" w:evenHBand="0" w:firstRowFirstColumn="0" w:firstRowLastColumn="0" w:lastRowFirstColumn="0" w:lastRowLastColumn="0"/>
+            <w:cnfStyle w:val="001000000000"/>
             <w:tcW w:w="3936" w:type="dxa"/>
           </w:tcPr>
           <w:p>
@@ -4600,7 +4651,7 @@
           <w:p>
             <w:pPr>
               <w:jc w:val="both"/>
-              <w:cnfStyle w:val="000000000000" w:firstRow="0" w:lastRow="0" w:firstColumn="0" w:lastColumn="0" w:oddVBand="0" w:evenVBand="0" w:oddHBand="0" w:evenHBand="0" w:firstRowFirstColumn="0" w:firstRowLastColumn="0" w:lastRowFirstColumn="0" w:lastRowLastColumn="0"/>
+              <w:cnfStyle w:val="000000000000"/>
               <w:rPr>
                 <w:color w:val="000000"/>
                 <w:u w:val="none"/>
@@ -4611,7 +4662,21 @@
                 <w:color w:val="000000"/>
                 <w:u w:val="none"/>
               </w:rPr>
-              <w:t>Responsable de gestionar el inicio y fin de sesión y cambiar la contraseña.</w:t>
+              <w:t xml:space="preserve">Responsable de gestionar el inicio y fin de sesión y cambiar </w:t>
+            </w:r>
+            <w:r>
+              <w:rPr>
+                <w:color w:val="000000"/>
+                <w:u w:val="none"/>
+              </w:rPr>
+              <w:t xml:space="preserve">su </w:t>
+            </w:r>
+            <w:r>
+              <w:rPr>
+                <w:color w:val="000000"/>
+                <w:u w:val="none"/>
+              </w:rPr>
+              <w:t>contraseña.</w:t>
             </w:r>
           </w:p>
         </w:tc>
@@ -4640,8 +4705,8 @@
       <w:bookmarkEnd w:id="9"/>
     </w:p>
     <w:sectPr>
-      <w:headerReference w:type="default" r:id="rId10"/>
-      <w:footerReference w:type="default" r:id="rId11"/>
+      <w:headerReference w:type="default" r:id="rId9"/>
+      <w:footerReference w:type="default" r:id="rId10"/>
       <w:pgSz w:w="12240" w:h="15840"/>
       <w:pgMar w:top="1417" w:right="1701" w:bottom="1417" w:left="1701" w:header="708" w:footer="708" w:gutter="0"/>
       <w:pgNumType w:start="0"/>
@@ -4654,8 +4719,8 @@
 </file>
 
 <file path=word/endnotes.xml><?xml version="1.0" encoding="utf-8"?>
-<w:endnotes xmlns:wpc="http://schemas.microsoft.com/office/word/2010/wordprocessingCanvas" xmlns:mc="http://schemas.openxmlformats.org/markup-compatibility/2006" xmlns:o="urn:schemas-microsoft-com:office:office" xmlns:r="http://schemas.openxmlformats.org/officeDocument/2006/relationships" xmlns:m="http://schemas.openxmlformats.org/officeDocument/2006/math" xmlns:v="urn:schemas-microsoft-com:vml" xmlns:wp14="http://schemas.microsoft.com/office/word/2010/wordprocessingDrawing" xmlns:wp="http://schemas.openxmlformats.org/drawingml/2006/wordprocessingDrawing" xmlns:w10="urn:schemas-microsoft-com:office:word" xmlns:w="http://schemas.openxmlformats.org/wordprocessingml/2006/main" xmlns:w14="http://schemas.microsoft.com/office/word/2010/wordml" xmlns:wpg="http://schemas.microsoft.com/office/word/2010/wordprocessingGroup" xmlns:wpi="http://schemas.microsoft.com/office/word/2010/wordprocessingInk" xmlns:wne="http://schemas.microsoft.com/office/word/2006/wordml" xmlns:wps="http://schemas.microsoft.com/office/word/2010/wordprocessingShape" mc:Ignorable="w14 wp14">
-  <w:endnote w:type="separator" w:id="-1">
+<w:endnotes xmlns:ve="http://schemas.openxmlformats.org/markup-compatibility/2006" xmlns:o="urn:schemas-microsoft-com:office:office" xmlns:r="http://schemas.openxmlformats.org/officeDocument/2006/relationships" xmlns:m="http://schemas.openxmlformats.org/officeDocument/2006/math" xmlns:v="urn:schemas-microsoft-com:vml" xmlns:wp="http://schemas.openxmlformats.org/drawingml/2006/wordprocessingDrawing" xmlns:w10="urn:schemas-microsoft-com:office:word" xmlns:w="http://schemas.openxmlformats.org/wordprocessingml/2006/main" xmlns:wne="http://schemas.microsoft.com/office/word/2006/wordml">
+  <w:endnote w:type="separator" w:id="0">
     <w:p>
       <w:pPr>
         <w:spacing w:after="0" w:line="240" w:lineRule="auto"/>
@@ -4665,7 +4730,7 @@
       </w:r>
     </w:p>
   </w:endnote>
-  <w:endnote w:type="continuationSeparator" w:id="0">
+  <w:endnote w:type="continuationSeparator" w:id="1">
     <w:p>
       <w:pPr>
         <w:spacing w:after="0" w:line="240" w:lineRule="auto"/>
@@ -4679,7 +4744,7 @@
 </file>
 
 <file path=word/footer1.xml><?xml version="1.0" encoding="utf-8"?>
-<w:ftr xmlns:wpc="http://schemas.microsoft.com/office/word/2010/wordprocessingCanvas" xmlns:mc="http://schemas.openxmlformats.org/markup-compatibility/2006" xmlns:o="urn:schemas-microsoft-com:office:office" xmlns:r="http://schemas.openxmlformats.org/officeDocument/2006/relationships" xmlns:m="http://schemas.openxmlformats.org/officeDocument/2006/math" xmlns:v="urn:schemas-microsoft-com:vml" xmlns:wp14="http://schemas.microsoft.com/office/word/2010/wordprocessingDrawing" xmlns:wp="http://schemas.openxmlformats.org/drawingml/2006/wordprocessingDrawing" xmlns:w10="urn:schemas-microsoft-com:office:word" xmlns:w="http://schemas.openxmlformats.org/wordprocessingml/2006/main" xmlns:w14="http://schemas.microsoft.com/office/word/2010/wordml" xmlns:wpg="http://schemas.microsoft.com/office/word/2010/wordprocessingGroup" xmlns:wpi="http://schemas.microsoft.com/office/word/2010/wordprocessingInk" xmlns:wne="http://schemas.microsoft.com/office/word/2006/wordml" xmlns:wps="http://schemas.microsoft.com/office/word/2010/wordprocessingShape" mc:Ignorable="w14 wp14">
+<w:ftr xmlns:ve="http://schemas.openxmlformats.org/markup-compatibility/2006" xmlns:o="urn:schemas-microsoft-com:office:office" xmlns:r="http://schemas.openxmlformats.org/officeDocument/2006/relationships" xmlns:m="http://schemas.openxmlformats.org/officeDocument/2006/math" xmlns:v="urn:schemas-microsoft-com:vml" xmlns:wp="http://schemas.openxmlformats.org/drawingml/2006/wordprocessingDrawing" xmlns:w10="urn:schemas-microsoft-com:office:word" xmlns:w="http://schemas.openxmlformats.org/wordprocessingml/2006/main" xmlns:wne="http://schemas.microsoft.com/office/word/2006/wordml">
   <w:tbl>
     <w:tblPr>
       <w:tblW w:w="9603" w:type="dxa"/>
@@ -4692,7 +4757,7 @@
         <w:left w:w="70" w:type="dxa"/>
         <w:right w:w="70" w:type="dxa"/>
       </w:tblCellMar>
-      <w:tblLook w:val="0000" w:firstRow="0" w:lastRow="0" w:firstColumn="0" w:lastColumn="0" w:noHBand="0" w:noVBand="0"/>
+      <w:tblLook w:val="0000"/>
     </w:tblPr>
     <w:tblGrid>
       <w:gridCol w:w="4661"/>
@@ -4723,39 +4788,8 @@
               <w:szCs w:val="18"/>
               <w:lang w:val="es-AR"/>
             </w:rPr>
-            <w:t xml:space="preserve">Agüero, </w:t>
+            <w:t>Agüero, Nafria, Pisciolari, Quiroga, Waisman</w:t>
           </w:r>
-          <w:proofErr w:type="spellStart"/>
-          <w:r>
-            <w:rPr>
-              <w:rFonts w:ascii="Arial" w:hAnsi="Arial" w:cs="Arial"/>
-              <w:sz w:val="18"/>
-              <w:szCs w:val="18"/>
-              <w:lang w:val="es-AR"/>
-            </w:rPr>
-            <w:t>Nafria</w:t>
-          </w:r>
-          <w:proofErr w:type="spellEnd"/>
-          <w:r>
-            <w:rPr>
-              <w:rFonts w:ascii="Arial" w:hAnsi="Arial" w:cs="Arial"/>
-              <w:sz w:val="18"/>
-              <w:szCs w:val="18"/>
-              <w:lang w:val="es-AR"/>
-            </w:rPr>
-            <w:t xml:space="preserve">, Pisciolari, Quiroga, </w:t>
-          </w:r>
-          <w:proofErr w:type="spellStart"/>
-          <w:r>
-            <w:rPr>
-              <w:rFonts w:ascii="Arial" w:hAnsi="Arial" w:cs="Arial"/>
-              <w:sz w:val="18"/>
-              <w:szCs w:val="18"/>
-              <w:lang w:val="es-AR"/>
-            </w:rPr>
-            <w:t>Waisman</w:t>
-          </w:r>
-          <w:proofErr w:type="spellEnd"/>
         </w:p>
         <w:p>
           <w:pPr>
@@ -4826,7 +4860,7 @@
               <w:sz w:val="18"/>
               <w:szCs w:val="18"/>
             </w:rPr>
-            <w:t>3</w:t>
+            <w:t>10</w:t>
           </w:r>
           <w:r>
             <w:rPr>
@@ -4876,7 +4910,7 @@
               <w:sz w:val="18"/>
               <w:szCs w:val="18"/>
             </w:rPr>
-            <w:t>11</w:t>
+            <w:t>12</w:t>
           </w:r>
           <w:r>
             <w:rPr>
@@ -4899,8 +4933,8 @@
 </file>
 
 <file path=word/footnotes.xml><?xml version="1.0" encoding="utf-8"?>
-<w:footnotes xmlns:wpc="http://schemas.microsoft.com/office/word/2010/wordprocessingCanvas" xmlns:mc="http://schemas.openxmlformats.org/markup-compatibility/2006" xmlns:o="urn:schemas-microsoft-com:office:office" xmlns:r="http://schemas.openxmlformats.org/officeDocument/2006/relationships" xmlns:m="http://schemas.openxmlformats.org/officeDocument/2006/math" xmlns:v="urn:schemas-microsoft-com:vml" xmlns:wp14="http://schemas.microsoft.com/office/word/2010/wordprocessingDrawing" xmlns:wp="http://schemas.openxmlformats.org/drawingml/2006/wordprocessingDrawing" xmlns:w10="urn:schemas-microsoft-com:office:word" xmlns:w="http://schemas.openxmlformats.org/wordprocessingml/2006/main" xmlns:w14="http://schemas.microsoft.com/office/word/2010/wordml" xmlns:wpg="http://schemas.microsoft.com/office/word/2010/wordprocessingGroup" xmlns:wpi="http://schemas.microsoft.com/office/word/2010/wordprocessingInk" xmlns:wne="http://schemas.microsoft.com/office/word/2006/wordml" xmlns:wps="http://schemas.microsoft.com/office/word/2010/wordprocessingShape" mc:Ignorable="w14 wp14">
-  <w:footnote w:type="separator" w:id="-1">
+<w:footnotes xmlns:ve="http://schemas.openxmlformats.org/markup-compatibility/2006" xmlns:o="urn:schemas-microsoft-com:office:office" xmlns:r="http://schemas.openxmlformats.org/officeDocument/2006/relationships" xmlns:m="http://schemas.openxmlformats.org/officeDocument/2006/math" xmlns:v="urn:schemas-microsoft-com:vml" xmlns:wp="http://schemas.openxmlformats.org/drawingml/2006/wordprocessingDrawing" xmlns:w10="urn:schemas-microsoft-com:office:word" xmlns:w="http://schemas.openxmlformats.org/wordprocessingml/2006/main" xmlns:wne="http://schemas.microsoft.com/office/word/2006/wordml">
+  <w:footnote w:type="separator" w:id="0">
     <w:p>
       <w:pPr>
         <w:spacing w:after="0" w:line="240" w:lineRule="auto"/>
@@ -4910,7 +4944,7 @@
       </w:r>
     </w:p>
   </w:footnote>
-  <w:footnote w:type="continuationSeparator" w:id="0">
+  <w:footnote w:type="continuationSeparator" w:id="1">
     <w:p>
       <w:pPr>
         <w:spacing w:after="0" w:line="240" w:lineRule="auto"/>
@@ -4924,7 +4958,7 @@
 </file>
 
 <file path=word/header1.xml><?xml version="1.0" encoding="utf-8"?>
-<w:hdr xmlns:wpc="http://schemas.microsoft.com/office/word/2010/wordprocessingCanvas" xmlns:mc="http://schemas.openxmlformats.org/markup-compatibility/2006" xmlns:o="urn:schemas-microsoft-com:office:office" xmlns:r="http://schemas.openxmlformats.org/officeDocument/2006/relationships" xmlns:m="http://schemas.openxmlformats.org/officeDocument/2006/math" xmlns:v="urn:schemas-microsoft-com:vml" xmlns:wp14="http://schemas.microsoft.com/office/word/2010/wordprocessingDrawing" xmlns:wp="http://schemas.openxmlformats.org/drawingml/2006/wordprocessingDrawing" xmlns:w10="urn:schemas-microsoft-com:office:word" xmlns:w="http://schemas.openxmlformats.org/wordprocessingml/2006/main" xmlns:w14="http://schemas.microsoft.com/office/word/2010/wordml" xmlns:wpg="http://schemas.microsoft.com/office/word/2010/wordprocessingGroup" xmlns:wpi="http://schemas.microsoft.com/office/word/2010/wordprocessingInk" xmlns:wne="http://schemas.microsoft.com/office/word/2006/wordml" xmlns:wps="http://schemas.microsoft.com/office/word/2010/wordprocessingShape" mc:Ignorable="w14 wp14">
+<w:hdr xmlns:ve="http://schemas.openxmlformats.org/markup-compatibility/2006" xmlns:o="urn:schemas-microsoft-com:office:office" xmlns:r="http://schemas.openxmlformats.org/officeDocument/2006/relationships" xmlns:m="http://schemas.openxmlformats.org/officeDocument/2006/math" xmlns:v="urn:schemas-microsoft-com:vml" xmlns:wp="http://schemas.openxmlformats.org/drawingml/2006/wordprocessingDrawing" xmlns:w10="urn:schemas-microsoft-com:office:word" xmlns:w="http://schemas.openxmlformats.org/wordprocessingml/2006/main" xmlns:wne="http://schemas.microsoft.com/office/word/2006/wordml">
   <w:p>
     <w:pPr>
       <w:pStyle w:val="Header"/>
@@ -4946,7 +4980,7 @@
         <w:insideH w:val="none" w:sz="0" w:space="0" w:color="auto"/>
         <w:insideV w:val="none" w:sz="0" w:space="0" w:color="auto"/>
       </w:tblBorders>
-      <w:tblLook w:val="04A0" w:firstRow="1" w:lastRow="0" w:firstColumn="1" w:lastColumn="0" w:noHBand="0" w:noVBand="1"/>
+      <w:tblLook w:val="04A0"/>
     </w:tblPr>
     <w:tblGrid>
       <w:gridCol w:w="3500"/>
@@ -5097,7 +5131,7 @@
 </file>
 
 <file path=word/numbering.xml><?xml version="1.0" encoding="utf-8"?>
-<w:numbering xmlns:wpc="http://schemas.microsoft.com/office/word/2010/wordprocessingCanvas" xmlns:mc="http://schemas.openxmlformats.org/markup-compatibility/2006" xmlns:o="urn:schemas-microsoft-com:office:office" xmlns:r="http://schemas.openxmlformats.org/officeDocument/2006/relationships" xmlns:m="http://schemas.openxmlformats.org/officeDocument/2006/math" xmlns:v="urn:schemas-microsoft-com:vml" xmlns:wp14="http://schemas.microsoft.com/office/word/2010/wordprocessingDrawing" xmlns:wp="http://schemas.openxmlformats.org/drawingml/2006/wordprocessingDrawing" xmlns:w10="urn:schemas-microsoft-com:office:word" xmlns:w="http://schemas.openxmlformats.org/wordprocessingml/2006/main" xmlns:w14="http://schemas.microsoft.com/office/word/2010/wordml" xmlns:wpg="http://schemas.microsoft.com/office/word/2010/wordprocessingGroup" xmlns:wpi="http://schemas.microsoft.com/office/word/2010/wordprocessingInk" xmlns:wne="http://schemas.microsoft.com/office/word/2006/wordml" xmlns:wps="http://schemas.microsoft.com/office/word/2010/wordprocessingShape" mc:Ignorable="w14 wp14">
+<w:numbering xmlns:ve="http://schemas.openxmlformats.org/markup-compatibility/2006" xmlns:o="urn:schemas-microsoft-com:office:office" xmlns:r="http://schemas.openxmlformats.org/officeDocument/2006/relationships" xmlns:m="http://schemas.openxmlformats.org/officeDocument/2006/math" xmlns:v="urn:schemas-microsoft-com:vml" xmlns:wp="http://schemas.openxmlformats.org/drawingml/2006/wordprocessingDrawing" xmlns:w10="urn:schemas-microsoft-com:office:word" xmlns:w="http://schemas.openxmlformats.org/wordprocessingml/2006/main" xmlns:wne="http://schemas.microsoft.com/office/word/2006/wordml">
   <w:abstractNum w:abstractNumId="0">
     <w:nsid w:val="028B322A"/>
     <w:multiLevelType w:val="multilevel"/>
@@ -11600,7 +11634,7 @@
 </file>
 
 <file path=word/styles.xml><?xml version="1.0" encoding="utf-8"?>
-<w:styles xmlns:mc="http://schemas.openxmlformats.org/markup-compatibility/2006" xmlns:r="http://schemas.openxmlformats.org/officeDocument/2006/relationships" xmlns:w="http://schemas.openxmlformats.org/wordprocessingml/2006/main" xmlns:w14="http://schemas.microsoft.com/office/word/2010/wordml" mc:Ignorable="w14">
+<w:styles xmlns:r="http://schemas.openxmlformats.org/officeDocument/2006/relationships" xmlns:w="http://schemas.openxmlformats.org/wordprocessingml/2006/main">
   <w:docDefaults>
     <w:rPrDefault>
       <w:rPr>
@@ -11844,6 +11878,7 @@
     <w:uiPriority w:val="99"/>
     <w:semiHidden/>
     <w:unhideWhenUsed/>
+    <w:qFormat/>
     <w:tblPr>
       <w:tblInd w:w="0" w:type="dxa"/>
       <w:tblCellMar>
@@ -12391,6 +12426,72 @@
       <w:spacing w:after="100"/>
       <w:ind w:left="440"/>
     </w:pPr>
+  </w:style>
+  <w:style w:type="character" w:styleId="CommentReference">
+    <w:name w:val="annotation reference"/>
+    <w:basedOn w:val="DefaultParagraphFont"/>
+    <w:uiPriority w:val="99"/>
+    <w:semiHidden/>
+    <w:unhideWhenUsed/>
+    <w:rsid w:val="004F5095"/>
+    <w:rPr>
+      <w:sz w:val="16"/>
+      <w:szCs w:val="16"/>
+    </w:rPr>
+  </w:style>
+  <w:style w:type="paragraph" w:styleId="CommentText">
+    <w:name w:val="annotation text"/>
+    <w:basedOn w:val="Normal"/>
+    <w:link w:val="CommentTextChar"/>
+    <w:uiPriority w:val="99"/>
+    <w:semiHidden/>
+    <w:unhideWhenUsed/>
+    <w:rsid w:val="004F5095"/>
+    <w:pPr>
+      <w:spacing w:line="240" w:lineRule="auto"/>
+    </w:pPr>
+    <w:rPr>
+      <w:sz w:val="20"/>
+      <w:szCs w:val="20"/>
+    </w:rPr>
+  </w:style>
+  <w:style w:type="character" w:customStyle="1" w:styleId="CommentTextChar">
+    <w:name w:val="Comment Text Char"/>
+    <w:basedOn w:val="DefaultParagraphFont"/>
+    <w:link w:val="CommentText"/>
+    <w:uiPriority w:val="99"/>
+    <w:semiHidden/>
+    <w:rsid w:val="004F5095"/>
+    <w:rPr>
+      <w:sz w:val="20"/>
+      <w:szCs w:val="20"/>
+    </w:rPr>
+  </w:style>
+  <w:style w:type="paragraph" w:styleId="CommentSubject">
+    <w:name w:val="annotation subject"/>
+    <w:basedOn w:val="CommentText"/>
+    <w:next w:val="CommentText"/>
+    <w:link w:val="CommentSubjectChar"/>
+    <w:uiPriority w:val="99"/>
+    <w:semiHidden/>
+    <w:unhideWhenUsed/>
+    <w:rsid w:val="004F5095"/>
+    <w:rPr>
+      <w:b/>
+      <w:bCs/>
+    </w:rPr>
+  </w:style>
+  <w:style w:type="character" w:customStyle="1" w:styleId="CommentSubjectChar">
+    <w:name w:val="Comment Subject Char"/>
+    <w:basedOn w:val="CommentTextChar"/>
+    <w:link w:val="CommentSubject"/>
+    <w:uiPriority w:val="99"/>
+    <w:semiHidden/>
+    <w:rsid w:val="004F5095"/>
+    <w:rPr>
+      <w:b/>
+      <w:bCs/>
+    </w:rPr>
   </w:style>
 </w:styles>
 </file>
